--- a/Investigacion Forth Word.docx
+++ b/Investigacion Forth Word.docx
@@ -5,7 +5,6 @@
     <w:p>
       <w:pPr>
         <w:spacing w:before="100" w:beforeAutospacing="1" w:after="100" w:afterAutospacing="1" w:line="240" w:lineRule="auto"/>
-        <w:jc w:val="center"/>
         <w:rPr>
           <w:rFonts w:ascii="Times New Roman" w:eastAsia="Times New Roman" w:hAnsi="Times New Roman" w:cs="Times New Roman"/>
           <w:b/>
@@ -20,9 +19,460 @@
       </w:pPr>
       <w:r>
         <w:rPr>
-          <w:rFonts w:ascii="Times New Roman" w:eastAsia="Times New Roman" w:hAnsi="Times New Roman" w:cs="Times New Roman"/>
+          <w:rFonts w:ascii="Times New Roman" w:hAnsi="Times New Roman" w:cs="Times New Roman"/>
+          <w:noProof/>
+          <w:sz w:val="28"/>
+          <w:szCs w:val="28"/>
+        </w:rPr>
+        <w:drawing>
+          <wp:anchor distT="0" distB="0" distL="114300" distR="114300" simplePos="0" relativeHeight="251659264" behindDoc="0" locked="0" layoutInCell="1" allowOverlap="1" wp14:anchorId="4CA45548" wp14:editId="1D45C6FE">
+            <wp:simplePos x="0" y="0"/>
+            <wp:positionH relativeFrom="margin">
+              <wp:align>center</wp:align>
+            </wp:positionH>
+            <wp:positionV relativeFrom="paragraph">
+              <wp:posOffset>0</wp:posOffset>
+            </wp:positionV>
+            <wp:extent cx="2057400" cy="1673817"/>
+            <wp:effectExtent l="0" t="0" r="0" b="0"/>
+            <wp:wrapTopAndBottom/>
+            <wp:docPr id="6" name="Imagen 6" descr="Logotipo, nombre de la empresa&#10;&#10;Descripción generada automáticamente"/>
+            <wp:cNvGraphicFramePr>
+              <a:graphicFrameLocks xmlns:a="http://schemas.openxmlformats.org/drawingml/2006/main" noChangeAspect="1"/>
+            </wp:cNvGraphicFramePr>
+            <a:graphic xmlns:a="http://schemas.openxmlformats.org/drawingml/2006/main">
+              <a:graphicData uri="http://schemas.openxmlformats.org/drawingml/2006/picture">
+                <pic:pic xmlns:pic="http://schemas.openxmlformats.org/drawingml/2006/picture">
+                  <pic:nvPicPr>
+                    <pic:cNvPr id="6" name="Imagen 6" descr="Logotipo, nombre de la empresa&#10;&#10;Descripción generada automáticamente"/>
+                    <pic:cNvPicPr>
+                      <a:picLocks noChangeAspect="1" noChangeArrowheads="1"/>
+                    </pic:cNvPicPr>
+                  </pic:nvPicPr>
+                  <pic:blipFill>
+                    <a:blip r:embed="rId8" cstate="print">
+                      <a:extLst>
+                        <a:ext uri="{28A0092B-C50C-407E-A947-70E740481C1C}">
+                          <a14:useLocalDpi xmlns:a14="http://schemas.microsoft.com/office/drawing/2010/main" val="0"/>
+                        </a:ext>
+                      </a:extLst>
+                    </a:blip>
+                    <a:srcRect/>
+                    <a:stretch>
+                      <a:fillRect/>
+                    </a:stretch>
+                  </pic:blipFill>
+                  <pic:spPr bwMode="auto">
+                    <a:xfrm>
+                      <a:off x="0" y="0"/>
+                      <a:ext cx="2057400" cy="1673817"/>
+                    </a:xfrm>
+                    <a:prstGeom prst="rect">
+                      <a:avLst/>
+                    </a:prstGeom>
+                    <a:noFill/>
+                    <a:ln>
+                      <a:noFill/>
+                    </a:ln>
+                  </pic:spPr>
+                </pic:pic>
+              </a:graphicData>
+            </a:graphic>
+          </wp:anchor>
+        </w:drawing>
+      </w:r>
+    </w:p>
+    <w:p>
+      <w:pPr>
+        <w:jc w:val="center"/>
+        <w:rPr>
+          <w:rFonts w:ascii="Times New Roman" w:hAnsi="Times New Roman" w:cs="Times New Roman"/>
+          <w:sz w:val="28"/>
+          <w:szCs w:val="28"/>
+        </w:rPr>
+      </w:pPr>
+      <w:r>
+        <w:rPr>
+          <w:rFonts w:ascii="Times New Roman" w:hAnsi="Times New Roman" w:cs="Times New Roman"/>
+          <w:noProof/>
+          <w:sz w:val="28"/>
+          <w:szCs w:val="28"/>
+        </w:rPr>
+        <w:t>Proyecto Investigacion Final</w:t>
+      </w:r>
+      <w:r>
+        <w:rPr>
+          <w:rFonts w:ascii="Times New Roman" w:hAnsi="Times New Roman" w:cs="Times New Roman"/>
+          <w:sz w:val="28"/>
+          <w:szCs w:val="28"/>
+        </w:rPr>
+        <w:t xml:space="preserve"> </w:t>
+      </w:r>
+    </w:p>
+    <w:p>
+      <w:pPr>
+        <w:jc w:val="center"/>
+        <w:rPr>
+          <w:rFonts w:ascii="Times New Roman" w:hAnsi="Times New Roman" w:cs="Times New Roman"/>
+          <w:sz w:val="28"/>
+          <w:szCs w:val="28"/>
+        </w:rPr>
+      </w:pPr>
+    </w:p>
+    <w:p>
+      <w:pPr>
+        <w:jc w:val="center"/>
+        <w:rPr>
+          <w:rFonts w:ascii="Times New Roman" w:hAnsi="Times New Roman" w:cs="Times New Roman"/>
+          <w:sz w:val="28"/>
+          <w:szCs w:val="28"/>
+        </w:rPr>
+      </w:pPr>
+      <w:r>
+        <w:rPr>
+          <w:rFonts w:ascii="Times New Roman" w:hAnsi="Times New Roman" w:cs="Times New Roman"/>
+          <w:sz w:val="28"/>
+          <w:szCs w:val="28"/>
+        </w:rPr>
+        <w:t xml:space="preserve">Paradigmas de la Programación </w:t>
+      </w:r>
+    </w:p>
+    <w:p>
+      <w:pPr>
+        <w:jc w:val="center"/>
+        <w:rPr>
+          <w:rFonts w:ascii="Times New Roman" w:hAnsi="Times New Roman" w:cs="Times New Roman"/>
           <w:b/>
           <w:bCs/>
+          <w:sz w:val="28"/>
+          <w:szCs w:val="28"/>
+        </w:rPr>
+      </w:pPr>
+    </w:p>
+    <w:p>
+      <w:pPr>
+        <w:jc w:val="center"/>
+        <w:rPr>
+          <w:rFonts w:ascii="Times New Roman" w:hAnsi="Times New Roman" w:cs="Times New Roman"/>
+          <w:b/>
+          <w:bCs/>
+          <w:sz w:val="28"/>
+          <w:szCs w:val="28"/>
+        </w:rPr>
+      </w:pPr>
+      <w:r>
+        <w:rPr>
+          <w:rFonts w:ascii="Times New Roman" w:hAnsi="Times New Roman" w:cs="Times New Roman"/>
+          <w:b/>
+          <w:bCs/>
+          <w:sz w:val="28"/>
+          <w:szCs w:val="28"/>
+        </w:rPr>
+        <w:t>Integrantes:</w:t>
+      </w:r>
+    </w:p>
+    <w:p>
+      <w:pPr>
+        <w:jc w:val="center"/>
+        <w:rPr>
+          <w:rFonts w:ascii="Times New Roman" w:hAnsi="Times New Roman" w:cs="Times New Roman"/>
+          <w:sz w:val="28"/>
+          <w:szCs w:val="28"/>
+        </w:rPr>
+      </w:pPr>
+      <w:r>
+        <w:rPr>
+          <w:rFonts w:ascii="Times New Roman" w:hAnsi="Times New Roman" w:cs="Times New Roman"/>
+          <w:sz w:val="28"/>
+          <w:szCs w:val="28"/>
+        </w:rPr>
+        <w:t xml:space="preserve">Anders Flores Morales </w:t>
+      </w:r>
+      <w:r>
+        <w:rPr>
+          <w:rFonts w:ascii="Times New Roman" w:hAnsi="Times New Roman" w:cs="Times New Roman"/>
+          <w:sz w:val="28"/>
+          <w:szCs w:val="28"/>
+        </w:rPr>
+        <w:br/>
+      </w:r>
+      <w:r>
+        <w:rPr>
+          <w:rFonts w:ascii="Times New Roman" w:hAnsi="Times New Roman" w:cs="Times New Roman"/>
+          <w:sz w:val="28"/>
+          <w:szCs w:val="28"/>
+        </w:rPr>
+        <w:t>Álvaro</w:t>
+      </w:r>
+      <w:r>
+        <w:rPr>
+          <w:rFonts w:ascii="Times New Roman" w:hAnsi="Times New Roman" w:cs="Times New Roman"/>
+          <w:sz w:val="28"/>
+          <w:szCs w:val="28"/>
+        </w:rPr>
+        <w:t xml:space="preserve"> Chaves Cascante</w:t>
+      </w:r>
+    </w:p>
+    <w:p>
+      <w:pPr>
+        <w:jc w:val="center"/>
+        <w:rPr>
+          <w:rFonts w:ascii="Times New Roman" w:hAnsi="Times New Roman" w:cs="Times New Roman"/>
+          <w:sz w:val="28"/>
+          <w:szCs w:val="28"/>
+        </w:rPr>
+      </w:pPr>
+    </w:p>
+    <w:p>
+      <w:pPr>
+        <w:jc w:val="center"/>
+        <w:rPr>
+          <w:rFonts w:ascii="Times New Roman" w:hAnsi="Times New Roman" w:cs="Times New Roman"/>
+          <w:sz w:val="28"/>
+          <w:szCs w:val="28"/>
+        </w:rPr>
+      </w:pPr>
+      <w:r>
+        <w:rPr>
+          <w:rFonts w:ascii="Times New Roman" w:hAnsi="Times New Roman" w:cs="Times New Roman"/>
+          <w:sz w:val="28"/>
+          <w:szCs w:val="28"/>
+        </w:rPr>
+        <w:t>Investigación acerca de</w:t>
+      </w:r>
+    </w:p>
+    <w:p>
+      <w:pPr>
+        <w:jc w:val="center"/>
+        <w:rPr>
+          <w:rFonts w:ascii="Times New Roman" w:hAnsi="Times New Roman" w:cs="Times New Roman"/>
+          <w:sz w:val="28"/>
+          <w:szCs w:val="28"/>
+        </w:rPr>
+      </w:pPr>
+      <w:r>
+        <w:rPr>
+          <w:rFonts w:ascii="Times New Roman" w:hAnsi="Times New Roman" w:cs="Times New Roman"/>
+          <w:sz w:val="28"/>
+          <w:szCs w:val="28"/>
+        </w:rPr>
+        <w:t>FORTH</w:t>
+      </w:r>
+    </w:p>
+    <w:p>
+      <w:pPr>
+        <w:jc w:val="center"/>
+        <w:rPr>
+          <w:rFonts w:ascii="Times New Roman" w:hAnsi="Times New Roman" w:cs="Times New Roman"/>
+          <w:sz w:val="28"/>
+          <w:szCs w:val="28"/>
+        </w:rPr>
+      </w:pPr>
+    </w:p>
+    <w:p>
+      <w:pPr>
+        <w:jc w:val="center"/>
+        <w:rPr>
+          <w:rFonts w:ascii="Times New Roman" w:hAnsi="Times New Roman" w:cs="Times New Roman"/>
+          <w:b/>
+          <w:bCs/>
+          <w:sz w:val="28"/>
+          <w:szCs w:val="28"/>
+        </w:rPr>
+      </w:pPr>
+      <w:r>
+        <w:rPr>
+          <w:rFonts w:ascii="Times New Roman" w:hAnsi="Times New Roman" w:cs="Times New Roman"/>
+          <w:b/>
+          <w:bCs/>
+          <w:sz w:val="28"/>
+          <w:szCs w:val="28"/>
+        </w:rPr>
+        <w:t>Profesor:</w:t>
+      </w:r>
+    </w:p>
+    <w:p>
+      <w:pPr>
+        <w:jc w:val="center"/>
+        <w:rPr>
+          <w:rFonts w:ascii="Times New Roman" w:hAnsi="Times New Roman" w:cs="Times New Roman"/>
+          <w:sz w:val="28"/>
+          <w:szCs w:val="28"/>
+        </w:rPr>
+      </w:pPr>
+      <w:r>
+        <w:rPr>
+          <w:rFonts w:ascii="Times New Roman" w:hAnsi="Times New Roman" w:cs="Times New Roman"/>
+          <w:sz w:val="28"/>
+          <w:szCs w:val="28"/>
+        </w:rPr>
+        <w:t>Josías</w:t>
+      </w:r>
+    </w:p>
+    <w:p>
+      <w:pPr>
+        <w:jc w:val="center"/>
+        <w:rPr>
+          <w:rFonts w:ascii="Times New Roman" w:hAnsi="Times New Roman" w:cs="Times New Roman"/>
+          <w:sz w:val="28"/>
+          <w:szCs w:val="28"/>
+        </w:rPr>
+      </w:pPr>
+    </w:p>
+    <w:p>
+      <w:pPr>
+        <w:jc w:val="center"/>
+        <w:rPr>
+          <w:rFonts w:ascii="Times New Roman" w:hAnsi="Times New Roman" w:cs="Times New Roman"/>
+          <w:sz w:val="28"/>
+          <w:szCs w:val="28"/>
+        </w:rPr>
+      </w:pPr>
+      <w:r>
+        <w:rPr>
+          <w:rFonts w:ascii="Times New Roman" w:hAnsi="Times New Roman" w:cs="Times New Roman"/>
+          <w:b/>
+          <w:bCs/>
+          <w:sz w:val="28"/>
+          <w:szCs w:val="28"/>
+        </w:rPr>
+        <w:t>Curso:</w:t>
+      </w:r>
+      <w:r>
+        <w:rPr>
+          <w:rFonts w:ascii="Times New Roman" w:hAnsi="Times New Roman" w:cs="Times New Roman"/>
+          <w:sz w:val="28"/>
+          <w:szCs w:val="28"/>
+        </w:rPr>
+        <w:br/>
+        <w:t xml:space="preserve">Paradigmas de la Programación </w:t>
+      </w:r>
+    </w:p>
+    <w:p>
+      <w:pPr>
+        <w:jc w:val="center"/>
+        <w:rPr>
+          <w:rFonts w:ascii="Times New Roman" w:hAnsi="Times New Roman" w:cs="Times New Roman"/>
+          <w:sz w:val="28"/>
+          <w:szCs w:val="28"/>
+        </w:rPr>
+      </w:pPr>
+    </w:p>
+    <w:p>
+      <w:pPr>
+        <w:jc w:val="center"/>
+        <w:rPr>
+          <w:rFonts w:ascii="Times New Roman" w:hAnsi="Times New Roman" w:cs="Times New Roman"/>
+          <w:sz w:val="28"/>
+          <w:szCs w:val="28"/>
+        </w:rPr>
+      </w:pPr>
+      <w:r>
+        <w:rPr>
+          <w:rFonts w:ascii="Times New Roman" w:hAnsi="Times New Roman" w:cs="Times New Roman"/>
+          <w:sz w:val="28"/>
+          <w:szCs w:val="28"/>
+        </w:rPr>
+        <w:t>18</w:t>
+      </w:r>
+      <w:r>
+        <w:rPr>
+          <w:rFonts w:ascii="Times New Roman" w:hAnsi="Times New Roman" w:cs="Times New Roman"/>
+          <w:sz w:val="28"/>
+          <w:szCs w:val="28"/>
+        </w:rPr>
+        <w:t xml:space="preserve"> </w:t>
+      </w:r>
+      <w:proofErr w:type="gramStart"/>
+      <w:r>
+        <w:rPr>
+          <w:rFonts w:ascii="Times New Roman" w:hAnsi="Times New Roman" w:cs="Times New Roman"/>
+          <w:sz w:val="28"/>
+          <w:szCs w:val="28"/>
+        </w:rPr>
+        <w:t>Octubre</w:t>
+      </w:r>
+      <w:proofErr w:type="gramEnd"/>
+      <w:r>
+        <w:rPr>
+          <w:rFonts w:ascii="Times New Roman" w:hAnsi="Times New Roman" w:cs="Times New Roman"/>
+          <w:sz w:val="28"/>
+          <w:szCs w:val="28"/>
+        </w:rPr>
+        <w:t xml:space="preserve"> 2023</w:t>
+      </w:r>
+    </w:p>
+    <w:p>
+      <w:pPr>
+        <w:spacing w:before="100" w:beforeAutospacing="1" w:after="100" w:afterAutospacing="1" w:line="240" w:lineRule="auto"/>
+        <w:rPr>
+          <w:rFonts w:ascii="Times New Roman" w:eastAsia="Times New Roman" w:hAnsi="Times New Roman" w:cs="Times New Roman"/>
+          <w:b/>
+          <w:bCs/>
+          <w:color w:val="000000"/>
+          <w:kern w:val="0"/>
+          <w:sz w:val="24"/>
+          <w:szCs w:val="24"/>
+          <w:lang w:eastAsia="es-CR"/>
+          <w14:ligatures w14:val="none"/>
+        </w:rPr>
+      </w:pPr>
+    </w:p>
+    <w:p>
+      <w:pPr>
+        <w:spacing w:before="100" w:beforeAutospacing="1" w:after="100" w:afterAutospacing="1" w:line="240" w:lineRule="auto"/>
+        <w:jc w:val="center"/>
+        <w:rPr>
+          <w:rFonts w:ascii="Times New Roman" w:eastAsia="Times New Roman" w:hAnsi="Times New Roman" w:cs="Times New Roman"/>
+          <w:b/>
+          <w:bCs/>
+          <w:color w:val="000000"/>
+          <w:kern w:val="0"/>
+          <w:sz w:val="24"/>
+          <w:szCs w:val="24"/>
+          <w:lang w:eastAsia="es-CR"/>
+          <w14:ligatures w14:val="none"/>
+        </w:rPr>
+      </w:pPr>
+    </w:p>
+    <w:p>
+      <w:pPr>
+        <w:spacing w:before="100" w:beforeAutospacing="1" w:after="100" w:afterAutospacing="1" w:line="240" w:lineRule="auto"/>
+        <w:jc w:val="center"/>
+        <w:rPr>
+          <w:rFonts w:ascii="Times New Roman" w:eastAsia="Times New Roman" w:hAnsi="Times New Roman" w:cs="Times New Roman"/>
+          <w:b/>
+          <w:bCs/>
+          <w:color w:val="000000"/>
+          <w:kern w:val="0"/>
+          <w:sz w:val="24"/>
+          <w:szCs w:val="24"/>
+          <w:lang w:eastAsia="es-CR"/>
+          <w14:ligatures w14:val="none"/>
+        </w:rPr>
+      </w:pPr>
+    </w:p>
+    <w:p>
+      <w:pPr>
+        <w:spacing w:before="100" w:beforeAutospacing="1" w:after="100" w:afterAutospacing="1" w:line="240" w:lineRule="auto"/>
+        <w:jc w:val="center"/>
+        <w:rPr>
+          <w:rFonts w:ascii="Times New Roman" w:eastAsia="Times New Roman" w:hAnsi="Times New Roman" w:cs="Times New Roman"/>
+          <w:b/>
+          <w:bCs/>
+          <w:color w:val="000000"/>
+          <w:kern w:val="0"/>
+          <w:sz w:val="24"/>
+          <w:szCs w:val="24"/>
+          <w:lang w:eastAsia="es-CR"/>
+          <w14:ligatures w14:val="none"/>
+        </w:rPr>
+      </w:pPr>
+      <w:r>
+        <w:rPr>
+          <w:rFonts w:ascii="Times New Roman" w:eastAsia="Times New Roman" w:hAnsi="Times New Roman" w:cs="Times New Roman"/>
+          <w:b/>
+          <w:bCs/>
           <w:color w:val="000000"/>
           <w:kern w:val="0"/>
           <w:sz w:val="24"/>
@@ -84,7 +534,7 @@
         </w:rPr>
         <w:t xml:space="preserve"> es un lenguaje poco convencional, que se caracteriza por ser procedimental, estructurado, imperativo, reflexivo, basado en pila y sin comprobación de tipos. Fue creado por Charles H. </w:t>
       </w:r>
-      <w:hyperlink r:id="rId6" w:tgtFrame="_blank" w:history="1">
+      <w:hyperlink r:id="rId9" w:tgtFrame="_blank" w:history="1">
         <w:r>
           <w:rPr>
             <w:rFonts w:ascii="Times New Roman" w:eastAsia="Times New Roman" w:hAnsi="Times New Roman" w:cs="Times New Roman"/>
@@ -150,7 +600,7 @@
           <w:t>, Arizona</w:t>
         </w:r>
       </w:hyperlink>
-      <w:hyperlink r:id="rId7" w:tgtFrame="_blank" w:history="1">
+      <w:hyperlink r:id="rId10" w:tgtFrame="_blank" w:history="1">
         <w:r>
           <w:rPr>
             <w:rFonts w:ascii="Times New Roman" w:eastAsia="Times New Roman" w:hAnsi="Times New Roman" w:cs="Times New Roman"/>
@@ -177,7 +627,7 @@
         </w:rPr>
         <w:t xml:space="preserve">. </w:t>
       </w:r>
-      <w:hyperlink r:id="rId8" w:tgtFrame="_blank" w:history="1">
+      <w:hyperlink r:id="rId11" w:tgtFrame="_blank" w:history="1">
         <w:r>
           <w:rPr>
             <w:rFonts w:ascii="Times New Roman" w:eastAsia="Times New Roman" w:hAnsi="Times New Roman" w:cs="Times New Roman"/>
@@ -217,7 +667,7 @@
           <w:t>, que significa cuarto, ya que sus creadores le consideraban destinado a la cuarta generación de computadoras</w:t>
         </w:r>
       </w:hyperlink>
-      <w:hyperlink r:id="rId9" w:tgtFrame="_blank" w:history="1">
+      <w:hyperlink r:id="rId12" w:tgtFrame="_blank" w:history="1">
         <w:r>
           <w:rPr>
             <w:rFonts w:ascii="Times New Roman" w:eastAsia="Times New Roman" w:hAnsi="Times New Roman" w:cs="Times New Roman"/>
@@ -244,7 +694,7 @@
         </w:rPr>
         <w:t>. Sin embargo, el nombre se quedó en FORTH debido a las limitaciones de longitud de los nombres en el IBM 1130, el primer ordenador en el que se implementó el lenguaje</w:t>
       </w:r>
-      <w:hyperlink r:id="rId10" w:tgtFrame="_blank" w:history="1">
+      <w:hyperlink r:id="rId13" w:tgtFrame="_blank" w:history="1">
         <w:r>
           <w:rPr>
             <w:rFonts w:ascii="Times New Roman" w:eastAsia="Times New Roman" w:hAnsi="Times New Roman" w:cs="Times New Roman"/>
@@ -271,7 +721,7 @@
         </w:rPr>
         <w:t xml:space="preserve">. </w:t>
       </w:r>
-      <w:hyperlink r:id="rId11" w:tgtFrame="_blank" w:history="1">
+      <w:hyperlink r:id="rId14" w:tgtFrame="_blank" w:history="1">
         <w:proofErr w:type="spellStart"/>
         <w:r>
           <w:rPr>
@@ -299,7 +749,7 @@
           <w:t xml:space="preserve"> es un lenguaje que ofrece tanto la ejecución interactiva de comandos como la capacidad de compilar secuencias de comandos para la ejecución posterior</w:t>
         </w:r>
       </w:hyperlink>
-      <w:hyperlink r:id="rId12" w:tgtFrame="_blank" w:history="1">
+      <w:hyperlink r:id="rId15" w:tgtFrame="_blank" w:history="1">
         <w:r>
           <w:rPr>
             <w:rFonts w:ascii="Times New Roman" w:eastAsia="Times New Roman" w:hAnsi="Times New Roman" w:cs="Times New Roman"/>
@@ -326,7 +776,7 @@
         </w:rPr>
         <w:t xml:space="preserve">. </w:t>
       </w:r>
-      <w:hyperlink r:id="rId13" w:tgtFrame="_blank" w:history="1">
+      <w:hyperlink r:id="rId16" w:tgtFrame="_blank" w:history="1">
         <w:r>
           <w:rPr>
             <w:rFonts w:ascii="Times New Roman" w:eastAsia="Times New Roman" w:hAnsi="Times New Roman" w:cs="Times New Roman"/>
@@ -392,7 +842,7 @@
           <w:t>), las aplicaciones espaciales y los sistemas empotrados</w:t>
         </w:r>
       </w:hyperlink>
-      <w:hyperlink r:id="rId14" w:tgtFrame="_blank" w:history="1">
+      <w:hyperlink r:id="rId17" w:tgtFrame="_blank" w:history="1">
         <w:r>
           <w:rPr>
             <w:rFonts w:ascii="Times New Roman" w:eastAsia="Times New Roman" w:hAnsi="Times New Roman" w:cs="Times New Roman"/>
@@ -532,7 +982,7 @@
         </w:rPr>
         <w:t xml:space="preserve"> se remonta a la década de 1960, cuando Charles H. </w:t>
       </w:r>
-      <w:hyperlink r:id="rId15" w:tgtFrame="_blank" w:history="1">
+      <w:hyperlink r:id="rId18" w:tgtFrame="_blank" w:history="1">
         <w:r>
           <w:rPr>
             <w:rFonts w:ascii="Times New Roman" w:eastAsia="Times New Roman" w:hAnsi="Times New Roman" w:cs="Times New Roman"/>
@@ -598,7 +1048,7 @@
           <w:t>, Arizona</w:t>
         </w:r>
       </w:hyperlink>
-      <w:hyperlink r:id="rId16" w:tgtFrame="_blank" w:history="1">
+      <w:hyperlink r:id="rId19" w:tgtFrame="_blank" w:history="1">
         <w:r>
           <w:rPr>
             <w:rFonts w:ascii="Times New Roman" w:eastAsia="Times New Roman" w:hAnsi="Times New Roman" w:cs="Times New Roman"/>
@@ -625,7 +1075,7 @@
         </w:rPr>
         <w:t xml:space="preserve">. </w:t>
       </w:r>
-      <w:hyperlink r:id="rId17" w:tgtFrame="_blank" w:history="1">
+      <w:hyperlink r:id="rId20" w:tgtFrame="_blank" w:history="1">
         <w:r>
           <w:rPr>
             <w:rFonts w:ascii="Times New Roman" w:eastAsia="Times New Roman" w:hAnsi="Times New Roman" w:cs="Times New Roman"/>
@@ -639,7 +1089,7 @@
           <w:t>Moore se interesó por la programación y empezó a experimentar con diferentes lenguajes, como ALGOL, COBOL y LISP</w:t>
         </w:r>
       </w:hyperlink>
-      <w:hyperlink r:id="rId18" w:tgtFrame="_blank" w:history="1">
+      <w:hyperlink r:id="rId21" w:tgtFrame="_blank" w:history="1">
         <w:r>
           <w:rPr>
             <w:rFonts w:ascii="Times New Roman" w:eastAsia="Times New Roman" w:hAnsi="Times New Roman" w:cs="Times New Roman"/>
@@ -666,7 +1116,7 @@
         </w:rPr>
         <w:t xml:space="preserve">. </w:t>
       </w:r>
-      <w:hyperlink r:id="rId19" w:tgtFrame="_blank" w:history="1">
+      <w:hyperlink r:id="rId22" w:tgtFrame="_blank" w:history="1">
         <w:r>
           <w:rPr>
             <w:rFonts w:ascii="Times New Roman" w:eastAsia="Times New Roman" w:hAnsi="Times New Roman" w:cs="Times New Roman"/>
@@ -680,7 +1130,7 @@
           <w:t>Sin embargo, ninguno de ellos le satisfacía plenamente, ya que le parecían demasiado complejos, lentos o ineficientes para sus necesidades</w:t>
         </w:r>
       </w:hyperlink>
-      <w:hyperlink r:id="rId20" w:tgtFrame="_blank" w:history="1">
+      <w:hyperlink r:id="rId23" w:tgtFrame="_blank" w:history="1">
         <w:r>
           <w:rPr>
             <w:rFonts w:ascii="Times New Roman" w:eastAsia="Times New Roman" w:hAnsi="Times New Roman" w:cs="Times New Roman"/>
@@ -707,7 +1157,7 @@
         </w:rPr>
         <w:t xml:space="preserve">. </w:t>
       </w:r>
-      <w:hyperlink r:id="rId21" w:tgtFrame="_blank" w:history="1">
+      <w:hyperlink r:id="rId24" w:tgtFrame="_blank" w:history="1">
         <w:r>
           <w:rPr>
             <w:rFonts w:ascii="Times New Roman" w:eastAsia="Times New Roman" w:hAnsi="Times New Roman" w:cs="Times New Roman"/>
@@ -721,7 +1171,7 @@
           <w:t>Por ello, decidió crear su propio lenguaje, que fuera simple, rápido y flexible</w:t>
         </w:r>
       </w:hyperlink>
-      <w:hyperlink r:id="rId22" w:tgtFrame="_blank" w:history="1">
+      <w:hyperlink r:id="rId25" w:tgtFrame="_blank" w:history="1">
         <w:r>
           <w:rPr>
             <w:rFonts w:ascii="Times New Roman" w:eastAsia="Times New Roman" w:hAnsi="Times New Roman" w:cs="Times New Roman"/>
@@ -748,7 +1198,7 @@
         </w:rPr>
         <w:t xml:space="preserve">. </w:t>
       </w:r>
-      <w:hyperlink r:id="rId23" w:tgtFrame="_blank" w:history="1">
+      <w:hyperlink r:id="rId26" w:tgtFrame="_blank" w:history="1">
         <w:r>
           <w:rPr>
             <w:rFonts w:ascii="Times New Roman" w:eastAsia="Times New Roman" w:hAnsi="Times New Roman" w:cs="Times New Roman"/>
@@ -788,7 +1238,7 @@
           <w:t>, un lenguaje basado en una pila de datos y en la definición de palabras o subrutinas que se pueden invocar con un solo nombre</w:t>
         </w:r>
       </w:hyperlink>
-      <w:hyperlink r:id="rId24" w:tgtFrame="_blank" w:history="1">
+      <w:hyperlink r:id="rId27" w:tgtFrame="_blank" w:history="1">
         <w:r>
           <w:rPr>
             <w:rFonts w:ascii="Times New Roman" w:eastAsia="Times New Roman" w:hAnsi="Times New Roman" w:cs="Times New Roman"/>
@@ -841,7 +1291,7 @@
         </w:rPr>
         <w:t xml:space="preserve"> para realizar cálculos astronómicos, como el análisis de espectros de emisión o el cálculo de trayectorias de cuerpos en órbita</w:t>
       </w:r>
-      <w:hyperlink r:id="rId25" w:tgtFrame="_blank" w:history="1">
+      <w:hyperlink r:id="rId28" w:tgtFrame="_blank" w:history="1">
         <w:r>
           <w:rPr>
             <w:rFonts w:ascii="Times New Roman" w:eastAsia="Times New Roman" w:hAnsi="Times New Roman" w:cs="Times New Roman"/>
@@ -868,7 +1318,7 @@
         </w:rPr>
         <w:t xml:space="preserve">. </w:t>
       </w:r>
-      <w:hyperlink r:id="rId26" w:tgtFrame="_blank" w:history="1">
+      <w:hyperlink r:id="rId29" w:tgtFrame="_blank" w:history="1">
         <w:r>
           <w:rPr>
             <w:rFonts w:ascii="Times New Roman" w:eastAsia="Times New Roman" w:hAnsi="Times New Roman" w:cs="Times New Roman"/>
@@ -882,7 +1332,7 @@
           <w:t>Posteriormente, un programa para la adquisición automática y continua de datos realizado en este lenguaje descubrió al menos la mitad de los cúmulos interestelares conocidos en la actualidad</w:t>
         </w:r>
       </w:hyperlink>
-      <w:hyperlink r:id="rId27" w:tgtFrame="_blank" w:history="1">
+      <w:hyperlink r:id="rId30" w:tgtFrame="_blank" w:history="1">
         <w:r>
           <w:rPr>
             <w:rFonts w:ascii="Times New Roman" w:eastAsia="Times New Roman" w:hAnsi="Times New Roman" w:cs="Times New Roman"/>
@@ -1001,7 +1451,11 @@
           <w14:ligatures w14:val="none"/>
         </w:rPr>
       </w:pPr>
-      <w:r>
+    </w:p>
+    <w:p>
+      <w:pPr>
+        <w:spacing w:before="100" w:beforeAutospacing="1" w:after="100" w:afterAutospacing="1" w:line="240" w:lineRule="auto"/>
+        <w:jc w:val="center"/>
         <w:rPr>
           <w:rFonts w:ascii="Times New Roman" w:eastAsia="Times New Roman" w:hAnsi="Times New Roman" w:cs="Times New Roman"/>
           <w:b/>
@@ -1013,6 +1467,20 @@
           <w:lang w:eastAsia="es-CR"/>
           <w14:ligatures w14:val="none"/>
         </w:rPr>
+      </w:pPr>
+      <w:r>
+        <w:rPr>
+          <w:rFonts w:ascii="Times New Roman" w:eastAsia="Times New Roman" w:hAnsi="Times New Roman" w:cs="Times New Roman"/>
+          <w:b/>
+          <w:bCs/>
+          <w:color w:val="000000"/>
+          <w:kern w:val="0"/>
+          <w:sz w:val="24"/>
+          <w:szCs w:val="24"/>
+          <w:lang w:eastAsia="es-CR"/>
+          <w14:ligatures w14:val="none"/>
+        </w:rPr>
+        <w:lastRenderedPageBreak/>
         <w:t>Análisis del tema</w:t>
       </w:r>
     </w:p>
@@ -1040,7 +1508,6 @@
           <w:lang w:eastAsia="es-CR"/>
           <w14:ligatures w14:val="none"/>
         </w:rPr>
-        <w:lastRenderedPageBreak/>
         <w:t>Forth</w:t>
       </w:r>
       <w:proofErr w:type="spellEnd"/>
@@ -1251,14 +1718,28 @@
       <w:r>
         <w:rPr>
           <w:rFonts w:ascii="Times New Roman" w:eastAsia="Times New Roman" w:hAnsi="Times New Roman" w:cs="Times New Roman"/>
-          <w:color w:val="000000"/>
-          <w:kern w:val="0"/>
-          <w:sz w:val="24"/>
-          <w:szCs w:val="24"/>
-          <w:lang w:eastAsia="es-CR"/>
-          <w14:ligatures w14:val="none"/>
-        </w:rPr>
-        <w:t xml:space="preserve">Estructurado: significa que el programa se organiza en bloques o estructuras que controlan el flujo de ejecución. Estas estructuras pueden ser condicionales (IF…ELSE…THEN), iterativas (DO…LOOP) o recursivas (RECURSE). Por ejemplo, la palabra FACTORIAL que calcula </w:t>
+          <w:b/>
+          <w:bCs/>
+          <w:color w:val="000000"/>
+          <w:kern w:val="0"/>
+          <w:sz w:val="24"/>
+          <w:szCs w:val="24"/>
+          <w:lang w:eastAsia="es-CR"/>
+          <w14:ligatures w14:val="none"/>
+        </w:rPr>
+        <w:t>Estructurado</w:t>
+      </w:r>
+      <w:r>
+        <w:rPr>
+          <w:rFonts w:ascii="Times New Roman" w:eastAsia="Times New Roman" w:hAnsi="Times New Roman" w:cs="Times New Roman"/>
+          <w:color w:val="000000"/>
+          <w:kern w:val="0"/>
+          <w:sz w:val="24"/>
+          <w:szCs w:val="24"/>
+          <w:lang w:eastAsia="es-CR"/>
+          <w14:ligatures w14:val="none"/>
+        </w:rPr>
+        <w:t xml:space="preserve">: significa que el programa se organiza en bloques o estructuras que controlan el flujo de ejecución. Estas estructuras pueden ser condicionales (IF…ELSE…THEN), iterativas (DO…LOOP) o recursivas (RECURSE). Por ejemplo, la palabra FACTORIAL que calcula </w:t>
       </w:r>
       <w:proofErr w:type="gramStart"/>
       <w:r>
@@ -1296,18 +1777,18 @@
           <w:kern w:val="0"/>
           <w:sz w:val="24"/>
           <w:szCs w:val="24"/>
-          <w:lang w:eastAsia="es-CR"/>
-          <w14:ligatures w14:val="none"/>
-        </w:rPr>
-      </w:pPr>
-      <w:r>
-        <w:rPr>
-          <w:rFonts w:ascii="Times New Roman" w:eastAsia="Times New Roman" w:hAnsi="Times New Roman" w:cs="Times New Roman"/>
-          <w:color w:val="000000"/>
-          <w:kern w:val="0"/>
-          <w:sz w:val="24"/>
-          <w:szCs w:val="24"/>
-          <w:lang w:eastAsia="es-CR"/>
+          <w:lang w:val="en-US" w:eastAsia="es-CR"/>
+          <w14:ligatures w14:val="none"/>
+        </w:rPr>
+      </w:pPr>
+      <w:r>
+        <w:rPr>
+          <w:rFonts w:ascii="Times New Roman" w:eastAsia="Times New Roman" w:hAnsi="Times New Roman" w:cs="Times New Roman"/>
+          <w:color w:val="000000"/>
+          <w:kern w:val="0"/>
+          <w:sz w:val="24"/>
+          <w:szCs w:val="24"/>
+          <w:lang w:val="en-US" w:eastAsia="es-CR"/>
           <w14:ligatures w14:val="none"/>
         </w:rPr>
         <w:t xml:space="preserve">: FACTORIAL DUP 1 = IF DROP 1 ELSE DUP 1 - RECURSE * </w:t>
@@ -1320,7 +1801,7 @@
           <w:kern w:val="0"/>
           <w:sz w:val="24"/>
           <w:szCs w:val="24"/>
-          <w:lang w:eastAsia="es-CR"/>
+          <w:lang w:val="en-US" w:eastAsia="es-CR"/>
           <w14:ligatures w14:val="none"/>
         </w:rPr>
         <w:t>THEN ;</w:t>
@@ -1347,14 +1828,28 @@
       <w:r>
         <w:rPr>
           <w:rFonts w:ascii="Times New Roman" w:eastAsia="Times New Roman" w:hAnsi="Times New Roman" w:cs="Times New Roman"/>
-          <w:color w:val="000000"/>
-          <w:kern w:val="0"/>
-          <w:sz w:val="24"/>
-          <w:szCs w:val="24"/>
-          <w:lang w:eastAsia="es-CR"/>
-          <w14:ligatures w14:val="none"/>
-        </w:rPr>
-        <w:t>Imperativo: significa que el programa se ejecuta mediante una secuencia de instrucciones que modifican el estado del sistema. Estas instrucciones pueden ser operaciones aritméticas (+ - * /), lógicas (AND OR NOT), comparativas (= &lt; &gt;), manipulación de pila (DUP DROP SWAP OVER), entrada/salida (</w:t>
+          <w:b/>
+          <w:bCs/>
+          <w:color w:val="000000"/>
+          <w:kern w:val="0"/>
+          <w:sz w:val="24"/>
+          <w:szCs w:val="24"/>
+          <w:lang w:eastAsia="es-CR"/>
+          <w14:ligatures w14:val="none"/>
+        </w:rPr>
+        <w:t>Imperativo</w:t>
+      </w:r>
+      <w:r>
+        <w:rPr>
+          <w:rFonts w:ascii="Times New Roman" w:eastAsia="Times New Roman" w:hAnsi="Times New Roman" w:cs="Times New Roman"/>
+          <w:color w:val="000000"/>
+          <w:kern w:val="0"/>
+          <w:sz w:val="24"/>
+          <w:szCs w:val="24"/>
+          <w:lang w:eastAsia="es-CR"/>
+          <w14:ligatures w14:val="none"/>
+        </w:rPr>
+        <w:t>: significa que el programa se ejecuta mediante una secuencia de instrucciones que modifican el estado del sistema. Estas instrucciones pueden ser operaciones aritméticas (+ - * /), lógicas (AND OR NOT), comparativas (= &lt; &gt;), manipulación de pila (DUP DROP SWAP OVER), entrada/salida (</w:t>
       </w:r>
       <w:proofErr w:type="gramStart"/>
       <w:r>
@@ -1429,14 +1924,28 @@
       <w:r>
         <w:rPr>
           <w:rFonts w:ascii="Times New Roman" w:eastAsia="Times New Roman" w:hAnsi="Times New Roman" w:cs="Times New Roman"/>
-          <w:color w:val="000000"/>
-          <w:kern w:val="0"/>
-          <w:sz w:val="24"/>
-          <w:szCs w:val="24"/>
-          <w:lang w:eastAsia="es-CR"/>
-          <w14:ligatures w14:val="none"/>
-        </w:rPr>
-        <w:t>Reflexivo: significa que el programa puede modificar su propio código fuente o crear nuevas palabras durante la ejecución. Esto se logra mediante las palabras CREATE y DOES&gt;, que permiten definir palabras con datos asociados y comportamiento dinámico. Por ejemplo, la palabra VARIABLE crea una palabra con un espacio reservado para almacenar un valor:</w:t>
+          <w:b/>
+          <w:bCs/>
+          <w:color w:val="000000"/>
+          <w:kern w:val="0"/>
+          <w:sz w:val="24"/>
+          <w:szCs w:val="24"/>
+          <w:lang w:eastAsia="es-CR"/>
+          <w14:ligatures w14:val="none"/>
+        </w:rPr>
+        <w:t>Reflexivo</w:t>
+      </w:r>
+      <w:r>
+        <w:rPr>
+          <w:rFonts w:ascii="Times New Roman" w:eastAsia="Times New Roman" w:hAnsi="Times New Roman" w:cs="Times New Roman"/>
+          <w:color w:val="000000"/>
+          <w:kern w:val="0"/>
+          <w:sz w:val="24"/>
+          <w:szCs w:val="24"/>
+          <w:lang w:eastAsia="es-CR"/>
+          <w14:ligatures w14:val="none"/>
+        </w:rPr>
+        <w:t>: significa que el programa puede modificar su propio código fuente o crear nuevas palabras durante la ejecución. Esto se logra mediante las palabras CREATE y DOES&gt;, que permiten definir palabras con datos asociados y comportamiento dinámico. Por ejemplo, la palabra VARIABLE crea una palabra con un espacio reservado para almacenar un valor:</w:t>
       </w:r>
     </w:p>
     <w:p>
@@ -1511,14 +2020,28 @@
       <w:r>
         <w:rPr>
           <w:rFonts w:ascii="Times New Roman" w:eastAsia="Times New Roman" w:hAnsi="Times New Roman" w:cs="Times New Roman"/>
-          <w:color w:val="000000"/>
-          <w:kern w:val="0"/>
-          <w:sz w:val="24"/>
-          <w:szCs w:val="24"/>
-          <w:lang w:eastAsia="es-CR"/>
-          <w14:ligatures w14:val="none"/>
-        </w:rPr>
-        <w:t>Basado en pila: significa que el programa usa una pila de datos para pasar los argumentos entre las palabras. La pila es una estructura de datos de tipo LIFO (</w:t>
+          <w:b/>
+          <w:bCs/>
+          <w:color w:val="000000"/>
+          <w:kern w:val="0"/>
+          <w:sz w:val="24"/>
+          <w:szCs w:val="24"/>
+          <w:lang w:eastAsia="es-CR"/>
+          <w14:ligatures w14:val="none"/>
+        </w:rPr>
+        <w:t>Basado en pila</w:t>
+      </w:r>
+      <w:r>
+        <w:rPr>
+          <w:rFonts w:ascii="Times New Roman" w:eastAsia="Times New Roman" w:hAnsi="Times New Roman" w:cs="Times New Roman"/>
+          <w:color w:val="000000"/>
+          <w:kern w:val="0"/>
+          <w:sz w:val="24"/>
+          <w:szCs w:val="24"/>
+          <w:lang w:eastAsia="es-CR"/>
+          <w14:ligatures w14:val="none"/>
+        </w:rPr>
+        <w:t>: significa que el programa usa una pila de datos para pasar los argumentos entre las palabras. La pila es una estructura de datos de tipo LIFO (</w:t>
       </w:r>
       <w:proofErr w:type="spellStart"/>
       <w:r>
@@ -1749,87 +2272,6 @@
       <w:r>
         <w:rPr>
           <w:rFonts w:ascii="Times New Roman" w:eastAsia="Times New Roman" w:hAnsi="Times New Roman" w:cs="Times New Roman"/>
-          <w:color w:val="000000"/>
-          <w:kern w:val="0"/>
-          <w:sz w:val="24"/>
-          <w:szCs w:val="24"/>
-          <w:lang w:eastAsia="es-CR"/>
-          <w14:ligatures w14:val="none"/>
-        </w:rPr>
-        <w:t xml:space="preserve">Sin comprobación de tipos: significa que el programa no verifica el tipo de los datos que maneja. Esto implica que el programador debe asegurarse de que los datos son </w:t>
-      </w:r>
-      <w:r>
-        <w:rPr>
-          <w:rFonts w:ascii="Times New Roman" w:eastAsia="Times New Roman" w:hAnsi="Times New Roman" w:cs="Times New Roman"/>
-          <w:color w:val="000000"/>
-          <w:kern w:val="0"/>
-          <w:sz w:val="24"/>
-          <w:szCs w:val="24"/>
-          <w:lang w:eastAsia="es-CR"/>
-          <w14:ligatures w14:val="none"/>
-        </w:rPr>
-        <w:lastRenderedPageBreak/>
-        <w:t>coherentes con las operaciones que se realizan sobre ellos. Por ejemplo, si se intenta sumar un número y una cadena de texto, se produce un error:</w:t>
-      </w:r>
-    </w:p>
-    <w:p>
-      <w:pPr>
-        <w:spacing w:before="100" w:beforeAutospacing="1" w:after="100" w:afterAutospacing="1" w:line="240" w:lineRule="auto"/>
-        <w:rPr>
-          <w:rFonts w:ascii="Times New Roman" w:eastAsia="Times New Roman" w:hAnsi="Times New Roman" w:cs="Times New Roman"/>
-          <w:color w:val="000000"/>
-          <w:kern w:val="0"/>
-          <w:sz w:val="24"/>
-          <w:szCs w:val="24"/>
-          <w:lang w:eastAsia="es-CR"/>
-          <w14:ligatures w14:val="none"/>
-        </w:rPr>
-      </w:pPr>
-      <w:r>
-        <w:rPr>
-          <w:rFonts w:ascii="Times New Roman" w:eastAsia="Times New Roman" w:hAnsi="Times New Roman" w:cs="Times New Roman"/>
-          <w:color w:val="000000"/>
-          <w:kern w:val="0"/>
-          <w:sz w:val="24"/>
-          <w:szCs w:val="24"/>
-          <w:lang w:eastAsia="es-CR"/>
-          <w14:ligatures w14:val="none"/>
-        </w:rPr>
-        <w:t xml:space="preserve">4 "Hola" + </w:t>
-      </w:r>
-      <w:proofErr w:type="gramStart"/>
-      <w:r>
-        <w:rPr>
-          <w:rFonts w:ascii="Times New Roman" w:eastAsia="Times New Roman" w:hAnsi="Times New Roman" w:cs="Times New Roman"/>
-          <w:color w:val="000000"/>
-          <w:kern w:val="0"/>
-          <w:sz w:val="24"/>
-          <w:szCs w:val="24"/>
-          <w:lang w:eastAsia="es-CR"/>
-          <w14:ligatures w14:val="none"/>
-        </w:rPr>
-        <w:t>( error</w:t>
-      </w:r>
-      <w:proofErr w:type="gramEnd"/>
-      <w:r>
-        <w:rPr>
-          <w:rFonts w:ascii="Times New Roman" w:eastAsia="Times New Roman" w:hAnsi="Times New Roman" w:cs="Times New Roman"/>
-          <w:color w:val="000000"/>
-          <w:kern w:val="0"/>
-          <w:sz w:val="24"/>
-          <w:szCs w:val="24"/>
-          <w:lang w:eastAsia="es-CR"/>
-          <w14:ligatures w14:val="none"/>
-        </w:rPr>
-        <w:t>: tipos incompatibles )</w:t>
-      </w:r>
-    </w:p>
-    <w:p>
-      <w:pPr>
-        <w:spacing w:before="100" w:beforeAutospacing="1" w:after="100" w:afterAutospacing="1" w:line="240" w:lineRule="auto"/>
-        <w:jc w:val="center"/>
-        <w:rPr>
-          <w:rFonts w:ascii="Times New Roman" w:eastAsia="Times New Roman" w:hAnsi="Times New Roman" w:cs="Times New Roman"/>
           <w:b/>
           <w:bCs/>
           <w:color w:val="000000"/>
@@ -1839,8 +2281,78 @@
           <w:lang w:eastAsia="es-CR"/>
           <w14:ligatures w14:val="none"/>
         </w:rPr>
-      </w:pPr>
-      <w:r>
+        <w:lastRenderedPageBreak/>
+        <w:t>Sin comprobación de tipos</w:t>
+      </w:r>
+      <w:r>
+        <w:rPr>
+          <w:rFonts w:ascii="Times New Roman" w:eastAsia="Times New Roman" w:hAnsi="Times New Roman" w:cs="Times New Roman"/>
+          <w:color w:val="000000"/>
+          <w:kern w:val="0"/>
+          <w:sz w:val="24"/>
+          <w:szCs w:val="24"/>
+          <w:lang w:eastAsia="es-CR"/>
+          <w14:ligatures w14:val="none"/>
+        </w:rPr>
+        <w:t>: significa que el programa no verifica el tipo de los datos que maneja. Esto implica que el programador debe asegurarse de que los datos son coherentes con las operaciones que se realizan sobre ellos. Por ejemplo, si se intenta sumar un número y una cadena de texto, se produce un error:</w:t>
+      </w:r>
+    </w:p>
+    <w:p>
+      <w:pPr>
+        <w:spacing w:before="100" w:beforeAutospacing="1" w:after="100" w:afterAutospacing="1" w:line="240" w:lineRule="auto"/>
+        <w:rPr>
+          <w:rFonts w:ascii="Times New Roman" w:eastAsia="Times New Roman" w:hAnsi="Times New Roman" w:cs="Times New Roman"/>
+          <w:color w:val="000000"/>
+          <w:kern w:val="0"/>
+          <w:sz w:val="24"/>
+          <w:szCs w:val="24"/>
+          <w:lang w:eastAsia="es-CR"/>
+          <w14:ligatures w14:val="none"/>
+        </w:rPr>
+      </w:pPr>
+      <w:r>
+        <w:rPr>
+          <w:rFonts w:ascii="Times New Roman" w:eastAsia="Times New Roman" w:hAnsi="Times New Roman" w:cs="Times New Roman"/>
+          <w:color w:val="000000"/>
+          <w:kern w:val="0"/>
+          <w:sz w:val="24"/>
+          <w:szCs w:val="24"/>
+          <w:lang w:eastAsia="es-CR"/>
+          <w14:ligatures w14:val="none"/>
+        </w:rPr>
+        <w:t xml:space="preserve">4 "Hola" + </w:t>
+      </w:r>
+      <w:proofErr w:type="gramStart"/>
+      <w:r>
+        <w:rPr>
+          <w:rFonts w:ascii="Times New Roman" w:eastAsia="Times New Roman" w:hAnsi="Times New Roman" w:cs="Times New Roman"/>
+          <w:color w:val="000000"/>
+          <w:kern w:val="0"/>
+          <w:sz w:val="24"/>
+          <w:szCs w:val="24"/>
+          <w:lang w:eastAsia="es-CR"/>
+          <w14:ligatures w14:val="none"/>
+        </w:rPr>
+        <w:t>( error</w:t>
+      </w:r>
+      <w:proofErr w:type="gramEnd"/>
+      <w:r>
+        <w:rPr>
+          <w:rFonts w:ascii="Times New Roman" w:eastAsia="Times New Roman" w:hAnsi="Times New Roman" w:cs="Times New Roman"/>
+          <w:color w:val="000000"/>
+          <w:kern w:val="0"/>
+          <w:sz w:val="24"/>
+          <w:szCs w:val="24"/>
+          <w:lang w:eastAsia="es-CR"/>
+          <w14:ligatures w14:val="none"/>
+        </w:rPr>
+        <w:t>: tipos incompatibles )</w:t>
+      </w:r>
+    </w:p>
+    <w:p>
+      <w:pPr>
+        <w:spacing w:before="100" w:beforeAutospacing="1" w:after="100" w:afterAutospacing="1" w:line="240" w:lineRule="auto"/>
+        <w:jc w:val="center"/>
         <w:rPr>
           <w:rFonts w:ascii="Times New Roman" w:eastAsia="Times New Roman" w:hAnsi="Times New Roman" w:cs="Times New Roman"/>
           <w:b/>
@@ -1852,229 +2364,8 @@
           <w:lang w:eastAsia="es-CR"/>
           <w14:ligatures w14:val="none"/>
         </w:rPr>
-        <w:t>Características generales y específicas</w:t>
-      </w:r>
-    </w:p>
-    <w:p>
-      <w:pPr>
-        <w:spacing w:before="100" w:beforeAutospacing="1" w:after="100" w:afterAutospacing="1" w:line="240" w:lineRule="auto"/>
-        <w:rPr>
-          <w:rFonts w:ascii="Times New Roman" w:eastAsia="Times New Roman" w:hAnsi="Times New Roman" w:cs="Times New Roman"/>
-          <w:color w:val="000000"/>
-          <w:kern w:val="0"/>
-          <w:sz w:val="24"/>
-          <w:szCs w:val="24"/>
-          <w:lang w:eastAsia="es-CR"/>
-          <w14:ligatures w14:val="none"/>
-        </w:rPr>
-      </w:pPr>
-      <w:proofErr w:type="spellStart"/>
-      <w:r>
-        <w:rPr>
-          <w:rFonts w:ascii="Times New Roman" w:eastAsia="Times New Roman" w:hAnsi="Times New Roman" w:cs="Times New Roman"/>
-          <w:color w:val="000000"/>
-          <w:kern w:val="0"/>
-          <w:sz w:val="24"/>
-          <w:szCs w:val="24"/>
-          <w:lang w:eastAsia="es-CR"/>
-          <w14:ligatures w14:val="none"/>
-        </w:rPr>
-        <w:t>Forth</w:t>
-      </w:r>
-      <w:proofErr w:type="spellEnd"/>
-      <w:r>
-        <w:rPr>
-          <w:rFonts w:ascii="Times New Roman" w:eastAsia="Times New Roman" w:hAnsi="Times New Roman" w:cs="Times New Roman"/>
-          <w:color w:val="000000"/>
-          <w:kern w:val="0"/>
-          <w:sz w:val="24"/>
-          <w:szCs w:val="24"/>
-          <w:lang w:eastAsia="es-CR"/>
-          <w14:ligatures w14:val="none"/>
-        </w:rPr>
-        <w:t xml:space="preserve"> es un lenguaje de programación que tiene las siguientes características generales y específicas:</w:t>
-      </w:r>
-    </w:p>
-    <w:p>
-      <w:pPr>
-        <w:numPr>
-          <w:ilvl w:val="0"/>
-          <w:numId w:val="7"/>
-        </w:numPr>
-        <w:spacing w:before="100" w:beforeAutospacing="1" w:after="100" w:afterAutospacing="1" w:line="240" w:lineRule="auto"/>
-        <w:rPr>
-          <w:rFonts w:ascii="Times New Roman" w:eastAsia="Times New Roman" w:hAnsi="Times New Roman" w:cs="Times New Roman"/>
-          <w:color w:val="000000"/>
-          <w:kern w:val="0"/>
-          <w:sz w:val="24"/>
-          <w:szCs w:val="24"/>
-          <w:lang w:eastAsia="es-CR"/>
-          <w14:ligatures w14:val="none"/>
-        </w:rPr>
-      </w:pPr>
-      <w:r>
-        <w:rPr>
-          <w:rFonts w:ascii="Times New Roman" w:eastAsia="Times New Roman" w:hAnsi="Times New Roman" w:cs="Times New Roman"/>
-          <w:color w:val="000000"/>
-          <w:kern w:val="0"/>
-          <w:sz w:val="24"/>
-          <w:szCs w:val="24"/>
-          <w:lang w:eastAsia="es-CR"/>
-          <w14:ligatures w14:val="none"/>
-        </w:rPr>
-        <w:t>Es un lenguaje de bajo nivel, es decir, que está cerca del funcionamiento de la máquina y permite un control directo del hardware. Esto lo hace adecuado para programar sistemas empotrados, como microcontroladores o dispositivos electrónicos.</w:t>
-      </w:r>
-    </w:p>
-    <w:p>
-      <w:pPr>
-        <w:numPr>
-          <w:ilvl w:val="0"/>
-          <w:numId w:val="7"/>
-        </w:numPr>
-        <w:spacing w:before="100" w:beforeAutospacing="1" w:after="100" w:afterAutospacing="1" w:line="240" w:lineRule="auto"/>
-        <w:rPr>
-          <w:rFonts w:ascii="Times New Roman" w:eastAsia="Times New Roman" w:hAnsi="Times New Roman" w:cs="Times New Roman"/>
-          <w:color w:val="000000"/>
-          <w:kern w:val="0"/>
-          <w:sz w:val="24"/>
-          <w:szCs w:val="24"/>
-          <w:lang w:eastAsia="es-CR"/>
-          <w14:ligatures w14:val="none"/>
-        </w:rPr>
-      </w:pPr>
-      <w:r>
-        <w:rPr>
-          <w:rFonts w:ascii="Times New Roman" w:eastAsia="Times New Roman" w:hAnsi="Times New Roman" w:cs="Times New Roman"/>
-          <w:color w:val="000000"/>
-          <w:kern w:val="0"/>
-          <w:sz w:val="24"/>
-          <w:szCs w:val="24"/>
-          <w:lang w:eastAsia="es-CR"/>
-          <w14:ligatures w14:val="none"/>
-        </w:rPr>
-        <w:t>Es un lenguaje extensible, es decir, que permite al programador definir nuevas palabras o modificar las existentes según sus necesidades. Esto lo hace adaptable a diferentes dominios o aplicaciones.</w:t>
-      </w:r>
-    </w:p>
-    <w:p>
-      <w:pPr>
-        <w:numPr>
-          <w:ilvl w:val="0"/>
-          <w:numId w:val="7"/>
-        </w:numPr>
-        <w:spacing w:before="100" w:beforeAutospacing="1" w:after="100" w:afterAutospacing="1" w:line="240" w:lineRule="auto"/>
-        <w:rPr>
-          <w:rFonts w:ascii="Times New Roman" w:eastAsia="Times New Roman" w:hAnsi="Times New Roman" w:cs="Times New Roman"/>
-          <w:color w:val="000000"/>
-          <w:kern w:val="0"/>
-          <w:sz w:val="24"/>
-          <w:szCs w:val="24"/>
-          <w:lang w:eastAsia="es-CR"/>
-          <w14:ligatures w14:val="none"/>
-        </w:rPr>
-      </w:pPr>
-      <w:r>
-        <w:rPr>
-          <w:rFonts w:ascii="Times New Roman" w:eastAsia="Times New Roman" w:hAnsi="Times New Roman" w:cs="Times New Roman"/>
-          <w:color w:val="000000"/>
-          <w:kern w:val="0"/>
-          <w:sz w:val="24"/>
-          <w:szCs w:val="24"/>
-          <w:lang w:eastAsia="es-CR"/>
-          <w14:ligatures w14:val="none"/>
-        </w:rPr>
-        <w:t>Es un lenguaje conciso, es decir, que usa pocas palabras o símbolos para expresar las instrucciones. Esto lo hace compacto y fácil de escribir y leer.</w:t>
-      </w:r>
-    </w:p>
-    <w:p>
-      <w:pPr>
-        <w:numPr>
-          <w:ilvl w:val="0"/>
-          <w:numId w:val="7"/>
-        </w:numPr>
-        <w:spacing w:before="100" w:beforeAutospacing="1" w:after="100" w:afterAutospacing="1" w:line="240" w:lineRule="auto"/>
-        <w:rPr>
-          <w:rFonts w:ascii="Times New Roman" w:eastAsia="Times New Roman" w:hAnsi="Times New Roman" w:cs="Times New Roman"/>
-          <w:color w:val="000000"/>
-          <w:kern w:val="0"/>
-          <w:sz w:val="24"/>
-          <w:szCs w:val="24"/>
-          <w:lang w:eastAsia="es-CR"/>
-          <w14:ligatures w14:val="none"/>
-        </w:rPr>
-      </w:pPr>
-      <w:r>
-        <w:rPr>
-          <w:rFonts w:ascii="Times New Roman" w:eastAsia="Times New Roman" w:hAnsi="Times New Roman" w:cs="Times New Roman"/>
-          <w:color w:val="000000"/>
-          <w:kern w:val="0"/>
-          <w:sz w:val="24"/>
-          <w:szCs w:val="24"/>
-          <w:lang w:eastAsia="es-CR"/>
-          <w14:ligatures w14:val="none"/>
-        </w:rPr>
-        <w:t>Es un lenguaje interactivo, es decir, que permite al programador ejecutar y depurar el código en tiempo real, sin necesidad de compilar o reiniciar el programa. Esto lo hace ágil y dinámico.</w:t>
-      </w:r>
-    </w:p>
-    <w:p>
-      <w:pPr>
-        <w:numPr>
-          <w:ilvl w:val="0"/>
-          <w:numId w:val="7"/>
-        </w:numPr>
-        <w:spacing w:before="100" w:beforeAutospacing="1" w:after="100" w:afterAutospacing="1" w:line="240" w:lineRule="auto"/>
-        <w:rPr>
-          <w:rFonts w:ascii="Times New Roman" w:eastAsia="Times New Roman" w:hAnsi="Times New Roman" w:cs="Times New Roman"/>
-          <w:color w:val="000000"/>
-          <w:kern w:val="0"/>
-          <w:sz w:val="24"/>
-          <w:szCs w:val="24"/>
-          <w:lang w:eastAsia="es-CR"/>
-          <w14:ligatures w14:val="none"/>
-        </w:rPr>
-      </w:pPr>
-      <w:r>
-        <w:rPr>
-          <w:rFonts w:ascii="Times New Roman" w:eastAsia="Times New Roman" w:hAnsi="Times New Roman" w:cs="Times New Roman"/>
-          <w:color w:val="000000"/>
-          <w:kern w:val="0"/>
-          <w:sz w:val="24"/>
-          <w:szCs w:val="24"/>
-          <w:lang w:eastAsia="es-CR"/>
-          <w14:ligatures w14:val="none"/>
-        </w:rPr>
-        <w:t>Es un lenguaje polaco inverso, es decir, que usa la notación postfija para escribir las expresiones. Esto implica que los operadores se escriben después de los operandos, sin necesidad de paréntesis. Por ejemplo, la expresión (4 + 7) * 2 se escribe así:</w:t>
-      </w:r>
-    </w:p>
-    <w:p>
-      <w:pPr>
-        <w:spacing w:before="100" w:beforeAutospacing="1" w:after="100" w:afterAutospacing="1" w:line="240" w:lineRule="auto"/>
-        <w:rPr>
-          <w:rFonts w:ascii="Times New Roman" w:eastAsia="Times New Roman" w:hAnsi="Times New Roman" w:cs="Times New Roman"/>
-          <w:color w:val="000000"/>
-          <w:kern w:val="0"/>
-          <w:sz w:val="24"/>
-          <w:szCs w:val="24"/>
-          <w:lang w:eastAsia="es-CR"/>
-          <w14:ligatures w14:val="none"/>
-        </w:rPr>
-      </w:pPr>
-      <w:r>
-        <w:rPr>
-          <w:rFonts w:ascii="Times New Roman" w:eastAsia="Times New Roman" w:hAnsi="Times New Roman" w:cs="Times New Roman"/>
-          <w:color w:val="000000"/>
-          <w:kern w:val="0"/>
-          <w:sz w:val="24"/>
-          <w:szCs w:val="24"/>
-          <w:lang w:eastAsia="es-CR"/>
-          <w14:ligatures w14:val="none"/>
-        </w:rPr>
-        <w:t>4 7 + 2 *</w:t>
-      </w:r>
-    </w:p>
-    <w:p>
-      <w:pPr>
-        <w:spacing w:before="100" w:beforeAutospacing="1" w:after="100" w:afterAutospacing="1" w:line="240" w:lineRule="auto"/>
-        <w:jc w:val="center"/>
+      </w:pPr>
+      <w:r>
         <w:rPr>
           <w:rFonts w:ascii="Times New Roman" w:eastAsia="Times New Roman" w:hAnsi="Times New Roman" w:cs="Times New Roman"/>
           <w:b/>
@@ -2086,7 +2377,8 @@
           <w:lang w:eastAsia="es-CR"/>
           <w14:ligatures w14:val="none"/>
         </w:rPr>
-      </w:pPr>
+        <w:t>C</w:t>
+      </w:r>
       <w:r>
         <w:rPr>
           <w:rFonts w:ascii="Times New Roman" w:eastAsia="Times New Roman" w:hAnsi="Times New Roman" w:cs="Times New Roman"/>
@@ -2099,6 +2391,402 @@
           <w:lang w:eastAsia="es-CR"/>
           <w14:ligatures w14:val="none"/>
         </w:rPr>
+        <w:t>aracterísticas generales son:</w:t>
+      </w:r>
+    </w:p>
+    <w:p>
+      <w:pPr>
+        <w:spacing w:before="100" w:beforeAutospacing="1" w:after="100" w:afterAutospacing="1" w:line="240" w:lineRule="auto"/>
+        <w:rPr>
+          <w:rFonts w:ascii="Times New Roman" w:eastAsia="Times New Roman" w:hAnsi="Times New Roman" w:cs="Times New Roman"/>
+          <w:color w:val="000000"/>
+          <w:kern w:val="0"/>
+          <w:sz w:val="24"/>
+          <w:szCs w:val="24"/>
+          <w:lang w:eastAsia="es-CR"/>
+          <w14:ligatures w14:val="none"/>
+        </w:rPr>
+      </w:pPr>
+      <w:r>
+        <w:rPr>
+          <w:rFonts w:ascii="Times New Roman" w:eastAsia="Times New Roman" w:hAnsi="Times New Roman" w:cs="Times New Roman"/>
+          <w:color w:val="000000"/>
+          <w:kern w:val="0"/>
+          <w:sz w:val="24"/>
+          <w:szCs w:val="24"/>
+          <w:lang w:eastAsia="es-CR"/>
+          <w14:ligatures w14:val="none"/>
+        </w:rPr>
+        <w:t>Es un lenguaje de bajo nivel, es decir, que está cerca del funcionamiento de la máquina y permite un control directo del hardware.</w:t>
+      </w:r>
+    </w:p>
+    <w:p>
+      <w:pPr>
+        <w:spacing w:before="100" w:beforeAutospacing="1" w:after="100" w:afterAutospacing="1" w:line="240" w:lineRule="auto"/>
+        <w:rPr>
+          <w:rFonts w:ascii="Times New Roman" w:eastAsia="Times New Roman" w:hAnsi="Times New Roman" w:cs="Times New Roman"/>
+          <w:color w:val="000000"/>
+          <w:kern w:val="0"/>
+          <w:sz w:val="24"/>
+          <w:szCs w:val="24"/>
+          <w:lang w:eastAsia="es-CR"/>
+          <w14:ligatures w14:val="none"/>
+        </w:rPr>
+      </w:pPr>
+      <w:r>
+        <w:rPr>
+          <w:rFonts w:ascii="Times New Roman" w:eastAsia="Times New Roman" w:hAnsi="Times New Roman" w:cs="Times New Roman"/>
+          <w:color w:val="000000"/>
+          <w:kern w:val="0"/>
+          <w:sz w:val="24"/>
+          <w:szCs w:val="24"/>
+          <w:lang w:eastAsia="es-CR"/>
+          <w14:ligatures w14:val="none"/>
+        </w:rPr>
+        <w:t>Es un lenguaje extensible, es decir, que permite al programador definir nuevas palabras o modificar las existentes según sus necesidades.</w:t>
+      </w:r>
+    </w:p>
+    <w:p>
+      <w:pPr>
+        <w:spacing w:before="100" w:beforeAutospacing="1" w:after="100" w:afterAutospacing="1" w:line="240" w:lineRule="auto"/>
+        <w:rPr>
+          <w:rFonts w:ascii="Times New Roman" w:eastAsia="Times New Roman" w:hAnsi="Times New Roman" w:cs="Times New Roman"/>
+          <w:color w:val="000000"/>
+          <w:kern w:val="0"/>
+          <w:sz w:val="24"/>
+          <w:szCs w:val="24"/>
+          <w:lang w:eastAsia="es-CR"/>
+          <w14:ligatures w14:val="none"/>
+        </w:rPr>
+      </w:pPr>
+      <w:r>
+        <w:rPr>
+          <w:rFonts w:ascii="Times New Roman" w:eastAsia="Times New Roman" w:hAnsi="Times New Roman" w:cs="Times New Roman"/>
+          <w:color w:val="000000"/>
+          <w:kern w:val="0"/>
+          <w:sz w:val="24"/>
+          <w:szCs w:val="24"/>
+          <w:lang w:eastAsia="es-CR"/>
+          <w14:ligatures w14:val="none"/>
+        </w:rPr>
+        <w:t>Es un lenguaje conciso, es decir, que usa pocas palabras o símbolos para expresar las instrucciones.</w:t>
+      </w:r>
+    </w:p>
+    <w:p>
+      <w:pPr>
+        <w:spacing w:before="100" w:beforeAutospacing="1" w:after="100" w:afterAutospacing="1" w:line="240" w:lineRule="auto"/>
+        <w:rPr>
+          <w:rFonts w:ascii="Times New Roman" w:eastAsia="Times New Roman" w:hAnsi="Times New Roman" w:cs="Times New Roman"/>
+          <w:color w:val="000000"/>
+          <w:kern w:val="0"/>
+          <w:sz w:val="24"/>
+          <w:szCs w:val="24"/>
+          <w:lang w:eastAsia="es-CR"/>
+          <w14:ligatures w14:val="none"/>
+        </w:rPr>
+      </w:pPr>
+      <w:r>
+        <w:rPr>
+          <w:rFonts w:ascii="Times New Roman" w:eastAsia="Times New Roman" w:hAnsi="Times New Roman" w:cs="Times New Roman"/>
+          <w:color w:val="000000"/>
+          <w:kern w:val="0"/>
+          <w:sz w:val="24"/>
+          <w:szCs w:val="24"/>
+          <w:lang w:eastAsia="es-CR"/>
+          <w14:ligatures w14:val="none"/>
+        </w:rPr>
+        <w:t>Es un lenguaje interactivo, es decir, que permite al programador ejecutar y depurar el código en tiempo real, sin necesidad de compilar o reiniciar el programa.</w:t>
+      </w:r>
+    </w:p>
+    <w:p>
+      <w:pPr>
+        <w:spacing w:before="100" w:beforeAutospacing="1" w:after="100" w:afterAutospacing="1" w:line="240" w:lineRule="auto"/>
+        <w:jc w:val="center"/>
+        <w:rPr>
+          <w:rFonts w:ascii="Times New Roman" w:eastAsia="Times New Roman" w:hAnsi="Times New Roman" w:cs="Times New Roman"/>
+          <w:b/>
+          <w:bCs/>
+          <w:color w:val="000000"/>
+          <w:kern w:val="0"/>
+          <w:sz w:val="24"/>
+          <w:szCs w:val="24"/>
+          <w:lang w:eastAsia="es-CR"/>
+          <w14:ligatures w14:val="none"/>
+        </w:rPr>
+      </w:pPr>
+      <w:r>
+        <w:rPr>
+          <w:rFonts w:ascii="Times New Roman" w:eastAsia="Times New Roman" w:hAnsi="Times New Roman" w:cs="Times New Roman"/>
+          <w:b/>
+          <w:bCs/>
+          <w:color w:val="000000"/>
+          <w:kern w:val="0"/>
+          <w:sz w:val="24"/>
+          <w:szCs w:val="24"/>
+          <w:lang w:eastAsia="es-CR"/>
+          <w14:ligatures w14:val="none"/>
+        </w:rPr>
+        <w:t>C</w:t>
+      </w:r>
+      <w:r>
+        <w:rPr>
+          <w:rFonts w:ascii="Times New Roman" w:eastAsia="Times New Roman" w:hAnsi="Times New Roman" w:cs="Times New Roman"/>
+          <w:b/>
+          <w:bCs/>
+          <w:color w:val="000000"/>
+          <w:kern w:val="0"/>
+          <w:sz w:val="24"/>
+          <w:szCs w:val="24"/>
+          <w:lang w:eastAsia="es-CR"/>
+          <w14:ligatures w14:val="none"/>
+        </w:rPr>
+        <w:t>aracterísticas específicas son:</w:t>
+      </w:r>
+    </w:p>
+    <w:p>
+      <w:pPr>
+        <w:spacing w:before="100" w:beforeAutospacing="1" w:after="100" w:afterAutospacing="1" w:line="240" w:lineRule="auto"/>
+        <w:rPr>
+          <w:rFonts w:ascii="Times New Roman" w:eastAsia="Times New Roman" w:hAnsi="Times New Roman" w:cs="Times New Roman"/>
+          <w:color w:val="000000"/>
+          <w:kern w:val="0"/>
+          <w:sz w:val="24"/>
+          <w:szCs w:val="24"/>
+          <w:lang w:eastAsia="es-CR"/>
+          <w14:ligatures w14:val="none"/>
+        </w:rPr>
+      </w:pPr>
+      <w:r>
+        <w:rPr>
+          <w:rFonts w:ascii="Times New Roman" w:eastAsia="Times New Roman" w:hAnsi="Times New Roman" w:cs="Times New Roman"/>
+          <w:color w:val="000000"/>
+          <w:kern w:val="0"/>
+          <w:sz w:val="24"/>
+          <w:szCs w:val="24"/>
+          <w:lang w:eastAsia="es-CR"/>
+          <w14:ligatures w14:val="none"/>
+        </w:rPr>
+        <w:t xml:space="preserve">Es un lenguaje polaco inverso, es decir, que usa la notación postfija para escribir las expresiones. </w:t>
+      </w:r>
+    </w:p>
+    <w:p>
+      <w:pPr>
+        <w:spacing w:before="100" w:beforeAutospacing="1" w:after="100" w:afterAutospacing="1" w:line="240" w:lineRule="auto"/>
+        <w:rPr>
+          <w:rFonts w:ascii="Times New Roman" w:eastAsia="Times New Roman" w:hAnsi="Times New Roman" w:cs="Times New Roman"/>
+          <w:color w:val="000000"/>
+          <w:kern w:val="0"/>
+          <w:sz w:val="24"/>
+          <w:szCs w:val="24"/>
+          <w:lang w:eastAsia="es-CR"/>
+          <w14:ligatures w14:val="none"/>
+        </w:rPr>
+      </w:pPr>
+      <w:r>
+        <w:rPr>
+          <w:rFonts w:ascii="Times New Roman" w:eastAsia="Times New Roman" w:hAnsi="Times New Roman" w:cs="Times New Roman"/>
+          <w:color w:val="000000"/>
+          <w:kern w:val="0"/>
+          <w:sz w:val="24"/>
+          <w:szCs w:val="24"/>
+          <w:lang w:eastAsia="es-CR"/>
+          <w14:ligatures w14:val="none"/>
+        </w:rPr>
+        <w:t xml:space="preserve">Es un lenguaje basado en pilas, es decir, que usa una estructura de datos llamada pila para almacenar y manipular los valores. </w:t>
+      </w:r>
+    </w:p>
+    <w:p>
+      <w:pPr>
+        <w:spacing w:before="100" w:beforeAutospacing="1" w:after="100" w:afterAutospacing="1" w:line="240" w:lineRule="auto"/>
+        <w:rPr>
+          <w:rFonts w:ascii="Times New Roman" w:eastAsia="Times New Roman" w:hAnsi="Times New Roman" w:cs="Times New Roman"/>
+          <w:color w:val="000000"/>
+          <w:kern w:val="0"/>
+          <w:sz w:val="24"/>
+          <w:szCs w:val="24"/>
+          <w:lang w:eastAsia="es-CR"/>
+          <w14:ligatures w14:val="none"/>
+        </w:rPr>
+      </w:pPr>
+      <w:r>
+        <w:rPr>
+          <w:rFonts w:ascii="Times New Roman" w:eastAsia="Times New Roman" w:hAnsi="Times New Roman" w:cs="Times New Roman"/>
+          <w:color w:val="000000"/>
+          <w:kern w:val="0"/>
+          <w:sz w:val="24"/>
+          <w:szCs w:val="24"/>
+          <w:lang w:eastAsia="es-CR"/>
+          <w14:ligatures w14:val="none"/>
+        </w:rPr>
+        <w:t xml:space="preserve">Es un lenguaje basado en palabras, es decir, que usa palabras como unidades básicas de programación. Una palabra es una secuencia de caracteres que representa una acción o un valor. Las palabras pueden ser primitivas (definidas por el sistema) o compuestas (definidas por el usuario). Por ejemplo, la </w:t>
+      </w:r>
+      <w:proofErr w:type="gramStart"/>
+      <w:r>
+        <w:rPr>
+          <w:rFonts w:ascii="Times New Roman" w:eastAsia="Times New Roman" w:hAnsi="Times New Roman" w:cs="Times New Roman"/>
+          <w:color w:val="000000"/>
+          <w:kern w:val="0"/>
+          <w:sz w:val="24"/>
+          <w:szCs w:val="24"/>
+          <w:lang w:eastAsia="es-CR"/>
+          <w14:ligatures w14:val="none"/>
+        </w:rPr>
+        <w:t>palabra .</w:t>
+      </w:r>
+      <w:proofErr w:type="gramEnd"/>
+      <w:r>
+        <w:rPr>
+          <w:rFonts w:ascii="Times New Roman" w:eastAsia="Times New Roman" w:hAnsi="Times New Roman" w:cs="Times New Roman"/>
+          <w:color w:val="000000"/>
+          <w:kern w:val="0"/>
+          <w:sz w:val="24"/>
+          <w:szCs w:val="24"/>
+          <w:lang w:eastAsia="es-CR"/>
+          <w14:ligatures w14:val="none"/>
+        </w:rPr>
+        <w:t xml:space="preserve"> (punto) es una palabra primitiva que imprime el tope de la pila y lo elimina. La palabra DUP es una palabra compuesta que duplica el tope de la pila. Se puede definir así</w:t>
+      </w:r>
+      <w:proofErr w:type="gramStart"/>
+      <w:r>
+        <w:rPr>
+          <w:rFonts w:ascii="Times New Roman" w:eastAsia="Times New Roman" w:hAnsi="Times New Roman" w:cs="Times New Roman"/>
+          <w:color w:val="000000"/>
+          <w:kern w:val="0"/>
+          <w:sz w:val="24"/>
+          <w:szCs w:val="24"/>
+          <w:lang w:eastAsia="es-CR"/>
+          <w14:ligatures w14:val="none"/>
+        </w:rPr>
+        <w:t>: :</w:t>
+      </w:r>
+      <w:proofErr w:type="gramEnd"/>
+      <w:r>
+        <w:rPr>
+          <w:rFonts w:ascii="Times New Roman" w:eastAsia="Times New Roman" w:hAnsi="Times New Roman" w:cs="Times New Roman"/>
+          <w:color w:val="000000"/>
+          <w:kern w:val="0"/>
+          <w:sz w:val="24"/>
+          <w:szCs w:val="24"/>
+          <w:lang w:eastAsia="es-CR"/>
+          <w14:ligatures w14:val="none"/>
+        </w:rPr>
+        <w:t xml:space="preserve"> DUP @ + ; donde : indica el inicio de la definición, @ indica el tope de la pila y ; indica el final de la definición.</w:t>
+      </w:r>
+    </w:p>
+    <w:p>
+      <w:pPr>
+        <w:spacing w:before="100" w:beforeAutospacing="1" w:after="100" w:afterAutospacing="1" w:line="240" w:lineRule="auto"/>
+        <w:jc w:val="center"/>
+        <w:rPr>
+          <w:rFonts w:ascii="Times New Roman" w:eastAsia="Times New Roman" w:hAnsi="Times New Roman" w:cs="Times New Roman"/>
+          <w:b/>
+          <w:bCs/>
+          <w:color w:val="000000"/>
+          <w:kern w:val="0"/>
+          <w:sz w:val="24"/>
+          <w:szCs w:val="24"/>
+          <w:lang w:eastAsia="es-CR"/>
+          <w14:ligatures w14:val="none"/>
+        </w:rPr>
+      </w:pPr>
+    </w:p>
+    <w:p>
+      <w:pPr>
+        <w:spacing w:before="100" w:beforeAutospacing="1" w:after="100" w:afterAutospacing="1" w:line="240" w:lineRule="auto"/>
+        <w:jc w:val="center"/>
+        <w:rPr>
+          <w:rFonts w:ascii="Times New Roman" w:eastAsia="Times New Roman" w:hAnsi="Times New Roman" w:cs="Times New Roman"/>
+          <w:b/>
+          <w:bCs/>
+          <w:color w:val="000000"/>
+          <w:kern w:val="0"/>
+          <w:sz w:val="24"/>
+          <w:szCs w:val="24"/>
+          <w:lang w:eastAsia="es-CR"/>
+          <w14:ligatures w14:val="none"/>
+        </w:rPr>
+      </w:pPr>
+    </w:p>
+    <w:p>
+      <w:pPr>
+        <w:spacing w:before="100" w:beforeAutospacing="1" w:after="100" w:afterAutospacing="1" w:line="240" w:lineRule="auto"/>
+        <w:jc w:val="center"/>
+        <w:rPr>
+          <w:rFonts w:ascii="Times New Roman" w:eastAsia="Times New Roman" w:hAnsi="Times New Roman" w:cs="Times New Roman"/>
+          <w:b/>
+          <w:bCs/>
+          <w:color w:val="000000"/>
+          <w:kern w:val="0"/>
+          <w:sz w:val="24"/>
+          <w:szCs w:val="24"/>
+          <w:lang w:eastAsia="es-CR"/>
+          <w14:ligatures w14:val="none"/>
+        </w:rPr>
+      </w:pPr>
+    </w:p>
+    <w:p>
+      <w:pPr>
+        <w:spacing w:before="100" w:beforeAutospacing="1" w:after="100" w:afterAutospacing="1" w:line="240" w:lineRule="auto"/>
+        <w:jc w:val="center"/>
+        <w:rPr>
+          <w:rFonts w:ascii="Times New Roman" w:eastAsia="Times New Roman" w:hAnsi="Times New Roman" w:cs="Times New Roman"/>
+          <w:b/>
+          <w:bCs/>
+          <w:color w:val="000000"/>
+          <w:kern w:val="0"/>
+          <w:sz w:val="24"/>
+          <w:szCs w:val="24"/>
+          <w:lang w:eastAsia="es-CR"/>
+          <w14:ligatures w14:val="none"/>
+        </w:rPr>
+      </w:pPr>
+    </w:p>
+    <w:p>
+      <w:pPr>
+        <w:spacing w:before="100" w:beforeAutospacing="1" w:after="100" w:afterAutospacing="1" w:line="240" w:lineRule="auto"/>
+        <w:jc w:val="center"/>
+        <w:rPr>
+          <w:rFonts w:ascii="Times New Roman" w:eastAsia="Times New Roman" w:hAnsi="Times New Roman" w:cs="Times New Roman"/>
+          <w:b/>
+          <w:bCs/>
+          <w:color w:val="000000"/>
+          <w:kern w:val="0"/>
+          <w:sz w:val="24"/>
+          <w:szCs w:val="24"/>
+          <w:lang w:eastAsia="es-CR"/>
+          <w14:ligatures w14:val="none"/>
+        </w:rPr>
+      </w:pPr>
+    </w:p>
+    <w:p>
+      <w:pPr>
+        <w:spacing w:before="100" w:beforeAutospacing="1" w:after="100" w:afterAutospacing="1" w:line="240" w:lineRule="auto"/>
+        <w:jc w:val="center"/>
+        <w:rPr>
+          <w:rFonts w:ascii="Times New Roman" w:eastAsia="Times New Roman" w:hAnsi="Times New Roman" w:cs="Times New Roman"/>
+          <w:b/>
+          <w:bCs/>
+          <w:color w:val="000000"/>
+          <w:kern w:val="0"/>
+          <w:sz w:val="24"/>
+          <w:szCs w:val="24"/>
+          <w:lang w:eastAsia="es-CR"/>
+          <w14:ligatures w14:val="none"/>
+        </w:rPr>
+      </w:pPr>
+      <w:r>
+        <w:rPr>
+          <w:rFonts w:ascii="Times New Roman" w:eastAsia="Times New Roman" w:hAnsi="Times New Roman" w:cs="Times New Roman"/>
+          <w:b/>
+          <w:bCs/>
+          <w:color w:val="000000"/>
+          <w:kern w:val="0"/>
+          <w:sz w:val="24"/>
+          <w:szCs w:val="24"/>
+          <w:lang w:eastAsia="es-CR"/>
+          <w14:ligatures w14:val="none"/>
+        </w:rPr>
+        <w:lastRenderedPageBreak/>
         <w:t>Ventajas</w:t>
       </w:r>
     </w:p>
@@ -2265,11 +2953,7 @@
           <w14:ligatures w14:val="none"/>
         </w:rPr>
       </w:pPr>
-    </w:p>
-    <w:p>
-      <w:pPr>
-        <w:spacing w:before="100" w:beforeAutospacing="1" w:after="100" w:afterAutospacing="1" w:line="240" w:lineRule="auto"/>
-        <w:jc w:val="center"/>
+      <w:r>
         <w:rPr>
           <w:rFonts w:ascii="Times New Roman" w:eastAsia="Times New Roman" w:hAnsi="Times New Roman" w:cs="Times New Roman"/>
           <w:b/>
@@ -2281,37 +2965,6 @@
           <w:lang w:eastAsia="es-CR"/>
           <w14:ligatures w14:val="none"/>
         </w:rPr>
-      </w:pPr>
-    </w:p>
-    <w:p>
-      <w:pPr>
-        <w:spacing w:before="100" w:beforeAutospacing="1" w:after="100" w:afterAutospacing="1" w:line="240" w:lineRule="auto"/>
-        <w:jc w:val="center"/>
-        <w:rPr>
-          <w:rFonts w:ascii="Times New Roman" w:eastAsia="Times New Roman" w:hAnsi="Times New Roman" w:cs="Times New Roman"/>
-          <w:b/>
-          <w:bCs/>
-          <w:color w:val="000000"/>
-          <w:kern w:val="0"/>
-          <w:sz w:val="24"/>
-          <w:szCs w:val="24"/>
-          <w:lang w:eastAsia="es-CR"/>
-          <w14:ligatures w14:val="none"/>
-        </w:rPr>
-      </w:pPr>
-      <w:r>
-        <w:rPr>
-          <w:rFonts w:ascii="Times New Roman" w:eastAsia="Times New Roman" w:hAnsi="Times New Roman" w:cs="Times New Roman"/>
-          <w:b/>
-          <w:bCs/>
-          <w:color w:val="000000"/>
-          <w:kern w:val="0"/>
-          <w:sz w:val="24"/>
-          <w:szCs w:val="24"/>
-          <w:lang w:eastAsia="es-CR"/>
-          <w14:ligatures w14:val="none"/>
-        </w:rPr>
-        <w:lastRenderedPageBreak/>
         <w:t>Desventajas</w:t>
       </w:r>
     </w:p>
@@ -2448,6 +3101,21 @@
     <w:p>
       <w:pPr>
         <w:spacing w:before="100" w:beforeAutospacing="1" w:after="100" w:afterAutospacing="1" w:line="240" w:lineRule="auto"/>
+        <w:ind w:left="720"/>
+        <w:rPr>
+          <w:rFonts w:ascii="Times New Roman" w:eastAsia="Times New Roman" w:hAnsi="Times New Roman" w:cs="Times New Roman"/>
+          <w:color w:val="000000"/>
+          <w:kern w:val="0"/>
+          <w:sz w:val="24"/>
+          <w:szCs w:val="24"/>
+          <w:lang w:eastAsia="es-CR"/>
+          <w14:ligatures w14:val="none"/>
+        </w:rPr>
+      </w:pPr>
+    </w:p>
+    <w:p>
+      <w:pPr>
+        <w:spacing w:before="100" w:beforeAutospacing="1" w:after="100" w:afterAutospacing="1" w:line="240" w:lineRule="auto"/>
         <w:jc w:val="center"/>
         <w:rPr>
           <w:rFonts w:ascii="Times New Roman" w:eastAsia="Times New Roman" w:hAnsi="Times New Roman" w:cs="Times New Roman"/>
@@ -2513,7 +3181,31 @@
           <w:lang w:eastAsia="es-CR"/>
           <w14:ligatures w14:val="none"/>
         </w:rPr>
-        <w:t xml:space="preserve"> es un lenguaje de programación que tiene un futuro incierto, ya que depende del interés y el apoyo de la comunidad de usuarios y desarrolladores. Algunas posibles tendencias son:</w:t>
+        <w:t xml:space="preserve"> es un lenguaje de programación que tiene un futuro incierto</w:t>
+      </w:r>
+      <w:r>
+        <w:rPr>
+          <w:rFonts w:ascii="Times New Roman" w:eastAsia="Times New Roman" w:hAnsi="Times New Roman" w:cs="Times New Roman"/>
+          <w:color w:val="000000"/>
+          <w:kern w:val="0"/>
+          <w:sz w:val="24"/>
+          <w:szCs w:val="24"/>
+          <w:lang w:eastAsia="es-CR"/>
+          <w14:ligatures w14:val="none"/>
+        </w:rPr>
+        <w:t xml:space="preserve"> o básicamente inexistente,</w:t>
+      </w:r>
+      <w:r>
+        <w:rPr>
+          <w:rFonts w:ascii="Times New Roman" w:eastAsia="Times New Roman" w:hAnsi="Times New Roman" w:cs="Times New Roman"/>
+          <w:color w:val="000000"/>
+          <w:kern w:val="0"/>
+          <w:sz w:val="24"/>
+          <w:szCs w:val="24"/>
+          <w:lang w:eastAsia="es-CR"/>
+          <w14:ligatures w14:val="none"/>
+        </w:rPr>
+        <w:t xml:space="preserve"> ya que depende del interés y el apoyo de la comunidad de usuarios y desarrolladores. Algunas posibles tendencias son:</w:t>
       </w:r>
     </w:p>
     <w:p>
@@ -2569,145 +3261,19 @@
           <w:lang w:eastAsia="es-CR"/>
           <w14:ligatures w14:val="none"/>
         </w:rPr>
-        <w:t xml:space="preserve"> para aplicaciones específicas o nichos de mercado.</w:t>
-      </w:r>
-    </w:p>
-    <w:p>
-      <w:pPr>
-        <w:numPr>
-          <w:ilvl w:val="0"/>
-          <w:numId w:val="10"/>
-        </w:numPr>
-        <w:spacing w:before="100" w:beforeAutospacing="1" w:after="100" w:afterAutospacing="1" w:line="240" w:lineRule="auto"/>
-        <w:rPr>
-          <w:rFonts w:ascii="Times New Roman" w:eastAsia="Times New Roman" w:hAnsi="Times New Roman" w:cs="Times New Roman"/>
-          <w:color w:val="000000"/>
-          <w:kern w:val="0"/>
-          <w:sz w:val="24"/>
-          <w:szCs w:val="24"/>
-          <w:lang w:eastAsia="es-CR"/>
-          <w14:ligatures w14:val="none"/>
-        </w:rPr>
-      </w:pPr>
-      <w:r>
-        <w:rPr>
-          <w:rFonts w:ascii="Times New Roman" w:eastAsia="Times New Roman" w:hAnsi="Times New Roman" w:cs="Times New Roman"/>
-          <w:color w:val="000000"/>
-          <w:kern w:val="0"/>
-          <w:sz w:val="24"/>
-          <w:szCs w:val="24"/>
-          <w:lang w:eastAsia="es-CR"/>
-          <w14:ligatures w14:val="none"/>
-        </w:rPr>
-        <w:t xml:space="preserve">Evolucionar el lenguaje hacia nuevas características o funcionalidades, incorporando elementos de otros paradigmas o lenguajes. Esto implicaría crear nuevas versiones o dialectos de </w:t>
-      </w:r>
-      <w:proofErr w:type="spellStart"/>
-      <w:r>
-        <w:rPr>
-          <w:rFonts w:ascii="Times New Roman" w:eastAsia="Times New Roman" w:hAnsi="Times New Roman" w:cs="Times New Roman"/>
-          <w:color w:val="000000"/>
-          <w:kern w:val="0"/>
-          <w:sz w:val="24"/>
-          <w:szCs w:val="24"/>
-          <w:lang w:eastAsia="es-CR"/>
-          <w14:ligatures w14:val="none"/>
-        </w:rPr>
-        <w:t>Forth</w:t>
-      </w:r>
-      <w:proofErr w:type="spellEnd"/>
-      <w:r>
-        <w:rPr>
-          <w:rFonts w:ascii="Times New Roman" w:eastAsia="Times New Roman" w:hAnsi="Times New Roman" w:cs="Times New Roman"/>
-          <w:color w:val="000000"/>
-          <w:kern w:val="0"/>
-          <w:sz w:val="24"/>
-          <w:szCs w:val="24"/>
-          <w:lang w:eastAsia="es-CR"/>
-          <w14:ligatures w14:val="none"/>
-        </w:rPr>
-        <w:t xml:space="preserve"> más modernos o potentes.</w:t>
-      </w:r>
-    </w:p>
-    <w:p>
-      <w:pPr>
-        <w:numPr>
-          <w:ilvl w:val="0"/>
-          <w:numId w:val="10"/>
-        </w:numPr>
-        <w:spacing w:before="100" w:beforeAutospacing="1" w:after="100" w:afterAutospacing="1" w:line="240" w:lineRule="auto"/>
-        <w:rPr>
-          <w:rFonts w:ascii="Times New Roman" w:eastAsia="Times New Roman" w:hAnsi="Times New Roman" w:cs="Times New Roman"/>
-          <w:color w:val="000000"/>
-          <w:kern w:val="0"/>
-          <w:sz w:val="24"/>
-          <w:szCs w:val="24"/>
-          <w:lang w:eastAsia="es-CR"/>
-          <w14:ligatures w14:val="none"/>
-        </w:rPr>
-      </w:pPr>
-      <w:r>
-        <w:rPr>
-          <w:rFonts w:ascii="Times New Roman" w:eastAsia="Times New Roman" w:hAnsi="Times New Roman" w:cs="Times New Roman"/>
-          <w:color w:val="000000"/>
-          <w:kern w:val="0"/>
-          <w:sz w:val="24"/>
-          <w:szCs w:val="24"/>
-          <w:lang w:eastAsia="es-CR"/>
-          <w14:ligatures w14:val="none"/>
-        </w:rPr>
-        <w:t xml:space="preserve">Integrar el lenguaje con otros sistemas o herramientas, aprovechando sus ventajas como </w:t>
-      </w:r>
-      <w:proofErr w:type="spellStart"/>
-      <w:r>
-        <w:rPr>
-          <w:rFonts w:ascii="Times New Roman" w:eastAsia="Times New Roman" w:hAnsi="Times New Roman" w:cs="Times New Roman"/>
-          <w:color w:val="000000"/>
-          <w:kern w:val="0"/>
-          <w:sz w:val="24"/>
-          <w:szCs w:val="24"/>
-          <w:lang w:eastAsia="es-CR"/>
-          <w14:ligatures w14:val="none"/>
-        </w:rPr>
-        <w:t>shell</w:t>
-      </w:r>
-      <w:proofErr w:type="spellEnd"/>
-      <w:r>
-        <w:rPr>
-          <w:rFonts w:ascii="Times New Roman" w:eastAsia="Times New Roman" w:hAnsi="Times New Roman" w:cs="Times New Roman"/>
-          <w:color w:val="000000"/>
-          <w:kern w:val="0"/>
-          <w:sz w:val="24"/>
-          <w:szCs w:val="24"/>
-          <w:lang w:eastAsia="es-CR"/>
-          <w14:ligatures w14:val="none"/>
-        </w:rPr>
-        <w:t xml:space="preserve"> interactivo o compilador cruzado. Esto implicaría usar </w:t>
-      </w:r>
-      <w:proofErr w:type="spellStart"/>
-      <w:r>
-        <w:rPr>
-          <w:rFonts w:ascii="Times New Roman" w:eastAsia="Times New Roman" w:hAnsi="Times New Roman" w:cs="Times New Roman"/>
-          <w:color w:val="000000"/>
-          <w:kern w:val="0"/>
-          <w:sz w:val="24"/>
-          <w:szCs w:val="24"/>
-          <w:lang w:eastAsia="es-CR"/>
-          <w14:ligatures w14:val="none"/>
-        </w:rPr>
-        <w:t>Forth</w:t>
-      </w:r>
-      <w:proofErr w:type="spellEnd"/>
-      <w:r>
-        <w:rPr>
-          <w:rFonts w:ascii="Times New Roman" w:eastAsia="Times New Roman" w:hAnsi="Times New Roman" w:cs="Times New Roman"/>
-          <w:color w:val="000000"/>
-          <w:kern w:val="0"/>
-          <w:sz w:val="24"/>
-          <w:szCs w:val="24"/>
-          <w:lang w:eastAsia="es-CR"/>
-          <w14:ligatures w14:val="none"/>
-        </w:rPr>
-        <w:t xml:space="preserve"> como complemento o interfaz de otros programas o dispositivos.</w:t>
+        <w:t xml:space="preserve"> para aplicaciones específicas o nichos de mercado</w:t>
+      </w:r>
+      <w:r>
+        <w:rPr>
+          <w:rFonts w:ascii="Times New Roman" w:eastAsia="Times New Roman" w:hAnsi="Times New Roman" w:cs="Times New Roman"/>
+          <w:color w:val="000000"/>
+          <w:kern w:val="0"/>
+          <w:sz w:val="24"/>
+          <w:szCs w:val="24"/>
+          <w:lang w:eastAsia="es-CR"/>
+          <w14:ligatures w14:val="none"/>
+        </w:rPr>
+        <w:t>, pero por su forma de uso es ineficiente y no hay interés por lo que se podría decir que no tiene futuro ya.</w:t>
       </w:r>
     </w:p>
     <w:p>
@@ -2726,7 +3292,11 @@
           <w14:ligatures w14:val="none"/>
         </w:rPr>
       </w:pPr>
-      <w:r>
+    </w:p>
+    <w:p>
+      <w:pPr>
+        <w:spacing w:before="100" w:beforeAutospacing="1" w:after="100" w:afterAutospacing="1" w:line="240" w:lineRule="auto"/>
+        <w:jc w:val="center"/>
         <w:rPr>
           <w:rFonts w:ascii="Times New Roman" w:eastAsia="Times New Roman" w:hAnsi="Times New Roman" w:cs="Times New Roman"/>
           <w:b/>
@@ -2738,128 +3308,7 @@
           <w:lang w:eastAsia="es-CR"/>
           <w14:ligatures w14:val="none"/>
         </w:rPr>
-        <w:t>Conclusiones</w:t>
-      </w:r>
-    </w:p>
-    <w:p>
-      <w:pPr>
-        <w:spacing w:before="100" w:beforeAutospacing="1" w:after="100" w:afterAutospacing="1" w:line="240" w:lineRule="auto"/>
-        <w:rPr>
-          <w:rFonts w:ascii="Times New Roman" w:eastAsia="Times New Roman" w:hAnsi="Times New Roman" w:cs="Times New Roman"/>
-          <w:color w:val="000000"/>
-          <w:kern w:val="0"/>
-          <w:sz w:val="24"/>
-          <w:szCs w:val="24"/>
-          <w:lang w:eastAsia="es-CR"/>
-          <w14:ligatures w14:val="none"/>
-        </w:rPr>
-      </w:pPr>
-      <w:proofErr w:type="spellStart"/>
-      <w:r>
-        <w:rPr>
-          <w:rFonts w:ascii="Times New Roman" w:eastAsia="Times New Roman" w:hAnsi="Times New Roman" w:cs="Times New Roman"/>
-          <w:color w:val="000000"/>
-          <w:kern w:val="0"/>
-          <w:sz w:val="24"/>
-          <w:szCs w:val="24"/>
-          <w:lang w:eastAsia="es-CR"/>
-          <w14:ligatures w14:val="none"/>
-        </w:rPr>
-        <w:t>Forth</w:t>
-      </w:r>
-      <w:proofErr w:type="spellEnd"/>
-      <w:r>
-        <w:rPr>
-          <w:rFonts w:ascii="Times New Roman" w:eastAsia="Times New Roman" w:hAnsi="Times New Roman" w:cs="Times New Roman"/>
-          <w:color w:val="000000"/>
-          <w:kern w:val="0"/>
-          <w:sz w:val="24"/>
-          <w:szCs w:val="24"/>
-          <w:lang w:eastAsia="es-CR"/>
-          <w14:ligatures w14:val="none"/>
-        </w:rPr>
-        <w:t xml:space="preserve"> es un lenguaje de programación único y original, que se distingue por su diseño basado en una pila de datos y en la definición de palabras o subrutinas. Fue creado por Charles H. Moore en la década de 1960, con el objetivo de simplificar y acelerar la programación de sistemas astronómicos. Desde entonces, ha sido usado para diversas aplicaciones, especialmente en el campo de los sistemas empotrados, como los cargadores, las aplicaciones espaciales o los dispositivos electrónicos.</w:t>
-      </w:r>
-    </w:p>
-    <w:p>
-      <w:pPr>
-        <w:spacing w:before="100" w:beforeAutospacing="1" w:after="100" w:afterAutospacing="1" w:line="240" w:lineRule="auto"/>
-        <w:rPr>
-          <w:rFonts w:ascii="Times New Roman" w:eastAsia="Times New Roman" w:hAnsi="Times New Roman" w:cs="Times New Roman"/>
-          <w:color w:val="000000"/>
-          <w:kern w:val="0"/>
-          <w:sz w:val="24"/>
-          <w:szCs w:val="24"/>
-          <w:lang w:eastAsia="es-CR"/>
-          <w14:ligatures w14:val="none"/>
-        </w:rPr>
-      </w:pPr>
-      <w:proofErr w:type="spellStart"/>
-      <w:r>
-        <w:rPr>
-          <w:rFonts w:ascii="Times New Roman" w:eastAsia="Times New Roman" w:hAnsi="Times New Roman" w:cs="Times New Roman"/>
-          <w:color w:val="000000"/>
-          <w:kern w:val="0"/>
-          <w:sz w:val="24"/>
-          <w:szCs w:val="24"/>
-          <w:lang w:eastAsia="es-CR"/>
-          <w14:ligatures w14:val="none"/>
-        </w:rPr>
-        <w:t>Forth</w:t>
-      </w:r>
-      <w:proofErr w:type="spellEnd"/>
-      <w:r>
-        <w:rPr>
-          <w:rFonts w:ascii="Times New Roman" w:eastAsia="Times New Roman" w:hAnsi="Times New Roman" w:cs="Times New Roman"/>
-          <w:color w:val="000000"/>
-          <w:kern w:val="0"/>
-          <w:sz w:val="24"/>
-          <w:szCs w:val="24"/>
-          <w:lang w:eastAsia="es-CR"/>
-          <w14:ligatures w14:val="none"/>
-        </w:rPr>
-        <w:t xml:space="preserve"> tiene ventajas como su eficiencia, su portabilidad, su flexibilidad y su interactividad, que le permiten adaptarse a diferentes plataformas, dominios y estilos de programación. Sin embargo, también tiene desventajas como su dificultad, su escaso uso y su poca estandarización, que le hacen complejo, marginal e inconsistente.</w:t>
-      </w:r>
-    </w:p>
-    <w:p>
-      <w:pPr>
-        <w:spacing w:before="100" w:beforeAutospacing="1" w:after="100" w:afterAutospacing="1" w:line="240" w:lineRule="auto"/>
-        <w:rPr>
-          <w:rFonts w:ascii="Times New Roman" w:eastAsia="Times New Roman" w:hAnsi="Times New Roman" w:cs="Times New Roman"/>
-          <w:color w:val="000000"/>
-          <w:kern w:val="0"/>
-          <w:sz w:val="24"/>
-          <w:szCs w:val="24"/>
-          <w:lang w:eastAsia="es-CR"/>
-          <w14:ligatures w14:val="none"/>
-        </w:rPr>
-      </w:pPr>
-      <w:proofErr w:type="spellStart"/>
-      <w:r>
-        <w:rPr>
-          <w:rFonts w:ascii="Times New Roman" w:eastAsia="Times New Roman" w:hAnsi="Times New Roman" w:cs="Times New Roman"/>
-          <w:color w:val="000000"/>
-          <w:kern w:val="0"/>
-          <w:sz w:val="24"/>
-          <w:szCs w:val="24"/>
-          <w:lang w:eastAsia="es-CR"/>
-          <w14:ligatures w14:val="none"/>
-        </w:rPr>
-        <w:t>Forth</w:t>
-      </w:r>
-      <w:proofErr w:type="spellEnd"/>
-      <w:r>
-        <w:rPr>
-          <w:rFonts w:ascii="Times New Roman" w:eastAsia="Times New Roman" w:hAnsi="Times New Roman" w:cs="Times New Roman"/>
-          <w:color w:val="000000"/>
-          <w:kern w:val="0"/>
-          <w:sz w:val="24"/>
-          <w:szCs w:val="24"/>
-          <w:lang w:eastAsia="es-CR"/>
-          <w14:ligatures w14:val="none"/>
-        </w:rPr>
-        <w:t xml:space="preserve"> tiene un futuro incierto, ya que depende del interés y el apoyo de la comunidad de usuarios y desarrolladores. Algunas posibles tendencias son mantener el espíritu original del lenguaje, evolucionar el lenguaje hacia nuevas características o funcionalidades o integrar el lenguaje con otros sistemas o herramientas.</w:t>
-      </w:r>
+      </w:pPr>
     </w:p>
     <w:p>
       <w:pPr>
@@ -2877,7 +3326,11 @@
           <w14:ligatures w14:val="none"/>
         </w:rPr>
       </w:pPr>
-      <w:r>
+    </w:p>
+    <w:p>
+      <w:pPr>
+        <w:spacing w:before="100" w:beforeAutospacing="1" w:after="100" w:afterAutospacing="1" w:line="240" w:lineRule="auto"/>
+        <w:jc w:val="center"/>
         <w:rPr>
           <w:rFonts w:ascii="Times New Roman" w:eastAsia="Times New Roman" w:hAnsi="Times New Roman" w:cs="Times New Roman"/>
           <w:b/>
@@ -2889,7 +3342,188 @@
           <w:lang w:eastAsia="es-CR"/>
           <w14:ligatures w14:val="none"/>
         </w:rPr>
+      </w:pPr>
+      <w:r>
+        <w:rPr>
+          <w:rFonts w:ascii="Times New Roman" w:eastAsia="Times New Roman" w:hAnsi="Times New Roman" w:cs="Times New Roman"/>
+          <w:b/>
+          <w:bCs/>
+          <w:color w:val="000000"/>
+          <w:kern w:val="0"/>
+          <w:sz w:val="24"/>
+          <w:szCs w:val="24"/>
+          <w:lang w:eastAsia="es-CR"/>
+          <w14:ligatures w14:val="none"/>
+        </w:rPr>
         <w:lastRenderedPageBreak/>
+        <w:t>Conclusiones</w:t>
+      </w:r>
+    </w:p>
+    <w:p>
+      <w:pPr>
+        <w:spacing w:before="100" w:beforeAutospacing="1" w:after="100" w:afterAutospacing="1" w:line="240" w:lineRule="auto"/>
+        <w:rPr>
+          <w:rFonts w:ascii="Times New Roman" w:eastAsia="Times New Roman" w:hAnsi="Times New Roman" w:cs="Times New Roman"/>
+          <w:color w:val="000000"/>
+          <w:kern w:val="0"/>
+          <w:sz w:val="24"/>
+          <w:szCs w:val="24"/>
+          <w:lang w:eastAsia="es-CR"/>
+          <w14:ligatures w14:val="none"/>
+        </w:rPr>
+      </w:pPr>
+      <w:proofErr w:type="spellStart"/>
+      <w:r>
+        <w:rPr>
+          <w:rFonts w:ascii="Times New Roman" w:eastAsia="Times New Roman" w:hAnsi="Times New Roman" w:cs="Times New Roman"/>
+          <w:color w:val="000000"/>
+          <w:kern w:val="0"/>
+          <w:sz w:val="24"/>
+          <w:szCs w:val="24"/>
+          <w:lang w:eastAsia="es-CR"/>
+          <w14:ligatures w14:val="none"/>
+        </w:rPr>
+        <w:t>Forth</w:t>
+      </w:r>
+      <w:proofErr w:type="spellEnd"/>
+      <w:r>
+        <w:rPr>
+          <w:rFonts w:ascii="Times New Roman" w:eastAsia="Times New Roman" w:hAnsi="Times New Roman" w:cs="Times New Roman"/>
+          <w:color w:val="000000"/>
+          <w:kern w:val="0"/>
+          <w:sz w:val="24"/>
+          <w:szCs w:val="24"/>
+          <w:lang w:eastAsia="es-CR"/>
+          <w14:ligatures w14:val="none"/>
+        </w:rPr>
+        <w:t xml:space="preserve"> es un lenguaje de programación único y original, que se distingue por su diseño basado en una pila de datos y en la definición de palabras o subrutinas. Fue creado por Charles H. Moore en la década de 1960, con el objetivo de simplificar y acelerar la programación de sistemas astronómicos. Desde entonces, ha sido usado para diversas aplicaciones, especialmente en el campo de los sistemas empotrados, como los cargadores, las aplicaciones espaciales o los dispositivos electrónicos.</w:t>
+      </w:r>
+    </w:p>
+    <w:p>
+      <w:pPr>
+        <w:spacing w:before="100" w:beforeAutospacing="1" w:after="100" w:afterAutospacing="1" w:line="240" w:lineRule="auto"/>
+        <w:rPr>
+          <w:rFonts w:ascii="Times New Roman" w:eastAsia="Times New Roman" w:hAnsi="Times New Roman" w:cs="Times New Roman"/>
+          <w:color w:val="000000"/>
+          <w:kern w:val="0"/>
+          <w:sz w:val="24"/>
+          <w:szCs w:val="24"/>
+          <w:lang w:eastAsia="es-CR"/>
+          <w14:ligatures w14:val="none"/>
+        </w:rPr>
+      </w:pPr>
+      <w:proofErr w:type="spellStart"/>
+      <w:r>
+        <w:rPr>
+          <w:rFonts w:ascii="Times New Roman" w:eastAsia="Times New Roman" w:hAnsi="Times New Roman" w:cs="Times New Roman"/>
+          <w:color w:val="000000"/>
+          <w:kern w:val="0"/>
+          <w:sz w:val="24"/>
+          <w:szCs w:val="24"/>
+          <w:lang w:eastAsia="es-CR"/>
+          <w14:ligatures w14:val="none"/>
+        </w:rPr>
+        <w:t>Forth</w:t>
+      </w:r>
+      <w:proofErr w:type="spellEnd"/>
+      <w:r>
+        <w:rPr>
+          <w:rFonts w:ascii="Times New Roman" w:eastAsia="Times New Roman" w:hAnsi="Times New Roman" w:cs="Times New Roman"/>
+          <w:color w:val="000000"/>
+          <w:kern w:val="0"/>
+          <w:sz w:val="24"/>
+          <w:szCs w:val="24"/>
+          <w:lang w:eastAsia="es-CR"/>
+          <w14:ligatures w14:val="none"/>
+        </w:rPr>
+        <w:t xml:space="preserve"> tiene ventajas como su eficiencia, su portabilidad, su flexibilidad y su interactividad, que le permiten adaptarse a diferentes plataformas, dominios y estilos de programación. Sin embargo, también tiene desventajas como su dificultad, su escaso uso y su poca estandarización, que le hacen complejo, marginal e inconsistente.</w:t>
+      </w:r>
+    </w:p>
+    <w:p>
+      <w:pPr>
+        <w:spacing w:before="100" w:beforeAutospacing="1" w:after="100" w:afterAutospacing="1" w:line="240" w:lineRule="auto"/>
+        <w:rPr>
+          <w:rFonts w:ascii="Times New Roman" w:eastAsia="Times New Roman" w:hAnsi="Times New Roman" w:cs="Times New Roman"/>
+          <w:color w:val="000000"/>
+          <w:kern w:val="0"/>
+          <w:sz w:val="24"/>
+          <w:szCs w:val="24"/>
+          <w:lang w:eastAsia="es-CR"/>
+          <w14:ligatures w14:val="none"/>
+        </w:rPr>
+      </w:pPr>
+      <w:proofErr w:type="spellStart"/>
+      <w:r>
+        <w:rPr>
+          <w:rFonts w:ascii="Times New Roman" w:eastAsia="Times New Roman" w:hAnsi="Times New Roman" w:cs="Times New Roman"/>
+          <w:color w:val="000000"/>
+          <w:kern w:val="0"/>
+          <w:sz w:val="24"/>
+          <w:szCs w:val="24"/>
+          <w:lang w:eastAsia="es-CR"/>
+          <w14:ligatures w14:val="none"/>
+        </w:rPr>
+        <w:t>Forth</w:t>
+      </w:r>
+      <w:proofErr w:type="spellEnd"/>
+      <w:r>
+        <w:rPr>
+          <w:rFonts w:ascii="Times New Roman" w:eastAsia="Times New Roman" w:hAnsi="Times New Roman" w:cs="Times New Roman"/>
+          <w:color w:val="000000"/>
+          <w:kern w:val="0"/>
+          <w:sz w:val="24"/>
+          <w:szCs w:val="24"/>
+          <w:lang w:eastAsia="es-CR"/>
+          <w14:ligatures w14:val="none"/>
+        </w:rPr>
+        <w:t xml:space="preserve"> tiene un futuro incierto, ya que depende del interés y el apoyo de la comunidad de usuarios y desarrolladores. Algunas posibles tendencias son mantener el espíritu original del lenguaje, evolucionar el lenguaje hacia nuevas características o funcionalidades o integrar el lenguaje con otros sistemas o herramientas.</w:t>
+      </w:r>
+    </w:p>
+    <w:p>
+      <w:pPr>
+        <w:spacing w:before="100" w:beforeAutospacing="1" w:after="100" w:afterAutospacing="1" w:line="240" w:lineRule="auto"/>
+        <w:jc w:val="center"/>
+        <w:rPr>
+          <w:rFonts w:ascii="Times New Roman" w:eastAsia="Times New Roman" w:hAnsi="Times New Roman" w:cs="Times New Roman"/>
+          <w:b/>
+          <w:bCs/>
+          <w:color w:val="000000"/>
+          <w:kern w:val="0"/>
+          <w:sz w:val="24"/>
+          <w:szCs w:val="24"/>
+          <w:lang w:eastAsia="es-CR"/>
+          <w14:ligatures w14:val="none"/>
+        </w:rPr>
+      </w:pPr>
+    </w:p>
+    <w:p>
+      <w:pPr>
+        <w:spacing w:before="100" w:beforeAutospacing="1" w:after="100" w:afterAutospacing="1" w:line="240" w:lineRule="auto"/>
+        <w:jc w:val="center"/>
+        <w:rPr>
+          <w:rFonts w:ascii="Times New Roman" w:eastAsia="Times New Roman" w:hAnsi="Times New Roman" w:cs="Times New Roman"/>
+          <w:b/>
+          <w:bCs/>
+          <w:color w:val="000000"/>
+          <w:kern w:val="0"/>
+          <w:sz w:val="24"/>
+          <w:szCs w:val="24"/>
+          <w:lang w:eastAsia="es-CR"/>
+          <w14:ligatures w14:val="none"/>
+        </w:rPr>
+      </w:pPr>
+      <w:r>
+        <w:rPr>
+          <w:rFonts w:ascii="Times New Roman" w:eastAsia="Times New Roman" w:hAnsi="Times New Roman" w:cs="Times New Roman"/>
+          <w:b/>
+          <w:bCs/>
+          <w:color w:val="000000"/>
+          <w:kern w:val="0"/>
+          <w:sz w:val="24"/>
+          <w:szCs w:val="24"/>
+          <w:lang w:eastAsia="es-CR"/>
+          <w14:ligatures w14:val="none"/>
+        </w:rPr>
         <w:t>Recomendaciones</w:t>
       </w:r>
     </w:p>
@@ -3198,11 +3832,7 @@
           <w14:ligatures w14:val="none"/>
         </w:rPr>
       </w:pPr>
-    </w:p>
-    <w:p>
-      <w:pPr>
-        <w:spacing w:before="100" w:beforeAutospacing="1" w:after="100" w:afterAutospacing="1" w:line="240" w:lineRule="auto"/>
-        <w:jc w:val="center"/>
+      <w:r>
         <w:rPr>
           <w:rFonts w:ascii="Times New Roman" w:eastAsia="Times New Roman" w:hAnsi="Times New Roman" w:cs="Times New Roman"/>
           <w:b/>
@@ -3214,6 +3844,217 @@
           <w:lang w:eastAsia="es-CR"/>
           <w14:ligatures w14:val="none"/>
         </w:rPr>
+        <w:t>Bibliografía</w:t>
+      </w:r>
+    </w:p>
+    <w:p>
+      <w:pPr>
+        <w:spacing w:before="100" w:beforeAutospacing="1" w:after="100" w:afterAutospacing="1" w:line="240" w:lineRule="auto"/>
+        <w:rPr>
+          <w:rFonts w:ascii="Times New Roman" w:eastAsia="Times New Roman" w:hAnsi="Times New Roman" w:cs="Times New Roman"/>
+          <w:color w:val="000000"/>
+          <w:kern w:val="0"/>
+          <w:sz w:val="24"/>
+          <w:szCs w:val="24"/>
+          <w:lang w:val="en-US" w:eastAsia="es-CR"/>
+          <w14:ligatures w14:val="none"/>
+        </w:rPr>
+      </w:pPr>
+      <w:r>
+        <w:rPr>
+          <w:rFonts w:ascii="Times New Roman" w:eastAsia="Times New Roman" w:hAnsi="Times New Roman" w:cs="Times New Roman"/>
+          <w:color w:val="000000"/>
+          <w:kern w:val="0"/>
+          <w:sz w:val="24"/>
+          <w:szCs w:val="24"/>
+          <w:lang w:val="en-US" w:eastAsia="es-CR"/>
+          <w14:ligatures w14:val="none"/>
+        </w:rPr>
+        <w:t>: Brodie, L. (1981). Starting Forth. Prentice-Hall</w:t>
+      </w:r>
+      <w:proofErr w:type="gramStart"/>
+      <w:r>
+        <w:rPr>
+          <w:rFonts w:ascii="Times New Roman" w:eastAsia="Times New Roman" w:hAnsi="Times New Roman" w:cs="Times New Roman"/>
+          <w:color w:val="000000"/>
+          <w:kern w:val="0"/>
+          <w:sz w:val="24"/>
+          <w:szCs w:val="24"/>
+          <w:lang w:val="en-US" w:eastAsia="es-CR"/>
+          <w14:ligatures w14:val="none"/>
+        </w:rPr>
+        <w:t>. :</w:t>
+      </w:r>
+      <w:proofErr w:type="gramEnd"/>
+      <w:r>
+        <w:rPr>
+          <w:rFonts w:ascii="Times New Roman" w:eastAsia="Times New Roman" w:hAnsi="Times New Roman" w:cs="Times New Roman"/>
+          <w:color w:val="000000"/>
+          <w:kern w:val="0"/>
+          <w:sz w:val="24"/>
+          <w:szCs w:val="24"/>
+          <w:lang w:val="en-US" w:eastAsia="es-CR"/>
+          <w14:ligatures w14:val="none"/>
+        </w:rPr>
+        <w:t xml:space="preserve"> Forth.com. (2023). </w:t>
+      </w:r>
+    </w:p>
+    <w:p>
+      <w:pPr>
+        <w:spacing w:before="100" w:beforeAutospacing="1" w:after="100" w:afterAutospacing="1" w:line="240" w:lineRule="auto"/>
+        <w:rPr>
+          <w:rFonts w:ascii="Times New Roman" w:eastAsia="Times New Roman" w:hAnsi="Times New Roman" w:cs="Times New Roman"/>
+          <w:color w:val="000000"/>
+          <w:kern w:val="0"/>
+          <w:sz w:val="24"/>
+          <w:szCs w:val="24"/>
+          <w:lang w:val="en-US" w:eastAsia="es-CR"/>
+          <w14:ligatures w14:val="none"/>
+        </w:rPr>
+      </w:pPr>
+      <w:r>
+        <w:rPr>
+          <w:rFonts w:ascii="Times New Roman" w:eastAsia="Times New Roman" w:hAnsi="Times New Roman" w:cs="Times New Roman"/>
+          <w:color w:val="000000"/>
+          <w:kern w:val="0"/>
+          <w:sz w:val="24"/>
+          <w:szCs w:val="24"/>
+          <w:lang w:val="en-US" w:eastAsia="es-CR"/>
+          <w14:ligatures w14:val="none"/>
+        </w:rPr>
+        <w:t>The Forth Programming Language. Retrieved from [https://www.forth.com/</w:t>
+      </w:r>
+      <w:proofErr w:type="gramStart"/>
+      <w:r>
+        <w:rPr>
+          <w:rFonts w:ascii="Times New Roman" w:eastAsia="Times New Roman" w:hAnsi="Times New Roman" w:cs="Times New Roman"/>
+          <w:color w:val="000000"/>
+          <w:kern w:val="0"/>
+          <w:sz w:val="24"/>
+          <w:szCs w:val="24"/>
+          <w:lang w:val="en-US" w:eastAsia="es-CR"/>
+          <w14:ligatures w14:val="none"/>
+        </w:rPr>
+        <w:t>] :</w:t>
+      </w:r>
+      <w:proofErr w:type="gramEnd"/>
+      <w:r>
+        <w:rPr>
+          <w:rFonts w:ascii="Times New Roman" w:eastAsia="Times New Roman" w:hAnsi="Times New Roman" w:cs="Times New Roman"/>
+          <w:color w:val="000000"/>
+          <w:kern w:val="0"/>
+          <w:sz w:val="24"/>
+          <w:szCs w:val="24"/>
+          <w:lang w:val="en-US" w:eastAsia="es-CR"/>
+          <w14:ligatures w14:val="none"/>
+        </w:rPr>
+        <w:t xml:space="preserve"> </w:t>
+      </w:r>
+      <w:proofErr w:type="spellStart"/>
+      <w:r>
+        <w:rPr>
+          <w:rFonts w:ascii="Times New Roman" w:eastAsia="Times New Roman" w:hAnsi="Times New Roman" w:cs="Times New Roman"/>
+          <w:color w:val="000000"/>
+          <w:kern w:val="0"/>
+          <w:sz w:val="24"/>
+          <w:szCs w:val="24"/>
+          <w:lang w:val="en-US" w:eastAsia="es-CR"/>
+          <w14:ligatures w14:val="none"/>
+        </w:rPr>
+        <w:t>ForthHub</w:t>
+      </w:r>
+      <w:proofErr w:type="spellEnd"/>
+      <w:r>
+        <w:rPr>
+          <w:rFonts w:ascii="Times New Roman" w:eastAsia="Times New Roman" w:hAnsi="Times New Roman" w:cs="Times New Roman"/>
+          <w:color w:val="000000"/>
+          <w:kern w:val="0"/>
+          <w:sz w:val="24"/>
+          <w:szCs w:val="24"/>
+          <w:lang w:val="en-US" w:eastAsia="es-CR"/>
+          <w14:ligatures w14:val="none"/>
+        </w:rPr>
+        <w:t xml:space="preserve">. (2023). </w:t>
+      </w:r>
+    </w:p>
+    <w:p>
+      <w:pPr>
+        <w:spacing w:before="100" w:beforeAutospacing="1" w:after="100" w:afterAutospacing="1" w:line="240" w:lineRule="auto"/>
+        <w:rPr>
+          <w:rFonts w:ascii="Times New Roman" w:eastAsia="Times New Roman" w:hAnsi="Times New Roman" w:cs="Times New Roman"/>
+          <w:color w:val="000000"/>
+          <w:kern w:val="0"/>
+          <w:sz w:val="24"/>
+          <w:szCs w:val="24"/>
+          <w:lang w:val="en-US" w:eastAsia="es-CR"/>
+          <w14:ligatures w14:val="none"/>
+        </w:rPr>
+      </w:pPr>
+      <w:proofErr w:type="spellStart"/>
+      <w:r>
+        <w:rPr>
+          <w:rFonts w:ascii="Times New Roman" w:eastAsia="Times New Roman" w:hAnsi="Times New Roman" w:cs="Times New Roman"/>
+          <w:color w:val="000000"/>
+          <w:kern w:val="0"/>
+          <w:sz w:val="24"/>
+          <w:szCs w:val="24"/>
+          <w:lang w:val="en-US" w:eastAsia="es-CR"/>
+          <w14:ligatures w14:val="none"/>
+        </w:rPr>
+        <w:t>ForthHub</w:t>
+      </w:r>
+      <w:proofErr w:type="spellEnd"/>
+      <w:r>
+        <w:rPr>
+          <w:rFonts w:ascii="Times New Roman" w:eastAsia="Times New Roman" w:hAnsi="Times New Roman" w:cs="Times New Roman"/>
+          <w:color w:val="000000"/>
+          <w:kern w:val="0"/>
+          <w:sz w:val="24"/>
+          <w:szCs w:val="24"/>
+          <w:lang w:val="en-US" w:eastAsia="es-CR"/>
+          <w14:ligatures w14:val="none"/>
+        </w:rPr>
+        <w:t>: A place for all things Forth. Retrieved from [https://github.com/ForthHub/ForthHub]</w:t>
+      </w:r>
+    </w:p>
+    <w:p>
+      <w:pPr>
+        <w:spacing w:before="100" w:beforeAutospacing="1" w:after="100" w:afterAutospacing="1" w:line="240" w:lineRule="auto"/>
+        <w:rPr>
+          <w:rFonts w:ascii="Times New Roman" w:eastAsia="Times New Roman" w:hAnsi="Times New Roman" w:cs="Times New Roman"/>
+          <w:color w:val="000000"/>
+          <w:kern w:val="0"/>
+          <w:sz w:val="24"/>
+          <w:szCs w:val="24"/>
+          <w:lang w:val="en-US" w:eastAsia="es-CR"/>
+          <w14:ligatures w14:val="none"/>
+        </w:rPr>
+      </w:pPr>
+      <w:r>
+        <w:rPr>
+          <w:rFonts w:ascii="Times New Roman" w:eastAsia="Times New Roman" w:hAnsi="Times New Roman" w:cs="Times New Roman"/>
+          <w:color w:val="000000"/>
+          <w:kern w:val="0"/>
+          <w:sz w:val="24"/>
+          <w:szCs w:val="24"/>
+          <w:lang w:val="en-US" w:eastAsia="es-CR"/>
+          <w14:ligatures w14:val="none"/>
+        </w:rPr>
+        <w:t>https://es.wikipedia.org/wiki/Forth</w:t>
+      </w:r>
+    </w:p>
+    <w:p>
+      <w:pPr>
+        <w:spacing w:before="100" w:beforeAutospacing="1" w:after="100" w:afterAutospacing="1" w:line="240" w:lineRule="auto"/>
+        <w:rPr>
+          <w:rFonts w:ascii="Times New Roman" w:eastAsia="Times New Roman" w:hAnsi="Times New Roman" w:cs="Times New Roman"/>
+          <w:color w:val="000000"/>
+          <w:kern w:val="0"/>
+          <w:sz w:val="24"/>
+          <w:szCs w:val="24"/>
+          <w:lang w:val="en-US" w:eastAsia="es-CR"/>
+          <w14:ligatures w14:val="none"/>
+        </w:rPr>
       </w:pPr>
     </w:p>
     <w:p>
@@ -3249,7 +4090,11 @@
           <w14:ligatures w14:val="none"/>
         </w:rPr>
       </w:pPr>
-      <w:r>
+    </w:p>
+    <w:p>
+      <w:pPr>
+        <w:spacing w:before="100" w:beforeAutospacing="1" w:after="100" w:afterAutospacing="1" w:line="240" w:lineRule="auto"/>
+        <w:jc w:val="center"/>
         <w:rPr>
           <w:rFonts w:ascii="Times New Roman" w:eastAsia="Times New Roman" w:hAnsi="Times New Roman" w:cs="Times New Roman"/>
           <w:b/>
@@ -3261,580 +4106,37 @@
           <w:lang w:eastAsia="es-CR"/>
           <w14:ligatures w14:val="none"/>
         </w:rPr>
-        <w:t>Bibliografía</w:t>
-      </w:r>
-    </w:p>
-    <w:p>
-      <w:pPr>
-        <w:spacing w:before="100" w:beforeAutospacing="1" w:after="100" w:afterAutospacing="1" w:line="240" w:lineRule="auto"/>
-        <w:rPr>
-          <w:rFonts w:ascii="Times New Roman" w:eastAsia="Times New Roman" w:hAnsi="Times New Roman" w:cs="Times New Roman"/>
-          <w:color w:val="000000"/>
-          <w:kern w:val="0"/>
-          <w:sz w:val="24"/>
-          <w:szCs w:val="24"/>
-          <w:lang w:eastAsia="es-CR"/>
-          <w14:ligatures w14:val="none"/>
-        </w:rPr>
-      </w:pPr>
-      <w:r>
-        <w:rPr>
-          <w:rFonts w:ascii="Times New Roman" w:eastAsia="Times New Roman" w:hAnsi="Times New Roman" w:cs="Times New Roman"/>
-          <w:color w:val="000000"/>
-          <w:kern w:val="0"/>
-          <w:sz w:val="24"/>
-          <w:szCs w:val="24"/>
-          <w:lang w:eastAsia="es-CR"/>
-          <w14:ligatures w14:val="none"/>
-        </w:rPr>
-        <w:t xml:space="preserve">: Brodie, L. (1981). </w:t>
-      </w:r>
-      <w:proofErr w:type="spellStart"/>
-      <w:r>
-        <w:rPr>
-          <w:rFonts w:ascii="Times New Roman" w:eastAsia="Times New Roman" w:hAnsi="Times New Roman" w:cs="Times New Roman"/>
-          <w:color w:val="000000"/>
-          <w:kern w:val="0"/>
-          <w:sz w:val="24"/>
-          <w:szCs w:val="24"/>
-          <w:lang w:eastAsia="es-CR"/>
-          <w14:ligatures w14:val="none"/>
-        </w:rPr>
-        <w:t>Starting</w:t>
-      </w:r>
-      <w:proofErr w:type="spellEnd"/>
-      <w:r>
-        <w:rPr>
-          <w:rFonts w:ascii="Times New Roman" w:eastAsia="Times New Roman" w:hAnsi="Times New Roman" w:cs="Times New Roman"/>
-          <w:color w:val="000000"/>
-          <w:kern w:val="0"/>
-          <w:sz w:val="24"/>
-          <w:szCs w:val="24"/>
-          <w:lang w:eastAsia="es-CR"/>
-          <w14:ligatures w14:val="none"/>
-        </w:rPr>
-        <w:t xml:space="preserve"> </w:t>
-      </w:r>
-      <w:proofErr w:type="spellStart"/>
-      <w:r>
-        <w:rPr>
-          <w:rFonts w:ascii="Times New Roman" w:eastAsia="Times New Roman" w:hAnsi="Times New Roman" w:cs="Times New Roman"/>
-          <w:color w:val="000000"/>
-          <w:kern w:val="0"/>
-          <w:sz w:val="24"/>
-          <w:szCs w:val="24"/>
-          <w:lang w:eastAsia="es-CR"/>
-          <w14:ligatures w14:val="none"/>
-        </w:rPr>
-        <w:t>Forth</w:t>
-      </w:r>
-      <w:proofErr w:type="spellEnd"/>
-      <w:r>
-        <w:rPr>
-          <w:rFonts w:ascii="Times New Roman" w:eastAsia="Times New Roman" w:hAnsi="Times New Roman" w:cs="Times New Roman"/>
-          <w:color w:val="000000"/>
-          <w:kern w:val="0"/>
-          <w:sz w:val="24"/>
-          <w:szCs w:val="24"/>
-          <w:lang w:eastAsia="es-CR"/>
-          <w14:ligatures w14:val="none"/>
-        </w:rPr>
-        <w:t>. Prentice-Hall</w:t>
-      </w:r>
-      <w:proofErr w:type="gramStart"/>
-      <w:r>
-        <w:rPr>
-          <w:rFonts w:ascii="Times New Roman" w:eastAsia="Times New Roman" w:hAnsi="Times New Roman" w:cs="Times New Roman"/>
-          <w:color w:val="000000"/>
-          <w:kern w:val="0"/>
-          <w:sz w:val="24"/>
-          <w:szCs w:val="24"/>
-          <w:lang w:eastAsia="es-CR"/>
-          <w14:ligatures w14:val="none"/>
-        </w:rPr>
-        <w:t>. :</w:t>
-      </w:r>
-      <w:proofErr w:type="gramEnd"/>
-      <w:r>
-        <w:rPr>
-          <w:rFonts w:ascii="Times New Roman" w:eastAsia="Times New Roman" w:hAnsi="Times New Roman" w:cs="Times New Roman"/>
-          <w:color w:val="000000"/>
-          <w:kern w:val="0"/>
-          <w:sz w:val="24"/>
-          <w:szCs w:val="24"/>
-          <w:lang w:eastAsia="es-CR"/>
-          <w14:ligatures w14:val="none"/>
-        </w:rPr>
-        <w:t xml:space="preserve"> Forth.com. (2023). </w:t>
-      </w:r>
-    </w:p>
-    <w:p>
-      <w:pPr>
-        <w:spacing w:before="100" w:beforeAutospacing="1" w:after="100" w:afterAutospacing="1" w:line="240" w:lineRule="auto"/>
-        <w:rPr>
-          <w:rFonts w:ascii="Times New Roman" w:eastAsia="Times New Roman" w:hAnsi="Times New Roman" w:cs="Times New Roman"/>
-          <w:color w:val="000000"/>
-          <w:kern w:val="0"/>
-          <w:sz w:val="24"/>
-          <w:szCs w:val="24"/>
-          <w:lang w:eastAsia="es-CR"/>
-          <w14:ligatures w14:val="none"/>
-        </w:rPr>
-      </w:pPr>
-      <w:proofErr w:type="spellStart"/>
-      <w:r>
-        <w:rPr>
-          <w:rFonts w:ascii="Times New Roman" w:eastAsia="Times New Roman" w:hAnsi="Times New Roman" w:cs="Times New Roman"/>
-          <w:color w:val="000000"/>
-          <w:kern w:val="0"/>
-          <w:sz w:val="24"/>
-          <w:szCs w:val="24"/>
-          <w:lang w:eastAsia="es-CR"/>
-          <w14:ligatures w14:val="none"/>
-        </w:rPr>
-        <w:t>The</w:t>
-      </w:r>
-      <w:proofErr w:type="spellEnd"/>
-      <w:r>
-        <w:rPr>
-          <w:rFonts w:ascii="Times New Roman" w:eastAsia="Times New Roman" w:hAnsi="Times New Roman" w:cs="Times New Roman"/>
-          <w:color w:val="000000"/>
-          <w:kern w:val="0"/>
-          <w:sz w:val="24"/>
-          <w:szCs w:val="24"/>
-          <w:lang w:eastAsia="es-CR"/>
-          <w14:ligatures w14:val="none"/>
-        </w:rPr>
-        <w:t xml:space="preserve"> </w:t>
-      </w:r>
-      <w:proofErr w:type="spellStart"/>
-      <w:r>
-        <w:rPr>
-          <w:rFonts w:ascii="Times New Roman" w:eastAsia="Times New Roman" w:hAnsi="Times New Roman" w:cs="Times New Roman"/>
-          <w:color w:val="000000"/>
-          <w:kern w:val="0"/>
-          <w:sz w:val="24"/>
-          <w:szCs w:val="24"/>
-          <w:lang w:eastAsia="es-CR"/>
-          <w14:ligatures w14:val="none"/>
-        </w:rPr>
-        <w:t>Forth</w:t>
-      </w:r>
-      <w:proofErr w:type="spellEnd"/>
-      <w:r>
-        <w:rPr>
-          <w:rFonts w:ascii="Times New Roman" w:eastAsia="Times New Roman" w:hAnsi="Times New Roman" w:cs="Times New Roman"/>
-          <w:color w:val="000000"/>
-          <w:kern w:val="0"/>
-          <w:sz w:val="24"/>
-          <w:szCs w:val="24"/>
-          <w:lang w:eastAsia="es-CR"/>
-          <w14:ligatures w14:val="none"/>
-        </w:rPr>
-        <w:t xml:space="preserve"> </w:t>
-      </w:r>
-      <w:proofErr w:type="spellStart"/>
-      <w:r>
-        <w:rPr>
-          <w:rFonts w:ascii="Times New Roman" w:eastAsia="Times New Roman" w:hAnsi="Times New Roman" w:cs="Times New Roman"/>
-          <w:color w:val="000000"/>
-          <w:kern w:val="0"/>
-          <w:sz w:val="24"/>
-          <w:szCs w:val="24"/>
-          <w:lang w:eastAsia="es-CR"/>
-          <w14:ligatures w14:val="none"/>
-        </w:rPr>
-        <w:t>Programming</w:t>
-      </w:r>
-      <w:proofErr w:type="spellEnd"/>
-      <w:r>
-        <w:rPr>
-          <w:rFonts w:ascii="Times New Roman" w:eastAsia="Times New Roman" w:hAnsi="Times New Roman" w:cs="Times New Roman"/>
-          <w:color w:val="000000"/>
-          <w:kern w:val="0"/>
-          <w:sz w:val="24"/>
-          <w:szCs w:val="24"/>
-          <w:lang w:eastAsia="es-CR"/>
-          <w14:ligatures w14:val="none"/>
-        </w:rPr>
-        <w:t xml:space="preserve"> </w:t>
-      </w:r>
-      <w:proofErr w:type="spellStart"/>
-      <w:r>
-        <w:rPr>
-          <w:rFonts w:ascii="Times New Roman" w:eastAsia="Times New Roman" w:hAnsi="Times New Roman" w:cs="Times New Roman"/>
-          <w:color w:val="000000"/>
-          <w:kern w:val="0"/>
-          <w:sz w:val="24"/>
-          <w:szCs w:val="24"/>
-          <w:lang w:eastAsia="es-CR"/>
-          <w14:ligatures w14:val="none"/>
-        </w:rPr>
-        <w:t>Language</w:t>
-      </w:r>
-      <w:proofErr w:type="spellEnd"/>
-      <w:r>
-        <w:rPr>
-          <w:rFonts w:ascii="Times New Roman" w:eastAsia="Times New Roman" w:hAnsi="Times New Roman" w:cs="Times New Roman"/>
-          <w:color w:val="000000"/>
-          <w:kern w:val="0"/>
-          <w:sz w:val="24"/>
-          <w:szCs w:val="24"/>
-          <w:lang w:eastAsia="es-CR"/>
-          <w14:ligatures w14:val="none"/>
-        </w:rPr>
-        <w:t xml:space="preserve">. </w:t>
-      </w:r>
-      <w:proofErr w:type="spellStart"/>
-      <w:r>
-        <w:rPr>
-          <w:rFonts w:ascii="Times New Roman" w:eastAsia="Times New Roman" w:hAnsi="Times New Roman" w:cs="Times New Roman"/>
-          <w:color w:val="000000"/>
-          <w:kern w:val="0"/>
-          <w:sz w:val="24"/>
-          <w:szCs w:val="24"/>
-          <w:lang w:eastAsia="es-CR"/>
-          <w14:ligatures w14:val="none"/>
-        </w:rPr>
-        <w:t>Retrieved</w:t>
-      </w:r>
-      <w:proofErr w:type="spellEnd"/>
-      <w:r>
-        <w:rPr>
-          <w:rFonts w:ascii="Times New Roman" w:eastAsia="Times New Roman" w:hAnsi="Times New Roman" w:cs="Times New Roman"/>
-          <w:color w:val="000000"/>
-          <w:kern w:val="0"/>
-          <w:sz w:val="24"/>
-          <w:szCs w:val="24"/>
-          <w:lang w:eastAsia="es-CR"/>
-          <w14:ligatures w14:val="none"/>
-        </w:rPr>
-        <w:t xml:space="preserve"> </w:t>
-      </w:r>
-      <w:proofErr w:type="spellStart"/>
-      <w:r>
-        <w:rPr>
-          <w:rFonts w:ascii="Times New Roman" w:eastAsia="Times New Roman" w:hAnsi="Times New Roman" w:cs="Times New Roman"/>
-          <w:color w:val="000000"/>
-          <w:kern w:val="0"/>
-          <w:sz w:val="24"/>
-          <w:szCs w:val="24"/>
-          <w:lang w:eastAsia="es-CR"/>
-          <w14:ligatures w14:val="none"/>
-        </w:rPr>
-        <w:t>from</w:t>
-      </w:r>
-      <w:proofErr w:type="spellEnd"/>
-      <w:r>
-        <w:rPr>
-          <w:rFonts w:ascii="Times New Roman" w:eastAsia="Times New Roman" w:hAnsi="Times New Roman" w:cs="Times New Roman"/>
-          <w:color w:val="000000"/>
-          <w:kern w:val="0"/>
-          <w:sz w:val="24"/>
-          <w:szCs w:val="24"/>
-          <w:lang w:eastAsia="es-CR"/>
-          <w14:ligatures w14:val="none"/>
-        </w:rPr>
-        <w:t xml:space="preserve"> [https://www.forth.com/</w:t>
-      </w:r>
-      <w:proofErr w:type="gramStart"/>
-      <w:r>
-        <w:rPr>
-          <w:rFonts w:ascii="Times New Roman" w:eastAsia="Times New Roman" w:hAnsi="Times New Roman" w:cs="Times New Roman"/>
-          <w:color w:val="000000"/>
-          <w:kern w:val="0"/>
-          <w:sz w:val="24"/>
-          <w:szCs w:val="24"/>
-          <w:lang w:eastAsia="es-CR"/>
-          <w14:ligatures w14:val="none"/>
-        </w:rPr>
-        <w:t>] :</w:t>
-      </w:r>
-      <w:proofErr w:type="gramEnd"/>
-      <w:r>
-        <w:rPr>
-          <w:rFonts w:ascii="Times New Roman" w:eastAsia="Times New Roman" w:hAnsi="Times New Roman" w:cs="Times New Roman"/>
-          <w:color w:val="000000"/>
-          <w:kern w:val="0"/>
-          <w:sz w:val="24"/>
-          <w:szCs w:val="24"/>
-          <w:lang w:eastAsia="es-CR"/>
-          <w14:ligatures w14:val="none"/>
-        </w:rPr>
-        <w:t xml:space="preserve"> </w:t>
-      </w:r>
-      <w:proofErr w:type="spellStart"/>
-      <w:r>
-        <w:rPr>
-          <w:rFonts w:ascii="Times New Roman" w:eastAsia="Times New Roman" w:hAnsi="Times New Roman" w:cs="Times New Roman"/>
-          <w:color w:val="000000"/>
-          <w:kern w:val="0"/>
-          <w:sz w:val="24"/>
-          <w:szCs w:val="24"/>
-          <w:lang w:eastAsia="es-CR"/>
-          <w14:ligatures w14:val="none"/>
-        </w:rPr>
-        <w:t>ForthHub</w:t>
-      </w:r>
-      <w:proofErr w:type="spellEnd"/>
-      <w:r>
-        <w:rPr>
-          <w:rFonts w:ascii="Times New Roman" w:eastAsia="Times New Roman" w:hAnsi="Times New Roman" w:cs="Times New Roman"/>
-          <w:color w:val="000000"/>
-          <w:kern w:val="0"/>
-          <w:sz w:val="24"/>
-          <w:szCs w:val="24"/>
-          <w:lang w:eastAsia="es-CR"/>
-          <w14:ligatures w14:val="none"/>
-        </w:rPr>
-        <w:t xml:space="preserve">. (2023). </w:t>
-      </w:r>
-    </w:p>
-    <w:p>
-      <w:pPr>
-        <w:spacing w:before="100" w:beforeAutospacing="1" w:after="100" w:afterAutospacing="1" w:line="240" w:lineRule="auto"/>
-        <w:rPr>
-          <w:rFonts w:ascii="Times New Roman" w:eastAsia="Times New Roman" w:hAnsi="Times New Roman" w:cs="Times New Roman"/>
-          <w:color w:val="000000"/>
-          <w:kern w:val="0"/>
-          <w:sz w:val="24"/>
-          <w:szCs w:val="24"/>
-          <w:lang w:eastAsia="es-CR"/>
-          <w14:ligatures w14:val="none"/>
-        </w:rPr>
-      </w:pPr>
-      <w:proofErr w:type="spellStart"/>
-      <w:r>
-        <w:rPr>
-          <w:rFonts w:ascii="Times New Roman" w:eastAsia="Times New Roman" w:hAnsi="Times New Roman" w:cs="Times New Roman"/>
-          <w:color w:val="000000"/>
-          <w:kern w:val="0"/>
-          <w:sz w:val="24"/>
-          <w:szCs w:val="24"/>
-          <w:lang w:eastAsia="es-CR"/>
-          <w14:ligatures w14:val="none"/>
-        </w:rPr>
-        <w:t>ForthHub</w:t>
-      </w:r>
-      <w:proofErr w:type="spellEnd"/>
-      <w:r>
-        <w:rPr>
-          <w:rFonts w:ascii="Times New Roman" w:eastAsia="Times New Roman" w:hAnsi="Times New Roman" w:cs="Times New Roman"/>
-          <w:color w:val="000000"/>
-          <w:kern w:val="0"/>
-          <w:sz w:val="24"/>
-          <w:szCs w:val="24"/>
-          <w:lang w:eastAsia="es-CR"/>
-          <w14:ligatures w14:val="none"/>
-        </w:rPr>
-        <w:t xml:space="preserve">: A place </w:t>
-      </w:r>
-      <w:proofErr w:type="spellStart"/>
-      <w:r>
-        <w:rPr>
-          <w:rFonts w:ascii="Times New Roman" w:eastAsia="Times New Roman" w:hAnsi="Times New Roman" w:cs="Times New Roman"/>
-          <w:color w:val="000000"/>
-          <w:kern w:val="0"/>
-          <w:sz w:val="24"/>
-          <w:szCs w:val="24"/>
-          <w:lang w:eastAsia="es-CR"/>
-          <w14:ligatures w14:val="none"/>
-        </w:rPr>
-        <w:t>for</w:t>
-      </w:r>
-      <w:proofErr w:type="spellEnd"/>
-      <w:r>
-        <w:rPr>
-          <w:rFonts w:ascii="Times New Roman" w:eastAsia="Times New Roman" w:hAnsi="Times New Roman" w:cs="Times New Roman"/>
-          <w:color w:val="000000"/>
-          <w:kern w:val="0"/>
-          <w:sz w:val="24"/>
-          <w:szCs w:val="24"/>
-          <w:lang w:eastAsia="es-CR"/>
-          <w14:ligatures w14:val="none"/>
-        </w:rPr>
-        <w:t xml:space="preserve"> </w:t>
-      </w:r>
-      <w:proofErr w:type="spellStart"/>
-      <w:r>
-        <w:rPr>
-          <w:rFonts w:ascii="Times New Roman" w:eastAsia="Times New Roman" w:hAnsi="Times New Roman" w:cs="Times New Roman"/>
-          <w:color w:val="000000"/>
-          <w:kern w:val="0"/>
-          <w:sz w:val="24"/>
-          <w:szCs w:val="24"/>
-          <w:lang w:eastAsia="es-CR"/>
-          <w14:ligatures w14:val="none"/>
-        </w:rPr>
-        <w:t>all</w:t>
-      </w:r>
-      <w:proofErr w:type="spellEnd"/>
-      <w:r>
-        <w:rPr>
-          <w:rFonts w:ascii="Times New Roman" w:eastAsia="Times New Roman" w:hAnsi="Times New Roman" w:cs="Times New Roman"/>
-          <w:color w:val="000000"/>
-          <w:kern w:val="0"/>
-          <w:sz w:val="24"/>
-          <w:szCs w:val="24"/>
-          <w:lang w:eastAsia="es-CR"/>
-          <w14:ligatures w14:val="none"/>
-        </w:rPr>
-        <w:t xml:space="preserve"> </w:t>
-      </w:r>
-      <w:proofErr w:type="spellStart"/>
-      <w:r>
-        <w:rPr>
-          <w:rFonts w:ascii="Times New Roman" w:eastAsia="Times New Roman" w:hAnsi="Times New Roman" w:cs="Times New Roman"/>
-          <w:color w:val="000000"/>
-          <w:kern w:val="0"/>
-          <w:sz w:val="24"/>
-          <w:szCs w:val="24"/>
-          <w:lang w:eastAsia="es-CR"/>
-          <w14:ligatures w14:val="none"/>
-        </w:rPr>
-        <w:t>things</w:t>
-      </w:r>
-      <w:proofErr w:type="spellEnd"/>
-      <w:r>
-        <w:rPr>
-          <w:rFonts w:ascii="Times New Roman" w:eastAsia="Times New Roman" w:hAnsi="Times New Roman" w:cs="Times New Roman"/>
-          <w:color w:val="000000"/>
-          <w:kern w:val="0"/>
-          <w:sz w:val="24"/>
-          <w:szCs w:val="24"/>
-          <w:lang w:eastAsia="es-CR"/>
-          <w14:ligatures w14:val="none"/>
-        </w:rPr>
-        <w:t xml:space="preserve"> </w:t>
-      </w:r>
-      <w:proofErr w:type="spellStart"/>
-      <w:r>
-        <w:rPr>
-          <w:rFonts w:ascii="Times New Roman" w:eastAsia="Times New Roman" w:hAnsi="Times New Roman" w:cs="Times New Roman"/>
-          <w:color w:val="000000"/>
-          <w:kern w:val="0"/>
-          <w:sz w:val="24"/>
-          <w:szCs w:val="24"/>
-          <w:lang w:eastAsia="es-CR"/>
-          <w14:ligatures w14:val="none"/>
-        </w:rPr>
-        <w:t>Forth</w:t>
-      </w:r>
-      <w:proofErr w:type="spellEnd"/>
-      <w:r>
-        <w:rPr>
-          <w:rFonts w:ascii="Times New Roman" w:eastAsia="Times New Roman" w:hAnsi="Times New Roman" w:cs="Times New Roman"/>
-          <w:color w:val="000000"/>
-          <w:kern w:val="0"/>
-          <w:sz w:val="24"/>
-          <w:szCs w:val="24"/>
-          <w:lang w:eastAsia="es-CR"/>
-          <w14:ligatures w14:val="none"/>
-        </w:rPr>
-        <w:t xml:space="preserve">. </w:t>
-      </w:r>
-      <w:proofErr w:type="spellStart"/>
-      <w:r>
-        <w:rPr>
-          <w:rFonts w:ascii="Times New Roman" w:eastAsia="Times New Roman" w:hAnsi="Times New Roman" w:cs="Times New Roman"/>
-          <w:color w:val="000000"/>
-          <w:kern w:val="0"/>
-          <w:sz w:val="24"/>
-          <w:szCs w:val="24"/>
-          <w:lang w:eastAsia="es-CR"/>
-          <w14:ligatures w14:val="none"/>
-        </w:rPr>
-        <w:t>Retrieved</w:t>
-      </w:r>
-      <w:proofErr w:type="spellEnd"/>
-      <w:r>
-        <w:rPr>
-          <w:rFonts w:ascii="Times New Roman" w:eastAsia="Times New Roman" w:hAnsi="Times New Roman" w:cs="Times New Roman"/>
-          <w:color w:val="000000"/>
-          <w:kern w:val="0"/>
-          <w:sz w:val="24"/>
-          <w:szCs w:val="24"/>
-          <w:lang w:eastAsia="es-CR"/>
-          <w14:ligatures w14:val="none"/>
-        </w:rPr>
-        <w:t xml:space="preserve"> </w:t>
-      </w:r>
-      <w:proofErr w:type="spellStart"/>
-      <w:r>
-        <w:rPr>
-          <w:rFonts w:ascii="Times New Roman" w:eastAsia="Times New Roman" w:hAnsi="Times New Roman" w:cs="Times New Roman"/>
-          <w:color w:val="000000"/>
-          <w:kern w:val="0"/>
-          <w:sz w:val="24"/>
-          <w:szCs w:val="24"/>
-          <w:lang w:eastAsia="es-CR"/>
-          <w14:ligatures w14:val="none"/>
-        </w:rPr>
-        <w:t>from</w:t>
-      </w:r>
-      <w:proofErr w:type="spellEnd"/>
-      <w:r>
-        <w:rPr>
-          <w:rFonts w:ascii="Times New Roman" w:eastAsia="Times New Roman" w:hAnsi="Times New Roman" w:cs="Times New Roman"/>
-          <w:color w:val="000000"/>
-          <w:kern w:val="0"/>
-          <w:sz w:val="24"/>
-          <w:szCs w:val="24"/>
-          <w:lang w:eastAsia="es-CR"/>
-          <w14:ligatures w14:val="none"/>
-        </w:rPr>
-        <w:t xml:space="preserve"> [https://github.com/ForthHub/ForthHub]</w:t>
-      </w:r>
-    </w:p>
-    <w:p>
-      <w:pPr>
-        <w:spacing w:before="100" w:beforeAutospacing="1" w:after="100" w:afterAutospacing="1" w:line="240" w:lineRule="auto"/>
-        <w:rPr>
-          <w:rFonts w:ascii="Times New Roman" w:eastAsia="Times New Roman" w:hAnsi="Times New Roman" w:cs="Times New Roman"/>
-          <w:color w:val="000000"/>
-          <w:kern w:val="0"/>
-          <w:sz w:val="24"/>
-          <w:szCs w:val="24"/>
-          <w:lang w:eastAsia="es-CR"/>
-          <w14:ligatures w14:val="none"/>
-        </w:rPr>
-      </w:pPr>
-      <w:r>
-        <w:rPr>
-          <w:rFonts w:ascii="Times New Roman" w:eastAsia="Times New Roman" w:hAnsi="Times New Roman" w:cs="Times New Roman"/>
-          <w:color w:val="000000"/>
-          <w:kern w:val="0"/>
-          <w:sz w:val="24"/>
-          <w:szCs w:val="24"/>
-          <w:lang w:eastAsia="es-CR"/>
-          <w14:ligatures w14:val="none"/>
-        </w:rPr>
-        <w:t>https://es.wikipedia.org/wiki/Forth</w:t>
-      </w:r>
-    </w:p>
-    <w:p>
-      <w:pPr>
-        <w:spacing w:before="100" w:beforeAutospacing="1" w:after="100" w:afterAutospacing="1" w:line="240" w:lineRule="auto"/>
-        <w:rPr>
-          <w:rFonts w:ascii="Times New Roman" w:eastAsia="Times New Roman" w:hAnsi="Times New Roman" w:cs="Times New Roman"/>
-          <w:color w:val="000000"/>
-          <w:kern w:val="0"/>
-          <w:sz w:val="24"/>
-          <w:szCs w:val="24"/>
-          <w:lang w:eastAsia="es-CR"/>
-          <w14:ligatures w14:val="none"/>
-        </w:rPr>
-      </w:pPr>
-    </w:p>
-    <w:p/>
-    <w:p/>
-    <w:p/>
-    <w:p/>
-    <w:p/>
-    <w:p/>
-    <w:p/>
-    <w:p/>
-    <w:p/>
+      </w:pPr>
+      <w:r>
+        <w:rPr>
+          <w:rFonts w:ascii="Times New Roman" w:eastAsia="Times New Roman" w:hAnsi="Times New Roman" w:cs="Times New Roman"/>
+          <w:b/>
+          <w:bCs/>
+          <w:color w:val="000000"/>
+          <w:kern w:val="0"/>
+          <w:sz w:val="24"/>
+          <w:szCs w:val="24"/>
+          <w:lang w:eastAsia="es-CR"/>
+          <w14:ligatures w14:val="none"/>
+        </w:rPr>
+        <w:t>Prácticas:</w:t>
+      </w:r>
+    </w:p>
+    <w:p>
+      <w:pPr>
+        <w:spacing w:before="100" w:beforeAutospacing="1" w:after="100" w:afterAutospacing="1" w:line="240" w:lineRule="auto"/>
+        <w:ind w:left="720"/>
+        <w:rPr>
+          <w:rFonts w:ascii="Times New Roman" w:eastAsia="Times New Roman" w:hAnsi="Times New Roman" w:cs="Times New Roman"/>
+          <w:color w:val="000000"/>
+          <w:kern w:val="0"/>
+          <w:sz w:val="24"/>
+          <w:szCs w:val="24"/>
+          <w:lang w:eastAsia="es-CR"/>
+          <w14:ligatures w14:val="none"/>
+        </w:rPr>
+      </w:pPr>
+    </w:p>
     <w:p>
       <w:pPr>
         <w:numPr>
@@ -3842,15 +4144,367 @@
           <w:numId w:val="12"/>
         </w:numPr>
         <w:spacing w:before="100" w:beforeAutospacing="1" w:after="100" w:afterAutospacing="1" w:line="240" w:lineRule="auto"/>
-        <w:jc w:val="center"/>
+        <w:rPr>
+          <w:rFonts w:ascii="Times New Roman" w:eastAsia="Times New Roman" w:hAnsi="Times New Roman" w:cs="Times New Roman"/>
+          <w:color w:val="000000"/>
+          <w:kern w:val="0"/>
+          <w:sz w:val="24"/>
+          <w:szCs w:val="24"/>
+          <w:lang w:eastAsia="es-CR"/>
+          <w14:ligatures w14:val="none"/>
+        </w:rPr>
+      </w:pPr>
+      <w:r>
+        <w:rPr>
+          <w:rFonts w:ascii="Times New Roman" w:eastAsia="Times New Roman" w:hAnsi="Times New Roman" w:cs="Times New Roman"/>
+          <w:color w:val="000000"/>
+          <w:kern w:val="0"/>
+          <w:sz w:val="24"/>
+          <w:szCs w:val="24"/>
+          <w:lang w:eastAsia="es-CR"/>
+          <w14:ligatures w14:val="none"/>
+        </w:rPr>
+        <w:t xml:space="preserve"> Para practicar el lenguaje </w:t>
+      </w:r>
+      <w:proofErr w:type="spellStart"/>
+      <w:r>
+        <w:rPr>
+          <w:rFonts w:ascii="Times New Roman" w:eastAsia="Times New Roman" w:hAnsi="Times New Roman" w:cs="Times New Roman"/>
+          <w:color w:val="000000"/>
+          <w:kern w:val="0"/>
+          <w:sz w:val="24"/>
+          <w:szCs w:val="24"/>
+          <w:lang w:eastAsia="es-CR"/>
+          <w14:ligatures w14:val="none"/>
+        </w:rPr>
+        <w:t>Forth</w:t>
+      </w:r>
+      <w:proofErr w:type="spellEnd"/>
+      <w:r>
+        <w:rPr>
+          <w:rFonts w:ascii="Times New Roman" w:eastAsia="Times New Roman" w:hAnsi="Times New Roman" w:cs="Times New Roman"/>
+          <w:color w:val="000000"/>
+          <w:kern w:val="0"/>
+          <w:sz w:val="24"/>
+          <w:szCs w:val="24"/>
+          <w:lang w:eastAsia="es-CR"/>
+          <w14:ligatures w14:val="none"/>
+        </w:rPr>
+        <w:t>, puedes usar un intérprete o un compilador que te permita ejecutar y depurar el código en tiempo real. Algunas opciones son [</w:t>
+      </w:r>
+      <w:proofErr w:type="spellStart"/>
+      <w:r>
+        <w:rPr>
+          <w:rFonts w:ascii="Times New Roman" w:eastAsia="Times New Roman" w:hAnsi="Times New Roman" w:cs="Times New Roman"/>
+          <w:color w:val="000000"/>
+          <w:kern w:val="0"/>
+          <w:sz w:val="24"/>
+          <w:szCs w:val="24"/>
+          <w:lang w:eastAsia="es-CR"/>
+          <w14:ligatures w14:val="none"/>
+        </w:rPr>
+        <w:t>gforth</w:t>
+      </w:r>
+      <w:proofErr w:type="spellEnd"/>
+      <w:r>
+        <w:rPr>
+          <w:rFonts w:ascii="Times New Roman" w:eastAsia="Times New Roman" w:hAnsi="Times New Roman" w:cs="Times New Roman"/>
+          <w:color w:val="000000"/>
+          <w:kern w:val="0"/>
+          <w:sz w:val="24"/>
+          <w:szCs w:val="24"/>
+          <w:lang w:eastAsia="es-CR"/>
+          <w14:ligatures w14:val="none"/>
+        </w:rPr>
+        <w:t>], [</w:t>
+      </w:r>
+      <w:proofErr w:type="spellStart"/>
+      <w:r>
+        <w:rPr>
+          <w:rFonts w:ascii="Times New Roman" w:eastAsia="Times New Roman" w:hAnsi="Times New Roman" w:cs="Times New Roman"/>
+          <w:color w:val="000000"/>
+          <w:kern w:val="0"/>
+          <w:sz w:val="24"/>
+          <w:szCs w:val="24"/>
+          <w:lang w:eastAsia="es-CR"/>
+          <w14:ligatures w14:val="none"/>
+        </w:rPr>
+        <w:t>SwiftForth</w:t>
+      </w:r>
+      <w:proofErr w:type="spellEnd"/>
+      <w:r>
+        <w:rPr>
+          <w:rFonts w:ascii="Times New Roman" w:eastAsia="Times New Roman" w:hAnsi="Times New Roman" w:cs="Times New Roman"/>
+          <w:color w:val="000000"/>
+          <w:kern w:val="0"/>
+          <w:sz w:val="24"/>
+          <w:szCs w:val="24"/>
+          <w:lang w:eastAsia="es-CR"/>
+          <w14:ligatures w14:val="none"/>
+        </w:rPr>
+        <w:t xml:space="preserve">] o [Win32Forth], que son implementaciones gratuitas y multiplataforma de </w:t>
+      </w:r>
+      <w:proofErr w:type="spellStart"/>
+      <w:r>
+        <w:rPr>
+          <w:rFonts w:ascii="Times New Roman" w:eastAsia="Times New Roman" w:hAnsi="Times New Roman" w:cs="Times New Roman"/>
+          <w:color w:val="000000"/>
+          <w:kern w:val="0"/>
+          <w:sz w:val="24"/>
+          <w:szCs w:val="24"/>
+          <w:lang w:eastAsia="es-CR"/>
+          <w14:ligatures w14:val="none"/>
+        </w:rPr>
+        <w:t>Forth</w:t>
+      </w:r>
+      <w:proofErr w:type="spellEnd"/>
+      <w:r>
+        <w:rPr>
+          <w:rFonts w:ascii="Times New Roman" w:eastAsia="Times New Roman" w:hAnsi="Times New Roman" w:cs="Times New Roman"/>
+          <w:color w:val="000000"/>
+          <w:kern w:val="0"/>
+          <w:sz w:val="24"/>
+          <w:szCs w:val="24"/>
+          <w:lang w:eastAsia="es-CR"/>
+          <w14:ligatures w14:val="none"/>
+        </w:rPr>
+        <w:t>. También puedes usar un entorno de desarrollo integrado (IDE) que te facilite la edición y el manejo de los archivos de código. Algunas opciones son [</w:t>
+      </w:r>
+      <w:proofErr w:type="spellStart"/>
+      <w:r>
+        <w:rPr>
+          <w:rFonts w:ascii="Times New Roman" w:eastAsia="Times New Roman" w:hAnsi="Times New Roman" w:cs="Times New Roman"/>
+          <w:color w:val="000000"/>
+          <w:kern w:val="0"/>
+          <w:sz w:val="24"/>
+          <w:szCs w:val="24"/>
+          <w:lang w:eastAsia="es-CR"/>
+          <w14:ligatures w14:val="none"/>
+        </w:rPr>
+        <w:t>ForthIDE</w:t>
+      </w:r>
+      <w:proofErr w:type="spellEnd"/>
+      <w:r>
+        <w:rPr>
+          <w:rFonts w:ascii="Times New Roman" w:eastAsia="Times New Roman" w:hAnsi="Times New Roman" w:cs="Times New Roman"/>
+          <w:color w:val="000000"/>
+          <w:kern w:val="0"/>
+          <w:sz w:val="24"/>
+          <w:szCs w:val="24"/>
+          <w:lang w:eastAsia="es-CR"/>
+          <w14:ligatures w14:val="none"/>
+        </w:rPr>
+        <w:t>], [</w:t>
+      </w:r>
+      <w:proofErr w:type="spellStart"/>
+      <w:r>
+        <w:rPr>
+          <w:rFonts w:ascii="Times New Roman" w:eastAsia="Times New Roman" w:hAnsi="Times New Roman" w:cs="Times New Roman"/>
+          <w:color w:val="000000"/>
+          <w:kern w:val="0"/>
+          <w:sz w:val="24"/>
+          <w:szCs w:val="24"/>
+          <w:lang w:eastAsia="es-CR"/>
+          <w14:ligatures w14:val="none"/>
+        </w:rPr>
+        <w:t>ForthPad</w:t>
+      </w:r>
+      <w:proofErr w:type="spellEnd"/>
+      <w:r>
+        <w:rPr>
+          <w:rFonts w:ascii="Times New Roman" w:eastAsia="Times New Roman" w:hAnsi="Times New Roman" w:cs="Times New Roman"/>
+          <w:color w:val="000000"/>
+          <w:kern w:val="0"/>
+          <w:sz w:val="24"/>
+          <w:szCs w:val="24"/>
+          <w:lang w:eastAsia="es-CR"/>
+          <w14:ligatures w14:val="none"/>
+        </w:rPr>
+        <w:t>] o [</w:t>
+      </w:r>
+      <w:proofErr w:type="spellStart"/>
+      <w:r>
+        <w:rPr>
+          <w:rFonts w:ascii="Times New Roman" w:eastAsia="Times New Roman" w:hAnsi="Times New Roman" w:cs="Times New Roman"/>
+          <w:color w:val="000000"/>
+          <w:kern w:val="0"/>
+          <w:sz w:val="24"/>
+          <w:szCs w:val="24"/>
+          <w:lang w:eastAsia="es-CR"/>
+          <w14:ligatures w14:val="none"/>
+        </w:rPr>
+        <w:t>ForthBuilder</w:t>
+      </w:r>
+      <w:proofErr w:type="spellEnd"/>
+      <w:r>
+        <w:rPr>
+          <w:rFonts w:ascii="Times New Roman" w:eastAsia="Times New Roman" w:hAnsi="Times New Roman" w:cs="Times New Roman"/>
+          <w:color w:val="000000"/>
+          <w:kern w:val="0"/>
+          <w:sz w:val="24"/>
+          <w:szCs w:val="24"/>
+          <w:lang w:eastAsia="es-CR"/>
+          <w14:ligatures w14:val="none"/>
+        </w:rPr>
+        <w:t xml:space="preserve">], que son herramientas específicas para </w:t>
+      </w:r>
+      <w:proofErr w:type="spellStart"/>
+      <w:r>
+        <w:rPr>
+          <w:rFonts w:ascii="Times New Roman" w:eastAsia="Times New Roman" w:hAnsi="Times New Roman" w:cs="Times New Roman"/>
+          <w:color w:val="000000"/>
+          <w:kern w:val="0"/>
+          <w:sz w:val="24"/>
+          <w:szCs w:val="24"/>
+          <w:lang w:eastAsia="es-CR"/>
+          <w14:ligatures w14:val="none"/>
+        </w:rPr>
+        <w:t>Forth</w:t>
+      </w:r>
+      <w:proofErr w:type="spellEnd"/>
+      <w:r>
+        <w:rPr>
+          <w:rFonts w:ascii="Times New Roman" w:eastAsia="Times New Roman" w:hAnsi="Times New Roman" w:cs="Times New Roman"/>
+          <w:color w:val="000000"/>
+          <w:kern w:val="0"/>
+          <w:sz w:val="24"/>
+          <w:szCs w:val="24"/>
+          <w:lang w:eastAsia="es-CR"/>
+          <w14:ligatures w14:val="none"/>
+        </w:rPr>
+        <w:t xml:space="preserve">. Otra forma de practicar el lenguaje </w:t>
+      </w:r>
+      <w:proofErr w:type="spellStart"/>
+      <w:r>
+        <w:rPr>
+          <w:rFonts w:ascii="Times New Roman" w:eastAsia="Times New Roman" w:hAnsi="Times New Roman" w:cs="Times New Roman"/>
+          <w:color w:val="000000"/>
+          <w:kern w:val="0"/>
+          <w:sz w:val="24"/>
+          <w:szCs w:val="24"/>
+          <w:lang w:eastAsia="es-CR"/>
+          <w14:ligatures w14:val="none"/>
+        </w:rPr>
+        <w:t>Forth</w:t>
+      </w:r>
+      <w:proofErr w:type="spellEnd"/>
+      <w:r>
+        <w:rPr>
+          <w:rFonts w:ascii="Times New Roman" w:eastAsia="Times New Roman" w:hAnsi="Times New Roman" w:cs="Times New Roman"/>
+          <w:color w:val="000000"/>
+          <w:kern w:val="0"/>
+          <w:sz w:val="24"/>
+          <w:szCs w:val="24"/>
+          <w:lang w:eastAsia="es-CR"/>
+          <w14:ligatures w14:val="none"/>
+        </w:rPr>
+        <w:t xml:space="preserve"> es participar en desafíos o concursos de programación, como el [IOCCC] o el [</w:t>
+      </w:r>
+      <w:proofErr w:type="spellStart"/>
+      <w:r>
+        <w:rPr>
+          <w:rFonts w:ascii="Times New Roman" w:eastAsia="Times New Roman" w:hAnsi="Times New Roman" w:cs="Times New Roman"/>
+          <w:color w:val="000000"/>
+          <w:kern w:val="0"/>
+          <w:sz w:val="24"/>
+          <w:szCs w:val="24"/>
+          <w:lang w:eastAsia="es-CR"/>
+          <w14:ligatures w14:val="none"/>
+        </w:rPr>
+        <w:t>Code</w:t>
+      </w:r>
+      <w:proofErr w:type="spellEnd"/>
+      <w:r>
+        <w:rPr>
+          <w:rFonts w:ascii="Times New Roman" w:eastAsia="Times New Roman" w:hAnsi="Times New Roman" w:cs="Times New Roman"/>
+          <w:color w:val="000000"/>
+          <w:kern w:val="0"/>
+          <w:sz w:val="24"/>
+          <w:szCs w:val="24"/>
+          <w:lang w:eastAsia="es-CR"/>
+          <w14:ligatures w14:val="none"/>
+        </w:rPr>
+        <w:t xml:space="preserve"> Golf </w:t>
+      </w:r>
+      <w:proofErr w:type="spellStart"/>
+      <w:r>
+        <w:rPr>
+          <w:rFonts w:ascii="Times New Roman" w:eastAsia="Times New Roman" w:hAnsi="Times New Roman" w:cs="Times New Roman"/>
+          <w:color w:val="000000"/>
+          <w:kern w:val="0"/>
+          <w:sz w:val="24"/>
+          <w:szCs w:val="24"/>
+          <w:lang w:eastAsia="es-CR"/>
+          <w14:ligatures w14:val="none"/>
+        </w:rPr>
+        <w:t>Stack</w:t>
+      </w:r>
+      <w:proofErr w:type="spellEnd"/>
+      <w:r>
+        <w:rPr>
+          <w:rFonts w:ascii="Times New Roman" w:eastAsia="Times New Roman" w:hAnsi="Times New Roman" w:cs="Times New Roman"/>
+          <w:color w:val="000000"/>
+          <w:kern w:val="0"/>
+          <w:sz w:val="24"/>
+          <w:szCs w:val="24"/>
+          <w:lang w:eastAsia="es-CR"/>
+          <w14:ligatures w14:val="none"/>
+        </w:rPr>
+        <w:t xml:space="preserve"> Exchange], que te retan a crear programas cortos y originales en </w:t>
+      </w:r>
+      <w:proofErr w:type="spellStart"/>
+      <w:r>
+        <w:rPr>
+          <w:rFonts w:ascii="Times New Roman" w:eastAsia="Times New Roman" w:hAnsi="Times New Roman" w:cs="Times New Roman"/>
+          <w:color w:val="000000"/>
+          <w:kern w:val="0"/>
+          <w:sz w:val="24"/>
+          <w:szCs w:val="24"/>
+          <w:lang w:eastAsia="es-CR"/>
+          <w14:ligatures w14:val="none"/>
+        </w:rPr>
+        <w:t>Forth</w:t>
+      </w:r>
+      <w:proofErr w:type="spellEnd"/>
+      <w:r>
+        <w:rPr>
+          <w:rFonts w:ascii="Times New Roman" w:eastAsia="Times New Roman" w:hAnsi="Times New Roman" w:cs="Times New Roman"/>
+          <w:color w:val="000000"/>
+          <w:kern w:val="0"/>
+          <w:sz w:val="24"/>
+          <w:szCs w:val="24"/>
+          <w:lang w:eastAsia="es-CR"/>
+          <w14:ligatures w14:val="none"/>
+        </w:rPr>
+        <w:t>.</w:t>
+      </w:r>
+    </w:p>
+    <w:p>
+      <w:pPr>
+        <w:spacing w:before="100" w:beforeAutospacing="1" w:after="100" w:afterAutospacing="1" w:line="240" w:lineRule="auto"/>
+        <w:rPr>
+          <w:rFonts w:ascii="Times New Roman" w:eastAsia="Times New Roman" w:hAnsi="Times New Roman" w:cs="Times New Roman"/>
+          <w:color w:val="000000"/>
+          <w:kern w:val="0"/>
+          <w:sz w:val="24"/>
+          <w:szCs w:val="24"/>
+          <w:lang w:eastAsia="es-CR"/>
+          <w14:ligatures w14:val="none"/>
+        </w:rPr>
+      </w:pPr>
+    </w:p>
+    <w:p>
+      <w:pPr>
+        <w:spacing w:before="100" w:beforeAutospacing="1" w:after="100" w:afterAutospacing="1" w:line="240" w:lineRule="auto"/>
+        <w:ind w:left="4260" w:firstLine="696"/>
         <w:rPr>
           <w:rFonts w:ascii="Times New Roman" w:eastAsia="Times New Roman" w:hAnsi="Times New Roman" w:cs="Times New Roman"/>
           <w:b/>
           <w:bCs/>
           <w:color w:val="000000"/>
           <w:kern w:val="0"/>
-          <w:sz w:val="27"/>
-          <w:szCs w:val="27"/>
+          <w:sz w:val="24"/>
+          <w:szCs w:val="24"/>
           <w:lang w:eastAsia="es-CR"/>
           <w14:ligatures w14:val="none"/>
         </w:rPr>
@@ -3862,12 +4516,12 @@
           <w:bCs/>
           <w:color w:val="000000"/>
           <w:kern w:val="0"/>
-          <w:sz w:val="27"/>
-          <w:szCs w:val="27"/>
-          <w:lang w:eastAsia="es-CR"/>
-          <w14:ligatures w14:val="none"/>
-        </w:rPr>
-        <w:t>Prácticas:</w:t>
+          <w:sz w:val="24"/>
+          <w:szCs w:val="24"/>
+          <w:lang w:eastAsia="es-CR"/>
+          <w14:ligatures w14:val="none"/>
+        </w:rPr>
+        <w:t>Ejemplos:</w:t>
       </w:r>
     </w:p>
     <w:p>
@@ -3878,8 +4532,8 @@
           <w:rFonts w:ascii="Times New Roman" w:eastAsia="Times New Roman" w:hAnsi="Times New Roman" w:cs="Times New Roman"/>
           <w:color w:val="000000"/>
           <w:kern w:val="0"/>
-          <w:sz w:val="27"/>
-          <w:szCs w:val="27"/>
+          <w:sz w:val="24"/>
+          <w:szCs w:val="24"/>
           <w:lang w:eastAsia="es-CR"/>
           <w14:ligatures w14:val="none"/>
         </w:rPr>
@@ -3896,23 +4550,23 @@
           <w:rFonts w:ascii="Times New Roman" w:eastAsia="Times New Roman" w:hAnsi="Times New Roman" w:cs="Times New Roman"/>
           <w:color w:val="000000"/>
           <w:kern w:val="0"/>
-          <w:sz w:val="27"/>
-          <w:szCs w:val="27"/>
-          <w:lang w:eastAsia="es-CR"/>
-          <w14:ligatures w14:val="none"/>
-        </w:rPr>
-      </w:pPr>
-      <w:r>
-        <w:rPr>
-          <w:rFonts w:ascii="Times New Roman" w:eastAsia="Times New Roman" w:hAnsi="Times New Roman" w:cs="Times New Roman"/>
-          <w:color w:val="000000"/>
-          <w:kern w:val="0"/>
-          <w:sz w:val="27"/>
-          <w:szCs w:val="27"/>
-          <w:lang w:eastAsia="es-CR"/>
-          <w14:ligatures w14:val="none"/>
-        </w:rPr>
-        <w:t xml:space="preserve"> Para practicar el lenguaje </w:t>
+          <w:sz w:val="24"/>
+          <w:szCs w:val="24"/>
+          <w:lang w:eastAsia="es-CR"/>
+          <w14:ligatures w14:val="none"/>
+        </w:rPr>
+      </w:pPr>
+      <w:r>
+        <w:rPr>
+          <w:rFonts w:ascii="Times New Roman" w:eastAsia="Times New Roman" w:hAnsi="Times New Roman" w:cs="Times New Roman"/>
+          <w:color w:val="000000"/>
+          <w:kern w:val="0"/>
+          <w:sz w:val="24"/>
+          <w:szCs w:val="24"/>
+          <w:lang w:eastAsia="es-CR"/>
+          <w14:ligatures w14:val="none"/>
+        </w:rPr>
+        <w:t xml:space="preserve">Para ver ejemplos de programas escritos en </w:t>
       </w:r>
       <w:proofErr w:type="spellStart"/>
       <w:r>
@@ -3920,8 +4574,8 @@
           <w:rFonts w:ascii="Times New Roman" w:eastAsia="Times New Roman" w:hAnsi="Times New Roman" w:cs="Times New Roman"/>
           <w:color w:val="000000"/>
           <w:kern w:val="0"/>
-          <w:sz w:val="27"/>
-          <w:szCs w:val="27"/>
+          <w:sz w:val="24"/>
+          <w:szCs w:val="24"/>
           <w:lang w:eastAsia="es-CR"/>
           <w14:ligatures w14:val="none"/>
         </w:rPr>
@@ -3933,12 +4587,66 @@
           <w:rFonts w:ascii="Times New Roman" w:eastAsia="Times New Roman" w:hAnsi="Times New Roman" w:cs="Times New Roman"/>
           <w:color w:val="000000"/>
           <w:kern w:val="0"/>
-          <w:sz w:val="27"/>
-          <w:szCs w:val="27"/>
-          <w:lang w:eastAsia="es-CR"/>
-          <w14:ligatures w14:val="none"/>
-        </w:rPr>
-        <w:t>, puedes usar un intérprete o un compilador que te permita ejecutar y depurar el código en tiempo real. Algunas opciones son [</w:t>
+          <w:sz w:val="24"/>
+          <w:szCs w:val="24"/>
+          <w:lang w:eastAsia="es-CR"/>
+          <w14:ligatures w14:val="none"/>
+        </w:rPr>
+        <w:t xml:space="preserve">, </w:t>
+      </w:r>
+      <w:r>
+        <w:rPr>
+          <w:rFonts w:ascii="Times New Roman" w:eastAsia="Times New Roman" w:hAnsi="Times New Roman" w:cs="Times New Roman"/>
+          <w:color w:val="000000"/>
+          <w:kern w:val="0"/>
+          <w:sz w:val="24"/>
+          <w:szCs w:val="24"/>
+          <w:lang w:eastAsia="es-CR"/>
+          <w14:ligatures w14:val="none"/>
+        </w:rPr>
+        <w:t>se puede</w:t>
+      </w:r>
+      <w:r>
+        <w:rPr>
+          <w:rFonts w:ascii="Times New Roman" w:eastAsia="Times New Roman" w:hAnsi="Times New Roman" w:cs="Times New Roman"/>
+          <w:color w:val="000000"/>
+          <w:kern w:val="0"/>
+          <w:sz w:val="24"/>
+          <w:szCs w:val="24"/>
+          <w:lang w:eastAsia="es-CR"/>
+          <w14:ligatures w14:val="none"/>
+        </w:rPr>
+        <w:t xml:space="preserve"> consultar los siguientes recursos:</w:t>
+      </w:r>
+    </w:p>
+    <w:p>
+      <w:pPr>
+        <w:numPr>
+          <w:ilvl w:val="1"/>
+          <w:numId w:val="12"/>
+        </w:numPr>
+        <w:spacing w:before="100" w:beforeAutospacing="1" w:after="100" w:afterAutospacing="1" w:line="240" w:lineRule="auto"/>
+        <w:rPr>
+          <w:rFonts w:ascii="Times New Roman" w:eastAsia="Times New Roman" w:hAnsi="Times New Roman" w:cs="Times New Roman"/>
+          <w:color w:val="000000"/>
+          <w:kern w:val="0"/>
+          <w:sz w:val="24"/>
+          <w:szCs w:val="24"/>
+          <w:lang w:eastAsia="es-CR"/>
+          <w14:ligatures w14:val="none"/>
+        </w:rPr>
+      </w:pPr>
+      <w:r>
+        <w:rPr>
+          <w:rFonts w:ascii="Times New Roman" w:eastAsia="Times New Roman" w:hAnsi="Times New Roman" w:cs="Times New Roman"/>
+          <w:color w:val="000000"/>
+          <w:kern w:val="0"/>
+          <w:sz w:val="24"/>
+          <w:szCs w:val="24"/>
+          <w:lang w:eastAsia="es-CR"/>
+          <w14:ligatures w14:val="none"/>
+        </w:rPr>
+        <w:t>El libro [</w:t>
       </w:r>
       <w:proofErr w:type="spellStart"/>
       <w:r>
@@ -3946,12 +4654,12 @@
           <w:rFonts w:ascii="Times New Roman" w:eastAsia="Times New Roman" w:hAnsi="Times New Roman" w:cs="Times New Roman"/>
           <w:color w:val="000000"/>
           <w:kern w:val="0"/>
-          <w:sz w:val="27"/>
-          <w:szCs w:val="27"/>
-          <w:lang w:eastAsia="es-CR"/>
-          <w14:ligatures w14:val="none"/>
-        </w:rPr>
-        <w:t>gforth</w:t>
+          <w:sz w:val="24"/>
+          <w:szCs w:val="24"/>
+          <w:lang w:eastAsia="es-CR"/>
+          <w14:ligatures w14:val="none"/>
+        </w:rPr>
+        <w:t>Starting</w:t>
       </w:r>
       <w:proofErr w:type="spellEnd"/>
       <w:r>
@@ -3959,12 +4667,12 @@
           <w:rFonts w:ascii="Times New Roman" w:eastAsia="Times New Roman" w:hAnsi="Times New Roman" w:cs="Times New Roman"/>
           <w:color w:val="000000"/>
           <w:kern w:val="0"/>
-          <w:sz w:val="27"/>
-          <w:szCs w:val="27"/>
-          <w:lang w:eastAsia="es-CR"/>
-          <w14:ligatures w14:val="none"/>
-        </w:rPr>
-        <w:t>], [</w:t>
+          <w:sz w:val="24"/>
+          <w:szCs w:val="24"/>
+          <w:lang w:eastAsia="es-CR"/>
+          <w14:ligatures w14:val="none"/>
+        </w:rPr>
+        <w:t xml:space="preserve"> </w:t>
       </w:r>
       <w:proofErr w:type="spellStart"/>
       <w:r>
@@ -3972,12 +4680,12 @@
           <w:rFonts w:ascii="Times New Roman" w:eastAsia="Times New Roman" w:hAnsi="Times New Roman" w:cs="Times New Roman"/>
           <w:color w:val="000000"/>
           <w:kern w:val="0"/>
-          <w:sz w:val="27"/>
-          <w:szCs w:val="27"/>
-          <w:lang w:eastAsia="es-CR"/>
-          <w14:ligatures w14:val="none"/>
-        </w:rPr>
-        <w:t>SwiftForth</w:t>
+          <w:sz w:val="24"/>
+          <w:szCs w:val="24"/>
+          <w:lang w:eastAsia="es-CR"/>
+          <w14:ligatures w14:val="none"/>
+        </w:rPr>
+        <w:t>Forth</w:t>
       </w:r>
       <w:proofErr w:type="spellEnd"/>
       <w:r>
@@ -3985,12 +4693,42 @@
           <w:rFonts w:ascii="Times New Roman" w:eastAsia="Times New Roman" w:hAnsi="Times New Roman" w:cs="Times New Roman"/>
           <w:color w:val="000000"/>
           <w:kern w:val="0"/>
-          <w:sz w:val="27"/>
-          <w:szCs w:val="27"/>
-          <w:lang w:eastAsia="es-CR"/>
-          <w14:ligatures w14:val="none"/>
-        </w:rPr>
-        <w:t xml:space="preserve">] o [Win32Forth], que son implementaciones gratuitas y multiplataforma de </w:t>
+          <w:sz w:val="24"/>
+          <w:szCs w:val="24"/>
+          <w:lang w:eastAsia="es-CR"/>
+          <w14:ligatures w14:val="none"/>
+        </w:rPr>
+        <w:t>], de Leo Brodie, que contiene numerosos ejemplos y ejercicios para aprender el lenguaje desde cero.</w:t>
+      </w:r>
+    </w:p>
+    <w:p>
+      <w:pPr>
+        <w:numPr>
+          <w:ilvl w:val="1"/>
+          <w:numId w:val="12"/>
+        </w:numPr>
+        <w:spacing w:before="100" w:beforeAutospacing="1" w:after="100" w:afterAutospacing="1" w:line="240" w:lineRule="auto"/>
+        <w:rPr>
+          <w:rFonts w:ascii="Times New Roman" w:eastAsia="Times New Roman" w:hAnsi="Times New Roman" w:cs="Times New Roman"/>
+          <w:color w:val="000000"/>
+          <w:kern w:val="0"/>
+          <w:sz w:val="24"/>
+          <w:szCs w:val="24"/>
+          <w:lang w:eastAsia="es-CR"/>
+          <w14:ligatures w14:val="none"/>
+        </w:rPr>
+      </w:pPr>
+      <w:r>
+        <w:rPr>
+          <w:rFonts w:ascii="Times New Roman" w:eastAsia="Times New Roman" w:hAnsi="Times New Roman" w:cs="Times New Roman"/>
+          <w:color w:val="000000"/>
+          <w:kern w:val="0"/>
+          <w:sz w:val="24"/>
+          <w:szCs w:val="24"/>
+          <w:lang w:eastAsia="es-CR"/>
+          <w14:ligatures w14:val="none"/>
+        </w:rPr>
+        <w:t xml:space="preserve">El sitio web [Rosetta </w:t>
       </w:r>
       <w:proofErr w:type="spellStart"/>
       <w:r>
@@ -3998,8 +4736,34 @@
           <w:rFonts w:ascii="Times New Roman" w:eastAsia="Times New Roman" w:hAnsi="Times New Roman" w:cs="Times New Roman"/>
           <w:color w:val="000000"/>
           <w:kern w:val="0"/>
-          <w:sz w:val="27"/>
-          <w:szCs w:val="27"/>
+          <w:sz w:val="24"/>
+          <w:szCs w:val="24"/>
+          <w:lang w:eastAsia="es-CR"/>
+          <w14:ligatures w14:val="none"/>
+        </w:rPr>
+        <w:t>Code</w:t>
+      </w:r>
+      <w:proofErr w:type="spellEnd"/>
+      <w:r>
+        <w:rPr>
+          <w:rFonts w:ascii="Times New Roman" w:eastAsia="Times New Roman" w:hAnsi="Times New Roman" w:cs="Times New Roman"/>
+          <w:color w:val="000000"/>
+          <w:kern w:val="0"/>
+          <w:sz w:val="24"/>
+          <w:szCs w:val="24"/>
+          <w:lang w:eastAsia="es-CR"/>
+          <w14:ligatures w14:val="none"/>
+        </w:rPr>
+        <w:t xml:space="preserve">], que es un repositorio de soluciones a problemas comunes de programación en diferentes lenguajes, incluyendo </w:t>
+      </w:r>
+      <w:proofErr w:type="spellStart"/>
+      <w:r>
+        <w:rPr>
+          <w:rFonts w:ascii="Times New Roman" w:eastAsia="Times New Roman" w:hAnsi="Times New Roman" w:cs="Times New Roman"/>
+          <w:color w:val="000000"/>
+          <w:kern w:val="0"/>
+          <w:sz w:val="24"/>
+          <w:szCs w:val="24"/>
           <w:lang w:eastAsia="es-CR"/>
           <w14:ligatures w14:val="none"/>
         </w:rPr>
@@ -4011,12 +4775,42 @@
           <w:rFonts w:ascii="Times New Roman" w:eastAsia="Times New Roman" w:hAnsi="Times New Roman" w:cs="Times New Roman"/>
           <w:color w:val="000000"/>
           <w:kern w:val="0"/>
-          <w:sz w:val="27"/>
-          <w:szCs w:val="27"/>
-          <w:lang w:eastAsia="es-CR"/>
-          <w14:ligatures w14:val="none"/>
-        </w:rPr>
-        <w:t>. También puedes usar un entorno de desarrollo integrado (IDE) que te facilite la edición y el manejo de los archivos de código. Algunas opciones son [</w:t>
+          <w:sz w:val="24"/>
+          <w:szCs w:val="24"/>
+          <w:lang w:eastAsia="es-CR"/>
+          <w14:ligatures w14:val="none"/>
+        </w:rPr>
+        <w:t>.</w:t>
+      </w:r>
+    </w:p>
+    <w:p>
+      <w:pPr>
+        <w:numPr>
+          <w:ilvl w:val="1"/>
+          <w:numId w:val="12"/>
+        </w:numPr>
+        <w:spacing w:before="100" w:beforeAutospacing="1" w:after="100" w:afterAutospacing="1" w:line="240" w:lineRule="auto"/>
+        <w:rPr>
+          <w:rFonts w:ascii="Times New Roman" w:eastAsia="Times New Roman" w:hAnsi="Times New Roman" w:cs="Times New Roman"/>
+          <w:color w:val="000000"/>
+          <w:kern w:val="0"/>
+          <w:sz w:val="24"/>
+          <w:szCs w:val="24"/>
+          <w:lang w:eastAsia="es-CR"/>
+          <w14:ligatures w14:val="none"/>
+        </w:rPr>
+      </w:pPr>
+      <w:r>
+        <w:rPr>
+          <w:rFonts w:ascii="Times New Roman" w:eastAsia="Times New Roman" w:hAnsi="Times New Roman" w:cs="Times New Roman"/>
+          <w:color w:val="000000"/>
+          <w:kern w:val="0"/>
+          <w:sz w:val="24"/>
+          <w:szCs w:val="24"/>
+          <w:lang w:eastAsia="es-CR"/>
+          <w14:ligatures w14:val="none"/>
+        </w:rPr>
+        <w:t>El sitio web [</w:t>
       </w:r>
       <w:proofErr w:type="spellStart"/>
       <w:r>
@@ -4024,12 +4818,12 @@
           <w:rFonts w:ascii="Times New Roman" w:eastAsia="Times New Roman" w:hAnsi="Times New Roman" w:cs="Times New Roman"/>
           <w:color w:val="000000"/>
           <w:kern w:val="0"/>
-          <w:sz w:val="27"/>
-          <w:szCs w:val="27"/>
-          <w:lang w:eastAsia="es-CR"/>
-          <w14:ligatures w14:val="none"/>
-        </w:rPr>
-        <w:t>ForthIDE</w:t>
+          <w:sz w:val="24"/>
+          <w:szCs w:val="24"/>
+          <w:lang w:eastAsia="es-CR"/>
+          <w14:ligatures w14:val="none"/>
+        </w:rPr>
+        <w:t>ForthHub</w:t>
       </w:r>
       <w:proofErr w:type="spellEnd"/>
       <w:r>
@@ -4037,12 +4831,12 @@
           <w:rFonts w:ascii="Times New Roman" w:eastAsia="Times New Roman" w:hAnsi="Times New Roman" w:cs="Times New Roman"/>
           <w:color w:val="000000"/>
           <w:kern w:val="0"/>
-          <w:sz w:val="27"/>
-          <w:szCs w:val="27"/>
-          <w:lang w:eastAsia="es-CR"/>
-          <w14:ligatures w14:val="none"/>
-        </w:rPr>
-        <w:t>], [</w:t>
+          <w:sz w:val="24"/>
+          <w:szCs w:val="24"/>
+          <w:lang w:eastAsia="es-CR"/>
+          <w14:ligatures w14:val="none"/>
+        </w:rPr>
+        <w:t xml:space="preserve">], que es una plataforma colaborativa para compartir proyectos, código y documentación sobre </w:t>
       </w:r>
       <w:proofErr w:type="spellStart"/>
       <w:r>
@@ -4050,12 +4844,12 @@
           <w:rFonts w:ascii="Times New Roman" w:eastAsia="Times New Roman" w:hAnsi="Times New Roman" w:cs="Times New Roman"/>
           <w:color w:val="000000"/>
           <w:kern w:val="0"/>
-          <w:sz w:val="27"/>
-          <w:szCs w:val="27"/>
-          <w:lang w:eastAsia="es-CR"/>
-          <w14:ligatures w14:val="none"/>
-        </w:rPr>
-        <w:t>ForthPad</w:t>
+          <w:sz w:val="24"/>
+          <w:szCs w:val="24"/>
+          <w:lang w:eastAsia="es-CR"/>
+          <w14:ligatures w14:val="none"/>
+        </w:rPr>
+        <w:t>Forth</w:t>
       </w:r>
       <w:proofErr w:type="spellEnd"/>
       <w:r>
@@ -4063,164 +4857,8 @@
           <w:rFonts w:ascii="Times New Roman" w:eastAsia="Times New Roman" w:hAnsi="Times New Roman" w:cs="Times New Roman"/>
           <w:color w:val="000000"/>
           <w:kern w:val="0"/>
-          <w:sz w:val="27"/>
-          <w:szCs w:val="27"/>
-          <w:lang w:eastAsia="es-CR"/>
-          <w14:ligatures w14:val="none"/>
-        </w:rPr>
-        <w:t>] o [</w:t>
-      </w:r>
-      <w:proofErr w:type="spellStart"/>
-      <w:r>
-        <w:rPr>
-          <w:rFonts w:ascii="Times New Roman" w:eastAsia="Times New Roman" w:hAnsi="Times New Roman" w:cs="Times New Roman"/>
-          <w:color w:val="000000"/>
-          <w:kern w:val="0"/>
-          <w:sz w:val="27"/>
-          <w:szCs w:val="27"/>
-          <w:lang w:eastAsia="es-CR"/>
-          <w14:ligatures w14:val="none"/>
-        </w:rPr>
-        <w:t>ForthBuilder</w:t>
-      </w:r>
-      <w:proofErr w:type="spellEnd"/>
-      <w:r>
-        <w:rPr>
-          <w:rFonts w:ascii="Times New Roman" w:eastAsia="Times New Roman" w:hAnsi="Times New Roman" w:cs="Times New Roman"/>
-          <w:color w:val="000000"/>
-          <w:kern w:val="0"/>
-          <w:sz w:val="27"/>
-          <w:szCs w:val="27"/>
-          <w:lang w:eastAsia="es-CR"/>
-          <w14:ligatures w14:val="none"/>
-        </w:rPr>
-        <w:t xml:space="preserve">], que son herramientas específicas para </w:t>
-      </w:r>
-      <w:proofErr w:type="spellStart"/>
-      <w:r>
-        <w:rPr>
-          <w:rFonts w:ascii="Times New Roman" w:eastAsia="Times New Roman" w:hAnsi="Times New Roman" w:cs="Times New Roman"/>
-          <w:color w:val="000000"/>
-          <w:kern w:val="0"/>
-          <w:sz w:val="27"/>
-          <w:szCs w:val="27"/>
-          <w:lang w:eastAsia="es-CR"/>
-          <w14:ligatures w14:val="none"/>
-        </w:rPr>
-        <w:t>Forth</w:t>
-      </w:r>
-      <w:proofErr w:type="spellEnd"/>
-      <w:r>
-        <w:rPr>
-          <w:rFonts w:ascii="Times New Roman" w:eastAsia="Times New Roman" w:hAnsi="Times New Roman" w:cs="Times New Roman"/>
-          <w:color w:val="000000"/>
-          <w:kern w:val="0"/>
-          <w:sz w:val="27"/>
-          <w:szCs w:val="27"/>
-          <w:lang w:eastAsia="es-CR"/>
-          <w14:ligatures w14:val="none"/>
-        </w:rPr>
-        <w:t xml:space="preserve">. Otra forma de practicar el lenguaje </w:t>
-      </w:r>
-      <w:proofErr w:type="spellStart"/>
-      <w:r>
-        <w:rPr>
-          <w:rFonts w:ascii="Times New Roman" w:eastAsia="Times New Roman" w:hAnsi="Times New Roman" w:cs="Times New Roman"/>
-          <w:color w:val="000000"/>
-          <w:kern w:val="0"/>
-          <w:sz w:val="27"/>
-          <w:szCs w:val="27"/>
-          <w:lang w:eastAsia="es-CR"/>
-          <w14:ligatures w14:val="none"/>
-        </w:rPr>
-        <w:t>Forth</w:t>
-      </w:r>
-      <w:proofErr w:type="spellEnd"/>
-      <w:r>
-        <w:rPr>
-          <w:rFonts w:ascii="Times New Roman" w:eastAsia="Times New Roman" w:hAnsi="Times New Roman" w:cs="Times New Roman"/>
-          <w:color w:val="000000"/>
-          <w:kern w:val="0"/>
-          <w:sz w:val="27"/>
-          <w:szCs w:val="27"/>
-          <w:lang w:eastAsia="es-CR"/>
-          <w14:ligatures w14:val="none"/>
-        </w:rPr>
-        <w:t xml:space="preserve"> es participar en desafíos o concursos de programación, como el [IOCCC] o el [</w:t>
-      </w:r>
-      <w:proofErr w:type="spellStart"/>
-      <w:r>
-        <w:rPr>
-          <w:rFonts w:ascii="Times New Roman" w:eastAsia="Times New Roman" w:hAnsi="Times New Roman" w:cs="Times New Roman"/>
-          <w:color w:val="000000"/>
-          <w:kern w:val="0"/>
-          <w:sz w:val="27"/>
-          <w:szCs w:val="27"/>
-          <w:lang w:eastAsia="es-CR"/>
-          <w14:ligatures w14:val="none"/>
-        </w:rPr>
-        <w:t>Code</w:t>
-      </w:r>
-      <w:proofErr w:type="spellEnd"/>
-      <w:r>
-        <w:rPr>
-          <w:rFonts w:ascii="Times New Roman" w:eastAsia="Times New Roman" w:hAnsi="Times New Roman" w:cs="Times New Roman"/>
-          <w:color w:val="000000"/>
-          <w:kern w:val="0"/>
-          <w:sz w:val="27"/>
-          <w:szCs w:val="27"/>
-          <w:lang w:eastAsia="es-CR"/>
-          <w14:ligatures w14:val="none"/>
-        </w:rPr>
-        <w:t xml:space="preserve"> Golf </w:t>
-      </w:r>
-      <w:proofErr w:type="spellStart"/>
-      <w:r>
-        <w:rPr>
-          <w:rFonts w:ascii="Times New Roman" w:eastAsia="Times New Roman" w:hAnsi="Times New Roman" w:cs="Times New Roman"/>
-          <w:color w:val="000000"/>
-          <w:kern w:val="0"/>
-          <w:sz w:val="27"/>
-          <w:szCs w:val="27"/>
-          <w:lang w:eastAsia="es-CR"/>
-          <w14:ligatures w14:val="none"/>
-        </w:rPr>
-        <w:t>Stack</w:t>
-      </w:r>
-      <w:proofErr w:type="spellEnd"/>
-      <w:r>
-        <w:rPr>
-          <w:rFonts w:ascii="Times New Roman" w:eastAsia="Times New Roman" w:hAnsi="Times New Roman" w:cs="Times New Roman"/>
-          <w:color w:val="000000"/>
-          <w:kern w:val="0"/>
-          <w:sz w:val="27"/>
-          <w:szCs w:val="27"/>
-          <w:lang w:eastAsia="es-CR"/>
-          <w14:ligatures w14:val="none"/>
-        </w:rPr>
-        <w:t xml:space="preserve"> Exchange], que te retan a crear programas cortos y originales en </w:t>
-      </w:r>
-      <w:proofErr w:type="spellStart"/>
-      <w:r>
-        <w:rPr>
-          <w:rFonts w:ascii="Times New Roman" w:eastAsia="Times New Roman" w:hAnsi="Times New Roman" w:cs="Times New Roman"/>
-          <w:color w:val="000000"/>
-          <w:kern w:val="0"/>
-          <w:sz w:val="27"/>
-          <w:szCs w:val="27"/>
-          <w:lang w:eastAsia="es-CR"/>
-          <w14:ligatures w14:val="none"/>
-        </w:rPr>
-        <w:t>Forth</w:t>
-      </w:r>
-      <w:proofErr w:type="spellEnd"/>
-      <w:r>
-        <w:rPr>
-          <w:rFonts w:ascii="Times New Roman" w:eastAsia="Times New Roman" w:hAnsi="Times New Roman" w:cs="Times New Roman"/>
-          <w:color w:val="000000"/>
-          <w:kern w:val="0"/>
-          <w:sz w:val="27"/>
-          <w:szCs w:val="27"/>
+          <w:sz w:val="24"/>
+          <w:szCs w:val="24"/>
           <w:lang w:eastAsia="es-CR"/>
           <w14:ligatures w14:val="none"/>
         </w:rPr>
@@ -4230,69 +4868,88 @@
     <w:p>
       <w:pPr>
         <w:spacing w:before="100" w:beforeAutospacing="1" w:after="100" w:afterAutospacing="1" w:line="240" w:lineRule="auto"/>
-        <w:rPr>
-          <w:rFonts w:ascii="Times New Roman" w:eastAsia="Times New Roman" w:hAnsi="Times New Roman" w:cs="Times New Roman"/>
-          <w:color w:val="000000"/>
-          <w:kern w:val="0"/>
-          <w:sz w:val="27"/>
-          <w:szCs w:val="27"/>
-          <w:lang w:eastAsia="es-CR"/>
-          <w14:ligatures w14:val="none"/>
-        </w:rPr>
-      </w:pPr>
-    </w:p>
-    <w:p>
-      <w:pPr>
+        <w:ind w:left="1440"/>
+        <w:rPr>
+          <w:rFonts w:ascii="Times New Roman" w:eastAsia="Times New Roman" w:hAnsi="Times New Roman" w:cs="Times New Roman"/>
+          <w:color w:val="000000"/>
+          <w:kern w:val="0"/>
+          <w:sz w:val="24"/>
+          <w:szCs w:val="24"/>
+          <w:lang w:eastAsia="es-CR"/>
+          <w14:ligatures w14:val="none"/>
+        </w:rPr>
+      </w:pPr>
+      <w:r>
+        <w:rPr>
+          <w:rFonts w:ascii="Times New Roman" w:eastAsia="Times New Roman" w:hAnsi="Times New Roman" w:cs="Times New Roman"/>
+          <w:color w:val="000000"/>
+          <w:kern w:val="0"/>
+          <w:sz w:val="24"/>
+          <w:szCs w:val="24"/>
+          <w:lang w:eastAsia="es-CR"/>
+          <w14:ligatures w14:val="none"/>
+        </w:rPr>
+        <w:t>también algunos ejemplos sencillos son:</w:t>
+      </w:r>
+    </w:p>
+    <w:p>
+      <w:pPr>
+        <w:pStyle w:val="Prrafodelista"/>
         <w:numPr>
           <w:ilvl w:val="0"/>
           <w:numId w:val="12"/>
         </w:numPr>
         <w:spacing w:before="100" w:beforeAutospacing="1" w:after="100" w:afterAutospacing="1" w:line="240" w:lineRule="auto"/>
-        <w:jc w:val="center"/>
-        <w:rPr>
-          <w:rFonts w:ascii="Times New Roman" w:eastAsia="Times New Roman" w:hAnsi="Times New Roman" w:cs="Times New Roman"/>
-          <w:b/>
-          <w:bCs/>
-          <w:color w:val="000000"/>
-          <w:kern w:val="0"/>
-          <w:sz w:val="27"/>
-          <w:szCs w:val="27"/>
-          <w:lang w:eastAsia="es-CR"/>
-          <w14:ligatures w14:val="none"/>
-        </w:rPr>
-      </w:pPr>
-      <w:r>
-        <w:rPr>
-          <w:rFonts w:ascii="Times New Roman" w:eastAsia="Times New Roman" w:hAnsi="Times New Roman" w:cs="Times New Roman"/>
-          <w:b/>
-          <w:bCs/>
-          <w:color w:val="000000"/>
-          <w:kern w:val="0"/>
-          <w:sz w:val="27"/>
-          <w:szCs w:val="27"/>
-          <w:lang w:eastAsia="es-CR"/>
-          <w14:ligatures w14:val="none"/>
-        </w:rPr>
-        <w:t>Ejemplos:</w:t>
-      </w:r>
-    </w:p>
-    <w:p>
-      <w:pPr>
-        <w:spacing w:before="100" w:beforeAutospacing="1" w:after="100" w:afterAutospacing="1" w:line="240" w:lineRule="auto"/>
-        <w:ind w:left="720"/>
-        <w:rPr>
-          <w:rFonts w:ascii="Times New Roman" w:eastAsia="Times New Roman" w:hAnsi="Times New Roman" w:cs="Times New Roman"/>
-          <w:color w:val="000000"/>
-          <w:kern w:val="0"/>
-          <w:sz w:val="27"/>
-          <w:szCs w:val="27"/>
-          <w:lang w:eastAsia="es-CR"/>
-          <w14:ligatures w14:val="none"/>
-        </w:rPr>
-      </w:pPr>
-    </w:p>
-    <w:p>
-      <w:pPr>
+        <w:rPr>
+          <w:rFonts w:ascii="Times New Roman" w:eastAsia="Times New Roman" w:hAnsi="Times New Roman" w:cs="Times New Roman"/>
+          <w:color w:val="000000"/>
+          <w:kern w:val="0"/>
+          <w:sz w:val="24"/>
+          <w:szCs w:val="24"/>
+          <w:lang w:eastAsia="es-CR"/>
+          <w14:ligatures w14:val="none"/>
+        </w:rPr>
+      </w:pPr>
+      <w:r>
+        <w:rPr>
+          <w:rFonts w:ascii="Times New Roman" w:eastAsia="Times New Roman" w:hAnsi="Times New Roman" w:cs="Times New Roman"/>
+          <w:color w:val="000000"/>
+          <w:kern w:val="0"/>
+          <w:sz w:val="24"/>
+          <w:szCs w:val="24"/>
+          <w:lang w:eastAsia="es-CR"/>
+          <w14:ligatures w14:val="none"/>
+        </w:rPr>
+        <w:t xml:space="preserve">Al ser polaco inverso </w:t>
+      </w:r>
+      <w:r>
+        <w:rPr>
+          <w:rFonts w:ascii="Times New Roman" w:eastAsia="Times New Roman" w:hAnsi="Times New Roman" w:cs="Times New Roman"/>
+          <w:color w:val="000000"/>
+          <w:kern w:val="0"/>
+          <w:sz w:val="24"/>
+          <w:szCs w:val="24"/>
+          <w:lang w:eastAsia="es-CR"/>
+          <w14:ligatures w14:val="none"/>
+        </w:rPr>
+        <w:t>implica</w:t>
+      </w:r>
+      <w:r>
+        <w:rPr>
+          <w:rFonts w:ascii="Times New Roman" w:eastAsia="Times New Roman" w:hAnsi="Times New Roman" w:cs="Times New Roman"/>
+          <w:color w:val="000000"/>
+          <w:kern w:val="0"/>
+          <w:sz w:val="24"/>
+          <w:szCs w:val="24"/>
+          <w:lang w:eastAsia="es-CR"/>
+          <w14:ligatures w14:val="none"/>
+        </w:rPr>
+        <w:t xml:space="preserve"> que los operadores se escriben después de los operandos, sin necesidad de paréntesis. Por ejemplo, la expresión (4 + 7) * 2 se escribe así: 4 7 + 2 *</w:t>
+      </w:r>
+    </w:p>
+    <w:p>
+      <w:pPr>
+        <w:pStyle w:val="Prrafodelista"/>
         <w:numPr>
           <w:ilvl w:val="0"/>
           <w:numId w:val="12"/>
@@ -4302,23 +4959,35 @@
           <w:rFonts w:ascii="Times New Roman" w:eastAsia="Times New Roman" w:hAnsi="Times New Roman" w:cs="Times New Roman"/>
           <w:color w:val="000000"/>
           <w:kern w:val="0"/>
-          <w:sz w:val="27"/>
-          <w:szCs w:val="27"/>
-          <w:lang w:eastAsia="es-CR"/>
-          <w14:ligatures w14:val="none"/>
-        </w:rPr>
-      </w:pPr>
-      <w:r>
-        <w:rPr>
-          <w:rFonts w:ascii="Times New Roman" w:eastAsia="Times New Roman" w:hAnsi="Times New Roman" w:cs="Times New Roman"/>
-          <w:color w:val="000000"/>
-          <w:kern w:val="0"/>
-          <w:sz w:val="27"/>
-          <w:szCs w:val="27"/>
-          <w:lang w:eastAsia="es-CR"/>
-          <w14:ligatures w14:val="none"/>
-        </w:rPr>
-        <w:t xml:space="preserve">Para ver ejemplos de programas escritos en </w:t>
+          <w:sz w:val="24"/>
+          <w:szCs w:val="24"/>
+          <w:lang w:eastAsia="es-CR"/>
+          <w14:ligatures w14:val="none"/>
+        </w:rPr>
+      </w:pPr>
+      <w:r>
+        <w:rPr>
+          <w:rFonts w:ascii="Times New Roman" w:eastAsia="Times New Roman" w:hAnsi="Times New Roman" w:cs="Times New Roman"/>
+          <w:color w:val="000000"/>
+          <w:kern w:val="0"/>
+          <w:sz w:val="24"/>
+          <w:szCs w:val="24"/>
+          <w:lang w:eastAsia="es-CR"/>
+          <w14:ligatures w14:val="none"/>
+        </w:rPr>
+        <w:t>Al tener ser un lenguaje también de tipo</w:t>
+      </w:r>
+      <w:r>
+        <w:rPr>
+          <w:rFonts w:ascii="Times New Roman" w:eastAsia="Times New Roman" w:hAnsi="Times New Roman" w:cs="Times New Roman"/>
+          <w:color w:val="000000"/>
+          <w:kern w:val="0"/>
+          <w:sz w:val="24"/>
+          <w:szCs w:val="24"/>
+          <w:lang w:eastAsia="es-CR"/>
+          <w14:ligatures w14:val="none"/>
+        </w:rPr>
+        <w:t xml:space="preserve"> pila funciona como una lista donde solo se puede acceder al último elemento (el tope de la pila) y donde se pueden realizar operaciones de apilar (</w:t>
       </w:r>
       <w:proofErr w:type="spellStart"/>
       <w:r>
@@ -4326,8 +4995,309 @@
           <w:rFonts w:ascii="Times New Roman" w:eastAsia="Times New Roman" w:hAnsi="Times New Roman" w:cs="Times New Roman"/>
           <w:color w:val="000000"/>
           <w:kern w:val="0"/>
-          <w:sz w:val="27"/>
-          <w:szCs w:val="27"/>
+          <w:sz w:val="24"/>
+          <w:szCs w:val="24"/>
+          <w:lang w:eastAsia="es-CR"/>
+          <w14:ligatures w14:val="none"/>
+        </w:rPr>
+        <w:t>push</w:t>
+      </w:r>
+      <w:proofErr w:type="spellEnd"/>
+      <w:r>
+        <w:rPr>
+          <w:rFonts w:ascii="Times New Roman" w:eastAsia="Times New Roman" w:hAnsi="Times New Roman" w:cs="Times New Roman"/>
+          <w:color w:val="000000"/>
+          <w:kern w:val="0"/>
+          <w:sz w:val="24"/>
+          <w:szCs w:val="24"/>
+          <w:lang w:eastAsia="es-CR"/>
+          <w14:ligatures w14:val="none"/>
+        </w:rPr>
+        <w:t xml:space="preserve">) y </w:t>
+      </w:r>
+      <w:proofErr w:type="spellStart"/>
+      <w:r>
+        <w:rPr>
+          <w:rFonts w:ascii="Times New Roman" w:eastAsia="Times New Roman" w:hAnsi="Times New Roman" w:cs="Times New Roman"/>
+          <w:color w:val="000000"/>
+          <w:kern w:val="0"/>
+          <w:sz w:val="24"/>
+          <w:szCs w:val="24"/>
+          <w:lang w:eastAsia="es-CR"/>
+          <w14:ligatures w14:val="none"/>
+        </w:rPr>
+        <w:t>desapilar</w:t>
+      </w:r>
+      <w:proofErr w:type="spellEnd"/>
+      <w:r>
+        <w:rPr>
+          <w:rFonts w:ascii="Times New Roman" w:eastAsia="Times New Roman" w:hAnsi="Times New Roman" w:cs="Times New Roman"/>
+          <w:color w:val="000000"/>
+          <w:kern w:val="0"/>
+          <w:sz w:val="24"/>
+          <w:szCs w:val="24"/>
+          <w:lang w:eastAsia="es-CR"/>
+          <w14:ligatures w14:val="none"/>
+        </w:rPr>
+        <w:t xml:space="preserve"> (pop). Por ejemplo, la expresión anterior se evalúa así: 4 7 + 2 * -&gt; 4 (</w:t>
+      </w:r>
+      <w:proofErr w:type="spellStart"/>
+      <w:r>
+        <w:rPr>
+          <w:rFonts w:ascii="Times New Roman" w:eastAsia="Times New Roman" w:hAnsi="Times New Roman" w:cs="Times New Roman"/>
+          <w:color w:val="000000"/>
+          <w:kern w:val="0"/>
+          <w:sz w:val="24"/>
+          <w:szCs w:val="24"/>
+          <w:lang w:eastAsia="es-CR"/>
+          <w14:ligatures w14:val="none"/>
+        </w:rPr>
+        <w:t>push</w:t>
+      </w:r>
+      <w:proofErr w:type="spellEnd"/>
+      <w:r>
+        <w:rPr>
+          <w:rFonts w:ascii="Times New Roman" w:eastAsia="Times New Roman" w:hAnsi="Times New Roman" w:cs="Times New Roman"/>
+          <w:color w:val="000000"/>
+          <w:kern w:val="0"/>
+          <w:sz w:val="24"/>
+          <w:szCs w:val="24"/>
+          <w:lang w:eastAsia="es-CR"/>
+          <w14:ligatures w14:val="none"/>
+        </w:rPr>
+        <w:t>) -&gt; 4 7 (</w:t>
+      </w:r>
+      <w:proofErr w:type="spellStart"/>
+      <w:r>
+        <w:rPr>
+          <w:rFonts w:ascii="Times New Roman" w:eastAsia="Times New Roman" w:hAnsi="Times New Roman" w:cs="Times New Roman"/>
+          <w:color w:val="000000"/>
+          <w:kern w:val="0"/>
+          <w:sz w:val="24"/>
+          <w:szCs w:val="24"/>
+          <w:lang w:eastAsia="es-CR"/>
+          <w14:ligatures w14:val="none"/>
+        </w:rPr>
+        <w:t>push</w:t>
+      </w:r>
+      <w:proofErr w:type="spellEnd"/>
+      <w:r>
+        <w:rPr>
+          <w:rFonts w:ascii="Times New Roman" w:eastAsia="Times New Roman" w:hAnsi="Times New Roman" w:cs="Times New Roman"/>
+          <w:color w:val="000000"/>
+          <w:kern w:val="0"/>
+          <w:sz w:val="24"/>
+          <w:szCs w:val="24"/>
+          <w:lang w:eastAsia="es-CR"/>
+          <w14:ligatures w14:val="none"/>
+        </w:rPr>
+        <w:t xml:space="preserve">) -&gt; 4 11 (pop + </w:t>
+      </w:r>
+      <w:proofErr w:type="spellStart"/>
+      <w:r>
+        <w:rPr>
+          <w:rFonts w:ascii="Times New Roman" w:eastAsia="Times New Roman" w:hAnsi="Times New Roman" w:cs="Times New Roman"/>
+          <w:color w:val="000000"/>
+          <w:kern w:val="0"/>
+          <w:sz w:val="24"/>
+          <w:szCs w:val="24"/>
+          <w:lang w:eastAsia="es-CR"/>
+          <w14:ligatures w14:val="none"/>
+        </w:rPr>
+        <w:t>push</w:t>
+      </w:r>
+      <w:proofErr w:type="spellEnd"/>
+      <w:r>
+        <w:rPr>
+          <w:rFonts w:ascii="Times New Roman" w:eastAsia="Times New Roman" w:hAnsi="Times New Roman" w:cs="Times New Roman"/>
+          <w:color w:val="000000"/>
+          <w:kern w:val="0"/>
+          <w:sz w:val="24"/>
+          <w:szCs w:val="24"/>
+          <w:lang w:eastAsia="es-CR"/>
+          <w14:ligatures w14:val="none"/>
+        </w:rPr>
+        <w:t>) -&gt; 4 11 2 (</w:t>
+      </w:r>
+      <w:proofErr w:type="spellStart"/>
+      <w:r>
+        <w:rPr>
+          <w:rFonts w:ascii="Times New Roman" w:eastAsia="Times New Roman" w:hAnsi="Times New Roman" w:cs="Times New Roman"/>
+          <w:color w:val="000000"/>
+          <w:kern w:val="0"/>
+          <w:sz w:val="24"/>
+          <w:szCs w:val="24"/>
+          <w:lang w:eastAsia="es-CR"/>
+          <w14:ligatures w14:val="none"/>
+        </w:rPr>
+        <w:t>push</w:t>
+      </w:r>
+      <w:proofErr w:type="spellEnd"/>
+      <w:r>
+        <w:rPr>
+          <w:rFonts w:ascii="Times New Roman" w:eastAsia="Times New Roman" w:hAnsi="Times New Roman" w:cs="Times New Roman"/>
+          <w:color w:val="000000"/>
+          <w:kern w:val="0"/>
+          <w:sz w:val="24"/>
+          <w:szCs w:val="24"/>
+          <w:lang w:eastAsia="es-CR"/>
+          <w14:ligatures w14:val="none"/>
+        </w:rPr>
+        <w:t xml:space="preserve">) -&gt; 22 (pop * </w:t>
+      </w:r>
+      <w:proofErr w:type="spellStart"/>
+      <w:r>
+        <w:rPr>
+          <w:rFonts w:ascii="Times New Roman" w:eastAsia="Times New Roman" w:hAnsi="Times New Roman" w:cs="Times New Roman"/>
+          <w:color w:val="000000"/>
+          <w:kern w:val="0"/>
+          <w:sz w:val="24"/>
+          <w:szCs w:val="24"/>
+          <w:lang w:eastAsia="es-CR"/>
+          <w14:ligatures w14:val="none"/>
+        </w:rPr>
+        <w:t>push</w:t>
+      </w:r>
+      <w:proofErr w:type="spellEnd"/>
+      <w:r>
+        <w:rPr>
+          <w:rFonts w:ascii="Times New Roman" w:eastAsia="Times New Roman" w:hAnsi="Times New Roman" w:cs="Times New Roman"/>
+          <w:color w:val="000000"/>
+          <w:kern w:val="0"/>
+          <w:sz w:val="24"/>
+          <w:szCs w:val="24"/>
+          <w:lang w:eastAsia="es-CR"/>
+          <w14:ligatures w14:val="none"/>
+        </w:rPr>
+        <w:t>).</w:t>
+      </w:r>
+    </w:p>
+    <w:p>
+      <w:pPr>
+        <w:spacing w:before="100" w:beforeAutospacing="1" w:after="100" w:afterAutospacing="1" w:line="240" w:lineRule="auto"/>
+        <w:ind w:left="1440"/>
+        <w:rPr>
+          <w:rFonts w:ascii="Times New Roman" w:eastAsia="Times New Roman" w:hAnsi="Times New Roman" w:cs="Times New Roman"/>
+          <w:color w:val="000000"/>
+          <w:kern w:val="0"/>
+          <w:sz w:val="24"/>
+          <w:szCs w:val="24"/>
+          <w:lang w:eastAsia="es-CR"/>
+          <w14:ligatures w14:val="none"/>
+        </w:rPr>
+      </w:pPr>
+    </w:p>
+    <w:p>
+      <w:pPr>
+        <w:spacing w:before="100" w:beforeAutospacing="1" w:after="100" w:afterAutospacing="1" w:line="240" w:lineRule="auto"/>
+        <w:rPr>
+          <w:rFonts w:ascii="Times New Roman" w:eastAsia="Times New Roman" w:hAnsi="Times New Roman" w:cs="Times New Roman"/>
+          <w:color w:val="000000"/>
+          <w:kern w:val="0"/>
+          <w:sz w:val="24"/>
+          <w:szCs w:val="24"/>
+          <w:lang w:eastAsia="es-CR"/>
+          <w14:ligatures w14:val="none"/>
+        </w:rPr>
+      </w:pPr>
+    </w:p>
+    <w:p>
+      <w:pPr>
+        <w:spacing w:before="100" w:beforeAutospacing="1" w:after="100" w:afterAutospacing="1" w:line="240" w:lineRule="auto"/>
+        <w:jc w:val="center"/>
+        <w:rPr>
+          <w:rFonts w:ascii="Times New Roman" w:eastAsia="Times New Roman" w:hAnsi="Times New Roman" w:cs="Times New Roman"/>
+          <w:b/>
+          <w:bCs/>
+          <w:color w:val="000000"/>
+          <w:kern w:val="0"/>
+          <w:sz w:val="24"/>
+          <w:szCs w:val="24"/>
+          <w:lang w:eastAsia="es-CR"/>
+          <w14:ligatures w14:val="none"/>
+        </w:rPr>
+      </w:pPr>
+    </w:p>
+    <w:p>
+      <w:pPr>
+        <w:spacing w:before="100" w:beforeAutospacing="1" w:after="100" w:afterAutospacing="1" w:line="240" w:lineRule="auto"/>
+        <w:jc w:val="center"/>
+        <w:rPr>
+          <w:rFonts w:ascii="Times New Roman" w:eastAsia="Times New Roman" w:hAnsi="Times New Roman" w:cs="Times New Roman"/>
+          <w:color w:val="000000"/>
+          <w:kern w:val="0"/>
+          <w:sz w:val="24"/>
+          <w:szCs w:val="24"/>
+          <w:lang w:eastAsia="es-CR"/>
+          <w14:ligatures w14:val="none"/>
+        </w:rPr>
+      </w:pPr>
+      <w:r>
+        <w:rPr>
+          <w:rFonts w:ascii="Times New Roman" w:eastAsia="Times New Roman" w:hAnsi="Times New Roman" w:cs="Times New Roman"/>
+          <w:b/>
+          <w:bCs/>
+          <w:color w:val="000000"/>
+          <w:kern w:val="0"/>
+          <w:sz w:val="24"/>
+          <w:szCs w:val="24"/>
+          <w:lang w:eastAsia="es-CR"/>
+          <w14:ligatures w14:val="none"/>
+        </w:rPr>
+        <w:t>Funcionamiento:</w:t>
+      </w:r>
+    </w:p>
+    <w:p>
+      <w:pPr>
+        <w:spacing w:before="100" w:beforeAutospacing="1" w:after="100" w:afterAutospacing="1" w:line="240" w:lineRule="auto"/>
+        <w:rPr>
+          <w:rFonts w:ascii="Times New Roman" w:eastAsia="Times New Roman" w:hAnsi="Times New Roman" w:cs="Times New Roman"/>
+          <w:color w:val="000000"/>
+          <w:kern w:val="0"/>
+          <w:sz w:val="24"/>
+          <w:szCs w:val="24"/>
+          <w:lang w:eastAsia="es-CR"/>
+          <w14:ligatures w14:val="none"/>
+        </w:rPr>
+      </w:pPr>
+    </w:p>
+    <w:p>
+      <w:pPr>
+        <w:numPr>
+          <w:ilvl w:val="0"/>
+          <w:numId w:val="12"/>
+        </w:numPr>
+        <w:spacing w:before="100" w:beforeAutospacing="1" w:after="100" w:afterAutospacing="1" w:line="240" w:lineRule="auto"/>
+        <w:rPr>
+          <w:rFonts w:ascii="Times New Roman" w:eastAsia="Times New Roman" w:hAnsi="Times New Roman" w:cs="Times New Roman"/>
+          <w:color w:val="000000"/>
+          <w:kern w:val="0"/>
+          <w:sz w:val="24"/>
+          <w:szCs w:val="24"/>
+          <w:lang w:eastAsia="es-CR"/>
+          <w14:ligatures w14:val="none"/>
+        </w:rPr>
+      </w:pPr>
+      <w:r>
+        <w:rPr>
+          <w:rFonts w:ascii="Times New Roman" w:eastAsia="Times New Roman" w:hAnsi="Times New Roman" w:cs="Times New Roman"/>
+          <w:color w:val="000000"/>
+          <w:kern w:val="0"/>
+          <w:sz w:val="24"/>
+          <w:szCs w:val="24"/>
+          <w:lang w:eastAsia="es-CR"/>
+          <w14:ligatures w14:val="none"/>
+        </w:rPr>
+        <w:t xml:space="preserve">Para entender el funcionamiento del lenguaje </w:t>
+      </w:r>
+      <w:proofErr w:type="spellStart"/>
+      <w:r>
+        <w:rPr>
+          <w:rFonts w:ascii="Times New Roman" w:eastAsia="Times New Roman" w:hAnsi="Times New Roman" w:cs="Times New Roman"/>
+          <w:color w:val="000000"/>
+          <w:kern w:val="0"/>
+          <w:sz w:val="24"/>
+          <w:szCs w:val="24"/>
           <w:lang w:eastAsia="es-CR"/>
           <w14:ligatures w14:val="none"/>
         </w:rPr>
@@ -4339,12 +5309,12 @@
           <w:rFonts w:ascii="Times New Roman" w:eastAsia="Times New Roman" w:hAnsi="Times New Roman" w:cs="Times New Roman"/>
           <w:color w:val="000000"/>
           <w:kern w:val="0"/>
-          <w:sz w:val="27"/>
-          <w:szCs w:val="27"/>
-          <w:lang w:eastAsia="es-CR"/>
-          <w14:ligatures w14:val="none"/>
-        </w:rPr>
-        <w:t>, puedes consultar los siguientes recursos:</w:t>
+          <w:sz w:val="24"/>
+          <w:szCs w:val="24"/>
+          <w:lang w:eastAsia="es-CR"/>
+          <w14:ligatures w14:val="none"/>
+        </w:rPr>
+        <w:t>, debes conocer sus principales características, que son las siguientes:</w:t>
       </w:r>
     </w:p>
     <w:p>
@@ -4358,75 +5328,23 @@
           <w:rFonts w:ascii="Times New Roman" w:eastAsia="Times New Roman" w:hAnsi="Times New Roman" w:cs="Times New Roman"/>
           <w:color w:val="000000"/>
           <w:kern w:val="0"/>
-          <w:sz w:val="27"/>
-          <w:szCs w:val="27"/>
-          <w:lang w:eastAsia="es-CR"/>
-          <w14:ligatures w14:val="none"/>
-        </w:rPr>
-      </w:pPr>
-      <w:r>
-        <w:rPr>
-          <w:rFonts w:ascii="Times New Roman" w:eastAsia="Times New Roman" w:hAnsi="Times New Roman" w:cs="Times New Roman"/>
-          <w:color w:val="000000"/>
-          <w:kern w:val="0"/>
-          <w:sz w:val="27"/>
-          <w:szCs w:val="27"/>
-          <w:lang w:eastAsia="es-CR"/>
-          <w14:ligatures w14:val="none"/>
-        </w:rPr>
-        <w:t>El libro [</w:t>
-      </w:r>
-      <w:proofErr w:type="spellStart"/>
-      <w:r>
-        <w:rPr>
-          <w:rFonts w:ascii="Times New Roman" w:eastAsia="Times New Roman" w:hAnsi="Times New Roman" w:cs="Times New Roman"/>
-          <w:color w:val="000000"/>
-          <w:kern w:val="0"/>
-          <w:sz w:val="27"/>
-          <w:szCs w:val="27"/>
-          <w:lang w:eastAsia="es-CR"/>
-          <w14:ligatures w14:val="none"/>
-        </w:rPr>
-        <w:t>Starting</w:t>
-      </w:r>
-      <w:proofErr w:type="spellEnd"/>
-      <w:r>
-        <w:rPr>
-          <w:rFonts w:ascii="Times New Roman" w:eastAsia="Times New Roman" w:hAnsi="Times New Roman" w:cs="Times New Roman"/>
-          <w:color w:val="000000"/>
-          <w:kern w:val="0"/>
-          <w:sz w:val="27"/>
-          <w:szCs w:val="27"/>
-          <w:lang w:eastAsia="es-CR"/>
-          <w14:ligatures w14:val="none"/>
-        </w:rPr>
-        <w:t xml:space="preserve"> </w:t>
-      </w:r>
-      <w:proofErr w:type="spellStart"/>
-      <w:r>
-        <w:rPr>
-          <w:rFonts w:ascii="Times New Roman" w:eastAsia="Times New Roman" w:hAnsi="Times New Roman" w:cs="Times New Roman"/>
-          <w:color w:val="000000"/>
-          <w:kern w:val="0"/>
-          <w:sz w:val="27"/>
-          <w:szCs w:val="27"/>
-          <w:lang w:eastAsia="es-CR"/>
-          <w14:ligatures w14:val="none"/>
-        </w:rPr>
-        <w:t>Forth</w:t>
-      </w:r>
-      <w:proofErr w:type="spellEnd"/>
-      <w:r>
-        <w:rPr>
-          <w:rFonts w:ascii="Times New Roman" w:eastAsia="Times New Roman" w:hAnsi="Times New Roman" w:cs="Times New Roman"/>
-          <w:color w:val="000000"/>
-          <w:kern w:val="0"/>
-          <w:sz w:val="27"/>
-          <w:szCs w:val="27"/>
-          <w:lang w:eastAsia="es-CR"/>
-          <w14:ligatures w14:val="none"/>
-        </w:rPr>
-        <w:t>], de Leo Brodie, que contiene numerosos ejemplos y ejercicios para aprender el lenguaje desde cero.</w:t>
+          <w:sz w:val="24"/>
+          <w:szCs w:val="24"/>
+          <w:lang w:eastAsia="es-CR"/>
+          <w14:ligatures w14:val="none"/>
+        </w:rPr>
+      </w:pPr>
+      <w:r>
+        <w:rPr>
+          <w:rFonts w:ascii="Times New Roman" w:eastAsia="Times New Roman" w:hAnsi="Times New Roman" w:cs="Times New Roman"/>
+          <w:color w:val="000000"/>
+          <w:kern w:val="0"/>
+          <w:sz w:val="24"/>
+          <w:szCs w:val="24"/>
+          <w:lang w:eastAsia="es-CR"/>
+          <w14:ligatures w14:val="none"/>
+        </w:rPr>
+        <w:t>Es un lenguaje procedimental, estructurado, imperativo, reflexivo, basado en pila y sin comprobación de tipos.</w:t>
       </w:r>
     </w:p>
     <w:p>
@@ -4440,75 +5358,23 @@
           <w:rFonts w:ascii="Times New Roman" w:eastAsia="Times New Roman" w:hAnsi="Times New Roman" w:cs="Times New Roman"/>
           <w:color w:val="000000"/>
           <w:kern w:val="0"/>
-          <w:sz w:val="27"/>
-          <w:szCs w:val="27"/>
-          <w:lang w:eastAsia="es-CR"/>
-          <w14:ligatures w14:val="none"/>
-        </w:rPr>
-      </w:pPr>
-      <w:r>
-        <w:rPr>
-          <w:rFonts w:ascii="Times New Roman" w:eastAsia="Times New Roman" w:hAnsi="Times New Roman" w:cs="Times New Roman"/>
-          <w:color w:val="000000"/>
-          <w:kern w:val="0"/>
-          <w:sz w:val="27"/>
-          <w:szCs w:val="27"/>
-          <w:lang w:eastAsia="es-CR"/>
-          <w14:ligatures w14:val="none"/>
-        </w:rPr>
-        <w:t xml:space="preserve">El sitio web [Rosetta </w:t>
-      </w:r>
-      <w:proofErr w:type="spellStart"/>
-      <w:r>
-        <w:rPr>
-          <w:rFonts w:ascii="Times New Roman" w:eastAsia="Times New Roman" w:hAnsi="Times New Roman" w:cs="Times New Roman"/>
-          <w:color w:val="000000"/>
-          <w:kern w:val="0"/>
-          <w:sz w:val="27"/>
-          <w:szCs w:val="27"/>
-          <w:lang w:eastAsia="es-CR"/>
-          <w14:ligatures w14:val="none"/>
-        </w:rPr>
-        <w:t>Code</w:t>
-      </w:r>
-      <w:proofErr w:type="spellEnd"/>
-      <w:r>
-        <w:rPr>
-          <w:rFonts w:ascii="Times New Roman" w:eastAsia="Times New Roman" w:hAnsi="Times New Roman" w:cs="Times New Roman"/>
-          <w:color w:val="000000"/>
-          <w:kern w:val="0"/>
-          <w:sz w:val="27"/>
-          <w:szCs w:val="27"/>
-          <w:lang w:eastAsia="es-CR"/>
-          <w14:ligatures w14:val="none"/>
-        </w:rPr>
-        <w:t xml:space="preserve">], que es un repositorio de soluciones a problemas comunes de programación en diferentes lenguajes, incluyendo </w:t>
-      </w:r>
-      <w:proofErr w:type="spellStart"/>
-      <w:r>
-        <w:rPr>
-          <w:rFonts w:ascii="Times New Roman" w:eastAsia="Times New Roman" w:hAnsi="Times New Roman" w:cs="Times New Roman"/>
-          <w:color w:val="000000"/>
-          <w:kern w:val="0"/>
-          <w:sz w:val="27"/>
-          <w:szCs w:val="27"/>
-          <w:lang w:eastAsia="es-CR"/>
-          <w14:ligatures w14:val="none"/>
-        </w:rPr>
-        <w:t>Forth</w:t>
-      </w:r>
-      <w:proofErr w:type="spellEnd"/>
-      <w:r>
-        <w:rPr>
-          <w:rFonts w:ascii="Times New Roman" w:eastAsia="Times New Roman" w:hAnsi="Times New Roman" w:cs="Times New Roman"/>
-          <w:color w:val="000000"/>
-          <w:kern w:val="0"/>
-          <w:sz w:val="27"/>
-          <w:szCs w:val="27"/>
-          <w:lang w:eastAsia="es-CR"/>
-          <w14:ligatures w14:val="none"/>
-        </w:rPr>
-        <w:t>.</w:t>
+          <w:sz w:val="24"/>
+          <w:szCs w:val="24"/>
+          <w:lang w:eastAsia="es-CR"/>
+          <w14:ligatures w14:val="none"/>
+        </w:rPr>
+      </w:pPr>
+      <w:r>
+        <w:rPr>
+          <w:rFonts w:ascii="Times New Roman" w:eastAsia="Times New Roman" w:hAnsi="Times New Roman" w:cs="Times New Roman"/>
+          <w:color w:val="000000"/>
+          <w:kern w:val="0"/>
+          <w:sz w:val="24"/>
+          <w:szCs w:val="24"/>
+          <w:lang w:eastAsia="es-CR"/>
+          <w14:ligatures w14:val="none"/>
+        </w:rPr>
+        <w:t>Es un lenguaje de bajo nivel, extensible, conciso e interactivo.</w:t>
       </w:r>
     </w:p>
     <w:p>
@@ -4522,75 +5388,23 @@
           <w:rFonts w:ascii="Times New Roman" w:eastAsia="Times New Roman" w:hAnsi="Times New Roman" w:cs="Times New Roman"/>
           <w:color w:val="000000"/>
           <w:kern w:val="0"/>
-          <w:sz w:val="27"/>
-          <w:szCs w:val="27"/>
-          <w:lang w:eastAsia="es-CR"/>
-          <w14:ligatures w14:val="none"/>
-        </w:rPr>
-      </w:pPr>
-      <w:r>
-        <w:rPr>
-          <w:rFonts w:ascii="Times New Roman" w:eastAsia="Times New Roman" w:hAnsi="Times New Roman" w:cs="Times New Roman"/>
-          <w:color w:val="000000"/>
-          <w:kern w:val="0"/>
-          <w:sz w:val="27"/>
-          <w:szCs w:val="27"/>
-          <w:lang w:eastAsia="es-CR"/>
-          <w14:ligatures w14:val="none"/>
-        </w:rPr>
-        <w:t>El sitio web [</w:t>
-      </w:r>
-      <w:proofErr w:type="spellStart"/>
-      <w:r>
-        <w:rPr>
-          <w:rFonts w:ascii="Times New Roman" w:eastAsia="Times New Roman" w:hAnsi="Times New Roman" w:cs="Times New Roman"/>
-          <w:color w:val="000000"/>
-          <w:kern w:val="0"/>
-          <w:sz w:val="27"/>
-          <w:szCs w:val="27"/>
-          <w:lang w:eastAsia="es-CR"/>
-          <w14:ligatures w14:val="none"/>
-        </w:rPr>
-        <w:t>ForthHub</w:t>
-      </w:r>
-      <w:proofErr w:type="spellEnd"/>
-      <w:r>
-        <w:rPr>
-          <w:rFonts w:ascii="Times New Roman" w:eastAsia="Times New Roman" w:hAnsi="Times New Roman" w:cs="Times New Roman"/>
-          <w:color w:val="000000"/>
-          <w:kern w:val="0"/>
-          <w:sz w:val="27"/>
-          <w:szCs w:val="27"/>
-          <w:lang w:eastAsia="es-CR"/>
-          <w14:ligatures w14:val="none"/>
-        </w:rPr>
-        <w:t xml:space="preserve">], que es una plataforma colaborativa para compartir proyectos, código y documentación sobre </w:t>
-      </w:r>
-      <w:proofErr w:type="spellStart"/>
-      <w:r>
-        <w:rPr>
-          <w:rFonts w:ascii="Times New Roman" w:eastAsia="Times New Roman" w:hAnsi="Times New Roman" w:cs="Times New Roman"/>
-          <w:color w:val="000000"/>
-          <w:kern w:val="0"/>
-          <w:sz w:val="27"/>
-          <w:szCs w:val="27"/>
-          <w:lang w:eastAsia="es-CR"/>
-          <w14:ligatures w14:val="none"/>
-        </w:rPr>
-        <w:t>Forth</w:t>
-      </w:r>
-      <w:proofErr w:type="spellEnd"/>
-      <w:r>
-        <w:rPr>
-          <w:rFonts w:ascii="Times New Roman" w:eastAsia="Times New Roman" w:hAnsi="Times New Roman" w:cs="Times New Roman"/>
-          <w:color w:val="000000"/>
-          <w:kern w:val="0"/>
-          <w:sz w:val="27"/>
-          <w:szCs w:val="27"/>
-          <w:lang w:eastAsia="es-CR"/>
-          <w14:ligatures w14:val="none"/>
-        </w:rPr>
-        <w:t>.</w:t>
+          <w:sz w:val="24"/>
+          <w:szCs w:val="24"/>
+          <w:lang w:eastAsia="es-CR"/>
+          <w14:ligatures w14:val="none"/>
+        </w:rPr>
+      </w:pPr>
+      <w:r>
+        <w:rPr>
+          <w:rFonts w:ascii="Times New Roman" w:eastAsia="Times New Roman" w:hAnsi="Times New Roman" w:cs="Times New Roman"/>
+          <w:color w:val="000000"/>
+          <w:kern w:val="0"/>
+          <w:sz w:val="24"/>
+          <w:szCs w:val="24"/>
+          <w:lang w:eastAsia="es-CR"/>
+          <w14:ligatures w14:val="none"/>
+        </w:rPr>
+        <w:t>Es un lenguaje polaco inverso, que usa la notación postfija para escribir las expresiones.</w:t>
       </w:r>
     </w:p>
     <w:p>
@@ -4604,23 +5418,23 @@
           <w:rFonts w:ascii="Times New Roman" w:eastAsia="Times New Roman" w:hAnsi="Times New Roman" w:cs="Times New Roman"/>
           <w:color w:val="000000"/>
           <w:kern w:val="0"/>
-          <w:sz w:val="27"/>
-          <w:szCs w:val="27"/>
-          <w:lang w:eastAsia="es-CR"/>
-          <w14:ligatures w14:val="none"/>
-        </w:rPr>
-      </w:pPr>
-      <w:r>
-        <w:rPr>
-          <w:rFonts w:ascii="Times New Roman" w:eastAsia="Times New Roman" w:hAnsi="Times New Roman" w:cs="Times New Roman"/>
-          <w:color w:val="000000"/>
-          <w:kern w:val="0"/>
-          <w:sz w:val="27"/>
-          <w:szCs w:val="27"/>
-          <w:lang w:eastAsia="es-CR"/>
-          <w14:ligatures w14:val="none"/>
-        </w:rPr>
-        <w:t>El repositorio de GitHub [</w:t>
+          <w:sz w:val="24"/>
+          <w:szCs w:val="24"/>
+          <w:lang w:eastAsia="es-CR"/>
+          <w14:ligatures w14:val="none"/>
+        </w:rPr>
+      </w:pPr>
+      <w:r>
+        <w:rPr>
+          <w:rFonts w:ascii="Times New Roman" w:eastAsia="Times New Roman" w:hAnsi="Times New Roman" w:cs="Times New Roman"/>
+          <w:color w:val="000000"/>
+          <w:kern w:val="0"/>
+          <w:sz w:val="24"/>
+          <w:szCs w:val="24"/>
+          <w:lang w:eastAsia="es-CR"/>
+          <w14:ligatures w14:val="none"/>
+        </w:rPr>
+        <w:t xml:space="preserve">Estas características se explican con más detalle en la sección anterior del ensayo sobre el lenguaje </w:t>
       </w:r>
       <w:proofErr w:type="spellStart"/>
       <w:r>
@@ -4628,12 +5442,12 @@
           <w:rFonts w:ascii="Times New Roman" w:eastAsia="Times New Roman" w:hAnsi="Times New Roman" w:cs="Times New Roman"/>
           <w:color w:val="000000"/>
           <w:kern w:val="0"/>
-          <w:sz w:val="27"/>
-          <w:szCs w:val="27"/>
-          <w:lang w:eastAsia="es-CR"/>
-          <w14:ligatures w14:val="none"/>
-        </w:rPr>
-        <w:t>Forth-programming-language</w:t>
+          <w:sz w:val="24"/>
+          <w:szCs w:val="24"/>
+          <w:lang w:eastAsia="es-CR"/>
+          <w14:ligatures w14:val="none"/>
+        </w:rPr>
+        <w:t>Forth</w:t>
       </w:r>
       <w:proofErr w:type="spellEnd"/>
       <w:r>
@@ -4641,60 +5455,8 @@
           <w:rFonts w:ascii="Times New Roman" w:eastAsia="Times New Roman" w:hAnsi="Times New Roman" w:cs="Times New Roman"/>
           <w:color w:val="000000"/>
           <w:kern w:val="0"/>
-          <w:sz w:val="27"/>
-          <w:szCs w:val="27"/>
-          <w:lang w:eastAsia="es-CR"/>
-          <w14:ligatures w14:val="none"/>
-        </w:rPr>
-        <w:t xml:space="preserve">], de Guillermo </w:t>
-      </w:r>
-      <w:proofErr w:type="spellStart"/>
-      <w:r>
-        <w:rPr>
-          <w:rFonts w:ascii="Times New Roman" w:eastAsia="Times New Roman" w:hAnsi="Times New Roman" w:cs="Times New Roman"/>
-          <w:color w:val="000000"/>
-          <w:kern w:val="0"/>
-          <w:sz w:val="27"/>
-          <w:szCs w:val="27"/>
-          <w:lang w:eastAsia="es-CR"/>
-          <w14:ligatures w14:val="none"/>
-        </w:rPr>
-        <w:t>Som</w:t>
-      </w:r>
-      <w:proofErr w:type="spellEnd"/>
-      <w:r>
-        <w:rPr>
-          <w:rFonts w:ascii="Times New Roman" w:eastAsia="Times New Roman" w:hAnsi="Times New Roman" w:cs="Times New Roman"/>
-          <w:color w:val="000000"/>
-          <w:kern w:val="0"/>
-          <w:sz w:val="27"/>
-          <w:szCs w:val="27"/>
-          <w:lang w:eastAsia="es-CR"/>
-          <w14:ligatures w14:val="none"/>
-        </w:rPr>
-        <w:t xml:space="preserve">, que contiene ejemplos y trucos utilizando el lenguaje </w:t>
-      </w:r>
-      <w:proofErr w:type="spellStart"/>
-      <w:r>
-        <w:rPr>
-          <w:rFonts w:ascii="Times New Roman" w:eastAsia="Times New Roman" w:hAnsi="Times New Roman" w:cs="Times New Roman"/>
-          <w:color w:val="000000"/>
-          <w:kern w:val="0"/>
-          <w:sz w:val="27"/>
-          <w:szCs w:val="27"/>
-          <w:lang w:eastAsia="es-CR"/>
-          <w14:ligatures w14:val="none"/>
-        </w:rPr>
-        <w:t>Forth</w:t>
-      </w:r>
-      <w:proofErr w:type="spellEnd"/>
-      <w:r>
-        <w:rPr>
-          <w:rFonts w:ascii="Times New Roman" w:eastAsia="Times New Roman" w:hAnsi="Times New Roman" w:cs="Times New Roman"/>
-          <w:color w:val="000000"/>
-          <w:kern w:val="0"/>
-          <w:sz w:val="27"/>
-          <w:szCs w:val="27"/>
+          <w:sz w:val="24"/>
+          <w:szCs w:val="24"/>
           <w:lang w:eastAsia="es-CR"/>
           <w14:ligatures w14:val="none"/>
         </w:rPr>
@@ -4708,50 +5470,8 @@
           <w:rFonts w:ascii="Times New Roman" w:eastAsia="Times New Roman" w:hAnsi="Times New Roman" w:cs="Times New Roman"/>
           <w:color w:val="000000"/>
           <w:kern w:val="0"/>
-          <w:sz w:val="27"/>
-          <w:szCs w:val="27"/>
-          <w:lang w:eastAsia="es-CR"/>
-          <w14:ligatures w14:val="none"/>
-        </w:rPr>
-      </w:pPr>
-    </w:p>
-    <w:p>
-      <w:pPr>
-        <w:spacing w:before="100" w:beforeAutospacing="1" w:after="100" w:afterAutospacing="1" w:line="240" w:lineRule="auto"/>
-        <w:rPr>
-          <w:rFonts w:ascii="Times New Roman" w:eastAsia="Times New Roman" w:hAnsi="Times New Roman" w:cs="Times New Roman"/>
-          <w:color w:val="000000"/>
-          <w:kern w:val="0"/>
-          <w:sz w:val="27"/>
-          <w:szCs w:val="27"/>
-          <w:lang w:eastAsia="es-CR"/>
-          <w14:ligatures w14:val="none"/>
-        </w:rPr>
-      </w:pPr>
-    </w:p>
-    <w:p>
-      <w:pPr>
-        <w:spacing w:before="100" w:beforeAutospacing="1" w:after="100" w:afterAutospacing="1" w:line="240" w:lineRule="auto"/>
-        <w:rPr>
-          <w:rFonts w:ascii="Times New Roman" w:eastAsia="Times New Roman" w:hAnsi="Times New Roman" w:cs="Times New Roman"/>
-          <w:color w:val="000000"/>
-          <w:kern w:val="0"/>
-          <w:sz w:val="27"/>
-          <w:szCs w:val="27"/>
-          <w:lang w:eastAsia="es-CR"/>
-          <w14:ligatures w14:val="none"/>
-        </w:rPr>
-      </w:pPr>
-    </w:p>
-    <w:p>
-      <w:pPr>
-        <w:spacing w:before="100" w:beforeAutospacing="1" w:after="100" w:afterAutospacing="1" w:line="240" w:lineRule="auto"/>
-        <w:rPr>
-          <w:rFonts w:ascii="Times New Roman" w:eastAsia="Times New Roman" w:hAnsi="Times New Roman" w:cs="Times New Roman"/>
-          <w:color w:val="000000"/>
-          <w:kern w:val="0"/>
-          <w:sz w:val="27"/>
-          <w:szCs w:val="27"/>
+          <w:sz w:val="24"/>
+          <w:szCs w:val="24"/>
           <w:lang w:eastAsia="es-CR"/>
           <w14:ligatures w14:val="none"/>
         </w:rPr>
@@ -4767,39 +5487,41 @@
         <w:jc w:val="center"/>
         <w:rPr>
           <w:rFonts w:ascii="Times New Roman" w:eastAsia="Times New Roman" w:hAnsi="Times New Roman" w:cs="Times New Roman"/>
-          <w:color w:val="000000"/>
-          <w:kern w:val="0"/>
-          <w:sz w:val="27"/>
-          <w:szCs w:val="27"/>
-          <w:lang w:eastAsia="es-CR"/>
-          <w14:ligatures w14:val="none"/>
-        </w:rPr>
-      </w:pPr>
-      <w:r>
-        <w:rPr>
-          <w:rFonts w:ascii="Times New Roman" w:eastAsia="Times New Roman" w:hAnsi="Times New Roman" w:cs="Times New Roman"/>
           <w:b/>
           <w:bCs/>
           <w:color w:val="000000"/>
           <w:kern w:val="0"/>
-          <w:sz w:val="27"/>
-          <w:szCs w:val="27"/>
-          <w:lang w:eastAsia="es-CR"/>
-          <w14:ligatures w14:val="none"/>
-        </w:rPr>
-        <w:lastRenderedPageBreak/>
-        <w:t>Funcionamiento:</w:t>
-      </w:r>
-    </w:p>
-    <w:p>
-      <w:pPr>
-        <w:spacing w:before="100" w:beforeAutospacing="1" w:after="100" w:afterAutospacing="1" w:line="240" w:lineRule="auto"/>
-        <w:rPr>
-          <w:rFonts w:ascii="Times New Roman" w:eastAsia="Times New Roman" w:hAnsi="Times New Roman" w:cs="Times New Roman"/>
-          <w:color w:val="000000"/>
-          <w:kern w:val="0"/>
-          <w:sz w:val="27"/>
-          <w:szCs w:val="27"/>
+          <w:sz w:val="24"/>
+          <w:szCs w:val="24"/>
+          <w:lang w:eastAsia="es-CR"/>
+          <w14:ligatures w14:val="none"/>
+        </w:rPr>
+      </w:pPr>
+      <w:r>
+        <w:rPr>
+          <w:rFonts w:ascii="Times New Roman" w:eastAsia="Times New Roman" w:hAnsi="Times New Roman" w:cs="Times New Roman"/>
+          <w:b/>
+          <w:bCs/>
+          <w:color w:val="000000"/>
+          <w:kern w:val="0"/>
+          <w:sz w:val="24"/>
+          <w:szCs w:val="24"/>
+          <w:lang w:eastAsia="es-CR"/>
+          <w14:ligatures w14:val="none"/>
+        </w:rPr>
+        <w:t>Instalación:</w:t>
+      </w:r>
+    </w:p>
+    <w:p>
+      <w:pPr>
+        <w:spacing w:before="100" w:beforeAutospacing="1" w:after="100" w:afterAutospacing="1" w:line="240" w:lineRule="auto"/>
+        <w:ind w:left="720"/>
+        <w:rPr>
+          <w:rFonts w:ascii="Times New Roman" w:eastAsia="Times New Roman" w:hAnsi="Times New Roman" w:cs="Times New Roman"/>
+          <w:color w:val="000000"/>
+          <w:kern w:val="0"/>
+          <w:sz w:val="24"/>
+          <w:szCs w:val="24"/>
           <w:lang w:eastAsia="es-CR"/>
           <w14:ligatures w14:val="none"/>
         </w:rPr>
@@ -4816,23 +5538,23 @@
           <w:rFonts w:ascii="Times New Roman" w:eastAsia="Times New Roman" w:hAnsi="Times New Roman" w:cs="Times New Roman"/>
           <w:color w:val="000000"/>
           <w:kern w:val="0"/>
-          <w:sz w:val="27"/>
-          <w:szCs w:val="27"/>
-          <w:lang w:eastAsia="es-CR"/>
-          <w14:ligatures w14:val="none"/>
-        </w:rPr>
-      </w:pPr>
-      <w:r>
-        <w:rPr>
-          <w:rFonts w:ascii="Times New Roman" w:eastAsia="Times New Roman" w:hAnsi="Times New Roman" w:cs="Times New Roman"/>
-          <w:color w:val="000000"/>
-          <w:kern w:val="0"/>
-          <w:sz w:val="27"/>
-          <w:szCs w:val="27"/>
-          <w:lang w:eastAsia="es-CR"/>
-          <w14:ligatures w14:val="none"/>
-        </w:rPr>
-        <w:t xml:space="preserve">Para entender el funcionamiento del lenguaje </w:t>
+          <w:sz w:val="24"/>
+          <w:szCs w:val="24"/>
+          <w:lang w:eastAsia="es-CR"/>
+          <w14:ligatures w14:val="none"/>
+        </w:rPr>
+      </w:pPr>
+      <w:r>
+        <w:rPr>
+          <w:rFonts w:ascii="Times New Roman" w:eastAsia="Times New Roman" w:hAnsi="Times New Roman" w:cs="Times New Roman"/>
+          <w:color w:val="000000"/>
+          <w:kern w:val="0"/>
+          <w:sz w:val="24"/>
+          <w:szCs w:val="24"/>
+          <w:lang w:eastAsia="es-CR"/>
+          <w14:ligatures w14:val="none"/>
+        </w:rPr>
+        <w:t xml:space="preserve">Para instalar el lenguaje </w:t>
       </w:r>
       <w:proofErr w:type="spellStart"/>
       <w:r>
@@ -4840,8 +5562,8 @@
           <w:rFonts w:ascii="Times New Roman" w:eastAsia="Times New Roman" w:hAnsi="Times New Roman" w:cs="Times New Roman"/>
           <w:color w:val="000000"/>
           <w:kern w:val="0"/>
-          <w:sz w:val="27"/>
-          <w:szCs w:val="27"/>
+          <w:sz w:val="24"/>
+          <w:szCs w:val="24"/>
           <w:lang w:eastAsia="es-CR"/>
           <w14:ligatures w14:val="none"/>
         </w:rPr>
@@ -4853,12 +5575,12 @@
           <w:rFonts w:ascii="Times New Roman" w:eastAsia="Times New Roman" w:hAnsi="Times New Roman" w:cs="Times New Roman"/>
           <w:color w:val="000000"/>
           <w:kern w:val="0"/>
-          <w:sz w:val="27"/>
-          <w:szCs w:val="27"/>
-          <w:lang w:eastAsia="es-CR"/>
-          <w14:ligatures w14:val="none"/>
-        </w:rPr>
-        <w:t>, debes conocer sus principales características, que son las siguientes:</w:t>
+          <w:sz w:val="24"/>
+          <w:szCs w:val="24"/>
+          <w:lang w:eastAsia="es-CR"/>
+          <w14:ligatures w14:val="none"/>
+        </w:rPr>
+        <w:t xml:space="preserve"> en tu computadora, debes seguir los siguientes pasos:</w:t>
       </w:r>
     </w:p>
     <w:p>
@@ -4872,23 +5594,127 @@
           <w:rFonts w:ascii="Times New Roman" w:eastAsia="Times New Roman" w:hAnsi="Times New Roman" w:cs="Times New Roman"/>
           <w:color w:val="000000"/>
           <w:kern w:val="0"/>
-          <w:sz w:val="27"/>
-          <w:szCs w:val="27"/>
-          <w:lang w:eastAsia="es-CR"/>
-          <w14:ligatures w14:val="none"/>
-        </w:rPr>
-      </w:pPr>
-      <w:r>
-        <w:rPr>
-          <w:rFonts w:ascii="Times New Roman" w:eastAsia="Times New Roman" w:hAnsi="Times New Roman" w:cs="Times New Roman"/>
-          <w:color w:val="000000"/>
-          <w:kern w:val="0"/>
-          <w:sz w:val="27"/>
-          <w:szCs w:val="27"/>
-          <w:lang w:eastAsia="es-CR"/>
-          <w14:ligatures w14:val="none"/>
-        </w:rPr>
-        <w:t>Es un lenguaje procedimental, estructurado, imperativo, reflexivo, basado en pila y sin comprobación de tipos.</w:t>
+          <w:sz w:val="24"/>
+          <w:szCs w:val="24"/>
+          <w:lang w:eastAsia="es-CR"/>
+          <w14:ligatures w14:val="none"/>
+        </w:rPr>
+      </w:pPr>
+      <w:r>
+        <w:rPr>
+          <w:rFonts w:ascii="Times New Roman" w:eastAsia="Times New Roman" w:hAnsi="Times New Roman" w:cs="Times New Roman"/>
+          <w:color w:val="000000"/>
+          <w:kern w:val="0"/>
+          <w:sz w:val="24"/>
+          <w:szCs w:val="24"/>
+          <w:lang w:eastAsia="es-CR"/>
+          <w14:ligatures w14:val="none"/>
+        </w:rPr>
+        <w:t xml:space="preserve">Elegir una implementación o versión de </w:t>
+      </w:r>
+      <w:proofErr w:type="spellStart"/>
+      <w:r>
+        <w:rPr>
+          <w:rFonts w:ascii="Times New Roman" w:eastAsia="Times New Roman" w:hAnsi="Times New Roman" w:cs="Times New Roman"/>
+          <w:color w:val="000000"/>
+          <w:kern w:val="0"/>
+          <w:sz w:val="24"/>
+          <w:szCs w:val="24"/>
+          <w:lang w:eastAsia="es-CR"/>
+          <w14:ligatures w14:val="none"/>
+        </w:rPr>
+        <w:t>Forth</w:t>
+      </w:r>
+      <w:proofErr w:type="spellEnd"/>
+      <w:r>
+        <w:rPr>
+          <w:rFonts w:ascii="Times New Roman" w:eastAsia="Times New Roman" w:hAnsi="Times New Roman" w:cs="Times New Roman"/>
+          <w:color w:val="000000"/>
+          <w:kern w:val="0"/>
+          <w:sz w:val="24"/>
+          <w:szCs w:val="24"/>
+          <w:lang w:eastAsia="es-CR"/>
+          <w14:ligatures w14:val="none"/>
+        </w:rPr>
+        <w:t xml:space="preserve"> que sea compatible con tu sistema operativo y arquitectura. Algunas opciones son [</w:t>
+      </w:r>
+      <w:proofErr w:type="spellStart"/>
+      <w:r>
+        <w:rPr>
+          <w:rFonts w:ascii="Times New Roman" w:eastAsia="Times New Roman" w:hAnsi="Times New Roman" w:cs="Times New Roman"/>
+          <w:color w:val="000000"/>
+          <w:kern w:val="0"/>
+          <w:sz w:val="24"/>
+          <w:szCs w:val="24"/>
+          <w:lang w:eastAsia="es-CR"/>
+          <w14:ligatures w14:val="none"/>
+        </w:rPr>
+        <w:t>gforth</w:t>
+      </w:r>
+      <w:proofErr w:type="spellEnd"/>
+      <w:r>
+        <w:rPr>
+          <w:rFonts w:ascii="Times New Roman" w:eastAsia="Times New Roman" w:hAnsi="Times New Roman" w:cs="Times New Roman"/>
+          <w:color w:val="000000"/>
+          <w:kern w:val="0"/>
+          <w:sz w:val="24"/>
+          <w:szCs w:val="24"/>
+          <w:lang w:eastAsia="es-CR"/>
+          <w14:ligatures w14:val="none"/>
+        </w:rPr>
+        <w:t>], [</w:t>
+      </w:r>
+      <w:proofErr w:type="spellStart"/>
+      <w:r>
+        <w:rPr>
+          <w:rFonts w:ascii="Times New Roman" w:eastAsia="Times New Roman" w:hAnsi="Times New Roman" w:cs="Times New Roman"/>
+          <w:color w:val="000000"/>
+          <w:kern w:val="0"/>
+          <w:sz w:val="24"/>
+          <w:szCs w:val="24"/>
+          <w:lang w:eastAsia="es-CR"/>
+          <w14:ligatures w14:val="none"/>
+        </w:rPr>
+        <w:t>SwiftForth</w:t>
+      </w:r>
+      <w:proofErr w:type="spellEnd"/>
+      <w:r>
+        <w:rPr>
+          <w:rFonts w:ascii="Times New Roman" w:eastAsia="Times New Roman" w:hAnsi="Times New Roman" w:cs="Times New Roman"/>
+          <w:color w:val="000000"/>
+          <w:kern w:val="0"/>
+          <w:sz w:val="24"/>
+          <w:szCs w:val="24"/>
+          <w:lang w:eastAsia="es-CR"/>
+          <w14:ligatures w14:val="none"/>
+        </w:rPr>
+        <w:t xml:space="preserve">] o [Win32Forth], que son implementaciones gratuitas y multiplataforma de </w:t>
+      </w:r>
+      <w:proofErr w:type="spellStart"/>
+      <w:r>
+        <w:rPr>
+          <w:rFonts w:ascii="Times New Roman" w:eastAsia="Times New Roman" w:hAnsi="Times New Roman" w:cs="Times New Roman"/>
+          <w:color w:val="000000"/>
+          <w:kern w:val="0"/>
+          <w:sz w:val="24"/>
+          <w:szCs w:val="24"/>
+          <w:lang w:eastAsia="es-CR"/>
+          <w14:ligatures w14:val="none"/>
+        </w:rPr>
+        <w:t>Forth</w:t>
+      </w:r>
+      <w:proofErr w:type="spellEnd"/>
+      <w:r>
+        <w:rPr>
+          <w:rFonts w:ascii="Times New Roman" w:eastAsia="Times New Roman" w:hAnsi="Times New Roman" w:cs="Times New Roman"/>
+          <w:color w:val="000000"/>
+          <w:kern w:val="0"/>
+          <w:sz w:val="24"/>
+          <w:szCs w:val="24"/>
+          <w:lang w:eastAsia="es-CR"/>
+          <w14:ligatures w14:val="none"/>
+        </w:rPr>
+        <w:t>.</w:t>
       </w:r>
     </w:p>
     <w:p>
@@ -4902,23 +5728,73 @@
           <w:rFonts w:ascii="Times New Roman" w:eastAsia="Times New Roman" w:hAnsi="Times New Roman" w:cs="Times New Roman"/>
           <w:color w:val="000000"/>
           <w:kern w:val="0"/>
-          <w:sz w:val="27"/>
-          <w:szCs w:val="27"/>
-          <w:lang w:eastAsia="es-CR"/>
-          <w14:ligatures w14:val="none"/>
-        </w:rPr>
-      </w:pPr>
-      <w:r>
-        <w:rPr>
-          <w:rFonts w:ascii="Times New Roman" w:eastAsia="Times New Roman" w:hAnsi="Times New Roman" w:cs="Times New Roman"/>
-          <w:color w:val="000000"/>
-          <w:kern w:val="0"/>
-          <w:sz w:val="27"/>
-          <w:szCs w:val="27"/>
-          <w:lang w:eastAsia="es-CR"/>
-          <w14:ligatures w14:val="none"/>
-        </w:rPr>
-        <w:t>Es un lenguaje de bajo nivel, extensible, conciso e interactivo.</w:t>
+          <w:sz w:val="24"/>
+          <w:szCs w:val="24"/>
+          <w:lang w:eastAsia="es-CR"/>
+          <w14:ligatures w14:val="none"/>
+        </w:rPr>
+      </w:pPr>
+      <w:r>
+        <w:rPr>
+          <w:rFonts w:ascii="Times New Roman" w:eastAsia="Times New Roman" w:hAnsi="Times New Roman" w:cs="Times New Roman"/>
+          <w:color w:val="000000"/>
+          <w:kern w:val="0"/>
+          <w:sz w:val="24"/>
+          <w:szCs w:val="24"/>
+          <w:lang w:eastAsia="es-CR"/>
+          <w14:ligatures w14:val="none"/>
+        </w:rPr>
+        <w:t xml:space="preserve">Descargar el archivo ejecutable o comprimido desde el sitio web oficial o desde una fuente confiable. Por ejemplo, descargar </w:t>
+      </w:r>
+      <w:proofErr w:type="spellStart"/>
+      <w:r>
+        <w:rPr>
+          <w:rFonts w:ascii="Times New Roman" w:eastAsia="Times New Roman" w:hAnsi="Times New Roman" w:cs="Times New Roman"/>
+          <w:color w:val="000000"/>
+          <w:kern w:val="0"/>
+          <w:sz w:val="24"/>
+          <w:szCs w:val="24"/>
+          <w:lang w:eastAsia="es-CR"/>
+          <w14:ligatures w14:val="none"/>
+        </w:rPr>
+        <w:t>gforth</w:t>
+      </w:r>
+      <w:proofErr w:type="spellEnd"/>
+      <w:r>
+        <w:rPr>
+          <w:rFonts w:ascii="Times New Roman" w:eastAsia="Times New Roman" w:hAnsi="Times New Roman" w:cs="Times New Roman"/>
+          <w:color w:val="000000"/>
+          <w:kern w:val="0"/>
+          <w:sz w:val="24"/>
+          <w:szCs w:val="24"/>
+          <w:lang w:eastAsia="es-CR"/>
+          <w14:ligatures w14:val="none"/>
+        </w:rPr>
+        <w:t xml:space="preserve"> para Windows 10, </w:t>
+      </w:r>
+      <w:r>
+        <w:rPr>
+          <w:rFonts w:ascii="Times New Roman" w:eastAsia="Times New Roman" w:hAnsi="Times New Roman" w:cs="Times New Roman"/>
+          <w:color w:val="000000"/>
+          <w:kern w:val="0"/>
+          <w:sz w:val="24"/>
+          <w:szCs w:val="24"/>
+          <w:lang w:eastAsia="es-CR"/>
+          <w14:ligatures w14:val="none"/>
+        </w:rPr>
+        <w:t>se puede</w:t>
+      </w:r>
+      <w:r>
+        <w:rPr>
+          <w:rFonts w:ascii="Times New Roman" w:eastAsia="Times New Roman" w:hAnsi="Times New Roman" w:cs="Times New Roman"/>
+          <w:color w:val="000000"/>
+          <w:kern w:val="0"/>
+          <w:sz w:val="24"/>
+          <w:szCs w:val="24"/>
+          <w:lang w:eastAsia="es-CR"/>
+          <w14:ligatures w14:val="none"/>
+        </w:rPr>
+        <w:t xml:space="preserve"> usar este enlace: [gforth-0.7.3_20191024-setup.exe].</w:t>
       </w:r>
     </w:p>
     <w:p>
@@ -4932,23 +5808,49 @@
           <w:rFonts w:ascii="Times New Roman" w:eastAsia="Times New Roman" w:hAnsi="Times New Roman" w:cs="Times New Roman"/>
           <w:color w:val="000000"/>
           <w:kern w:val="0"/>
-          <w:sz w:val="27"/>
-          <w:szCs w:val="27"/>
-          <w:lang w:eastAsia="es-CR"/>
-          <w14:ligatures w14:val="none"/>
-        </w:rPr>
-      </w:pPr>
-      <w:r>
-        <w:rPr>
-          <w:rFonts w:ascii="Times New Roman" w:eastAsia="Times New Roman" w:hAnsi="Times New Roman" w:cs="Times New Roman"/>
-          <w:color w:val="000000"/>
-          <w:kern w:val="0"/>
-          <w:sz w:val="27"/>
-          <w:szCs w:val="27"/>
-          <w:lang w:eastAsia="es-CR"/>
-          <w14:ligatures w14:val="none"/>
-        </w:rPr>
-        <w:t>Es un lenguaje polaco inverso, que usa la notación postfija para escribir las expresiones.</w:t>
+          <w:sz w:val="24"/>
+          <w:szCs w:val="24"/>
+          <w:lang w:eastAsia="es-CR"/>
+          <w14:ligatures w14:val="none"/>
+        </w:rPr>
+      </w:pPr>
+      <w:r>
+        <w:rPr>
+          <w:rFonts w:ascii="Times New Roman" w:eastAsia="Times New Roman" w:hAnsi="Times New Roman" w:cs="Times New Roman"/>
+          <w:color w:val="000000"/>
+          <w:kern w:val="0"/>
+          <w:sz w:val="24"/>
+          <w:szCs w:val="24"/>
+          <w:lang w:eastAsia="es-CR"/>
+          <w14:ligatures w14:val="none"/>
+        </w:rPr>
+        <w:t xml:space="preserve">Ejecutar el archivo descargado y seguir las instrucciones del instalador. Por ejemplo, para instalar </w:t>
+      </w:r>
+      <w:proofErr w:type="spellStart"/>
+      <w:r>
+        <w:rPr>
+          <w:rFonts w:ascii="Times New Roman" w:eastAsia="Times New Roman" w:hAnsi="Times New Roman" w:cs="Times New Roman"/>
+          <w:color w:val="000000"/>
+          <w:kern w:val="0"/>
+          <w:sz w:val="24"/>
+          <w:szCs w:val="24"/>
+          <w:lang w:eastAsia="es-CR"/>
+          <w14:ligatures w14:val="none"/>
+        </w:rPr>
+        <w:t>gforth</w:t>
+      </w:r>
+      <w:proofErr w:type="spellEnd"/>
+      <w:r>
+        <w:rPr>
+          <w:rFonts w:ascii="Times New Roman" w:eastAsia="Times New Roman" w:hAnsi="Times New Roman" w:cs="Times New Roman"/>
+          <w:color w:val="000000"/>
+          <w:kern w:val="0"/>
+          <w:sz w:val="24"/>
+          <w:szCs w:val="24"/>
+          <w:lang w:eastAsia="es-CR"/>
+          <w14:ligatures w14:val="none"/>
+        </w:rPr>
+        <w:t xml:space="preserve"> para Windows 10, puedes hacer clic en Next, aceptar los términos del acuerdo de licencia, elegir la carpeta de destino y completar la instalación.</w:t>
       </w:r>
     </w:p>
     <w:p>
@@ -4962,23 +5864,23 @@
           <w:rFonts w:ascii="Times New Roman" w:eastAsia="Times New Roman" w:hAnsi="Times New Roman" w:cs="Times New Roman"/>
           <w:color w:val="000000"/>
           <w:kern w:val="0"/>
-          <w:sz w:val="27"/>
-          <w:szCs w:val="27"/>
-          <w:lang w:eastAsia="es-CR"/>
-          <w14:ligatures w14:val="none"/>
-        </w:rPr>
-      </w:pPr>
-      <w:r>
-        <w:rPr>
-          <w:rFonts w:ascii="Times New Roman" w:eastAsia="Times New Roman" w:hAnsi="Times New Roman" w:cs="Times New Roman"/>
-          <w:color w:val="000000"/>
-          <w:kern w:val="0"/>
-          <w:sz w:val="27"/>
-          <w:szCs w:val="27"/>
-          <w:lang w:eastAsia="es-CR"/>
-          <w14:ligatures w14:val="none"/>
-        </w:rPr>
-        <w:t xml:space="preserve">Estas características se explican con más detalle en la sección anterior del ensayo sobre el lenguaje </w:t>
+          <w:sz w:val="24"/>
+          <w:szCs w:val="24"/>
+          <w:lang w:eastAsia="es-CR"/>
+          <w14:ligatures w14:val="none"/>
+        </w:rPr>
+      </w:pPr>
+      <w:r>
+        <w:rPr>
+          <w:rFonts w:ascii="Times New Roman" w:eastAsia="Times New Roman" w:hAnsi="Times New Roman" w:cs="Times New Roman"/>
+          <w:color w:val="000000"/>
+          <w:kern w:val="0"/>
+          <w:sz w:val="24"/>
+          <w:szCs w:val="24"/>
+          <w:lang w:eastAsia="es-CR"/>
+          <w14:ligatures w14:val="none"/>
+        </w:rPr>
+        <w:t xml:space="preserve">Verificar que la instalación se haya realizado correctamente y que puedas acceder al intérprete o al compilador de </w:t>
       </w:r>
       <w:proofErr w:type="spellStart"/>
       <w:r>
@@ -4986,8 +5888,8 @@
           <w:rFonts w:ascii="Times New Roman" w:eastAsia="Times New Roman" w:hAnsi="Times New Roman" w:cs="Times New Roman"/>
           <w:color w:val="000000"/>
           <w:kern w:val="0"/>
-          <w:sz w:val="27"/>
-          <w:szCs w:val="27"/>
+          <w:sz w:val="24"/>
+          <w:szCs w:val="24"/>
           <w:lang w:eastAsia="es-CR"/>
           <w14:ligatures w14:val="none"/>
         </w:rPr>
@@ -4999,106 +5901,12 @@
           <w:rFonts w:ascii="Times New Roman" w:eastAsia="Times New Roman" w:hAnsi="Times New Roman" w:cs="Times New Roman"/>
           <w:color w:val="000000"/>
           <w:kern w:val="0"/>
-          <w:sz w:val="27"/>
-          <w:szCs w:val="27"/>
-          <w:lang w:eastAsia="es-CR"/>
-          <w14:ligatures w14:val="none"/>
-        </w:rPr>
-        <w:t>.</w:t>
-      </w:r>
-    </w:p>
-    <w:p>
-      <w:pPr>
-        <w:spacing w:before="100" w:beforeAutospacing="1" w:after="100" w:afterAutospacing="1" w:line="240" w:lineRule="auto"/>
-        <w:rPr>
-          <w:rFonts w:ascii="Times New Roman" w:eastAsia="Times New Roman" w:hAnsi="Times New Roman" w:cs="Times New Roman"/>
-          <w:color w:val="000000"/>
-          <w:kern w:val="0"/>
-          <w:sz w:val="27"/>
-          <w:szCs w:val="27"/>
-          <w:lang w:eastAsia="es-CR"/>
-          <w14:ligatures w14:val="none"/>
-        </w:rPr>
-      </w:pPr>
-    </w:p>
-    <w:p>
-      <w:pPr>
-        <w:numPr>
-          <w:ilvl w:val="0"/>
-          <w:numId w:val="12"/>
-        </w:numPr>
-        <w:spacing w:before="100" w:beforeAutospacing="1" w:after="100" w:afterAutospacing="1" w:line="240" w:lineRule="auto"/>
-        <w:jc w:val="center"/>
-        <w:rPr>
-          <w:rFonts w:ascii="Times New Roman" w:eastAsia="Times New Roman" w:hAnsi="Times New Roman" w:cs="Times New Roman"/>
-          <w:b/>
-          <w:bCs/>
-          <w:color w:val="000000"/>
-          <w:kern w:val="0"/>
-          <w:sz w:val="27"/>
-          <w:szCs w:val="27"/>
-          <w:lang w:eastAsia="es-CR"/>
-          <w14:ligatures w14:val="none"/>
-        </w:rPr>
-      </w:pPr>
-      <w:r>
-        <w:rPr>
-          <w:rFonts w:ascii="Times New Roman" w:eastAsia="Times New Roman" w:hAnsi="Times New Roman" w:cs="Times New Roman"/>
-          <w:b/>
-          <w:bCs/>
-          <w:color w:val="000000"/>
-          <w:kern w:val="0"/>
-          <w:sz w:val="27"/>
-          <w:szCs w:val="27"/>
-          <w:lang w:eastAsia="es-CR"/>
-          <w14:ligatures w14:val="none"/>
-        </w:rPr>
-        <w:t>Instalación:</w:t>
-      </w:r>
-    </w:p>
-    <w:p>
-      <w:pPr>
-        <w:spacing w:before="100" w:beforeAutospacing="1" w:after="100" w:afterAutospacing="1" w:line="240" w:lineRule="auto"/>
-        <w:ind w:left="720"/>
-        <w:rPr>
-          <w:rFonts w:ascii="Times New Roman" w:eastAsia="Times New Roman" w:hAnsi="Times New Roman" w:cs="Times New Roman"/>
-          <w:color w:val="000000"/>
-          <w:kern w:val="0"/>
-          <w:sz w:val="27"/>
-          <w:szCs w:val="27"/>
-          <w:lang w:eastAsia="es-CR"/>
-          <w14:ligatures w14:val="none"/>
-        </w:rPr>
-      </w:pPr>
-    </w:p>
-    <w:p>
-      <w:pPr>
-        <w:numPr>
-          <w:ilvl w:val="0"/>
-          <w:numId w:val="12"/>
-        </w:numPr>
-        <w:spacing w:before="100" w:beforeAutospacing="1" w:after="100" w:afterAutospacing="1" w:line="240" w:lineRule="auto"/>
-        <w:rPr>
-          <w:rFonts w:ascii="Times New Roman" w:eastAsia="Times New Roman" w:hAnsi="Times New Roman" w:cs="Times New Roman"/>
-          <w:color w:val="000000"/>
-          <w:kern w:val="0"/>
-          <w:sz w:val="27"/>
-          <w:szCs w:val="27"/>
-          <w:lang w:eastAsia="es-CR"/>
-          <w14:ligatures w14:val="none"/>
-        </w:rPr>
-      </w:pPr>
-      <w:r>
-        <w:rPr>
-          <w:rFonts w:ascii="Times New Roman" w:eastAsia="Times New Roman" w:hAnsi="Times New Roman" w:cs="Times New Roman"/>
-          <w:color w:val="000000"/>
-          <w:kern w:val="0"/>
-          <w:sz w:val="27"/>
-          <w:szCs w:val="27"/>
-          <w:lang w:eastAsia="es-CR"/>
-          <w14:ligatures w14:val="none"/>
-        </w:rPr>
-        <w:t xml:space="preserve">Para instalar el lenguaje </w:t>
+          <w:sz w:val="24"/>
+          <w:szCs w:val="24"/>
+          <w:lang w:eastAsia="es-CR"/>
+          <w14:ligatures w14:val="none"/>
+        </w:rPr>
+        <w:t xml:space="preserve"> desde la línea de comandos o desde el menú de inicio. Por ejemplo, para verificar </w:t>
       </w:r>
       <w:proofErr w:type="spellStart"/>
       <w:r>
@@ -5106,12 +5914,12 @@
           <w:rFonts w:ascii="Times New Roman" w:eastAsia="Times New Roman" w:hAnsi="Times New Roman" w:cs="Times New Roman"/>
           <w:color w:val="000000"/>
           <w:kern w:val="0"/>
-          <w:sz w:val="27"/>
-          <w:szCs w:val="27"/>
-          <w:lang w:eastAsia="es-CR"/>
-          <w14:ligatures w14:val="none"/>
-        </w:rPr>
-        <w:t>Forth</w:t>
+          <w:sz w:val="24"/>
+          <w:szCs w:val="24"/>
+          <w:lang w:eastAsia="es-CR"/>
+          <w14:ligatures w14:val="none"/>
+        </w:rPr>
+        <w:t>gforth</w:t>
       </w:r>
       <w:proofErr w:type="spellEnd"/>
       <w:r>
@@ -5119,42 +5927,12 @@
           <w:rFonts w:ascii="Times New Roman" w:eastAsia="Times New Roman" w:hAnsi="Times New Roman" w:cs="Times New Roman"/>
           <w:color w:val="000000"/>
           <w:kern w:val="0"/>
-          <w:sz w:val="27"/>
-          <w:szCs w:val="27"/>
-          <w:lang w:eastAsia="es-CR"/>
-          <w14:ligatures w14:val="none"/>
-        </w:rPr>
-        <w:t xml:space="preserve"> en tu computadora, debes seguir los siguientes pasos:</w:t>
-      </w:r>
-    </w:p>
-    <w:p>
-      <w:pPr>
-        <w:numPr>
-          <w:ilvl w:val="1"/>
-          <w:numId w:val="12"/>
-        </w:numPr>
-        <w:spacing w:before="100" w:beforeAutospacing="1" w:after="100" w:afterAutospacing="1" w:line="240" w:lineRule="auto"/>
-        <w:rPr>
-          <w:rFonts w:ascii="Times New Roman" w:eastAsia="Times New Roman" w:hAnsi="Times New Roman" w:cs="Times New Roman"/>
-          <w:color w:val="000000"/>
-          <w:kern w:val="0"/>
-          <w:sz w:val="27"/>
-          <w:szCs w:val="27"/>
-          <w:lang w:eastAsia="es-CR"/>
-          <w14:ligatures w14:val="none"/>
-        </w:rPr>
-      </w:pPr>
-      <w:r>
-        <w:rPr>
-          <w:rFonts w:ascii="Times New Roman" w:eastAsia="Times New Roman" w:hAnsi="Times New Roman" w:cs="Times New Roman"/>
-          <w:color w:val="000000"/>
-          <w:kern w:val="0"/>
-          <w:sz w:val="27"/>
-          <w:szCs w:val="27"/>
-          <w:lang w:eastAsia="es-CR"/>
-          <w14:ligatures w14:val="none"/>
-        </w:rPr>
-        <w:t xml:space="preserve">Elegir una implementación o versión de </w:t>
+          <w:sz w:val="24"/>
+          <w:szCs w:val="24"/>
+          <w:lang w:eastAsia="es-CR"/>
+          <w14:ligatures w14:val="none"/>
+        </w:rPr>
+        <w:t xml:space="preserve"> para Windows 10, puedes abrir una ventana del símbolo del sistema y escribir </w:t>
       </w:r>
       <w:proofErr w:type="spellStart"/>
       <w:r>
@@ -5162,12 +5940,12 @@
           <w:rFonts w:ascii="Times New Roman" w:eastAsia="Times New Roman" w:hAnsi="Times New Roman" w:cs="Times New Roman"/>
           <w:color w:val="000000"/>
           <w:kern w:val="0"/>
-          <w:sz w:val="27"/>
-          <w:szCs w:val="27"/>
-          <w:lang w:eastAsia="es-CR"/>
-          <w14:ligatures w14:val="none"/>
-        </w:rPr>
-        <w:t>Forth</w:t>
+          <w:sz w:val="24"/>
+          <w:szCs w:val="24"/>
+          <w:lang w:eastAsia="es-CR"/>
+          <w14:ligatures w14:val="none"/>
+        </w:rPr>
+        <w:t>gforth</w:t>
       </w:r>
       <w:proofErr w:type="spellEnd"/>
       <w:r>
@@ -5175,306 +5953,8 @@
           <w:rFonts w:ascii="Times New Roman" w:eastAsia="Times New Roman" w:hAnsi="Times New Roman" w:cs="Times New Roman"/>
           <w:color w:val="000000"/>
           <w:kern w:val="0"/>
-          <w:sz w:val="27"/>
-          <w:szCs w:val="27"/>
-          <w:lang w:eastAsia="es-CR"/>
-          <w14:ligatures w14:val="none"/>
-        </w:rPr>
-        <w:t xml:space="preserve"> que sea compatible con tu sistema operativo y arquitectura. Algunas opciones son [</w:t>
-      </w:r>
-      <w:proofErr w:type="spellStart"/>
-      <w:r>
-        <w:rPr>
-          <w:rFonts w:ascii="Times New Roman" w:eastAsia="Times New Roman" w:hAnsi="Times New Roman" w:cs="Times New Roman"/>
-          <w:color w:val="000000"/>
-          <w:kern w:val="0"/>
-          <w:sz w:val="27"/>
-          <w:szCs w:val="27"/>
-          <w:lang w:eastAsia="es-CR"/>
-          <w14:ligatures w14:val="none"/>
-        </w:rPr>
-        <w:t>gforth</w:t>
-      </w:r>
-      <w:proofErr w:type="spellEnd"/>
-      <w:r>
-        <w:rPr>
-          <w:rFonts w:ascii="Times New Roman" w:eastAsia="Times New Roman" w:hAnsi="Times New Roman" w:cs="Times New Roman"/>
-          <w:color w:val="000000"/>
-          <w:kern w:val="0"/>
-          <w:sz w:val="27"/>
-          <w:szCs w:val="27"/>
-          <w:lang w:eastAsia="es-CR"/>
-          <w14:ligatures w14:val="none"/>
-        </w:rPr>
-        <w:t>], [</w:t>
-      </w:r>
-      <w:proofErr w:type="spellStart"/>
-      <w:r>
-        <w:rPr>
-          <w:rFonts w:ascii="Times New Roman" w:eastAsia="Times New Roman" w:hAnsi="Times New Roman" w:cs="Times New Roman"/>
-          <w:color w:val="000000"/>
-          <w:kern w:val="0"/>
-          <w:sz w:val="27"/>
-          <w:szCs w:val="27"/>
-          <w:lang w:eastAsia="es-CR"/>
-          <w14:ligatures w14:val="none"/>
-        </w:rPr>
-        <w:t>SwiftForth</w:t>
-      </w:r>
-      <w:proofErr w:type="spellEnd"/>
-      <w:r>
-        <w:rPr>
-          <w:rFonts w:ascii="Times New Roman" w:eastAsia="Times New Roman" w:hAnsi="Times New Roman" w:cs="Times New Roman"/>
-          <w:color w:val="000000"/>
-          <w:kern w:val="0"/>
-          <w:sz w:val="27"/>
-          <w:szCs w:val="27"/>
-          <w:lang w:eastAsia="es-CR"/>
-          <w14:ligatures w14:val="none"/>
-        </w:rPr>
-        <w:t xml:space="preserve">] o [Win32Forth], que son implementaciones gratuitas y multiplataforma de </w:t>
-      </w:r>
-      <w:proofErr w:type="spellStart"/>
-      <w:r>
-        <w:rPr>
-          <w:rFonts w:ascii="Times New Roman" w:eastAsia="Times New Roman" w:hAnsi="Times New Roman" w:cs="Times New Roman"/>
-          <w:color w:val="000000"/>
-          <w:kern w:val="0"/>
-          <w:sz w:val="27"/>
-          <w:szCs w:val="27"/>
-          <w:lang w:eastAsia="es-CR"/>
-          <w14:ligatures w14:val="none"/>
-        </w:rPr>
-        <w:t>Forth</w:t>
-      </w:r>
-      <w:proofErr w:type="spellEnd"/>
-      <w:r>
-        <w:rPr>
-          <w:rFonts w:ascii="Times New Roman" w:eastAsia="Times New Roman" w:hAnsi="Times New Roman" w:cs="Times New Roman"/>
-          <w:color w:val="000000"/>
-          <w:kern w:val="0"/>
-          <w:sz w:val="27"/>
-          <w:szCs w:val="27"/>
-          <w:lang w:eastAsia="es-CR"/>
-          <w14:ligatures w14:val="none"/>
-        </w:rPr>
-        <w:t>.</w:t>
-      </w:r>
-    </w:p>
-    <w:p>
-      <w:pPr>
-        <w:numPr>
-          <w:ilvl w:val="1"/>
-          <w:numId w:val="12"/>
-        </w:numPr>
-        <w:spacing w:before="100" w:beforeAutospacing="1" w:after="100" w:afterAutospacing="1" w:line="240" w:lineRule="auto"/>
-        <w:rPr>
-          <w:rFonts w:ascii="Times New Roman" w:eastAsia="Times New Roman" w:hAnsi="Times New Roman" w:cs="Times New Roman"/>
-          <w:color w:val="000000"/>
-          <w:kern w:val="0"/>
-          <w:sz w:val="27"/>
-          <w:szCs w:val="27"/>
-          <w:lang w:eastAsia="es-CR"/>
-          <w14:ligatures w14:val="none"/>
-        </w:rPr>
-      </w:pPr>
-      <w:r>
-        <w:rPr>
-          <w:rFonts w:ascii="Times New Roman" w:eastAsia="Times New Roman" w:hAnsi="Times New Roman" w:cs="Times New Roman"/>
-          <w:color w:val="000000"/>
-          <w:kern w:val="0"/>
-          <w:sz w:val="27"/>
-          <w:szCs w:val="27"/>
-          <w:lang w:eastAsia="es-CR"/>
-          <w14:ligatures w14:val="none"/>
-        </w:rPr>
-        <w:t xml:space="preserve">Descargar el archivo ejecutable o comprimido desde el sitio web oficial o desde una fuente confiable. Por ejemplo, para descargar </w:t>
-      </w:r>
-      <w:proofErr w:type="spellStart"/>
-      <w:r>
-        <w:rPr>
-          <w:rFonts w:ascii="Times New Roman" w:eastAsia="Times New Roman" w:hAnsi="Times New Roman" w:cs="Times New Roman"/>
-          <w:color w:val="000000"/>
-          <w:kern w:val="0"/>
-          <w:sz w:val="27"/>
-          <w:szCs w:val="27"/>
-          <w:lang w:eastAsia="es-CR"/>
-          <w14:ligatures w14:val="none"/>
-        </w:rPr>
-        <w:t>gforth</w:t>
-      </w:r>
-      <w:proofErr w:type="spellEnd"/>
-      <w:r>
-        <w:rPr>
-          <w:rFonts w:ascii="Times New Roman" w:eastAsia="Times New Roman" w:hAnsi="Times New Roman" w:cs="Times New Roman"/>
-          <w:color w:val="000000"/>
-          <w:kern w:val="0"/>
-          <w:sz w:val="27"/>
-          <w:szCs w:val="27"/>
-          <w:lang w:eastAsia="es-CR"/>
-          <w14:ligatures w14:val="none"/>
-        </w:rPr>
-        <w:t xml:space="preserve"> para Windows 10, puedes usar este enlace: [gforth-0.7.3_20191024-setup.exe].</w:t>
-      </w:r>
-    </w:p>
-    <w:p>
-      <w:pPr>
-        <w:numPr>
-          <w:ilvl w:val="1"/>
-          <w:numId w:val="12"/>
-        </w:numPr>
-        <w:spacing w:before="100" w:beforeAutospacing="1" w:after="100" w:afterAutospacing="1" w:line="240" w:lineRule="auto"/>
-        <w:rPr>
-          <w:rFonts w:ascii="Times New Roman" w:eastAsia="Times New Roman" w:hAnsi="Times New Roman" w:cs="Times New Roman"/>
-          <w:color w:val="000000"/>
-          <w:kern w:val="0"/>
-          <w:sz w:val="27"/>
-          <w:szCs w:val="27"/>
-          <w:lang w:eastAsia="es-CR"/>
-          <w14:ligatures w14:val="none"/>
-        </w:rPr>
-      </w:pPr>
-      <w:r>
-        <w:rPr>
-          <w:rFonts w:ascii="Times New Roman" w:eastAsia="Times New Roman" w:hAnsi="Times New Roman" w:cs="Times New Roman"/>
-          <w:color w:val="000000"/>
-          <w:kern w:val="0"/>
-          <w:sz w:val="27"/>
-          <w:szCs w:val="27"/>
-          <w:lang w:eastAsia="es-CR"/>
-          <w14:ligatures w14:val="none"/>
-        </w:rPr>
-        <w:t xml:space="preserve">Ejecutar el archivo descargado y seguir las instrucciones del instalador. Por ejemplo, para instalar </w:t>
-      </w:r>
-      <w:proofErr w:type="spellStart"/>
-      <w:r>
-        <w:rPr>
-          <w:rFonts w:ascii="Times New Roman" w:eastAsia="Times New Roman" w:hAnsi="Times New Roman" w:cs="Times New Roman"/>
-          <w:color w:val="000000"/>
-          <w:kern w:val="0"/>
-          <w:sz w:val="27"/>
-          <w:szCs w:val="27"/>
-          <w:lang w:eastAsia="es-CR"/>
-          <w14:ligatures w14:val="none"/>
-        </w:rPr>
-        <w:t>gforth</w:t>
-      </w:r>
-      <w:proofErr w:type="spellEnd"/>
-      <w:r>
-        <w:rPr>
-          <w:rFonts w:ascii="Times New Roman" w:eastAsia="Times New Roman" w:hAnsi="Times New Roman" w:cs="Times New Roman"/>
-          <w:color w:val="000000"/>
-          <w:kern w:val="0"/>
-          <w:sz w:val="27"/>
-          <w:szCs w:val="27"/>
-          <w:lang w:eastAsia="es-CR"/>
-          <w14:ligatures w14:val="none"/>
-        </w:rPr>
-        <w:t xml:space="preserve"> para Windows 10, puedes hacer clic en Next, aceptar los términos del acuerdo de licencia, elegir la carpeta de destino y completar la instalación.</w:t>
-      </w:r>
-    </w:p>
-    <w:p>
-      <w:pPr>
-        <w:numPr>
-          <w:ilvl w:val="1"/>
-          <w:numId w:val="12"/>
-        </w:numPr>
-        <w:spacing w:before="100" w:beforeAutospacing="1" w:after="100" w:afterAutospacing="1" w:line="240" w:lineRule="auto"/>
-        <w:rPr>
-          <w:rFonts w:ascii="Times New Roman" w:eastAsia="Times New Roman" w:hAnsi="Times New Roman" w:cs="Times New Roman"/>
-          <w:color w:val="000000"/>
-          <w:kern w:val="0"/>
-          <w:sz w:val="27"/>
-          <w:szCs w:val="27"/>
-          <w:lang w:eastAsia="es-CR"/>
-          <w14:ligatures w14:val="none"/>
-        </w:rPr>
-      </w:pPr>
-      <w:r>
-        <w:rPr>
-          <w:rFonts w:ascii="Times New Roman" w:eastAsia="Times New Roman" w:hAnsi="Times New Roman" w:cs="Times New Roman"/>
-          <w:color w:val="000000"/>
-          <w:kern w:val="0"/>
-          <w:sz w:val="27"/>
-          <w:szCs w:val="27"/>
-          <w:lang w:eastAsia="es-CR"/>
-          <w14:ligatures w14:val="none"/>
-        </w:rPr>
-        <w:t xml:space="preserve">Verificar que la instalación se haya realizado correctamente y que puedas acceder al intérprete o al compilador de </w:t>
-      </w:r>
-      <w:proofErr w:type="spellStart"/>
-      <w:r>
-        <w:rPr>
-          <w:rFonts w:ascii="Times New Roman" w:eastAsia="Times New Roman" w:hAnsi="Times New Roman" w:cs="Times New Roman"/>
-          <w:color w:val="000000"/>
-          <w:kern w:val="0"/>
-          <w:sz w:val="27"/>
-          <w:szCs w:val="27"/>
-          <w:lang w:eastAsia="es-CR"/>
-          <w14:ligatures w14:val="none"/>
-        </w:rPr>
-        <w:t>Forth</w:t>
-      </w:r>
-      <w:proofErr w:type="spellEnd"/>
-      <w:r>
-        <w:rPr>
-          <w:rFonts w:ascii="Times New Roman" w:eastAsia="Times New Roman" w:hAnsi="Times New Roman" w:cs="Times New Roman"/>
-          <w:color w:val="000000"/>
-          <w:kern w:val="0"/>
-          <w:sz w:val="27"/>
-          <w:szCs w:val="27"/>
-          <w:lang w:eastAsia="es-CR"/>
-          <w14:ligatures w14:val="none"/>
-        </w:rPr>
-        <w:t xml:space="preserve"> desde la línea de comandos o desde el menú de inicio. Por ejemplo, para verificar </w:t>
-      </w:r>
-      <w:proofErr w:type="spellStart"/>
-      <w:r>
-        <w:rPr>
-          <w:rFonts w:ascii="Times New Roman" w:eastAsia="Times New Roman" w:hAnsi="Times New Roman" w:cs="Times New Roman"/>
-          <w:color w:val="000000"/>
-          <w:kern w:val="0"/>
-          <w:sz w:val="27"/>
-          <w:szCs w:val="27"/>
-          <w:lang w:eastAsia="es-CR"/>
-          <w14:ligatures w14:val="none"/>
-        </w:rPr>
-        <w:t>gforth</w:t>
-      </w:r>
-      <w:proofErr w:type="spellEnd"/>
-      <w:r>
-        <w:rPr>
-          <w:rFonts w:ascii="Times New Roman" w:eastAsia="Times New Roman" w:hAnsi="Times New Roman" w:cs="Times New Roman"/>
-          <w:color w:val="000000"/>
-          <w:kern w:val="0"/>
-          <w:sz w:val="27"/>
-          <w:szCs w:val="27"/>
-          <w:lang w:eastAsia="es-CR"/>
-          <w14:ligatures w14:val="none"/>
-        </w:rPr>
-        <w:t xml:space="preserve"> para Windows 10, puedes abrir una ventana del símbolo del sistema y escribir </w:t>
-      </w:r>
-      <w:proofErr w:type="spellStart"/>
-      <w:r>
-        <w:rPr>
-          <w:rFonts w:ascii="Times New Roman" w:eastAsia="Times New Roman" w:hAnsi="Times New Roman" w:cs="Times New Roman"/>
-          <w:color w:val="000000"/>
-          <w:kern w:val="0"/>
-          <w:sz w:val="27"/>
-          <w:szCs w:val="27"/>
-          <w:lang w:eastAsia="es-CR"/>
-          <w14:ligatures w14:val="none"/>
-        </w:rPr>
-        <w:t>gforth</w:t>
-      </w:r>
-      <w:proofErr w:type="spellEnd"/>
-      <w:r>
-        <w:rPr>
-          <w:rFonts w:ascii="Times New Roman" w:eastAsia="Times New Roman" w:hAnsi="Times New Roman" w:cs="Times New Roman"/>
-          <w:color w:val="000000"/>
-          <w:kern w:val="0"/>
-          <w:sz w:val="27"/>
-          <w:szCs w:val="27"/>
+          <w:sz w:val="24"/>
+          <w:szCs w:val="24"/>
           <w:lang w:eastAsia="es-CR"/>
           <w14:ligatures w14:val="none"/>
         </w:rPr>
@@ -5483,216 +5963,16 @@
     </w:p>
     <w:p>
       <w:pPr>
-        <w:spacing w:before="100" w:beforeAutospacing="1" w:after="100" w:afterAutospacing="1" w:line="240" w:lineRule="auto"/>
-        <w:rPr>
-          <w:rFonts w:ascii="Times New Roman" w:eastAsia="Times New Roman" w:hAnsi="Times New Roman" w:cs="Times New Roman"/>
-          <w:color w:val="000000"/>
-          <w:kern w:val="0"/>
-          <w:sz w:val="27"/>
-          <w:szCs w:val="27"/>
-          <w:lang w:eastAsia="es-CR"/>
-          <w14:ligatures w14:val="none"/>
-        </w:rPr>
-      </w:pPr>
-      <w:proofErr w:type="spellStart"/>
-      <w:r>
-        <w:rPr>
-          <w:rFonts w:ascii="Times New Roman" w:eastAsia="Times New Roman" w:hAnsi="Times New Roman" w:cs="Times New Roman"/>
-          <w:color w:val="000000"/>
-          <w:kern w:val="0"/>
-          <w:sz w:val="27"/>
-          <w:szCs w:val="27"/>
-          <w:lang w:eastAsia="es-CR"/>
-          <w14:ligatures w14:val="none"/>
-        </w:rPr>
-        <w:t>Gforth</w:t>
-      </w:r>
-      <w:proofErr w:type="spellEnd"/>
-      <w:r>
-        <w:rPr>
-          <w:rFonts w:ascii="Times New Roman" w:eastAsia="Times New Roman" w:hAnsi="Times New Roman" w:cs="Times New Roman"/>
-          <w:color w:val="000000"/>
-          <w:kern w:val="0"/>
-          <w:sz w:val="27"/>
-          <w:szCs w:val="27"/>
-          <w:lang w:eastAsia="es-CR"/>
-          <w14:ligatures w14:val="none"/>
-        </w:rPr>
-        <w:t xml:space="preserve"> 0.7.3_20191024 </w:t>
-      </w:r>
-      <w:proofErr w:type="spellStart"/>
-      <w:r>
-        <w:rPr>
-          <w:rFonts w:ascii="Times New Roman" w:eastAsia="Times New Roman" w:hAnsi="Times New Roman" w:cs="Times New Roman"/>
-          <w:color w:val="000000"/>
-          <w:kern w:val="0"/>
-          <w:sz w:val="27"/>
-          <w:szCs w:val="27"/>
-          <w:lang w:eastAsia="es-CR"/>
-          <w14:ligatures w14:val="none"/>
-        </w:rPr>
-        <w:t>By</w:t>
-      </w:r>
-      <w:proofErr w:type="spellEnd"/>
-      <w:r>
-        <w:rPr>
-          <w:rFonts w:ascii="Times New Roman" w:eastAsia="Times New Roman" w:hAnsi="Times New Roman" w:cs="Times New Roman"/>
-          <w:color w:val="000000"/>
-          <w:kern w:val="0"/>
-          <w:sz w:val="27"/>
-          <w:szCs w:val="27"/>
-          <w:lang w:eastAsia="es-CR"/>
-          <w14:ligatures w14:val="none"/>
-        </w:rPr>
-        <w:t xml:space="preserve"> Free Software </w:t>
-      </w:r>
-      <w:proofErr w:type="spellStart"/>
-      <w:r>
-        <w:rPr>
-          <w:rFonts w:ascii="Times New Roman" w:eastAsia="Times New Roman" w:hAnsi="Times New Roman" w:cs="Times New Roman"/>
-          <w:color w:val="000000"/>
-          <w:kern w:val="0"/>
-          <w:sz w:val="27"/>
-          <w:szCs w:val="27"/>
-          <w:lang w:eastAsia="es-CR"/>
-          <w14:ligatures w14:val="none"/>
-        </w:rPr>
-        <w:t>Foundation</w:t>
-      </w:r>
-      <w:proofErr w:type="spellEnd"/>
-      <w:r>
-        <w:rPr>
-          <w:rFonts w:ascii="Times New Roman" w:eastAsia="Times New Roman" w:hAnsi="Times New Roman" w:cs="Times New Roman"/>
-          <w:color w:val="000000"/>
-          <w:kern w:val="0"/>
-          <w:sz w:val="27"/>
-          <w:szCs w:val="27"/>
-          <w:lang w:eastAsia="es-CR"/>
-          <w14:ligatures w14:val="none"/>
-        </w:rPr>
-        <w:t xml:space="preserve"> </w:t>
-      </w:r>
-      <w:proofErr w:type="spellStart"/>
-      <w:r>
-        <w:rPr>
-          <w:rFonts w:ascii="Times New Roman" w:eastAsia="Times New Roman" w:hAnsi="Times New Roman" w:cs="Times New Roman"/>
-          <w:color w:val="000000"/>
-          <w:kern w:val="0"/>
-          <w:sz w:val="27"/>
-          <w:szCs w:val="27"/>
-          <w:lang w:eastAsia="es-CR"/>
-          <w14:ligatures w14:val="none"/>
-        </w:rPr>
-        <w:t>Type</w:t>
-      </w:r>
-      <w:proofErr w:type="spellEnd"/>
-      <w:r>
-        <w:rPr>
-          <w:rFonts w:ascii="Times New Roman" w:eastAsia="Times New Roman" w:hAnsi="Times New Roman" w:cs="Times New Roman"/>
-          <w:color w:val="000000"/>
-          <w:kern w:val="0"/>
-          <w:sz w:val="27"/>
-          <w:szCs w:val="27"/>
-          <w:lang w:eastAsia="es-CR"/>
-          <w14:ligatures w14:val="none"/>
-        </w:rPr>
-        <w:t xml:space="preserve"> “</w:t>
-      </w:r>
-      <w:proofErr w:type="spellStart"/>
-      <w:r>
-        <w:rPr>
-          <w:rFonts w:ascii="Times New Roman" w:eastAsia="Times New Roman" w:hAnsi="Times New Roman" w:cs="Times New Roman"/>
-          <w:color w:val="000000"/>
-          <w:kern w:val="0"/>
-          <w:sz w:val="27"/>
-          <w:szCs w:val="27"/>
-          <w:lang w:eastAsia="es-CR"/>
-          <w14:ligatures w14:val="none"/>
-        </w:rPr>
-        <w:t>help</w:t>
-      </w:r>
-      <w:proofErr w:type="spellEnd"/>
-      <w:r>
-        <w:rPr>
-          <w:rFonts w:ascii="Times New Roman" w:eastAsia="Times New Roman" w:hAnsi="Times New Roman" w:cs="Times New Roman"/>
-          <w:color w:val="000000"/>
-          <w:kern w:val="0"/>
-          <w:sz w:val="27"/>
-          <w:szCs w:val="27"/>
-          <w:lang w:eastAsia="es-CR"/>
-          <w14:ligatures w14:val="none"/>
-        </w:rPr>
-        <w:t xml:space="preserve">” </w:t>
-      </w:r>
-      <w:proofErr w:type="spellStart"/>
-      <w:r>
-        <w:rPr>
-          <w:rFonts w:ascii="Times New Roman" w:eastAsia="Times New Roman" w:hAnsi="Times New Roman" w:cs="Times New Roman"/>
-          <w:color w:val="000000"/>
-          <w:kern w:val="0"/>
-          <w:sz w:val="27"/>
-          <w:szCs w:val="27"/>
-          <w:lang w:eastAsia="es-CR"/>
-          <w14:ligatures w14:val="none"/>
-        </w:rPr>
-        <w:t>for</w:t>
-      </w:r>
-      <w:proofErr w:type="spellEnd"/>
-      <w:r>
-        <w:rPr>
-          <w:rFonts w:ascii="Times New Roman" w:eastAsia="Times New Roman" w:hAnsi="Times New Roman" w:cs="Times New Roman"/>
-          <w:color w:val="000000"/>
-          <w:kern w:val="0"/>
-          <w:sz w:val="27"/>
-          <w:szCs w:val="27"/>
-          <w:lang w:eastAsia="es-CR"/>
-          <w14:ligatures w14:val="none"/>
-        </w:rPr>
-        <w:t xml:space="preserve"> </w:t>
-      </w:r>
-      <w:proofErr w:type="spellStart"/>
-      <w:r>
-        <w:rPr>
-          <w:rFonts w:ascii="Times New Roman" w:eastAsia="Times New Roman" w:hAnsi="Times New Roman" w:cs="Times New Roman"/>
-          <w:color w:val="000000"/>
-          <w:kern w:val="0"/>
-          <w:sz w:val="27"/>
-          <w:szCs w:val="27"/>
-          <w:lang w:eastAsia="es-CR"/>
-          <w14:ligatures w14:val="none"/>
-        </w:rPr>
-        <w:t>help</w:t>
-      </w:r>
-      <w:proofErr w:type="spellEnd"/>
-      <w:r>
-        <w:rPr>
-          <w:rFonts w:ascii="Times New Roman" w:eastAsia="Times New Roman" w:hAnsi="Times New Roman" w:cs="Times New Roman"/>
-          <w:color w:val="000000"/>
-          <w:kern w:val="0"/>
-          <w:sz w:val="27"/>
-          <w:szCs w:val="27"/>
-          <w:lang w:eastAsia="es-CR"/>
-          <w14:ligatures w14:val="none"/>
-        </w:rPr>
-        <w:t>.</w:t>
-      </w:r>
-    </w:p>
-    <w:p>
-      <w:pPr>
-        <w:spacing w:before="100" w:beforeAutospacing="1" w:after="100" w:afterAutospacing="1" w:line="240" w:lineRule="auto"/>
-        <w:rPr>
-          <w:rFonts w:ascii="Times New Roman" w:eastAsia="Times New Roman" w:hAnsi="Times New Roman" w:cs="Times New Roman"/>
-          <w:color w:val="000000"/>
-          <w:kern w:val="0"/>
-          <w:sz w:val="27"/>
-          <w:szCs w:val="27"/>
-          <w:lang w:eastAsia="es-CR"/>
-          <w14:ligatures w14:val="none"/>
-        </w:rPr>
-      </w:pPr>
-    </w:p>
-    <w:p/>
+        <w:rPr>
+          <w:rFonts w:ascii="Times New Roman" w:hAnsi="Times New Roman" w:cs="Times New Roman"/>
+          <w:sz w:val="24"/>
+          <w:szCs w:val="24"/>
+          <w:lang w:val="en-US"/>
+        </w:rPr>
+      </w:pPr>
+    </w:p>
     <w:sectPr>
+      <w:footerReference w:type="default" r:id="rId31"/>
       <w:pgSz w:w="12240" w:h="15840"/>
       <w:pgMar w:top="1417" w:right="1701" w:bottom="1417" w:left="1701" w:header="708" w:footer="708" w:gutter="0"/>
       <w:cols w:space="708"/>
@@ -5702,6 +5982,116 @@
 </w:document>
 </file>
 
+<file path=word/endnotes.xml><?xml version="1.0" encoding="utf-8"?>
+<w:endnotes xmlns:wpc="http://schemas.microsoft.com/office/word/2010/wordprocessingCanvas" xmlns:cx="http://schemas.microsoft.com/office/drawing/2014/chartex" xmlns:cx1="http://schemas.microsoft.com/office/drawing/2015/9/8/chartex" xmlns:cx2="http://schemas.microsoft.com/office/drawing/2015/10/21/chartex" xmlns:cx3="http://schemas.microsoft.com/office/drawing/2016/5/9/chartex" xmlns:cx4="http://schemas.microsoft.com/office/drawing/2016/5/10/chartex" xmlns:cx5="http://schemas.microsoft.com/office/drawing/2016/5/11/chartex" xmlns:cx6="http://schemas.microsoft.com/office/drawing/2016/5/12/chartex" xmlns:cx7="http://schemas.microsoft.com/office/drawing/2016/5/13/chartex" xmlns:cx8="http://schemas.microsoft.com/office/drawing/2016/5/14/chartex" xmlns:mc="http://schemas.openxmlformats.org/markup-compatibility/2006" xmlns:aink="http://schemas.microsoft.com/office/drawing/2016/ink" xmlns:am3d="http://schemas.microsoft.com/office/drawing/2017/model3d" xmlns:o="urn:schemas-microsoft-com:office:office" xmlns:oel="http://schemas.microsoft.com/office/2019/extlst" xmlns:r="http://schemas.openxmlformats.org/officeDocument/2006/relationships" xmlns:m="http://schemas.openxmlformats.org/officeDocument/2006/math" xmlns:v="urn:schemas-microsoft-com:vml" xmlns:wp14="http://schemas.microsoft.com/office/word/2010/wordprocessingDrawing" xmlns:wp="http://schemas.openxmlformats.org/drawingml/2006/wordprocessingDrawing" xmlns:w10="urn:schemas-microsoft-com:office:word" xmlns:w="http://schemas.openxmlformats.org/wordprocessingml/2006/main" xmlns:w14="http://schemas.microsoft.com/office/word/2010/wordml" xmlns:w15="http://schemas.microsoft.com/office/word/2012/wordml" xmlns:w16cex="http://schemas.microsoft.com/office/word/2018/wordml/cex" xmlns:w16cid="http://schemas.microsoft.com/office/word/2016/wordml/cid" xmlns:w16="http://schemas.microsoft.com/office/word/2018/wordml" xmlns:w16sdtdh="http://schemas.microsoft.com/office/word/2020/wordml/sdtdatahash" xmlns:w16se="http://schemas.microsoft.com/office/word/2015/wordml/symex" xmlns:wpg="http://schemas.microsoft.com/office/word/2010/wordprocessingGroup" xmlns:wpi="http://schemas.microsoft.com/office/word/2010/wordprocessingInk" xmlns:wne="http://schemas.microsoft.com/office/word/2006/wordml" xmlns:wps="http://schemas.microsoft.com/office/word/2010/wordprocessingShape" mc:Ignorable="w14 w15 w16se w16cid w16 w16cex w16sdtdh wp14">
+  <w:endnote w:type="separator" w:id="-1">
+    <w:p>
+      <w:pPr>
+        <w:spacing w:after="0" w:line="240" w:lineRule="auto"/>
+      </w:pPr>
+      <w:r>
+        <w:separator/>
+      </w:r>
+    </w:p>
+  </w:endnote>
+  <w:endnote w:type="continuationSeparator" w:id="0">
+    <w:p>
+      <w:pPr>
+        <w:spacing w:after="0" w:line="240" w:lineRule="auto"/>
+      </w:pPr>
+      <w:r>
+        <w:continuationSeparator/>
+      </w:r>
+    </w:p>
+  </w:endnote>
+</w:endnotes>
+</file>
+
+<file path=word/footer1.xml><?xml version="1.0" encoding="utf-8"?>
+<w:ftr xmlns:wpc="http://schemas.microsoft.com/office/word/2010/wordprocessingCanvas" xmlns:cx="http://schemas.microsoft.com/office/drawing/2014/chartex" xmlns:cx1="http://schemas.microsoft.com/office/drawing/2015/9/8/chartex" xmlns:cx2="http://schemas.microsoft.com/office/drawing/2015/10/21/chartex" xmlns:cx3="http://schemas.microsoft.com/office/drawing/2016/5/9/chartex" xmlns:cx4="http://schemas.microsoft.com/office/drawing/2016/5/10/chartex" xmlns:cx5="http://schemas.microsoft.com/office/drawing/2016/5/11/chartex" xmlns:cx6="http://schemas.microsoft.com/office/drawing/2016/5/12/chartex" xmlns:cx7="http://schemas.microsoft.com/office/drawing/2016/5/13/chartex" xmlns:cx8="http://schemas.microsoft.com/office/drawing/2016/5/14/chartex" xmlns:mc="http://schemas.openxmlformats.org/markup-compatibility/2006" xmlns:aink="http://schemas.microsoft.com/office/drawing/2016/ink" xmlns:am3d="http://schemas.microsoft.com/office/drawing/2017/model3d" xmlns:o="urn:schemas-microsoft-com:office:office" xmlns:oel="http://schemas.microsoft.com/office/2019/extlst" xmlns:r="http://schemas.openxmlformats.org/officeDocument/2006/relationships" xmlns:m="http://schemas.openxmlformats.org/officeDocument/2006/math" xmlns:v="urn:schemas-microsoft-com:vml" xmlns:wp14="http://schemas.microsoft.com/office/word/2010/wordprocessingDrawing" xmlns:wp="http://schemas.openxmlformats.org/drawingml/2006/wordprocessingDrawing" xmlns:w10="urn:schemas-microsoft-com:office:word" xmlns:w="http://schemas.openxmlformats.org/wordprocessingml/2006/main" xmlns:w14="http://schemas.microsoft.com/office/word/2010/wordml" xmlns:w15="http://schemas.microsoft.com/office/word/2012/wordml" xmlns:w16cex="http://schemas.microsoft.com/office/word/2018/wordml/cex" xmlns:w16cid="http://schemas.microsoft.com/office/word/2016/wordml/cid" xmlns:w16="http://schemas.microsoft.com/office/word/2018/wordml" xmlns:w16sdtdh="http://schemas.microsoft.com/office/word/2020/wordml/sdtdatahash" xmlns:w16se="http://schemas.microsoft.com/office/word/2015/wordml/symex" xmlns:wpg="http://schemas.microsoft.com/office/word/2010/wordprocessingGroup" xmlns:wpi="http://schemas.microsoft.com/office/word/2010/wordprocessingInk" xmlns:wne="http://schemas.microsoft.com/office/word/2006/wordml" xmlns:wps="http://schemas.microsoft.com/office/word/2010/wordprocessingShape" mc:Ignorable="w14 w15 w16se w16cid w16 w16cex w16sdtdh wp14">
+  <w:p>
+    <w:pPr>
+      <w:pStyle w:val="Piedepgina"/>
+    </w:pPr>
+    <w:r>
+      <w:rPr>
+        <w:noProof/>
+      </w:rPr>
+      <w:drawing>
+        <wp:inline distT="0" distB="0" distL="0" distR="0" wp14:anchorId="4E65A05D" wp14:editId="39AC387D">
+          <wp:extent cx="543421" cy="441960"/>
+          <wp:effectExtent l="0" t="0" r="9525" b="0"/>
+          <wp:docPr id="271291433" name="Imagen 2"/>
+          <wp:cNvGraphicFramePr>
+            <a:graphicFrameLocks xmlns:a="http://schemas.openxmlformats.org/drawingml/2006/main" noChangeAspect="1"/>
+          </wp:cNvGraphicFramePr>
+          <a:graphic xmlns:a="http://schemas.openxmlformats.org/drawingml/2006/main">
+            <a:graphicData uri="http://schemas.openxmlformats.org/drawingml/2006/picture">
+              <pic:pic xmlns:pic="http://schemas.openxmlformats.org/drawingml/2006/picture">
+                <pic:nvPicPr>
+                  <pic:cNvPr id="0" name="Picture 2"/>
+                  <pic:cNvPicPr>
+                    <a:picLocks noChangeAspect="1" noChangeArrowheads="1"/>
+                  </pic:cNvPicPr>
+                </pic:nvPicPr>
+                <pic:blipFill>
+                  <a:blip r:embed="rId1">
+                    <a:extLst>
+                      <a:ext uri="{28A0092B-C50C-407E-A947-70E740481C1C}">
+                        <a14:useLocalDpi xmlns:a14="http://schemas.microsoft.com/office/drawing/2010/main" val="0"/>
+                      </a:ext>
+                    </a:extLst>
+                  </a:blip>
+                  <a:srcRect/>
+                  <a:stretch>
+                    <a:fillRect/>
+                  </a:stretch>
+                </pic:blipFill>
+                <pic:spPr bwMode="auto">
+                  <a:xfrm>
+                    <a:off x="0" y="0"/>
+                    <a:ext cx="556562" cy="452647"/>
+                  </a:xfrm>
+                  <a:prstGeom prst="rect">
+                    <a:avLst/>
+                  </a:prstGeom>
+                  <a:noFill/>
+                </pic:spPr>
+              </pic:pic>
+            </a:graphicData>
+          </a:graphic>
+        </wp:inline>
+      </w:drawing>
+    </w:r>
+  </w:p>
+</w:ftr>
+</file>
+
+<file path=word/footnotes.xml><?xml version="1.0" encoding="utf-8"?>
+<w:footnotes xmlns:wpc="http://schemas.microsoft.com/office/word/2010/wordprocessingCanvas" xmlns:cx="http://schemas.microsoft.com/office/drawing/2014/chartex" xmlns:cx1="http://schemas.microsoft.com/office/drawing/2015/9/8/chartex" xmlns:cx2="http://schemas.microsoft.com/office/drawing/2015/10/21/chartex" xmlns:cx3="http://schemas.microsoft.com/office/drawing/2016/5/9/chartex" xmlns:cx4="http://schemas.microsoft.com/office/drawing/2016/5/10/chartex" xmlns:cx5="http://schemas.microsoft.com/office/drawing/2016/5/11/chartex" xmlns:cx6="http://schemas.microsoft.com/office/drawing/2016/5/12/chartex" xmlns:cx7="http://schemas.microsoft.com/office/drawing/2016/5/13/chartex" xmlns:cx8="http://schemas.microsoft.com/office/drawing/2016/5/14/chartex" xmlns:mc="http://schemas.openxmlformats.org/markup-compatibility/2006" xmlns:aink="http://schemas.microsoft.com/office/drawing/2016/ink" xmlns:am3d="http://schemas.microsoft.com/office/drawing/2017/model3d" xmlns:o="urn:schemas-microsoft-com:office:office" xmlns:oel="http://schemas.microsoft.com/office/2019/extlst" xmlns:r="http://schemas.openxmlformats.org/officeDocument/2006/relationships" xmlns:m="http://schemas.openxmlformats.org/officeDocument/2006/math" xmlns:v="urn:schemas-microsoft-com:vml" xmlns:wp14="http://schemas.microsoft.com/office/word/2010/wordprocessingDrawing" xmlns:wp="http://schemas.openxmlformats.org/drawingml/2006/wordprocessingDrawing" xmlns:w10="urn:schemas-microsoft-com:office:word" xmlns:w="http://schemas.openxmlformats.org/wordprocessingml/2006/main" xmlns:w14="http://schemas.microsoft.com/office/word/2010/wordml" xmlns:w15="http://schemas.microsoft.com/office/word/2012/wordml" xmlns:w16cex="http://schemas.microsoft.com/office/word/2018/wordml/cex" xmlns:w16cid="http://schemas.microsoft.com/office/word/2016/wordml/cid" xmlns:w16="http://schemas.microsoft.com/office/word/2018/wordml" xmlns:w16sdtdh="http://schemas.microsoft.com/office/word/2020/wordml/sdtdatahash" xmlns:w16se="http://schemas.microsoft.com/office/word/2015/wordml/symex" xmlns:wpg="http://schemas.microsoft.com/office/word/2010/wordprocessingGroup" xmlns:wpi="http://schemas.microsoft.com/office/word/2010/wordprocessingInk" xmlns:wne="http://schemas.microsoft.com/office/word/2006/wordml" xmlns:wps="http://schemas.microsoft.com/office/word/2010/wordprocessingShape" mc:Ignorable="w14 w15 w16se w16cid w16 w16cex w16sdtdh wp14">
+  <w:footnote w:type="separator" w:id="-1">
+    <w:p>
+      <w:pPr>
+        <w:spacing w:after="0" w:line="240" w:lineRule="auto"/>
+      </w:pPr>
+      <w:r>
+        <w:separator/>
+      </w:r>
+    </w:p>
+  </w:footnote>
+  <w:footnote w:type="continuationSeparator" w:id="0">
+    <w:p>
+      <w:pPr>
+        <w:spacing w:after="0" w:line="240" w:lineRule="auto"/>
+      </w:pPr>
+      <w:r>
+        <w:continuationSeparator/>
+      </w:r>
+    </w:p>
+  </w:footnote>
+</w:footnotes>
+</file>
+
 <file path=word/numbering.xml><?xml version="1.0" encoding="utf-8"?>
 <w:numbering xmlns:wpc="http://schemas.microsoft.com/office/word/2010/wordprocessingCanvas" xmlns:cx="http://schemas.microsoft.com/office/drawing/2014/chartex" xmlns:cx1="http://schemas.microsoft.com/office/drawing/2015/9/8/chartex" xmlns:cx2="http://schemas.microsoft.com/office/drawing/2015/10/21/chartex" xmlns:cx3="http://schemas.microsoft.com/office/drawing/2016/5/9/chartex" xmlns:cx4="http://schemas.microsoft.com/office/drawing/2016/5/10/chartex" xmlns:cx5="http://schemas.microsoft.com/office/drawing/2016/5/11/chartex" xmlns:cx6="http://schemas.microsoft.com/office/drawing/2016/5/12/chartex" xmlns:cx7="http://schemas.microsoft.com/office/drawing/2016/5/13/chartex" xmlns:cx8="http://schemas.microsoft.com/office/drawing/2016/5/14/chartex" xmlns:mc="http://schemas.openxmlformats.org/markup-compatibility/2006" xmlns:aink="http://schemas.microsoft.com/office/drawing/2016/ink" xmlns:am3d="http://schemas.microsoft.com/office/drawing/2017/model3d" xmlns:o="urn:schemas-microsoft-com:office:office" xmlns:oel="http://schemas.microsoft.com/office/2019/extlst" xmlns:r="http://schemas.openxmlformats.org/officeDocument/2006/relationships" xmlns:m="http://schemas.openxmlformats.org/officeDocument/2006/math" xmlns:v="urn:schemas-microsoft-com:vml" xmlns:wp14="http://schemas.microsoft.com/office/word/2010/wordprocessingDrawing" xmlns:wp="http://schemas.openxmlformats.org/drawingml/2006/wordprocessingDrawing" xmlns:w10="urn:schemas-microsoft-com:office:word" xmlns:w="http://schemas.openxmlformats.org/wordprocessingml/2006/main" xmlns:w14="http://schemas.microsoft.com/office/word/2010/wordml" xmlns:w15="http://schemas.microsoft.com/office/word/2012/wordml" xmlns:w16cex="http://schemas.microsoft.com/office/word/2018/wordml/cex" xmlns:w16cid="http://schemas.microsoft.com/office/word/2016/wordml/cid" xmlns:w16="http://schemas.microsoft.com/office/word/2018/wordml" xmlns:w16sdtdh="http://schemas.microsoft.com/office/word/2020/wordml/sdtdatahash" xmlns:w16se="http://schemas.microsoft.com/office/word/2015/wordml/symex" xmlns:wpg="http://schemas.microsoft.com/office/word/2010/wordprocessingGroup" xmlns:wpi="http://schemas.microsoft.com/office/word/2010/wordprocessingInk" xmlns:wne="http://schemas.microsoft.com/office/word/2006/wordml" xmlns:wps="http://schemas.microsoft.com/office/word/2010/wordprocessingShape" mc:Ignorable="w14 w15 w16se w16cid w16 w16cex w16sdtdh wp14">
   <w:abstractNum w:abstractNumId="0" w15:restartNumberingAfterBreak="0">
@@ -6005,7 +6395,7 @@
   <w:abstractNum w:abstractNumId="2" w15:restartNumberingAfterBreak="0">
     <w:nsid w:val="2E396F4F"/>
     <w:multiLevelType w:val="multilevel"/>
-    <w:tmpl w:val="D5BAF682"/>
+    <w:tmpl w:val="AAD40E56"/>
     <w:lvl w:ilvl="0">
       <w:start w:val="1"/>
       <w:numFmt w:val="bullet"/>
@@ -6038,7 +6428,7 @@
         <w:sz w:val="20"/>
       </w:rPr>
     </w:lvl>
-    <w:lvl w:ilvl="2" w:tentative="1">
+    <w:lvl w:ilvl="2">
       <w:start w:val="1"/>
       <w:numFmt w:val="bullet"/>
       <w:lvlText w:val=""/>
@@ -6054,7 +6444,7 @@
         <w:sz w:val="20"/>
       </w:rPr>
     </w:lvl>
-    <w:lvl w:ilvl="3" w:tentative="1">
+    <w:lvl w:ilvl="3">
       <w:start w:val="1"/>
       <w:numFmt w:val="bullet"/>
       <w:lvlText w:val=""/>
@@ -6070,7 +6460,7 @@
         <w:sz w:val="20"/>
       </w:rPr>
     </w:lvl>
-    <w:lvl w:ilvl="4" w:tentative="1">
+    <w:lvl w:ilvl="4">
       <w:start w:val="1"/>
       <w:numFmt w:val="bullet"/>
       <w:lvlText w:val=""/>
@@ -6086,7 +6476,7 @@
         <w:sz w:val="20"/>
       </w:rPr>
     </w:lvl>
-    <w:lvl w:ilvl="5" w:tentative="1">
+    <w:lvl w:ilvl="5">
       <w:start w:val="1"/>
       <w:numFmt w:val="bullet"/>
       <w:lvlText w:val=""/>
@@ -6102,7 +6492,7 @@
         <w:sz w:val="20"/>
       </w:rPr>
     </w:lvl>
-    <w:lvl w:ilvl="6" w:tentative="1">
+    <w:lvl w:ilvl="6">
       <w:start w:val="1"/>
       <w:numFmt w:val="bullet"/>
       <w:lvlText w:val=""/>
@@ -6118,7 +6508,7 @@
         <w:sz w:val="20"/>
       </w:rPr>
     </w:lvl>
-    <w:lvl w:ilvl="7" w:tentative="1">
+    <w:lvl w:ilvl="7">
       <w:start w:val="1"/>
       <w:numFmt w:val="bullet"/>
       <w:lvlText w:val=""/>
@@ -6134,7 +6524,7 @@
         <w:sz w:val="20"/>
       </w:rPr>
     </w:lvl>
-    <w:lvl w:ilvl="8" w:tentative="1">
+    <w:lvl w:ilvl="8">
       <w:start w:val="1"/>
       <w:numFmt w:val="bullet"/>
       <w:lvlText w:val=""/>
@@ -7931,6 +8321,7 @@
   <w:style w:type="paragraph" w:default="1" w:styleId="Normal">
     <w:name w:val="Normal"/>
     <w:qFormat/>
+    <w:rsid w:val="00451C27"/>
   </w:style>
   <w:style w:type="character" w:default="1" w:styleId="Fuentedeprrafopredeter">
     <w:name w:val="Default Paragraph Font"/>
@@ -8000,6 +8391,50 @@
       <w:ind w:left="720"/>
       <w:contextualSpacing/>
     </w:pPr>
+  </w:style>
+  <w:style w:type="paragraph" w:styleId="Encabezado">
+    <w:name w:val="header"/>
+    <w:basedOn w:val="Normal"/>
+    <w:link w:val="EncabezadoCar"/>
+    <w:uiPriority w:val="99"/>
+    <w:unhideWhenUsed/>
+    <w:rsid w:val="00451C27"/>
+    <w:pPr>
+      <w:tabs>
+        <w:tab w:val="center" w:pos="4419"/>
+        <w:tab w:val="right" w:pos="8838"/>
+      </w:tabs>
+      <w:spacing w:after="0" w:line="240" w:lineRule="auto"/>
+    </w:pPr>
+  </w:style>
+  <w:style w:type="character" w:customStyle="1" w:styleId="EncabezadoCar">
+    <w:name w:val="Encabezado Car"/>
+    <w:basedOn w:val="Fuentedeprrafopredeter"/>
+    <w:link w:val="Encabezado"/>
+    <w:uiPriority w:val="99"/>
+    <w:rsid w:val="00451C27"/>
+  </w:style>
+  <w:style w:type="paragraph" w:styleId="Piedepgina">
+    <w:name w:val="footer"/>
+    <w:basedOn w:val="Normal"/>
+    <w:link w:val="PiedepginaCar"/>
+    <w:uiPriority w:val="99"/>
+    <w:unhideWhenUsed/>
+    <w:rsid w:val="00451C27"/>
+    <w:pPr>
+      <w:tabs>
+        <w:tab w:val="center" w:pos="4419"/>
+        <w:tab w:val="right" w:pos="8838"/>
+      </w:tabs>
+      <w:spacing w:after="0" w:line="240" w:lineRule="auto"/>
+    </w:pPr>
+  </w:style>
+  <w:style w:type="character" w:customStyle="1" w:styleId="PiedepginaCar">
+    <w:name w:val="Pie de página Car"/>
+    <w:basedOn w:val="Fuentedeprrafopredeter"/>
+    <w:link w:val="Piedepgina"/>
+    <w:uiPriority w:val="99"/>
+    <w:rsid w:val="00451C27"/>
   </w:style>
 </w:styles>
 </file>

--- a/Investigacion Forth Word.docx
+++ b/Investigacion Forth Word.docx
@@ -1,6 +1,6 @@
 
 <file path=word/document.xml><?xml version="1.0" encoding="utf-8"?>
-<w:document xmlns:wpc="http://schemas.microsoft.com/office/word/2010/wordprocessingCanvas" xmlns:cx="http://schemas.microsoft.com/office/drawing/2014/chartex" xmlns:cx1="http://schemas.microsoft.com/office/drawing/2015/9/8/chartex" xmlns:cx2="http://schemas.microsoft.com/office/drawing/2015/10/21/chartex" xmlns:cx3="http://schemas.microsoft.com/office/drawing/2016/5/9/chartex" xmlns:cx4="http://schemas.microsoft.com/office/drawing/2016/5/10/chartex" xmlns:cx5="http://schemas.microsoft.com/office/drawing/2016/5/11/chartex" xmlns:cx6="http://schemas.microsoft.com/office/drawing/2016/5/12/chartex" xmlns:cx7="http://schemas.microsoft.com/office/drawing/2016/5/13/chartex" xmlns:cx8="http://schemas.microsoft.com/office/drawing/2016/5/14/chartex" xmlns:mc="http://schemas.openxmlformats.org/markup-compatibility/2006" xmlns:aink="http://schemas.microsoft.com/office/drawing/2016/ink" xmlns:am3d="http://schemas.microsoft.com/office/drawing/2017/model3d" xmlns:o="urn:schemas-microsoft-com:office:office" xmlns:oel="http://schemas.microsoft.com/office/2019/extlst" xmlns:r="http://schemas.openxmlformats.org/officeDocument/2006/relationships" xmlns:m="http://schemas.openxmlformats.org/officeDocument/2006/math" xmlns:v="urn:schemas-microsoft-com:vml" xmlns:wp14="http://schemas.microsoft.com/office/word/2010/wordprocessingDrawing" xmlns:wp="http://schemas.openxmlformats.org/drawingml/2006/wordprocessingDrawing" xmlns:w10="urn:schemas-microsoft-com:office:word" xmlns:w="http://schemas.openxmlformats.org/wordprocessingml/2006/main" xmlns:w14="http://schemas.microsoft.com/office/word/2010/wordml" xmlns:w15="http://schemas.microsoft.com/office/word/2012/wordml" xmlns:w16cex="http://schemas.microsoft.com/office/word/2018/wordml/cex" xmlns:w16cid="http://schemas.microsoft.com/office/word/2016/wordml/cid" xmlns:w16="http://schemas.microsoft.com/office/word/2018/wordml" xmlns:w16sdtdh="http://schemas.microsoft.com/office/word/2020/wordml/sdtdatahash" xmlns:w16se="http://schemas.microsoft.com/office/word/2015/wordml/symex" xmlns:wpg="http://schemas.microsoft.com/office/word/2010/wordprocessingGroup" xmlns:wpi="http://schemas.microsoft.com/office/word/2010/wordprocessingInk" xmlns:wne="http://schemas.microsoft.com/office/word/2006/wordml" xmlns:wps="http://schemas.microsoft.com/office/word/2010/wordprocessingShape" mc:Ignorable="w14 w15 w16se w16cid w16 w16cex w16sdtdh wp14">
+<w:document xmlns:wpc="http://schemas.microsoft.com/office/word/2010/wordprocessingCanvas" xmlns:cx="http://schemas.microsoft.com/office/drawing/2014/chartex" xmlns:cx1="http://schemas.microsoft.com/office/drawing/2015/9/8/chartex" xmlns:cx2="http://schemas.microsoft.com/office/drawing/2015/10/21/chartex" xmlns:cx3="http://schemas.microsoft.com/office/drawing/2016/5/9/chartex" xmlns:cx4="http://schemas.microsoft.com/office/drawing/2016/5/10/chartex" xmlns:cx5="http://schemas.microsoft.com/office/drawing/2016/5/11/chartex" xmlns:cx6="http://schemas.microsoft.com/office/drawing/2016/5/12/chartex" xmlns:cx7="http://schemas.microsoft.com/office/drawing/2016/5/13/chartex" xmlns:cx8="http://schemas.microsoft.com/office/drawing/2016/5/14/chartex" xmlns:mc="http://schemas.openxmlformats.org/markup-compatibility/2006" xmlns:aink="http://schemas.microsoft.com/office/drawing/2016/ink" xmlns:am3d="http://schemas.microsoft.com/office/drawing/2017/model3d" xmlns:o="urn:schemas-microsoft-com:office:office" xmlns:r="http://schemas.openxmlformats.org/officeDocument/2006/relationships" xmlns:m="http://schemas.openxmlformats.org/officeDocument/2006/math" xmlns:v="urn:schemas-microsoft-com:vml" xmlns:wp14="http://schemas.microsoft.com/office/word/2010/wordprocessingDrawing" xmlns:wp="http://schemas.openxmlformats.org/drawingml/2006/wordprocessingDrawing" xmlns:w10="urn:schemas-microsoft-com:office:word" xmlns:w="http://schemas.openxmlformats.org/wordprocessingml/2006/main" xmlns:w14="http://schemas.microsoft.com/office/word/2010/wordml" xmlns:w15="http://schemas.microsoft.com/office/word/2012/wordml" xmlns:w16cex="http://schemas.microsoft.com/office/word/2018/wordml/cex" xmlns:w16cid="http://schemas.microsoft.com/office/word/2016/wordml/cid" xmlns:w16="http://schemas.microsoft.com/office/word/2018/wordml" xmlns:w16sdtdh="http://schemas.microsoft.com/office/word/2020/wordml/sdtdatahash" xmlns:w16se="http://schemas.microsoft.com/office/word/2015/wordml/symex" xmlns:wpg="http://schemas.microsoft.com/office/word/2010/wordprocessingGroup" xmlns:wpi="http://schemas.microsoft.com/office/word/2010/wordprocessingInk" xmlns:wne="http://schemas.microsoft.com/office/word/2006/wordml" xmlns:wps="http://schemas.microsoft.com/office/word/2010/wordprocessingShape" mc:Ignorable="w14 w15 w16se w16cid w16 w16cex w16sdtdh wp14">
   <w:body>
     <w:p>
       <w:pPr>
@@ -202,7 +202,7 @@
           <w:sz w:val="28"/>
           <w:szCs w:val="28"/>
         </w:rPr>
-        <w:t>Álvaro</w:t>
+        <w:t>A</w:t>
       </w:r>
       <w:r>
         <w:rPr>
@@ -210,7 +210,7 @@
           <w:sz w:val="28"/>
           <w:szCs w:val="28"/>
         </w:rPr>
-        <w:t xml:space="preserve"> Chaves Cascante</w:t>
+        <w:t>lvaro Chaves Cascante</w:t>
       </w:r>
     </w:p>
     <w:p>
@@ -373,33 +373,7 @@
           <w:sz w:val="28"/>
           <w:szCs w:val="28"/>
         </w:rPr>
-        <w:t>18</w:t>
-      </w:r>
-      <w:r>
-        <w:rPr>
-          <w:rFonts w:ascii="Times New Roman" w:hAnsi="Times New Roman" w:cs="Times New Roman"/>
-          <w:sz w:val="28"/>
-          <w:szCs w:val="28"/>
-        </w:rPr>
-        <w:t xml:space="preserve"> </w:t>
-      </w:r>
-      <w:proofErr w:type="gramStart"/>
-      <w:r>
-        <w:rPr>
-          <w:rFonts w:ascii="Times New Roman" w:hAnsi="Times New Roman" w:cs="Times New Roman"/>
-          <w:sz w:val="28"/>
-          <w:szCs w:val="28"/>
-        </w:rPr>
-        <w:t>Octubre</w:t>
-      </w:r>
-      <w:proofErr w:type="gramEnd"/>
-      <w:r>
-        <w:rPr>
-          <w:rFonts w:ascii="Times New Roman" w:hAnsi="Times New Roman" w:cs="Times New Roman"/>
-          <w:sz w:val="28"/>
-          <w:szCs w:val="28"/>
-        </w:rPr>
-        <w:t xml:space="preserve"> 2023</w:t>
+        <w:t>18 Octubre 2023</w:t>
       </w:r>
     </w:p>
     <w:p>
@@ -506,33 +480,7 @@
           <w:lang w:eastAsia="es-CR"/>
           <w14:ligatures w14:val="none"/>
         </w:rPr>
-        <w:t xml:space="preserve">El lenguaje de programación </w:t>
-      </w:r>
-      <w:proofErr w:type="spellStart"/>
-      <w:r>
-        <w:rPr>
-          <w:rFonts w:ascii="Times New Roman" w:eastAsia="Times New Roman" w:hAnsi="Times New Roman" w:cs="Times New Roman"/>
-          <w:color w:val="000000"/>
-          <w:kern w:val="0"/>
-          <w:sz w:val="24"/>
-          <w:szCs w:val="24"/>
-          <w:lang w:eastAsia="es-CR"/>
-          <w14:ligatures w14:val="none"/>
-        </w:rPr>
-        <w:t>Forth</w:t>
-      </w:r>
-      <w:proofErr w:type="spellEnd"/>
-      <w:r>
-        <w:rPr>
-          <w:rFonts w:ascii="Times New Roman" w:eastAsia="Times New Roman" w:hAnsi="Times New Roman" w:cs="Times New Roman"/>
-          <w:color w:val="000000"/>
-          <w:kern w:val="0"/>
-          <w:sz w:val="24"/>
-          <w:szCs w:val="24"/>
-          <w:lang w:eastAsia="es-CR"/>
-          <w14:ligatures w14:val="none"/>
-        </w:rPr>
-        <w:t xml:space="preserve"> es un lenguaje poco convencional, que se caracteriza por ser procedimental, estructurado, imperativo, reflexivo, basado en pila y sin comprobación de tipos. Fue creado por Charles H. </w:t>
+        <w:t xml:space="preserve">El lenguaje de programación Forth es un lenguaje poco convencional, que se caracteriza por ser procedimental, estructurado, imperativo, reflexivo, basado en pila y sin comprobación de tipos. Fue creado por Charles H. </w:t>
       </w:r>
       <w:hyperlink r:id="rId9" w:tgtFrame="_blank" w:history="1">
         <w:r>
@@ -545,59 +493,7 @@
             <w:lang w:eastAsia="es-CR"/>
             <w14:ligatures w14:val="none"/>
           </w:rPr>
-          <w:t xml:space="preserve">Moore entre los años 1965 y 1970 en el Observatorio Nacional de Radioastronomía de </w:t>
-        </w:r>
-        <w:proofErr w:type="spellStart"/>
-        <w:r>
-          <w:rPr>
-            <w:rFonts w:ascii="Times New Roman" w:eastAsia="Times New Roman" w:hAnsi="Times New Roman" w:cs="Times New Roman"/>
-            <w:color w:val="000000" w:themeColor="text1"/>
-            <w:kern w:val="0"/>
-            <w:sz w:val="24"/>
-            <w:szCs w:val="24"/>
-            <w:lang w:eastAsia="es-CR"/>
-            <w14:ligatures w14:val="none"/>
-          </w:rPr>
-          <w:t>Kitt</w:t>
-        </w:r>
-        <w:proofErr w:type="spellEnd"/>
-        <w:r>
-          <w:rPr>
-            <w:rFonts w:ascii="Times New Roman" w:eastAsia="Times New Roman" w:hAnsi="Times New Roman" w:cs="Times New Roman"/>
-            <w:color w:val="000000" w:themeColor="text1"/>
-            <w:kern w:val="0"/>
-            <w:sz w:val="24"/>
-            <w:szCs w:val="24"/>
-            <w:lang w:eastAsia="es-CR"/>
-            <w14:ligatures w14:val="none"/>
-          </w:rPr>
-          <w:t xml:space="preserve"> </w:t>
-        </w:r>
-        <w:proofErr w:type="spellStart"/>
-        <w:r>
-          <w:rPr>
-            <w:rFonts w:ascii="Times New Roman" w:eastAsia="Times New Roman" w:hAnsi="Times New Roman" w:cs="Times New Roman"/>
-            <w:color w:val="000000" w:themeColor="text1"/>
-            <w:kern w:val="0"/>
-            <w:sz w:val="24"/>
-            <w:szCs w:val="24"/>
-            <w:lang w:eastAsia="es-CR"/>
-            <w14:ligatures w14:val="none"/>
-          </w:rPr>
-          <w:t>Peak</w:t>
-        </w:r>
-        <w:proofErr w:type="spellEnd"/>
-        <w:r>
-          <w:rPr>
-            <w:rFonts w:ascii="Times New Roman" w:eastAsia="Times New Roman" w:hAnsi="Times New Roman" w:cs="Times New Roman"/>
-            <w:color w:val="000000" w:themeColor="text1"/>
-            <w:kern w:val="0"/>
-            <w:sz w:val="24"/>
-            <w:szCs w:val="24"/>
-            <w:lang w:eastAsia="es-CR"/>
-            <w14:ligatures w14:val="none"/>
-          </w:rPr>
-          <w:t>, Arizona</w:t>
+          <w:t>Moore entre los años 1965 y 1970 en el Observatorio Nacional de Radioastronomía de Kitt Peak, Arizona</w:t>
         </w:r>
       </w:hyperlink>
       <w:hyperlink r:id="rId10" w:tgtFrame="_blank" w:history="1">
@@ -638,33 +534,7 @@
             <w:lang w:eastAsia="es-CR"/>
             <w14:ligatures w14:val="none"/>
           </w:rPr>
-          <w:t xml:space="preserve">Su nombre es una contracción de la palabra inglesa </w:t>
-        </w:r>
-        <w:proofErr w:type="spellStart"/>
-        <w:r>
-          <w:rPr>
-            <w:rFonts w:ascii="Times New Roman" w:eastAsia="Times New Roman" w:hAnsi="Times New Roman" w:cs="Times New Roman"/>
-            <w:color w:val="000000" w:themeColor="text1"/>
-            <w:kern w:val="0"/>
-            <w:sz w:val="24"/>
-            <w:szCs w:val="24"/>
-            <w:lang w:eastAsia="es-CR"/>
-            <w14:ligatures w14:val="none"/>
-          </w:rPr>
-          <w:t>fourth</w:t>
-        </w:r>
-        <w:proofErr w:type="spellEnd"/>
-        <w:r>
-          <w:rPr>
-            <w:rFonts w:ascii="Times New Roman" w:eastAsia="Times New Roman" w:hAnsi="Times New Roman" w:cs="Times New Roman"/>
-            <w:color w:val="000000" w:themeColor="text1"/>
-            <w:kern w:val="0"/>
-            <w:sz w:val="24"/>
-            <w:szCs w:val="24"/>
-            <w:lang w:eastAsia="es-CR"/>
-            <w14:ligatures w14:val="none"/>
-          </w:rPr>
-          <w:t>, que significa cuarto, ya que sus creadores le consideraban destinado a la cuarta generación de computadoras</w:t>
+          <w:t>Su nombre es una contracción de la palabra inglesa fourth, que significa cuarto, ya que sus creadores le consideraban destinado a la cuarta generación de computadoras</w:t>
         </w:r>
       </w:hyperlink>
       <w:hyperlink r:id="rId12" w:tgtFrame="_blank" w:history="1">
@@ -722,7 +592,6 @@
         <w:t xml:space="preserve">. </w:t>
       </w:r>
       <w:hyperlink r:id="rId14" w:tgtFrame="_blank" w:history="1">
-        <w:proofErr w:type="spellStart"/>
         <w:r>
           <w:rPr>
             <w:rFonts w:ascii="Times New Roman" w:eastAsia="Times New Roman" w:hAnsi="Times New Roman" w:cs="Times New Roman"/>
@@ -733,20 +602,7 @@
             <w:lang w:eastAsia="es-CR"/>
             <w14:ligatures w14:val="none"/>
           </w:rPr>
-          <w:t>Forth</w:t>
-        </w:r>
-        <w:proofErr w:type="spellEnd"/>
-        <w:r>
-          <w:rPr>
-            <w:rFonts w:ascii="Times New Roman" w:eastAsia="Times New Roman" w:hAnsi="Times New Roman" w:cs="Times New Roman"/>
-            <w:color w:val="000000" w:themeColor="text1"/>
-            <w:kern w:val="0"/>
-            <w:sz w:val="24"/>
-            <w:szCs w:val="24"/>
-            <w:lang w:eastAsia="es-CR"/>
-            <w14:ligatures w14:val="none"/>
-          </w:rPr>
-          <w:t xml:space="preserve"> es un lenguaje que ofrece tanto la ejecución interactiva de comandos como la capacidad de compilar secuencias de comandos para la ejecución posterior</w:t>
+          <w:t>Forth es un lenguaje que ofrece tanto la ejecución interactiva de comandos como la capacidad de compilar secuencias de comandos para la ejecución posterior</w:t>
         </w:r>
       </w:hyperlink>
       <w:hyperlink r:id="rId15" w:tgtFrame="_blank" w:history="1">
@@ -787,59 +643,7 @@
             <w:lang w:eastAsia="es-CR"/>
             <w14:ligatures w14:val="none"/>
           </w:rPr>
-          <w:t>Algunas de sus aplicaciones más destacadas son los cargadores (</w:t>
-        </w:r>
-        <w:proofErr w:type="spellStart"/>
-        <w:r>
-          <w:rPr>
-            <w:rFonts w:ascii="Times New Roman" w:eastAsia="Times New Roman" w:hAnsi="Times New Roman" w:cs="Times New Roman"/>
-            <w:color w:val="000000" w:themeColor="text1"/>
-            <w:kern w:val="0"/>
-            <w:sz w:val="24"/>
-            <w:szCs w:val="24"/>
-            <w:lang w:eastAsia="es-CR"/>
-            <w14:ligatures w14:val="none"/>
-          </w:rPr>
-          <w:t>boot</w:t>
-        </w:r>
-        <w:proofErr w:type="spellEnd"/>
-        <w:r>
-          <w:rPr>
-            <w:rFonts w:ascii="Times New Roman" w:eastAsia="Times New Roman" w:hAnsi="Times New Roman" w:cs="Times New Roman"/>
-            <w:color w:val="000000" w:themeColor="text1"/>
-            <w:kern w:val="0"/>
-            <w:sz w:val="24"/>
-            <w:szCs w:val="24"/>
-            <w:lang w:eastAsia="es-CR"/>
-            <w14:ligatures w14:val="none"/>
-          </w:rPr>
-          <w:t xml:space="preserve"> </w:t>
-        </w:r>
-        <w:proofErr w:type="spellStart"/>
-        <w:r>
-          <w:rPr>
-            <w:rFonts w:ascii="Times New Roman" w:eastAsia="Times New Roman" w:hAnsi="Times New Roman" w:cs="Times New Roman"/>
-            <w:color w:val="000000" w:themeColor="text1"/>
-            <w:kern w:val="0"/>
-            <w:sz w:val="24"/>
-            <w:szCs w:val="24"/>
-            <w:lang w:eastAsia="es-CR"/>
-            <w14:ligatures w14:val="none"/>
-          </w:rPr>
-          <w:t>loaders</w:t>
-        </w:r>
-        <w:proofErr w:type="spellEnd"/>
-        <w:r>
-          <w:rPr>
-            <w:rFonts w:ascii="Times New Roman" w:eastAsia="Times New Roman" w:hAnsi="Times New Roman" w:cs="Times New Roman"/>
-            <w:color w:val="000000" w:themeColor="text1"/>
-            <w:kern w:val="0"/>
-            <w:sz w:val="24"/>
-            <w:szCs w:val="24"/>
-            <w:lang w:eastAsia="es-CR"/>
-            <w14:ligatures w14:val="none"/>
-          </w:rPr>
-          <w:t>), las aplicaciones espaciales y los sistemas empotrados</w:t>
+          <w:t>Algunas de sus aplicaciones más destacadas son los cargadores (boot loaders), las aplicaciones espaciales y los sistemas empotrados</w:t>
         </w:r>
       </w:hyperlink>
       <w:hyperlink r:id="rId17" w:tgtFrame="_blank" w:history="1">
@@ -954,33 +758,7 @@
           <w:lang w:eastAsia="es-CR"/>
           <w14:ligatures w14:val="none"/>
         </w:rPr>
-        <w:t xml:space="preserve">El origen del lenguaje </w:t>
-      </w:r>
-      <w:proofErr w:type="spellStart"/>
-      <w:r>
-        <w:rPr>
-          <w:rFonts w:ascii="Times New Roman" w:eastAsia="Times New Roman" w:hAnsi="Times New Roman" w:cs="Times New Roman"/>
-          <w:color w:val="000000"/>
-          <w:kern w:val="0"/>
-          <w:sz w:val="24"/>
-          <w:szCs w:val="24"/>
-          <w:lang w:eastAsia="es-CR"/>
-          <w14:ligatures w14:val="none"/>
-        </w:rPr>
-        <w:t>Forth</w:t>
-      </w:r>
-      <w:proofErr w:type="spellEnd"/>
-      <w:r>
-        <w:rPr>
-          <w:rFonts w:ascii="Times New Roman" w:eastAsia="Times New Roman" w:hAnsi="Times New Roman" w:cs="Times New Roman"/>
-          <w:color w:val="000000"/>
-          <w:kern w:val="0"/>
-          <w:sz w:val="24"/>
-          <w:szCs w:val="24"/>
-          <w:lang w:eastAsia="es-CR"/>
-          <w14:ligatures w14:val="none"/>
-        </w:rPr>
-        <w:t xml:space="preserve"> se remonta a la década de 1960, cuando Charles H. </w:t>
+        <w:t xml:space="preserve">El origen del lenguaje Forth se remonta a la década de 1960, cuando Charles H. </w:t>
       </w:r>
       <w:hyperlink r:id="rId18" w:tgtFrame="_blank" w:history="1">
         <w:r>
@@ -993,59 +771,7 @@
             <w:lang w:eastAsia="es-CR"/>
             <w14:ligatures w14:val="none"/>
           </w:rPr>
-          <w:t xml:space="preserve">Moore trabajaba como astrónomo en el Observatorio Nacional de Radioastronomía de </w:t>
-        </w:r>
-        <w:proofErr w:type="spellStart"/>
-        <w:r>
-          <w:rPr>
-            <w:rFonts w:ascii="Times New Roman" w:eastAsia="Times New Roman" w:hAnsi="Times New Roman" w:cs="Times New Roman"/>
-            <w:color w:val="000000" w:themeColor="text1"/>
-            <w:kern w:val="0"/>
-            <w:sz w:val="24"/>
-            <w:szCs w:val="24"/>
-            <w:lang w:eastAsia="es-CR"/>
-            <w14:ligatures w14:val="none"/>
-          </w:rPr>
-          <w:t>Kitt</w:t>
-        </w:r>
-        <w:proofErr w:type="spellEnd"/>
-        <w:r>
-          <w:rPr>
-            <w:rFonts w:ascii="Times New Roman" w:eastAsia="Times New Roman" w:hAnsi="Times New Roman" w:cs="Times New Roman"/>
-            <w:color w:val="000000" w:themeColor="text1"/>
-            <w:kern w:val="0"/>
-            <w:sz w:val="24"/>
-            <w:szCs w:val="24"/>
-            <w:lang w:eastAsia="es-CR"/>
-            <w14:ligatures w14:val="none"/>
-          </w:rPr>
-          <w:t xml:space="preserve"> </w:t>
-        </w:r>
-        <w:proofErr w:type="spellStart"/>
-        <w:r>
-          <w:rPr>
-            <w:rFonts w:ascii="Times New Roman" w:eastAsia="Times New Roman" w:hAnsi="Times New Roman" w:cs="Times New Roman"/>
-            <w:color w:val="000000" w:themeColor="text1"/>
-            <w:kern w:val="0"/>
-            <w:sz w:val="24"/>
-            <w:szCs w:val="24"/>
-            <w:lang w:eastAsia="es-CR"/>
-            <w14:ligatures w14:val="none"/>
-          </w:rPr>
-          <w:t>Peak</w:t>
-        </w:r>
-        <w:proofErr w:type="spellEnd"/>
-        <w:r>
-          <w:rPr>
-            <w:rFonts w:ascii="Times New Roman" w:eastAsia="Times New Roman" w:hAnsi="Times New Roman" w:cs="Times New Roman"/>
-            <w:color w:val="000000" w:themeColor="text1"/>
-            <w:kern w:val="0"/>
-            <w:sz w:val="24"/>
-            <w:szCs w:val="24"/>
-            <w:lang w:eastAsia="es-CR"/>
-            <w14:ligatures w14:val="none"/>
-          </w:rPr>
-          <w:t>, Arizona</w:t>
+          <w:t>Moore trabajaba como astrónomo en el Observatorio Nacional de Radioastronomía de Kitt Peak, Arizona</w:t>
         </w:r>
       </w:hyperlink>
       <w:hyperlink r:id="rId19" w:tgtFrame="_blank" w:history="1">
@@ -1209,33 +935,7 @@
             <w:lang w:eastAsia="es-CR"/>
             <w14:ligatures w14:val="none"/>
           </w:rPr>
-          <w:t xml:space="preserve">Así nació </w:t>
-        </w:r>
-        <w:proofErr w:type="spellStart"/>
-        <w:r>
-          <w:rPr>
-            <w:rFonts w:ascii="Times New Roman" w:eastAsia="Times New Roman" w:hAnsi="Times New Roman" w:cs="Times New Roman"/>
-            <w:color w:val="000000" w:themeColor="text1"/>
-            <w:kern w:val="0"/>
-            <w:sz w:val="24"/>
-            <w:szCs w:val="24"/>
-            <w:lang w:eastAsia="es-CR"/>
-            <w14:ligatures w14:val="none"/>
-          </w:rPr>
-          <w:t>Forth</w:t>
-        </w:r>
-        <w:proofErr w:type="spellEnd"/>
-        <w:r>
-          <w:rPr>
-            <w:rFonts w:ascii="Times New Roman" w:eastAsia="Times New Roman" w:hAnsi="Times New Roman" w:cs="Times New Roman"/>
-            <w:color w:val="000000" w:themeColor="text1"/>
-            <w:kern w:val="0"/>
-            <w:sz w:val="24"/>
-            <w:szCs w:val="24"/>
-            <w:lang w:eastAsia="es-CR"/>
-            <w14:ligatures w14:val="none"/>
-          </w:rPr>
-          <w:t>, un lenguaje basado en una pila de datos y en la definición de palabras o subrutinas que se pueden invocar con un solo nombre</w:t>
+          <w:t>Así nació Forth, un lenguaje basado en una pila de datos y en la definición de palabras o subrutinas que se pueden invocar con un solo nombre</w:t>
         </w:r>
       </w:hyperlink>
       <w:hyperlink r:id="rId27" w:tgtFrame="_blank" w:history="1">
@@ -1263,33 +963,7 @@
           <w:lang w:eastAsia="es-CR"/>
           <w14:ligatures w14:val="none"/>
         </w:rPr>
-        <w:t xml:space="preserve">. Moore usó </w:t>
-      </w:r>
-      <w:proofErr w:type="spellStart"/>
-      <w:r>
-        <w:rPr>
-          <w:rFonts w:ascii="Times New Roman" w:eastAsia="Times New Roman" w:hAnsi="Times New Roman" w:cs="Times New Roman"/>
-          <w:color w:val="000000" w:themeColor="text1"/>
-          <w:kern w:val="0"/>
-          <w:sz w:val="24"/>
-          <w:szCs w:val="24"/>
-          <w:lang w:eastAsia="es-CR"/>
-          <w14:ligatures w14:val="none"/>
-        </w:rPr>
-        <w:t>Forth</w:t>
-      </w:r>
-      <w:proofErr w:type="spellEnd"/>
-      <w:r>
-        <w:rPr>
-          <w:rFonts w:ascii="Times New Roman" w:eastAsia="Times New Roman" w:hAnsi="Times New Roman" w:cs="Times New Roman"/>
-          <w:color w:val="000000" w:themeColor="text1"/>
-          <w:kern w:val="0"/>
-          <w:sz w:val="24"/>
-          <w:szCs w:val="24"/>
-          <w:lang w:eastAsia="es-CR"/>
-          <w14:ligatures w14:val="none"/>
-        </w:rPr>
-        <w:t xml:space="preserve"> para realizar cálculos astronómicos, como el análisis de espectros de emisión o el cálculo de trayectorias de cuerpos en órbita</w:t>
+        <w:t>. Moore usó Forth para realizar cálculos astronómicos, como el análisis de espectros de emisión o el cálculo de trayectorias de cuerpos en órbita</w:t>
       </w:r>
       <w:hyperlink r:id="rId28" w:tgtFrame="_blank" w:history="1">
         <w:r>
@@ -1497,57 +1171,17 @@
           <w14:ligatures w14:val="none"/>
         </w:rPr>
       </w:pPr>
-      <w:proofErr w:type="spellStart"/>
-      <w:r>
-        <w:rPr>
-          <w:rFonts w:ascii="Times New Roman" w:eastAsia="Times New Roman" w:hAnsi="Times New Roman" w:cs="Times New Roman"/>
-          <w:color w:val="000000"/>
-          <w:kern w:val="0"/>
-          <w:sz w:val="24"/>
-          <w:szCs w:val="24"/>
-          <w:lang w:eastAsia="es-CR"/>
-          <w14:ligatures w14:val="none"/>
-        </w:rPr>
-        <w:t>Forth</w:t>
-      </w:r>
-      <w:proofErr w:type="spellEnd"/>
-      <w:r>
-        <w:rPr>
-          <w:rFonts w:ascii="Times New Roman" w:eastAsia="Times New Roman" w:hAnsi="Times New Roman" w:cs="Times New Roman"/>
-          <w:color w:val="000000"/>
-          <w:kern w:val="0"/>
-          <w:sz w:val="24"/>
-          <w:szCs w:val="24"/>
-          <w:lang w:eastAsia="es-CR"/>
-          <w14:ligatures w14:val="none"/>
-        </w:rPr>
-        <w:t xml:space="preserve"> es un lenguaje de programación que se puede clasificar como procedimental, estructurado, imperativo, reflexivo, basado en pila y sin comprobación de tipos. A </w:t>
-      </w:r>
-      <w:proofErr w:type="gramStart"/>
-      <w:r>
-        <w:rPr>
-          <w:rFonts w:ascii="Times New Roman" w:eastAsia="Times New Roman" w:hAnsi="Times New Roman" w:cs="Times New Roman"/>
-          <w:color w:val="000000"/>
-          <w:kern w:val="0"/>
-          <w:sz w:val="24"/>
-          <w:szCs w:val="24"/>
-          <w:lang w:eastAsia="es-CR"/>
-          <w14:ligatures w14:val="none"/>
-        </w:rPr>
-        <w:t>continuación</w:t>
-      </w:r>
-      <w:proofErr w:type="gramEnd"/>
-      <w:r>
-        <w:rPr>
-          <w:rFonts w:ascii="Times New Roman" w:eastAsia="Times New Roman" w:hAnsi="Times New Roman" w:cs="Times New Roman"/>
-          <w:color w:val="000000"/>
-          <w:kern w:val="0"/>
-          <w:sz w:val="24"/>
-          <w:szCs w:val="24"/>
-          <w:lang w:eastAsia="es-CR"/>
-          <w14:ligatures w14:val="none"/>
-        </w:rPr>
-        <w:t xml:space="preserve"> se explican estas características:</w:t>
+      <w:r>
+        <w:rPr>
+          <w:rFonts w:ascii="Times New Roman" w:eastAsia="Times New Roman" w:hAnsi="Times New Roman" w:cs="Times New Roman"/>
+          <w:color w:val="000000"/>
+          <w:kern w:val="0"/>
+          <w:sz w:val="24"/>
+          <w:szCs w:val="24"/>
+          <w:lang w:eastAsia="es-CR"/>
+          <w14:ligatures w14:val="none"/>
+        </w:rPr>
+        <w:t>Forth es un lenguaje de programación que se puede clasificar como procedimental, estructurado, imperativo, reflexivo, basado en pila y sin comprobación de tipos. A continuación se explican estas características:</w:t>
       </w:r>
     </w:p>
     <w:p>
@@ -1591,111 +1225,33 @@
           <w:lang w:eastAsia="es-CR"/>
           <w14:ligatures w14:val="none"/>
         </w:rPr>
-        <w:t xml:space="preserve"> significa que el programa se compone de una serie de procedimientos o subrutinas que realizan una tarea específica. Estos procedimientos se llaman palabras en </w:t>
-      </w:r>
-      <w:proofErr w:type="spellStart"/>
-      <w:r>
-        <w:rPr>
-          <w:rFonts w:ascii="Times New Roman" w:eastAsia="Times New Roman" w:hAnsi="Times New Roman" w:cs="Times New Roman"/>
-          <w:color w:val="000000"/>
-          <w:kern w:val="0"/>
-          <w:sz w:val="24"/>
-          <w:szCs w:val="24"/>
-          <w:lang w:eastAsia="es-CR"/>
-          <w14:ligatures w14:val="none"/>
-        </w:rPr>
-        <w:t>Forth</w:t>
-      </w:r>
-      <w:proofErr w:type="spellEnd"/>
-      <w:r>
-        <w:rPr>
-          <w:rFonts w:ascii="Times New Roman" w:eastAsia="Times New Roman" w:hAnsi="Times New Roman" w:cs="Times New Roman"/>
-          <w:color w:val="000000"/>
-          <w:kern w:val="0"/>
-          <w:sz w:val="24"/>
-          <w:szCs w:val="24"/>
-          <w:lang w:eastAsia="es-CR"/>
-          <w14:ligatures w14:val="none"/>
-        </w:rPr>
-        <w:t xml:space="preserve"> y se definen con las palabras </w:t>
-      </w:r>
-      <w:proofErr w:type="gramStart"/>
-      <w:r>
-        <w:rPr>
-          <w:rFonts w:ascii="Times New Roman" w:eastAsia="Times New Roman" w:hAnsi="Times New Roman" w:cs="Times New Roman"/>
-          <w:color w:val="000000"/>
-          <w:kern w:val="0"/>
-          <w:sz w:val="24"/>
-          <w:szCs w:val="24"/>
-          <w:lang w:eastAsia="es-CR"/>
-          <w14:ligatures w14:val="none"/>
-        </w:rPr>
-        <w:t>clave :</w:t>
-      </w:r>
-      <w:proofErr w:type="gramEnd"/>
-      <w:r>
-        <w:rPr>
-          <w:rFonts w:ascii="Times New Roman" w:eastAsia="Times New Roman" w:hAnsi="Times New Roman" w:cs="Times New Roman"/>
-          <w:color w:val="000000"/>
-          <w:kern w:val="0"/>
-          <w:sz w:val="24"/>
-          <w:szCs w:val="24"/>
-          <w:lang w:eastAsia="es-CR"/>
-          <w14:ligatures w14:val="none"/>
-        </w:rPr>
-        <w:t xml:space="preserve"> y ;. Por ejemplo, la palabra SUMA que suma dos números se define así:</w:t>
-      </w:r>
-    </w:p>
-    <w:p>
-      <w:pPr>
-        <w:spacing w:before="100" w:beforeAutospacing="1" w:after="100" w:afterAutospacing="1" w:line="240" w:lineRule="auto"/>
-        <w:rPr>
-          <w:rFonts w:ascii="Times New Roman" w:eastAsia="Times New Roman" w:hAnsi="Times New Roman" w:cs="Times New Roman"/>
-          <w:color w:val="000000"/>
-          <w:kern w:val="0"/>
-          <w:sz w:val="24"/>
-          <w:szCs w:val="24"/>
-          <w:lang w:eastAsia="es-CR"/>
-          <w14:ligatures w14:val="none"/>
-        </w:rPr>
-      </w:pPr>
-      <w:r>
-        <w:rPr>
-          <w:rFonts w:ascii="Times New Roman" w:eastAsia="Times New Roman" w:hAnsi="Times New Roman" w:cs="Times New Roman"/>
-          <w:color w:val="000000"/>
-          <w:kern w:val="0"/>
-          <w:sz w:val="24"/>
-          <w:szCs w:val="24"/>
-          <w:lang w:eastAsia="es-CR"/>
-          <w14:ligatures w14:val="none"/>
-        </w:rPr>
-        <w:t xml:space="preserve">: SUMA </w:t>
-      </w:r>
-      <w:proofErr w:type="gramStart"/>
-      <w:r>
-        <w:rPr>
-          <w:rFonts w:ascii="Times New Roman" w:eastAsia="Times New Roman" w:hAnsi="Times New Roman" w:cs="Times New Roman"/>
-          <w:color w:val="000000"/>
-          <w:kern w:val="0"/>
-          <w:sz w:val="24"/>
-          <w:szCs w:val="24"/>
-          <w:lang w:eastAsia="es-CR"/>
-          <w14:ligatures w14:val="none"/>
-        </w:rPr>
-        <w:t>+ .</w:t>
-      </w:r>
-      <w:proofErr w:type="gramEnd"/>
-      <w:r>
-        <w:rPr>
-          <w:rFonts w:ascii="Times New Roman" w:eastAsia="Times New Roman" w:hAnsi="Times New Roman" w:cs="Times New Roman"/>
-          <w:color w:val="000000"/>
-          <w:kern w:val="0"/>
-          <w:sz w:val="24"/>
-          <w:szCs w:val="24"/>
-          <w:lang w:eastAsia="es-CR"/>
-          <w14:ligatures w14:val="none"/>
-        </w:rPr>
-        <w:t xml:space="preserve"> ;</w:t>
+        <w:t xml:space="preserve"> significa que el programa se compone de una serie de procedimientos o subrutinas que realizan una tarea específica. Estos procedimientos se llaman palabras en Forth y se definen con las palabras clave : y ;. Por ejemplo, la palabra SUMA que suma dos números se define así:</w:t>
+      </w:r>
+    </w:p>
+    <w:p>
+      <w:pPr>
+        <w:spacing w:before="100" w:beforeAutospacing="1" w:after="100" w:afterAutospacing="1" w:line="240" w:lineRule="auto"/>
+        <w:rPr>
+          <w:rFonts w:ascii="Times New Roman" w:eastAsia="Times New Roman" w:hAnsi="Times New Roman" w:cs="Times New Roman"/>
+          <w:color w:val="000000"/>
+          <w:kern w:val="0"/>
+          <w:sz w:val="24"/>
+          <w:szCs w:val="24"/>
+          <w:lang w:eastAsia="es-CR"/>
+          <w14:ligatures w14:val="none"/>
+        </w:rPr>
+      </w:pPr>
+      <w:r>
+        <w:rPr>
+          <w:rFonts w:ascii="Times New Roman" w:eastAsia="Times New Roman" w:hAnsi="Times New Roman" w:cs="Times New Roman"/>
+          <w:color w:val="000000"/>
+          <w:kern w:val="0"/>
+          <w:sz w:val="24"/>
+          <w:szCs w:val="24"/>
+          <w:lang w:eastAsia="es-CR"/>
+          <w14:ligatures w14:val="none"/>
+        </w:rPr>
+        <w:t>: SUMA + . ;</w:t>
       </w:r>
     </w:p>
     <w:p>
@@ -1739,33 +1295,7 @@
           <w:lang w:eastAsia="es-CR"/>
           <w14:ligatures w14:val="none"/>
         </w:rPr>
-        <w:t xml:space="preserve">: significa que el programa se organiza en bloques o estructuras que controlan el flujo de ejecución. Estas estructuras pueden ser condicionales (IF…ELSE…THEN), iterativas (DO…LOOP) o recursivas (RECURSE). Por ejemplo, la palabra FACTORIAL que calcula </w:t>
-      </w:r>
-      <w:proofErr w:type="gramStart"/>
-      <w:r>
-        <w:rPr>
-          <w:rFonts w:ascii="Times New Roman" w:eastAsia="Times New Roman" w:hAnsi="Times New Roman" w:cs="Times New Roman"/>
-          <w:color w:val="000000"/>
-          <w:kern w:val="0"/>
-          <w:sz w:val="24"/>
-          <w:szCs w:val="24"/>
-          <w:lang w:eastAsia="es-CR"/>
-          <w14:ligatures w14:val="none"/>
-        </w:rPr>
-        <w:t>el factorial</w:t>
-      </w:r>
-      <w:proofErr w:type="gramEnd"/>
-      <w:r>
-        <w:rPr>
-          <w:rFonts w:ascii="Times New Roman" w:eastAsia="Times New Roman" w:hAnsi="Times New Roman" w:cs="Times New Roman"/>
-          <w:color w:val="000000"/>
-          <w:kern w:val="0"/>
-          <w:sz w:val="24"/>
-          <w:szCs w:val="24"/>
-          <w:lang w:eastAsia="es-CR"/>
-          <w14:ligatures w14:val="none"/>
-        </w:rPr>
-        <w:t xml:space="preserve"> de un número se define así:</w:t>
+        <w:t>: significa que el programa se organiza en bloques o estructuras que controlan el flujo de ejecución. Estas estructuras pueden ser condicionales (IF…ELSE…THEN), iterativas (DO…LOOP) o recursivas (RECURSE). Por ejemplo, la palabra FACTORIAL que calcula el factorial de un número se define así:</w:t>
       </w:r>
     </w:p>
     <w:p>
@@ -1791,22 +1321,8 @@
           <w:lang w:val="en-US" w:eastAsia="es-CR"/>
           <w14:ligatures w14:val="none"/>
         </w:rPr>
-        <w:t xml:space="preserve">: FACTORIAL DUP 1 = IF DROP 1 ELSE DUP 1 - RECURSE * </w:t>
-      </w:r>
-      <w:proofErr w:type="gramStart"/>
-      <w:r>
-        <w:rPr>
-          <w:rFonts w:ascii="Times New Roman" w:eastAsia="Times New Roman" w:hAnsi="Times New Roman" w:cs="Times New Roman"/>
-          <w:color w:val="000000"/>
-          <w:kern w:val="0"/>
-          <w:sz w:val="24"/>
-          <w:szCs w:val="24"/>
-          <w:lang w:val="en-US" w:eastAsia="es-CR"/>
-          <w14:ligatures w14:val="none"/>
-        </w:rPr>
-        <w:t>THEN ;</w:t>
-      </w:r>
-      <w:proofErr w:type="gramEnd"/>
+        <w:t>: FACTORIAL DUP 1 = IF DROP 1 ELSE DUP 1 - RECURSE * THEN ;</w:t>
+      </w:r>
     </w:p>
     <w:p>
       <w:pPr>
@@ -1849,33 +1365,7 @@
           <w:lang w:eastAsia="es-CR"/>
           <w14:ligatures w14:val="none"/>
         </w:rPr>
-        <w:t>: significa que el programa se ejecuta mediante una secuencia de instrucciones que modifican el estado del sistema. Estas instrucciones pueden ser operaciones aritméticas (+ - * /), lógicas (AND OR NOT), comparativas (= &lt; &gt;), manipulación de pila (DUP DROP SWAP OVER), entrada/salida (</w:t>
-      </w:r>
-      <w:proofErr w:type="gramStart"/>
-      <w:r>
-        <w:rPr>
-          <w:rFonts w:ascii="Times New Roman" w:eastAsia="Times New Roman" w:hAnsi="Times New Roman" w:cs="Times New Roman"/>
-          <w:color w:val="000000"/>
-          <w:kern w:val="0"/>
-          <w:sz w:val="24"/>
-          <w:szCs w:val="24"/>
-          <w:lang w:eastAsia="es-CR"/>
-          <w14:ligatures w14:val="none"/>
-        </w:rPr>
-        <w:t>. .</w:t>
-      </w:r>
-      <w:proofErr w:type="gramEnd"/>
-      <w:r>
-        <w:rPr>
-          <w:rFonts w:ascii="Times New Roman" w:eastAsia="Times New Roman" w:hAnsi="Times New Roman" w:cs="Times New Roman"/>
-          <w:color w:val="000000"/>
-          <w:kern w:val="0"/>
-          <w:sz w:val="24"/>
-          <w:szCs w:val="24"/>
-          <w:lang w:eastAsia="es-CR"/>
-          <w14:ligatures w14:val="none"/>
-        </w:rPr>
-        <w:t>" KEY EMIT), etc. Por ejemplo, para mostrar el resultado de sumar 4 y 7 se escribe:</w:t>
+        <w:t>: significa que el programa se ejecuta mediante una secuencia de instrucciones que modifican el estado del sistema. Estas instrucciones pueden ser operaciones aritméticas (+ - * /), lógicas (AND OR NOT), comparativas (= &lt; &gt;), manipulación de pila (DUP DROP SWAP OVER), entrada/salida (. ." KEY EMIT), etc. Por ejemplo, para mostrar el resultado de sumar 4 y 7 se escribe:</w:t>
       </w:r>
     </w:p>
     <w:p>
@@ -1971,33 +1461,7 @@
           <w:lang w:eastAsia="es-CR"/>
           <w14:ligatures w14:val="none"/>
         </w:rPr>
-        <w:t xml:space="preserve">: VARIABLE CREATE </w:t>
-      </w:r>
-      <w:proofErr w:type="gramStart"/>
-      <w:r>
-        <w:rPr>
-          <w:rFonts w:ascii="Times New Roman" w:eastAsia="Times New Roman" w:hAnsi="Times New Roman" w:cs="Times New Roman"/>
-          <w:color w:val="000000"/>
-          <w:kern w:val="0"/>
-          <w:sz w:val="24"/>
-          <w:szCs w:val="24"/>
-          <w:lang w:eastAsia="es-CR"/>
-          <w14:ligatures w14:val="none"/>
-        </w:rPr>
-        <w:t>0 ,</w:t>
-      </w:r>
-      <w:proofErr w:type="gramEnd"/>
-      <w:r>
-        <w:rPr>
-          <w:rFonts w:ascii="Times New Roman" w:eastAsia="Times New Roman" w:hAnsi="Times New Roman" w:cs="Times New Roman"/>
-          <w:color w:val="000000"/>
-          <w:kern w:val="0"/>
-          <w:sz w:val="24"/>
-          <w:szCs w:val="24"/>
-          <w:lang w:eastAsia="es-CR"/>
-          <w14:ligatures w14:val="none"/>
-        </w:rPr>
-        <w:t xml:space="preserve"> DOES&gt; @ ;</w:t>
+        <w:t>: VARIABLE CREATE 0 , DOES&gt; @ ;</w:t>
       </w:r>
     </w:p>
     <w:p>
@@ -2041,215 +1505,33 @@
           <w:lang w:eastAsia="es-CR"/>
           <w14:ligatures w14:val="none"/>
         </w:rPr>
-        <w:t>: significa que el programa usa una pila de datos para pasar los argumentos entre las palabras. La pila es una estructura de datos de tipo LIFO (</w:t>
-      </w:r>
-      <w:proofErr w:type="spellStart"/>
-      <w:r>
-        <w:rPr>
-          <w:rFonts w:ascii="Times New Roman" w:eastAsia="Times New Roman" w:hAnsi="Times New Roman" w:cs="Times New Roman"/>
-          <w:color w:val="000000"/>
-          <w:kern w:val="0"/>
-          <w:sz w:val="24"/>
-          <w:szCs w:val="24"/>
-          <w:lang w:eastAsia="es-CR"/>
-          <w14:ligatures w14:val="none"/>
-        </w:rPr>
-        <w:t>Last</w:t>
-      </w:r>
-      <w:proofErr w:type="spellEnd"/>
-      <w:r>
-        <w:rPr>
-          <w:rFonts w:ascii="Times New Roman" w:eastAsia="Times New Roman" w:hAnsi="Times New Roman" w:cs="Times New Roman"/>
-          <w:color w:val="000000"/>
-          <w:kern w:val="0"/>
-          <w:sz w:val="24"/>
-          <w:szCs w:val="24"/>
-          <w:lang w:eastAsia="es-CR"/>
-          <w14:ligatures w14:val="none"/>
-        </w:rPr>
-        <w:t xml:space="preserve"> In </w:t>
-      </w:r>
-      <w:proofErr w:type="spellStart"/>
-      <w:r>
-        <w:rPr>
-          <w:rFonts w:ascii="Times New Roman" w:eastAsia="Times New Roman" w:hAnsi="Times New Roman" w:cs="Times New Roman"/>
-          <w:color w:val="000000"/>
-          <w:kern w:val="0"/>
-          <w:sz w:val="24"/>
-          <w:szCs w:val="24"/>
-          <w:lang w:eastAsia="es-CR"/>
-          <w14:ligatures w14:val="none"/>
-        </w:rPr>
-        <w:t>First</w:t>
-      </w:r>
-      <w:proofErr w:type="spellEnd"/>
-      <w:r>
-        <w:rPr>
-          <w:rFonts w:ascii="Times New Roman" w:eastAsia="Times New Roman" w:hAnsi="Times New Roman" w:cs="Times New Roman"/>
-          <w:color w:val="000000"/>
-          <w:kern w:val="0"/>
-          <w:sz w:val="24"/>
-          <w:szCs w:val="24"/>
-          <w:lang w:eastAsia="es-CR"/>
-          <w14:ligatures w14:val="none"/>
-        </w:rPr>
-        <w:t xml:space="preserve"> </w:t>
-      </w:r>
-      <w:proofErr w:type="spellStart"/>
-      <w:r>
-        <w:rPr>
-          <w:rFonts w:ascii="Times New Roman" w:eastAsia="Times New Roman" w:hAnsi="Times New Roman" w:cs="Times New Roman"/>
-          <w:color w:val="000000"/>
-          <w:kern w:val="0"/>
-          <w:sz w:val="24"/>
-          <w:szCs w:val="24"/>
-          <w:lang w:eastAsia="es-CR"/>
-          <w14:ligatures w14:val="none"/>
-        </w:rPr>
-        <w:t>Out</w:t>
-      </w:r>
-      <w:proofErr w:type="spellEnd"/>
-      <w:r>
-        <w:rPr>
-          <w:rFonts w:ascii="Times New Roman" w:eastAsia="Times New Roman" w:hAnsi="Times New Roman" w:cs="Times New Roman"/>
-          <w:color w:val="000000"/>
-          <w:kern w:val="0"/>
-          <w:sz w:val="24"/>
-          <w:szCs w:val="24"/>
-          <w:lang w:eastAsia="es-CR"/>
-          <w14:ligatures w14:val="none"/>
-        </w:rPr>
-        <w:t xml:space="preserve">), es decir, el último elemento en entrar es el primero en salir. Las palabras pueden apilar o </w:t>
-      </w:r>
-      <w:proofErr w:type="spellStart"/>
-      <w:r>
-        <w:rPr>
-          <w:rFonts w:ascii="Times New Roman" w:eastAsia="Times New Roman" w:hAnsi="Times New Roman" w:cs="Times New Roman"/>
-          <w:color w:val="000000"/>
-          <w:kern w:val="0"/>
-          <w:sz w:val="24"/>
-          <w:szCs w:val="24"/>
-          <w:lang w:eastAsia="es-CR"/>
-          <w14:ligatures w14:val="none"/>
-        </w:rPr>
-        <w:t>desapilar</w:t>
-      </w:r>
-      <w:proofErr w:type="spellEnd"/>
-      <w:r>
-        <w:rPr>
-          <w:rFonts w:ascii="Times New Roman" w:eastAsia="Times New Roman" w:hAnsi="Times New Roman" w:cs="Times New Roman"/>
-          <w:color w:val="000000"/>
-          <w:kern w:val="0"/>
-          <w:sz w:val="24"/>
-          <w:szCs w:val="24"/>
-          <w:lang w:eastAsia="es-CR"/>
-          <w14:ligatures w14:val="none"/>
-        </w:rPr>
-        <w:t xml:space="preserve"> elementos de la pila según su número de parámetros y de resultados. Por ejemplo, la palabra + apila dos números y </w:t>
-      </w:r>
-      <w:proofErr w:type="spellStart"/>
-      <w:r>
-        <w:rPr>
-          <w:rFonts w:ascii="Times New Roman" w:eastAsia="Times New Roman" w:hAnsi="Times New Roman" w:cs="Times New Roman"/>
-          <w:color w:val="000000"/>
-          <w:kern w:val="0"/>
-          <w:sz w:val="24"/>
-          <w:szCs w:val="24"/>
-          <w:lang w:eastAsia="es-CR"/>
-          <w14:ligatures w14:val="none"/>
-        </w:rPr>
-        <w:t>desapila</w:t>
-      </w:r>
-      <w:proofErr w:type="spellEnd"/>
-      <w:r>
-        <w:rPr>
-          <w:rFonts w:ascii="Times New Roman" w:eastAsia="Times New Roman" w:hAnsi="Times New Roman" w:cs="Times New Roman"/>
-          <w:color w:val="000000"/>
-          <w:kern w:val="0"/>
-          <w:sz w:val="24"/>
-          <w:szCs w:val="24"/>
-          <w:lang w:eastAsia="es-CR"/>
-          <w14:ligatures w14:val="none"/>
-        </w:rPr>
-        <w:t xml:space="preserve"> su suma:</w:t>
-      </w:r>
-    </w:p>
-    <w:p>
-      <w:pPr>
-        <w:spacing w:before="100" w:beforeAutospacing="1" w:after="100" w:afterAutospacing="1" w:line="240" w:lineRule="auto"/>
-        <w:rPr>
-          <w:rFonts w:ascii="Times New Roman" w:eastAsia="Times New Roman" w:hAnsi="Times New Roman" w:cs="Times New Roman"/>
-          <w:color w:val="000000"/>
-          <w:kern w:val="0"/>
-          <w:sz w:val="24"/>
-          <w:szCs w:val="24"/>
-          <w:lang w:eastAsia="es-CR"/>
-          <w14:ligatures w14:val="none"/>
-        </w:rPr>
-      </w:pPr>
-      <w:r>
-        <w:rPr>
-          <w:rFonts w:ascii="Times New Roman" w:eastAsia="Times New Roman" w:hAnsi="Times New Roman" w:cs="Times New Roman"/>
-          <w:color w:val="000000"/>
-          <w:kern w:val="0"/>
-          <w:sz w:val="24"/>
-          <w:szCs w:val="24"/>
-          <w:lang w:eastAsia="es-CR"/>
-          <w14:ligatures w14:val="none"/>
-        </w:rPr>
-        <w:t xml:space="preserve">4 7 + </w:t>
-      </w:r>
-      <w:proofErr w:type="gramStart"/>
-      <w:r>
-        <w:rPr>
-          <w:rFonts w:ascii="Times New Roman" w:eastAsia="Times New Roman" w:hAnsi="Times New Roman" w:cs="Times New Roman"/>
-          <w:color w:val="000000"/>
-          <w:kern w:val="0"/>
-          <w:sz w:val="24"/>
-          <w:szCs w:val="24"/>
-          <w:lang w:eastAsia="es-CR"/>
-          <w14:ligatures w14:val="none"/>
-        </w:rPr>
-        <w:t>( apila</w:t>
-      </w:r>
-      <w:proofErr w:type="gramEnd"/>
-      <w:r>
-        <w:rPr>
-          <w:rFonts w:ascii="Times New Roman" w:eastAsia="Times New Roman" w:hAnsi="Times New Roman" w:cs="Times New Roman"/>
-          <w:color w:val="000000"/>
-          <w:kern w:val="0"/>
-          <w:sz w:val="24"/>
-          <w:szCs w:val="24"/>
-          <w:lang w:eastAsia="es-CR"/>
-          <w14:ligatures w14:val="none"/>
-        </w:rPr>
-        <w:t xml:space="preserve"> 4, apila 7, </w:t>
-      </w:r>
-      <w:proofErr w:type="spellStart"/>
-      <w:r>
-        <w:rPr>
-          <w:rFonts w:ascii="Times New Roman" w:eastAsia="Times New Roman" w:hAnsi="Times New Roman" w:cs="Times New Roman"/>
-          <w:color w:val="000000"/>
-          <w:kern w:val="0"/>
-          <w:sz w:val="24"/>
-          <w:szCs w:val="24"/>
-          <w:lang w:eastAsia="es-CR"/>
-          <w14:ligatures w14:val="none"/>
-        </w:rPr>
-        <w:t>desapila</w:t>
-      </w:r>
-      <w:proofErr w:type="spellEnd"/>
-      <w:r>
-        <w:rPr>
-          <w:rFonts w:ascii="Times New Roman" w:eastAsia="Times New Roman" w:hAnsi="Times New Roman" w:cs="Times New Roman"/>
-          <w:color w:val="000000"/>
-          <w:kern w:val="0"/>
-          <w:sz w:val="24"/>
-          <w:szCs w:val="24"/>
-          <w:lang w:eastAsia="es-CR"/>
-          <w14:ligatures w14:val="none"/>
-        </w:rPr>
-        <w:t xml:space="preserve"> 4 y 7, apila 11 )</w:t>
+        <w:t>: significa que el programa usa una pila de datos para pasar los argumentos entre las palabras. La pila es una estructura de datos de tipo LIFO (Last In First Out), es decir, el último elemento en entrar es el primero en salir. Las palabras pueden apilar o desapilar elementos de la pila según su número de parámetros y de resultados. Por ejemplo, la palabra + apila dos números y desapila su suma:</w:t>
+      </w:r>
+    </w:p>
+    <w:p>
+      <w:pPr>
+        <w:spacing w:before="100" w:beforeAutospacing="1" w:after="100" w:afterAutospacing="1" w:line="240" w:lineRule="auto"/>
+        <w:rPr>
+          <w:rFonts w:ascii="Times New Roman" w:eastAsia="Times New Roman" w:hAnsi="Times New Roman" w:cs="Times New Roman"/>
+          <w:color w:val="000000"/>
+          <w:kern w:val="0"/>
+          <w:sz w:val="24"/>
+          <w:szCs w:val="24"/>
+          <w:lang w:eastAsia="es-CR"/>
+          <w14:ligatures w14:val="none"/>
+        </w:rPr>
+      </w:pPr>
+      <w:r>
+        <w:rPr>
+          <w:rFonts w:ascii="Times New Roman" w:eastAsia="Times New Roman" w:hAnsi="Times New Roman" w:cs="Times New Roman"/>
+          <w:color w:val="000000"/>
+          <w:kern w:val="0"/>
+          <w:sz w:val="24"/>
+          <w:szCs w:val="24"/>
+          <w:lang w:eastAsia="es-CR"/>
+          <w14:ligatures w14:val="none"/>
+        </w:rPr>
+        <w:t>4 7 + ( apila 4, apila 7, desapila 4 y 7, apila 11 )</w:t>
       </w:r>
     </w:p>
     <w:p>
@@ -2320,33 +1602,7 @@
           <w:lang w:eastAsia="es-CR"/>
           <w14:ligatures w14:val="none"/>
         </w:rPr>
-        <w:t xml:space="preserve">4 "Hola" + </w:t>
-      </w:r>
-      <w:proofErr w:type="gramStart"/>
-      <w:r>
-        <w:rPr>
-          <w:rFonts w:ascii="Times New Roman" w:eastAsia="Times New Roman" w:hAnsi="Times New Roman" w:cs="Times New Roman"/>
-          <w:color w:val="000000"/>
-          <w:kern w:val="0"/>
-          <w:sz w:val="24"/>
-          <w:szCs w:val="24"/>
-          <w:lang w:eastAsia="es-CR"/>
-          <w14:ligatures w14:val="none"/>
-        </w:rPr>
-        <w:t>( error</w:t>
-      </w:r>
-      <w:proofErr w:type="gramEnd"/>
-      <w:r>
-        <w:rPr>
-          <w:rFonts w:ascii="Times New Roman" w:eastAsia="Times New Roman" w:hAnsi="Times New Roman" w:cs="Times New Roman"/>
-          <w:color w:val="000000"/>
-          <w:kern w:val="0"/>
-          <w:sz w:val="24"/>
-          <w:szCs w:val="24"/>
-          <w:lang w:eastAsia="es-CR"/>
-          <w14:ligatures w14:val="none"/>
-        </w:rPr>
-        <w:t>: tipos incompatibles )</w:t>
+        <w:t>4 "Hola" + ( error: tipos incompatibles )</w:t>
       </w:r>
     </w:p>
     <w:p>
@@ -2618,59 +1874,7 @@
           <w:lang w:eastAsia="es-CR"/>
           <w14:ligatures w14:val="none"/>
         </w:rPr>
-        <w:t xml:space="preserve">Es un lenguaje basado en palabras, es decir, que usa palabras como unidades básicas de programación. Una palabra es una secuencia de caracteres que representa una acción o un valor. Las palabras pueden ser primitivas (definidas por el sistema) o compuestas (definidas por el usuario). Por ejemplo, la </w:t>
-      </w:r>
-      <w:proofErr w:type="gramStart"/>
-      <w:r>
-        <w:rPr>
-          <w:rFonts w:ascii="Times New Roman" w:eastAsia="Times New Roman" w:hAnsi="Times New Roman" w:cs="Times New Roman"/>
-          <w:color w:val="000000"/>
-          <w:kern w:val="0"/>
-          <w:sz w:val="24"/>
-          <w:szCs w:val="24"/>
-          <w:lang w:eastAsia="es-CR"/>
-          <w14:ligatures w14:val="none"/>
-        </w:rPr>
-        <w:t>palabra .</w:t>
-      </w:r>
-      <w:proofErr w:type="gramEnd"/>
-      <w:r>
-        <w:rPr>
-          <w:rFonts w:ascii="Times New Roman" w:eastAsia="Times New Roman" w:hAnsi="Times New Roman" w:cs="Times New Roman"/>
-          <w:color w:val="000000"/>
-          <w:kern w:val="0"/>
-          <w:sz w:val="24"/>
-          <w:szCs w:val="24"/>
-          <w:lang w:eastAsia="es-CR"/>
-          <w14:ligatures w14:val="none"/>
-        </w:rPr>
-        <w:t xml:space="preserve"> (punto) es una palabra primitiva que imprime el tope de la pila y lo elimina. La palabra DUP es una palabra compuesta que duplica el tope de la pila. Se puede definir así</w:t>
-      </w:r>
-      <w:proofErr w:type="gramStart"/>
-      <w:r>
-        <w:rPr>
-          <w:rFonts w:ascii="Times New Roman" w:eastAsia="Times New Roman" w:hAnsi="Times New Roman" w:cs="Times New Roman"/>
-          <w:color w:val="000000"/>
-          <w:kern w:val="0"/>
-          <w:sz w:val="24"/>
-          <w:szCs w:val="24"/>
-          <w:lang w:eastAsia="es-CR"/>
-          <w14:ligatures w14:val="none"/>
-        </w:rPr>
-        <w:t>: :</w:t>
-      </w:r>
-      <w:proofErr w:type="gramEnd"/>
-      <w:r>
-        <w:rPr>
-          <w:rFonts w:ascii="Times New Roman" w:eastAsia="Times New Roman" w:hAnsi="Times New Roman" w:cs="Times New Roman"/>
-          <w:color w:val="000000"/>
-          <w:kern w:val="0"/>
-          <w:sz w:val="24"/>
-          <w:szCs w:val="24"/>
-          <w:lang w:eastAsia="es-CR"/>
-          <w14:ligatures w14:val="none"/>
-        </w:rPr>
-        <w:t xml:space="preserve"> DUP @ + ; donde : indica el inicio de la definición, @ indica el tope de la pila y ; indica el final de la definición.</w:t>
+        <w:t>Es un lenguaje basado en palabras, es decir, que usa palabras como unidades básicas de programación. Una palabra es una secuencia de caracteres que representa una acción o un valor. Las palabras pueden ser primitivas (definidas por el sistema) o compuestas (definidas por el usuario). Por ejemplo, la palabra . (punto) es una palabra primitiva que imprime el tope de la pila y lo elimina. La palabra DUP es una palabra compuesta que duplica el tope de la pila. Se puede definir así: : DUP @ + ; donde : indica el inicio de la definición, @ indica el tope de la pila y ; indica el final de la definición.</w:t>
       </w:r>
     </w:p>
     <w:p>
@@ -2803,31 +2007,17 @@
           <w14:ligatures w14:val="none"/>
         </w:rPr>
       </w:pPr>
-      <w:proofErr w:type="spellStart"/>
-      <w:r>
-        <w:rPr>
-          <w:rFonts w:ascii="Times New Roman" w:eastAsia="Times New Roman" w:hAnsi="Times New Roman" w:cs="Times New Roman"/>
-          <w:color w:val="000000"/>
-          <w:kern w:val="0"/>
-          <w:sz w:val="24"/>
-          <w:szCs w:val="24"/>
-          <w:lang w:eastAsia="es-CR"/>
-          <w14:ligatures w14:val="none"/>
-        </w:rPr>
-        <w:t>Forth</w:t>
-      </w:r>
-      <w:proofErr w:type="spellEnd"/>
-      <w:r>
-        <w:rPr>
-          <w:rFonts w:ascii="Times New Roman" w:eastAsia="Times New Roman" w:hAnsi="Times New Roman" w:cs="Times New Roman"/>
-          <w:color w:val="000000"/>
-          <w:kern w:val="0"/>
-          <w:sz w:val="24"/>
-          <w:szCs w:val="24"/>
-          <w:lang w:eastAsia="es-CR"/>
-          <w14:ligatures w14:val="none"/>
-        </w:rPr>
-        <w:t xml:space="preserve"> es un lenguaje de programación que tiene las siguientes ventajas:</w:t>
+      <w:r>
+        <w:rPr>
+          <w:rFonts w:ascii="Times New Roman" w:eastAsia="Times New Roman" w:hAnsi="Times New Roman" w:cs="Times New Roman"/>
+          <w:color w:val="000000"/>
+          <w:kern w:val="0"/>
+          <w:sz w:val="24"/>
+          <w:szCs w:val="24"/>
+          <w:lang w:eastAsia="es-CR"/>
+          <w14:ligatures w14:val="none"/>
+        </w:rPr>
+        <w:t>Forth es un lenguaje de programación que tiene las siguientes ventajas:</w:t>
       </w:r>
     </w:p>
     <w:p>
@@ -2981,31 +2171,17 @@
           <w14:ligatures w14:val="none"/>
         </w:rPr>
       </w:pPr>
-      <w:proofErr w:type="spellStart"/>
-      <w:r>
-        <w:rPr>
-          <w:rFonts w:ascii="Times New Roman" w:eastAsia="Times New Roman" w:hAnsi="Times New Roman" w:cs="Times New Roman"/>
-          <w:color w:val="000000"/>
-          <w:kern w:val="0"/>
-          <w:sz w:val="24"/>
-          <w:szCs w:val="24"/>
-          <w:lang w:eastAsia="es-CR"/>
-          <w14:ligatures w14:val="none"/>
-        </w:rPr>
-        <w:t>Forth</w:t>
-      </w:r>
-      <w:proofErr w:type="spellEnd"/>
-      <w:r>
-        <w:rPr>
-          <w:rFonts w:ascii="Times New Roman" w:eastAsia="Times New Roman" w:hAnsi="Times New Roman" w:cs="Times New Roman"/>
-          <w:color w:val="000000"/>
-          <w:kern w:val="0"/>
-          <w:sz w:val="24"/>
-          <w:szCs w:val="24"/>
-          <w:lang w:eastAsia="es-CR"/>
-          <w14:ligatures w14:val="none"/>
-        </w:rPr>
-        <w:t xml:space="preserve"> es un lenguaje de programación que tiene las siguientes desventajas:</w:t>
+      <w:r>
+        <w:rPr>
+          <w:rFonts w:ascii="Times New Roman" w:eastAsia="Times New Roman" w:hAnsi="Times New Roman" w:cs="Times New Roman"/>
+          <w:color w:val="000000"/>
+          <w:kern w:val="0"/>
+          <w:sz w:val="24"/>
+          <w:szCs w:val="24"/>
+          <w:lang w:eastAsia="es-CR"/>
+          <w14:ligatures w14:val="none"/>
+        </w:rPr>
+        <w:t>Forth es un lenguaje de programación que tiene las siguientes desventajas:</w:t>
       </w:r>
     </w:p>
     <w:p>
@@ -3157,31 +2333,17 @@
           <w14:ligatures w14:val="none"/>
         </w:rPr>
       </w:pPr>
-      <w:proofErr w:type="spellStart"/>
-      <w:r>
-        <w:rPr>
-          <w:rFonts w:ascii="Times New Roman" w:eastAsia="Times New Roman" w:hAnsi="Times New Roman" w:cs="Times New Roman"/>
-          <w:color w:val="000000"/>
-          <w:kern w:val="0"/>
-          <w:sz w:val="24"/>
-          <w:szCs w:val="24"/>
-          <w:lang w:eastAsia="es-CR"/>
-          <w14:ligatures w14:val="none"/>
-        </w:rPr>
-        <w:t>Forth</w:t>
-      </w:r>
-      <w:proofErr w:type="spellEnd"/>
-      <w:r>
-        <w:rPr>
-          <w:rFonts w:ascii="Times New Roman" w:eastAsia="Times New Roman" w:hAnsi="Times New Roman" w:cs="Times New Roman"/>
-          <w:color w:val="000000"/>
-          <w:kern w:val="0"/>
-          <w:sz w:val="24"/>
-          <w:szCs w:val="24"/>
-          <w:lang w:eastAsia="es-CR"/>
-          <w14:ligatures w14:val="none"/>
-        </w:rPr>
-        <w:t xml:space="preserve"> es un lenguaje de programación que tiene un futuro incierto</w:t>
+      <w:r>
+        <w:rPr>
+          <w:rFonts w:ascii="Times New Roman" w:eastAsia="Times New Roman" w:hAnsi="Times New Roman" w:cs="Times New Roman"/>
+          <w:color w:val="000000"/>
+          <w:kern w:val="0"/>
+          <w:sz w:val="24"/>
+          <w:szCs w:val="24"/>
+          <w:lang w:eastAsia="es-CR"/>
+          <w14:ligatures w14:val="none"/>
+        </w:rPr>
+        <w:t>Forth es un lenguaje de programación que tiene un futuro incierto</w:t>
       </w:r>
       <w:r>
         <w:rPr>
@@ -3235,33 +2397,7 @@
           <w:lang w:eastAsia="es-CR"/>
           <w14:ligatures w14:val="none"/>
         </w:rPr>
-        <w:t xml:space="preserve">Mantener el espíritu original del lenguaje, preservando su simplicidad, rapidez y extensibilidad. Esto implicaría seguir usando </w:t>
-      </w:r>
-      <w:proofErr w:type="spellStart"/>
-      <w:r>
-        <w:rPr>
-          <w:rFonts w:ascii="Times New Roman" w:eastAsia="Times New Roman" w:hAnsi="Times New Roman" w:cs="Times New Roman"/>
-          <w:color w:val="000000"/>
-          <w:kern w:val="0"/>
-          <w:sz w:val="24"/>
-          <w:szCs w:val="24"/>
-          <w:lang w:eastAsia="es-CR"/>
-          <w14:ligatures w14:val="none"/>
-        </w:rPr>
-        <w:t>Forth</w:t>
-      </w:r>
-      <w:proofErr w:type="spellEnd"/>
-      <w:r>
-        <w:rPr>
-          <w:rFonts w:ascii="Times New Roman" w:eastAsia="Times New Roman" w:hAnsi="Times New Roman" w:cs="Times New Roman"/>
-          <w:color w:val="000000"/>
-          <w:kern w:val="0"/>
-          <w:sz w:val="24"/>
-          <w:szCs w:val="24"/>
-          <w:lang w:eastAsia="es-CR"/>
-          <w14:ligatures w14:val="none"/>
-        </w:rPr>
-        <w:t xml:space="preserve"> para aplicaciones específicas o nichos de mercado</w:t>
+        <w:t>Mantener el espíritu original del lenguaje, preservando su simplicidad, rapidez y extensibilidad. Esto implicaría seguir usando Forth para aplicaciones específicas o nichos de mercado</w:t>
       </w:r>
       <w:r>
         <w:rPr>
@@ -3372,111 +2508,69 @@
           <w14:ligatures w14:val="none"/>
         </w:rPr>
       </w:pPr>
-      <w:proofErr w:type="spellStart"/>
-      <w:r>
-        <w:rPr>
-          <w:rFonts w:ascii="Times New Roman" w:eastAsia="Times New Roman" w:hAnsi="Times New Roman" w:cs="Times New Roman"/>
-          <w:color w:val="000000"/>
-          <w:kern w:val="0"/>
-          <w:sz w:val="24"/>
-          <w:szCs w:val="24"/>
-          <w:lang w:eastAsia="es-CR"/>
-          <w14:ligatures w14:val="none"/>
-        </w:rPr>
-        <w:t>Forth</w:t>
-      </w:r>
-      <w:proofErr w:type="spellEnd"/>
-      <w:r>
-        <w:rPr>
-          <w:rFonts w:ascii="Times New Roman" w:eastAsia="Times New Roman" w:hAnsi="Times New Roman" w:cs="Times New Roman"/>
-          <w:color w:val="000000"/>
-          <w:kern w:val="0"/>
-          <w:sz w:val="24"/>
-          <w:szCs w:val="24"/>
-          <w:lang w:eastAsia="es-CR"/>
-          <w14:ligatures w14:val="none"/>
-        </w:rPr>
-        <w:t xml:space="preserve"> es un lenguaje de programación único y original, que se distingue por su diseño basado en una pila de datos y en la definición de palabras o subrutinas. Fue creado por Charles H. Moore en la década de 1960, con el objetivo de simplificar y acelerar la programación de sistemas astronómicos. Desde entonces, ha sido usado para diversas aplicaciones, especialmente en el campo de los sistemas empotrados, como los cargadores, las aplicaciones espaciales o los dispositivos electrónicos.</w:t>
-      </w:r>
-    </w:p>
-    <w:p>
-      <w:pPr>
-        <w:spacing w:before="100" w:beforeAutospacing="1" w:after="100" w:afterAutospacing="1" w:line="240" w:lineRule="auto"/>
-        <w:rPr>
-          <w:rFonts w:ascii="Times New Roman" w:eastAsia="Times New Roman" w:hAnsi="Times New Roman" w:cs="Times New Roman"/>
-          <w:color w:val="000000"/>
-          <w:kern w:val="0"/>
-          <w:sz w:val="24"/>
-          <w:szCs w:val="24"/>
-          <w:lang w:eastAsia="es-CR"/>
-          <w14:ligatures w14:val="none"/>
-        </w:rPr>
-      </w:pPr>
-      <w:proofErr w:type="spellStart"/>
-      <w:r>
-        <w:rPr>
-          <w:rFonts w:ascii="Times New Roman" w:eastAsia="Times New Roman" w:hAnsi="Times New Roman" w:cs="Times New Roman"/>
-          <w:color w:val="000000"/>
-          <w:kern w:val="0"/>
-          <w:sz w:val="24"/>
-          <w:szCs w:val="24"/>
-          <w:lang w:eastAsia="es-CR"/>
-          <w14:ligatures w14:val="none"/>
-        </w:rPr>
-        <w:t>Forth</w:t>
-      </w:r>
-      <w:proofErr w:type="spellEnd"/>
-      <w:r>
-        <w:rPr>
-          <w:rFonts w:ascii="Times New Roman" w:eastAsia="Times New Roman" w:hAnsi="Times New Roman" w:cs="Times New Roman"/>
-          <w:color w:val="000000"/>
-          <w:kern w:val="0"/>
-          <w:sz w:val="24"/>
-          <w:szCs w:val="24"/>
-          <w:lang w:eastAsia="es-CR"/>
-          <w14:ligatures w14:val="none"/>
-        </w:rPr>
-        <w:t xml:space="preserve"> tiene ventajas como su eficiencia, su portabilidad, su flexibilidad y su interactividad, que le permiten adaptarse a diferentes plataformas, dominios y estilos de programación. Sin embargo, también tiene desventajas como su dificultad, su escaso uso y su poca estandarización, que le hacen complejo, marginal e inconsistente.</w:t>
-      </w:r>
-    </w:p>
-    <w:p>
-      <w:pPr>
-        <w:spacing w:before="100" w:beforeAutospacing="1" w:after="100" w:afterAutospacing="1" w:line="240" w:lineRule="auto"/>
-        <w:rPr>
-          <w:rFonts w:ascii="Times New Roman" w:eastAsia="Times New Roman" w:hAnsi="Times New Roman" w:cs="Times New Roman"/>
-          <w:color w:val="000000"/>
-          <w:kern w:val="0"/>
-          <w:sz w:val="24"/>
-          <w:szCs w:val="24"/>
-          <w:lang w:eastAsia="es-CR"/>
-          <w14:ligatures w14:val="none"/>
-        </w:rPr>
-      </w:pPr>
-      <w:proofErr w:type="spellStart"/>
-      <w:r>
-        <w:rPr>
-          <w:rFonts w:ascii="Times New Roman" w:eastAsia="Times New Roman" w:hAnsi="Times New Roman" w:cs="Times New Roman"/>
-          <w:color w:val="000000"/>
-          <w:kern w:val="0"/>
-          <w:sz w:val="24"/>
-          <w:szCs w:val="24"/>
-          <w:lang w:eastAsia="es-CR"/>
-          <w14:ligatures w14:val="none"/>
-        </w:rPr>
-        <w:t>Forth</w:t>
-      </w:r>
-      <w:proofErr w:type="spellEnd"/>
-      <w:r>
-        <w:rPr>
-          <w:rFonts w:ascii="Times New Roman" w:eastAsia="Times New Roman" w:hAnsi="Times New Roman" w:cs="Times New Roman"/>
-          <w:color w:val="000000"/>
-          <w:kern w:val="0"/>
-          <w:sz w:val="24"/>
-          <w:szCs w:val="24"/>
-          <w:lang w:eastAsia="es-CR"/>
-          <w14:ligatures w14:val="none"/>
-        </w:rPr>
-        <w:t xml:space="preserve"> tiene un futuro incierto, ya que depende del interés y el apoyo de la comunidad de usuarios y desarrolladores. Algunas posibles tendencias son mantener el espíritu original del lenguaje, evolucionar el lenguaje hacia nuevas características o funcionalidades o integrar el lenguaje con otros sistemas o herramientas.</w:t>
+      <w:r>
+        <w:rPr>
+          <w:rFonts w:ascii="Times New Roman" w:eastAsia="Times New Roman" w:hAnsi="Times New Roman" w:cs="Times New Roman"/>
+          <w:color w:val="000000"/>
+          <w:kern w:val="0"/>
+          <w:sz w:val="24"/>
+          <w:szCs w:val="24"/>
+          <w:lang w:eastAsia="es-CR"/>
+          <w14:ligatures w14:val="none"/>
+        </w:rPr>
+        <w:t>Forth es un lenguaje de programación único y original, que se distingue por su diseño basado en una pila de datos y en la definición de palabras o subrutinas. Fue creado por Charles H. Moore en la década de 1960, con el objetivo de simplificar y acelerar la programación de sistemas astronómicos. Desde entonces, ha sido usado para diversas aplicaciones, especialmente en el campo de los sistemas empotrados, como los cargadores, las aplicaciones espaciales o los dispositivos electrónicos.</w:t>
+      </w:r>
+    </w:p>
+    <w:p>
+      <w:pPr>
+        <w:spacing w:before="100" w:beforeAutospacing="1" w:after="100" w:afterAutospacing="1" w:line="240" w:lineRule="auto"/>
+        <w:rPr>
+          <w:rFonts w:ascii="Times New Roman" w:eastAsia="Times New Roman" w:hAnsi="Times New Roman" w:cs="Times New Roman"/>
+          <w:color w:val="000000"/>
+          <w:kern w:val="0"/>
+          <w:sz w:val="24"/>
+          <w:szCs w:val="24"/>
+          <w:lang w:eastAsia="es-CR"/>
+          <w14:ligatures w14:val="none"/>
+        </w:rPr>
+      </w:pPr>
+      <w:r>
+        <w:rPr>
+          <w:rFonts w:ascii="Times New Roman" w:eastAsia="Times New Roman" w:hAnsi="Times New Roman" w:cs="Times New Roman"/>
+          <w:color w:val="000000"/>
+          <w:kern w:val="0"/>
+          <w:sz w:val="24"/>
+          <w:szCs w:val="24"/>
+          <w:lang w:eastAsia="es-CR"/>
+          <w14:ligatures w14:val="none"/>
+        </w:rPr>
+        <w:t>Forth tiene ventajas como su eficiencia, su portabilidad, su flexibilidad y su interactividad, que le permiten adaptarse a diferentes plataformas, dominios y estilos de programación. Sin embargo, también tiene desventajas como su dificultad, su escaso uso y su poca estandarización, que le hacen complejo, marginal e inconsistente.</w:t>
+      </w:r>
+    </w:p>
+    <w:p>
+      <w:pPr>
+        <w:spacing w:before="100" w:beforeAutospacing="1" w:after="100" w:afterAutospacing="1" w:line="240" w:lineRule="auto"/>
+        <w:rPr>
+          <w:rFonts w:ascii="Times New Roman" w:eastAsia="Times New Roman" w:hAnsi="Times New Roman" w:cs="Times New Roman"/>
+          <w:color w:val="000000"/>
+          <w:kern w:val="0"/>
+          <w:sz w:val="24"/>
+          <w:szCs w:val="24"/>
+          <w:lang w:eastAsia="es-CR"/>
+          <w14:ligatures w14:val="none"/>
+        </w:rPr>
+      </w:pPr>
+      <w:r>
+        <w:rPr>
+          <w:rFonts w:ascii="Times New Roman" w:eastAsia="Times New Roman" w:hAnsi="Times New Roman" w:cs="Times New Roman"/>
+          <w:color w:val="000000"/>
+          <w:kern w:val="0"/>
+          <w:sz w:val="24"/>
+          <w:szCs w:val="24"/>
+          <w:lang w:eastAsia="es-CR"/>
+          <w14:ligatures w14:val="none"/>
+        </w:rPr>
+        <w:t>Forth tiene un futuro incierto, ya que depende del interés y el apoyo de la comunidad de usuarios y desarrolladores. Algunas posibles tendencias son mantener el espíritu original del lenguaje, evolucionar el lenguaje hacia nuevas características o funcionalidades o integrar el lenguaje con otros sistemas o herramientas.</w:t>
       </w:r>
     </w:p>
     <w:p>
@@ -3550,33 +2644,7 @@
           <w:lang w:eastAsia="es-CR"/>
           <w14:ligatures w14:val="none"/>
         </w:rPr>
-        <w:t xml:space="preserve">Para aprender más sobre el lenguaje de programación </w:t>
-      </w:r>
-      <w:proofErr w:type="spellStart"/>
-      <w:r>
-        <w:rPr>
-          <w:rFonts w:ascii="Times New Roman" w:eastAsia="Times New Roman" w:hAnsi="Times New Roman" w:cs="Times New Roman"/>
-          <w:color w:val="000000"/>
-          <w:kern w:val="0"/>
-          <w:sz w:val="24"/>
-          <w:szCs w:val="24"/>
-          <w:lang w:eastAsia="es-CR"/>
-          <w14:ligatures w14:val="none"/>
-        </w:rPr>
-        <w:t>Forth</w:t>
-      </w:r>
-      <w:proofErr w:type="spellEnd"/>
-      <w:r>
-        <w:rPr>
-          <w:rFonts w:ascii="Times New Roman" w:eastAsia="Times New Roman" w:hAnsi="Times New Roman" w:cs="Times New Roman"/>
-          <w:color w:val="000000"/>
-          <w:kern w:val="0"/>
-          <w:sz w:val="24"/>
-          <w:szCs w:val="24"/>
-          <w:lang w:eastAsia="es-CR"/>
-          <w14:ligatures w14:val="none"/>
-        </w:rPr>
-        <w:t>, se recomienda consultar las siguientes fuentes:</w:t>
+        <w:t>Para aprender más sobre el lenguaje de programación Forth, se recomienda consultar las siguientes fuentes:</w:t>
       </w:r>
     </w:p>
     <w:p>
@@ -3606,59 +2674,7 @@
           <w:lang w:eastAsia="es-CR"/>
           <w14:ligatures w14:val="none"/>
         </w:rPr>
-        <w:t>El libro [</w:t>
-      </w:r>
-      <w:proofErr w:type="spellStart"/>
-      <w:r>
-        <w:rPr>
-          <w:rFonts w:ascii="Times New Roman" w:eastAsia="Times New Roman" w:hAnsi="Times New Roman" w:cs="Times New Roman"/>
-          <w:color w:val="000000"/>
-          <w:kern w:val="0"/>
-          <w:sz w:val="24"/>
-          <w:szCs w:val="24"/>
-          <w:lang w:eastAsia="es-CR"/>
-          <w14:ligatures w14:val="none"/>
-        </w:rPr>
-        <w:t>Starting</w:t>
-      </w:r>
-      <w:proofErr w:type="spellEnd"/>
-      <w:r>
-        <w:rPr>
-          <w:rFonts w:ascii="Times New Roman" w:eastAsia="Times New Roman" w:hAnsi="Times New Roman" w:cs="Times New Roman"/>
-          <w:color w:val="000000"/>
-          <w:kern w:val="0"/>
-          <w:sz w:val="24"/>
-          <w:szCs w:val="24"/>
-          <w:lang w:eastAsia="es-CR"/>
-          <w14:ligatures w14:val="none"/>
-        </w:rPr>
-        <w:t xml:space="preserve"> </w:t>
-      </w:r>
-      <w:proofErr w:type="spellStart"/>
-      <w:r>
-        <w:rPr>
-          <w:rFonts w:ascii="Times New Roman" w:eastAsia="Times New Roman" w:hAnsi="Times New Roman" w:cs="Times New Roman"/>
-          <w:color w:val="000000"/>
-          <w:kern w:val="0"/>
-          <w:sz w:val="24"/>
-          <w:szCs w:val="24"/>
-          <w:lang w:eastAsia="es-CR"/>
-          <w14:ligatures w14:val="none"/>
-        </w:rPr>
-        <w:t>Forth</w:t>
-      </w:r>
-      <w:proofErr w:type="spellEnd"/>
-      <w:r>
-        <w:rPr>
-          <w:rFonts w:ascii="Times New Roman" w:eastAsia="Times New Roman" w:hAnsi="Times New Roman" w:cs="Times New Roman"/>
-          <w:color w:val="000000"/>
-          <w:kern w:val="0"/>
-          <w:sz w:val="24"/>
-          <w:szCs w:val="24"/>
-          <w:lang w:eastAsia="es-CR"/>
-          <w14:ligatures w14:val="none"/>
-        </w:rPr>
-        <w:t>], de Leo Brodie, que es una introducción clásica y amena al lenguaje.</w:t>
+        <w:t>El libro [Starting Forth], de Leo Brodie, que es una introducción clásica y amena al lenguaje.</w:t>
       </w:r>
     </w:p>
     <w:p>
@@ -3688,33 +2704,7 @@
           <w:lang w:eastAsia="es-CR"/>
           <w14:ligatures w14:val="none"/>
         </w:rPr>
-        <w:t xml:space="preserve">El sitio web [Forth.com], que es el portal oficial del lenguaje y ofrece recursos, noticias y enlaces sobre </w:t>
-      </w:r>
-      <w:proofErr w:type="spellStart"/>
-      <w:r>
-        <w:rPr>
-          <w:rFonts w:ascii="Times New Roman" w:eastAsia="Times New Roman" w:hAnsi="Times New Roman" w:cs="Times New Roman"/>
-          <w:color w:val="000000"/>
-          <w:kern w:val="0"/>
-          <w:sz w:val="24"/>
-          <w:szCs w:val="24"/>
-          <w:lang w:eastAsia="es-CR"/>
-          <w14:ligatures w14:val="none"/>
-        </w:rPr>
-        <w:t>Forth</w:t>
-      </w:r>
-      <w:proofErr w:type="spellEnd"/>
-      <w:r>
-        <w:rPr>
-          <w:rFonts w:ascii="Times New Roman" w:eastAsia="Times New Roman" w:hAnsi="Times New Roman" w:cs="Times New Roman"/>
-          <w:color w:val="000000"/>
-          <w:kern w:val="0"/>
-          <w:sz w:val="24"/>
-          <w:szCs w:val="24"/>
-          <w:lang w:eastAsia="es-CR"/>
-          <w14:ligatures w14:val="none"/>
-        </w:rPr>
-        <w:t>.</w:t>
+        <w:t>El sitio web [Forth.com], que es el portal oficial del lenguaje y ofrece recursos, noticias y enlaces sobre Forth.</w:t>
       </w:r>
     </w:p>
     <w:p>
@@ -3744,59 +2734,7 @@
           <w:lang w:eastAsia="es-CR"/>
           <w14:ligatures w14:val="none"/>
         </w:rPr>
-        <w:t>El sitio web [</w:t>
-      </w:r>
-      <w:proofErr w:type="spellStart"/>
-      <w:r>
-        <w:rPr>
-          <w:rFonts w:ascii="Times New Roman" w:eastAsia="Times New Roman" w:hAnsi="Times New Roman" w:cs="Times New Roman"/>
-          <w:color w:val="000000"/>
-          <w:kern w:val="0"/>
-          <w:sz w:val="24"/>
-          <w:szCs w:val="24"/>
-          <w:lang w:eastAsia="es-CR"/>
-          <w14:ligatures w14:val="none"/>
-        </w:rPr>
-        <w:t>ForthHub</w:t>
-      </w:r>
-      <w:proofErr w:type="spellEnd"/>
-      <w:r>
-        <w:rPr>
-          <w:rFonts w:ascii="Times New Roman" w:eastAsia="Times New Roman" w:hAnsi="Times New Roman" w:cs="Times New Roman"/>
-          <w:color w:val="000000"/>
-          <w:kern w:val="0"/>
-          <w:sz w:val="24"/>
-          <w:szCs w:val="24"/>
-          <w:lang w:eastAsia="es-CR"/>
-          <w14:ligatures w14:val="none"/>
-        </w:rPr>
-        <w:t xml:space="preserve">], que es una plataforma colaborativa para compartir proyectos, código y documentación sobre </w:t>
-      </w:r>
-      <w:proofErr w:type="spellStart"/>
-      <w:r>
-        <w:rPr>
-          <w:rFonts w:ascii="Times New Roman" w:eastAsia="Times New Roman" w:hAnsi="Times New Roman" w:cs="Times New Roman"/>
-          <w:color w:val="000000"/>
-          <w:kern w:val="0"/>
-          <w:sz w:val="24"/>
-          <w:szCs w:val="24"/>
-          <w:lang w:eastAsia="es-CR"/>
-          <w14:ligatures w14:val="none"/>
-        </w:rPr>
-        <w:t>Forth</w:t>
-      </w:r>
-      <w:proofErr w:type="spellEnd"/>
-      <w:r>
-        <w:rPr>
-          <w:rFonts w:ascii="Times New Roman" w:eastAsia="Times New Roman" w:hAnsi="Times New Roman" w:cs="Times New Roman"/>
-          <w:color w:val="000000"/>
-          <w:kern w:val="0"/>
-          <w:sz w:val="24"/>
-          <w:szCs w:val="24"/>
-          <w:lang w:eastAsia="es-CR"/>
-          <w14:ligatures w14:val="none"/>
-        </w:rPr>
-        <w:t>.</w:t>
+        <w:t>El sitio web [ForthHub], que es una plataforma colaborativa para compartir proyectos, código y documentación sobre Forth.</w:t>
       </w:r>
     </w:p>
     <w:p>
@@ -3870,10 +2808,12 @@
           <w:lang w:val="en-US" w:eastAsia="es-CR"/>
           <w14:ligatures w14:val="none"/>
         </w:rPr>
-        <w:t>: Brodie, L. (1981). Starting Forth. Prentice-Hall</w:t>
-      </w:r>
-      <w:proofErr w:type="gramStart"/>
-      <w:r>
+        <w:t xml:space="preserve">: Brodie, L. (1981). Starting Forth. Prentice-Hall. : Forth.com. (2023). </w:t>
+      </w:r>
+    </w:p>
+    <w:p>
+      <w:pPr>
+        <w:spacing w:before="100" w:beforeAutospacing="1" w:after="100" w:afterAutospacing="1" w:line="240" w:lineRule="auto"/>
         <w:rPr>
           <w:rFonts w:ascii="Times New Roman" w:eastAsia="Times New Roman" w:hAnsi="Times New Roman" w:cs="Times New Roman"/>
           <w:color w:val="000000"/>
@@ -3883,9 +2823,7 @@
           <w:lang w:val="en-US" w:eastAsia="es-CR"/>
           <w14:ligatures w14:val="none"/>
         </w:rPr>
-        <w:t>. :</w:t>
-      </w:r>
-      <w:proofErr w:type="gramEnd"/>
+      </w:pPr>
       <w:r>
         <w:rPr>
           <w:rFonts w:ascii="Times New Roman" w:eastAsia="Times New Roman" w:hAnsi="Times New Roman" w:cs="Times New Roman"/>
@@ -3896,7 +2834,7 @@
           <w:lang w:val="en-US" w:eastAsia="es-CR"/>
           <w14:ligatures w14:val="none"/>
         </w:rPr>
-        <w:t xml:space="preserve"> Forth.com. (2023). </w:t>
+        <w:t xml:space="preserve">The Forth Programming Language. Retrieved from [https://www.forth.com/] : ForthHub. (2023). </w:t>
       </w:r>
     </w:p>
     <w:p>
@@ -3922,99 +2860,7 @@
           <w:lang w:val="en-US" w:eastAsia="es-CR"/>
           <w14:ligatures w14:val="none"/>
         </w:rPr>
-        <w:t>The Forth Programming Language. Retrieved from [https://www.forth.com/</w:t>
-      </w:r>
-      <w:proofErr w:type="gramStart"/>
-      <w:r>
-        <w:rPr>
-          <w:rFonts w:ascii="Times New Roman" w:eastAsia="Times New Roman" w:hAnsi="Times New Roman" w:cs="Times New Roman"/>
-          <w:color w:val="000000"/>
-          <w:kern w:val="0"/>
-          <w:sz w:val="24"/>
-          <w:szCs w:val="24"/>
-          <w:lang w:val="en-US" w:eastAsia="es-CR"/>
-          <w14:ligatures w14:val="none"/>
-        </w:rPr>
-        <w:t>] :</w:t>
-      </w:r>
-      <w:proofErr w:type="gramEnd"/>
-      <w:r>
-        <w:rPr>
-          <w:rFonts w:ascii="Times New Roman" w:eastAsia="Times New Roman" w:hAnsi="Times New Roman" w:cs="Times New Roman"/>
-          <w:color w:val="000000"/>
-          <w:kern w:val="0"/>
-          <w:sz w:val="24"/>
-          <w:szCs w:val="24"/>
-          <w:lang w:val="en-US" w:eastAsia="es-CR"/>
-          <w14:ligatures w14:val="none"/>
-        </w:rPr>
-        <w:t xml:space="preserve"> </w:t>
-      </w:r>
-      <w:proofErr w:type="spellStart"/>
-      <w:r>
-        <w:rPr>
-          <w:rFonts w:ascii="Times New Roman" w:eastAsia="Times New Roman" w:hAnsi="Times New Roman" w:cs="Times New Roman"/>
-          <w:color w:val="000000"/>
-          <w:kern w:val="0"/>
-          <w:sz w:val="24"/>
-          <w:szCs w:val="24"/>
-          <w:lang w:val="en-US" w:eastAsia="es-CR"/>
-          <w14:ligatures w14:val="none"/>
-        </w:rPr>
-        <w:t>ForthHub</w:t>
-      </w:r>
-      <w:proofErr w:type="spellEnd"/>
-      <w:r>
-        <w:rPr>
-          <w:rFonts w:ascii="Times New Roman" w:eastAsia="Times New Roman" w:hAnsi="Times New Roman" w:cs="Times New Roman"/>
-          <w:color w:val="000000"/>
-          <w:kern w:val="0"/>
-          <w:sz w:val="24"/>
-          <w:szCs w:val="24"/>
-          <w:lang w:val="en-US" w:eastAsia="es-CR"/>
-          <w14:ligatures w14:val="none"/>
-        </w:rPr>
-        <w:t xml:space="preserve">. (2023). </w:t>
-      </w:r>
-    </w:p>
-    <w:p>
-      <w:pPr>
-        <w:spacing w:before="100" w:beforeAutospacing="1" w:after="100" w:afterAutospacing="1" w:line="240" w:lineRule="auto"/>
-        <w:rPr>
-          <w:rFonts w:ascii="Times New Roman" w:eastAsia="Times New Roman" w:hAnsi="Times New Roman" w:cs="Times New Roman"/>
-          <w:color w:val="000000"/>
-          <w:kern w:val="0"/>
-          <w:sz w:val="24"/>
-          <w:szCs w:val="24"/>
-          <w:lang w:val="en-US" w:eastAsia="es-CR"/>
-          <w14:ligatures w14:val="none"/>
-        </w:rPr>
-      </w:pPr>
-      <w:proofErr w:type="spellStart"/>
-      <w:r>
-        <w:rPr>
-          <w:rFonts w:ascii="Times New Roman" w:eastAsia="Times New Roman" w:hAnsi="Times New Roman" w:cs="Times New Roman"/>
-          <w:color w:val="000000"/>
-          <w:kern w:val="0"/>
-          <w:sz w:val="24"/>
-          <w:szCs w:val="24"/>
-          <w:lang w:val="en-US" w:eastAsia="es-CR"/>
-          <w14:ligatures w14:val="none"/>
-        </w:rPr>
-        <w:t>ForthHub</w:t>
-      </w:r>
-      <w:proofErr w:type="spellEnd"/>
-      <w:r>
-        <w:rPr>
-          <w:rFonts w:ascii="Times New Roman" w:eastAsia="Times New Roman" w:hAnsi="Times New Roman" w:cs="Times New Roman"/>
-          <w:color w:val="000000"/>
-          <w:kern w:val="0"/>
-          <w:sz w:val="24"/>
-          <w:szCs w:val="24"/>
-          <w:lang w:val="en-US" w:eastAsia="es-CR"/>
-          <w14:ligatures w14:val="none"/>
-        </w:rPr>
-        <w:t>: A place for all things Forth. Retrieved from [https://github.com/ForthHub/ForthHub]</w:t>
+        <w:t>ForthHub: A place for all things Forth. Retrieved from [https://github.com/ForthHub/ForthHub]</w:t>
       </w:r>
     </w:p>
     <w:p>
@@ -4069,7 +2915,7 @@
           <w:kern w:val="0"/>
           <w:sz w:val="24"/>
           <w:szCs w:val="24"/>
-          <w:lang w:eastAsia="es-CR"/>
+          <w:lang w:val="en-US" w:eastAsia="es-CR"/>
           <w14:ligatures w14:val="none"/>
         </w:rPr>
       </w:pPr>
@@ -4086,7 +2932,7 @@
           <w:kern w:val="0"/>
           <w:sz w:val="24"/>
           <w:szCs w:val="24"/>
-          <w:lang w:eastAsia="es-CR"/>
+          <w:lang w:val="en-US" w:eastAsia="es-CR"/>
           <w14:ligatures w14:val="none"/>
         </w:rPr>
       </w:pPr>
@@ -4164,319 +3010,7 @@
           <w:lang w:eastAsia="es-CR"/>
           <w14:ligatures w14:val="none"/>
         </w:rPr>
-        <w:t xml:space="preserve"> Para practicar el lenguaje </w:t>
-      </w:r>
-      <w:proofErr w:type="spellStart"/>
-      <w:r>
-        <w:rPr>
-          <w:rFonts w:ascii="Times New Roman" w:eastAsia="Times New Roman" w:hAnsi="Times New Roman" w:cs="Times New Roman"/>
-          <w:color w:val="000000"/>
-          <w:kern w:val="0"/>
-          <w:sz w:val="24"/>
-          <w:szCs w:val="24"/>
-          <w:lang w:eastAsia="es-CR"/>
-          <w14:ligatures w14:val="none"/>
-        </w:rPr>
-        <w:t>Forth</w:t>
-      </w:r>
-      <w:proofErr w:type="spellEnd"/>
-      <w:r>
-        <w:rPr>
-          <w:rFonts w:ascii="Times New Roman" w:eastAsia="Times New Roman" w:hAnsi="Times New Roman" w:cs="Times New Roman"/>
-          <w:color w:val="000000"/>
-          <w:kern w:val="0"/>
-          <w:sz w:val="24"/>
-          <w:szCs w:val="24"/>
-          <w:lang w:eastAsia="es-CR"/>
-          <w14:ligatures w14:val="none"/>
-        </w:rPr>
-        <w:t>, puedes usar un intérprete o un compilador que te permita ejecutar y depurar el código en tiempo real. Algunas opciones son [</w:t>
-      </w:r>
-      <w:proofErr w:type="spellStart"/>
-      <w:r>
-        <w:rPr>
-          <w:rFonts w:ascii="Times New Roman" w:eastAsia="Times New Roman" w:hAnsi="Times New Roman" w:cs="Times New Roman"/>
-          <w:color w:val="000000"/>
-          <w:kern w:val="0"/>
-          <w:sz w:val="24"/>
-          <w:szCs w:val="24"/>
-          <w:lang w:eastAsia="es-CR"/>
-          <w14:ligatures w14:val="none"/>
-        </w:rPr>
-        <w:t>gforth</w:t>
-      </w:r>
-      <w:proofErr w:type="spellEnd"/>
-      <w:r>
-        <w:rPr>
-          <w:rFonts w:ascii="Times New Roman" w:eastAsia="Times New Roman" w:hAnsi="Times New Roman" w:cs="Times New Roman"/>
-          <w:color w:val="000000"/>
-          <w:kern w:val="0"/>
-          <w:sz w:val="24"/>
-          <w:szCs w:val="24"/>
-          <w:lang w:eastAsia="es-CR"/>
-          <w14:ligatures w14:val="none"/>
-        </w:rPr>
-        <w:t>], [</w:t>
-      </w:r>
-      <w:proofErr w:type="spellStart"/>
-      <w:r>
-        <w:rPr>
-          <w:rFonts w:ascii="Times New Roman" w:eastAsia="Times New Roman" w:hAnsi="Times New Roman" w:cs="Times New Roman"/>
-          <w:color w:val="000000"/>
-          <w:kern w:val="0"/>
-          <w:sz w:val="24"/>
-          <w:szCs w:val="24"/>
-          <w:lang w:eastAsia="es-CR"/>
-          <w14:ligatures w14:val="none"/>
-        </w:rPr>
-        <w:t>SwiftForth</w:t>
-      </w:r>
-      <w:proofErr w:type="spellEnd"/>
-      <w:r>
-        <w:rPr>
-          <w:rFonts w:ascii="Times New Roman" w:eastAsia="Times New Roman" w:hAnsi="Times New Roman" w:cs="Times New Roman"/>
-          <w:color w:val="000000"/>
-          <w:kern w:val="0"/>
-          <w:sz w:val="24"/>
-          <w:szCs w:val="24"/>
-          <w:lang w:eastAsia="es-CR"/>
-          <w14:ligatures w14:val="none"/>
-        </w:rPr>
-        <w:t xml:space="preserve">] o [Win32Forth], que son implementaciones gratuitas y multiplataforma de </w:t>
-      </w:r>
-      <w:proofErr w:type="spellStart"/>
-      <w:r>
-        <w:rPr>
-          <w:rFonts w:ascii="Times New Roman" w:eastAsia="Times New Roman" w:hAnsi="Times New Roman" w:cs="Times New Roman"/>
-          <w:color w:val="000000"/>
-          <w:kern w:val="0"/>
-          <w:sz w:val="24"/>
-          <w:szCs w:val="24"/>
-          <w:lang w:eastAsia="es-CR"/>
-          <w14:ligatures w14:val="none"/>
-        </w:rPr>
-        <w:t>Forth</w:t>
-      </w:r>
-      <w:proofErr w:type="spellEnd"/>
-      <w:r>
-        <w:rPr>
-          <w:rFonts w:ascii="Times New Roman" w:eastAsia="Times New Roman" w:hAnsi="Times New Roman" w:cs="Times New Roman"/>
-          <w:color w:val="000000"/>
-          <w:kern w:val="0"/>
-          <w:sz w:val="24"/>
-          <w:szCs w:val="24"/>
-          <w:lang w:eastAsia="es-CR"/>
-          <w14:ligatures w14:val="none"/>
-        </w:rPr>
-        <w:t>. También puedes usar un entorno de desarrollo integrado (IDE) que te facilite la edición y el manejo de los archivos de código. Algunas opciones son [</w:t>
-      </w:r>
-      <w:proofErr w:type="spellStart"/>
-      <w:r>
-        <w:rPr>
-          <w:rFonts w:ascii="Times New Roman" w:eastAsia="Times New Roman" w:hAnsi="Times New Roman" w:cs="Times New Roman"/>
-          <w:color w:val="000000"/>
-          <w:kern w:val="0"/>
-          <w:sz w:val="24"/>
-          <w:szCs w:val="24"/>
-          <w:lang w:eastAsia="es-CR"/>
-          <w14:ligatures w14:val="none"/>
-        </w:rPr>
-        <w:t>ForthIDE</w:t>
-      </w:r>
-      <w:proofErr w:type="spellEnd"/>
-      <w:r>
-        <w:rPr>
-          <w:rFonts w:ascii="Times New Roman" w:eastAsia="Times New Roman" w:hAnsi="Times New Roman" w:cs="Times New Roman"/>
-          <w:color w:val="000000"/>
-          <w:kern w:val="0"/>
-          <w:sz w:val="24"/>
-          <w:szCs w:val="24"/>
-          <w:lang w:eastAsia="es-CR"/>
-          <w14:ligatures w14:val="none"/>
-        </w:rPr>
-        <w:t>], [</w:t>
-      </w:r>
-      <w:proofErr w:type="spellStart"/>
-      <w:r>
-        <w:rPr>
-          <w:rFonts w:ascii="Times New Roman" w:eastAsia="Times New Roman" w:hAnsi="Times New Roman" w:cs="Times New Roman"/>
-          <w:color w:val="000000"/>
-          <w:kern w:val="0"/>
-          <w:sz w:val="24"/>
-          <w:szCs w:val="24"/>
-          <w:lang w:eastAsia="es-CR"/>
-          <w14:ligatures w14:val="none"/>
-        </w:rPr>
-        <w:t>ForthPad</w:t>
-      </w:r>
-      <w:proofErr w:type="spellEnd"/>
-      <w:r>
-        <w:rPr>
-          <w:rFonts w:ascii="Times New Roman" w:eastAsia="Times New Roman" w:hAnsi="Times New Roman" w:cs="Times New Roman"/>
-          <w:color w:val="000000"/>
-          <w:kern w:val="0"/>
-          <w:sz w:val="24"/>
-          <w:szCs w:val="24"/>
-          <w:lang w:eastAsia="es-CR"/>
-          <w14:ligatures w14:val="none"/>
-        </w:rPr>
-        <w:t>] o [</w:t>
-      </w:r>
-      <w:proofErr w:type="spellStart"/>
-      <w:r>
-        <w:rPr>
-          <w:rFonts w:ascii="Times New Roman" w:eastAsia="Times New Roman" w:hAnsi="Times New Roman" w:cs="Times New Roman"/>
-          <w:color w:val="000000"/>
-          <w:kern w:val="0"/>
-          <w:sz w:val="24"/>
-          <w:szCs w:val="24"/>
-          <w:lang w:eastAsia="es-CR"/>
-          <w14:ligatures w14:val="none"/>
-        </w:rPr>
-        <w:t>ForthBuilder</w:t>
-      </w:r>
-      <w:proofErr w:type="spellEnd"/>
-      <w:r>
-        <w:rPr>
-          <w:rFonts w:ascii="Times New Roman" w:eastAsia="Times New Roman" w:hAnsi="Times New Roman" w:cs="Times New Roman"/>
-          <w:color w:val="000000"/>
-          <w:kern w:val="0"/>
-          <w:sz w:val="24"/>
-          <w:szCs w:val="24"/>
-          <w:lang w:eastAsia="es-CR"/>
-          <w14:ligatures w14:val="none"/>
-        </w:rPr>
-        <w:t xml:space="preserve">], que son herramientas específicas para </w:t>
-      </w:r>
-      <w:proofErr w:type="spellStart"/>
-      <w:r>
-        <w:rPr>
-          <w:rFonts w:ascii="Times New Roman" w:eastAsia="Times New Roman" w:hAnsi="Times New Roman" w:cs="Times New Roman"/>
-          <w:color w:val="000000"/>
-          <w:kern w:val="0"/>
-          <w:sz w:val="24"/>
-          <w:szCs w:val="24"/>
-          <w:lang w:eastAsia="es-CR"/>
-          <w14:ligatures w14:val="none"/>
-        </w:rPr>
-        <w:t>Forth</w:t>
-      </w:r>
-      <w:proofErr w:type="spellEnd"/>
-      <w:r>
-        <w:rPr>
-          <w:rFonts w:ascii="Times New Roman" w:eastAsia="Times New Roman" w:hAnsi="Times New Roman" w:cs="Times New Roman"/>
-          <w:color w:val="000000"/>
-          <w:kern w:val="0"/>
-          <w:sz w:val="24"/>
-          <w:szCs w:val="24"/>
-          <w:lang w:eastAsia="es-CR"/>
-          <w14:ligatures w14:val="none"/>
-        </w:rPr>
-        <w:t xml:space="preserve">. Otra forma de practicar el lenguaje </w:t>
-      </w:r>
-      <w:proofErr w:type="spellStart"/>
-      <w:r>
-        <w:rPr>
-          <w:rFonts w:ascii="Times New Roman" w:eastAsia="Times New Roman" w:hAnsi="Times New Roman" w:cs="Times New Roman"/>
-          <w:color w:val="000000"/>
-          <w:kern w:val="0"/>
-          <w:sz w:val="24"/>
-          <w:szCs w:val="24"/>
-          <w:lang w:eastAsia="es-CR"/>
-          <w14:ligatures w14:val="none"/>
-        </w:rPr>
-        <w:t>Forth</w:t>
-      </w:r>
-      <w:proofErr w:type="spellEnd"/>
-      <w:r>
-        <w:rPr>
-          <w:rFonts w:ascii="Times New Roman" w:eastAsia="Times New Roman" w:hAnsi="Times New Roman" w:cs="Times New Roman"/>
-          <w:color w:val="000000"/>
-          <w:kern w:val="0"/>
-          <w:sz w:val="24"/>
-          <w:szCs w:val="24"/>
-          <w:lang w:eastAsia="es-CR"/>
-          <w14:ligatures w14:val="none"/>
-        </w:rPr>
-        <w:t xml:space="preserve"> es participar en desafíos o concursos de programación, como el [IOCCC] o el [</w:t>
-      </w:r>
-      <w:proofErr w:type="spellStart"/>
-      <w:r>
-        <w:rPr>
-          <w:rFonts w:ascii="Times New Roman" w:eastAsia="Times New Roman" w:hAnsi="Times New Roman" w:cs="Times New Roman"/>
-          <w:color w:val="000000"/>
-          <w:kern w:val="0"/>
-          <w:sz w:val="24"/>
-          <w:szCs w:val="24"/>
-          <w:lang w:eastAsia="es-CR"/>
-          <w14:ligatures w14:val="none"/>
-        </w:rPr>
-        <w:t>Code</w:t>
-      </w:r>
-      <w:proofErr w:type="spellEnd"/>
-      <w:r>
-        <w:rPr>
-          <w:rFonts w:ascii="Times New Roman" w:eastAsia="Times New Roman" w:hAnsi="Times New Roman" w:cs="Times New Roman"/>
-          <w:color w:val="000000"/>
-          <w:kern w:val="0"/>
-          <w:sz w:val="24"/>
-          <w:szCs w:val="24"/>
-          <w:lang w:eastAsia="es-CR"/>
-          <w14:ligatures w14:val="none"/>
-        </w:rPr>
-        <w:t xml:space="preserve"> Golf </w:t>
-      </w:r>
-      <w:proofErr w:type="spellStart"/>
-      <w:r>
-        <w:rPr>
-          <w:rFonts w:ascii="Times New Roman" w:eastAsia="Times New Roman" w:hAnsi="Times New Roman" w:cs="Times New Roman"/>
-          <w:color w:val="000000"/>
-          <w:kern w:val="0"/>
-          <w:sz w:val="24"/>
-          <w:szCs w:val="24"/>
-          <w:lang w:eastAsia="es-CR"/>
-          <w14:ligatures w14:val="none"/>
-        </w:rPr>
-        <w:t>Stack</w:t>
-      </w:r>
-      <w:proofErr w:type="spellEnd"/>
-      <w:r>
-        <w:rPr>
-          <w:rFonts w:ascii="Times New Roman" w:eastAsia="Times New Roman" w:hAnsi="Times New Roman" w:cs="Times New Roman"/>
-          <w:color w:val="000000"/>
-          <w:kern w:val="0"/>
-          <w:sz w:val="24"/>
-          <w:szCs w:val="24"/>
-          <w:lang w:eastAsia="es-CR"/>
-          <w14:ligatures w14:val="none"/>
-        </w:rPr>
-        <w:t xml:space="preserve"> Exchange], que te retan a crear programas cortos y originales en </w:t>
-      </w:r>
-      <w:proofErr w:type="spellStart"/>
-      <w:r>
-        <w:rPr>
-          <w:rFonts w:ascii="Times New Roman" w:eastAsia="Times New Roman" w:hAnsi="Times New Roman" w:cs="Times New Roman"/>
-          <w:color w:val="000000"/>
-          <w:kern w:val="0"/>
-          <w:sz w:val="24"/>
-          <w:szCs w:val="24"/>
-          <w:lang w:eastAsia="es-CR"/>
-          <w14:ligatures w14:val="none"/>
-        </w:rPr>
-        <w:t>Forth</w:t>
-      </w:r>
-      <w:proofErr w:type="spellEnd"/>
-      <w:r>
-        <w:rPr>
-          <w:rFonts w:ascii="Times New Roman" w:eastAsia="Times New Roman" w:hAnsi="Times New Roman" w:cs="Times New Roman"/>
-          <w:color w:val="000000"/>
-          <w:kern w:val="0"/>
-          <w:sz w:val="24"/>
-          <w:szCs w:val="24"/>
-          <w:lang w:eastAsia="es-CR"/>
-          <w14:ligatures w14:val="none"/>
-        </w:rPr>
-        <w:t>.</w:t>
+        <w:t xml:space="preserve"> Para practicar el lenguaje Forth, puedes usar un intérprete o un compilador que te permita ejecutar y depurar el código en tiempo real. Algunas opciones son [gforth], [SwiftForth] o [Win32Forth], que son implementaciones gratuitas y multiplataforma de Forth. También puedes usar un entorno de desarrollo integrado (IDE) que te facilite la edición y el manejo de los archivos de código. Algunas opciones son [ForthIDE], [ForthPad] o [ForthBuilder], que son herramientas específicas para Forth. Otra forma de practicar el lenguaje Forth es participar en desafíos o concursos de programación, como el [IOCCC] o el [Code Golf Stack Exchange], que te retan a crear programas cortos y originales en Forth.</w:t>
       </w:r>
     </w:p>
     <w:p>
@@ -4566,33 +3100,7 @@
           <w:lang w:eastAsia="es-CR"/>
           <w14:ligatures w14:val="none"/>
         </w:rPr>
-        <w:t xml:space="preserve">Para ver ejemplos de programas escritos en </w:t>
-      </w:r>
-      <w:proofErr w:type="spellStart"/>
-      <w:r>
-        <w:rPr>
-          <w:rFonts w:ascii="Times New Roman" w:eastAsia="Times New Roman" w:hAnsi="Times New Roman" w:cs="Times New Roman"/>
-          <w:color w:val="000000"/>
-          <w:kern w:val="0"/>
-          <w:sz w:val="24"/>
-          <w:szCs w:val="24"/>
-          <w:lang w:eastAsia="es-CR"/>
-          <w14:ligatures w14:val="none"/>
-        </w:rPr>
-        <w:t>Forth</w:t>
-      </w:r>
-      <w:proofErr w:type="spellEnd"/>
-      <w:r>
-        <w:rPr>
-          <w:rFonts w:ascii="Times New Roman" w:eastAsia="Times New Roman" w:hAnsi="Times New Roman" w:cs="Times New Roman"/>
-          <w:color w:val="000000"/>
-          <w:kern w:val="0"/>
-          <w:sz w:val="24"/>
-          <w:szCs w:val="24"/>
-          <w:lang w:eastAsia="es-CR"/>
-          <w14:ligatures w14:val="none"/>
-        </w:rPr>
-        <w:t xml:space="preserve">, </w:t>
+        <w:t xml:space="preserve">Para ver ejemplos de programas escritos en Forth, </w:t>
       </w:r>
       <w:r>
         <w:rPr>
@@ -4646,59 +3154,7 @@
           <w:lang w:eastAsia="es-CR"/>
           <w14:ligatures w14:val="none"/>
         </w:rPr>
-        <w:t>El libro [</w:t>
-      </w:r>
-      <w:proofErr w:type="spellStart"/>
-      <w:r>
-        <w:rPr>
-          <w:rFonts w:ascii="Times New Roman" w:eastAsia="Times New Roman" w:hAnsi="Times New Roman" w:cs="Times New Roman"/>
-          <w:color w:val="000000"/>
-          <w:kern w:val="0"/>
-          <w:sz w:val="24"/>
-          <w:szCs w:val="24"/>
-          <w:lang w:eastAsia="es-CR"/>
-          <w14:ligatures w14:val="none"/>
-        </w:rPr>
-        <w:t>Starting</w:t>
-      </w:r>
-      <w:proofErr w:type="spellEnd"/>
-      <w:r>
-        <w:rPr>
-          <w:rFonts w:ascii="Times New Roman" w:eastAsia="Times New Roman" w:hAnsi="Times New Roman" w:cs="Times New Roman"/>
-          <w:color w:val="000000"/>
-          <w:kern w:val="0"/>
-          <w:sz w:val="24"/>
-          <w:szCs w:val="24"/>
-          <w:lang w:eastAsia="es-CR"/>
-          <w14:ligatures w14:val="none"/>
-        </w:rPr>
-        <w:t xml:space="preserve"> </w:t>
-      </w:r>
-      <w:proofErr w:type="spellStart"/>
-      <w:r>
-        <w:rPr>
-          <w:rFonts w:ascii="Times New Roman" w:eastAsia="Times New Roman" w:hAnsi="Times New Roman" w:cs="Times New Roman"/>
-          <w:color w:val="000000"/>
-          <w:kern w:val="0"/>
-          <w:sz w:val="24"/>
-          <w:szCs w:val="24"/>
-          <w:lang w:eastAsia="es-CR"/>
-          <w14:ligatures w14:val="none"/>
-        </w:rPr>
-        <w:t>Forth</w:t>
-      </w:r>
-      <w:proofErr w:type="spellEnd"/>
-      <w:r>
-        <w:rPr>
-          <w:rFonts w:ascii="Times New Roman" w:eastAsia="Times New Roman" w:hAnsi="Times New Roman" w:cs="Times New Roman"/>
-          <w:color w:val="000000"/>
-          <w:kern w:val="0"/>
-          <w:sz w:val="24"/>
-          <w:szCs w:val="24"/>
-          <w:lang w:eastAsia="es-CR"/>
-          <w14:ligatures w14:val="none"/>
-        </w:rPr>
-        <w:t>], de Leo Brodie, que contiene numerosos ejemplos y ejercicios para aprender el lenguaje desde cero.</w:t>
+        <w:t>El libro [Starting Forth], de Leo Brodie, que contiene numerosos ejemplos y ejercicios para aprender el lenguaje desde cero.</w:t>
       </w:r>
     </w:p>
     <w:p>
@@ -4728,59 +3184,7 @@
           <w:lang w:eastAsia="es-CR"/>
           <w14:ligatures w14:val="none"/>
         </w:rPr>
-        <w:t xml:space="preserve">El sitio web [Rosetta </w:t>
-      </w:r>
-      <w:proofErr w:type="spellStart"/>
-      <w:r>
-        <w:rPr>
-          <w:rFonts w:ascii="Times New Roman" w:eastAsia="Times New Roman" w:hAnsi="Times New Roman" w:cs="Times New Roman"/>
-          <w:color w:val="000000"/>
-          <w:kern w:val="0"/>
-          <w:sz w:val="24"/>
-          <w:szCs w:val="24"/>
-          <w:lang w:eastAsia="es-CR"/>
-          <w14:ligatures w14:val="none"/>
-        </w:rPr>
-        <w:t>Code</w:t>
-      </w:r>
-      <w:proofErr w:type="spellEnd"/>
-      <w:r>
-        <w:rPr>
-          <w:rFonts w:ascii="Times New Roman" w:eastAsia="Times New Roman" w:hAnsi="Times New Roman" w:cs="Times New Roman"/>
-          <w:color w:val="000000"/>
-          <w:kern w:val="0"/>
-          <w:sz w:val="24"/>
-          <w:szCs w:val="24"/>
-          <w:lang w:eastAsia="es-CR"/>
-          <w14:ligatures w14:val="none"/>
-        </w:rPr>
-        <w:t xml:space="preserve">], que es un repositorio de soluciones a problemas comunes de programación en diferentes lenguajes, incluyendo </w:t>
-      </w:r>
-      <w:proofErr w:type="spellStart"/>
-      <w:r>
-        <w:rPr>
-          <w:rFonts w:ascii="Times New Roman" w:eastAsia="Times New Roman" w:hAnsi="Times New Roman" w:cs="Times New Roman"/>
-          <w:color w:val="000000"/>
-          <w:kern w:val="0"/>
-          <w:sz w:val="24"/>
-          <w:szCs w:val="24"/>
-          <w:lang w:eastAsia="es-CR"/>
-          <w14:ligatures w14:val="none"/>
-        </w:rPr>
-        <w:t>Forth</w:t>
-      </w:r>
-      <w:proofErr w:type="spellEnd"/>
-      <w:r>
-        <w:rPr>
-          <w:rFonts w:ascii="Times New Roman" w:eastAsia="Times New Roman" w:hAnsi="Times New Roman" w:cs="Times New Roman"/>
-          <w:color w:val="000000"/>
-          <w:kern w:val="0"/>
-          <w:sz w:val="24"/>
-          <w:szCs w:val="24"/>
-          <w:lang w:eastAsia="es-CR"/>
-          <w14:ligatures w14:val="none"/>
-        </w:rPr>
-        <w:t>.</w:t>
+        <w:t>El sitio web [Rosetta Code], que es un repositorio de soluciones a problemas comunes de programación en diferentes lenguajes, incluyendo Forth.</w:t>
       </w:r>
     </w:p>
     <w:p>
@@ -4810,59 +3214,7 @@
           <w:lang w:eastAsia="es-CR"/>
           <w14:ligatures w14:val="none"/>
         </w:rPr>
-        <w:t>El sitio web [</w:t>
-      </w:r>
-      <w:proofErr w:type="spellStart"/>
-      <w:r>
-        <w:rPr>
-          <w:rFonts w:ascii="Times New Roman" w:eastAsia="Times New Roman" w:hAnsi="Times New Roman" w:cs="Times New Roman"/>
-          <w:color w:val="000000"/>
-          <w:kern w:val="0"/>
-          <w:sz w:val="24"/>
-          <w:szCs w:val="24"/>
-          <w:lang w:eastAsia="es-CR"/>
-          <w14:ligatures w14:val="none"/>
-        </w:rPr>
-        <w:t>ForthHub</w:t>
-      </w:r>
-      <w:proofErr w:type="spellEnd"/>
-      <w:r>
-        <w:rPr>
-          <w:rFonts w:ascii="Times New Roman" w:eastAsia="Times New Roman" w:hAnsi="Times New Roman" w:cs="Times New Roman"/>
-          <w:color w:val="000000"/>
-          <w:kern w:val="0"/>
-          <w:sz w:val="24"/>
-          <w:szCs w:val="24"/>
-          <w:lang w:eastAsia="es-CR"/>
-          <w14:ligatures w14:val="none"/>
-        </w:rPr>
-        <w:t xml:space="preserve">], que es una plataforma colaborativa para compartir proyectos, código y documentación sobre </w:t>
-      </w:r>
-      <w:proofErr w:type="spellStart"/>
-      <w:r>
-        <w:rPr>
-          <w:rFonts w:ascii="Times New Roman" w:eastAsia="Times New Roman" w:hAnsi="Times New Roman" w:cs="Times New Roman"/>
-          <w:color w:val="000000"/>
-          <w:kern w:val="0"/>
-          <w:sz w:val="24"/>
-          <w:szCs w:val="24"/>
-          <w:lang w:eastAsia="es-CR"/>
-          <w14:ligatures w14:val="none"/>
-        </w:rPr>
-        <w:t>Forth</w:t>
-      </w:r>
-      <w:proofErr w:type="spellEnd"/>
-      <w:r>
-        <w:rPr>
-          <w:rFonts w:ascii="Times New Roman" w:eastAsia="Times New Roman" w:hAnsi="Times New Roman" w:cs="Times New Roman"/>
-          <w:color w:val="000000"/>
-          <w:kern w:val="0"/>
-          <w:sz w:val="24"/>
-          <w:szCs w:val="24"/>
-          <w:lang w:eastAsia="es-CR"/>
-          <w14:ligatures w14:val="none"/>
-        </w:rPr>
-        <w:t>.</w:t>
+        <w:t>El sitio web [ForthHub], que es una plataforma colaborativa para compartir proyectos, código y documentación sobre Forth.</w:t>
       </w:r>
     </w:p>
     <w:p>
@@ -4932,19 +3284,7 @@
           <w:lang w:eastAsia="es-CR"/>
           <w14:ligatures w14:val="none"/>
         </w:rPr>
-        <w:t>implica</w:t>
-      </w:r>
-      <w:r>
-        <w:rPr>
-          <w:rFonts w:ascii="Times New Roman" w:eastAsia="Times New Roman" w:hAnsi="Times New Roman" w:cs="Times New Roman"/>
-          <w:color w:val="000000"/>
-          <w:kern w:val="0"/>
-          <w:sz w:val="24"/>
-          <w:szCs w:val="24"/>
-          <w:lang w:eastAsia="es-CR"/>
-          <w14:ligatures w14:val="none"/>
-        </w:rPr>
-        <w:t xml:space="preserve"> que los operadores se escriben después de los operandos, sin necesidad de paréntesis. Por ejemplo, la expresión (4 + 7) * 2 se escribe así: 4 7 + 2 *</w:t>
+        <w:t>implica que los operadores se escriben después de los operandos, sin necesidad de paréntesis. Por ejemplo, la expresión (4 + 7) * 2 se escribe así: 4 7 + 2 *</w:t>
       </w:r>
     </w:p>
     <w:p>
@@ -4987,189 +3327,7 @@
           <w:lang w:eastAsia="es-CR"/>
           <w14:ligatures w14:val="none"/>
         </w:rPr>
-        <w:t xml:space="preserve"> pila funciona como una lista donde solo se puede acceder al último elemento (el tope de la pila) y donde se pueden realizar operaciones de apilar (</w:t>
-      </w:r>
-      <w:proofErr w:type="spellStart"/>
-      <w:r>
-        <w:rPr>
-          <w:rFonts w:ascii="Times New Roman" w:eastAsia="Times New Roman" w:hAnsi="Times New Roman" w:cs="Times New Roman"/>
-          <w:color w:val="000000"/>
-          <w:kern w:val="0"/>
-          <w:sz w:val="24"/>
-          <w:szCs w:val="24"/>
-          <w:lang w:eastAsia="es-CR"/>
-          <w14:ligatures w14:val="none"/>
-        </w:rPr>
-        <w:t>push</w:t>
-      </w:r>
-      <w:proofErr w:type="spellEnd"/>
-      <w:r>
-        <w:rPr>
-          <w:rFonts w:ascii="Times New Roman" w:eastAsia="Times New Roman" w:hAnsi="Times New Roman" w:cs="Times New Roman"/>
-          <w:color w:val="000000"/>
-          <w:kern w:val="0"/>
-          <w:sz w:val="24"/>
-          <w:szCs w:val="24"/>
-          <w:lang w:eastAsia="es-CR"/>
-          <w14:ligatures w14:val="none"/>
-        </w:rPr>
-        <w:t xml:space="preserve">) y </w:t>
-      </w:r>
-      <w:proofErr w:type="spellStart"/>
-      <w:r>
-        <w:rPr>
-          <w:rFonts w:ascii="Times New Roman" w:eastAsia="Times New Roman" w:hAnsi="Times New Roman" w:cs="Times New Roman"/>
-          <w:color w:val="000000"/>
-          <w:kern w:val="0"/>
-          <w:sz w:val="24"/>
-          <w:szCs w:val="24"/>
-          <w:lang w:eastAsia="es-CR"/>
-          <w14:ligatures w14:val="none"/>
-        </w:rPr>
-        <w:t>desapilar</w:t>
-      </w:r>
-      <w:proofErr w:type="spellEnd"/>
-      <w:r>
-        <w:rPr>
-          <w:rFonts w:ascii="Times New Roman" w:eastAsia="Times New Roman" w:hAnsi="Times New Roman" w:cs="Times New Roman"/>
-          <w:color w:val="000000"/>
-          <w:kern w:val="0"/>
-          <w:sz w:val="24"/>
-          <w:szCs w:val="24"/>
-          <w:lang w:eastAsia="es-CR"/>
-          <w14:ligatures w14:val="none"/>
-        </w:rPr>
-        <w:t xml:space="preserve"> (pop). Por ejemplo, la expresión anterior se evalúa así: 4 7 + 2 * -&gt; 4 (</w:t>
-      </w:r>
-      <w:proofErr w:type="spellStart"/>
-      <w:r>
-        <w:rPr>
-          <w:rFonts w:ascii="Times New Roman" w:eastAsia="Times New Roman" w:hAnsi="Times New Roman" w:cs="Times New Roman"/>
-          <w:color w:val="000000"/>
-          <w:kern w:val="0"/>
-          <w:sz w:val="24"/>
-          <w:szCs w:val="24"/>
-          <w:lang w:eastAsia="es-CR"/>
-          <w14:ligatures w14:val="none"/>
-        </w:rPr>
-        <w:t>push</w:t>
-      </w:r>
-      <w:proofErr w:type="spellEnd"/>
-      <w:r>
-        <w:rPr>
-          <w:rFonts w:ascii="Times New Roman" w:eastAsia="Times New Roman" w:hAnsi="Times New Roman" w:cs="Times New Roman"/>
-          <w:color w:val="000000"/>
-          <w:kern w:val="0"/>
-          <w:sz w:val="24"/>
-          <w:szCs w:val="24"/>
-          <w:lang w:eastAsia="es-CR"/>
-          <w14:ligatures w14:val="none"/>
-        </w:rPr>
-        <w:t>) -&gt; 4 7 (</w:t>
-      </w:r>
-      <w:proofErr w:type="spellStart"/>
-      <w:r>
-        <w:rPr>
-          <w:rFonts w:ascii="Times New Roman" w:eastAsia="Times New Roman" w:hAnsi="Times New Roman" w:cs="Times New Roman"/>
-          <w:color w:val="000000"/>
-          <w:kern w:val="0"/>
-          <w:sz w:val="24"/>
-          <w:szCs w:val="24"/>
-          <w:lang w:eastAsia="es-CR"/>
-          <w14:ligatures w14:val="none"/>
-        </w:rPr>
-        <w:t>push</w:t>
-      </w:r>
-      <w:proofErr w:type="spellEnd"/>
-      <w:r>
-        <w:rPr>
-          <w:rFonts w:ascii="Times New Roman" w:eastAsia="Times New Roman" w:hAnsi="Times New Roman" w:cs="Times New Roman"/>
-          <w:color w:val="000000"/>
-          <w:kern w:val="0"/>
-          <w:sz w:val="24"/>
-          <w:szCs w:val="24"/>
-          <w:lang w:eastAsia="es-CR"/>
-          <w14:ligatures w14:val="none"/>
-        </w:rPr>
-        <w:t xml:space="preserve">) -&gt; 4 11 (pop + </w:t>
-      </w:r>
-      <w:proofErr w:type="spellStart"/>
-      <w:r>
-        <w:rPr>
-          <w:rFonts w:ascii="Times New Roman" w:eastAsia="Times New Roman" w:hAnsi="Times New Roman" w:cs="Times New Roman"/>
-          <w:color w:val="000000"/>
-          <w:kern w:val="0"/>
-          <w:sz w:val="24"/>
-          <w:szCs w:val="24"/>
-          <w:lang w:eastAsia="es-CR"/>
-          <w14:ligatures w14:val="none"/>
-        </w:rPr>
-        <w:t>push</w:t>
-      </w:r>
-      <w:proofErr w:type="spellEnd"/>
-      <w:r>
-        <w:rPr>
-          <w:rFonts w:ascii="Times New Roman" w:eastAsia="Times New Roman" w:hAnsi="Times New Roman" w:cs="Times New Roman"/>
-          <w:color w:val="000000"/>
-          <w:kern w:val="0"/>
-          <w:sz w:val="24"/>
-          <w:szCs w:val="24"/>
-          <w:lang w:eastAsia="es-CR"/>
-          <w14:ligatures w14:val="none"/>
-        </w:rPr>
-        <w:t>) -&gt; 4 11 2 (</w:t>
-      </w:r>
-      <w:proofErr w:type="spellStart"/>
-      <w:r>
-        <w:rPr>
-          <w:rFonts w:ascii="Times New Roman" w:eastAsia="Times New Roman" w:hAnsi="Times New Roman" w:cs="Times New Roman"/>
-          <w:color w:val="000000"/>
-          <w:kern w:val="0"/>
-          <w:sz w:val="24"/>
-          <w:szCs w:val="24"/>
-          <w:lang w:eastAsia="es-CR"/>
-          <w14:ligatures w14:val="none"/>
-        </w:rPr>
-        <w:t>push</w:t>
-      </w:r>
-      <w:proofErr w:type="spellEnd"/>
-      <w:r>
-        <w:rPr>
-          <w:rFonts w:ascii="Times New Roman" w:eastAsia="Times New Roman" w:hAnsi="Times New Roman" w:cs="Times New Roman"/>
-          <w:color w:val="000000"/>
-          <w:kern w:val="0"/>
-          <w:sz w:val="24"/>
-          <w:szCs w:val="24"/>
-          <w:lang w:eastAsia="es-CR"/>
-          <w14:ligatures w14:val="none"/>
-        </w:rPr>
-        <w:t xml:space="preserve">) -&gt; 22 (pop * </w:t>
-      </w:r>
-      <w:proofErr w:type="spellStart"/>
-      <w:r>
-        <w:rPr>
-          <w:rFonts w:ascii="Times New Roman" w:eastAsia="Times New Roman" w:hAnsi="Times New Roman" w:cs="Times New Roman"/>
-          <w:color w:val="000000"/>
-          <w:kern w:val="0"/>
-          <w:sz w:val="24"/>
-          <w:szCs w:val="24"/>
-          <w:lang w:eastAsia="es-CR"/>
-          <w14:ligatures w14:val="none"/>
-        </w:rPr>
-        <w:t>push</w:t>
-      </w:r>
-      <w:proofErr w:type="spellEnd"/>
-      <w:r>
-        <w:rPr>
-          <w:rFonts w:ascii="Times New Roman" w:eastAsia="Times New Roman" w:hAnsi="Times New Roman" w:cs="Times New Roman"/>
-          <w:color w:val="000000"/>
-          <w:kern w:val="0"/>
-          <w:sz w:val="24"/>
-          <w:szCs w:val="24"/>
-          <w:lang w:eastAsia="es-CR"/>
-          <w14:ligatures w14:val="none"/>
-        </w:rPr>
-        <w:t>).</w:t>
+        <w:t xml:space="preserve"> pila funciona como una lista donde solo se puede acceder al último elemento (el tope de la pila) y donde se pueden realizar operaciones de apilar (push) y desapilar (pop). Por ejemplo, la expresión anterior se evalúa así: 4 7 + 2 * -&gt; 4 (push) -&gt; 4 7 (push) -&gt; 4 11 (pop + push) -&gt; 4 11 2 (push) -&gt; 22 (pop * push).</w:t>
       </w:r>
     </w:p>
     <w:p>
@@ -5288,33 +3446,7 @@
           <w:lang w:eastAsia="es-CR"/>
           <w14:ligatures w14:val="none"/>
         </w:rPr>
-        <w:t xml:space="preserve">Para entender el funcionamiento del lenguaje </w:t>
-      </w:r>
-      <w:proofErr w:type="spellStart"/>
-      <w:r>
-        <w:rPr>
-          <w:rFonts w:ascii="Times New Roman" w:eastAsia="Times New Roman" w:hAnsi="Times New Roman" w:cs="Times New Roman"/>
-          <w:color w:val="000000"/>
-          <w:kern w:val="0"/>
-          <w:sz w:val="24"/>
-          <w:szCs w:val="24"/>
-          <w:lang w:eastAsia="es-CR"/>
-          <w14:ligatures w14:val="none"/>
-        </w:rPr>
-        <w:t>Forth</w:t>
-      </w:r>
-      <w:proofErr w:type="spellEnd"/>
-      <w:r>
-        <w:rPr>
-          <w:rFonts w:ascii="Times New Roman" w:eastAsia="Times New Roman" w:hAnsi="Times New Roman" w:cs="Times New Roman"/>
-          <w:color w:val="000000"/>
-          <w:kern w:val="0"/>
-          <w:sz w:val="24"/>
-          <w:szCs w:val="24"/>
-          <w:lang w:eastAsia="es-CR"/>
-          <w14:ligatures w14:val="none"/>
-        </w:rPr>
-        <w:t>, debes conocer sus principales características, que son las siguientes:</w:t>
+        <w:t>Para entender el funcionamiento del lenguaje Forth, debes conocer sus principales características, que son las siguientes:</w:t>
       </w:r>
     </w:p>
     <w:p>
@@ -5434,33 +3566,7 @@
           <w:lang w:eastAsia="es-CR"/>
           <w14:ligatures w14:val="none"/>
         </w:rPr>
-        <w:t xml:space="preserve">Estas características se explican con más detalle en la sección anterior del ensayo sobre el lenguaje </w:t>
-      </w:r>
-      <w:proofErr w:type="spellStart"/>
-      <w:r>
-        <w:rPr>
-          <w:rFonts w:ascii="Times New Roman" w:eastAsia="Times New Roman" w:hAnsi="Times New Roman" w:cs="Times New Roman"/>
-          <w:color w:val="000000"/>
-          <w:kern w:val="0"/>
-          <w:sz w:val="24"/>
-          <w:szCs w:val="24"/>
-          <w:lang w:eastAsia="es-CR"/>
-          <w14:ligatures w14:val="none"/>
-        </w:rPr>
-        <w:t>Forth</w:t>
-      </w:r>
-      <w:proofErr w:type="spellEnd"/>
-      <w:r>
-        <w:rPr>
-          <w:rFonts w:ascii="Times New Roman" w:eastAsia="Times New Roman" w:hAnsi="Times New Roman" w:cs="Times New Roman"/>
-          <w:color w:val="000000"/>
-          <w:kern w:val="0"/>
-          <w:sz w:val="24"/>
-          <w:szCs w:val="24"/>
-          <w:lang w:eastAsia="es-CR"/>
-          <w14:ligatures w14:val="none"/>
-        </w:rPr>
-        <w:t>.</w:t>
+        <w:t>Estas características se explican con más detalle en la sección anterior del ensayo sobre el lenguaje Forth.</w:t>
       </w:r>
     </w:p>
     <w:p>
@@ -5554,33 +3660,7 @@
           <w:lang w:eastAsia="es-CR"/>
           <w14:ligatures w14:val="none"/>
         </w:rPr>
-        <w:t xml:space="preserve">Para instalar el lenguaje </w:t>
-      </w:r>
-      <w:proofErr w:type="spellStart"/>
-      <w:r>
-        <w:rPr>
-          <w:rFonts w:ascii="Times New Roman" w:eastAsia="Times New Roman" w:hAnsi="Times New Roman" w:cs="Times New Roman"/>
-          <w:color w:val="000000"/>
-          <w:kern w:val="0"/>
-          <w:sz w:val="24"/>
-          <w:szCs w:val="24"/>
-          <w:lang w:eastAsia="es-CR"/>
-          <w14:ligatures w14:val="none"/>
-        </w:rPr>
-        <w:t>Forth</w:t>
-      </w:r>
-      <w:proofErr w:type="spellEnd"/>
-      <w:r>
-        <w:rPr>
-          <w:rFonts w:ascii="Times New Roman" w:eastAsia="Times New Roman" w:hAnsi="Times New Roman" w:cs="Times New Roman"/>
-          <w:color w:val="000000"/>
-          <w:kern w:val="0"/>
-          <w:sz w:val="24"/>
-          <w:szCs w:val="24"/>
-          <w:lang w:eastAsia="es-CR"/>
-          <w14:ligatures w14:val="none"/>
-        </w:rPr>
-        <w:t xml:space="preserve"> en tu computadora, debes seguir los siguientes pasos:</w:t>
+        <w:t>Para instalar el lenguaje Forth en tu computadora, debes seguir los siguientes pasos:</w:t>
       </w:r>
     </w:p>
     <w:p>
@@ -5610,111 +3690,7 @@
           <w:lang w:eastAsia="es-CR"/>
           <w14:ligatures w14:val="none"/>
         </w:rPr>
-        <w:t xml:space="preserve">Elegir una implementación o versión de </w:t>
-      </w:r>
-      <w:proofErr w:type="spellStart"/>
-      <w:r>
-        <w:rPr>
-          <w:rFonts w:ascii="Times New Roman" w:eastAsia="Times New Roman" w:hAnsi="Times New Roman" w:cs="Times New Roman"/>
-          <w:color w:val="000000"/>
-          <w:kern w:val="0"/>
-          <w:sz w:val="24"/>
-          <w:szCs w:val="24"/>
-          <w:lang w:eastAsia="es-CR"/>
-          <w14:ligatures w14:val="none"/>
-        </w:rPr>
-        <w:t>Forth</w:t>
-      </w:r>
-      <w:proofErr w:type="spellEnd"/>
-      <w:r>
-        <w:rPr>
-          <w:rFonts w:ascii="Times New Roman" w:eastAsia="Times New Roman" w:hAnsi="Times New Roman" w:cs="Times New Roman"/>
-          <w:color w:val="000000"/>
-          <w:kern w:val="0"/>
-          <w:sz w:val="24"/>
-          <w:szCs w:val="24"/>
-          <w:lang w:eastAsia="es-CR"/>
-          <w14:ligatures w14:val="none"/>
-        </w:rPr>
-        <w:t xml:space="preserve"> que sea compatible con tu sistema operativo y arquitectura. Algunas opciones son [</w:t>
-      </w:r>
-      <w:proofErr w:type="spellStart"/>
-      <w:r>
-        <w:rPr>
-          <w:rFonts w:ascii="Times New Roman" w:eastAsia="Times New Roman" w:hAnsi="Times New Roman" w:cs="Times New Roman"/>
-          <w:color w:val="000000"/>
-          <w:kern w:val="0"/>
-          <w:sz w:val="24"/>
-          <w:szCs w:val="24"/>
-          <w:lang w:eastAsia="es-CR"/>
-          <w14:ligatures w14:val="none"/>
-        </w:rPr>
-        <w:t>gforth</w:t>
-      </w:r>
-      <w:proofErr w:type="spellEnd"/>
-      <w:r>
-        <w:rPr>
-          <w:rFonts w:ascii="Times New Roman" w:eastAsia="Times New Roman" w:hAnsi="Times New Roman" w:cs="Times New Roman"/>
-          <w:color w:val="000000"/>
-          <w:kern w:val="0"/>
-          <w:sz w:val="24"/>
-          <w:szCs w:val="24"/>
-          <w:lang w:eastAsia="es-CR"/>
-          <w14:ligatures w14:val="none"/>
-        </w:rPr>
-        <w:t>], [</w:t>
-      </w:r>
-      <w:proofErr w:type="spellStart"/>
-      <w:r>
-        <w:rPr>
-          <w:rFonts w:ascii="Times New Roman" w:eastAsia="Times New Roman" w:hAnsi="Times New Roman" w:cs="Times New Roman"/>
-          <w:color w:val="000000"/>
-          <w:kern w:val="0"/>
-          <w:sz w:val="24"/>
-          <w:szCs w:val="24"/>
-          <w:lang w:eastAsia="es-CR"/>
-          <w14:ligatures w14:val="none"/>
-        </w:rPr>
-        <w:t>SwiftForth</w:t>
-      </w:r>
-      <w:proofErr w:type="spellEnd"/>
-      <w:r>
-        <w:rPr>
-          <w:rFonts w:ascii="Times New Roman" w:eastAsia="Times New Roman" w:hAnsi="Times New Roman" w:cs="Times New Roman"/>
-          <w:color w:val="000000"/>
-          <w:kern w:val="0"/>
-          <w:sz w:val="24"/>
-          <w:szCs w:val="24"/>
-          <w:lang w:eastAsia="es-CR"/>
-          <w14:ligatures w14:val="none"/>
-        </w:rPr>
-        <w:t xml:space="preserve">] o [Win32Forth], que son implementaciones gratuitas y multiplataforma de </w:t>
-      </w:r>
-      <w:proofErr w:type="spellStart"/>
-      <w:r>
-        <w:rPr>
-          <w:rFonts w:ascii="Times New Roman" w:eastAsia="Times New Roman" w:hAnsi="Times New Roman" w:cs="Times New Roman"/>
-          <w:color w:val="000000"/>
-          <w:kern w:val="0"/>
-          <w:sz w:val="24"/>
-          <w:szCs w:val="24"/>
-          <w:lang w:eastAsia="es-CR"/>
-          <w14:ligatures w14:val="none"/>
-        </w:rPr>
-        <w:t>Forth</w:t>
-      </w:r>
-      <w:proofErr w:type="spellEnd"/>
-      <w:r>
-        <w:rPr>
-          <w:rFonts w:ascii="Times New Roman" w:eastAsia="Times New Roman" w:hAnsi="Times New Roman" w:cs="Times New Roman"/>
-          <w:color w:val="000000"/>
-          <w:kern w:val="0"/>
-          <w:sz w:val="24"/>
-          <w:szCs w:val="24"/>
-          <w:lang w:eastAsia="es-CR"/>
-          <w14:ligatures w14:val="none"/>
-        </w:rPr>
-        <w:t>.</w:t>
+        <w:t>Elegir una implementación o versión de Forth que sea compatible con tu sistema operativo y arquitectura. Algunas opciones son [gforth], [SwiftForth] o [Win32Forth], que son implementaciones gratuitas y multiplataforma de Forth.</w:t>
       </w:r>
     </w:p>
     <w:p>
@@ -5744,33 +3720,7 @@
           <w:lang w:eastAsia="es-CR"/>
           <w14:ligatures w14:val="none"/>
         </w:rPr>
-        <w:t xml:space="preserve">Descargar el archivo ejecutable o comprimido desde el sitio web oficial o desde una fuente confiable. Por ejemplo, descargar </w:t>
-      </w:r>
-      <w:proofErr w:type="spellStart"/>
-      <w:r>
-        <w:rPr>
-          <w:rFonts w:ascii="Times New Roman" w:eastAsia="Times New Roman" w:hAnsi="Times New Roman" w:cs="Times New Roman"/>
-          <w:color w:val="000000"/>
-          <w:kern w:val="0"/>
-          <w:sz w:val="24"/>
-          <w:szCs w:val="24"/>
-          <w:lang w:eastAsia="es-CR"/>
-          <w14:ligatures w14:val="none"/>
-        </w:rPr>
-        <w:t>gforth</w:t>
-      </w:r>
-      <w:proofErr w:type="spellEnd"/>
-      <w:r>
-        <w:rPr>
-          <w:rFonts w:ascii="Times New Roman" w:eastAsia="Times New Roman" w:hAnsi="Times New Roman" w:cs="Times New Roman"/>
-          <w:color w:val="000000"/>
-          <w:kern w:val="0"/>
-          <w:sz w:val="24"/>
-          <w:szCs w:val="24"/>
-          <w:lang w:eastAsia="es-CR"/>
-          <w14:ligatures w14:val="none"/>
-        </w:rPr>
-        <w:t xml:space="preserve"> para Windows 10, </w:t>
+        <w:t xml:space="preserve">Descargar el archivo ejecutable o comprimido desde el sitio web oficial o desde una fuente confiable. Por ejemplo, descargar gforth para Windows 10, </w:t>
       </w:r>
       <w:r>
         <w:rPr>
@@ -5824,33 +3774,7 @@
           <w:lang w:eastAsia="es-CR"/>
           <w14:ligatures w14:val="none"/>
         </w:rPr>
-        <w:t xml:space="preserve">Ejecutar el archivo descargado y seguir las instrucciones del instalador. Por ejemplo, para instalar </w:t>
-      </w:r>
-      <w:proofErr w:type="spellStart"/>
-      <w:r>
-        <w:rPr>
-          <w:rFonts w:ascii="Times New Roman" w:eastAsia="Times New Roman" w:hAnsi="Times New Roman" w:cs="Times New Roman"/>
-          <w:color w:val="000000"/>
-          <w:kern w:val="0"/>
-          <w:sz w:val="24"/>
-          <w:szCs w:val="24"/>
-          <w:lang w:eastAsia="es-CR"/>
-          <w14:ligatures w14:val="none"/>
-        </w:rPr>
-        <w:t>gforth</w:t>
-      </w:r>
-      <w:proofErr w:type="spellEnd"/>
-      <w:r>
-        <w:rPr>
-          <w:rFonts w:ascii="Times New Roman" w:eastAsia="Times New Roman" w:hAnsi="Times New Roman" w:cs="Times New Roman"/>
-          <w:color w:val="000000"/>
-          <w:kern w:val="0"/>
-          <w:sz w:val="24"/>
-          <w:szCs w:val="24"/>
-          <w:lang w:eastAsia="es-CR"/>
-          <w14:ligatures w14:val="none"/>
-        </w:rPr>
-        <w:t xml:space="preserve"> para Windows 10, puedes hacer clic en Next, aceptar los términos del acuerdo de licencia, elegir la carpeta de destino y completar la instalación.</w:t>
+        <w:t>Ejecutar el archivo descargado y seguir las instrucciones del instalador. Por ejemplo, para instalar gforth para Windows 10, puedes hacer clic en Next, aceptar los términos del acuerdo de licencia, elegir la carpeta de destino y completar la instalación.</w:t>
       </w:r>
     </w:p>
     <w:p>
@@ -5880,85 +3804,7 @@
           <w:lang w:eastAsia="es-CR"/>
           <w14:ligatures w14:val="none"/>
         </w:rPr>
-        <w:t xml:space="preserve">Verificar que la instalación se haya realizado correctamente y que puedas acceder al intérprete o al compilador de </w:t>
-      </w:r>
-      <w:proofErr w:type="spellStart"/>
-      <w:r>
-        <w:rPr>
-          <w:rFonts w:ascii="Times New Roman" w:eastAsia="Times New Roman" w:hAnsi="Times New Roman" w:cs="Times New Roman"/>
-          <w:color w:val="000000"/>
-          <w:kern w:val="0"/>
-          <w:sz w:val="24"/>
-          <w:szCs w:val="24"/>
-          <w:lang w:eastAsia="es-CR"/>
-          <w14:ligatures w14:val="none"/>
-        </w:rPr>
-        <w:t>Forth</w:t>
-      </w:r>
-      <w:proofErr w:type="spellEnd"/>
-      <w:r>
-        <w:rPr>
-          <w:rFonts w:ascii="Times New Roman" w:eastAsia="Times New Roman" w:hAnsi="Times New Roman" w:cs="Times New Roman"/>
-          <w:color w:val="000000"/>
-          <w:kern w:val="0"/>
-          <w:sz w:val="24"/>
-          <w:szCs w:val="24"/>
-          <w:lang w:eastAsia="es-CR"/>
-          <w14:ligatures w14:val="none"/>
-        </w:rPr>
-        <w:t xml:space="preserve"> desde la línea de comandos o desde el menú de inicio. Por ejemplo, para verificar </w:t>
-      </w:r>
-      <w:proofErr w:type="spellStart"/>
-      <w:r>
-        <w:rPr>
-          <w:rFonts w:ascii="Times New Roman" w:eastAsia="Times New Roman" w:hAnsi="Times New Roman" w:cs="Times New Roman"/>
-          <w:color w:val="000000"/>
-          <w:kern w:val="0"/>
-          <w:sz w:val="24"/>
-          <w:szCs w:val="24"/>
-          <w:lang w:eastAsia="es-CR"/>
-          <w14:ligatures w14:val="none"/>
-        </w:rPr>
-        <w:t>gforth</w:t>
-      </w:r>
-      <w:proofErr w:type="spellEnd"/>
-      <w:r>
-        <w:rPr>
-          <w:rFonts w:ascii="Times New Roman" w:eastAsia="Times New Roman" w:hAnsi="Times New Roman" w:cs="Times New Roman"/>
-          <w:color w:val="000000"/>
-          <w:kern w:val="0"/>
-          <w:sz w:val="24"/>
-          <w:szCs w:val="24"/>
-          <w:lang w:eastAsia="es-CR"/>
-          <w14:ligatures w14:val="none"/>
-        </w:rPr>
-        <w:t xml:space="preserve"> para Windows 10, puedes abrir una ventana del símbolo del sistema y escribir </w:t>
-      </w:r>
-      <w:proofErr w:type="spellStart"/>
-      <w:r>
-        <w:rPr>
-          <w:rFonts w:ascii="Times New Roman" w:eastAsia="Times New Roman" w:hAnsi="Times New Roman" w:cs="Times New Roman"/>
-          <w:color w:val="000000"/>
-          <w:kern w:val="0"/>
-          <w:sz w:val="24"/>
-          <w:szCs w:val="24"/>
-          <w:lang w:eastAsia="es-CR"/>
-          <w14:ligatures w14:val="none"/>
-        </w:rPr>
-        <w:t>gforth</w:t>
-      </w:r>
-      <w:proofErr w:type="spellEnd"/>
-      <w:r>
-        <w:rPr>
-          <w:rFonts w:ascii="Times New Roman" w:eastAsia="Times New Roman" w:hAnsi="Times New Roman" w:cs="Times New Roman"/>
-          <w:color w:val="000000"/>
-          <w:kern w:val="0"/>
-          <w:sz w:val="24"/>
-          <w:szCs w:val="24"/>
-          <w:lang w:eastAsia="es-CR"/>
-          <w14:ligatures w14:val="none"/>
-        </w:rPr>
-        <w:t>. Si todo está bien, deberías ver algo así:</w:t>
+        <w:t>Verificar que la instalación se haya realizado correctamente y que puedas acceder al intérprete o al compilador de Forth desde la línea de comandos o desde el menú de inicio. Por ejemplo, para verificar gforth para Windows 10, puedes abrir una ventana del símbolo del sistema y escribir gforth. Si todo está bien, deberías ver algo así:</w:t>
       </w:r>
     </w:p>
     <w:p>
@@ -5983,7 +3829,7 @@
 </file>
 
 <file path=word/endnotes.xml><?xml version="1.0" encoding="utf-8"?>
-<w:endnotes xmlns:wpc="http://schemas.microsoft.com/office/word/2010/wordprocessingCanvas" xmlns:cx="http://schemas.microsoft.com/office/drawing/2014/chartex" xmlns:cx1="http://schemas.microsoft.com/office/drawing/2015/9/8/chartex" xmlns:cx2="http://schemas.microsoft.com/office/drawing/2015/10/21/chartex" xmlns:cx3="http://schemas.microsoft.com/office/drawing/2016/5/9/chartex" xmlns:cx4="http://schemas.microsoft.com/office/drawing/2016/5/10/chartex" xmlns:cx5="http://schemas.microsoft.com/office/drawing/2016/5/11/chartex" xmlns:cx6="http://schemas.microsoft.com/office/drawing/2016/5/12/chartex" xmlns:cx7="http://schemas.microsoft.com/office/drawing/2016/5/13/chartex" xmlns:cx8="http://schemas.microsoft.com/office/drawing/2016/5/14/chartex" xmlns:mc="http://schemas.openxmlformats.org/markup-compatibility/2006" xmlns:aink="http://schemas.microsoft.com/office/drawing/2016/ink" xmlns:am3d="http://schemas.microsoft.com/office/drawing/2017/model3d" xmlns:o="urn:schemas-microsoft-com:office:office" xmlns:oel="http://schemas.microsoft.com/office/2019/extlst" xmlns:r="http://schemas.openxmlformats.org/officeDocument/2006/relationships" xmlns:m="http://schemas.openxmlformats.org/officeDocument/2006/math" xmlns:v="urn:schemas-microsoft-com:vml" xmlns:wp14="http://schemas.microsoft.com/office/word/2010/wordprocessingDrawing" xmlns:wp="http://schemas.openxmlformats.org/drawingml/2006/wordprocessingDrawing" xmlns:w10="urn:schemas-microsoft-com:office:word" xmlns:w="http://schemas.openxmlformats.org/wordprocessingml/2006/main" xmlns:w14="http://schemas.microsoft.com/office/word/2010/wordml" xmlns:w15="http://schemas.microsoft.com/office/word/2012/wordml" xmlns:w16cex="http://schemas.microsoft.com/office/word/2018/wordml/cex" xmlns:w16cid="http://schemas.microsoft.com/office/word/2016/wordml/cid" xmlns:w16="http://schemas.microsoft.com/office/word/2018/wordml" xmlns:w16sdtdh="http://schemas.microsoft.com/office/word/2020/wordml/sdtdatahash" xmlns:w16se="http://schemas.microsoft.com/office/word/2015/wordml/symex" xmlns:wpg="http://schemas.microsoft.com/office/word/2010/wordprocessingGroup" xmlns:wpi="http://schemas.microsoft.com/office/word/2010/wordprocessingInk" xmlns:wne="http://schemas.microsoft.com/office/word/2006/wordml" xmlns:wps="http://schemas.microsoft.com/office/word/2010/wordprocessingShape" mc:Ignorable="w14 w15 w16se w16cid w16 w16cex w16sdtdh wp14">
+<w:endnotes xmlns:wpc="http://schemas.microsoft.com/office/word/2010/wordprocessingCanvas" xmlns:cx="http://schemas.microsoft.com/office/drawing/2014/chartex" xmlns:cx1="http://schemas.microsoft.com/office/drawing/2015/9/8/chartex" xmlns:cx2="http://schemas.microsoft.com/office/drawing/2015/10/21/chartex" xmlns:cx3="http://schemas.microsoft.com/office/drawing/2016/5/9/chartex" xmlns:cx4="http://schemas.microsoft.com/office/drawing/2016/5/10/chartex" xmlns:cx5="http://schemas.microsoft.com/office/drawing/2016/5/11/chartex" xmlns:cx6="http://schemas.microsoft.com/office/drawing/2016/5/12/chartex" xmlns:cx7="http://schemas.microsoft.com/office/drawing/2016/5/13/chartex" xmlns:cx8="http://schemas.microsoft.com/office/drawing/2016/5/14/chartex" xmlns:mc="http://schemas.openxmlformats.org/markup-compatibility/2006" xmlns:aink="http://schemas.microsoft.com/office/drawing/2016/ink" xmlns:am3d="http://schemas.microsoft.com/office/drawing/2017/model3d" xmlns:o="urn:schemas-microsoft-com:office:office" xmlns:r="http://schemas.openxmlformats.org/officeDocument/2006/relationships" xmlns:m="http://schemas.openxmlformats.org/officeDocument/2006/math" xmlns:v="urn:schemas-microsoft-com:vml" xmlns:wp14="http://schemas.microsoft.com/office/word/2010/wordprocessingDrawing" xmlns:wp="http://schemas.openxmlformats.org/drawingml/2006/wordprocessingDrawing" xmlns:w10="urn:schemas-microsoft-com:office:word" xmlns:w="http://schemas.openxmlformats.org/wordprocessingml/2006/main" xmlns:w14="http://schemas.microsoft.com/office/word/2010/wordml" xmlns:w15="http://schemas.microsoft.com/office/word/2012/wordml" xmlns:w16cex="http://schemas.microsoft.com/office/word/2018/wordml/cex" xmlns:w16cid="http://schemas.microsoft.com/office/word/2016/wordml/cid" xmlns:w16="http://schemas.microsoft.com/office/word/2018/wordml" xmlns:w16sdtdh="http://schemas.microsoft.com/office/word/2020/wordml/sdtdatahash" xmlns:w16se="http://schemas.microsoft.com/office/word/2015/wordml/symex" xmlns:wpg="http://schemas.microsoft.com/office/word/2010/wordprocessingGroup" xmlns:wpi="http://schemas.microsoft.com/office/word/2010/wordprocessingInk" xmlns:wne="http://schemas.microsoft.com/office/word/2006/wordml" xmlns:wps="http://schemas.microsoft.com/office/word/2010/wordprocessingShape" mc:Ignorable="w14 w15 w16se w16cid w16 w16cex w16sdtdh wp14">
   <w:endnote w:type="separator" w:id="-1">
     <w:p>
       <w:pPr>
@@ -6008,7 +3854,7 @@
 </file>
 
 <file path=word/footer1.xml><?xml version="1.0" encoding="utf-8"?>
-<w:ftr xmlns:wpc="http://schemas.microsoft.com/office/word/2010/wordprocessingCanvas" xmlns:cx="http://schemas.microsoft.com/office/drawing/2014/chartex" xmlns:cx1="http://schemas.microsoft.com/office/drawing/2015/9/8/chartex" xmlns:cx2="http://schemas.microsoft.com/office/drawing/2015/10/21/chartex" xmlns:cx3="http://schemas.microsoft.com/office/drawing/2016/5/9/chartex" xmlns:cx4="http://schemas.microsoft.com/office/drawing/2016/5/10/chartex" xmlns:cx5="http://schemas.microsoft.com/office/drawing/2016/5/11/chartex" xmlns:cx6="http://schemas.microsoft.com/office/drawing/2016/5/12/chartex" xmlns:cx7="http://schemas.microsoft.com/office/drawing/2016/5/13/chartex" xmlns:cx8="http://schemas.microsoft.com/office/drawing/2016/5/14/chartex" xmlns:mc="http://schemas.openxmlformats.org/markup-compatibility/2006" xmlns:aink="http://schemas.microsoft.com/office/drawing/2016/ink" xmlns:am3d="http://schemas.microsoft.com/office/drawing/2017/model3d" xmlns:o="urn:schemas-microsoft-com:office:office" xmlns:oel="http://schemas.microsoft.com/office/2019/extlst" xmlns:r="http://schemas.openxmlformats.org/officeDocument/2006/relationships" xmlns:m="http://schemas.openxmlformats.org/officeDocument/2006/math" xmlns:v="urn:schemas-microsoft-com:vml" xmlns:wp14="http://schemas.microsoft.com/office/word/2010/wordprocessingDrawing" xmlns:wp="http://schemas.openxmlformats.org/drawingml/2006/wordprocessingDrawing" xmlns:w10="urn:schemas-microsoft-com:office:word" xmlns:w="http://schemas.openxmlformats.org/wordprocessingml/2006/main" xmlns:w14="http://schemas.microsoft.com/office/word/2010/wordml" xmlns:w15="http://schemas.microsoft.com/office/word/2012/wordml" xmlns:w16cex="http://schemas.microsoft.com/office/word/2018/wordml/cex" xmlns:w16cid="http://schemas.microsoft.com/office/word/2016/wordml/cid" xmlns:w16="http://schemas.microsoft.com/office/word/2018/wordml" xmlns:w16sdtdh="http://schemas.microsoft.com/office/word/2020/wordml/sdtdatahash" xmlns:w16se="http://schemas.microsoft.com/office/word/2015/wordml/symex" xmlns:wpg="http://schemas.microsoft.com/office/word/2010/wordprocessingGroup" xmlns:wpi="http://schemas.microsoft.com/office/word/2010/wordprocessingInk" xmlns:wne="http://schemas.microsoft.com/office/word/2006/wordml" xmlns:wps="http://schemas.microsoft.com/office/word/2010/wordprocessingShape" mc:Ignorable="w14 w15 w16se w16cid w16 w16cex w16sdtdh wp14">
+<w:ftr xmlns:wpc="http://schemas.microsoft.com/office/word/2010/wordprocessingCanvas" xmlns:cx="http://schemas.microsoft.com/office/drawing/2014/chartex" xmlns:cx1="http://schemas.microsoft.com/office/drawing/2015/9/8/chartex" xmlns:cx2="http://schemas.microsoft.com/office/drawing/2015/10/21/chartex" xmlns:cx3="http://schemas.microsoft.com/office/drawing/2016/5/9/chartex" xmlns:cx4="http://schemas.microsoft.com/office/drawing/2016/5/10/chartex" xmlns:cx5="http://schemas.microsoft.com/office/drawing/2016/5/11/chartex" xmlns:cx6="http://schemas.microsoft.com/office/drawing/2016/5/12/chartex" xmlns:cx7="http://schemas.microsoft.com/office/drawing/2016/5/13/chartex" xmlns:cx8="http://schemas.microsoft.com/office/drawing/2016/5/14/chartex" xmlns:mc="http://schemas.openxmlformats.org/markup-compatibility/2006" xmlns:aink="http://schemas.microsoft.com/office/drawing/2016/ink" xmlns:am3d="http://schemas.microsoft.com/office/drawing/2017/model3d" xmlns:o="urn:schemas-microsoft-com:office:office" xmlns:r="http://schemas.openxmlformats.org/officeDocument/2006/relationships" xmlns:m="http://schemas.openxmlformats.org/officeDocument/2006/math" xmlns:v="urn:schemas-microsoft-com:vml" xmlns:wp14="http://schemas.microsoft.com/office/word/2010/wordprocessingDrawing" xmlns:wp="http://schemas.openxmlformats.org/drawingml/2006/wordprocessingDrawing" xmlns:w10="urn:schemas-microsoft-com:office:word" xmlns:w="http://schemas.openxmlformats.org/wordprocessingml/2006/main" xmlns:w14="http://schemas.microsoft.com/office/word/2010/wordml" xmlns:w15="http://schemas.microsoft.com/office/word/2012/wordml" xmlns:w16cex="http://schemas.microsoft.com/office/word/2018/wordml/cex" xmlns:w16cid="http://schemas.microsoft.com/office/word/2016/wordml/cid" xmlns:w16="http://schemas.microsoft.com/office/word/2018/wordml" xmlns:w16sdtdh="http://schemas.microsoft.com/office/word/2020/wordml/sdtdatahash" xmlns:w16se="http://schemas.microsoft.com/office/word/2015/wordml/symex" xmlns:wpg="http://schemas.microsoft.com/office/word/2010/wordprocessingGroup" xmlns:wpi="http://schemas.microsoft.com/office/word/2010/wordprocessingInk" xmlns:wne="http://schemas.microsoft.com/office/word/2006/wordml" xmlns:wps="http://schemas.microsoft.com/office/word/2010/wordprocessingShape" mc:Ignorable="w14 w15 w16se w16cid w16 w16cex w16sdtdh wp14">
   <w:p>
     <w:pPr>
       <w:pStyle w:val="Piedepgina"/>
@@ -6068,7 +3914,7 @@
 </file>
 
 <file path=word/footnotes.xml><?xml version="1.0" encoding="utf-8"?>
-<w:footnotes xmlns:wpc="http://schemas.microsoft.com/office/word/2010/wordprocessingCanvas" xmlns:cx="http://schemas.microsoft.com/office/drawing/2014/chartex" xmlns:cx1="http://schemas.microsoft.com/office/drawing/2015/9/8/chartex" xmlns:cx2="http://schemas.microsoft.com/office/drawing/2015/10/21/chartex" xmlns:cx3="http://schemas.microsoft.com/office/drawing/2016/5/9/chartex" xmlns:cx4="http://schemas.microsoft.com/office/drawing/2016/5/10/chartex" xmlns:cx5="http://schemas.microsoft.com/office/drawing/2016/5/11/chartex" xmlns:cx6="http://schemas.microsoft.com/office/drawing/2016/5/12/chartex" xmlns:cx7="http://schemas.microsoft.com/office/drawing/2016/5/13/chartex" xmlns:cx8="http://schemas.microsoft.com/office/drawing/2016/5/14/chartex" xmlns:mc="http://schemas.openxmlformats.org/markup-compatibility/2006" xmlns:aink="http://schemas.microsoft.com/office/drawing/2016/ink" xmlns:am3d="http://schemas.microsoft.com/office/drawing/2017/model3d" xmlns:o="urn:schemas-microsoft-com:office:office" xmlns:oel="http://schemas.microsoft.com/office/2019/extlst" xmlns:r="http://schemas.openxmlformats.org/officeDocument/2006/relationships" xmlns:m="http://schemas.openxmlformats.org/officeDocument/2006/math" xmlns:v="urn:schemas-microsoft-com:vml" xmlns:wp14="http://schemas.microsoft.com/office/word/2010/wordprocessingDrawing" xmlns:wp="http://schemas.openxmlformats.org/drawingml/2006/wordprocessingDrawing" xmlns:w10="urn:schemas-microsoft-com:office:word" xmlns:w="http://schemas.openxmlformats.org/wordprocessingml/2006/main" xmlns:w14="http://schemas.microsoft.com/office/word/2010/wordml" xmlns:w15="http://schemas.microsoft.com/office/word/2012/wordml" xmlns:w16cex="http://schemas.microsoft.com/office/word/2018/wordml/cex" xmlns:w16cid="http://schemas.microsoft.com/office/word/2016/wordml/cid" xmlns:w16="http://schemas.microsoft.com/office/word/2018/wordml" xmlns:w16sdtdh="http://schemas.microsoft.com/office/word/2020/wordml/sdtdatahash" xmlns:w16se="http://schemas.microsoft.com/office/word/2015/wordml/symex" xmlns:wpg="http://schemas.microsoft.com/office/word/2010/wordprocessingGroup" xmlns:wpi="http://schemas.microsoft.com/office/word/2010/wordprocessingInk" xmlns:wne="http://schemas.microsoft.com/office/word/2006/wordml" xmlns:wps="http://schemas.microsoft.com/office/word/2010/wordprocessingShape" mc:Ignorable="w14 w15 w16se w16cid w16 w16cex w16sdtdh wp14">
+<w:footnotes xmlns:wpc="http://schemas.microsoft.com/office/word/2010/wordprocessingCanvas" xmlns:cx="http://schemas.microsoft.com/office/drawing/2014/chartex" xmlns:cx1="http://schemas.microsoft.com/office/drawing/2015/9/8/chartex" xmlns:cx2="http://schemas.microsoft.com/office/drawing/2015/10/21/chartex" xmlns:cx3="http://schemas.microsoft.com/office/drawing/2016/5/9/chartex" xmlns:cx4="http://schemas.microsoft.com/office/drawing/2016/5/10/chartex" xmlns:cx5="http://schemas.microsoft.com/office/drawing/2016/5/11/chartex" xmlns:cx6="http://schemas.microsoft.com/office/drawing/2016/5/12/chartex" xmlns:cx7="http://schemas.microsoft.com/office/drawing/2016/5/13/chartex" xmlns:cx8="http://schemas.microsoft.com/office/drawing/2016/5/14/chartex" xmlns:mc="http://schemas.openxmlformats.org/markup-compatibility/2006" xmlns:aink="http://schemas.microsoft.com/office/drawing/2016/ink" xmlns:am3d="http://schemas.microsoft.com/office/drawing/2017/model3d" xmlns:o="urn:schemas-microsoft-com:office:office" xmlns:r="http://schemas.openxmlformats.org/officeDocument/2006/relationships" xmlns:m="http://schemas.openxmlformats.org/officeDocument/2006/math" xmlns:v="urn:schemas-microsoft-com:vml" xmlns:wp14="http://schemas.microsoft.com/office/word/2010/wordprocessingDrawing" xmlns:wp="http://schemas.openxmlformats.org/drawingml/2006/wordprocessingDrawing" xmlns:w10="urn:schemas-microsoft-com:office:word" xmlns:w="http://schemas.openxmlformats.org/wordprocessingml/2006/main" xmlns:w14="http://schemas.microsoft.com/office/word/2010/wordml" xmlns:w15="http://schemas.microsoft.com/office/word/2012/wordml" xmlns:w16cex="http://schemas.microsoft.com/office/word/2018/wordml/cex" xmlns:w16cid="http://schemas.microsoft.com/office/word/2016/wordml/cid" xmlns:w16="http://schemas.microsoft.com/office/word/2018/wordml" xmlns:w16sdtdh="http://schemas.microsoft.com/office/word/2020/wordml/sdtdatahash" xmlns:w16se="http://schemas.microsoft.com/office/word/2015/wordml/symex" xmlns:wpg="http://schemas.microsoft.com/office/word/2010/wordprocessingGroup" xmlns:wpi="http://schemas.microsoft.com/office/word/2010/wordprocessingInk" xmlns:wne="http://schemas.microsoft.com/office/word/2006/wordml" xmlns:wps="http://schemas.microsoft.com/office/word/2010/wordprocessingShape" mc:Ignorable="w14 w15 w16se w16cid w16 w16cex w16sdtdh wp14">
   <w:footnote w:type="separator" w:id="-1">
     <w:p>
       <w:pPr>
@@ -6093,7 +3939,7 @@
 </file>
 
 <file path=word/numbering.xml><?xml version="1.0" encoding="utf-8"?>
-<w:numbering xmlns:wpc="http://schemas.microsoft.com/office/word/2010/wordprocessingCanvas" xmlns:cx="http://schemas.microsoft.com/office/drawing/2014/chartex" xmlns:cx1="http://schemas.microsoft.com/office/drawing/2015/9/8/chartex" xmlns:cx2="http://schemas.microsoft.com/office/drawing/2015/10/21/chartex" xmlns:cx3="http://schemas.microsoft.com/office/drawing/2016/5/9/chartex" xmlns:cx4="http://schemas.microsoft.com/office/drawing/2016/5/10/chartex" xmlns:cx5="http://schemas.microsoft.com/office/drawing/2016/5/11/chartex" xmlns:cx6="http://schemas.microsoft.com/office/drawing/2016/5/12/chartex" xmlns:cx7="http://schemas.microsoft.com/office/drawing/2016/5/13/chartex" xmlns:cx8="http://schemas.microsoft.com/office/drawing/2016/5/14/chartex" xmlns:mc="http://schemas.openxmlformats.org/markup-compatibility/2006" xmlns:aink="http://schemas.microsoft.com/office/drawing/2016/ink" xmlns:am3d="http://schemas.microsoft.com/office/drawing/2017/model3d" xmlns:o="urn:schemas-microsoft-com:office:office" xmlns:oel="http://schemas.microsoft.com/office/2019/extlst" xmlns:r="http://schemas.openxmlformats.org/officeDocument/2006/relationships" xmlns:m="http://schemas.openxmlformats.org/officeDocument/2006/math" xmlns:v="urn:schemas-microsoft-com:vml" xmlns:wp14="http://schemas.microsoft.com/office/word/2010/wordprocessingDrawing" xmlns:wp="http://schemas.openxmlformats.org/drawingml/2006/wordprocessingDrawing" xmlns:w10="urn:schemas-microsoft-com:office:word" xmlns:w="http://schemas.openxmlformats.org/wordprocessingml/2006/main" xmlns:w14="http://schemas.microsoft.com/office/word/2010/wordml" xmlns:w15="http://schemas.microsoft.com/office/word/2012/wordml" xmlns:w16cex="http://schemas.microsoft.com/office/word/2018/wordml/cex" xmlns:w16cid="http://schemas.microsoft.com/office/word/2016/wordml/cid" xmlns:w16="http://schemas.microsoft.com/office/word/2018/wordml" xmlns:w16sdtdh="http://schemas.microsoft.com/office/word/2020/wordml/sdtdatahash" xmlns:w16se="http://schemas.microsoft.com/office/word/2015/wordml/symex" xmlns:wpg="http://schemas.microsoft.com/office/word/2010/wordprocessingGroup" xmlns:wpi="http://schemas.microsoft.com/office/word/2010/wordprocessingInk" xmlns:wne="http://schemas.microsoft.com/office/word/2006/wordml" xmlns:wps="http://schemas.microsoft.com/office/word/2010/wordprocessingShape" mc:Ignorable="w14 w15 w16se w16cid w16 w16cex w16sdtdh wp14">
+<w:numbering xmlns:wpc="http://schemas.microsoft.com/office/word/2010/wordprocessingCanvas" xmlns:cx="http://schemas.microsoft.com/office/drawing/2014/chartex" xmlns:cx1="http://schemas.microsoft.com/office/drawing/2015/9/8/chartex" xmlns:cx2="http://schemas.microsoft.com/office/drawing/2015/10/21/chartex" xmlns:cx3="http://schemas.microsoft.com/office/drawing/2016/5/9/chartex" xmlns:cx4="http://schemas.microsoft.com/office/drawing/2016/5/10/chartex" xmlns:cx5="http://schemas.microsoft.com/office/drawing/2016/5/11/chartex" xmlns:cx6="http://schemas.microsoft.com/office/drawing/2016/5/12/chartex" xmlns:cx7="http://schemas.microsoft.com/office/drawing/2016/5/13/chartex" xmlns:cx8="http://schemas.microsoft.com/office/drawing/2016/5/14/chartex" xmlns:mc="http://schemas.openxmlformats.org/markup-compatibility/2006" xmlns:aink="http://schemas.microsoft.com/office/drawing/2016/ink" xmlns:am3d="http://schemas.microsoft.com/office/drawing/2017/model3d" xmlns:o="urn:schemas-microsoft-com:office:office" xmlns:r="http://schemas.openxmlformats.org/officeDocument/2006/relationships" xmlns:m="http://schemas.openxmlformats.org/officeDocument/2006/math" xmlns:v="urn:schemas-microsoft-com:vml" xmlns:wp14="http://schemas.microsoft.com/office/word/2010/wordprocessingDrawing" xmlns:wp="http://schemas.openxmlformats.org/drawingml/2006/wordprocessingDrawing" xmlns:w10="urn:schemas-microsoft-com:office:word" xmlns:w="http://schemas.openxmlformats.org/wordprocessingml/2006/main" xmlns:w14="http://schemas.microsoft.com/office/word/2010/wordml" xmlns:w15="http://schemas.microsoft.com/office/word/2012/wordml" xmlns:w16cex="http://schemas.microsoft.com/office/word/2018/wordml/cex" xmlns:w16cid="http://schemas.microsoft.com/office/word/2016/wordml/cid" xmlns:w16="http://schemas.microsoft.com/office/word/2018/wordml" xmlns:w16sdtdh="http://schemas.microsoft.com/office/word/2020/wordml/sdtdatahash" xmlns:w16se="http://schemas.microsoft.com/office/word/2015/wordml/symex" xmlns:wpg="http://schemas.microsoft.com/office/word/2010/wordprocessingGroup" xmlns:wpi="http://schemas.microsoft.com/office/word/2010/wordprocessingInk" xmlns:wne="http://schemas.microsoft.com/office/word/2006/wordml" xmlns:wps="http://schemas.microsoft.com/office/word/2010/wordprocessingShape" mc:Ignorable="w14 w15 w16se w16cid w16 w16cex w16sdtdh wp14">
   <w:abstractNum w:abstractNumId="0" w15:restartNumberingAfterBreak="0">
     <w:nsid w:val="1F2D3F51"/>
     <w:multiLevelType w:val="multilevel"/>
@@ -7882,40 +5728,40 @@
       </w:rPr>
     </w:lvl>
   </w:abstractNum>
-  <w:num w:numId="1" w16cid:durableId="1005401023">
+  <w:num w:numId="1">
     <w:abstractNumId w:val="5"/>
   </w:num>
-  <w:num w:numId="2" w16cid:durableId="1706328059">
+  <w:num w:numId="2">
     <w:abstractNumId w:val="9"/>
   </w:num>
-  <w:num w:numId="3" w16cid:durableId="485901965">
+  <w:num w:numId="3">
     <w:abstractNumId w:val="11"/>
   </w:num>
-  <w:num w:numId="4" w16cid:durableId="1420641235">
+  <w:num w:numId="4">
     <w:abstractNumId w:val="7"/>
   </w:num>
-  <w:num w:numId="5" w16cid:durableId="629362255">
+  <w:num w:numId="5">
     <w:abstractNumId w:val="10"/>
   </w:num>
-  <w:num w:numId="6" w16cid:durableId="1616250100">
+  <w:num w:numId="6">
     <w:abstractNumId w:val="8"/>
   </w:num>
-  <w:num w:numId="7" w16cid:durableId="585697197">
+  <w:num w:numId="7">
     <w:abstractNumId w:val="4"/>
   </w:num>
-  <w:num w:numId="8" w16cid:durableId="940604049">
+  <w:num w:numId="8">
     <w:abstractNumId w:val="6"/>
   </w:num>
-  <w:num w:numId="9" w16cid:durableId="1375692764">
+  <w:num w:numId="9">
     <w:abstractNumId w:val="0"/>
   </w:num>
-  <w:num w:numId="10" w16cid:durableId="1021469573">
+  <w:num w:numId="10">
     <w:abstractNumId w:val="1"/>
   </w:num>
-  <w:num w:numId="11" w16cid:durableId="711151658">
+  <w:num w:numId="11">
     <w:abstractNumId w:val="3"/>
   </w:num>
-  <w:num w:numId="12" w16cid:durableId="2099983264">
+  <w:num w:numId="12">
     <w:abstractNumId w:val="2"/>
   </w:num>
 </w:numbering>

--- a/Investigacion Forth Word.docx
+++ b/Investigacion Forth Word.docx
@@ -2391,117 +2391,9 @@
           <w:lang w:eastAsia="es-CR"/>
           <w14:ligatures w14:val="none"/>
         </w:rPr>
-        <w:t>aracterísticas generales son:</w:t>
-      </w:r>
-    </w:p>
-    <w:p>
-      <w:pPr>
-        <w:spacing w:before="100" w:beforeAutospacing="1" w:after="100" w:afterAutospacing="1" w:line="240" w:lineRule="auto"/>
-        <w:rPr>
-          <w:rFonts w:ascii="Times New Roman" w:eastAsia="Times New Roman" w:hAnsi="Times New Roman" w:cs="Times New Roman"/>
-          <w:color w:val="000000"/>
-          <w:kern w:val="0"/>
-          <w:sz w:val="24"/>
-          <w:szCs w:val="24"/>
-          <w:lang w:eastAsia="es-CR"/>
-          <w14:ligatures w14:val="none"/>
-        </w:rPr>
-      </w:pPr>
-      <w:r>
-        <w:rPr>
-          <w:rFonts w:ascii="Times New Roman" w:eastAsia="Times New Roman" w:hAnsi="Times New Roman" w:cs="Times New Roman"/>
-          <w:color w:val="000000"/>
-          <w:kern w:val="0"/>
-          <w:sz w:val="24"/>
-          <w:szCs w:val="24"/>
-          <w:lang w:eastAsia="es-CR"/>
-          <w14:ligatures w14:val="none"/>
-        </w:rPr>
-        <w:t>Es un lenguaje de bajo nivel, es decir, que está cerca del funcionamiento de la máquina y permite un control directo del hardware.</w:t>
-      </w:r>
-    </w:p>
-    <w:p>
-      <w:pPr>
-        <w:spacing w:before="100" w:beforeAutospacing="1" w:after="100" w:afterAutospacing="1" w:line="240" w:lineRule="auto"/>
-        <w:rPr>
-          <w:rFonts w:ascii="Times New Roman" w:eastAsia="Times New Roman" w:hAnsi="Times New Roman" w:cs="Times New Roman"/>
-          <w:color w:val="000000"/>
-          <w:kern w:val="0"/>
-          <w:sz w:val="24"/>
-          <w:szCs w:val="24"/>
-          <w:lang w:eastAsia="es-CR"/>
-          <w14:ligatures w14:val="none"/>
-        </w:rPr>
-      </w:pPr>
-      <w:r>
-        <w:rPr>
-          <w:rFonts w:ascii="Times New Roman" w:eastAsia="Times New Roman" w:hAnsi="Times New Roman" w:cs="Times New Roman"/>
-          <w:color w:val="000000"/>
-          <w:kern w:val="0"/>
-          <w:sz w:val="24"/>
-          <w:szCs w:val="24"/>
-          <w:lang w:eastAsia="es-CR"/>
-          <w14:ligatures w14:val="none"/>
-        </w:rPr>
-        <w:t>Es un lenguaje extensible, es decir, que permite al programador definir nuevas palabras o modificar las existentes según sus necesidades.</w:t>
-      </w:r>
-    </w:p>
-    <w:p>
-      <w:pPr>
-        <w:spacing w:before="100" w:beforeAutospacing="1" w:after="100" w:afterAutospacing="1" w:line="240" w:lineRule="auto"/>
-        <w:rPr>
-          <w:rFonts w:ascii="Times New Roman" w:eastAsia="Times New Roman" w:hAnsi="Times New Roman" w:cs="Times New Roman"/>
-          <w:color w:val="000000"/>
-          <w:kern w:val="0"/>
-          <w:sz w:val="24"/>
-          <w:szCs w:val="24"/>
-          <w:lang w:eastAsia="es-CR"/>
-          <w14:ligatures w14:val="none"/>
-        </w:rPr>
-      </w:pPr>
-      <w:r>
-        <w:rPr>
-          <w:rFonts w:ascii="Times New Roman" w:eastAsia="Times New Roman" w:hAnsi="Times New Roman" w:cs="Times New Roman"/>
-          <w:color w:val="000000"/>
-          <w:kern w:val="0"/>
-          <w:sz w:val="24"/>
-          <w:szCs w:val="24"/>
-          <w:lang w:eastAsia="es-CR"/>
-          <w14:ligatures w14:val="none"/>
-        </w:rPr>
-        <w:t>Es un lenguaje conciso, es decir, que usa pocas palabras o símbolos para expresar las instrucciones.</w:t>
-      </w:r>
-    </w:p>
-    <w:p>
-      <w:pPr>
-        <w:spacing w:before="100" w:beforeAutospacing="1" w:after="100" w:afterAutospacing="1" w:line="240" w:lineRule="auto"/>
-        <w:rPr>
-          <w:rFonts w:ascii="Times New Roman" w:eastAsia="Times New Roman" w:hAnsi="Times New Roman" w:cs="Times New Roman"/>
-          <w:color w:val="000000"/>
-          <w:kern w:val="0"/>
-          <w:sz w:val="24"/>
-          <w:szCs w:val="24"/>
-          <w:lang w:eastAsia="es-CR"/>
-          <w14:ligatures w14:val="none"/>
-        </w:rPr>
-      </w:pPr>
-      <w:r>
-        <w:rPr>
-          <w:rFonts w:ascii="Times New Roman" w:eastAsia="Times New Roman" w:hAnsi="Times New Roman" w:cs="Times New Roman"/>
-          <w:color w:val="000000"/>
-          <w:kern w:val="0"/>
-          <w:sz w:val="24"/>
-          <w:szCs w:val="24"/>
-          <w:lang w:eastAsia="es-CR"/>
-          <w14:ligatures w14:val="none"/>
-        </w:rPr>
-        <w:t>Es un lenguaje interactivo, es decir, que permite al programador ejecutar y depurar el código en tiempo real, sin necesidad de compilar o reiniciar el programa.</w:t>
-      </w:r>
-    </w:p>
-    <w:p>
-      <w:pPr>
-        <w:spacing w:before="100" w:beforeAutospacing="1" w:after="100" w:afterAutospacing="1" w:line="240" w:lineRule="auto"/>
-        <w:jc w:val="center"/>
+        <w:t xml:space="preserve">aracterísticas </w:t>
+      </w:r>
+      <w:r>
         <w:rPr>
           <w:rFonts w:ascii="Times New Roman" w:eastAsia="Times New Roman" w:hAnsi="Times New Roman" w:cs="Times New Roman"/>
           <w:b/>
@@ -2513,7 +2405,8 @@
           <w:lang w:eastAsia="es-CR"/>
           <w14:ligatures w14:val="none"/>
         </w:rPr>
-      </w:pPr>
+        <w:t>G</w:t>
+      </w:r>
       <w:r>
         <w:rPr>
           <w:rFonts w:ascii="Times New Roman" w:eastAsia="Times New Roman" w:hAnsi="Times New Roman" w:cs="Times New Roman"/>
@@ -2526,7 +2419,7 @@
           <w:lang w:eastAsia="es-CR"/>
           <w14:ligatures w14:val="none"/>
         </w:rPr>
-        <w:t>C</w:t>
+        <w:t xml:space="preserve">enerales y </w:t>
       </w:r>
       <w:r>
         <w:rPr>
@@ -2540,143 +2433,9 @@
           <w:lang w:eastAsia="es-CR"/>
           <w14:ligatures w14:val="none"/>
         </w:rPr>
-        <w:t>aracterísticas específicas son:</w:t>
-      </w:r>
-    </w:p>
-    <w:p>
-      <w:pPr>
-        <w:spacing w:before="100" w:beforeAutospacing="1" w:after="100" w:afterAutospacing="1" w:line="240" w:lineRule="auto"/>
-        <w:rPr>
-          <w:rFonts w:ascii="Times New Roman" w:eastAsia="Times New Roman" w:hAnsi="Times New Roman" w:cs="Times New Roman"/>
-          <w:color w:val="000000"/>
-          <w:kern w:val="0"/>
-          <w:sz w:val="24"/>
-          <w:szCs w:val="24"/>
-          <w:lang w:eastAsia="es-CR"/>
-          <w14:ligatures w14:val="none"/>
-        </w:rPr>
-      </w:pPr>
-      <w:r>
-        <w:rPr>
-          <w:rFonts w:ascii="Times New Roman" w:eastAsia="Times New Roman" w:hAnsi="Times New Roman" w:cs="Times New Roman"/>
-          <w:color w:val="000000"/>
-          <w:kern w:val="0"/>
-          <w:sz w:val="24"/>
-          <w:szCs w:val="24"/>
-          <w:lang w:eastAsia="es-CR"/>
-          <w14:ligatures w14:val="none"/>
-        </w:rPr>
-        <w:t xml:space="preserve">Es un lenguaje polaco inverso, es decir, que usa la notación postfija para escribir las expresiones. </w:t>
-      </w:r>
-    </w:p>
-    <w:p>
-      <w:pPr>
-        <w:spacing w:before="100" w:beforeAutospacing="1" w:after="100" w:afterAutospacing="1" w:line="240" w:lineRule="auto"/>
-        <w:rPr>
-          <w:rFonts w:ascii="Times New Roman" w:eastAsia="Times New Roman" w:hAnsi="Times New Roman" w:cs="Times New Roman"/>
-          <w:color w:val="000000"/>
-          <w:kern w:val="0"/>
-          <w:sz w:val="24"/>
-          <w:szCs w:val="24"/>
-          <w:lang w:eastAsia="es-CR"/>
-          <w14:ligatures w14:val="none"/>
-        </w:rPr>
-      </w:pPr>
-      <w:r>
-        <w:rPr>
-          <w:rFonts w:ascii="Times New Roman" w:eastAsia="Times New Roman" w:hAnsi="Times New Roman" w:cs="Times New Roman"/>
-          <w:color w:val="000000"/>
-          <w:kern w:val="0"/>
-          <w:sz w:val="24"/>
-          <w:szCs w:val="24"/>
-          <w:lang w:eastAsia="es-CR"/>
-          <w14:ligatures w14:val="none"/>
-        </w:rPr>
-        <w:t xml:space="preserve">Es un lenguaje basado en pilas, es decir, que usa una estructura de datos llamada pila para almacenar y manipular los valores. </w:t>
-      </w:r>
-    </w:p>
-    <w:p>
-      <w:pPr>
-        <w:spacing w:before="100" w:beforeAutospacing="1" w:after="100" w:afterAutospacing="1" w:line="240" w:lineRule="auto"/>
-        <w:rPr>
-          <w:rFonts w:ascii="Times New Roman" w:eastAsia="Times New Roman" w:hAnsi="Times New Roman" w:cs="Times New Roman"/>
-          <w:color w:val="000000"/>
-          <w:kern w:val="0"/>
-          <w:sz w:val="24"/>
-          <w:szCs w:val="24"/>
-          <w:lang w:eastAsia="es-CR"/>
-          <w14:ligatures w14:val="none"/>
-        </w:rPr>
-      </w:pPr>
-      <w:r>
-        <w:rPr>
-          <w:rFonts w:ascii="Times New Roman" w:eastAsia="Times New Roman" w:hAnsi="Times New Roman" w:cs="Times New Roman"/>
-          <w:color w:val="000000"/>
-          <w:kern w:val="0"/>
-          <w:sz w:val="24"/>
-          <w:szCs w:val="24"/>
-          <w:lang w:eastAsia="es-CR"/>
-          <w14:ligatures w14:val="none"/>
-        </w:rPr>
-        <w:t xml:space="preserve">Es un lenguaje basado en palabras, es decir, que usa palabras como unidades básicas de programación. Una palabra es una secuencia de caracteres que representa una acción o un valor. Las palabras pueden ser primitivas (definidas por el sistema) o compuestas (definidas por el usuario). Por ejemplo, la </w:t>
-      </w:r>
-      <w:proofErr w:type="gramStart"/>
-      <w:r>
-        <w:rPr>
-          <w:rFonts w:ascii="Times New Roman" w:eastAsia="Times New Roman" w:hAnsi="Times New Roman" w:cs="Times New Roman"/>
-          <w:color w:val="000000"/>
-          <w:kern w:val="0"/>
-          <w:sz w:val="24"/>
-          <w:szCs w:val="24"/>
-          <w:lang w:eastAsia="es-CR"/>
-          <w14:ligatures w14:val="none"/>
-        </w:rPr>
-        <w:t>palabra .</w:t>
-      </w:r>
-      <w:proofErr w:type="gramEnd"/>
-      <w:r>
-        <w:rPr>
-          <w:rFonts w:ascii="Times New Roman" w:eastAsia="Times New Roman" w:hAnsi="Times New Roman" w:cs="Times New Roman"/>
-          <w:color w:val="000000"/>
-          <w:kern w:val="0"/>
-          <w:sz w:val="24"/>
-          <w:szCs w:val="24"/>
-          <w:lang w:eastAsia="es-CR"/>
-          <w14:ligatures w14:val="none"/>
-        </w:rPr>
-        <w:t xml:space="preserve"> (punto) es una palabra primitiva que imprime el tope de la pila y lo elimina. La palabra DUP es una palabra compuesta que duplica el tope de la pila. Se puede definir así</w:t>
-      </w:r>
-      <w:proofErr w:type="gramStart"/>
-      <w:r>
-        <w:rPr>
-          <w:rFonts w:ascii="Times New Roman" w:eastAsia="Times New Roman" w:hAnsi="Times New Roman" w:cs="Times New Roman"/>
-          <w:color w:val="000000"/>
-          <w:kern w:val="0"/>
-          <w:sz w:val="24"/>
-          <w:szCs w:val="24"/>
-          <w:lang w:eastAsia="es-CR"/>
-          <w14:ligatures w14:val="none"/>
-        </w:rPr>
-        <w:t>: :</w:t>
-      </w:r>
-      <w:proofErr w:type="gramEnd"/>
-      <w:r>
-        <w:rPr>
-          <w:rFonts w:ascii="Times New Roman" w:eastAsia="Times New Roman" w:hAnsi="Times New Roman" w:cs="Times New Roman"/>
-          <w:color w:val="000000"/>
-          <w:kern w:val="0"/>
-          <w:sz w:val="24"/>
-          <w:szCs w:val="24"/>
-          <w:lang w:eastAsia="es-CR"/>
-          <w14:ligatures w14:val="none"/>
-        </w:rPr>
-        <w:t xml:space="preserve"> DUP @ + ; donde : indica el inicio de la definición, @ indica el tope de la pila y ; indica el final de la definición.</w:t>
-      </w:r>
-    </w:p>
-    <w:p>
-      <w:pPr>
-        <w:spacing w:before="100" w:beforeAutospacing="1" w:after="100" w:afterAutospacing="1" w:line="240" w:lineRule="auto"/>
-        <w:jc w:val="center"/>
+        <w:t>E</w:t>
+      </w:r>
+      <w:r>
         <w:rPr>
           <w:rFonts w:ascii="Times New Roman" w:eastAsia="Times New Roman" w:hAnsi="Times New Roman" w:cs="Times New Roman"/>
           <w:b/>
@@ -2688,7 +2447,8 @@
           <w:lang w:eastAsia="es-CR"/>
           <w14:ligatures w14:val="none"/>
         </w:rPr>
-      </w:pPr>
+        <w:t>specíficas:</w:t>
+      </w:r>
     </w:p>
     <w:p>
       <w:pPr>
@@ -2710,7 +2470,18 @@
     <w:p>
       <w:pPr>
         <w:spacing w:before="100" w:beforeAutospacing="1" w:after="100" w:afterAutospacing="1" w:line="240" w:lineRule="auto"/>
-        <w:jc w:val="center"/>
+        <w:ind w:left="720"/>
+        <w:rPr>
+          <w:rFonts w:ascii="Times New Roman" w:eastAsia="Times New Roman" w:hAnsi="Times New Roman" w:cs="Times New Roman"/>
+          <w:color w:val="000000"/>
+          <w:kern w:val="0"/>
+          <w:sz w:val="24"/>
+          <w:szCs w:val="24"/>
+          <w:lang w:eastAsia="es-CR"/>
+          <w14:ligatures w14:val="none"/>
+        </w:rPr>
+      </w:pPr>
+      <w:r>
         <w:rPr>
           <w:rFonts w:ascii="Times New Roman" w:eastAsia="Times New Roman" w:hAnsi="Times New Roman" w:cs="Times New Roman"/>
           <w:b/>
@@ -2722,12 +2493,21 @@
           <w:lang w:eastAsia="es-CR"/>
           <w14:ligatures w14:val="none"/>
         </w:rPr>
-      </w:pPr>
-    </w:p>
-    <w:p>
-      <w:pPr>
-        <w:spacing w:before="100" w:beforeAutospacing="1" w:after="100" w:afterAutospacing="1" w:line="240" w:lineRule="auto"/>
-        <w:jc w:val="center"/>
+        <w:t>Tipo de lenguaje</w:t>
+      </w:r>
+      <w:r>
+        <w:rPr>
+          <w:rFonts w:ascii="Times New Roman" w:eastAsia="Times New Roman" w:hAnsi="Times New Roman" w:cs="Times New Roman"/>
+          <w:color w:val="000000"/>
+          <w:kern w:val="0"/>
+          <w:sz w:val="24"/>
+          <w:szCs w:val="24"/>
+          <w:lang w:eastAsia="es-CR"/>
+          <w14:ligatures w14:val="none"/>
+        </w:rPr>
+        <w:t xml:space="preserve">: Es un lenguaje </w:t>
+      </w:r>
+      <w:r>
         <w:rPr>
           <w:rFonts w:ascii="Times New Roman" w:eastAsia="Times New Roman" w:hAnsi="Times New Roman" w:cs="Times New Roman"/>
           <w:b/>
@@ -2739,12 +2519,21 @@
           <w:lang w:eastAsia="es-CR"/>
           <w14:ligatures w14:val="none"/>
         </w:rPr>
-      </w:pPr>
-    </w:p>
-    <w:p>
-      <w:pPr>
-        <w:spacing w:before="100" w:beforeAutospacing="1" w:after="100" w:afterAutospacing="1" w:line="240" w:lineRule="auto"/>
-        <w:jc w:val="center"/>
+        <w:t>imperativo</w:t>
+      </w:r>
+      <w:r>
+        <w:rPr>
+          <w:rFonts w:ascii="Times New Roman" w:eastAsia="Times New Roman" w:hAnsi="Times New Roman" w:cs="Times New Roman"/>
+          <w:color w:val="000000"/>
+          <w:kern w:val="0"/>
+          <w:sz w:val="24"/>
+          <w:szCs w:val="24"/>
+          <w:lang w:eastAsia="es-CR"/>
+          <w14:ligatures w14:val="none"/>
+        </w:rPr>
+        <w:t xml:space="preserve">, </w:t>
+      </w:r>
+      <w:r>
         <w:rPr>
           <w:rFonts w:ascii="Times New Roman" w:eastAsia="Times New Roman" w:hAnsi="Times New Roman" w:cs="Times New Roman"/>
           <w:b/>
@@ -2756,12 +2545,21 @@
           <w:lang w:eastAsia="es-CR"/>
           <w14:ligatures w14:val="none"/>
         </w:rPr>
-      </w:pPr>
-    </w:p>
-    <w:p>
-      <w:pPr>
-        <w:spacing w:before="100" w:beforeAutospacing="1" w:after="100" w:afterAutospacing="1" w:line="240" w:lineRule="auto"/>
-        <w:jc w:val="center"/>
+        <w:t>procedural</w:t>
+      </w:r>
+      <w:r>
+        <w:rPr>
+          <w:rFonts w:ascii="Times New Roman" w:eastAsia="Times New Roman" w:hAnsi="Times New Roman" w:cs="Times New Roman"/>
+          <w:color w:val="000000"/>
+          <w:kern w:val="0"/>
+          <w:sz w:val="24"/>
+          <w:szCs w:val="24"/>
+          <w:lang w:eastAsia="es-CR"/>
+          <w14:ligatures w14:val="none"/>
+        </w:rPr>
+        <w:t xml:space="preserve"> y </w:t>
+      </w:r>
+      <w:r>
         <w:rPr>
           <w:rFonts w:ascii="Times New Roman" w:eastAsia="Times New Roman" w:hAnsi="Times New Roman" w:cs="Times New Roman"/>
           <w:b/>
@@ -2773,6 +2571,34 @@
           <w:lang w:eastAsia="es-CR"/>
           <w14:ligatures w14:val="none"/>
         </w:rPr>
+        <w:t>reflexivo</w:t>
+      </w:r>
+      <w:r>
+        <w:rPr>
+          <w:rFonts w:ascii="Times New Roman" w:eastAsia="Times New Roman" w:hAnsi="Times New Roman" w:cs="Times New Roman"/>
+          <w:color w:val="000000"/>
+          <w:kern w:val="0"/>
+          <w:sz w:val="24"/>
+          <w:szCs w:val="24"/>
+          <w:lang w:eastAsia="es-CR"/>
+          <w14:ligatures w14:val="none"/>
+        </w:rPr>
+        <w:t>. Esto significa que se basa en la ejecución de instrucciones, la definición de procedimientos y la capacidad de modificar su propio comportamiento.</w:t>
+      </w:r>
+    </w:p>
+    <w:p>
+      <w:pPr>
+        <w:spacing w:before="100" w:beforeAutospacing="1" w:after="100" w:afterAutospacing="1" w:line="240" w:lineRule="auto"/>
+        <w:ind w:left="720"/>
+        <w:rPr>
+          <w:rFonts w:ascii="Times New Roman" w:eastAsia="Times New Roman" w:hAnsi="Times New Roman" w:cs="Times New Roman"/>
+          <w:color w:val="000000"/>
+          <w:kern w:val="0"/>
+          <w:sz w:val="24"/>
+          <w:szCs w:val="24"/>
+          <w:lang w:eastAsia="es-CR"/>
+          <w14:ligatures w14:val="none"/>
+        </w:rPr>
       </w:pPr>
       <w:r>
         <w:rPr>
@@ -2786,7 +2612,922 @@
           <w:lang w:eastAsia="es-CR"/>
           <w14:ligatures w14:val="none"/>
         </w:rPr>
-        <w:lastRenderedPageBreak/>
+        <w:t>Gestión de variables y memoria</w:t>
+      </w:r>
+      <w:r>
+        <w:rPr>
+          <w:rFonts w:ascii="Times New Roman" w:eastAsia="Times New Roman" w:hAnsi="Times New Roman" w:cs="Times New Roman"/>
+          <w:color w:val="000000"/>
+          <w:kern w:val="0"/>
+          <w:sz w:val="24"/>
+          <w:szCs w:val="24"/>
+          <w:lang w:eastAsia="es-CR"/>
+          <w14:ligatures w14:val="none"/>
+        </w:rPr>
+        <w:t xml:space="preserve">: Es un lenguaje que usa </w:t>
+      </w:r>
+      <w:r>
+        <w:rPr>
+          <w:rFonts w:ascii="Times New Roman" w:eastAsia="Times New Roman" w:hAnsi="Times New Roman" w:cs="Times New Roman"/>
+          <w:b/>
+          <w:bCs/>
+          <w:color w:val="000000"/>
+          <w:kern w:val="0"/>
+          <w:sz w:val="24"/>
+          <w:szCs w:val="24"/>
+          <w:lang w:eastAsia="es-CR"/>
+          <w14:ligatures w14:val="none"/>
+        </w:rPr>
+        <w:t>variables globales</w:t>
+      </w:r>
+      <w:r>
+        <w:rPr>
+          <w:rFonts w:ascii="Times New Roman" w:eastAsia="Times New Roman" w:hAnsi="Times New Roman" w:cs="Times New Roman"/>
+          <w:color w:val="000000"/>
+          <w:kern w:val="0"/>
+          <w:sz w:val="24"/>
+          <w:szCs w:val="24"/>
+          <w:lang w:eastAsia="es-CR"/>
+          <w14:ligatures w14:val="none"/>
+        </w:rPr>
+        <w:t xml:space="preserve"> y </w:t>
+      </w:r>
+      <w:r>
+        <w:rPr>
+          <w:rFonts w:ascii="Times New Roman" w:eastAsia="Times New Roman" w:hAnsi="Times New Roman" w:cs="Times New Roman"/>
+          <w:b/>
+          <w:bCs/>
+          <w:color w:val="000000"/>
+          <w:kern w:val="0"/>
+          <w:sz w:val="24"/>
+          <w:szCs w:val="24"/>
+          <w:lang w:eastAsia="es-CR"/>
+          <w14:ligatures w14:val="none"/>
+        </w:rPr>
+        <w:t>locales</w:t>
+      </w:r>
+      <w:r>
+        <w:rPr>
+          <w:rFonts w:ascii="Times New Roman" w:eastAsia="Times New Roman" w:hAnsi="Times New Roman" w:cs="Times New Roman"/>
+          <w:color w:val="000000"/>
+          <w:kern w:val="0"/>
+          <w:sz w:val="24"/>
+          <w:szCs w:val="24"/>
+          <w:lang w:eastAsia="es-CR"/>
+          <w14:ligatures w14:val="none"/>
+        </w:rPr>
+        <w:t xml:space="preserve">, que se almacenan en la </w:t>
+      </w:r>
+      <w:r>
+        <w:rPr>
+          <w:rFonts w:ascii="Times New Roman" w:eastAsia="Times New Roman" w:hAnsi="Times New Roman" w:cs="Times New Roman"/>
+          <w:b/>
+          <w:bCs/>
+          <w:color w:val="000000"/>
+          <w:kern w:val="0"/>
+          <w:sz w:val="24"/>
+          <w:szCs w:val="24"/>
+          <w:lang w:eastAsia="es-CR"/>
+          <w14:ligatures w14:val="none"/>
+        </w:rPr>
+        <w:t>pila</w:t>
+      </w:r>
+      <w:r>
+        <w:rPr>
+          <w:rFonts w:ascii="Times New Roman" w:eastAsia="Times New Roman" w:hAnsi="Times New Roman" w:cs="Times New Roman"/>
+          <w:color w:val="000000"/>
+          <w:kern w:val="0"/>
+          <w:sz w:val="24"/>
+          <w:szCs w:val="24"/>
+          <w:lang w:eastAsia="es-CR"/>
+          <w14:ligatures w14:val="none"/>
+        </w:rPr>
+        <w:t xml:space="preserve"> o en la </w:t>
+      </w:r>
+      <w:r>
+        <w:rPr>
+          <w:rFonts w:ascii="Times New Roman" w:eastAsia="Times New Roman" w:hAnsi="Times New Roman" w:cs="Times New Roman"/>
+          <w:b/>
+          <w:bCs/>
+          <w:color w:val="000000"/>
+          <w:kern w:val="0"/>
+          <w:sz w:val="24"/>
+          <w:szCs w:val="24"/>
+          <w:lang w:eastAsia="es-CR"/>
+          <w14:ligatures w14:val="none"/>
+        </w:rPr>
+        <w:t>memoria</w:t>
+      </w:r>
+      <w:r>
+        <w:rPr>
+          <w:rFonts w:ascii="Times New Roman" w:eastAsia="Times New Roman" w:hAnsi="Times New Roman" w:cs="Times New Roman"/>
+          <w:color w:val="000000"/>
+          <w:kern w:val="0"/>
+          <w:sz w:val="24"/>
+          <w:szCs w:val="24"/>
+          <w:lang w:eastAsia="es-CR"/>
+          <w14:ligatures w14:val="none"/>
+        </w:rPr>
+        <w:t>. La pila es una estructura de datos que permite guardar y recuperar valores de forma rápida y eficiente. La memoria es un espacio donde se guardan las variables, las palabras y el código del programa.</w:t>
+      </w:r>
+    </w:p>
+    <w:p>
+      <w:pPr>
+        <w:spacing w:before="100" w:beforeAutospacing="1" w:after="100" w:afterAutospacing="1" w:line="240" w:lineRule="auto"/>
+        <w:rPr>
+          <w:rFonts w:ascii="Times New Roman" w:eastAsia="Times New Roman" w:hAnsi="Times New Roman" w:cs="Times New Roman"/>
+          <w:color w:val="000000"/>
+          <w:kern w:val="0"/>
+          <w:sz w:val="24"/>
+          <w:szCs w:val="24"/>
+          <w:lang w:eastAsia="es-CR"/>
+          <w14:ligatures w14:val="none"/>
+        </w:rPr>
+      </w:pPr>
+      <w:r>
+        <w:rPr>
+          <w:rFonts w:ascii="Times New Roman" w:eastAsia="Times New Roman" w:hAnsi="Times New Roman" w:cs="Times New Roman"/>
+          <w:color w:val="000000"/>
+          <w:kern w:val="0"/>
+          <w:sz w:val="24"/>
+          <w:szCs w:val="24"/>
+          <w:lang w:eastAsia="es-CR"/>
+          <w14:ligatures w14:val="none"/>
+        </w:rPr>
+        <w:t xml:space="preserve">           </w:t>
+      </w:r>
+      <w:r>
+        <w:rPr>
+          <w:rFonts w:ascii="Times New Roman" w:eastAsia="Times New Roman" w:hAnsi="Times New Roman" w:cs="Times New Roman"/>
+          <w:b/>
+          <w:bCs/>
+          <w:color w:val="000000"/>
+          <w:kern w:val="0"/>
+          <w:sz w:val="24"/>
+          <w:szCs w:val="24"/>
+          <w:lang w:eastAsia="es-CR"/>
+          <w14:ligatures w14:val="none"/>
+        </w:rPr>
+        <w:t>Estructuras de programación que soporta</w:t>
+      </w:r>
+      <w:r>
+        <w:rPr>
+          <w:rFonts w:ascii="Times New Roman" w:eastAsia="Times New Roman" w:hAnsi="Times New Roman" w:cs="Times New Roman"/>
+          <w:color w:val="000000"/>
+          <w:kern w:val="0"/>
+          <w:sz w:val="24"/>
+          <w:szCs w:val="24"/>
+          <w:lang w:eastAsia="es-CR"/>
+          <w14:ligatures w14:val="none"/>
+        </w:rPr>
+        <w:t xml:space="preserve">: Es un lenguaje que soporta las estructuras de programación básicas, como </w:t>
+      </w:r>
+      <w:r>
+        <w:rPr>
+          <w:rFonts w:ascii="Times New Roman" w:eastAsia="Times New Roman" w:hAnsi="Times New Roman" w:cs="Times New Roman"/>
+          <w:b/>
+          <w:bCs/>
+          <w:color w:val="000000"/>
+          <w:kern w:val="0"/>
+          <w:sz w:val="24"/>
+          <w:szCs w:val="24"/>
+          <w:lang w:eastAsia="es-CR"/>
+          <w14:ligatures w14:val="none"/>
+        </w:rPr>
+        <w:t>secuencia</w:t>
+      </w:r>
+      <w:r>
+        <w:rPr>
+          <w:rFonts w:ascii="Times New Roman" w:eastAsia="Times New Roman" w:hAnsi="Times New Roman" w:cs="Times New Roman"/>
+          <w:color w:val="000000"/>
+          <w:kern w:val="0"/>
+          <w:sz w:val="24"/>
+          <w:szCs w:val="24"/>
+          <w:lang w:eastAsia="es-CR"/>
+          <w14:ligatures w14:val="none"/>
+        </w:rPr>
+        <w:t xml:space="preserve">, </w:t>
+      </w:r>
+      <w:r>
+        <w:rPr>
+          <w:rFonts w:ascii="Times New Roman" w:eastAsia="Times New Roman" w:hAnsi="Times New Roman" w:cs="Times New Roman"/>
+          <w:b/>
+          <w:bCs/>
+          <w:color w:val="000000"/>
+          <w:kern w:val="0"/>
+          <w:sz w:val="24"/>
+          <w:szCs w:val="24"/>
+          <w:lang w:eastAsia="es-CR"/>
+          <w14:ligatures w14:val="none"/>
+        </w:rPr>
+        <w:t>selección</w:t>
+      </w:r>
+      <w:r>
+        <w:rPr>
+          <w:rFonts w:ascii="Times New Roman" w:eastAsia="Times New Roman" w:hAnsi="Times New Roman" w:cs="Times New Roman"/>
+          <w:color w:val="000000"/>
+          <w:kern w:val="0"/>
+          <w:sz w:val="24"/>
+          <w:szCs w:val="24"/>
+          <w:lang w:eastAsia="es-CR"/>
+          <w14:ligatures w14:val="none"/>
+        </w:rPr>
+        <w:t xml:space="preserve"> y </w:t>
+      </w:r>
+      <w:r>
+        <w:rPr>
+          <w:rFonts w:ascii="Times New Roman" w:eastAsia="Times New Roman" w:hAnsi="Times New Roman" w:cs="Times New Roman"/>
+          <w:b/>
+          <w:bCs/>
+          <w:color w:val="000000"/>
+          <w:kern w:val="0"/>
+          <w:sz w:val="24"/>
+          <w:szCs w:val="24"/>
+          <w:lang w:eastAsia="es-CR"/>
+          <w14:ligatures w14:val="none"/>
+        </w:rPr>
+        <w:t>repetición</w:t>
+      </w:r>
+      <w:r>
+        <w:rPr>
+          <w:rFonts w:ascii="Times New Roman" w:eastAsia="Times New Roman" w:hAnsi="Times New Roman" w:cs="Times New Roman"/>
+          <w:color w:val="000000"/>
+          <w:kern w:val="0"/>
+          <w:sz w:val="24"/>
+          <w:szCs w:val="24"/>
+          <w:lang w:eastAsia="es-CR"/>
+          <w14:ligatures w14:val="none"/>
+        </w:rPr>
+        <w:t>. La secuencia es la ejecución ordenada de las instrucciones. La selección es la ejecución condicional de una o más instrucciones. La repetición es la ejecución repetida de una o más instrucciones hasta que se cumpla una condición.</w:t>
+      </w:r>
+    </w:p>
+    <w:p>
+      <w:pPr>
+        <w:spacing w:before="100" w:beforeAutospacing="1" w:after="100" w:afterAutospacing="1" w:line="240" w:lineRule="auto"/>
+        <w:ind w:left="720"/>
+        <w:rPr>
+          <w:rFonts w:ascii="Times New Roman" w:eastAsia="Times New Roman" w:hAnsi="Times New Roman" w:cs="Times New Roman"/>
+          <w:color w:val="000000"/>
+          <w:kern w:val="0"/>
+          <w:sz w:val="24"/>
+          <w:szCs w:val="24"/>
+          <w:lang w:eastAsia="es-CR"/>
+          <w14:ligatures w14:val="none"/>
+        </w:rPr>
+      </w:pPr>
+      <w:proofErr w:type="spellStart"/>
+      <w:r>
+        <w:rPr>
+          <w:rFonts w:ascii="Times New Roman" w:eastAsia="Times New Roman" w:hAnsi="Times New Roman" w:cs="Times New Roman"/>
+          <w:b/>
+          <w:bCs/>
+          <w:color w:val="000000"/>
+          <w:kern w:val="0"/>
+          <w:sz w:val="24"/>
+          <w:szCs w:val="24"/>
+          <w:lang w:eastAsia="es-CR"/>
+          <w14:ligatures w14:val="none"/>
+        </w:rPr>
+        <w:t>Frameworks</w:t>
+      </w:r>
+      <w:proofErr w:type="spellEnd"/>
+      <w:r>
+        <w:rPr>
+          <w:rFonts w:ascii="Times New Roman" w:eastAsia="Times New Roman" w:hAnsi="Times New Roman" w:cs="Times New Roman"/>
+          <w:b/>
+          <w:bCs/>
+          <w:color w:val="000000"/>
+          <w:kern w:val="0"/>
+          <w:sz w:val="24"/>
+          <w:szCs w:val="24"/>
+          <w:lang w:eastAsia="es-CR"/>
+          <w14:ligatures w14:val="none"/>
+        </w:rPr>
+        <w:t xml:space="preserve"> que posee</w:t>
+      </w:r>
+      <w:r>
+        <w:rPr>
+          <w:rFonts w:ascii="Times New Roman" w:eastAsia="Times New Roman" w:hAnsi="Times New Roman" w:cs="Times New Roman"/>
+          <w:color w:val="000000"/>
+          <w:kern w:val="0"/>
+          <w:sz w:val="24"/>
+          <w:szCs w:val="24"/>
+          <w:lang w:eastAsia="es-CR"/>
+          <w14:ligatures w14:val="none"/>
+        </w:rPr>
+        <w:t xml:space="preserve">: Es un lenguaje que no posee </w:t>
+      </w:r>
+      <w:proofErr w:type="spellStart"/>
+      <w:r>
+        <w:rPr>
+          <w:rFonts w:ascii="Times New Roman" w:eastAsia="Times New Roman" w:hAnsi="Times New Roman" w:cs="Times New Roman"/>
+          <w:color w:val="000000"/>
+          <w:kern w:val="0"/>
+          <w:sz w:val="24"/>
+          <w:szCs w:val="24"/>
+          <w:lang w:eastAsia="es-CR"/>
+          <w14:ligatures w14:val="none"/>
+        </w:rPr>
+        <w:t>frameworks</w:t>
+      </w:r>
+      <w:proofErr w:type="spellEnd"/>
+      <w:r>
+        <w:rPr>
+          <w:rFonts w:ascii="Times New Roman" w:eastAsia="Times New Roman" w:hAnsi="Times New Roman" w:cs="Times New Roman"/>
+          <w:color w:val="000000"/>
+          <w:kern w:val="0"/>
+          <w:sz w:val="24"/>
+          <w:szCs w:val="24"/>
+          <w:lang w:eastAsia="es-CR"/>
+          <w14:ligatures w14:val="none"/>
+        </w:rPr>
+        <w:t xml:space="preserve"> propios, pero </w:t>
+      </w:r>
+      <w:r>
+        <w:rPr>
+          <w:rFonts w:ascii="Times New Roman" w:eastAsia="Times New Roman" w:hAnsi="Times New Roman" w:cs="Times New Roman"/>
+          <w:color w:val="000000"/>
+          <w:kern w:val="0"/>
+          <w:sz w:val="24"/>
+          <w:szCs w:val="24"/>
+          <w:lang w:eastAsia="es-CR"/>
+          <w14:ligatures w14:val="none"/>
+        </w:rPr>
+        <w:t>podría</w:t>
+      </w:r>
+      <w:r>
+        <w:rPr>
+          <w:rFonts w:ascii="Times New Roman" w:eastAsia="Times New Roman" w:hAnsi="Times New Roman" w:cs="Times New Roman"/>
+          <w:color w:val="000000"/>
+          <w:kern w:val="0"/>
+          <w:sz w:val="24"/>
+          <w:szCs w:val="24"/>
+          <w:lang w:eastAsia="es-CR"/>
+          <w14:ligatures w14:val="none"/>
+        </w:rPr>
+        <w:t xml:space="preserve"> usar los de otros lenguajes, como </w:t>
+      </w:r>
+      <w:r>
+        <w:rPr>
+          <w:rFonts w:ascii="Times New Roman" w:eastAsia="Times New Roman" w:hAnsi="Times New Roman" w:cs="Times New Roman"/>
+          <w:b/>
+          <w:bCs/>
+          <w:color w:val="000000"/>
+          <w:kern w:val="0"/>
+          <w:sz w:val="24"/>
+          <w:szCs w:val="24"/>
+          <w:lang w:eastAsia="es-CR"/>
+          <w14:ligatures w14:val="none"/>
+        </w:rPr>
+        <w:t>C</w:t>
+      </w:r>
+      <w:r>
+        <w:rPr>
+          <w:rFonts w:ascii="Times New Roman" w:eastAsia="Times New Roman" w:hAnsi="Times New Roman" w:cs="Times New Roman"/>
+          <w:color w:val="000000"/>
+          <w:kern w:val="0"/>
+          <w:sz w:val="24"/>
+          <w:szCs w:val="24"/>
+          <w:lang w:eastAsia="es-CR"/>
+          <w14:ligatures w14:val="none"/>
+        </w:rPr>
+        <w:t xml:space="preserve">, </w:t>
+      </w:r>
+      <w:r>
+        <w:rPr>
+          <w:rFonts w:ascii="Times New Roman" w:eastAsia="Times New Roman" w:hAnsi="Times New Roman" w:cs="Times New Roman"/>
+          <w:b/>
+          <w:bCs/>
+          <w:color w:val="000000"/>
+          <w:kern w:val="0"/>
+          <w:sz w:val="24"/>
+          <w:szCs w:val="24"/>
+          <w:lang w:eastAsia="es-CR"/>
+          <w14:ligatures w14:val="none"/>
+        </w:rPr>
+        <w:t>Java</w:t>
+      </w:r>
+      <w:r>
+        <w:rPr>
+          <w:rFonts w:ascii="Times New Roman" w:eastAsia="Times New Roman" w:hAnsi="Times New Roman" w:cs="Times New Roman"/>
+          <w:color w:val="000000"/>
+          <w:kern w:val="0"/>
+          <w:sz w:val="24"/>
+          <w:szCs w:val="24"/>
+          <w:lang w:eastAsia="es-CR"/>
+          <w14:ligatures w14:val="none"/>
+        </w:rPr>
+        <w:t xml:space="preserve"> o </w:t>
+      </w:r>
+      <w:r>
+        <w:rPr>
+          <w:rFonts w:ascii="Times New Roman" w:eastAsia="Times New Roman" w:hAnsi="Times New Roman" w:cs="Times New Roman"/>
+          <w:b/>
+          <w:bCs/>
+          <w:color w:val="000000"/>
+          <w:kern w:val="0"/>
+          <w:sz w:val="24"/>
+          <w:szCs w:val="24"/>
+          <w:lang w:eastAsia="es-CR"/>
+          <w14:ligatures w14:val="none"/>
+        </w:rPr>
+        <w:t>Python</w:t>
+      </w:r>
+      <w:r>
+        <w:rPr>
+          <w:rFonts w:ascii="Times New Roman" w:eastAsia="Times New Roman" w:hAnsi="Times New Roman" w:cs="Times New Roman"/>
+          <w:color w:val="000000"/>
+          <w:kern w:val="0"/>
+          <w:sz w:val="24"/>
+          <w:szCs w:val="24"/>
+          <w:lang w:eastAsia="es-CR"/>
+          <w14:ligatures w14:val="none"/>
+        </w:rPr>
+        <w:t xml:space="preserve">, cosa que tampoco es muy recomendable dado la edad del lenguaje y lo poco versátil que es comparado con otros lenguajes hoy en </w:t>
+      </w:r>
+      <w:r>
+        <w:rPr>
+          <w:rFonts w:ascii="Times New Roman" w:eastAsia="Times New Roman" w:hAnsi="Times New Roman" w:cs="Times New Roman"/>
+          <w:color w:val="000000"/>
+          <w:kern w:val="0"/>
+          <w:sz w:val="24"/>
+          <w:szCs w:val="24"/>
+          <w:lang w:eastAsia="es-CR"/>
+          <w14:ligatures w14:val="none"/>
+        </w:rPr>
+        <w:t>día</w:t>
+      </w:r>
+      <w:r>
+        <w:rPr>
+          <w:rFonts w:ascii="Times New Roman" w:eastAsia="Times New Roman" w:hAnsi="Times New Roman" w:cs="Times New Roman"/>
+          <w:color w:val="000000"/>
+          <w:kern w:val="0"/>
+          <w:sz w:val="24"/>
+          <w:szCs w:val="24"/>
+          <w:lang w:eastAsia="es-CR"/>
+          <w14:ligatures w14:val="none"/>
+        </w:rPr>
+        <w:t>.</w:t>
+      </w:r>
+    </w:p>
+    <w:p>
+      <w:pPr>
+        <w:spacing w:before="100" w:beforeAutospacing="1" w:after="100" w:afterAutospacing="1" w:line="240" w:lineRule="auto"/>
+        <w:ind w:left="720"/>
+        <w:rPr>
+          <w:rFonts w:ascii="Times New Roman" w:eastAsia="Times New Roman" w:hAnsi="Times New Roman" w:cs="Times New Roman"/>
+          <w:color w:val="000000"/>
+          <w:kern w:val="0"/>
+          <w:sz w:val="24"/>
+          <w:szCs w:val="24"/>
+          <w:lang w:eastAsia="es-CR"/>
+          <w14:ligatures w14:val="none"/>
+        </w:rPr>
+      </w:pPr>
+      <w:r>
+        <w:rPr>
+          <w:rFonts w:ascii="Times New Roman" w:eastAsia="Times New Roman" w:hAnsi="Times New Roman" w:cs="Times New Roman"/>
+          <w:b/>
+          <w:bCs/>
+          <w:color w:val="000000"/>
+          <w:kern w:val="0"/>
+          <w:sz w:val="24"/>
+          <w:szCs w:val="24"/>
+          <w:lang w:eastAsia="es-CR"/>
+          <w14:ligatures w14:val="none"/>
+        </w:rPr>
+        <w:t xml:space="preserve">Capacidad de integración </w:t>
+      </w:r>
+      <w:r>
+        <w:rPr>
+          <w:rFonts w:ascii="Times New Roman" w:eastAsia="Times New Roman" w:hAnsi="Times New Roman" w:cs="Times New Roman"/>
+          <w:b/>
+          <w:bCs/>
+          <w:color w:val="000000"/>
+          <w:kern w:val="0"/>
+          <w:sz w:val="24"/>
+          <w:szCs w:val="24"/>
+          <w:lang w:eastAsia="es-CR"/>
+          <w14:ligatures w14:val="none"/>
+        </w:rPr>
+        <w:t>web</w:t>
+      </w:r>
+      <w:r>
+        <w:rPr>
+          <w:rFonts w:ascii="Times New Roman" w:eastAsia="Times New Roman" w:hAnsi="Times New Roman" w:cs="Times New Roman"/>
+          <w:color w:val="000000"/>
+          <w:kern w:val="0"/>
+          <w:sz w:val="24"/>
+          <w:szCs w:val="24"/>
+          <w:lang w:eastAsia="es-CR"/>
+          <w14:ligatures w14:val="none"/>
+        </w:rPr>
+        <w:t>: Es</w:t>
+      </w:r>
+      <w:r>
+        <w:rPr>
+          <w:rFonts w:ascii="Times New Roman" w:eastAsia="Times New Roman" w:hAnsi="Times New Roman" w:cs="Times New Roman"/>
+          <w:color w:val="000000"/>
+          <w:kern w:val="0"/>
+          <w:sz w:val="24"/>
+          <w:szCs w:val="24"/>
+          <w:lang w:eastAsia="es-CR"/>
+          <w14:ligatures w14:val="none"/>
+        </w:rPr>
+        <w:t xml:space="preserve"> un lenguaje que tiene una capacidad limitada de integración web, ya que no está diseñado para ese propósito. Sin embargo, existen algunas implementaciones de </w:t>
+      </w:r>
+      <w:proofErr w:type="spellStart"/>
+      <w:r>
+        <w:rPr>
+          <w:rFonts w:ascii="Times New Roman" w:eastAsia="Times New Roman" w:hAnsi="Times New Roman" w:cs="Times New Roman"/>
+          <w:color w:val="000000"/>
+          <w:kern w:val="0"/>
+          <w:sz w:val="24"/>
+          <w:szCs w:val="24"/>
+          <w:lang w:eastAsia="es-CR"/>
+          <w14:ligatures w14:val="none"/>
+        </w:rPr>
+        <w:t>Forth</w:t>
+      </w:r>
+      <w:proofErr w:type="spellEnd"/>
+      <w:r>
+        <w:rPr>
+          <w:rFonts w:ascii="Times New Roman" w:eastAsia="Times New Roman" w:hAnsi="Times New Roman" w:cs="Times New Roman"/>
+          <w:color w:val="000000"/>
+          <w:kern w:val="0"/>
+          <w:sz w:val="24"/>
+          <w:szCs w:val="24"/>
+          <w:lang w:eastAsia="es-CR"/>
+          <w14:ligatures w14:val="none"/>
+        </w:rPr>
+        <w:t xml:space="preserve"> que permiten crear aplicaciones web, como </w:t>
+      </w:r>
+      <w:proofErr w:type="spellStart"/>
+      <w:r>
+        <w:rPr>
+          <w:rFonts w:ascii="Times New Roman" w:eastAsia="Times New Roman" w:hAnsi="Times New Roman" w:cs="Times New Roman"/>
+          <w:b/>
+          <w:bCs/>
+          <w:color w:val="000000"/>
+          <w:kern w:val="0"/>
+          <w:sz w:val="24"/>
+          <w:szCs w:val="24"/>
+          <w:lang w:eastAsia="es-CR"/>
+          <w14:ligatures w14:val="none"/>
+        </w:rPr>
+        <w:t>RetroForth</w:t>
+      </w:r>
+      <w:proofErr w:type="spellEnd"/>
+      <w:r>
+        <w:rPr>
+          <w:rFonts w:ascii="Times New Roman" w:eastAsia="Times New Roman" w:hAnsi="Times New Roman" w:cs="Times New Roman"/>
+          <w:color w:val="000000"/>
+          <w:kern w:val="0"/>
+          <w:sz w:val="24"/>
+          <w:szCs w:val="24"/>
+          <w:lang w:eastAsia="es-CR"/>
+          <w14:ligatures w14:val="none"/>
+        </w:rPr>
+        <w:t xml:space="preserve">, </w:t>
+      </w:r>
+      <w:proofErr w:type="spellStart"/>
+      <w:r>
+        <w:rPr>
+          <w:rFonts w:ascii="Times New Roman" w:eastAsia="Times New Roman" w:hAnsi="Times New Roman" w:cs="Times New Roman"/>
+          <w:b/>
+          <w:bCs/>
+          <w:color w:val="000000"/>
+          <w:kern w:val="0"/>
+          <w:sz w:val="24"/>
+          <w:szCs w:val="24"/>
+          <w:lang w:eastAsia="es-CR"/>
+          <w14:ligatures w14:val="none"/>
+        </w:rPr>
+        <w:t>SwiftForth</w:t>
+      </w:r>
+      <w:proofErr w:type="spellEnd"/>
+      <w:r>
+        <w:rPr>
+          <w:rFonts w:ascii="Times New Roman" w:eastAsia="Times New Roman" w:hAnsi="Times New Roman" w:cs="Times New Roman"/>
+          <w:color w:val="000000"/>
+          <w:kern w:val="0"/>
+          <w:sz w:val="24"/>
+          <w:szCs w:val="24"/>
+          <w:lang w:eastAsia="es-CR"/>
+          <w14:ligatures w14:val="none"/>
+        </w:rPr>
+        <w:t>.</w:t>
+      </w:r>
+    </w:p>
+    <w:p>
+      <w:pPr>
+        <w:spacing w:before="100" w:beforeAutospacing="1" w:after="100" w:afterAutospacing="1" w:line="240" w:lineRule="auto"/>
+        <w:ind w:left="720"/>
+        <w:rPr>
+          <w:rFonts w:ascii="Times New Roman" w:eastAsia="Times New Roman" w:hAnsi="Times New Roman" w:cs="Times New Roman"/>
+          <w:color w:val="000000"/>
+          <w:kern w:val="0"/>
+          <w:sz w:val="24"/>
+          <w:szCs w:val="24"/>
+          <w:lang w:eastAsia="es-CR"/>
+          <w14:ligatures w14:val="none"/>
+        </w:rPr>
+      </w:pPr>
+      <w:r>
+        <w:rPr>
+          <w:rFonts w:ascii="Times New Roman" w:eastAsia="Times New Roman" w:hAnsi="Times New Roman" w:cs="Times New Roman"/>
+          <w:b/>
+          <w:bCs/>
+          <w:color w:val="000000"/>
+          <w:kern w:val="0"/>
+          <w:sz w:val="24"/>
+          <w:szCs w:val="24"/>
+          <w:lang w:eastAsia="es-CR"/>
+          <w14:ligatures w14:val="none"/>
+        </w:rPr>
+        <w:t>Otros elementos de programación relevantes</w:t>
+      </w:r>
+      <w:r>
+        <w:rPr>
+          <w:rFonts w:ascii="Times New Roman" w:eastAsia="Times New Roman" w:hAnsi="Times New Roman" w:cs="Times New Roman"/>
+          <w:color w:val="000000"/>
+          <w:kern w:val="0"/>
+          <w:sz w:val="24"/>
+          <w:szCs w:val="24"/>
+          <w:lang w:eastAsia="es-CR"/>
+          <w14:ligatures w14:val="none"/>
+        </w:rPr>
+        <w:t xml:space="preserve">: </w:t>
+      </w:r>
+    </w:p>
+    <w:p>
+      <w:pPr>
+        <w:numPr>
+          <w:ilvl w:val="0"/>
+          <w:numId w:val="13"/>
+        </w:numPr>
+        <w:spacing w:before="100" w:beforeAutospacing="1" w:after="100" w:afterAutospacing="1" w:line="240" w:lineRule="auto"/>
+        <w:rPr>
+          <w:rFonts w:ascii="Times New Roman" w:eastAsia="Times New Roman" w:hAnsi="Times New Roman" w:cs="Times New Roman"/>
+          <w:color w:val="000000"/>
+          <w:kern w:val="0"/>
+          <w:sz w:val="24"/>
+          <w:szCs w:val="24"/>
+          <w:lang w:eastAsia="es-CR"/>
+          <w14:ligatures w14:val="none"/>
+        </w:rPr>
+      </w:pPr>
+      <w:r>
+        <w:rPr>
+          <w:rFonts w:ascii="Times New Roman" w:eastAsia="Times New Roman" w:hAnsi="Times New Roman" w:cs="Times New Roman"/>
+          <w:color w:val="000000"/>
+          <w:kern w:val="0"/>
+          <w:sz w:val="24"/>
+          <w:szCs w:val="24"/>
+          <w:lang w:eastAsia="es-CR"/>
+          <w14:ligatures w14:val="none"/>
+        </w:rPr>
+        <w:t>Es un lenguaje que tiene otros elementos de programación relevantes, como:</w:t>
+      </w:r>
+    </w:p>
+    <w:p>
+      <w:pPr>
+        <w:numPr>
+          <w:ilvl w:val="1"/>
+          <w:numId w:val="13"/>
+        </w:numPr>
+        <w:spacing w:before="100" w:beforeAutospacing="1" w:after="100" w:afterAutospacing="1" w:line="240" w:lineRule="auto"/>
+        <w:rPr>
+          <w:rFonts w:ascii="Times New Roman" w:eastAsia="Times New Roman" w:hAnsi="Times New Roman" w:cs="Times New Roman"/>
+          <w:color w:val="000000"/>
+          <w:kern w:val="0"/>
+          <w:sz w:val="24"/>
+          <w:szCs w:val="24"/>
+          <w:lang w:eastAsia="es-CR"/>
+          <w14:ligatures w14:val="none"/>
+        </w:rPr>
+      </w:pPr>
+      <w:r>
+        <w:rPr>
+          <w:rFonts w:ascii="Times New Roman" w:eastAsia="Times New Roman" w:hAnsi="Times New Roman" w:cs="Times New Roman"/>
+          <w:color w:val="000000"/>
+          <w:kern w:val="0"/>
+          <w:sz w:val="24"/>
+          <w:szCs w:val="24"/>
+          <w:lang w:eastAsia="es-CR"/>
+          <w14:ligatures w14:val="none"/>
+        </w:rPr>
+        <w:t xml:space="preserve">Es un lenguaje </w:t>
+      </w:r>
+      <w:r>
+        <w:rPr>
+          <w:rFonts w:ascii="Times New Roman" w:eastAsia="Times New Roman" w:hAnsi="Times New Roman" w:cs="Times New Roman"/>
+          <w:b/>
+          <w:bCs/>
+          <w:color w:val="000000"/>
+          <w:kern w:val="0"/>
+          <w:sz w:val="24"/>
+          <w:szCs w:val="24"/>
+          <w:lang w:eastAsia="es-CR"/>
+          <w14:ligatures w14:val="none"/>
+        </w:rPr>
+        <w:t>compilado</w:t>
+      </w:r>
+      <w:r>
+        <w:rPr>
+          <w:rFonts w:ascii="Times New Roman" w:eastAsia="Times New Roman" w:hAnsi="Times New Roman" w:cs="Times New Roman"/>
+          <w:color w:val="000000"/>
+          <w:kern w:val="0"/>
+          <w:sz w:val="24"/>
+          <w:szCs w:val="24"/>
+          <w:lang w:eastAsia="es-CR"/>
+          <w14:ligatures w14:val="none"/>
+        </w:rPr>
+        <w:t xml:space="preserve"> e </w:t>
+      </w:r>
+      <w:r>
+        <w:rPr>
+          <w:rFonts w:ascii="Times New Roman" w:eastAsia="Times New Roman" w:hAnsi="Times New Roman" w:cs="Times New Roman"/>
+          <w:b/>
+          <w:bCs/>
+          <w:color w:val="000000"/>
+          <w:kern w:val="0"/>
+          <w:sz w:val="24"/>
+          <w:szCs w:val="24"/>
+          <w:lang w:eastAsia="es-CR"/>
+          <w14:ligatures w14:val="none"/>
+        </w:rPr>
+        <w:t>interpretado</w:t>
+      </w:r>
+      <w:r>
+        <w:rPr>
+          <w:rFonts w:ascii="Times New Roman" w:eastAsia="Times New Roman" w:hAnsi="Times New Roman" w:cs="Times New Roman"/>
+          <w:color w:val="000000"/>
+          <w:kern w:val="0"/>
+          <w:sz w:val="24"/>
+          <w:szCs w:val="24"/>
+          <w:lang w:eastAsia="es-CR"/>
+          <w14:ligatures w14:val="none"/>
+        </w:rPr>
+        <w:t>, es decir, que puede traducir el código a lenguaje máquina o ejecutarlo directamente.</w:t>
+      </w:r>
+    </w:p>
+    <w:p>
+      <w:pPr>
+        <w:numPr>
+          <w:ilvl w:val="1"/>
+          <w:numId w:val="13"/>
+        </w:numPr>
+        <w:spacing w:before="100" w:beforeAutospacing="1" w:after="100" w:afterAutospacing="1" w:line="240" w:lineRule="auto"/>
+        <w:rPr>
+          <w:rFonts w:ascii="Times New Roman" w:eastAsia="Times New Roman" w:hAnsi="Times New Roman" w:cs="Times New Roman"/>
+          <w:color w:val="000000"/>
+          <w:kern w:val="0"/>
+          <w:sz w:val="24"/>
+          <w:szCs w:val="24"/>
+          <w:lang w:eastAsia="es-CR"/>
+          <w14:ligatures w14:val="none"/>
+        </w:rPr>
+      </w:pPr>
+      <w:r>
+        <w:rPr>
+          <w:rFonts w:ascii="Times New Roman" w:eastAsia="Times New Roman" w:hAnsi="Times New Roman" w:cs="Times New Roman"/>
+          <w:color w:val="000000"/>
+          <w:kern w:val="0"/>
+          <w:sz w:val="24"/>
+          <w:szCs w:val="24"/>
+          <w:lang w:eastAsia="es-CR"/>
+          <w14:ligatures w14:val="none"/>
+        </w:rPr>
+        <w:t xml:space="preserve">Es un lenguaje </w:t>
+      </w:r>
+      <w:r>
+        <w:rPr>
+          <w:rFonts w:ascii="Times New Roman" w:eastAsia="Times New Roman" w:hAnsi="Times New Roman" w:cs="Times New Roman"/>
+          <w:b/>
+          <w:bCs/>
+          <w:color w:val="000000"/>
+          <w:kern w:val="0"/>
+          <w:sz w:val="24"/>
+          <w:szCs w:val="24"/>
+          <w:lang w:eastAsia="es-CR"/>
+          <w14:ligatures w14:val="none"/>
+        </w:rPr>
+        <w:t>multiplataforma</w:t>
+      </w:r>
+      <w:r>
+        <w:rPr>
+          <w:rFonts w:ascii="Times New Roman" w:eastAsia="Times New Roman" w:hAnsi="Times New Roman" w:cs="Times New Roman"/>
+          <w:color w:val="000000"/>
+          <w:kern w:val="0"/>
+          <w:sz w:val="24"/>
+          <w:szCs w:val="24"/>
+          <w:lang w:eastAsia="es-CR"/>
+          <w14:ligatures w14:val="none"/>
+        </w:rPr>
+        <w:t>, es decir, que puede funcionar en diferentes sistemas operativos y arquitecturas.</w:t>
+      </w:r>
+    </w:p>
+    <w:p>
+      <w:pPr>
+        <w:numPr>
+          <w:ilvl w:val="1"/>
+          <w:numId w:val="13"/>
+        </w:numPr>
+        <w:spacing w:before="100" w:beforeAutospacing="1" w:after="100" w:afterAutospacing="1" w:line="240" w:lineRule="auto"/>
+        <w:rPr>
+          <w:rFonts w:ascii="Times New Roman" w:eastAsia="Times New Roman" w:hAnsi="Times New Roman" w:cs="Times New Roman"/>
+          <w:color w:val="000000"/>
+          <w:kern w:val="0"/>
+          <w:sz w:val="24"/>
+          <w:szCs w:val="24"/>
+          <w:lang w:eastAsia="es-CR"/>
+          <w14:ligatures w14:val="none"/>
+        </w:rPr>
+      </w:pPr>
+      <w:r>
+        <w:rPr>
+          <w:rFonts w:ascii="Times New Roman" w:eastAsia="Times New Roman" w:hAnsi="Times New Roman" w:cs="Times New Roman"/>
+          <w:color w:val="000000"/>
+          <w:kern w:val="0"/>
+          <w:sz w:val="24"/>
+          <w:szCs w:val="24"/>
+          <w:lang w:eastAsia="es-CR"/>
+          <w14:ligatures w14:val="none"/>
+        </w:rPr>
+        <w:t xml:space="preserve">Es un lenguaje </w:t>
+      </w:r>
+      <w:r>
+        <w:rPr>
+          <w:rFonts w:ascii="Times New Roman" w:eastAsia="Times New Roman" w:hAnsi="Times New Roman" w:cs="Times New Roman"/>
+          <w:b/>
+          <w:bCs/>
+          <w:color w:val="000000"/>
+          <w:kern w:val="0"/>
+          <w:sz w:val="24"/>
+          <w:szCs w:val="24"/>
+          <w:lang w:eastAsia="es-CR"/>
+          <w14:ligatures w14:val="none"/>
+        </w:rPr>
+        <w:t>concurrente</w:t>
+      </w:r>
+      <w:r>
+        <w:rPr>
+          <w:rFonts w:ascii="Times New Roman" w:eastAsia="Times New Roman" w:hAnsi="Times New Roman" w:cs="Times New Roman"/>
+          <w:color w:val="000000"/>
+          <w:kern w:val="0"/>
+          <w:sz w:val="24"/>
+          <w:szCs w:val="24"/>
+          <w:lang w:eastAsia="es-CR"/>
+          <w14:ligatures w14:val="none"/>
+        </w:rPr>
+        <w:t>, es decir, que puede ejecutar varias tareas al mismo tiempo.</w:t>
+      </w:r>
+    </w:p>
+    <w:p>
+      <w:pPr>
+        <w:spacing w:before="100" w:beforeAutospacing="1" w:after="100" w:afterAutospacing="1" w:line="240" w:lineRule="auto"/>
+        <w:rPr>
+          <w:rFonts w:ascii="Times New Roman" w:eastAsia="Times New Roman" w:hAnsi="Times New Roman" w:cs="Times New Roman"/>
+          <w:b/>
+          <w:bCs/>
+          <w:color w:val="000000"/>
+          <w:kern w:val="0"/>
+          <w:sz w:val="24"/>
+          <w:szCs w:val="24"/>
+          <w:lang w:eastAsia="es-CR"/>
+          <w14:ligatures w14:val="none"/>
+        </w:rPr>
+      </w:pPr>
+    </w:p>
+    <w:p>
+      <w:pPr>
+        <w:spacing w:before="100" w:beforeAutospacing="1" w:after="100" w:afterAutospacing="1" w:line="240" w:lineRule="auto"/>
+        <w:jc w:val="center"/>
+        <w:rPr>
+          <w:rFonts w:ascii="Times New Roman" w:eastAsia="Times New Roman" w:hAnsi="Times New Roman" w:cs="Times New Roman"/>
+          <w:b/>
+          <w:bCs/>
+          <w:color w:val="000000"/>
+          <w:kern w:val="0"/>
+          <w:sz w:val="24"/>
+          <w:szCs w:val="24"/>
+          <w:lang w:eastAsia="es-CR"/>
+          <w14:ligatures w14:val="none"/>
+        </w:rPr>
+      </w:pPr>
+      <w:r>
+        <w:rPr>
+          <w:rFonts w:ascii="Times New Roman" w:eastAsia="Times New Roman" w:hAnsi="Times New Roman" w:cs="Times New Roman"/>
+          <w:b/>
+          <w:bCs/>
+          <w:color w:val="000000"/>
+          <w:kern w:val="0"/>
+          <w:sz w:val="24"/>
+          <w:szCs w:val="24"/>
+          <w:lang w:eastAsia="es-CR"/>
+          <w14:ligatures w14:val="none"/>
+        </w:rPr>
         <w:t>Ventajas</w:t>
       </w:r>
     </w:p>
@@ -3355,7 +4096,6 @@
           <w:lang w:eastAsia="es-CR"/>
           <w14:ligatures w14:val="none"/>
         </w:rPr>
-        <w:lastRenderedPageBreak/>
         <w:t>Conclusiones</w:t>
       </w:r>
     </w:p>
@@ -4040,6 +4780,7 @@
           <w:lang w:val="en-US" w:eastAsia="es-CR"/>
           <w14:ligatures w14:val="none"/>
         </w:rPr>
+        <w:lastRenderedPageBreak/>
         <w:t>https://es.wikipedia.org/wiki/Forth</w:t>
       </w:r>
     </w:p>
@@ -5039,7 +5780,20 @@
           <w:lang w:eastAsia="es-CR"/>
           <w14:ligatures w14:val="none"/>
         </w:rPr>
-        <w:t xml:space="preserve"> (pop). Por ejemplo, la expresión anterior se evalúa así: 4 7 + 2 * -&gt; 4 (</w:t>
+        <w:t xml:space="preserve"> (pop). Por ejemplo, la expresión anterior se </w:t>
+      </w:r>
+      <w:r>
+        <w:rPr>
+          <w:rFonts w:ascii="Times New Roman" w:eastAsia="Times New Roman" w:hAnsi="Times New Roman" w:cs="Times New Roman"/>
+          <w:color w:val="000000"/>
+          <w:kern w:val="0"/>
+          <w:sz w:val="24"/>
+          <w:szCs w:val="24"/>
+          <w:lang w:eastAsia="es-CR"/>
+          <w14:ligatures w14:val="none"/>
+        </w:rPr>
+        <w:lastRenderedPageBreak/>
+        <w:t>evalúa así: 4 7 + 2 * -&gt; 4 (</w:t>
       </w:r>
       <w:proofErr w:type="spellStart"/>
       <w:r>
@@ -6095,6 +6849,155 @@
 <file path=word/numbering.xml><?xml version="1.0" encoding="utf-8"?>
 <w:numbering xmlns:wpc="http://schemas.microsoft.com/office/word/2010/wordprocessingCanvas" xmlns:cx="http://schemas.microsoft.com/office/drawing/2014/chartex" xmlns:cx1="http://schemas.microsoft.com/office/drawing/2015/9/8/chartex" xmlns:cx2="http://schemas.microsoft.com/office/drawing/2015/10/21/chartex" xmlns:cx3="http://schemas.microsoft.com/office/drawing/2016/5/9/chartex" xmlns:cx4="http://schemas.microsoft.com/office/drawing/2016/5/10/chartex" xmlns:cx5="http://schemas.microsoft.com/office/drawing/2016/5/11/chartex" xmlns:cx6="http://schemas.microsoft.com/office/drawing/2016/5/12/chartex" xmlns:cx7="http://schemas.microsoft.com/office/drawing/2016/5/13/chartex" xmlns:cx8="http://schemas.microsoft.com/office/drawing/2016/5/14/chartex" xmlns:mc="http://schemas.openxmlformats.org/markup-compatibility/2006" xmlns:aink="http://schemas.microsoft.com/office/drawing/2016/ink" xmlns:am3d="http://schemas.microsoft.com/office/drawing/2017/model3d" xmlns:o="urn:schemas-microsoft-com:office:office" xmlns:oel="http://schemas.microsoft.com/office/2019/extlst" xmlns:r="http://schemas.openxmlformats.org/officeDocument/2006/relationships" xmlns:m="http://schemas.openxmlformats.org/officeDocument/2006/math" xmlns:v="urn:schemas-microsoft-com:vml" xmlns:wp14="http://schemas.microsoft.com/office/word/2010/wordprocessingDrawing" xmlns:wp="http://schemas.openxmlformats.org/drawingml/2006/wordprocessingDrawing" xmlns:w10="urn:schemas-microsoft-com:office:word" xmlns:w="http://schemas.openxmlformats.org/wordprocessingml/2006/main" xmlns:w14="http://schemas.microsoft.com/office/word/2010/wordml" xmlns:w15="http://schemas.microsoft.com/office/word/2012/wordml" xmlns:w16cex="http://schemas.microsoft.com/office/word/2018/wordml/cex" xmlns:w16cid="http://schemas.microsoft.com/office/word/2016/wordml/cid" xmlns:w16="http://schemas.microsoft.com/office/word/2018/wordml" xmlns:w16sdtdh="http://schemas.microsoft.com/office/word/2020/wordml/sdtdatahash" xmlns:w16se="http://schemas.microsoft.com/office/word/2015/wordml/symex" xmlns:wpg="http://schemas.microsoft.com/office/word/2010/wordprocessingGroup" xmlns:wpi="http://schemas.microsoft.com/office/word/2010/wordprocessingInk" xmlns:wne="http://schemas.microsoft.com/office/word/2006/wordml" xmlns:wps="http://schemas.microsoft.com/office/word/2010/wordprocessingShape" mc:Ignorable="w14 w15 w16se w16cid w16 w16cex w16sdtdh wp14">
   <w:abstractNum w:abstractNumId="0" w15:restartNumberingAfterBreak="0">
+    <w:nsid w:val="0EC96A36"/>
+    <w:multiLevelType w:val="multilevel"/>
+    <w:tmpl w:val="AAD40E56"/>
+    <w:lvl w:ilvl="0">
+      <w:start w:val="1"/>
+      <w:numFmt w:val="bullet"/>
+      <w:lvlText w:val=""/>
+      <w:lvlJc w:val="left"/>
+      <w:pPr>
+        <w:tabs>
+          <w:tab w:val="num" w:pos="720"/>
+        </w:tabs>
+        <w:ind w:left="720" w:hanging="360"/>
+      </w:pPr>
+      <w:rPr>
+        <w:rFonts w:ascii="Symbol" w:hAnsi="Symbol" w:hint="default"/>
+        <w:sz w:val="20"/>
+      </w:rPr>
+    </w:lvl>
+    <w:lvl w:ilvl="1">
+      <w:start w:val="1"/>
+      <w:numFmt w:val="bullet"/>
+      <w:lvlText w:val="o"/>
+      <w:lvlJc w:val="left"/>
+      <w:pPr>
+        <w:tabs>
+          <w:tab w:val="num" w:pos="1440"/>
+        </w:tabs>
+        <w:ind w:left="1440" w:hanging="360"/>
+      </w:pPr>
+      <w:rPr>
+        <w:rFonts w:ascii="Courier New" w:hAnsi="Courier New" w:hint="default"/>
+        <w:sz w:val="20"/>
+      </w:rPr>
+    </w:lvl>
+    <w:lvl w:ilvl="2" w:tentative="1">
+      <w:start w:val="1"/>
+      <w:numFmt w:val="bullet"/>
+      <w:lvlText w:val=""/>
+      <w:lvlJc w:val="left"/>
+      <w:pPr>
+        <w:tabs>
+          <w:tab w:val="num" w:pos="2160"/>
+        </w:tabs>
+        <w:ind w:left="2160" w:hanging="360"/>
+      </w:pPr>
+      <w:rPr>
+        <w:rFonts w:ascii="Wingdings" w:hAnsi="Wingdings" w:hint="default"/>
+        <w:sz w:val="20"/>
+      </w:rPr>
+    </w:lvl>
+    <w:lvl w:ilvl="3" w:tentative="1">
+      <w:start w:val="1"/>
+      <w:numFmt w:val="bullet"/>
+      <w:lvlText w:val=""/>
+      <w:lvlJc w:val="left"/>
+      <w:pPr>
+        <w:tabs>
+          <w:tab w:val="num" w:pos="2880"/>
+        </w:tabs>
+        <w:ind w:left="2880" w:hanging="360"/>
+      </w:pPr>
+      <w:rPr>
+        <w:rFonts w:ascii="Wingdings" w:hAnsi="Wingdings" w:hint="default"/>
+        <w:sz w:val="20"/>
+      </w:rPr>
+    </w:lvl>
+    <w:lvl w:ilvl="4" w:tentative="1">
+      <w:start w:val="1"/>
+      <w:numFmt w:val="bullet"/>
+      <w:lvlText w:val=""/>
+      <w:lvlJc w:val="left"/>
+      <w:pPr>
+        <w:tabs>
+          <w:tab w:val="num" w:pos="3600"/>
+        </w:tabs>
+        <w:ind w:left="3600" w:hanging="360"/>
+      </w:pPr>
+      <w:rPr>
+        <w:rFonts w:ascii="Wingdings" w:hAnsi="Wingdings" w:hint="default"/>
+        <w:sz w:val="20"/>
+      </w:rPr>
+    </w:lvl>
+    <w:lvl w:ilvl="5" w:tentative="1">
+      <w:start w:val="1"/>
+      <w:numFmt w:val="bullet"/>
+      <w:lvlText w:val=""/>
+      <w:lvlJc w:val="left"/>
+      <w:pPr>
+        <w:tabs>
+          <w:tab w:val="num" w:pos="4320"/>
+        </w:tabs>
+        <w:ind w:left="4320" w:hanging="360"/>
+      </w:pPr>
+      <w:rPr>
+        <w:rFonts w:ascii="Wingdings" w:hAnsi="Wingdings" w:hint="default"/>
+        <w:sz w:val="20"/>
+      </w:rPr>
+    </w:lvl>
+    <w:lvl w:ilvl="6" w:tentative="1">
+      <w:start w:val="1"/>
+      <w:numFmt w:val="bullet"/>
+      <w:lvlText w:val=""/>
+      <w:lvlJc w:val="left"/>
+      <w:pPr>
+        <w:tabs>
+          <w:tab w:val="num" w:pos="5040"/>
+        </w:tabs>
+        <w:ind w:left="5040" w:hanging="360"/>
+      </w:pPr>
+      <w:rPr>
+        <w:rFonts w:ascii="Wingdings" w:hAnsi="Wingdings" w:hint="default"/>
+        <w:sz w:val="20"/>
+      </w:rPr>
+    </w:lvl>
+    <w:lvl w:ilvl="7" w:tentative="1">
+      <w:start w:val="1"/>
+      <w:numFmt w:val="bullet"/>
+      <w:lvlText w:val=""/>
+      <w:lvlJc w:val="left"/>
+      <w:pPr>
+        <w:tabs>
+          <w:tab w:val="num" w:pos="5760"/>
+        </w:tabs>
+        <w:ind w:left="5760" w:hanging="360"/>
+      </w:pPr>
+      <w:rPr>
+        <w:rFonts w:ascii="Wingdings" w:hAnsi="Wingdings" w:hint="default"/>
+        <w:sz w:val="20"/>
+      </w:rPr>
+    </w:lvl>
+    <w:lvl w:ilvl="8" w:tentative="1">
+      <w:start w:val="1"/>
+      <w:numFmt w:val="bullet"/>
+      <w:lvlText w:val=""/>
+      <w:lvlJc w:val="left"/>
+      <w:pPr>
+        <w:tabs>
+          <w:tab w:val="num" w:pos="6480"/>
+        </w:tabs>
+        <w:ind w:left="6480" w:hanging="360"/>
+      </w:pPr>
+      <w:rPr>
+        <w:rFonts w:ascii="Wingdings" w:hAnsi="Wingdings" w:hint="default"/>
+        <w:sz w:val="20"/>
+      </w:rPr>
+    </w:lvl>
+  </w:abstractNum>
+  <w:abstractNum w:abstractNumId="1" w15:restartNumberingAfterBreak="0">
     <w:nsid w:val="1F2D3F51"/>
     <w:multiLevelType w:val="multilevel"/>
     <w:tmpl w:val="97C4DC4C"/>
@@ -6243,7 +7146,7 @@
       </w:rPr>
     </w:lvl>
   </w:abstractNum>
-  <w:abstractNum w:abstractNumId="1" w15:restartNumberingAfterBreak="0">
+  <w:abstractNum w:abstractNumId="2" w15:restartNumberingAfterBreak="0">
     <w:nsid w:val="2297369F"/>
     <w:multiLevelType w:val="multilevel"/>
     <w:tmpl w:val="3D30B522"/>
@@ -6392,7 +7295,7 @@
       </w:rPr>
     </w:lvl>
   </w:abstractNum>
-  <w:abstractNum w:abstractNumId="2" w15:restartNumberingAfterBreak="0">
+  <w:abstractNum w:abstractNumId="3" w15:restartNumberingAfterBreak="0">
     <w:nsid w:val="2E396F4F"/>
     <w:multiLevelType w:val="multilevel"/>
     <w:tmpl w:val="AAD40E56"/>
@@ -6541,7 +7444,7 @@
       </w:rPr>
     </w:lvl>
   </w:abstractNum>
-  <w:abstractNum w:abstractNumId="3" w15:restartNumberingAfterBreak="0">
+  <w:abstractNum w:abstractNumId="4" w15:restartNumberingAfterBreak="0">
     <w:nsid w:val="476E7F99"/>
     <w:multiLevelType w:val="multilevel"/>
     <w:tmpl w:val="C5A6EF9A"/>
@@ -6690,7 +7593,7 @@
       </w:rPr>
     </w:lvl>
   </w:abstractNum>
-  <w:abstractNum w:abstractNumId="4" w15:restartNumberingAfterBreak="0">
+  <w:abstractNum w:abstractNumId="5" w15:restartNumberingAfterBreak="0">
     <w:nsid w:val="4D2C5646"/>
     <w:multiLevelType w:val="multilevel"/>
     <w:tmpl w:val="1A3CD356"/>
@@ -6839,7 +7742,7 @@
       </w:rPr>
     </w:lvl>
   </w:abstractNum>
-  <w:abstractNum w:abstractNumId="5" w15:restartNumberingAfterBreak="0">
+  <w:abstractNum w:abstractNumId="6" w15:restartNumberingAfterBreak="0">
     <w:nsid w:val="6364403E"/>
     <w:multiLevelType w:val="multilevel"/>
     <w:tmpl w:val="7A76946C"/>
@@ -6988,7 +7891,7 @@
       </w:rPr>
     </w:lvl>
   </w:abstractNum>
-  <w:abstractNum w:abstractNumId="6" w15:restartNumberingAfterBreak="0">
+  <w:abstractNum w:abstractNumId="7" w15:restartNumberingAfterBreak="0">
     <w:nsid w:val="63743231"/>
     <w:multiLevelType w:val="multilevel"/>
     <w:tmpl w:val="5B622350"/>
@@ -7137,7 +8040,7 @@
       </w:rPr>
     </w:lvl>
   </w:abstractNum>
-  <w:abstractNum w:abstractNumId="7" w15:restartNumberingAfterBreak="0">
+  <w:abstractNum w:abstractNumId="8" w15:restartNumberingAfterBreak="0">
     <w:nsid w:val="6BC35CD6"/>
     <w:multiLevelType w:val="multilevel"/>
     <w:tmpl w:val="80F8170A"/>
@@ -7286,7 +8189,7 @@
       </w:rPr>
     </w:lvl>
   </w:abstractNum>
-  <w:abstractNum w:abstractNumId="8" w15:restartNumberingAfterBreak="0">
+  <w:abstractNum w:abstractNumId="9" w15:restartNumberingAfterBreak="0">
     <w:nsid w:val="6D42432D"/>
     <w:multiLevelType w:val="multilevel"/>
     <w:tmpl w:val="BA1A2160"/>
@@ -7435,7 +8338,7 @@
       </w:rPr>
     </w:lvl>
   </w:abstractNum>
-  <w:abstractNum w:abstractNumId="9" w15:restartNumberingAfterBreak="0">
+  <w:abstractNum w:abstractNumId="10" w15:restartNumberingAfterBreak="0">
     <w:nsid w:val="6E74161D"/>
     <w:multiLevelType w:val="multilevel"/>
     <w:tmpl w:val="FC92213A"/>
@@ -7584,7 +8487,7 @@
       </w:rPr>
     </w:lvl>
   </w:abstractNum>
-  <w:abstractNum w:abstractNumId="10" w15:restartNumberingAfterBreak="0">
+  <w:abstractNum w:abstractNumId="11" w15:restartNumberingAfterBreak="0">
     <w:nsid w:val="728F1807"/>
     <w:multiLevelType w:val="multilevel"/>
     <w:tmpl w:val="E63AF3CA"/>
@@ -7733,7 +8636,7 @@
       </w:rPr>
     </w:lvl>
   </w:abstractNum>
-  <w:abstractNum w:abstractNumId="11" w15:restartNumberingAfterBreak="0">
+  <w:abstractNum w:abstractNumId="12" w15:restartNumberingAfterBreak="0">
     <w:nsid w:val="7FAC30A6"/>
     <w:multiLevelType w:val="multilevel"/>
     <w:tmpl w:val="1270D3E6"/>
@@ -7883,40 +8786,43 @@
     </w:lvl>
   </w:abstractNum>
   <w:num w:numId="1" w16cid:durableId="1005401023">
+    <w:abstractNumId w:val="6"/>
+  </w:num>
+  <w:num w:numId="2" w16cid:durableId="1706328059">
+    <w:abstractNumId w:val="10"/>
+  </w:num>
+  <w:num w:numId="3" w16cid:durableId="485901965">
+    <w:abstractNumId w:val="12"/>
+  </w:num>
+  <w:num w:numId="4" w16cid:durableId="1420641235">
+    <w:abstractNumId w:val="8"/>
+  </w:num>
+  <w:num w:numId="5" w16cid:durableId="629362255">
+    <w:abstractNumId w:val="11"/>
+  </w:num>
+  <w:num w:numId="6" w16cid:durableId="1616250100">
+    <w:abstractNumId w:val="9"/>
+  </w:num>
+  <w:num w:numId="7" w16cid:durableId="585697197">
     <w:abstractNumId w:val="5"/>
   </w:num>
-  <w:num w:numId="2" w16cid:durableId="1706328059">
-    <w:abstractNumId w:val="9"/>
-  </w:num>
-  <w:num w:numId="3" w16cid:durableId="485901965">
-    <w:abstractNumId w:val="11"/>
-  </w:num>
-  <w:num w:numId="4" w16cid:durableId="1420641235">
+  <w:num w:numId="8" w16cid:durableId="940604049">
     <w:abstractNumId w:val="7"/>
   </w:num>
-  <w:num w:numId="5" w16cid:durableId="629362255">
-    <w:abstractNumId w:val="10"/>
+  <w:num w:numId="9" w16cid:durableId="1375692764">
+    <w:abstractNumId w:val="1"/>
   </w:num>
-  <w:num w:numId="6" w16cid:durableId="1616250100">
-    <w:abstractNumId w:val="8"/>
+  <w:num w:numId="10" w16cid:durableId="1021469573">
+    <w:abstractNumId w:val="2"/>
   </w:num>
-  <w:num w:numId="7" w16cid:durableId="585697197">
+  <w:num w:numId="11" w16cid:durableId="711151658">
     <w:abstractNumId w:val="4"/>
   </w:num>
-  <w:num w:numId="8" w16cid:durableId="940604049">
-    <w:abstractNumId w:val="6"/>
-  </w:num>
-  <w:num w:numId="9" w16cid:durableId="1375692764">
-    <w:abstractNumId w:val="0"/>
-  </w:num>
-  <w:num w:numId="10" w16cid:durableId="1021469573">
-    <w:abstractNumId w:val="1"/>
-  </w:num>
-  <w:num w:numId="11" w16cid:durableId="711151658">
+  <w:num w:numId="12" w16cid:durableId="2099983264">
     <w:abstractNumId w:val="3"/>
   </w:num>
-  <w:num w:numId="12" w16cid:durableId="2099983264">
-    <w:abstractNumId w:val="2"/>
+  <w:num w:numId="13" w16cid:durableId="1827551726">
+    <w:abstractNumId w:val="0"/>
   </w:num>
 </w:numbering>
 </file>
@@ -8436,6 +9342,17 @@
     <w:uiPriority w:val="99"/>
     <w:rsid w:val="00451C27"/>
   </w:style>
+  <w:style w:type="character" w:styleId="Textoennegrita">
+    <w:name w:val="Strong"/>
+    <w:basedOn w:val="Fuentedeprrafopredeter"/>
+    <w:uiPriority w:val="22"/>
+    <w:qFormat/>
+    <w:rsid w:val="00D87C6A"/>
+    <w:rPr>
+      <w:b/>
+      <w:bCs/>
+    </w:rPr>
+  </w:style>
 </w:styles>
 </file>
 

--- a/Investigacion Forth Word.docx
+++ b/Investigacion Forth Word.docx
@@ -306,7 +306,15 @@
           <w:sz w:val="28"/>
           <w:szCs w:val="28"/>
         </w:rPr>
-        <w:t>Josías</w:t>
+        <w:t>Josía</w:t>
+      </w:r>
+      <w:r>
+        <w:rPr>
+          <w:rFonts w:ascii="Times New Roman" w:hAnsi="Times New Roman" w:cs="Times New Roman"/>
+          <w:sz w:val="28"/>
+          <w:szCs w:val="28"/>
+        </w:rPr>
+        <w:t>s Chaves Murillo</w:t>
       </w:r>
     </w:p>
     <w:p>
@@ -373,7 +381,23 @@
           <w:sz w:val="28"/>
           <w:szCs w:val="28"/>
         </w:rPr>
-        <w:t>18 Octubre 2023</w:t>
+        <w:t xml:space="preserve">18 </w:t>
+      </w:r>
+      <w:r>
+        <w:rPr>
+          <w:rFonts w:ascii="Times New Roman" w:hAnsi="Times New Roman" w:cs="Times New Roman"/>
+          <w:sz w:val="28"/>
+          <w:szCs w:val="28"/>
+        </w:rPr>
+        <w:t>octubre</w:t>
+      </w:r>
+      <w:r>
+        <w:rPr>
+          <w:rFonts w:ascii="Times New Roman" w:hAnsi="Times New Roman" w:cs="Times New Roman"/>
+          <w:sz w:val="28"/>
+          <w:szCs w:val="28"/>
+        </w:rPr>
+        <w:t xml:space="preserve"> 2023</w:t>
       </w:r>
     </w:p>
     <w:p>
@@ -1181,7 +1205,33 @@
           <w:lang w:eastAsia="es-CR"/>
           <w14:ligatures w14:val="none"/>
         </w:rPr>
-        <w:t>Forth es un lenguaje de programación que se puede clasificar como procedimental, estructurado, imperativo, reflexivo, basado en pila y sin comprobación de tipos. A continuación se explican estas características:</w:t>
+        <w:t xml:space="preserve">Forth es un lenguaje de programación que se puede clasificar como procedimental, estructurado, imperativo, reflexivo, basado en pila y sin comprobación de tipos. A </w:t>
+      </w:r>
+      <w:proofErr w:type="gramStart"/>
+      <w:r>
+        <w:rPr>
+          <w:rFonts w:ascii="Times New Roman" w:eastAsia="Times New Roman" w:hAnsi="Times New Roman" w:cs="Times New Roman"/>
+          <w:color w:val="000000"/>
+          <w:kern w:val="0"/>
+          <w:sz w:val="24"/>
+          <w:szCs w:val="24"/>
+          <w:lang w:eastAsia="es-CR"/>
+          <w14:ligatures w14:val="none"/>
+        </w:rPr>
+        <w:t>continuación</w:t>
+      </w:r>
+      <w:proofErr w:type="gramEnd"/>
+      <w:r>
+        <w:rPr>
+          <w:rFonts w:ascii="Times New Roman" w:eastAsia="Times New Roman" w:hAnsi="Times New Roman" w:cs="Times New Roman"/>
+          <w:color w:val="000000"/>
+          <w:kern w:val="0"/>
+          <w:sz w:val="24"/>
+          <w:szCs w:val="24"/>
+          <w:lang w:eastAsia="es-CR"/>
+          <w14:ligatures w14:val="none"/>
+        </w:rPr>
+        <w:t xml:space="preserve"> se explican estas características:</w:t>
       </w:r>
     </w:p>
     <w:p>
@@ -1225,33 +1275,85 @@
           <w:lang w:eastAsia="es-CR"/>
           <w14:ligatures w14:val="none"/>
         </w:rPr>
-        <w:t xml:space="preserve"> significa que el programa se compone de una serie de procedimientos o subrutinas que realizan una tarea específica. Estos procedimientos se llaman palabras en Forth y se definen con las palabras clave : y ;. Por ejemplo, la palabra SUMA que suma dos números se define así:</w:t>
-      </w:r>
-    </w:p>
-    <w:p>
-      <w:pPr>
-        <w:spacing w:before="100" w:beforeAutospacing="1" w:after="100" w:afterAutospacing="1" w:line="240" w:lineRule="auto"/>
-        <w:rPr>
-          <w:rFonts w:ascii="Times New Roman" w:eastAsia="Times New Roman" w:hAnsi="Times New Roman" w:cs="Times New Roman"/>
-          <w:color w:val="000000"/>
-          <w:kern w:val="0"/>
-          <w:sz w:val="24"/>
-          <w:szCs w:val="24"/>
-          <w:lang w:eastAsia="es-CR"/>
-          <w14:ligatures w14:val="none"/>
-        </w:rPr>
-      </w:pPr>
-      <w:r>
-        <w:rPr>
-          <w:rFonts w:ascii="Times New Roman" w:eastAsia="Times New Roman" w:hAnsi="Times New Roman" w:cs="Times New Roman"/>
-          <w:color w:val="000000"/>
-          <w:kern w:val="0"/>
-          <w:sz w:val="24"/>
-          <w:szCs w:val="24"/>
-          <w:lang w:eastAsia="es-CR"/>
-          <w14:ligatures w14:val="none"/>
-        </w:rPr>
-        <w:t>: SUMA + . ;</w:t>
+        <w:t xml:space="preserve"> significa que el programa se compone de una serie de procedimientos o subrutinas que realizan una tarea específica. Estos procedimientos se llaman palabras en Forth y se definen con las palabras </w:t>
+      </w:r>
+      <w:proofErr w:type="gramStart"/>
+      <w:r>
+        <w:rPr>
+          <w:rFonts w:ascii="Times New Roman" w:eastAsia="Times New Roman" w:hAnsi="Times New Roman" w:cs="Times New Roman"/>
+          <w:color w:val="000000"/>
+          <w:kern w:val="0"/>
+          <w:sz w:val="24"/>
+          <w:szCs w:val="24"/>
+          <w:lang w:eastAsia="es-CR"/>
+          <w14:ligatures w14:val="none"/>
+        </w:rPr>
+        <w:t>clave :</w:t>
+      </w:r>
+      <w:proofErr w:type="gramEnd"/>
+      <w:r>
+        <w:rPr>
+          <w:rFonts w:ascii="Times New Roman" w:eastAsia="Times New Roman" w:hAnsi="Times New Roman" w:cs="Times New Roman"/>
+          <w:color w:val="000000"/>
+          <w:kern w:val="0"/>
+          <w:sz w:val="24"/>
+          <w:szCs w:val="24"/>
+          <w:lang w:eastAsia="es-CR"/>
+          <w14:ligatures w14:val="none"/>
+        </w:rPr>
+        <w:t xml:space="preserve"> y ;. Por ejemplo, la palabra SUMA que suma dos números se define así:</w:t>
+      </w:r>
+    </w:p>
+    <w:p>
+      <w:pPr>
+        <w:spacing w:before="100" w:beforeAutospacing="1" w:after="100" w:afterAutospacing="1" w:line="240" w:lineRule="auto"/>
+        <w:rPr>
+          <w:rFonts w:ascii="Times New Roman" w:eastAsia="Times New Roman" w:hAnsi="Times New Roman" w:cs="Times New Roman"/>
+          <w:color w:val="000000"/>
+          <w:kern w:val="0"/>
+          <w:sz w:val="24"/>
+          <w:szCs w:val="24"/>
+          <w:lang w:eastAsia="es-CR"/>
+          <w14:ligatures w14:val="none"/>
+        </w:rPr>
+      </w:pPr>
+      <w:r>
+        <w:rPr>
+          <w:rFonts w:ascii="Times New Roman" w:eastAsia="Times New Roman" w:hAnsi="Times New Roman" w:cs="Times New Roman"/>
+          <w:color w:val="000000"/>
+          <w:kern w:val="0"/>
+          <w:sz w:val="24"/>
+          <w:szCs w:val="24"/>
+          <w:lang w:eastAsia="es-CR"/>
+          <w14:ligatures w14:val="none"/>
+        </w:rPr>
+        <w:t xml:space="preserve">: SUMA </w:t>
+      </w:r>
+      <w:proofErr w:type="gramStart"/>
+      <w:r>
+        <w:rPr>
+          <w:rFonts w:ascii="Times New Roman" w:eastAsia="Times New Roman" w:hAnsi="Times New Roman" w:cs="Times New Roman"/>
+          <w:color w:val="000000"/>
+          <w:kern w:val="0"/>
+          <w:sz w:val="24"/>
+          <w:szCs w:val="24"/>
+          <w:lang w:eastAsia="es-CR"/>
+          <w14:ligatures w14:val="none"/>
+        </w:rPr>
+        <w:t>+ .</w:t>
+      </w:r>
+      <w:proofErr w:type="gramEnd"/>
+      <w:r>
+        <w:rPr>
+          <w:rFonts w:ascii="Times New Roman" w:eastAsia="Times New Roman" w:hAnsi="Times New Roman" w:cs="Times New Roman"/>
+          <w:color w:val="000000"/>
+          <w:kern w:val="0"/>
+          <w:sz w:val="24"/>
+          <w:szCs w:val="24"/>
+          <w:lang w:eastAsia="es-CR"/>
+          <w14:ligatures w14:val="none"/>
+        </w:rPr>
+        <w:t xml:space="preserve"> ;</w:t>
       </w:r>
     </w:p>
     <w:p>
@@ -1295,7 +1397,33 @@
           <w:lang w:eastAsia="es-CR"/>
           <w14:ligatures w14:val="none"/>
         </w:rPr>
-        <w:t>: significa que el programa se organiza en bloques o estructuras que controlan el flujo de ejecución. Estas estructuras pueden ser condicionales (IF…ELSE…THEN), iterativas (DO…LOOP) o recursivas (RECURSE). Por ejemplo, la palabra FACTORIAL que calcula el factorial de un número se define así:</w:t>
+        <w:t xml:space="preserve">: significa que el programa se organiza en bloques o estructuras que controlan el flujo de ejecución. Estas estructuras pueden ser condicionales (IF…ELSE…THEN), iterativas (DO…LOOP) o recursivas (RECURSE). Por ejemplo, la palabra FACTORIAL que calcula </w:t>
+      </w:r>
+      <w:proofErr w:type="gramStart"/>
+      <w:r>
+        <w:rPr>
+          <w:rFonts w:ascii="Times New Roman" w:eastAsia="Times New Roman" w:hAnsi="Times New Roman" w:cs="Times New Roman"/>
+          <w:color w:val="000000"/>
+          <w:kern w:val="0"/>
+          <w:sz w:val="24"/>
+          <w:szCs w:val="24"/>
+          <w:lang w:eastAsia="es-CR"/>
+          <w14:ligatures w14:val="none"/>
+        </w:rPr>
+        <w:t>el factorial</w:t>
+      </w:r>
+      <w:proofErr w:type="gramEnd"/>
+      <w:r>
+        <w:rPr>
+          <w:rFonts w:ascii="Times New Roman" w:eastAsia="Times New Roman" w:hAnsi="Times New Roman" w:cs="Times New Roman"/>
+          <w:color w:val="000000"/>
+          <w:kern w:val="0"/>
+          <w:sz w:val="24"/>
+          <w:szCs w:val="24"/>
+          <w:lang w:eastAsia="es-CR"/>
+          <w14:ligatures w14:val="none"/>
+        </w:rPr>
+        <w:t xml:space="preserve"> de un número se define así:</w:t>
       </w:r>
     </w:p>
     <w:p>
@@ -1321,8 +1449,22 @@
           <w:lang w:val="en-US" w:eastAsia="es-CR"/>
           <w14:ligatures w14:val="none"/>
         </w:rPr>
-        <w:t>: FACTORIAL DUP 1 = IF DROP 1 ELSE DUP 1 - RECURSE * THEN ;</w:t>
-      </w:r>
+        <w:t xml:space="preserve">: FACTORIAL DUP 1 = IF DROP 1 ELSE DUP 1 - RECURSE * </w:t>
+      </w:r>
+      <w:proofErr w:type="gramStart"/>
+      <w:r>
+        <w:rPr>
+          <w:rFonts w:ascii="Times New Roman" w:eastAsia="Times New Roman" w:hAnsi="Times New Roman" w:cs="Times New Roman"/>
+          <w:color w:val="000000"/>
+          <w:kern w:val="0"/>
+          <w:sz w:val="24"/>
+          <w:szCs w:val="24"/>
+          <w:lang w:val="en-US" w:eastAsia="es-CR"/>
+          <w14:ligatures w14:val="none"/>
+        </w:rPr>
+        <w:t>THEN ;</w:t>
+      </w:r>
+      <w:proofErr w:type="gramEnd"/>
     </w:p>
     <w:p>
       <w:pPr>
@@ -1365,7 +1507,33 @@
           <w:lang w:eastAsia="es-CR"/>
           <w14:ligatures w14:val="none"/>
         </w:rPr>
-        <w:t>: significa que el programa se ejecuta mediante una secuencia de instrucciones que modifican el estado del sistema. Estas instrucciones pueden ser operaciones aritméticas (+ - * /), lógicas (AND OR NOT), comparativas (= &lt; &gt;), manipulación de pila (DUP DROP SWAP OVER), entrada/salida (. ." KEY EMIT), etc. Por ejemplo, para mostrar el resultado de sumar 4 y 7 se escribe:</w:t>
+        <w:t>: significa que el programa se ejecuta mediante una secuencia de instrucciones que modifican el estado del sistema. Estas instrucciones pueden ser operaciones aritméticas (+ - * /), lógicas (AND OR NOT), comparativas (= &lt; &gt;), manipulación de pila (DUP DROP SWAP OVER), entrada/salida (</w:t>
+      </w:r>
+      <w:proofErr w:type="gramStart"/>
+      <w:r>
+        <w:rPr>
+          <w:rFonts w:ascii="Times New Roman" w:eastAsia="Times New Roman" w:hAnsi="Times New Roman" w:cs="Times New Roman"/>
+          <w:color w:val="000000"/>
+          <w:kern w:val="0"/>
+          <w:sz w:val="24"/>
+          <w:szCs w:val="24"/>
+          <w:lang w:eastAsia="es-CR"/>
+          <w14:ligatures w14:val="none"/>
+        </w:rPr>
+        <w:t>. .</w:t>
+      </w:r>
+      <w:proofErr w:type="gramEnd"/>
+      <w:r>
+        <w:rPr>
+          <w:rFonts w:ascii="Times New Roman" w:eastAsia="Times New Roman" w:hAnsi="Times New Roman" w:cs="Times New Roman"/>
+          <w:color w:val="000000"/>
+          <w:kern w:val="0"/>
+          <w:sz w:val="24"/>
+          <w:szCs w:val="24"/>
+          <w:lang w:eastAsia="es-CR"/>
+          <w14:ligatures w14:val="none"/>
+        </w:rPr>
+        <w:t>" KEY EMIT), etc. Por ejemplo, para mostrar el resultado de sumar 4 y 7 se escribe:</w:t>
       </w:r>
     </w:p>
     <w:p>
@@ -1461,7 +1629,33 @@
           <w:lang w:eastAsia="es-CR"/>
           <w14:ligatures w14:val="none"/>
         </w:rPr>
-        <w:t>: VARIABLE CREATE 0 , DOES&gt; @ ;</w:t>
+        <w:t xml:space="preserve">: VARIABLE CREATE </w:t>
+      </w:r>
+      <w:proofErr w:type="gramStart"/>
+      <w:r>
+        <w:rPr>
+          <w:rFonts w:ascii="Times New Roman" w:eastAsia="Times New Roman" w:hAnsi="Times New Roman" w:cs="Times New Roman"/>
+          <w:color w:val="000000"/>
+          <w:kern w:val="0"/>
+          <w:sz w:val="24"/>
+          <w:szCs w:val="24"/>
+          <w:lang w:eastAsia="es-CR"/>
+          <w14:ligatures w14:val="none"/>
+        </w:rPr>
+        <w:t>0 ,</w:t>
+      </w:r>
+      <w:proofErr w:type="gramEnd"/>
+      <w:r>
+        <w:rPr>
+          <w:rFonts w:ascii="Times New Roman" w:eastAsia="Times New Roman" w:hAnsi="Times New Roman" w:cs="Times New Roman"/>
+          <w:color w:val="000000"/>
+          <w:kern w:val="0"/>
+          <w:sz w:val="24"/>
+          <w:szCs w:val="24"/>
+          <w:lang w:eastAsia="es-CR"/>
+          <w14:ligatures w14:val="none"/>
+        </w:rPr>
+        <w:t xml:space="preserve"> DOES&gt; @ ;</w:t>
       </w:r>
     </w:p>
     <w:p>
@@ -1531,7 +1725,33 @@
           <w:lang w:eastAsia="es-CR"/>
           <w14:ligatures w14:val="none"/>
         </w:rPr>
-        <w:t>4 7 + ( apila 4, apila 7, desapila 4 y 7, apila 11 )</w:t>
+        <w:t xml:space="preserve">4 7 + </w:t>
+      </w:r>
+      <w:proofErr w:type="gramStart"/>
+      <w:r>
+        <w:rPr>
+          <w:rFonts w:ascii="Times New Roman" w:eastAsia="Times New Roman" w:hAnsi="Times New Roman" w:cs="Times New Roman"/>
+          <w:color w:val="000000"/>
+          <w:kern w:val="0"/>
+          <w:sz w:val="24"/>
+          <w:szCs w:val="24"/>
+          <w:lang w:eastAsia="es-CR"/>
+          <w14:ligatures w14:val="none"/>
+        </w:rPr>
+        <w:t>( apila</w:t>
+      </w:r>
+      <w:proofErr w:type="gramEnd"/>
+      <w:r>
+        <w:rPr>
+          <w:rFonts w:ascii="Times New Roman" w:eastAsia="Times New Roman" w:hAnsi="Times New Roman" w:cs="Times New Roman"/>
+          <w:color w:val="000000"/>
+          <w:kern w:val="0"/>
+          <w:sz w:val="24"/>
+          <w:szCs w:val="24"/>
+          <w:lang w:eastAsia="es-CR"/>
+          <w14:ligatures w14:val="none"/>
+        </w:rPr>
+        <w:t xml:space="preserve"> 4, apila 7, desapila 4 y 7, apila 11 )</w:t>
       </w:r>
     </w:p>
     <w:p>
@@ -1602,7 +1822,33 @@
           <w:lang w:eastAsia="es-CR"/>
           <w14:ligatures w14:val="none"/>
         </w:rPr>
-        <w:t>4 "Hola" + ( error: tipos incompatibles )</w:t>
+        <w:t xml:space="preserve">4 "Hola" + </w:t>
+      </w:r>
+      <w:proofErr w:type="gramStart"/>
+      <w:r>
+        <w:rPr>
+          <w:rFonts w:ascii="Times New Roman" w:eastAsia="Times New Roman" w:hAnsi="Times New Roman" w:cs="Times New Roman"/>
+          <w:color w:val="000000"/>
+          <w:kern w:val="0"/>
+          <w:sz w:val="24"/>
+          <w:szCs w:val="24"/>
+          <w:lang w:eastAsia="es-CR"/>
+          <w14:ligatures w14:val="none"/>
+        </w:rPr>
+        <w:t>( error</w:t>
+      </w:r>
+      <w:proofErr w:type="gramEnd"/>
+      <w:r>
+        <w:rPr>
+          <w:rFonts w:ascii="Times New Roman" w:eastAsia="Times New Roman" w:hAnsi="Times New Roman" w:cs="Times New Roman"/>
+          <w:color w:val="000000"/>
+          <w:kern w:val="0"/>
+          <w:sz w:val="24"/>
+          <w:szCs w:val="24"/>
+          <w:lang w:eastAsia="es-CR"/>
+          <w14:ligatures w14:val="none"/>
+        </w:rPr>
+        <w:t>: tipos incompatibles )</w:t>
       </w:r>
     </w:p>
     <w:p>
@@ -1874,7 +2120,59 @@
           <w:lang w:eastAsia="es-CR"/>
           <w14:ligatures w14:val="none"/>
         </w:rPr>
-        <w:t>Es un lenguaje basado en palabras, es decir, que usa palabras como unidades básicas de programación. Una palabra es una secuencia de caracteres que representa una acción o un valor. Las palabras pueden ser primitivas (definidas por el sistema) o compuestas (definidas por el usuario). Por ejemplo, la palabra . (punto) es una palabra primitiva que imprime el tope de la pila y lo elimina. La palabra DUP es una palabra compuesta que duplica el tope de la pila. Se puede definir así: : DUP @ + ; donde : indica el inicio de la definición, @ indica el tope de la pila y ; indica el final de la definición.</w:t>
+        <w:t xml:space="preserve">Es un lenguaje basado en palabras, es decir, que usa palabras como unidades básicas de programación. Una palabra es una secuencia de caracteres que representa una acción o un valor. Las palabras pueden ser primitivas (definidas por el sistema) o compuestas (definidas por el usuario). Por ejemplo, la </w:t>
+      </w:r>
+      <w:proofErr w:type="gramStart"/>
+      <w:r>
+        <w:rPr>
+          <w:rFonts w:ascii="Times New Roman" w:eastAsia="Times New Roman" w:hAnsi="Times New Roman" w:cs="Times New Roman"/>
+          <w:color w:val="000000"/>
+          <w:kern w:val="0"/>
+          <w:sz w:val="24"/>
+          <w:szCs w:val="24"/>
+          <w:lang w:eastAsia="es-CR"/>
+          <w14:ligatures w14:val="none"/>
+        </w:rPr>
+        <w:t>palabra .</w:t>
+      </w:r>
+      <w:proofErr w:type="gramEnd"/>
+      <w:r>
+        <w:rPr>
+          <w:rFonts w:ascii="Times New Roman" w:eastAsia="Times New Roman" w:hAnsi="Times New Roman" w:cs="Times New Roman"/>
+          <w:color w:val="000000"/>
+          <w:kern w:val="0"/>
+          <w:sz w:val="24"/>
+          <w:szCs w:val="24"/>
+          <w:lang w:eastAsia="es-CR"/>
+          <w14:ligatures w14:val="none"/>
+        </w:rPr>
+        <w:t xml:space="preserve"> (punto) es una palabra primitiva que imprime el tope de la pila y lo elimina. La palabra DUP es una palabra compuesta que duplica el tope de la pila. Se puede definir así</w:t>
+      </w:r>
+      <w:proofErr w:type="gramStart"/>
+      <w:r>
+        <w:rPr>
+          <w:rFonts w:ascii="Times New Roman" w:eastAsia="Times New Roman" w:hAnsi="Times New Roman" w:cs="Times New Roman"/>
+          <w:color w:val="000000"/>
+          <w:kern w:val="0"/>
+          <w:sz w:val="24"/>
+          <w:szCs w:val="24"/>
+          <w:lang w:eastAsia="es-CR"/>
+          <w14:ligatures w14:val="none"/>
+        </w:rPr>
+        <w:t>: :</w:t>
+      </w:r>
+      <w:proofErr w:type="gramEnd"/>
+      <w:r>
+        <w:rPr>
+          <w:rFonts w:ascii="Times New Roman" w:eastAsia="Times New Roman" w:hAnsi="Times New Roman" w:cs="Times New Roman"/>
+          <w:color w:val="000000"/>
+          <w:kern w:val="0"/>
+          <w:sz w:val="24"/>
+          <w:szCs w:val="24"/>
+          <w:lang w:eastAsia="es-CR"/>
+          <w14:ligatures w14:val="none"/>
+        </w:rPr>
+        <w:t xml:space="preserve"> DUP @ + ; donde : indica el inicio de la definición, @ indica el tope de la pila y ; indica el final de la definición.</w:t>
       </w:r>
     </w:p>
     <w:p>
@@ -2766,7 +3064,7 @@
           <w:kern w:val="0"/>
           <w:sz w:val="24"/>
           <w:szCs w:val="24"/>
-          <w:lang w:eastAsia="es-CR"/>
+          <w:lang w:val="en-US" w:eastAsia="es-CR"/>
           <w14:ligatures w14:val="none"/>
         </w:rPr>
       </w:pPr>
@@ -2779,7 +3077,7 @@
           <w:kern w:val="0"/>
           <w:sz w:val="24"/>
           <w:szCs w:val="24"/>
-          <w:lang w:eastAsia="es-CR"/>
+          <w:lang w:val="en-US" w:eastAsia="es-CR"/>
           <w14:ligatures w14:val="none"/>
         </w:rPr>
         <w:t>Bibliografía</w:t>
@@ -2808,12 +3106,10 @@
           <w:lang w:val="en-US" w:eastAsia="es-CR"/>
           <w14:ligatures w14:val="none"/>
         </w:rPr>
-        <w:t xml:space="preserve">: Brodie, L. (1981). Starting Forth. Prentice-Hall. : Forth.com. (2023). </w:t>
-      </w:r>
-    </w:p>
-    <w:p>
-      <w:pPr>
-        <w:spacing w:before="100" w:beforeAutospacing="1" w:after="100" w:afterAutospacing="1" w:line="240" w:lineRule="auto"/>
+        <w:t>: Brodie, L. (1981). Starting Forth. Prentice-Hall</w:t>
+      </w:r>
+      <w:proofErr w:type="gramStart"/>
+      <w:r>
         <w:rPr>
           <w:rFonts w:ascii="Times New Roman" w:eastAsia="Times New Roman" w:hAnsi="Times New Roman" w:cs="Times New Roman"/>
           <w:color w:val="000000"/>
@@ -2823,7 +3119,9 @@
           <w:lang w:val="en-US" w:eastAsia="es-CR"/>
           <w14:ligatures w14:val="none"/>
         </w:rPr>
-      </w:pPr>
+        <w:t>. :</w:t>
+      </w:r>
+      <w:proofErr w:type="gramEnd"/>
       <w:r>
         <w:rPr>
           <w:rFonts w:ascii="Times New Roman" w:eastAsia="Times New Roman" w:hAnsi="Times New Roman" w:cs="Times New Roman"/>
@@ -2834,7 +3132,59 @@
           <w:lang w:val="en-US" w:eastAsia="es-CR"/>
           <w14:ligatures w14:val="none"/>
         </w:rPr>
-        <w:t xml:space="preserve">The Forth Programming Language. Retrieved from [https://www.forth.com/] : ForthHub. (2023). </w:t>
+        <w:t xml:space="preserve"> Forth.com. (2023). </w:t>
+      </w:r>
+    </w:p>
+    <w:p>
+      <w:pPr>
+        <w:spacing w:before="100" w:beforeAutospacing="1" w:after="100" w:afterAutospacing="1" w:line="240" w:lineRule="auto"/>
+        <w:rPr>
+          <w:rFonts w:ascii="Times New Roman" w:eastAsia="Times New Roman" w:hAnsi="Times New Roman" w:cs="Times New Roman"/>
+          <w:color w:val="000000"/>
+          <w:kern w:val="0"/>
+          <w:sz w:val="24"/>
+          <w:szCs w:val="24"/>
+          <w:lang w:val="en-US" w:eastAsia="es-CR"/>
+          <w14:ligatures w14:val="none"/>
+        </w:rPr>
+      </w:pPr>
+      <w:r>
+        <w:rPr>
+          <w:rFonts w:ascii="Times New Roman" w:eastAsia="Times New Roman" w:hAnsi="Times New Roman" w:cs="Times New Roman"/>
+          <w:color w:val="000000"/>
+          <w:kern w:val="0"/>
+          <w:sz w:val="24"/>
+          <w:szCs w:val="24"/>
+          <w:lang w:val="en-US" w:eastAsia="es-CR"/>
+          <w14:ligatures w14:val="none"/>
+        </w:rPr>
+        <w:t>The Forth Programming Language. Retrieved from [https://www.forth.com/</w:t>
+      </w:r>
+      <w:proofErr w:type="gramStart"/>
+      <w:r>
+        <w:rPr>
+          <w:rFonts w:ascii="Times New Roman" w:eastAsia="Times New Roman" w:hAnsi="Times New Roman" w:cs="Times New Roman"/>
+          <w:color w:val="000000"/>
+          <w:kern w:val="0"/>
+          <w:sz w:val="24"/>
+          <w:szCs w:val="24"/>
+          <w:lang w:val="en-US" w:eastAsia="es-CR"/>
+          <w14:ligatures w14:val="none"/>
+        </w:rPr>
+        <w:t>] :</w:t>
+      </w:r>
+      <w:proofErr w:type="gramEnd"/>
+      <w:r>
+        <w:rPr>
+          <w:rFonts w:ascii="Times New Roman" w:eastAsia="Times New Roman" w:hAnsi="Times New Roman" w:cs="Times New Roman"/>
+          <w:color w:val="000000"/>
+          <w:kern w:val="0"/>
+          <w:sz w:val="24"/>
+          <w:szCs w:val="24"/>
+          <w:lang w:val="en-US" w:eastAsia="es-CR"/>
+          <w14:ligatures w14:val="none"/>
+        </w:rPr>
+        <w:t xml:space="preserve"> ForthHub. (2023). </w:t>
       </w:r>
     </w:p>
     <w:p>

--- a/Investigacion Forth Word.docx
+++ b/Investigacion Forth Word.docx
@@ -1,6 +1,6 @@
 
 <file path=word/document.xml><?xml version="1.0" encoding="utf-8"?>
-<w:document xmlns:wpc="http://schemas.microsoft.com/office/word/2010/wordprocessingCanvas" xmlns:cx="http://schemas.microsoft.com/office/drawing/2014/chartex" xmlns:cx1="http://schemas.microsoft.com/office/drawing/2015/9/8/chartex" xmlns:cx2="http://schemas.microsoft.com/office/drawing/2015/10/21/chartex" xmlns:cx3="http://schemas.microsoft.com/office/drawing/2016/5/9/chartex" xmlns:cx4="http://schemas.microsoft.com/office/drawing/2016/5/10/chartex" xmlns:cx5="http://schemas.microsoft.com/office/drawing/2016/5/11/chartex" xmlns:cx6="http://schemas.microsoft.com/office/drawing/2016/5/12/chartex" xmlns:cx7="http://schemas.microsoft.com/office/drawing/2016/5/13/chartex" xmlns:cx8="http://schemas.microsoft.com/office/drawing/2016/5/14/chartex" xmlns:mc="http://schemas.openxmlformats.org/markup-compatibility/2006" xmlns:aink="http://schemas.microsoft.com/office/drawing/2016/ink" xmlns:am3d="http://schemas.microsoft.com/office/drawing/2017/model3d" xmlns:o="urn:schemas-microsoft-com:office:office" xmlns:r="http://schemas.openxmlformats.org/officeDocument/2006/relationships" xmlns:m="http://schemas.openxmlformats.org/officeDocument/2006/math" xmlns:v="urn:schemas-microsoft-com:vml" xmlns:wp14="http://schemas.microsoft.com/office/word/2010/wordprocessingDrawing" xmlns:wp="http://schemas.openxmlformats.org/drawingml/2006/wordprocessingDrawing" xmlns:w10="urn:schemas-microsoft-com:office:word" xmlns:w="http://schemas.openxmlformats.org/wordprocessingml/2006/main" xmlns:w14="http://schemas.microsoft.com/office/word/2010/wordml" xmlns:w15="http://schemas.microsoft.com/office/word/2012/wordml" xmlns:w16cex="http://schemas.microsoft.com/office/word/2018/wordml/cex" xmlns:w16cid="http://schemas.microsoft.com/office/word/2016/wordml/cid" xmlns:w16="http://schemas.microsoft.com/office/word/2018/wordml" xmlns:w16sdtdh="http://schemas.microsoft.com/office/word/2020/wordml/sdtdatahash" xmlns:w16se="http://schemas.microsoft.com/office/word/2015/wordml/symex" xmlns:wpg="http://schemas.microsoft.com/office/word/2010/wordprocessingGroup" xmlns:wpi="http://schemas.microsoft.com/office/word/2010/wordprocessingInk" xmlns:wne="http://schemas.microsoft.com/office/word/2006/wordml" xmlns:wps="http://schemas.microsoft.com/office/word/2010/wordprocessingShape" mc:Ignorable="w14 w15 w16se w16cid w16 w16cex w16sdtdh wp14">
+<w:document xmlns:wpc="http://schemas.microsoft.com/office/word/2010/wordprocessingCanvas" xmlns:cx="http://schemas.microsoft.com/office/drawing/2014/chartex" xmlns:cx1="http://schemas.microsoft.com/office/drawing/2015/9/8/chartex" xmlns:cx2="http://schemas.microsoft.com/office/drawing/2015/10/21/chartex" xmlns:cx3="http://schemas.microsoft.com/office/drawing/2016/5/9/chartex" xmlns:cx4="http://schemas.microsoft.com/office/drawing/2016/5/10/chartex" xmlns:cx5="http://schemas.microsoft.com/office/drawing/2016/5/11/chartex" xmlns:cx6="http://schemas.microsoft.com/office/drawing/2016/5/12/chartex" xmlns:cx7="http://schemas.microsoft.com/office/drawing/2016/5/13/chartex" xmlns:cx8="http://schemas.microsoft.com/office/drawing/2016/5/14/chartex" xmlns:mc="http://schemas.openxmlformats.org/markup-compatibility/2006" xmlns:aink="http://schemas.microsoft.com/office/drawing/2016/ink" xmlns:am3d="http://schemas.microsoft.com/office/drawing/2017/model3d" xmlns:o="urn:schemas-microsoft-com:office:office" xmlns:oel="http://schemas.microsoft.com/office/2019/extlst" xmlns:r="http://schemas.openxmlformats.org/officeDocument/2006/relationships" xmlns:m="http://schemas.openxmlformats.org/officeDocument/2006/math" xmlns:v="urn:schemas-microsoft-com:vml" xmlns:wp14="http://schemas.microsoft.com/office/word/2010/wordprocessingDrawing" xmlns:wp="http://schemas.openxmlformats.org/drawingml/2006/wordprocessingDrawing" xmlns:w10="urn:schemas-microsoft-com:office:word" xmlns:w="http://schemas.openxmlformats.org/wordprocessingml/2006/main" xmlns:w14="http://schemas.microsoft.com/office/word/2010/wordml" xmlns:w15="http://schemas.microsoft.com/office/word/2012/wordml" xmlns:w16cex="http://schemas.microsoft.com/office/word/2018/wordml/cex" xmlns:w16cid="http://schemas.microsoft.com/office/word/2016/wordml/cid" xmlns:w16="http://schemas.microsoft.com/office/word/2018/wordml" xmlns:w16sdtdh="http://schemas.microsoft.com/office/word/2020/wordml/sdtdatahash" xmlns:w16se="http://schemas.microsoft.com/office/word/2015/wordml/symex" xmlns:wpg="http://schemas.microsoft.com/office/word/2010/wordprocessingGroup" xmlns:wpi="http://schemas.microsoft.com/office/word/2010/wordprocessingInk" xmlns:wne="http://schemas.microsoft.com/office/word/2006/wordml" xmlns:wps="http://schemas.microsoft.com/office/word/2010/wordprocessingShape" mc:Ignorable="w14 w15 w16se w16cid w16 w16cex w16sdtdh wp14">
   <w:body>
     <w:p>
       <w:pPr>
@@ -202,7 +202,7 @@
           <w:sz w:val="28"/>
           <w:szCs w:val="28"/>
         </w:rPr>
-        <w:t>A</w:t>
+        <w:t>Álvaro</w:t>
       </w:r>
       <w:r>
         <w:rPr>
@@ -210,7 +210,7 @@
           <w:sz w:val="28"/>
           <w:szCs w:val="28"/>
         </w:rPr>
-        <w:t>lvaro Chaves Cascante</w:t>
+        <w:t xml:space="preserve"> Chaves Cascante</w:t>
       </w:r>
     </w:p>
     <w:p>
@@ -306,15 +306,7 @@
           <w:sz w:val="28"/>
           <w:szCs w:val="28"/>
         </w:rPr>
-        <w:t>Josía</w:t>
-      </w:r>
-      <w:r>
-        <w:rPr>
-          <w:rFonts w:ascii="Times New Roman" w:hAnsi="Times New Roman" w:cs="Times New Roman"/>
-          <w:sz w:val="28"/>
-          <w:szCs w:val="28"/>
-        </w:rPr>
-        <w:t>s Chaves Murillo</w:t>
+        <w:t>Josías</w:t>
       </w:r>
     </w:p>
     <w:p>
@@ -381,7 +373,7 @@
           <w:sz w:val="28"/>
           <w:szCs w:val="28"/>
         </w:rPr>
-        <w:t xml:space="preserve">18 </w:t>
+        <w:t>18</w:t>
       </w:r>
       <w:r>
         <w:rPr>
@@ -389,14 +381,24 @@
           <w:sz w:val="28"/>
           <w:szCs w:val="28"/>
         </w:rPr>
-        <w:t>octubre</w:t>
-      </w:r>
+        <w:t xml:space="preserve"> </w:t>
+      </w:r>
+      <w:proofErr w:type="gramStart"/>
       <w:r>
         <w:rPr>
           <w:rFonts w:ascii="Times New Roman" w:hAnsi="Times New Roman" w:cs="Times New Roman"/>
           <w:sz w:val="28"/>
           <w:szCs w:val="28"/>
         </w:rPr>
+        <w:t>Octubre</w:t>
+      </w:r>
+      <w:proofErr w:type="gramEnd"/>
+      <w:r>
+        <w:rPr>
+          <w:rFonts w:ascii="Times New Roman" w:hAnsi="Times New Roman" w:cs="Times New Roman"/>
+          <w:sz w:val="28"/>
+          <w:szCs w:val="28"/>
+        </w:rPr>
         <w:t xml:space="preserve"> 2023</w:t>
       </w:r>
     </w:p>
@@ -504,7 +506,33 @@
           <w:lang w:eastAsia="es-CR"/>
           <w14:ligatures w14:val="none"/>
         </w:rPr>
-        <w:t xml:space="preserve">El lenguaje de programación Forth es un lenguaje poco convencional, que se caracteriza por ser procedimental, estructurado, imperativo, reflexivo, basado en pila y sin comprobación de tipos. Fue creado por Charles H. </w:t>
+        <w:t xml:space="preserve">El lenguaje de programación </w:t>
+      </w:r>
+      <w:proofErr w:type="spellStart"/>
+      <w:r>
+        <w:rPr>
+          <w:rFonts w:ascii="Times New Roman" w:eastAsia="Times New Roman" w:hAnsi="Times New Roman" w:cs="Times New Roman"/>
+          <w:color w:val="000000"/>
+          <w:kern w:val="0"/>
+          <w:sz w:val="24"/>
+          <w:szCs w:val="24"/>
+          <w:lang w:eastAsia="es-CR"/>
+          <w14:ligatures w14:val="none"/>
+        </w:rPr>
+        <w:t>Forth</w:t>
+      </w:r>
+      <w:proofErr w:type="spellEnd"/>
+      <w:r>
+        <w:rPr>
+          <w:rFonts w:ascii="Times New Roman" w:eastAsia="Times New Roman" w:hAnsi="Times New Roman" w:cs="Times New Roman"/>
+          <w:color w:val="000000"/>
+          <w:kern w:val="0"/>
+          <w:sz w:val="24"/>
+          <w:szCs w:val="24"/>
+          <w:lang w:eastAsia="es-CR"/>
+          <w14:ligatures w14:val="none"/>
+        </w:rPr>
+        <w:t xml:space="preserve"> es un lenguaje poco convencional, que se caracteriza por ser procedimental, estructurado, imperativo, reflexivo, basado en pila y sin comprobación de tipos. Fue creado por Charles H. </w:t>
       </w:r>
       <w:hyperlink r:id="rId9" w:tgtFrame="_blank" w:history="1">
         <w:r>
@@ -517,7 +545,59 @@
             <w:lang w:eastAsia="es-CR"/>
             <w14:ligatures w14:val="none"/>
           </w:rPr>
-          <w:t>Moore entre los años 1965 y 1970 en el Observatorio Nacional de Radioastronomía de Kitt Peak, Arizona</w:t>
+          <w:t xml:space="preserve">Moore entre los años 1965 y 1970 en el Observatorio Nacional de Radioastronomía de </w:t>
+        </w:r>
+        <w:proofErr w:type="spellStart"/>
+        <w:r>
+          <w:rPr>
+            <w:rFonts w:ascii="Times New Roman" w:eastAsia="Times New Roman" w:hAnsi="Times New Roman" w:cs="Times New Roman"/>
+            <w:color w:val="000000" w:themeColor="text1"/>
+            <w:kern w:val="0"/>
+            <w:sz w:val="24"/>
+            <w:szCs w:val="24"/>
+            <w:lang w:eastAsia="es-CR"/>
+            <w14:ligatures w14:val="none"/>
+          </w:rPr>
+          <w:t>Kitt</w:t>
+        </w:r>
+        <w:proofErr w:type="spellEnd"/>
+        <w:r>
+          <w:rPr>
+            <w:rFonts w:ascii="Times New Roman" w:eastAsia="Times New Roman" w:hAnsi="Times New Roman" w:cs="Times New Roman"/>
+            <w:color w:val="000000" w:themeColor="text1"/>
+            <w:kern w:val="0"/>
+            <w:sz w:val="24"/>
+            <w:szCs w:val="24"/>
+            <w:lang w:eastAsia="es-CR"/>
+            <w14:ligatures w14:val="none"/>
+          </w:rPr>
+          <w:t xml:space="preserve"> </w:t>
+        </w:r>
+        <w:proofErr w:type="spellStart"/>
+        <w:r>
+          <w:rPr>
+            <w:rFonts w:ascii="Times New Roman" w:eastAsia="Times New Roman" w:hAnsi="Times New Roman" w:cs="Times New Roman"/>
+            <w:color w:val="000000" w:themeColor="text1"/>
+            <w:kern w:val="0"/>
+            <w:sz w:val="24"/>
+            <w:szCs w:val="24"/>
+            <w:lang w:eastAsia="es-CR"/>
+            <w14:ligatures w14:val="none"/>
+          </w:rPr>
+          <w:t>Peak</w:t>
+        </w:r>
+        <w:proofErr w:type="spellEnd"/>
+        <w:r>
+          <w:rPr>
+            <w:rFonts w:ascii="Times New Roman" w:eastAsia="Times New Roman" w:hAnsi="Times New Roman" w:cs="Times New Roman"/>
+            <w:color w:val="000000" w:themeColor="text1"/>
+            <w:kern w:val="0"/>
+            <w:sz w:val="24"/>
+            <w:szCs w:val="24"/>
+            <w:lang w:eastAsia="es-CR"/>
+            <w14:ligatures w14:val="none"/>
+          </w:rPr>
+          <w:t>, Arizona</w:t>
         </w:r>
       </w:hyperlink>
       <w:hyperlink r:id="rId10" w:tgtFrame="_blank" w:history="1">
@@ -558,7 +638,33 @@
             <w:lang w:eastAsia="es-CR"/>
             <w14:ligatures w14:val="none"/>
           </w:rPr>
-          <w:t>Su nombre es una contracción de la palabra inglesa fourth, que significa cuarto, ya que sus creadores le consideraban destinado a la cuarta generación de computadoras</w:t>
+          <w:t xml:space="preserve">Su nombre es una contracción de la palabra inglesa </w:t>
+        </w:r>
+        <w:proofErr w:type="spellStart"/>
+        <w:r>
+          <w:rPr>
+            <w:rFonts w:ascii="Times New Roman" w:eastAsia="Times New Roman" w:hAnsi="Times New Roman" w:cs="Times New Roman"/>
+            <w:color w:val="000000" w:themeColor="text1"/>
+            <w:kern w:val="0"/>
+            <w:sz w:val="24"/>
+            <w:szCs w:val="24"/>
+            <w:lang w:eastAsia="es-CR"/>
+            <w14:ligatures w14:val="none"/>
+          </w:rPr>
+          <w:t>fourth</w:t>
+        </w:r>
+        <w:proofErr w:type="spellEnd"/>
+        <w:r>
+          <w:rPr>
+            <w:rFonts w:ascii="Times New Roman" w:eastAsia="Times New Roman" w:hAnsi="Times New Roman" w:cs="Times New Roman"/>
+            <w:color w:val="000000" w:themeColor="text1"/>
+            <w:kern w:val="0"/>
+            <w:sz w:val="24"/>
+            <w:szCs w:val="24"/>
+            <w:lang w:eastAsia="es-CR"/>
+            <w14:ligatures w14:val="none"/>
+          </w:rPr>
+          <w:t>, que significa cuarto, ya que sus creadores le consideraban destinado a la cuarta generación de computadoras</w:t>
         </w:r>
       </w:hyperlink>
       <w:hyperlink r:id="rId12" w:tgtFrame="_blank" w:history="1">
@@ -616,6 +722,7 @@
         <w:t xml:space="preserve">. </w:t>
       </w:r>
       <w:hyperlink r:id="rId14" w:tgtFrame="_blank" w:history="1">
+        <w:proofErr w:type="spellStart"/>
         <w:r>
           <w:rPr>
             <w:rFonts w:ascii="Times New Roman" w:eastAsia="Times New Roman" w:hAnsi="Times New Roman" w:cs="Times New Roman"/>
@@ -626,7 +733,20 @@
             <w:lang w:eastAsia="es-CR"/>
             <w14:ligatures w14:val="none"/>
           </w:rPr>
-          <w:t>Forth es un lenguaje que ofrece tanto la ejecución interactiva de comandos como la capacidad de compilar secuencias de comandos para la ejecución posterior</w:t>
+          <w:t>Forth</w:t>
+        </w:r>
+        <w:proofErr w:type="spellEnd"/>
+        <w:r>
+          <w:rPr>
+            <w:rFonts w:ascii="Times New Roman" w:eastAsia="Times New Roman" w:hAnsi="Times New Roman" w:cs="Times New Roman"/>
+            <w:color w:val="000000" w:themeColor="text1"/>
+            <w:kern w:val="0"/>
+            <w:sz w:val="24"/>
+            <w:szCs w:val="24"/>
+            <w:lang w:eastAsia="es-CR"/>
+            <w14:ligatures w14:val="none"/>
+          </w:rPr>
+          <w:t xml:space="preserve"> es un lenguaje que ofrece tanto la ejecución interactiva de comandos como la capacidad de compilar secuencias de comandos para la ejecución posterior</w:t>
         </w:r>
       </w:hyperlink>
       <w:hyperlink r:id="rId15" w:tgtFrame="_blank" w:history="1">
@@ -667,7 +787,59 @@
             <w:lang w:eastAsia="es-CR"/>
             <w14:ligatures w14:val="none"/>
           </w:rPr>
-          <w:t>Algunas de sus aplicaciones más destacadas son los cargadores (boot loaders), las aplicaciones espaciales y los sistemas empotrados</w:t>
+          <w:t>Algunas de sus aplicaciones más destacadas son los cargadores (</w:t>
+        </w:r>
+        <w:proofErr w:type="spellStart"/>
+        <w:r>
+          <w:rPr>
+            <w:rFonts w:ascii="Times New Roman" w:eastAsia="Times New Roman" w:hAnsi="Times New Roman" w:cs="Times New Roman"/>
+            <w:color w:val="000000" w:themeColor="text1"/>
+            <w:kern w:val="0"/>
+            <w:sz w:val="24"/>
+            <w:szCs w:val="24"/>
+            <w:lang w:eastAsia="es-CR"/>
+            <w14:ligatures w14:val="none"/>
+          </w:rPr>
+          <w:t>boot</w:t>
+        </w:r>
+        <w:proofErr w:type="spellEnd"/>
+        <w:r>
+          <w:rPr>
+            <w:rFonts w:ascii="Times New Roman" w:eastAsia="Times New Roman" w:hAnsi="Times New Roman" w:cs="Times New Roman"/>
+            <w:color w:val="000000" w:themeColor="text1"/>
+            <w:kern w:val="0"/>
+            <w:sz w:val="24"/>
+            <w:szCs w:val="24"/>
+            <w:lang w:eastAsia="es-CR"/>
+            <w14:ligatures w14:val="none"/>
+          </w:rPr>
+          <w:t xml:space="preserve"> </w:t>
+        </w:r>
+        <w:proofErr w:type="spellStart"/>
+        <w:r>
+          <w:rPr>
+            <w:rFonts w:ascii="Times New Roman" w:eastAsia="Times New Roman" w:hAnsi="Times New Roman" w:cs="Times New Roman"/>
+            <w:color w:val="000000" w:themeColor="text1"/>
+            <w:kern w:val="0"/>
+            <w:sz w:val="24"/>
+            <w:szCs w:val="24"/>
+            <w:lang w:eastAsia="es-CR"/>
+            <w14:ligatures w14:val="none"/>
+          </w:rPr>
+          <w:t>loaders</w:t>
+        </w:r>
+        <w:proofErr w:type="spellEnd"/>
+        <w:r>
+          <w:rPr>
+            <w:rFonts w:ascii="Times New Roman" w:eastAsia="Times New Roman" w:hAnsi="Times New Roman" w:cs="Times New Roman"/>
+            <w:color w:val="000000" w:themeColor="text1"/>
+            <w:kern w:val="0"/>
+            <w:sz w:val="24"/>
+            <w:szCs w:val="24"/>
+            <w:lang w:eastAsia="es-CR"/>
+            <w14:ligatures w14:val="none"/>
+          </w:rPr>
+          <w:t>), las aplicaciones espaciales y los sistemas empotrados</w:t>
         </w:r>
       </w:hyperlink>
       <w:hyperlink r:id="rId17" w:tgtFrame="_blank" w:history="1">
@@ -782,7 +954,33 @@
           <w:lang w:eastAsia="es-CR"/>
           <w14:ligatures w14:val="none"/>
         </w:rPr>
-        <w:t xml:space="preserve">El origen del lenguaje Forth se remonta a la década de 1960, cuando Charles H. </w:t>
+        <w:t xml:space="preserve">El origen del lenguaje </w:t>
+      </w:r>
+      <w:proofErr w:type="spellStart"/>
+      <w:r>
+        <w:rPr>
+          <w:rFonts w:ascii="Times New Roman" w:eastAsia="Times New Roman" w:hAnsi="Times New Roman" w:cs="Times New Roman"/>
+          <w:color w:val="000000"/>
+          <w:kern w:val="0"/>
+          <w:sz w:val="24"/>
+          <w:szCs w:val="24"/>
+          <w:lang w:eastAsia="es-CR"/>
+          <w14:ligatures w14:val="none"/>
+        </w:rPr>
+        <w:t>Forth</w:t>
+      </w:r>
+      <w:proofErr w:type="spellEnd"/>
+      <w:r>
+        <w:rPr>
+          <w:rFonts w:ascii="Times New Roman" w:eastAsia="Times New Roman" w:hAnsi="Times New Roman" w:cs="Times New Roman"/>
+          <w:color w:val="000000"/>
+          <w:kern w:val="0"/>
+          <w:sz w:val="24"/>
+          <w:szCs w:val="24"/>
+          <w:lang w:eastAsia="es-CR"/>
+          <w14:ligatures w14:val="none"/>
+        </w:rPr>
+        <w:t xml:space="preserve"> se remonta a la década de 1960, cuando Charles H. </w:t>
       </w:r>
       <w:hyperlink r:id="rId18" w:tgtFrame="_blank" w:history="1">
         <w:r>
@@ -795,7 +993,59 @@
             <w:lang w:eastAsia="es-CR"/>
             <w14:ligatures w14:val="none"/>
           </w:rPr>
-          <w:t>Moore trabajaba como astrónomo en el Observatorio Nacional de Radioastronomía de Kitt Peak, Arizona</w:t>
+          <w:t xml:space="preserve">Moore trabajaba como astrónomo en el Observatorio Nacional de Radioastronomía de </w:t>
+        </w:r>
+        <w:proofErr w:type="spellStart"/>
+        <w:r>
+          <w:rPr>
+            <w:rFonts w:ascii="Times New Roman" w:eastAsia="Times New Roman" w:hAnsi="Times New Roman" w:cs="Times New Roman"/>
+            <w:color w:val="000000" w:themeColor="text1"/>
+            <w:kern w:val="0"/>
+            <w:sz w:val="24"/>
+            <w:szCs w:val="24"/>
+            <w:lang w:eastAsia="es-CR"/>
+            <w14:ligatures w14:val="none"/>
+          </w:rPr>
+          <w:t>Kitt</w:t>
+        </w:r>
+        <w:proofErr w:type="spellEnd"/>
+        <w:r>
+          <w:rPr>
+            <w:rFonts w:ascii="Times New Roman" w:eastAsia="Times New Roman" w:hAnsi="Times New Roman" w:cs="Times New Roman"/>
+            <w:color w:val="000000" w:themeColor="text1"/>
+            <w:kern w:val="0"/>
+            <w:sz w:val="24"/>
+            <w:szCs w:val="24"/>
+            <w:lang w:eastAsia="es-CR"/>
+            <w14:ligatures w14:val="none"/>
+          </w:rPr>
+          <w:t xml:space="preserve"> </w:t>
+        </w:r>
+        <w:proofErr w:type="spellStart"/>
+        <w:r>
+          <w:rPr>
+            <w:rFonts w:ascii="Times New Roman" w:eastAsia="Times New Roman" w:hAnsi="Times New Roman" w:cs="Times New Roman"/>
+            <w:color w:val="000000" w:themeColor="text1"/>
+            <w:kern w:val="0"/>
+            <w:sz w:val="24"/>
+            <w:szCs w:val="24"/>
+            <w:lang w:eastAsia="es-CR"/>
+            <w14:ligatures w14:val="none"/>
+          </w:rPr>
+          <w:t>Peak</w:t>
+        </w:r>
+        <w:proofErr w:type="spellEnd"/>
+        <w:r>
+          <w:rPr>
+            <w:rFonts w:ascii="Times New Roman" w:eastAsia="Times New Roman" w:hAnsi="Times New Roman" w:cs="Times New Roman"/>
+            <w:color w:val="000000" w:themeColor="text1"/>
+            <w:kern w:val="0"/>
+            <w:sz w:val="24"/>
+            <w:szCs w:val="24"/>
+            <w:lang w:eastAsia="es-CR"/>
+            <w14:ligatures w14:val="none"/>
+          </w:rPr>
+          <w:t>, Arizona</w:t>
         </w:r>
       </w:hyperlink>
       <w:hyperlink r:id="rId19" w:tgtFrame="_blank" w:history="1">
@@ -959,7 +1209,33 @@
             <w:lang w:eastAsia="es-CR"/>
             <w14:ligatures w14:val="none"/>
           </w:rPr>
-          <w:t>Así nació Forth, un lenguaje basado en una pila de datos y en la definición de palabras o subrutinas que se pueden invocar con un solo nombre</w:t>
+          <w:t xml:space="preserve">Así nació </w:t>
+        </w:r>
+        <w:proofErr w:type="spellStart"/>
+        <w:r>
+          <w:rPr>
+            <w:rFonts w:ascii="Times New Roman" w:eastAsia="Times New Roman" w:hAnsi="Times New Roman" w:cs="Times New Roman"/>
+            <w:color w:val="000000" w:themeColor="text1"/>
+            <w:kern w:val="0"/>
+            <w:sz w:val="24"/>
+            <w:szCs w:val="24"/>
+            <w:lang w:eastAsia="es-CR"/>
+            <w14:ligatures w14:val="none"/>
+          </w:rPr>
+          <w:t>Forth</w:t>
+        </w:r>
+        <w:proofErr w:type="spellEnd"/>
+        <w:r>
+          <w:rPr>
+            <w:rFonts w:ascii="Times New Roman" w:eastAsia="Times New Roman" w:hAnsi="Times New Roman" w:cs="Times New Roman"/>
+            <w:color w:val="000000" w:themeColor="text1"/>
+            <w:kern w:val="0"/>
+            <w:sz w:val="24"/>
+            <w:szCs w:val="24"/>
+            <w:lang w:eastAsia="es-CR"/>
+            <w14:ligatures w14:val="none"/>
+          </w:rPr>
+          <w:t>, un lenguaje basado en una pila de datos y en la definición de palabras o subrutinas que se pueden invocar con un solo nombre</w:t>
         </w:r>
       </w:hyperlink>
       <w:hyperlink r:id="rId27" w:tgtFrame="_blank" w:history="1">
@@ -987,7 +1263,33 @@
           <w:lang w:eastAsia="es-CR"/>
           <w14:ligatures w14:val="none"/>
         </w:rPr>
-        <w:t>. Moore usó Forth para realizar cálculos astronómicos, como el análisis de espectros de emisión o el cálculo de trayectorias de cuerpos en órbita</w:t>
+        <w:t xml:space="preserve">. Moore usó </w:t>
+      </w:r>
+      <w:proofErr w:type="spellStart"/>
+      <w:r>
+        <w:rPr>
+          <w:rFonts w:ascii="Times New Roman" w:eastAsia="Times New Roman" w:hAnsi="Times New Roman" w:cs="Times New Roman"/>
+          <w:color w:val="000000" w:themeColor="text1"/>
+          <w:kern w:val="0"/>
+          <w:sz w:val="24"/>
+          <w:szCs w:val="24"/>
+          <w:lang w:eastAsia="es-CR"/>
+          <w14:ligatures w14:val="none"/>
+        </w:rPr>
+        <w:t>Forth</w:t>
+      </w:r>
+      <w:proofErr w:type="spellEnd"/>
+      <w:r>
+        <w:rPr>
+          <w:rFonts w:ascii="Times New Roman" w:eastAsia="Times New Roman" w:hAnsi="Times New Roman" w:cs="Times New Roman"/>
+          <w:color w:val="000000" w:themeColor="text1"/>
+          <w:kern w:val="0"/>
+          <w:sz w:val="24"/>
+          <w:szCs w:val="24"/>
+          <w:lang w:eastAsia="es-CR"/>
+          <w14:ligatures w14:val="none"/>
+        </w:rPr>
+        <w:t xml:space="preserve"> para realizar cálculos astronómicos, como el análisis de espectros de emisión o el cálculo de trayectorias de cuerpos en órbita</w:t>
       </w:r>
       <w:hyperlink r:id="rId28" w:tgtFrame="_blank" w:history="1">
         <w:r>
@@ -1195,17 +1497,31 @@
           <w14:ligatures w14:val="none"/>
         </w:rPr>
       </w:pPr>
-      <w:r>
-        <w:rPr>
-          <w:rFonts w:ascii="Times New Roman" w:eastAsia="Times New Roman" w:hAnsi="Times New Roman" w:cs="Times New Roman"/>
-          <w:color w:val="000000"/>
-          <w:kern w:val="0"/>
-          <w:sz w:val="24"/>
-          <w:szCs w:val="24"/>
-          <w:lang w:eastAsia="es-CR"/>
-          <w14:ligatures w14:val="none"/>
-        </w:rPr>
-        <w:t xml:space="preserve">Forth es un lenguaje de programación que se puede clasificar como procedimental, estructurado, imperativo, reflexivo, basado en pila y sin comprobación de tipos. A </w:t>
+      <w:proofErr w:type="spellStart"/>
+      <w:r>
+        <w:rPr>
+          <w:rFonts w:ascii="Times New Roman" w:eastAsia="Times New Roman" w:hAnsi="Times New Roman" w:cs="Times New Roman"/>
+          <w:color w:val="000000"/>
+          <w:kern w:val="0"/>
+          <w:sz w:val="24"/>
+          <w:szCs w:val="24"/>
+          <w:lang w:eastAsia="es-CR"/>
+          <w14:ligatures w14:val="none"/>
+        </w:rPr>
+        <w:t>Forth</w:t>
+      </w:r>
+      <w:proofErr w:type="spellEnd"/>
+      <w:r>
+        <w:rPr>
+          <w:rFonts w:ascii="Times New Roman" w:eastAsia="Times New Roman" w:hAnsi="Times New Roman" w:cs="Times New Roman"/>
+          <w:color w:val="000000"/>
+          <w:kern w:val="0"/>
+          <w:sz w:val="24"/>
+          <w:szCs w:val="24"/>
+          <w:lang w:eastAsia="es-CR"/>
+          <w14:ligatures w14:val="none"/>
+        </w:rPr>
+        <w:t xml:space="preserve"> es un lenguaje de programación que se puede clasificar como procedimental, estructurado, imperativo, reflexivo, basado en pila y sin comprobación de tipos. A </w:t>
       </w:r>
       <w:proofErr w:type="gramStart"/>
       <w:r>
@@ -1275,7 +1591,33 @@
           <w:lang w:eastAsia="es-CR"/>
           <w14:ligatures w14:val="none"/>
         </w:rPr>
-        <w:t xml:space="preserve"> significa que el programa se compone de una serie de procedimientos o subrutinas que realizan una tarea específica. Estos procedimientos se llaman palabras en Forth y se definen con las palabras </w:t>
+        <w:t xml:space="preserve"> significa que el programa se compone de una serie de procedimientos o subrutinas que realizan una tarea específica. Estos procedimientos se llaman palabras en </w:t>
+      </w:r>
+      <w:proofErr w:type="spellStart"/>
+      <w:r>
+        <w:rPr>
+          <w:rFonts w:ascii="Times New Roman" w:eastAsia="Times New Roman" w:hAnsi="Times New Roman" w:cs="Times New Roman"/>
+          <w:color w:val="000000"/>
+          <w:kern w:val="0"/>
+          <w:sz w:val="24"/>
+          <w:szCs w:val="24"/>
+          <w:lang w:eastAsia="es-CR"/>
+          <w14:ligatures w14:val="none"/>
+        </w:rPr>
+        <w:t>Forth</w:t>
+      </w:r>
+      <w:proofErr w:type="spellEnd"/>
+      <w:r>
+        <w:rPr>
+          <w:rFonts w:ascii="Times New Roman" w:eastAsia="Times New Roman" w:hAnsi="Times New Roman" w:cs="Times New Roman"/>
+          <w:color w:val="000000"/>
+          <w:kern w:val="0"/>
+          <w:sz w:val="24"/>
+          <w:szCs w:val="24"/>
+          <w:lang w:eastAsia="es-CR"/>
+          <w14:ligatures w14:val="none"/>
+        </w:rPr>
+        <w:t xml:space="preserve"> y se definen con las palabras </w:t>
       </w:r>
       <w:proofErr w:type="gramStart"/>
       <w:r>
@@ -1699,7 +2041,137 @@
           <w:lang w:eastAsia="es-CR"/>
           <w14:ligatures w14:val="none"/>
         </w:rPr>
-        <w:t>: significa que el programa usa una pila de datos para pasar los argumentos entre las palabras. La pila es una estructura de datos de tipo LIFO (Last In First Out), es decir, el último elemento en entrar es el primero en salir. Las palabras pueden apilar o desapilar elementos de la pila según su número de parámetros y de resultados. Por ejemplo, la palabra + apila dos números y desapila su suma:</w:t>
+        <w:t>: significa que el programa usa una pila de datos para pasar los argumentos entre las palabras. La pila es una estructura de datos de tipo LIFO (</w:t>
+      </w:r>
+      <w:proofErr w:type="spellStart"/>
+      <w:r>
+        <w:rPr>
+          <w:rFonts w:ascii="Times New Roman" w:eastAsia="Times New Roman" w:hAnsi="Times New Roman" w:cs="Times New Roman"/>
+          <w:color w:val="000000"/>
+          <w:kern w:val="0"/>
+          <w:sz w:val="24"/>
+          <w:szCs w:val="24"/>
+          <w:lang w:eastAsia="es-CR"/>
+          <w14:ligatures w14:val="none"/>
+        </w:rPr>
+        <w:t>Last</w:t>
+      </w:r>
+      <w:proofErr w:type="spellEnd"/>
+      <w:r>
+        <w:rPr>
+          <w:rFonts w:ascii="Times New Roman" w:eastAsia="Times New Roman" w:hAnsi="Times New Roman" w:cs="Times New Roman"/>
+          <w:color w:val="000000"/>
+          <w:kern w:val="0"/>
+          <w:sz w:val="24"/>
+          <w:szCs w:val="24"/>
+          <w:lang w:eastAsia="es-CR"/>
+          <w14:ligatures w14:val="none"/>
+        </w:rPr>
+        <w:t xml:space="preserve"> In </w:t>
+      </w:r>
+      <w:proofErr w:type="spellStart"/>
+      <w:r>
+        <w:rPr>
+          <w:rFonts w:ascii="Times New Roman" w:eastAsia="Times New Roman" w:hAnsi="Times New Roman" w:cs="Times New Roman"/>
+          <w:color w:val="000000"/>
+          <w:kern w:val="0"/>
+          <w:sz w:val="24"/>
+          <w:szCs w:val="24"/>
+          <w:lang w:eastAsia="es-CR"/>
+          <w14:ligatures w14:val="none"/>
+        </w:rPr>
+        <w:t>First</w:t>
+      </w:r>
+      <w:proofErr w:type="spellEnd"/>
+      <w:r>
+        <w:rPr>
+          <w:rFonts w:ascii="Times New Roman" w:eastAsia="Times New Roman" w:hAnsi="Times New Roman" w:cs="Times New Roman"/>
+          <w:color w:val="000000"/>
+          <w:kern w:val="0"/>
+          <w:sz w:val="24"/>
+          <w:szCs w:val="24"/>
+          <w:lang w:eastAsia="es-CR"/>
+          <w14:ligatures w14:val="none"/>
+        </w:rPr>
+        <w:t xml:space="preserve"> </w:t>
+      </w:r>
+      <w:proofErr w:type="spellStart"/>
+      <w:r>
+        <w:rPr>
+          <w:rFonts w:ascii="Times New Roman" w:eastAsia="Times New Roman" w:hAnsi="Times New Roman" w:cs="Times New Roman"/>
+          <w:color w:val="000000"/>
+          <w:kern w:val="0"/>
+          <w:sz w:val="24"/>
+          <w:szCs w:val="24"/>
+          <w:lang w:eastAsia="es-CR"/>
+          <w14:ligatures w14:val="none"/>
+        </w:rPr>
+        <w:t>Out</w:t>
+      </w:r>
+      <w:proofErr w:type="spellEnd"/>
+      <w:r>
+        <w:rPr>
+          <w:rFonts w:ascii="Times New Roman" w:eastAsia="Times New Roman" w:hAnsi="Times New Roman" w:cs="Times New Roman"/>
+          <w:color w:val="000000"/>
+          <w:kern w:val="0"/>
+          <w:sz w:val="24"/>
+          <w:szCs w:val="24"/>
+          <w:lang w:eastAsia="es-CR"/>
+          <w14:ligatures w14:val="none"/>
+        </w:rPr>
+        <w:t xml:space="preserve">), es decir, el último elemento en entrar es el primero en salir. Las palabras pueden apilar o </w:t>
+      </w:r>
+      <w:proofErr w:type="spellStart"/>
+      <w:r>
+        <w:rPr>
+          <w:rFonts w:ascii="Times New Roman" w:eastAsia="Times New Roman" w:hAnsi="Times New Roman" w:cs="Times New Roman"/>
+          <w:color w:val="000000"/>
+          <w:kern w:val="0"/>
+          <w:sz w:val="24"/>
+          <w:szCs w:val="24"/>
+          <w:lang w:eastAsia="es-CR"/>
+          <w14:ligatures w14:val="none"/>
+        </w:rPr>
+        <w:t>desapilar</w:t>
+      </w:r>
+      <w:proofErr w:type="spellEnd"/>
+      <w:r>
+        <w:rPr>
+          <w:rFonts w:ascii="Times New Roman" w:eastAsia="Times New Roman" w:hAnsi="Times New Roman" w:cs="Times New Roman"/>
+          <w:color w:val="000000"/>
+          <w:kern w:val="0"/>
+          <w:sz w:val="24"/>
+          <w:szCs w:val="24"/>
+          <w:lang w:eastAsia="es-CR"/>
+          <w14:ligatures w14:val="none"/>
+        </w:rPr>
+        <w:t xml:space="preserve"> elementos de la pila según su número de parámetros y de resultados. Por ejemplo, la palabra + apila dos números y </w:t>
+      </w:r>
+      <w:proofErr w:type="spellStart"/>
+      <w:r>
+        <w:rPr>
+          <w:rFonts w:ascii="Times New Roman" w:eastAsia="Times New Roman" w:hAnsi="Times New Roman" w:cs="Times New Roman"/>
+          <w:color w:val="000000"/>
+          <w:kern w:val="0"/>
+          <w:sz w:val="24"/>
+          <w:szCs w:val="24"/>
+          <w:lang w:eastAsia="es-CR"/>
+          <w14:ligatures w14:val="none"/>
+        </w:rPr>
+        <w:t>desapila</w:t>
+      </w:r>
+      <w:proofErr w:type="spellEnd"/>
+      <w:r>
+        <w:rPr>
+          <w:rFonts w:ascii="Times New Roman" w:eastAsia="Times New Roman" w:hAnsi="Times New Roman" w:cs="Times New Roman"/>
+          <w:color w:val="000000"/>
+          <w:kern w:val="0"/>
+          <w:sz w:val="24"/>
+          <w:szCs w:val="24"/>
+          <w:lang w:eastAsia="es-CR"/>
+          <w14:ligatures w14:val="none"/>
+        </w:rPr>
+        <w:t xml:space="preserve"> su suma:</w:t>
       </w:r>
     </w:p>
     <w:p>
@@ -1751,7 +2223,33 @@
           <w:lang w:eastAsia="es-CR"/>
           <w14:ligatures w14:val="none"/>
         </w:rPr>
-        <w:t xml:space="preserve"> 4, apila 7, desapila 4 y 7, apila 11 )</w:t>
+        <w:t xml:space="preserve"> 4, apila 7, </w:t>
+      </w:r>
+      <w:proofErr w:type="spellStart"/>
+      <w:r>
+        <w:rPr>
+          <w:rFonts w:ascii="Times New Roman" w:eastAsia="Times New Roman" w:hAnsi="Times New Roman" w:cs="Times New Roman"/>
+          <w:color w:val="000000"/>
+          <w:kern w:val="0"/>
+          <w:sz w:val="24"/>
+          <w:szCs w:val="24"/>
+          <w:lang w:eastAsia="es-CR"/>
+          <w14:ligatures w14:val="none"/>
+        </w:rPr>
+        <w:t>desapila</w:t>
+      </w:r>
+      <w:proofErr w:type="spellEnd"/>
+      <w:r>
+        <w:rPr>
+          <w:rFonts w:ascii="Times New Roman" w:eastAsia="Times New Roman" w:hAnsi="Times New Roman" w:cs="Times New Roman"/>
+          <w:color w:val="000000"/>
+          <w:kern w:val="0"/>
+          <w:sz w:val="24"/>
+          <w:szCs w:val="24"/>
+          <w:lang w:eastAsia="es-CR"/>
+          <w14:ligatures w14:val="none"/>
+        </w:rPr>
+        <w:t xml:space="preserve"> 4 y 7, apila 11 )</w:t>
       </w:r>
     </w:p>
     <w:p>
@@ -1893,117 +2391,9 @@
           <w:lang w:eastAsia="es-CR"/>
           <w14:ligatures w14:val="none"/>
         </w:rPr>
-        <w:t>aracterísticas generales son:</w:t>
-      </w:r>
-    </w:p>
-    <w:p>
-      <w:pPr>
-        <w:spacing w:before="100" w:beforeAutospacing="1" w:after="100" w:afterAutospacing="1" w:line="240" w:lineRule="auto"/>
-        <w:rPr>
-          <w:rFonts w:ascii="Times New Roman" w:eastAsia="Times New Roman" w:hAnsi="Times New Roman" w:cs="Times New Roman"/>
-          <w:color w:val="000000"/>
-          <w:kern w:val="0"/>
-          <w:sz w:val="24"/>
-          <w:szCs w:val="24"/>
-          <w:lang w:eastAsia="es-CR"/>
-          <w14:ligatures w14:val="none"/>
-        </w:rPr>
-      </w:pPr>
-      <w:r>
-        <w:rPr>
-          <w:rFonts w:ascii="Times New Roman" w:eastAsia="Times New Roman" w:hAnsi="Times New Roman" w:cs="Times New Roman"/>
-          <w:color w:val="000000"/>
-          <w:kern w:val="0"/>
-          <w:sz w:val="24"/>
-          <w:szCs w:val="24"/>
-          <w:lang w:eastAsia="es-CR"/>
-          <w14:ligatures w14:val="none"/>
-        </w:rPr>
-        <w:t>Es un lenguaje de bajo nivel, es decir, que está cerca del funcionamiento de la máquina y permite un control directo del hardware.</w:t>
-      </w:r>
-    </w:p>
-    <w:p>
-      <w:pPr>
-        <w:spacing w:before="100" w:beforeAutospacing="1" w:after="100" w:afterAutospacing="1" w:line="240" w:lineRule="auto"/>
-        <w:rPr>
-          <w:rFonts w:ascii="Times New Roman" w:eastAsia="Times New Roman" w:hAnsi="Times New Roman" w:cs="Times New Roman"/>
-          <w:color w:val="000000"/>
-          <w:kern w:val="0"/>
-          <w:sz w:val="24"/>
-          <w:szCs w:val="24"/>
-          <w:lang w:eastAsia="es-CR"/>
-          <w14:ligatures w14:val="none"/>
-        </w:rPr>
-      </w:pPr>
-      <w:r>
-        <w:rPr>
-          <w:rFonts w:ascii="Times New Roman" w:eastAsia="Times New Roman" w:hAnsi="Times New Roman" w:cs="Times New Roman"/>
-          <w:color w:val="000000"/>
-          <w:kern w:val="0"/>
-          <w:sz w:val="24"/>
-          <w:szCs w:val="24"/>
-          <w:lang w:eastAsia="es-CR"/>
-          <w14:ligatures w14:val="none"/>
-        </w:rPr>
-        <w:t>Es un lenguaje extensible, es decir, que permite al programador definir nuevas palabras o modificar las existentes según sus necesidades.</w:t>
-      </w:r>
-    </w:p>
-    <w:p>
-      <w:pPr>
-        <w:spacing w:before="100" w:beforeAutospacing="1" w:after="100" w:afterAutospacing="1" w:line="240" w:lineRule="auto"/>
-        <w:rPr>
-          <w:rFonts w:ascii="Times New Roman" w:eastAsia="Times New Roman" w:hAnsi="Times New Roman" w:cs="Times New Roman"/>
-          <w:color w:val="000000"/>
-          <w:kern w:val="0"/>
-          <w:sz w:val="24"/>
-          <w:szCs w:val="24"/>
-          <w:lang w:eastAsia="es-CR"/>
-          <w14:ligatures w14:val="none"/>
-        </w:rPr>
-      </w:pPr>
-      <w:r>
-        <w:rPr>
-          <w:rFonts w:ascii="Times New Roman" w:eastAsia="Times New Roman" w:hAnsi="Times New Roman" w:cs="Times New Roman"/>
-          <w:color w:val="000000"/>
-          <w:kern w:val="0"/>
-          <w:sz w:val="24"/>
-          <w:szCs w:val="24"/>
-          <w:lang w:eastAsia="es-CR"/>
-          <w14:ligatures w14:val="none"/>
-        </w:rPr>
-        <w:t>Es un lenguaje conciso, es decir, que usa pocas palabras o símbolos para expresar las instrucciones.</w:t>
-      </w:r>
-    </w:p>
-    <w:p>
-      <w:pPr>
-        <w:spacing w:before="100" w:beforeAutospacing="1" w:after="100" w:afterAutospacing="1" w:line="240" w:lineRule="auto"/>
-        <w:rPr>
-          <w:rFonts w:ascii="Times New Roman" w:eastAsia="Times New Roman" w:hAnsi="Times New Roman" w:cs="Times New Roman"/>
-          <w:color w:val="000000"/>
-          <w:kern w:val="0"/>
-          <w:sz w:val="24"/>
-          <w:szCs w:val="24"/>
-          <w:lang w:eastAsia="es-CR"/>
-          <w14:ligatures w14:val="none"/>
-        </w:rPr>
-      </w:pPr>
-      <w:r>
-        <w:rPr>
-          <w:rFonts w:ascii="Times New Roman" w:eastAsia="Times New Roman" w:hAnsi="Times New Roman" w:cs="Times New Roman"/>
-          <w:color w:val="000000"/>
-          <w:kern w:val="0"/>
-          <w:sz w:val="24"/>
-          <w:szCs w:val="24"/>
-          <w:lang w:eastAsia="es-CR"/>
-          <w14:ligatures w14:val="none"/>
-        </w:rPr>
-        <w:t>Es un lenguaje interactivo, es decir, que permite al programador ejecutar y depurar el código en tiempo real, sin necesidad de compilar o reiniciar el programa.</w:t>
-      </w:r>
-    </w:p>
-    <w:p>
-      <w:pPr>
-        <w:spacing w:before="100" w:beforeAutospacing="1" w:after="100" w:afterAutospacing="1" w:line="240" w:lineRule="auto"/>
-        <w:jc w:val="center"/>
+        <w:t xml:space="preserve">aracterísticas </w:t>
+      </w:r>
+      <w:r>
         <w:rPr>
           <w:rFonts w:ascii="Times New Roman" w:eastAsia="Times New Roman" w:hAnsi="Times New Roman" w:cs="Times New Roman"/>
           <w:b/>
@@ -2015,7 +2405,8 @@
           <w:lang w:eastAsia="es-CR"/>
           <w14:ligatures w14:val="none"/>
         </w:rPr>
-      </w:pPr>
+        <w:t>G</w:t>
+      </w:r>
       <w:r>
         <w:rPr>
           <w:rFonts w:ascii="Times New Roman" w:eastAsia="Times New Roman" w:hAnsi="Times New Roman" w:cs="Times New Roman"/>
@@ -2028,7 +2419,7 @@
           <w:lang w:eastAsia="es-CR"/>
           <w14:ligatures w14:val="none"/>
         </w:rPr>
-        <w:t>C</w:t>
+        <w:t xml:space="preserve">enerales y </w:t>
       </w:r>
       <w:r>
         <w:rPr>
@@ -2042,143 +2433,9 @@
           <w:lang w:eastAsia="es-CR"/>
           <w14:ligatures w14:val="none"/>
         </w:rPr>
-        <w:t>aracterísticas específicas son:</w:t>
-      </w:r>
-    </w:p>
-    <w:p>
-      <w:pPr>
-        <w:spacing w:before="100" w:beforeAutospacing="1" w:after="100" w:afterAutospacing="1" w:line="240" w:lineRule="auto"/>
-        <w:rPr>
-          <w:rFonts w:ascii="Times New Roman" w:eastAsia="Times New Roman" w:hAnsi="Times New Roman" w:cs="Times New Roman"/>
-          <w:color w:val="000000"/>
-          <w:kern w:val="0"/>
-          <w:sz w:val="24"/>
-          <w:szCs w:val="24"/>
-          <w:lang w:eastAsia="es-CR"/>
-          <w14:ligatures w14:val="none"/>
-        </w:rPr>
-      </w:pPr>
-      <w:r>
-        <w:rPr>
-          <w:rFonts w:ascii="Times New Roman" w:eastAsia="Times New Roman" w:hAnsi="Times New Roman" w:cs="Times New Roman"/>
-          <w:color w:val="000000"/>
-          <w:kern w:val="0"/>
-          <w:sz w:val="24"/>
-          <w:szCs w:val="24"/>
-          <w:lang w:eastAsia="es-CR"/>
-          <w14:ligatures w14:val="none"/>
-        </w:rPr>
-        <w:t xml:space="preserve">Es un lenguaje polaco inverso, es decir, que usa la notación postfija para escribir las expresiones. </w:t>
-      </w:r>
-    </w:p>
-    <w:p>
-      <w:pPr>
-        <w:spacing w:before="100" w:beforeAutospacing="1" w:after="100" w:afterAutospacing="1" w:line="240" w:lineRule="auto"/>
-        <w:rPr>
-          <w:rFonts w:ascii="Times New Roman" w:eastAsia="Times New Roman" w:hAnsi="Times New Roman" w:cs="Times New Roman"/>
-          <w:color w:val="000000"/>
-          <w:kern w:val="0"/>
-          <w:sz w:val="24"/>
-          <w:szCs w:val="24"/>
-          <w:lang w:eastAsia="es-CR"/>
-          <w14:ligatures w14:val="none"/>
-        </w:rPr>
-      </w:pPr>
-      <w:r>
-        <w:rPr>
-          <w:rFonts w:ascii="Times New Roman" w:eastAsia="Times New Roman" w:hAnsi="Times New Roman" w:cs="Times New Roman"/>
-          <w:color w:val="000000"/>
-          <w:kern w:val="0"/>
-          <w:sz w:val="24"/>
-          <w:szCs w:val="24"/>
-          <w:lang w:eastAsia="es-CR"/>
-          <w14:ligatures w14:val="none"/>
-        </w:rPr>
-        <w:t xml:space="preserve">Es un lenguaje basado en pilas, es decir, que usa una estructura de datos llamada pila para almacenar y manipular los valores. </w:t>
-      </w:r>
-    </w:p>
-    <w:p>
-      <w:pPr>
-        <w:spacing w:before="100" w:beforeAutospacing="1" w:after="100" w:afterAutospacing="1" w:line="240" w:lineRule="auto"/>
-        <w:rPr>
-          <w:rFonts w:ascii="Times New Roman" w:eastAsia="Times New Roman" w:hAnsi="Times New Roman" w:cs="Times New Roman"/>
-          <w:color w:val="000000"/>
-          <w:kern w:val="0"/>
-          <w:sz w:val="24"/>
-          <w:szCs w:val="24"/>
-          <w:lang w:eastAsia="es-CR"/>
-          <w14:ligatures w14:val="none"/>
-        </w:rPr>
-      </w:pPr>
-      <w:r>
-        <w:rPr>
-          <w:rFonts w:ascii="Times New Roman" w:eastAsia="Times New Roman" w:hAnsi="Times New Roman" w:cs="Times New Roman"/>
-          <w:color w:val="000000"/>
-          <w:kern w:val="0"/>
-          <w:sz w:val="24"/>
-          <w:szCs w:val="24"/>
-          <w:lang w:eastAsia="es-CR"/>
-          <w14:ligatures w14:val="none"/>
-        </w:rPr>
-        <w:t xml:space="preserve">Es un lenguaje basado en palabras, es decir, que usa palabras como unidades básicas de programación. Una palabra es una secuencia de caracteres que representa una acción o un valor. Las palabras pueden ser primitivas (definidas por el sistema) o compuestas (definidas por el usuario). Por ejemplo, la </w:t>
-      </w:r>
-      <w:proofErr w:type="gramStart"/>
-      <w:r>
-        <w:rPr>
-          <w:rFonts w:ascii="Times New Roman" w:eastAsia="Times New Roman" w:hAnsi="Times New Roman" w:cs="Times New Roman"/>
-          <w:color w:val="000000"/>
-          <w:kern w:val="0"/>
-          <w:sz w:val="24"/>
-          <w:szCs w:val="24"/>
-          <w:lang w:eastAsia="es-CR"/>
-          <w14:ligatures w14:val="none"/>
-        </w:rPr>
-        <w:t>palabra .</w:t>
-      </w:r>
-      <w:proofErr w:type="gramEnd"/>
-      <w:r>
-        <w:rPr>
-          <w:rFonts w:ascii="Times New Roman" w:eastAsia="Times New Roman" w:hAnsi="Times New Roman" w:cs="Times New Roman"/>
-          <w:color w:val="000000"/>
-          <w:kern w:val="0"/>
-          <w:sz w:val="24"/>
-          <w:szCs w:val="24"/>
-          <w:lang w:eastAsia="es-CR"/>
-          <w14:ligatures w14:val="none"/>
-        </w:rPr>
-        <w:t xml:space="preserve"> (punto) es una palabra primitiva que imprime el tope de la pila y lo elimina. La palabra DUP es una palabra compuesta que duplica el tope de la pila. Se puede definir así</w:t>
-      </w:r>
-      <w:proofErr w:type="gramStart"/>
-      <w:r>
-        <w:rPr>
-          <w:rFonts w:ascii="Times New Roman" w:eastAsia="Times New Roman" w:hAnsi="Times New Roman" w:cs="Times New Roman"/>
-          <w:color w:val="000000"/>
-          <w:kern w:val="0"/>
-          <w:sz w:val="24"/>
-          <w:szCs w:val="24"/>
-          <w:lang w:eastAsia="es-CR"/>
-          <w14:ligatures w14:val="none"/>
-        </w:rPr>
-        <w:t>: :</w:t>
-      </w:r>
-      <w:proofErr w:type="gramEnd"/>
-      <w:r>
-        <w:rPr>
-          <w:rFonts w:ascii="Times New Roman" w:eastAsia="Times New Roman" w:hAnsi="Times New Roman" w:cs="Times New Roman"/>
-          <w:color w:val="000000"/>
-          <w:kern w:val="0"/>
-          <w:sz w:val="24"/>
-          <w:szCs w:val="24"/>
-          <w:lang w:eastAsia="es-CR"/>
-          <w14:ligatures w14:val="none"/>
-        </w:rPr>
-        <w:t xml:space="preserve"> DUP @ + ; donde : indica el inicio de la definición, @ indica el tope de la pila y ; indica el final de la definición.</w:t>
-      </w:r>
-    </w:p>
-    <w:p>
-      <w:pPr>
-        <w:spacing w:before="100" w:beforeAutospacing="1" w:after="100" w:afterAutospacing="1" w:line="240" w:lineRule="auto"/>
-        <w:jc w:val="center"/>
+        <w:t>E</w:t>
+      </w:r>
+      <w:r>
         <w:rPr>
           <w:rFonts w:ascii="Times New Roman" w:eastAsia="Times New Roman" w:hAnsi="Times New Roman" w:cs="Times New Roman"/>
           <w:b/>
@@ -2190,7 +2447,8 @@
           <w:lang w:eastAsia="es-CR"/>
           <w14:ligatures w14:val="none"/>
         </w:rPr>
-      </w:pPr>
+        <w:t>specíficas:</w:t>
+      </w:r>
     </w:p>
     <w:p>
       <w:pPr>
@@ -2212,7 +2470,18 @@
     <w:p>
       <w:pPr>
         <w:spacing w:before="100" w:beforeAutospacing="1" w:after="100" w:afterAutospacing="1" w:line="240" w:lineRule="auto"/>
-        <w:jc w:val="center"/>
+        <w:ind w:left="720"/>
+        <w:rPr>
+          <w:rFonts w:ascii="Times New Roman" w:eastAsia="Times New Roman" w:hAnsi="Times New Roman" w:cs="Times New Roman"/>
+          <w:color w:val="000000"/>
+          <w:kern w:val="0"/>
+          <w:sz w:val="24"/>
+          <w:szCs w:val="24"/>
+          <w:lang w:eastAsia="es-CR"/>
+          <w14:ligatures w14:val="none"/>
+        </w:rPr>
+      </w:pPr>
+      <w:r>
         <w:rPr>
           <w:rFonts w:ascii="Times New Roman" w:eastAsia="Times New Roman" w:hAnsi="Times New Roman" w:cs="Times New Roman"/>
           <w:b/>
@@ -2224,12 +2493,21 @@
           <w:lang w:eastAsia="es-CR"/>
           <w14:ligatures w14:val="none"/>
         </w:rPr>
-      </w:pPr>
-    </w:p>
-    <w:p>
-      <w:pPr>
-        <w:spacing w:before="100" w:beforeAutospacing="1" w:after="100" w:afterAutospacing="1" w:line="240" w:lineRule="auto"/>
-        <w:jc w:val="center"/>
+        <w:t>Tipo de lenguaje</w:t>
+      </w:r>
+      <w:r>
+        <w:rPr>
+          <w:rFonts w:ascii="Times New Roman" w:eastAsia="Times New Roman" w:hAnsi="Times New Roman" w:cs="Times New Roman"/>
+          <w:color w:val="000000"/>
+          <w:kern w:val="0"/>
+          <w:sz w:val="24"/>
+          <w:szCs w:val="24"/>
+          <w:lang w:eastAsia="es-CR"/>
+          <w14:ligatures w14:val="none"/>
+        </w:rPr>
+        <w:t xml:space="preserve">: Es un lenguaje </w:t>
+      </w:r>
+      <w:r>
         <w:rPr>
           <w:rFonts w:ascii="Times New Roman" w:eastAsia="Times New Roman" w:hAnsi="Times New Roman" w:cs="Times New Roman"/>
           <w:b/>
@@ -2241,12 +2519,21 @@
           <w:lang w:eastAsia="es-CR"/>
           <w14:ligatures w14:val="none"/>
         </w:rPr>
-      </w:pPr>
-    </w:p>
-    <w:p>
-      <w:pPr>
-        <w:spacing w:before="100" w:beforeAutospacing="1" w:after="100" w:afterAutospacing="1" w:line="240" w:lineRule="auto"/>
-        <w:jc w:val="center"/>
+        <w:t>imperativo</w:t>
+      </w:r>
+      <w:r>
+        <w:rPr>
+          <w:rFonts w:ascii="Times New Roman" w:eastAsia="Times New Roman" w:hAnsi="Times New Roman" w:cs="Times New Roman"/>
+          <w:color w:val="000000"/>
+          <w:kern w:val="0"/>
+          <w:sz w:val="24"/>
+          <w:szCs w:val="24"/>
+          <w:lang w:eastAsia="es-CR"/>
+          <w14:ligatures w14:val="none"/>
+        </w:rPr>
+        <w:t xml:space="preserve">, </w:t>
+      </w:r>
+      <w:r>
         <w:rPr>
           <w:rFonts w:ascii="Times New Roman" w:eastAsia="Times New Roman" w:hAnsi="Times New Roman" w:cs="Times New Roman"/>
           <w:b/>
@@ -2258,12 +2545,21 @@
           <w:lang w:eastAsia="es-CR"/>
           <w14:ligatures w14:val="none"/>
         </w:rPr>
-      </w:pPr>
-    </w:p>
-    <w:p>
-      <w:pPr>
-        <w:spacing w:before="100" w:beforeAutospacing="1" w:after="100" w:afterAutospacing="1" w:line="240" w:lineRule="auto"/>
-        <w:jc w:val="center"/>
+        <w:t>procedural</w:t>
+      </w:r>
+      <w:r>
+        <w:rPr>
+          <w:rFonts w:ascii="Times New Roman" w:eastAsia="Times New Roman" w:hAnsi="Times New Roman" w:cs="Times New Roman"/>
+          <w:color w:val="000000"/>
+          <w:kern w:val="0"/>
+          <w:sz w:val="24"/>
+          <w:szCs w:val="24"/>
+          <w:lang w:eastAsia="es-CR"/>
+          <w14:ligatures w14:val="none"/>
+        </w:rPr>
+        <w:t xml:space="preserve"> y </w:t>
+      </w:r>
+      <w:r>
         <w:rPr>
           <w:rFonts w:ascii="Times New Roman" w:eastAsia="Times New Roman" w:hAnsi="Times New Roman" w:cs="Times New Roman"/>
           <w:b/>
@@ -2275,6 +2571,34 @@
           <w:lang w:eastAsia="es-CR"/>
           <w14:ligatures w14:val="none"/>
         </w:rPr>
+        <w:t>reflexivo</w:t>
+      </w:r>
+      <w:r>
+        <w:rPr>
+          <w:rFonts w:ascii="Times New Roman" w:eastAsia="Times New Roman" w:hAnsi="Times New Roman" w:cs="Times New Roman"/>
+          <w:color w:val="000000"/>
+          <w:kern w:val="0"/>
+          <w:sz w:val="24"/>
+          <w:szCs w:val="24"/>
+          <w:lang w:eastAsia="es-CR"/>
+          <w14:ligatures w14:val="none"/>
+        </w:rPr>
+        <w:t>. Esto significa que se basa en la ejecución de instrucciones, la definición de procedimientos y la capacidad de modificar su propio comportamiento.</w:t>
+      </w:r>
+    </w:p>
+    <w:p>
+      <w:pPr>
+        <w:spacing w:before="100" w:beforeAutospacing="1" w:after="100" w:afterAutospacing="1" w:line="240" w:lineRule="auto"/>
+        <w:ind w:left="720"/>
+        <w:rPr>
+          <w:rFonts w:ascii="Times New Roman" w:eastAsia="Times New Roman" w:hAnsi="Times New Roman" w:cs="Times New Roman"/>
+          <w:color w:val="000000"/>
+          <w:kern w:val="0"/>
+          <w:sz w:val="24"/>
+          <w:szCs w:val="24"/>
+          <w:lang w:eastAsia="es-CR"/>
+          <w14:ligatures w14:val="none"/>
+        </w:rPr>
       </w:pPr>
       <w:r>
         <w:rPr>
@@ -2288,7 +2612,922 @@
           <w:lang w:eastAsia="es-CR"/>
           <w14:ligatures w14:val="none"/>
         </w:rPr>
-        <w:lastRenderedPageBreak/>
+        <w:t>Gestión de variables y memoria</w:t>
+      </w:r>
+      <w:r>
+        <w:rPr>
+          <w:rFonts w:ascii="Times New Roman" w:eastAsia="Times New Roman" w:hAnsi="Times New Roman" w:cs="Times New Roman"/>
+          <w:color w:val="000000"/>
+          <w:kern w:val="0"/>
+          <w:sz w:val="24"/>
+          <w:szCs w:val="24"/>
+          <w:lang w:eastAsia="es-CR"/>
+          <w14:ligatures w14:val="none"/>
+        </w:rPr>
+        <w:t xml:space="preserve">: Es un lenguaje que usa </w:t>
+      </w:r>
+      <w:r>
+        <w:rPr>
+          <w:rFonts w:ascii="Times New Roman" w:eastAsia="Times New Roman" w:hAnsi="Times New Roman" w:cs="Times New Roman"/>
+          <w:b/>
+          <w:bCs/>
+          <w:color w:val="000000"/>
+          <w:kern w:val="0"/>
+          <w:sz w:val="24"/>
+          <w:szCs w:val="24"/>
+          <w:lang w:eastAsia="es-CR"/>
+          <w14:ligatures w14:val="none"/>
+        </w:rPr>
+        <w:t>variables globales</w:t>
+      </w:r>
+      <w:r>
+        <w:rPr>
+          <w:rFonts w:ascii="Times New Roman" w:eastAsia="Times New Roman" w:hAnsi="Times New Roman" w:cs="Times New Roman"/>
+          <w:color w:val="000000"/>
+          <w:kern w:val="0"/>
+          <w:sz w:val="24"/>
+          <w:szCs w:val="24"/>
+          <w:lang w:eastAsia="es-CR"/>
+          <w14:ligatures w14:val="none"/>
+        </w:rPr>
+        <w:t xml:space="preserve"> y </w:t>
+      </w:r>
+      <w:r>
+        <w:rPr>
+          <w:rFonts w:ascii="Times New Roman" w:eastAsia="Times New Roman" w:hAnsi="Times New Roman" w:cs="Times New Roman"/>
+          <w:b/>
+          <w:bCs/>
+          <w:color w:val="000000"/>
+          <w:kern w:val="0"/>
+          <w:sz w:val="24"/>
+          <w:szCs w:val="24"/>
+          <w:lang w:eastAsia="es-CR"/>
+          <w14:ligatures w14:val="none"/>
+        </w:rPr>
+        <w:t>locales</w:t>
+      </w:r>
+      <w:r>
+        <w:rPr>
+          <w:rFonts w:ascii="Times New Roman" w:eastAsia="Times New Roman" w:hAnsi="Times New Roman" w:cs="Times New Roman"/>
+          <w:color w:val="000000"/>
+          <w:kern w:val="0"/>
+          <w:sz w:val="24"/>
+          <w:szCs w:val="24"/>
+          <w:lang w:eastAsia="es-CR"/>
+          <w14:ligatures w14:val="none"/>
+        </w:rPr>
+        <w:t xml:space="preserve">, que se almacenan en la </w:t>
+      </w:r>
+      <w:r>
+        <w:rPr>
+          <w:rFonts w:ascii="Times New Roman" w:eastAsia="Times New Roman" w:hAnsi="Times New Roman" w:cs="Times New Roman"/>
+          <w:b/>
+          <w:bCs/>
+          <w:color w:val="000000"/>
+          <w:kern w:val="0"/>
+          <w:sz w:val="24"/>
+          <w:szCs w:val="24"/>
+          <w:lang w:eastAsia="es-CR"/>
+          <w14:ligatures w14:val="none"/>
+        </w:rPr>
+        <w:t>pila</w:t>
+      </w:r>
+      <w:r>
+        <w:rPr>
+          <w:rFonts w:ascii="Times New Roman" w:eastAsia="Times New Roman" w:hAnsi="Times New Roman" w:cs="Times New Roman"/>
+          <w:color w:val="000000"/>
+          <w:kern w:val="0"/>
+          <w:sz w:val="24"/>
+          <w:szCs w:val="24"/>
+          <w:lang w:eastAsia="es-CR"/>
+          <w14:ligatures w14:val="none"/>
+        </w:rPr>
+        <w:t xml:space="preserve"> o en la </w:t>
+      </w:r>
+      <w:r>
+        <w:rPr>
+          <w:rFonts w:ascii="Times New Roman" w:eastAsia="Times New Roman" w:hAnsi="Times New Roman" w:cs="Times New Roman"/>
+          <w:b/>
+          <w:bCs/>
+          <w:color w:val="000000"/>
+          <w:kern w:val="0"/>
+          <w:sz w:val="24"/>
+          <w:szCs w:val="24"/>
+          <w:lang w:eastAsia="es-CR"/>
+          <w14:ligatures w14:val="none"/>
+        </w:rPr>
+        <w:t>memoria</w:t>
+      </w:r>
+      <w:r>
+        <w:rPr>
+          <w:rFonts w:ascii="Times New Roman" w:eastAsia="Times New Roman" w:hAnsi="Times New Roman" w:cs="Times New Roman"/>
+          <w:color w:val="000000"/>
+          <w:kern w:val="0"/>
+          <w:sz w:val="24"/>
+          <w:szCs w:val="24"/>
+          <w:lang w:eastAsia="es-CR"/>
+          <w14:ligatures w14:val="none"/>
+        </w:rPr>
+        <w:t>. La pila es una estructura de datos que permite guardar y recuperar valores de forma rápida y eficiente. La memoria es un espacio donde se guardan las variables, las palabras y el código del programa.</w:t>
+      </w:r>
+    </w:p>
+    <w:p>
+      <w:pPr>
+        <w:spacing w:before="100" w:beforeAutospacing="1" w:after="100" w:afterAutospacing="1" w:line="240" w:lineRule="auto"/>
+        <w:rPr>
+          <w:rFonts w:ascii="Times New Roman" w:eastAsia="Times New Roman" w:hAnsi="Times New Roman" w:cs="Times New Roman"/>
+          <w:color w:val="000000"/>
+          <w:kern w:val="0"/>
+          <w:sz w:val="24"/>
+          <w:szCs w:val="24"/>
+          <w:lang w:eastAsia="es-CR"/>
+          <w14:ligatures w14:val="none"/>
+        </w:rPr>
+      </w:pPr>
+      <w:r>
+        <w:rPr>
+          <w:rFonts w:ascii="Times New Roman" w:eastAsia="Times New Roman" w:hAnsi="Times New Roman" w:cs="Times New Roman"/>
+          <w:color w:val="000000"/>
+          <w:kern w:val="0"/>
+          <w:sz w:val="24"/>
+          <w:szCs w:val="24"/>
+          <w:lang w:eastAsia="es-CR"/>
+          <w14:ligatures w14:val="none"/>
+        </w:rPr>
+        <w:t xml:space="preserve">           </w:t>
+      </w:r>
+      <w:r>
+        <w:rPr>
+          <w:rFonts w:ascii="Times New Roman" w:eastAsia="Times New Roman" w:hAnsi="Times New Roman" w:cs="Times New Roman"/>
+          <w:b/>
+          <w:bCs/>
+          <w:color w:val="000000"/>
+          <w:kern w:val="0"/>
+          <w:sz w:val="24"/>
+          <w:szCs w:val="24"/>
+          <w:lang w:eastAsia="es-CR"/>
+          <w14:ligatures w14:val="none"/>
+        </w:rPr>
+        <w:t>Estructuras de programación que soporta</w:t>
+      </w:r>
+      <w:r>
+        <w:rPr>
+          <w:rFonts w:ascii="Times New Roman" w:eastAsia="Times New Roman" w:hAnsi="Times New Roman" w:cs="Times New Roman"/>
+          <w:color w:val="000000"/>
+          <w:kern w:val="0"/>
+          <w:sz w:val="24"/>
+          <w:szCs w:val="24"/>
+          <w:lang w:eastAsia="es-CR"/>
+          <w14:ligatures w14:val="none"/>
+        </w:rPr>
+        <w:t xml:space="preserve">: Es un lenguaje que soporta las estructuras de programación básicas, como </w:t>
+      </w:r>
+      <w:r>
+        <w:rPr>
+          <w:rFonts w:ascii="Times New Roman" w:eastAsia="Times New Roman" w:hAnsi="Times New Roman" w:cs="Times New Roman"/>
+          <w:b/>
+          <w:bCs/>
+          <w:color w:val="000000"/>
+          <w:kern w:val="0"/>
+          <w:sz w:val="24"/>
+          <w:szCs w:val="24"/>
+          <w:lang w:eastAsia="es-CR"/>
+          <w14:ligatures w14:val="none"/>
+        </w:rPr>
+        <w:t>secuencia</w:t>
+      </w:r>
+      <w:r>
+        <w:rPr>
+          <w:rFonts w:ascii="Times New Roman" w:eastAsia="Times New Roman" w:hAnsi="Times New Roman" w:cs="Times New Roman"/>
+          <w:color w:val="000000"/>
+          <w:kern w:val="0"/>
+          <w:sz w:val="24"/>
+          <w:szCs w:val="24"/>
+          <w:lang w:eastAsia="es-CR"/>
+          <w14:ligatures w14:val="none"/>
+        </w:rPr>
+        <w:t xml:space="preserve">, </w:t>
+      </w:r>
+      <w:r>
+        <w:rPr>
+          <w:rFonts w:ascii="Times New Roman" w:eastAsia="Times New Roman" w:hAnsi="Times New Roman" w:cs="Times New Roman"/>
+          <w:b/>
+          <w:bCs/>
+          <w:color w:val="000000"/>
+          <w:kern w:val="0"/>
+          <w:sz w:val="24"/>
+          <w:szCs w:val="24"/>
+          <w:lang w:eastAsia="es-CR"/>
+          <w14:ligatures w14:val="none"/>
+        </w:rPr>
+        <w:t>selección</w:t>
+      </w:r>
+      <w:r>
+        <w:rPr>
+          <w:rFonts w:ascii="Times New Roman" w:eastAsia="Times New Roman" w:hAnsi="Times New Roman" w:cs="Times New Roman"/>
+          <w:color w:val="000000"/>
+          <w:kern w:val="0"/>
+          <w:sz w:val="24"/>
+          <w:szCs w:val="24"/>
+          <w:lang w:eastAsia="es-CR"/>
+          <w14:ligatures w14:val="none"/>
+        </w:rPr>
+        <w:t xml:space="preserve"> y </w:t>
+      </w:r>
+      <w:r>
+        <w:rPr>
+          <w:rFonts w:ascii="Times New Roman" w:eastAsia="Times New Roman" w:hAnsi="Times New Roman" w:cs="Times New Roman"/>
+          <w:b/>
+          <w:bCs/>
+          <w:color w:val="000000"/>
+          <w:kern w:val="0"/>
+          <w:sz w:val="24"/>
+          <w:szCs w:val="24"/>
+          <w:lang w:eastAsia="es-CR"/>
+          <w14:ligatures w14:val="none"/>
+        </w:rPr>
+        <w:t>repetición</w:t>
+      </w:r>
+      <w:r>
+        <w:rPr>
+          <w:rFonts w:ascii="Times New Roman" w:eastAsia="Times New Roman" w:hAnsi="Times New Roman" w:cs="Times New Roman"/>
+          <w:color w:val="000000"/>
+          <w:kern w:val="0"/>
+          <w:sz w:val="24"/>
+          <w:szCs w:val="24"/>
+          <w:lang w:eastAsia="es-CR"/>
+          <w14:ligatures w14:val="none"/>
+        </w:rPr>
+        <w:t>. La secuencia es la ejecución ordenada de las instrucciones. La selección es la ejecución condicional de una o más instrucciones. La repetición es la ejecución repetida de una o más instrucciones hasta que se cumpla una condición.</w:t>
+      </w:r>
+    </w:p>
+    <w:p>
+      <w:pPr>
+        <w:spacing w:before="100" w:beforeAutospacing="1" w:after="100" w:afterAutospacing="1" w:line="240" w:lineRule="auto"/>
+        <w:ind w:left="720"/>
+        <w:rPr>
+          <w:rFonts w:ascii="Times New Roman" w:eastAsia="Times New Roman" w:hAnsi="Times New Roman" w:cs="Times New Roman"/>
+          <w:color w:val="000000"/>
+          <w:kern w:val="0"/>
+          <w:sz w:val="24"/>
+          <w:szCs w:val="24"/>
+          <w:lang w:eastAsia="es-CR"/>
+          <w14:ligatures w14:val="none"/>
+        </w:rPr>
+      </w:pPr>
+      <w:proofErr w:type="spellStart"/>
+      <w:r>
+        <w:rPr>
+          <w:rFonts w:ascii="Times New Roman" w:eastAsia="Times New Roman" w:hAnsi="Times New Roman" w:cs="Times New Roman"/>
+          <w:b/>
+          <w:bCs/>
+          <w:color w:val="000000"/>
+          <w:kern w:val="0"/>
+          <w:sz w:val="24"/>
+          <w:szCs w:val="24"/>
+          <w:lang w:eastAsia="es-CR"/>
+          <w14:ligatures w14:val="none"/>
+        </w:rPr>
+        <w:t>Frameworks</w:t>
+      </w:r>
+      <w:proofErr w:type="spellEnd"/>
+      <w:r>
+        <w:rPr>
+          <w:rFonts w:ascii="Times New Roman" w:eastAsia="Times New Roman" w:hAnsi="Times New Roman" w:cs="Times New Roman"/>
+          <w:b/>
+          <w:bCs/>
+          <w:color w:val="000000"/>
+          <w:kern w:val="0"/>
+          <w:sz w:val="24"/>
+          <w:szCs w:val="24"/>
+          <w:lang w:eastAsia="es-CR"/>
+          <w14:ligatures w14:val="none"/>
+        </w:rPr>
+        <w:t xml:space="preserve"> que posee</w:t>
+      </w:r>
+      <w:r>
+        <w:rPr>
+          <w:rFonts w:ascii="Times New Roman" w:eastAsia="Times New Roman" w:hAnsi="Times New Roman" w:cs="Times New Roman"/>
+          <w:color w:val="000000"/>
+          <w:kern w:val="0"/>
+          <w:sz w:val="24"/>
+          <w:szCs w:val="24"/>
+          <w:lang w:eastAsia="es-CR"/>
+          <w14:ligatures w14:val="none"/>
+        </w:rPr>
+        <w:t xml:space="preserve">: Es un lenguaje que no posee </w:t>
+      </w:r>
+      <w:proofErr w:type="spellStart"/>
+      <w:r>
+        <w:rPr>
+          <w:rFonts w:ascii="Times New Roman" w:eastAsia="Times New Roman" w:hAnsi="Times New Roman" w:cs="Times New Roman"/>
+          <w:color w:val="000000"/>
+          <w:kern w:val="0"/>
+          <w:sz w:val="24"/>
+          <w:szCs w:val="24"/>
+          <w:lang w:eastAsia="es-CR"/>
+          <w14:ligatures w14:val="none"/>
+        </w:rPr>
+        <w:t>frameworks</w:t>
+      </w:r>
+      <w:proofErr w:type="spellEnd"/>
+      <w:r>
+        <w:rPr>
+          <w:rFonts w:ascii="Times New Roman" w:eastAsia="Times New Roman" w:hAnsi="Times New Roman" w:cs="Times New Roman"/>
+          <w:color w:val="000000"/>
+          <w:kern w:val="0"/>
+          <w:sz w:val="24"/>
+          <w:szCs w:val="24"/>
+          <w:lang w:eastAsia="es-CR"/>
+          <w14:ligatures w14:val="none"/>
+        </w:rPr>
+        <w:t xml:space="preserve"> propios, pero </w:t>
+      </w:r>
+      <w:r>
+        <w:rPr>
+          <w:rFonts w:ascii="Times New Roman" w:eastAsia="Times New Roman" w:hAnsi="Times New Roman" w:cs="Times New Roman"/>
+          <w:color w:val="000000"/>
+          <w:kern w:val="0"/>
+          <w:sz w:val="24"/>
+          <w:szCs w:val="24"/>
+          <w:lang w:eastAsia="es-CR"/>
+          <w14:ligatures w14:val="none"/>
+        </w:rPr>
+        <w:t>podría</w:t>
+      </w:r>
+      <w:r>
+        <w:rPr>
+          <w:rFonts w:ascii="Times New Roman" w:eastAsia="Times New Roman" w:hAnsi="Times New Roman" w:cs="Times New Roman"/>
+          <w:color w:val="000000"/>
+          <w:kern w:val="0"/>
+          <w:sz w:val="24"/>
+          <w:szCs w:val="24"/>
+          <w:lang w:eastAsia="es-CR"/>
+          <w14:ligatures w14:val="none"/>
+        </w:rPr>
+        <w:t xml:space="preserve"> usar los de otros lenguajes, como </w:t>
+      </w:r>
+      <w:r>
+        <w:rPr>
+          <w:rFonts w:ascii="Times New Roman" w:eastAsia="Times New Roman" w:hAnsi="Times New Roman" w:cs="Times New Roman"/>
+          <w:b/>
+          <w:bCs/>
+          <w:color w:val="000000"/>
+          <w:kern w:val="0"/>
+          <w:sz w:val="24"/>
+          <w:szCs w:val="24"/>
+          <w:lang w:eastAsia="es-CR"/>
+          <w14:ligatures w14:val="none"/>
+        </w:rPr>
+        <w:t>C</w:t>
+      </w:r>
+      <w:r>
+        <w:rPr>
+          <w:rFonts w:ascii="Times New Roman" w:eastAsia="Times New Roman" w:hAnsi="Times New Roman" w:cs="Times New Roman"/>
+          <w:color w:val="000000"/>
+          <w:kern w:val="0"/>
+          <w:sz w:val="24"/>
+          <w:szCs w:val="24"/>
+          <w:lang w:eastAsia="es-CR"/>
+          <w14:ligatures w14:val="none"/>
+        </w:rPr>
+        <w:t xml:space="preserve">, </w:t>
+      </w:r>
+      <w:r>
+        <w:rPr>
+          <w:rFonts w:ascii="Times New Roman" w:eastAsia="Times New Roman" w:hAnsi="Times New Roman" w:cs="Times New Roman"/>
+          <w:b/>
+          <w:bCs/>
+          <w:color w:val="000000"/>
+          <w:kern w:val="0"/>
+          <w:sz w:val="24"/>
+          <w:szCs w:val="24"/>
+          <w:lang w:eastAsia="es-CR"/>
+          <w14:ligatures w14:val="none"/>
+        </w:rPr>
+        <w:t>Java</w:t>
+      </w:r>
+      <w:r>
+        <w:rPr>
+          <w:rFonts w:ascii="Times New Roman" w:eastAsia="Times New Roman" w:hAnsi="Times New Roman" w:cs="Times New Roman"/>
+          <w:color w:val="000000"/>
+          <w:kern w:val="0"/>
+          <w:sz w:val="24"/>
+          <w:szCs w:val="24"/>
+          <w:lang w:eastAsia="es-CR"/>
+          <w14:ligatures w14:val="none"/>
+        </w:rPr>
+        <w:t xml:space="preserve"> o </w:t>
+      </w:r>
+      <w:r>
+        <w:rPr>
+          <w:rFonts w:ascii="Times New Roman" w:eastAsia="Times New Roman" w:hAnsi="Times New Roman" w:cs="Times New Roman"/>
+          <w:b/>
+          <w:bCs/>
+          <w:color w:val="000000"/>
+          <w:kern w:val="0"/>
+          <w:sz w:val="24"/>
+          <w:szCs w:val="24"/>
+          <w:lang w:eastAsia="es-CR"/>
+          <w14:ligatures w14:val="none"/>
+        </w:rPr>
+        <w:t>Python</w:t>
+      </w:r>
+      <w:r>
+        <w:rPr>
+          <w:rFonts w:ascii="Times New Roman" w:eastAsia="Times New Roman" w:hAnsi="Times New Roman" w:cs="Times New Roman"/>
+          <w:color w:val="000000"/>
+          <w:kern w:val="0"/>
+          <w:sz w:val="24"/>
+          <w:szCs w:val="24"/>
+          <w:lang w:eastAsia="es-CR"/>
+          <w14:ligatures w14:val="none"/>
+        </w:rPr>
+        <w:t xml:space="preserve">, cosa que tampoco es muy recomendable dado la edad del lenguaje y lo poco versátil que es comparado con otros lenguajes hoy en </w:t>
+      </w:r>
+      <w:r>
+        <w:rPr>
+          <w:rFonts w:ascii="Times New Roman" w:eastAsia="Times New Roman" w:hAnsi="Times New Roman" w:cs="Times New Roman"/>
+          <w:color w:val="000000"/>
+          <w:kern w:val="0"/>
+          <w:sz w:val="24"/>
+          <w:szCs w:val="24"/>
+          <w:lang w:eastAsia="es-CR"/>
+          <w14:ligatures w14:val="none"/>
+        </w:rPr>
+        <w:t>día</w:t>
+      </w:r>
+      <w:r>
+        <w:rPr>
+          <w:rFonts w:ascii="Times New Roman" w:eastAsia="Times New Roman" w:hAnsi="Times New Roman" w:cs="Times New Roman"/>
+          <w:color w:val="000000"/>
+          <w:kern w:val="0"/>
+          <w:sz w:val="24"/>
+          <w:szCs w:val="24"/>
+          <w:lang w:eastAsia="es-CR"/>
+          <w14:ligatures w14:val="none"/>
+        </w:rPr>
+        <w:t>.</w:t>
+      </w:r>
+    </w:p>
+    <w:p>
+      <w:pPr>
+        <w:spacing w:before="100" w:beforeAutospacing="1" w:after="100" w:afterAutospacing="1" w:line="240" w:lineRule="auto"/>
+        <w:ind w:left="720"/>
+        <w:rPr>
+          <w:rFonts w:ascii="Times New Roman" w:eastAsia="Times New Roman" w:hAnsi="Times New Roman" w:cs="Times New Roman"/>
+          <w:color w:val="000000"/>
+          <w:kern w:val="0"/>
+          <w:sz w:val="24"/>
+          <w:szCs w:val="24"/>
+          <w:lang w:eastAsia="es-CR"/>
+          <w14:ligatures w14:val="none"/>
+        </w:rPr>
+      </w:pPr>
+      <w:r>
+        <w:rPr>
+          <w:rFonts w:ascii="Times New Roman" w:eastAsia="Times New Roman" w:hAnsi="Times New Roman" w:cs="Times New Roman"/>
+          <w:b/>
+          <w:bCs/>
+          <w:color w:val="000000"/>
+          <w:kern w:val="0"/>
+          <w:sz w:val="24"/>
+          <w:szCs w:val="24"/>
+          <w:lang w:eastAsia="es-CR"/>
+          <w14:ligatures w14:val="none"/>
+        </w:rPr>
+        <w:t xml:space="preserve">Capacidad de integración </w:t>
+      </w:r>
+      <w:r>
+        <w:rPr>
+          <w:rFonts w:ascii="Times New Roman" w:eastAsia="Times New Roman" w:hAnsi="Times New Roman" w:cs="Times New Roman"/>
+          <w:b/>
+          <w:bCs/>
+          <w:color w:val="000000"/>
+          <w:kern w:val="0"/>
+          <w:sz w:val="24"/>
+          <w:szCs w:val="24"/>
+          <w:lang w:eastAsia="es-CR"/>
+          <w14:ligatures w14:val="none"/>
+        </w:rPr>
+        <w:t>web</w:t>
+      </w:r>
+      <w:r>
+        <w:rPr>
+          <w:rFonts w:ascii="Times New Roman" w:eastAsia="Times New Roman" w:hAnsi="Times New Roman" w:cs="Times New Roman"/>
+          <w:color w:val="000000"/>
+          <w:kern w:val="0"/>
+          <w:sz w:val="24"/>
+          <w:szCs w:val="24"/>
+          <w:lang w:eastAsia="es-CR"/>
+          <w14:ligatures w14:val="none"/>
+        </w:rPr>
+        <w:t>: Es</w:t>
+      </w:r>
+      <w:r>
+        <w:rPr>
+          <w:rFonts w:ascii="Times New Roman" w:eastAsia="Times New Roman" w:hAnsi="Times New Roman" w:cs="Times New Roman"/>
+          <w:color w:val="000000"/>
+          <w:kern w:val="0"/>
+          <w:sz w:val="24"/>
+          <w:szCs w:val="24"/>
+          <w:lang w:eastAsia="es-CR"/>
+          <w14:ligatures w14:val="none"/>
+        </w:rPr>
+        <w:t xml:space="preserve"> un lenguaje que tiene una capacidad limitada de integración web, ya que no está diseñado para ese propósito. Sin embargo, existen algunas implementaciones de </w:t>
+      </w:r>
+      <w:proofErr w:type="spellStart"/>
+      <w:r>
+        <w:rPr>
+          <w:rFonts w:ascii="Times New Roman" w:eastAsia="Times New Roman" w:hAnsi="Times New Roman" w:cs="Times New Roman"/>
+          <w:color w:val="000000"/>
+          <w:kern w:val="0"/>
+          <w:sz w:val="24"/>
+          <w:szCs w:val="24"/>
+          <w:lang w:eastAsia="es-CR"/>
+          <w14:ligatures w14:val="none"/>
+        </w:rPr>
+        <w:t>Forth</w:t>
+      </w:r>
+      <w:proofErr w:type="spellEnd"/>
+      <w:r>
+        <w:rPr>
+          <w:rFonts w:ascii="Times New Roman" w:eastAsia="Times New Roman" w:hAnsi="Times New Roman" w:cs="Times New Roman"/>
+          <w:color w:val="000000"/>
+          <w:kern w:val="0"/>
+          <w:sz w:val="24"/>
+          <w:szCs w:val="24"/>
+          <w:lang w:eastAsia="es-CR"/>
+          <w14:ligatures w14:val="none"/>
+        </w:rPr>
+        <w:t xml:space="preserve"> que permiten crear aplicaciones web, como </w:t>
+      </w:r>
+      <w:proofErr w:type="spellStart"/>
+      <w:r>
+        <w:rPr>
+          <w:rFonts w:ascii="Times New Roman" w:eastAsia="Times New Roman" w:hAnsi="Times New Roman" w:cs="Times New Roman"/>
+          <w:b/>
+          <w:bCs/>
+          <w:color w:val="000000"/>
+          <w:kern w:val="0"/>
+          <w:sz w:val="24"/>
+          <w:szCs w:val="24"/>
+          <w:lang w:eastAsia="es-CR"/>
+          <w14:ligatures w14:val="none"/>
+        </w:rPr>
+        <w:t>RetroForth</w:t>
+      </w:r>
+      <w:proofErr w:type="spellEnd"/>
+      <w:r>
+        <w:rPr>
+          <w:rFonts w:ascii="Times New Roman" w:eastAsia="Times New Roman" w:hAnsi="Times New Roman" w:cs="Times New Roman"/>
+          <w:color w:val="000000"/>
+          <w:kern w:val="0"/>
+          <w:sz w:val="24"/>
+          <w:szCs w:val="24"/>
+          <w:lang w:eastAsia="es-CR"/>
+          <w14:ligatures w14:val="none"/>
+        </w:rPr>
+        <w:t xml:space="preserve">, </w:t>
+      </w:r>
+      <w:proofErr w:type="spellStart"/>
+      <w:r>
+        <w:rPr>
+          <w:rFonts w:ascii="Times New Roman" w:eastAsia="Times New Roman" w:hAnsi="Times New Roman" w:cs="Times New Roman"/>
+          <w:b/>
+          <w:bCs/>
+          <w:color w:val="000000"/>
+          <w:kern w:val="0"/>
+          <w:sz w:val="24"/>
+          <w:szCs w:val="24"/>
+          <w:lang w:eastAsia="es-CR"/>
+          <w14:ligatures w14:val="none"/>
+        </w:rPr>
+        <w:t>SwiftForth</w:t>
+      </w:r>
+      <w:proofErr w:type="spellEnd"/>
+      <w:r>
+        <w:rPr>
+          <w:rFonts w:ascii="Times New Roman" w:eastAsia="Times New Roman" w:hAnsi="Times New Roman" w:cs="Times New Roman"/>
+          <w:color w:val="000000"/>
+          <w:kern w:val="0"/>
+          <w:sz w:val="24"/>
+          <w:szCs w:val="24"/>
+          <w:lang w:eastAsia="es-CR"/>
+          <w14:ligatures w14:val="none"/>
+        </w:rPr>
+        <w:t>.</w:t>
+      </w:r>
+    </w:p>
+    <w:p>
+      <w:pPr>
+        <w:spacing w:before="100" w:beforeAutospacing="1" w:after="100" w:afterAutospacing="1" w:line="240" w:lineRule="auto"/>
+        <w:ind w:left="720"/>
+        <w:rPr>
+          <w:rFonts w:ascii="Times New Roman" w:eastAsia="Times New Roman" w:hAnsi="Times New Roman" w:cs="Times New Roman"/>
+          <w:color w:val="000000"/>
+          <w:kern w:val="0"/>
+          <w:sz w:val="24"/>
+          <w:szCs w:val="24"/>
+          <w:lang w:eastAsia="es-CR"/>
+          <w14:ligatures w14:val="none"/>
+        </w:rPr>
+      </w:pPr>
+      <w:r>
+        <w:rPr>
+          <w:rFonts w:ascii="Times New Roman" w:eastAsia="Times New Roman" w:hAnsi="Times New Roman" w:cs="Times New Roman"/>
+          <w:b/>
+          <w:bCs/>
+          <w:color w:val="000000"/>
+          <w:kern w:val="0"/>
+          <w:sz w:val="24"/>
+          <w:szCs w:val="24"/>
+          <w:lang w:eastAsia="es-CR"/>
+          <w14:ligatures w14:val="none"/>
+        </w:rPr>
+        <w:t>Otros elementos de programación relevantes</w:t>
+      </w:r>
+      <w:r>
+        <w:rPr>
+          <w:rFonts w:ascii="Times New Roman" w:eastAsia="Times New Roman" w:hAnsi="Times New Roman" w:cs="Times New Roman"/>
+          <w:color w:val="000000"/>
+          <w:kern w:val="0"/>
+          <w:sz w:val="24"/>
+          <w:szCs w:val="24"/>
+          <w:lang w:eastAsia="es-CR"/>
+          <w14:ligatures w14:val="none"/>
+        </w:rPr>
+        <w:t xml:space="preserve">: </w:t>
+      </w:r>
+    </w:p>
+    <w:p>
+      <w:pPr>
+        <w:numPr>
+          <w:ilvl w:val="0"/>
+          <w:numId w:val="13"/>
+        </w:numPr>
+        <w:spacing w:before="100" w:beforeAutospacing="1" w:after="100" w:afterAutospacing="1" w:line="240" w:lineRule="auto"/>
+        <w:rPr>
+          <w:rFonts w:ascii="Times New Roman" w:eastAsia="Times New Roman" w:hAnsi="Times New Roman" w:cs="Times New Roman"/>
+          <w:color w:val="000000"/>
+          <w:kern w:val="0"/>
+          <w:sz w:val="24"/>
+          <w:szCs w:val="24"/>
+          <w:lang w:eastAsia="es-CR"/>
+          <w14:ligatures w14:val="none"/>
+        </w:rPr>
+      </w:pPr>
+      <w:r>
+        <w:rPr>
+          <w:rFonts w:ascii="Times New Roman" w:eastAsia="Times New Roman" w:hAnsi="Times New Roman" w:cs="Times New Roman"/>
+          <w:color w:val="000000"/>
+          <w:kern w:val="0"/>
+          <w:sz w:val="24"/>
+          <w:szCs w:val="24"/>
+          <w:lang w:eastAsia="es-CR"/>
+          <w14:ligatures w14:val="none"/>
+        </w:rPr>
+        <w:t>Es un lenguaje que tiene otros elementos de programación relevantes, como:</w:t>
+      </w:r>
+    </w:p>
+    <w:p>
+      <w:pPr>
+        <w:numPr>
+          <w:ilvl w:val="1"/>
+          <w:numId w:val="13"/>
+        </w:numPr>
+        <w:spacing w:before="100" w:beforeAutospacing="1" w:after="100" w:afterAutospacing="1" w:line="240" w:lineRule="auto"/>
+        <w:rPr>
+          <w:rFonts w:ascii="Times New Roman" w:eastAsia="Times New Roman" w:hAnsi="Times New Roman" w:cs="Times New Roman"/>
+          <w:color w:val="000000"/>
+          <w:kern w:val="0"/>
+          <w:sz w:val="24"/>
+          <w:szCs w:val="24"/>
+          <w:lang w:eastAsia="es-CR"/>
+          <w14:ligatures w14:val="none"/>
+        </w:rPr>
+      </w:pPr>
+      <w:r>
+        <w:rPr>
+          <w:rFonts w:ascii="Times New Roman" w:eastAsia="Times New Roman" w:hAnsi="Times New Roman" w:cs="Times New Roman"/>
+          <w:color w:val="000000"/>
+          <w:kern w:val="0"/>
+          <w:sz w:val="24"/>
+          <w:szCs w:val="24"/>
+          <w:lang w:eastAsia="es-CR"/>
+          <w14:ligatures w14:val="none"/>
+        </w:rPr>
+        <w:t xml:space="preserve">Es un lenguaje </w:t>
+      </w:r>
+      <w:r>
+        <w:rPr>
+          <w:rFonts w:ascii="Times New Roman" w:eastAsia="Times New Roman" w:hAnsi="Times New Roman" w:cs="Times New Roman"/>
+          <w:b/>
+          <w:bCs/>
+          <w:color w:val="000000"/>
+          <w:kern w:val="0"/>
+          <w:sz w:val="24"/>
+          <w:szCs w:val="24"/>
+          <w:lang w:eastAsia="es-CR"/>
+          <w14:ligatures w14:val="none"/>
+        </w:rPr>
+        <w:t>compilado</w:t>
+      </w:r>
+      <w:r>
+        <w:rPr>
+          <w:rFonts w:ascii="Times New Roman" w:eastAsia="Times New Roman" w:hAnsi="Times New Roman" w:cs="Times New Roman"/>
+          <w:color w:val="000000"/>
+          <w:kern w:val="0"/>
+          <w:sz w:val="24"/>
+          <w:szCs w:val="24"/>
+          <w:lang w:eastAsia="es-CR"/>
+          <w14:ligatures w14:val="none"/>
+        </w:rPr>
+        <w:t xml:space="preserve"> e </w:t>
+      </w:r>
+      <w:r>
+        <w:rPr>
+          <w:rFonts w:ascii="Times New Roman" w:eastAsia="Times New Roman" w:hAnsi="Times New Roman" w:cs="Times New Roman"/>
+          <w:b/>
+          <w:bCs/>
+          <w:color w:val="000000"/>
+          <w:kern w:val="0"/>
+          <w:sz w:val="24"/>
+          <w:szCs w:val="24"/>
+          <w:lang w:eastAsia="es-CR"/>
+          <w14:ligatures w14:val="none"/>
+        </w:rPr>
+        <w:t>interpretado</w:t>
+      </w:r>
+      <w:r>
+        <w:rPr>
+          <w:rFonts w:ascii="Times New Roman" w:eastAsia="Times New Roman" w:hAnsi="Times New Roman" w:cs="Times New Roman"/>
+          <w:color w:val="000000"/>
+          <w:kern w:val="0"/>
+          <w:sz w:val="24"/>
+          <w:szCs w:val="24"/>
+          <w:lang w:eastAsia="es-CR"/>
+          <w14:ligatures w14:val="none"/>
+        </w:rPr>
+        <w:t>, es decir, que puede traducir el código a lenguaje máquina o ejecutarlo directamente.</w:t>
+      </w:r>
+    </w:p>
+    <w:p>
+      <w:pPr>
+        <w:numPr>
+          <w:ilvl w:val="1"/>
+          <w:numId w:val="13"/>
+        </w:numPr>
+        <w:spacing w:before="100" w:beforeAutospacing="1" w:after="100" w:afterAutospacing="1" w:line="240" w:lineRule="auto"/>
+        <w:rPr>
+          <w:rFonts w:ascii="Times New Roman" w:eastAsia="Times New Roman" w:hAnsi="Times New Roman" w:cs="Times New Roman"/>
+          <w:color w:val="000000"/>
+          <w:kern w:val="0"/>
+          <w:sz w:val="24"/>
+          <w:szCs w:val="24"/>
+          <w:lang w:eastAsia="es-CR"/>
+          <w14:ligatures w14:val="none"/>
+        </w:rPr>
+      </w:pPr>
+      <w:r>
+        <w:rPr>
+          <w:rFonts w:ascii="Times New Roman" w:eastAsia="Times New Roman" w:hAnsi="Times New Roman" w:cs="Times New Roman"/>
+          <w:color w:val="000000"/>
+          <w:kern w:val="0"/>
+          <w:sz w:val="24"/>
+          <w:szCs w:val="24"/>
+          <w:lang w:eastAsia="es-CR"/>
+          <w14:ligatures w14:val="none"/>
+        </w:rPr>
+        <w:t xml:space="preserve">Es un lenguaje </w:t>
+      </w:r>
+      <w:r>
+        <w:rPr>
+          <w:rFonts w:ascii="Times New Roman" w:eastAsia="Times New Roman" w:hAnsi="Times New Roman" w:cs="Times New Roman"/>
+          <w:b/>
+          <w:bCs/>
+          <w:color w:val="000000"/>
+          <w:kern w:val="0"/>
+          <w:sz w:val="24"/>
+          <w:szCs w:val="24"/>
+          <w:lang w:eastAsia="es-CR"/>
+          <w14:ligatures w14:val="none"/>
+        </w:rPr>
+        <w:t>multiplataforma</w:t>
+      </w:r>
+      <w:r>
+        <w:rPr>
+          <w:rFonts w:ascii="Times New Roman" w:eastAsia="Times New Roman" w:hAnsi="Times New Roman" w:cs="Times New Roman"/>
+          <w:color w:val="000000"/>
+          <w:kern w:val="0"/>
+          <w:sz w:val="24"/>
+          <w:szCs w:val="24"/>
+          <w:lang w:eastAsia="es-CR"/>
+          <w14:ligatures w14:val="none"/>
+        </w:rPr>
+        <w:t>, es decir, que puede funcionar en diferentes sistemas operativos y arquitecturas.</w:t>
+      </w:r>
+    </w:p>
+    <w:p>
+      <w:pPr>
+        <w:numPr>
+          <w:ilvl w:val="1"/>
+          <w:numId w:val="13"/>
+        </w:numPr>
+        <w:spacing w:before="100" w:beforeAutospacing="1" w:after="100" w:afterAutospacing="1" w:line="240" w:lineRule="auto"/>
+        <w:rPr>
+          <w:rFonts w:ascii="Times New Roman" w:eastAsia="Times New Roman" w:hAnsi="Times New Roman" w:cs="Times New Roman"/>
+          <w:color w:val="000000"/>
+          <w:kern w:val="0"/>
+          <w:sz w:val="24"/>
+          <w:szCs w:val="24"/>
+          <w:lang w:eastAsia="es-CR"/>
+          <w14:ligatures w14:val="none"/>
+        </w:rPr>
+      </w:pPr>
+      <w:r>
+        <w:rPr>
+          <w:rFonts w:ascii="Times New Roman" w:eastAsia="Times New Roman" w:hAnsi="Times New Roman" w:cs="Times New Roman"/>
+          <w:color w:val="000000"/>
+          <w:kern w:val="0"/>
+          <w:sz w:val="24"/>
+          <w:szCs w:val="24"/>
+          <w:lang w:eastAsia="es-CR"/>
+          <w14:ligatures w14:val="none"/>
+        </w:rPr>
+        <w:t xml:space="preserve">Es un lenguaje </w:t>
+      </w:r>
+      <w:r>
+        <w:rPr>
+          <w:rFonts w:ascii="Times New Roman" w:eastAsia="Times New Roman" w:hAnsi="Times New Roman" w:cs="Times New Roman"/>
+          <w:b/>
+          <w:bCs/>
+          <w:color w:val="000000"/>
+          <w:kern w:val="0"/>
+          <w:sz w:val="24"/>
+          <w:szCs w:val="24"/>
+          <w:lang w:eastAsia="es-CR"/>
+          <w14:ligatures w14:val="none"/>
+        </w:rPr>
+        <w:t>concurrente</w:t>
+      </w:r>
+      <w:r>
+        <w:rPr>
+          <w:rFonts w:ascii="Times New Roman" w:eastAsia="Times New Roman" w:hAnsi="Times New Roman" w:cs="Times New Roman"/>
+          <w:color w:val="000000"/>
+          <w:kern w:val="0"/>
+          <w:sz w:val="24"/>
+          <w:szCs w:val="24"/>
+          <w:lang w:eastAsia="es-CR"/>
+          <w14:ligatures w14:val="none"/>
+        </w:rPr>
+        <w:t>, es decir, que puede ejecutar varias tareas al mismo tiempo.</w:t>
+      </w:r>
+    </w:p>
+    <w:p>
+      <w:pPr>
+        <w:spacing w:before="100" w:beforeAutospacing="1" w:after="100" w:afterAutospacing="1" w:line="240" w:lineRule="auto"/>
+        <w:rPr>
+          <w:rFonts w:ascii="Times New Roman" w:eastAsia="Times New Roman" w:hAnsi="Times New Roman" w:cs="Times New Roman"/>
+          <w:b/>
+          <w:bCs/>
+          <w:color w:val="000000"/>
+          <w:kern w:val="0"/>
+          <w:sz w:val="24"/>
+          <w:szCs w:val="24"/>
+          <w:lang w:eastAsia="es-CR"/>
+          <w14:ligatures w14:val="none"/>
+        </w:rPr>
+      </w:pPr>
+    </w:p>
+    <w:p>
+      <w:pPr>
+        <w:spacing w:before="100" w:beforeAutospacing="1" w:after="100" w:afterAutospacing="1" w:line="240" w:lineRule="auto"/>
+        <w:jc w:val="center"/>
+        <w:rPr>
+          <w:rFonts w:ascii="Times New Roman" w:eastAsia="Times New Roman" w:hAnsi="Times New Roman" w:cs="Times New Roman"/>
+          <w:b/>
+          <w:bCs/>
+          <w:color w:val="000000"/>
+          <w:kern w:val="0"/>
+          <w:sz w:val="24"/>
+          <w:szCs w:val="24"/>
+          <w:lang w:eastAsia="es-CR"/>
+          <w14:ligatures w14:val="none"/>
+        </w:rPr>
+      </w:pPr>
+      <w:r>
+        <w:rPr>
+          <w:rFonts w:ascii="Times New Roman" w:eastAsia="Times New Roman" w:hAnsi="Times New Roman" w:cs="Times New Roman"/>
+          <w:b/>
+          <w:bCs/>
+          <w:color w:val="000000"/>
+          <w:kern w:val="0"/>
+          <w:sz w:val="24"/>
+          <w:szCs w:val="24"/>
+          <w:lang w:eastAsia="es-CR"/>
+          <w14:ligatures w14:val="none"/>
+        </w:rPr>
         <w:t>Ventajas</w:t>
       </w:r>
     </w:p>
@@ -2305,17 +3544,31 @@
           <w14:ligatures w14:val="none"/>
         </w:rPr>
       </w:pPr>
-      <w:r>
-        <w:rPr>
-          <w:rFonts w:ascii="Times New Roman" w:eastAsia="Times New Roman" w:hAnsi="Times New Roman" w:cs="Times New Roman"/>
-          <w:color w:val="000000"/>
-          <w:kern w:val="0"/>
-          <w:sz w:val="24"/>
-          <w:szCs w:val="24"/>
-          <w:lang w:eastAsia="es-CR"/>
-          <w14:ligatures w14:val="none"/>
-        </w:rPr>
-        <w:t>Forth es un lenguaje de programación que tiene las siguientes ventajas:</w:t>
+      <w:proofErr w:type="spellStart"/>
+      <w:r>
+        <w:rPr>
+          <w:rFonts w:ascii="Times New Roman" w:eastAsia="Times New Roman" w:hAnsi="Times New Roman" w:cs="Times New Roman"/>
+          <w:color w:val="000000"/>
+          <w:kern w:val="0"/>
+          <w:sz w:val="24"/>
+          <w:szCs w:val="24"/>
+          <w:lang w:eastAsia="es-CR"/>
+          <w14:ligatures w14:val="none"/>
+        </w:rPr>
+        <w:t>Forth</w:t>
+      </w:r>
+      <w:proofErr w:type="spellEnd"/>
+      <w:r>
+        <w:rPr>
+          <w:rFonts w:ascii="Times New Roman" w:eastAsia="Times New Roman" w:hAnsi="Times New Roman" w:cs="Times New Roman"/>
+          <w:color w:val="000000"/>
+          <w:kern w:val="0"/>
+          <w:sz w:val="24"/>
+          <w:szCs w:val="24"/>
+          <w:lang w:eastAsia="es-CR"/>
+          <w14:ligatures w14:val="none"/>
+        </w:rPr>
+        <w:t xml:space="preserve"> es un lenguaje de programación que tiene las siguientes ventajas:</w:t>
       </w:r>
     </w:p>
     <w:p>
@@ -2469,17 +3722,31 @@
           <w14:ligatures w14:val="none"/>
         </w:rPr>
       </w:pPr>
-      <w:r>
-        <w:rPr>
-          <w:rFonts w:ascii="Times New Roman" w:eastAsia="Times New Roman" w:hAnsi="Times New Roman" w:cs="Times New Roman"/>
-          <w:color w:val="000000"/>
-          <w:kern w:val="0"/>
-          <w:sz w:val="24"/>
-          <w:szCs w:val="24"/>
-          <w:lang w:eastAsia="es-CR"/>
-          <w14:ligatures w14:val="none"/>
-        </w:rPr>
-        <w:t>Forth es un lenguaje de programación que tiene las siguientes desventajas:</w:t>
+      <w:proofErr w:type="spellStart"/>
+      <w:r>
+        <w:rPr>
+          <w:rFonts w:ascii="Times New Roman" w:eastAsia="Times New Roman" w:hAnsi="Times New Roman" w:cs="Times New Roman"/>
+          <w:color w:val="000000"/>
+          <w:kern w:val="0"/>
+          <w:sz w:val="24"/>
+          <w:szCs w:val="24"/>
+          <w:lang w:eastAsia="es-CR"/>
+          <w14:ligatures w14:val="none"/>
+        </w:rPr>
+        <w:t>Forth</w:t>
+      </w:r>
+      <w:proofErr w:type="spellEnd"/>
+      <w:r>
+        <w:rPr>
+          <w:rFonts w:ascii="Times New Roman" w:eastAsia="Times New Roman" w:hAnsi="Times New Roman" w:cs="Times New Roman"/>
+          <w:color w:val="000000"/>
+          <w:kern w:val="0"/>
+          <w:sz w:val="24"/>
+          <w:szCs w:val="24"/>
+          <w:lang w:eastAsia="es-CR"/>
+          <w14:ligatures w14:val="none"/>
+        </w:rPr>
+        <w:t xml:space="preserve"> es un lenguaje de programación que tiene las siguientes desventajas:</w:t>
       </w:r>
     </w:p>
     <w:p>
@@ -2631,17 +3898,31 @@
           <w14:ligatures w14:val="none"/>
         </w:rPr>
       </w:pPr>
-      <w:r>
-        <w:rPr>
-          <w:rFonts w:ascii="Times New Roman" w:eastAsia="Times New Roman" w:hAnsi="Times New Roman" w:cs="Times New Roman"/>
-          <w:color w:val="000000"/>
-          <w:kern w:val="0"/>
-          <w:sz w:val="24"/>
-          <w:szCs w:val="24"/>
-          <w:lang w:eastAsia="es-CR"/>
-          <w14:ligatures w14:val="none"/>
-        </w:rPr>
-        <w:t>Forth es un lenguaje de programación que tiene un futuro incierto</w:t>
+      <w:proofErr w:type="spellStart"/>
+      <w:r>
+        <w:rPr>
+          <w:rFonts w:ascii="Times New Roman" w:eastAsia="Times New Roman" w:hAnsi="Times New Roman" w:cs="Times New Roman"/>
+          <w:color w:val="000000"/>
+          <w:kern w:val="0"/>
+          <w:sz w:val="24"/>
+          <w:szCs w:val="24"/>
+          <w:lang w:eastAsia="es-CR"/>
+          <w14:ligatures w14:val="none"/>
+        </w:rPr>
+        <w:t>Forth</w:t>
+      </w:r>
+      <w:proofErr w:type="spellEnd"/>
+      <w:r>
+        <w:rPr>
+          <w:rFonts w:ascii="Times New Roman" w:eastAsia="Times New Roman" w:hAnsi="Times New Roman" w:cs="Times New Roman"/>
+          <w:color w:val="000000"/>
+          <w:kern w:val="0"/>
+          <w:sz w:val="24"/>
+          <w:szCs w:val="24"/>
+          <w:lang w:eastAsia="es-CR"/>
+          <w14:ligatures w14:val="none"/>
+        </w:rPr>
+        <w:t xml:space="preserve"> es un lenguaje de programación que tiene un futuro incierto</w:t>
       </w:r>
       <w:r>
         <w:rPr>
@@ -2695,7 +3976,33 @@
           <w:lang w:eastAsia="es-CR"/>
           <w14:ligatures w14:val="none"/>
         </w:rPr>
-        <w:t>Mantener el espíritu original del lenguaje, preservando su simplicidad, rapidez y extensibilidad. Esto implicaría seguir usando Forth para aplicaciones específicas o nichos de mercado</w:t>
+        <w:t xml:space="preserve">Mantener el espíritu original del lenguaje, preservando su simplicidad, rapidez y extensibilidad. Esto implicaría seguir usando </w:t>
+      </w:r>
+      <w:proofErr w:type="spellStart"/>
+      <w:r>
+        <w:rPr>
+          <w:rFonts w:ascii="Times New Roman" w:eastAsia="Times New Roman" w:hAnsi="Times New Roman" w:cs="Times New Roman"/>
+          <w:color w:val="000000"/>
+          <w:kern w:val="0"/>
+          <w:sz w:val="24"/>
+          <w:szCs w:val="24"/>
+          <w:lang w:eastAsia="es-CR"/>
+          <w14:ligatures w14:val="none"/>
+        </w:rPr>
+        <w:t>Forth</w:t>
+      </w:r>
+      <w:proofErr w:type="spellEnd"/>
+      <w:r>
+        <w:rPr>
+          <w:rFonts w:ascii="Times New Roman" w:eastAsia="Times New Roman" w:hAnsi="Times New Roman" w:cs="Times New Roman"/>
+          <w:color w:val="000000"/>
+          <w:kern w:val="0"/>
+          <w:sz w:val="24"/>
+          <w:szCs w:val="24"/>
+          <w:lang w:eastAsia="es-CR"/>
+          <w14:ligatures w14:val="none"/>
+        </w:rPr>
+        <w:t xml:space="preserve"> para aplicaciones específicas o nichos de mercado</w:t>
       </w:r>
       <w:r>
         <w:rPr>
@@ -2730,7 +4037,6 @@
     <w:p>
       <w:pPr>
         <w:spacing w:before="100" w:beforeAutospacing="1" w:after="100" w:afterAutospacing="1" w:line="240" w:lineRule="auto"/>
-        <w:jc w:val="center"/>
         <w:rPr>
           <w:rFonts w:ascii="Times New Roman" w:eastAsia="Times New Roman" w:hAnsi="Times New Roman" w:cs="Times New Roman"/>
           <w:b/>
@@ -2760,11 +4066,7 @@
           <w14:ligatures w14:val="none"/>
         </w:rPr>
       </w:pPr>
-    </w:p>
-    <w:p>
-      <w:pPr>
-        <w:spacing w:before="100" w:beforeAutospacing="1" w:after="100" w:afterAutospacing="1" w:line="240" w:lineRule="auto"/>
-        <w:jc w:val="center"/>
+      <w:r>
         <w:rPr>
           <w:rFonts w:ascii="Times New Roman" w:eastAsia="Times New Roman" w:hAnsi="Times New Roman" w:cs="Times New Roman"/>
           <w:b/>
@@ -2776,8 +4078,134 @@
           <w:lang w:eastAsia="es-CR"/>
           <w14:ligatures w14:val="none"/>
         </w:rPr>
-      </w:pPr>
-      <w:r>
+        <w:lastRenderedPageBreak/>
+        <w:t>Conclusiones</w:t>
+      </w:r>
+    </w:p>
+    <w:p>
+      <w:pPr>
+        <w:spacing w:before="100" w:beforeAutospacing="1" w:after="100" w:afterAutospacing="1" w:line="240" w:lineRule="auto"/>
+        <w:rPr>
+          <w:rFonts w:ascii="Times New Roman" w:eastAsia="Times New Roman" w:hAnsi="Times New Roman" w:cs="Times New Roman"/>
+          <w:color w:val="000000"/>
+          <w:kern w:val="0"/>
+          <w:sz w:val="24"/>
+          <w:szCs w:val="24"/>
+          <w:lang w:eastAsia="es-CR"/>
+          <w14:ligatures w14:val="none"/>
+        </w:rPr>
+      </w:pPr>
+      <w:proofErr w:type="spellStart"/>
+      <w:r>
+        <w:rPr>
+          <w:rFonts w:ascii="Times New Roman" w:eastAsia="Times New Roman" w:hAnsi="Times New Roman" w:cs="Times New Roman"/>
+          <w:color w:val="000000"/>
+          <w:kern w:val="0"/>
+          <w:sz w:val="24"/>
+          <w:szCs w:val="24"/>
+          <w:lang w:eastAsia="es-CR"/>
+          <w14:ligatures w14:val="none"/>
+        </w:rPr>
+        <w:t>Forth</w:t>
+      </w:r>
+      <w:proofErr w:type="spellEnd"/>
+      <w:r>
+        <w:rPr>
+          <w:rFonts w:ascii="Times New Roman" w:eastAsia="Times New Roman" w:hAnsi="Times New Roman" w:cs="Times New Roman"/>
+          <w:color w:val="000000"/>
+          <w:kern w:val="0"/>
+          <w:sz w:val="24"/>
+          <w:szCs w:val="24"/>
+          <w:lang w:eastAsia="es-CR"/>
+          <w14:ligatures w14:val="none"/>
+        </w:rPr>
+        <w:t xml:space="preserve"> es un lenguaje de programación único y original, que se distingue por su diseño basado en una pila de datos y en la definición de palabras o subrutinas. Fue creado por Charles H. Moore en la década de 1960, con el objetivo de simplificar y acelerar la programación de sistemas astronómicos. Desde entonces, ha sido usado para diversas aplicaciones, especialmente en el campo de los sistemas empotrados, como los cargadores, las aplicaciones espaciales o los dispositivos electrónicos.</w:t>
+      </w:r>
+    </w:p>
+    <w:p>
+      <w:pPr>
+        <w:spacing w:before="100" w:beforeAutospacing="1" w:after="100" w:afterAutospacing="1" w:line="240" w:lineRule="auto"/>
+        <w:rPr>
+          <w:rFonts w:ascii="Times New Roman" w:eastAsia="Times New Roman" w:hAnsi="Times New Roman" w:cs="Times New Roman"/>
+          <w:color w:val="000000"/>
+          <w:kern w:val="0"/>
+          <w:sz w:val="24"/>
+          <w:szCs w:val="24"/>
+          <w:lang w:eastAsia="es-CR"/>
+          <w14:ligatures w14:val="none"/>
+        </w:rPr>
+      </w:pPr>
+      <w:proofErr w:type="spellStart"/>
+      <w:r>
+        <w:rPr>
+          <w:rFonts w:ascii="Times New Roman" w:eastAsia="Times New Roman" w:hAnsi="Times New Roman" w:cs="Times New Roman"/>
+          <w:color w:val="000000"/>
+          <w:kern w:val="0"/>
+          <w:sz w:val="24"/>
+          <w:szCs w:val="24"/>
+          <w:lang w:eastAsia="es-CR"/>
+          <w14:ligatures w14:val="none"/>
+        </w:rPr>
+        <w:t>Forth</w:t>
+      </w:r>
+      <w:proofErr w:type="spellEnd"/>
+      <w:r>
+        <w:rPr>
+          <w:rFonts w:ascii="Times New Roman" w:eastAsia="Times New Roman" w:hAnsi="Times New Roman" w:cs="Times New Roman"/>
+          <w:color w:val="000000"/>
+          <w:kern w:val="0"/>
+          <w:sz w:val="24"/>
+          <w:szCs w:val="24"/>
+          <w:lang w:eastAsia="es-CR"/>
+          <w14:ligatures w14:val="none"/>
+        </w:rPr>
+        <w:t xml:space="preserve"> tiene ventajas como su eficiencia, su portabilidad, su flexibilidad y su interactividad, que le permiten adaptarse a diferentes plataformas, dominios y estilos de programación. Sin embargo, también tiene desventajas como su dificultad, su escaso uso y su poca estandarización, que le hacen complejo, marginal e inconsistente.</w:t>
+      </w:r>
+    </w:p>
+    <w:p>
+      <w:pPr>
+        <w:spacing w:before="100" w:beforeAutospacing="1" w:after="100" w:afterAutospacing="1" w:line="240" w:lineRule="auto"/>
+        <w:rPr>
+          <w:rFonts w:ascii="Times New Roman" w:eastAsia="Times New Roman" w:hAnsi="Times New Roman" w:cs="Times New Roman"/>
+          <w:color w:val="000000"/>
+          <w:kern w:val="0"/>
+          <w:sz w:val="24"/>
+          <w:szCs w:val="24"/>
+          <w:lang w:eastAsia="es-CR"/>
+          <w14:ligatures w14:val="none"/>
+        </w:rPr>
+      </w:pPr>
+      <w:proofErr w:type="spellStart"/>
+      <w:r>
+        <w:rPr>
+          <w:rFonts w:ascii="Times New Roman" w:eastAsia="Times New Roman" w:hAnsi="Times New Roman" w:cs="Times New Roman"/>
+          <w:color w:val="000000"/>
+          <w:kern w:val="0"/>
+          <w:sz w:val="24"/>
+          <w:szCs w:val="24"/>
+          <w:lang w:eastAsia="es-CR"/>
+          <w14:ligatures w14:val="none"/>
+        </w:rPr>
+        <w:t>Forth</w:t>
+      </w:r>
+      <w:proofErr w:type="spellEnd"/>
+      <w:r>
+        <w:rPr>
+          <w:rFonts w:ascii="Times New Roman" w:eastAsia="Times New Roman" w:hAnsi="Times New Roman" w:cs="Times New Roman"/>
+          <w:color w:val="000000"/>
+          <w:kern w:val="0"/>
+          <w:sz w:val="24"/>
+          <w:szCs w:val="24"/>
+          <w:lang w:eastAsia="es-CR"/>
+          <w14:ligatures w14:val="none"/>
+        </w:rPr>
+        <w:t xml:space="preserve"> tiene un futuro incierto, ya que depende del interés y el apoyo de la comunidad de usuarios y desarrolladores. Algunas posibles tendencias son mantener el espíritu original del lenguaje, evolucionar el lenguaje hacia nuevas características o funcionalidades o integrar el lenguaje con otros sistemas o herramientas.</w:t>
+      </w:r>
+    </w:p>
+    <w:p>
+      <w:pPr>
+        <w:spacing w:before="100" w:beforeAutospacing="1" w:after="100" w:afterAutospacing="1" w:line="240" w:lineRule="auto"/>
+        <w:jc w:val="center"/>
         <w:rPr>
           <w:rFonts w:ascii="Times New Roman" w:eastAsia="Times New Roman" w:hAnsi="Times New Roman" w:cs="Times New Roman"/>
           <w:b/>
@@ -2789,87 +4217,7 @@
           <w:lang w:eastAsia="es-CR"/>
           <w14:ligatures w14:val="none"/>
         </w:rPr>
-        <w:lastRenderedPageBreak/>
-        <w:t>Conclusiones</w:t>
-      </w:r>
-    </w:p>
-    <w:p>
-      <w:pPr>
-        <w:spacing w:before="100" w:beforeAutospacing="1" w:after="100" w:afterAutospacing="1" w:line="240" w:lineRule="auto"/>
-        <w:rPr>
-          <w:rFonts w:ascii="Times New Roman" w:eastAsia="Times New Roman" w:hAnsi="Times New Roman" w:cs="Times New Roman"/>
-          <w:color w:val="000000"/>
-          <w:kern w:val="0"/>
-          <w:sz w:val="24"/>
-          <w:szCs w:val="24"/>
-          <w:lang w:eastAsia="es-CR"/>
-          <w14:ligatures w14:val="none"/>
-        </w:rPr>
-      </w:pPr>
-      <w:r>
-        <w:rPr>
-          <w:rFonts w:ascii="Times New Roman" w:eastAsia="Times New Roman" w:hAnsi="Times New Roman" w:cs="Times New Roman"/>
-          <w:color w:val="000000"/>
-          <w:kern w:val="0"/>
-          <w:sz w:val="24"/>
-          <w:szCs w:val="24"/>
-          <w:lang w:eastAsia="es-CR"/>
-          <w14:ligatures w14:val="none"/>
-        </w:rPr>
-        <w:t>Forth es un lenguaje de programación único y original, que se distingue por su diseño basado en una pila de datos y en la definición de palabras o subrutinas. Fue creado por Charles H. Moore en la década de 1960, con el objetivo de simplificar y acelerar la programación de sistemas astronómicos. Desde entonces, ha sido usado para diversas aplicaciones, especialmente en el campo de los sistemas empotrados, como los cargadores, las aplicaciones espaciales o los dispositivos electrónicos.</w:t>
-      </w:r>
-    </w:p>
-    <w:p>
-      <w:pPr>
-        <w:spacing w:before="100" w:beforeAutospacing="1" w:after="100" w:afterAutospacing="1" w:line="240" w:lineRule="auto"/>
-        <w:rPr>
-          <w:rFonts w:ascii="Times New Roman" w:eastAsia="Times New Roman" w:hAnsi="Times New Roman" w:cs="Times New Roman"/>
-          <w:color w:val="000000"/>
-          <w:kern w:val="0"/>
-          <w:sz w:val="24"/>
-          <w:szCs w:val="24"/>
-          <w:lang w:eastAsia="es-CR"/>
-          <w14:ligatures w14:val="none"/>
-        </w:rPr>
-      </w:pPr>
-      <w:r>
-        <w:rPr>
-          <w:rFonts w:ascii="Times New Roman" w:eastAsia="Times New Roman" w:hAnsi="Times New Roman" w:cs="Times New Roman"/>
-          <w:color w:val="000000"/>
-          <w:kern w:val="0"/>
-          <w:sz w:val="24"/>
-          <w:szCs w:val="24"/>
-          <w:lang w:eastAsia="es-CR"/>
-          <w14:ligatures w14:val="none"/>
-        </w:rPr>
-        <w:t>Forth tiene ventajas como su eficiencia, su portabilidad, su flexibilidad y su interactividad, que le permiten adaptarse a diferentes plataformas, dominios y estilos de programación. Sin embargo, también tiene desventajas como su dificultad, su escaso uso y su poca estandarización, que le hacen complejo, marginal e inconsistente.</w:t>
-      </w:r>
-    </w:p>
-    <w:p>
-      <w:pPr>
-        <w:spacing w:before="100" w:beforeAutospacing="1" w:after="100" w:afterAutospacing="1" w:line="240" w:lineRule="auto"/>
-        <w:rPr>
-          <w:rFonts w:ascii="Times New Roman" w:eastAsia="Times New Roman" w:hAnsi="Times New Roman" w:cs="Times New Roman"/>
-          <w:color w:val="000000"/>
-          <w:kern w:val="0"/>
-          <w:sz w:val="24"/>
-          <w:szCs w:val="24"/>
-          <w:lang w:eastAsia="es-CR"/>
-          <w14:ligatures w14:val="none"/>
-        </w:rPr>
-      </w:pPr>
-      <w:r>
-        <w:rPr>
-          <w:rFonts w:ascii="Times New Roman" w:eastAsia="Times New Roman" w:hAnsi="Times New Roman" w:cs="Times New Roman"/>
-          <w:color w:val="000000"/>
-          <w:kern w:val="0"/>
-          <w:sz w:val="24"/>
-          <w:szCs w:val="24"/>
-          <w:lang w:eastAsia="es-CR"/>
-          <w14:ligatures w14:val="none"/>
-        </w:rPr>
-        <w:t>Forth tiene un futuro incierto, ya que depende del interés y el apoyo de la comunidad de usuarios y desarrolladores. Algunas posibles tendencias son mantener el espíritu original del lenguaje, evolucionar el lenguaje hacia nuevas características o funcionalidades o integrar el lenguaje con otros sistemas o herramientas.</w:t>
-      </w:r>
+      </w:pPr>
     </w:p>
     <w:p>
       <w:pPr>
@@ -2887,11 +4235,7 @@
           <w14:ligatures w14:val="none"/>
         </w:rPr>
       </w:pPr>
-    </w:p>
-    <w:p>
-      <w:pPr>
-        <w:spacing w:before="100" w:beforeAutospacing="1" w:after="100" w:afterAutospacing="1" w:line="240" w:lineRule="auto"/>
-        <w:jc w:val="center"/>
+      <w:r>
         <w:rPr>
           <w:rFonts w:ascii="Times New Roman" w:eastAsia="Times New Roman" w:hAnsi="Times New Roman" w:cs="Times New Roman"/>
           <w:b/>
@@ -2903,19 +4247,6 @@
           <w:lang w:eastAsia="es-CR"/>
           <w14:ligatures w14:val="none"/>
         </w:rPr>
-      </w:pPr>
-      <w:r>
-        <w:rPr>
-          <w:rFonts w:ascii="Times New Roman" w:eastAsia="Times New Roman" w:hAnsi="Times New Roman" w:cs="Times New Roman"/>
-          <w:b/>
-          <w:bCs/>
-          <w:color w:val="000000"/>
-          <w:kern w:val="0"/>
-          <w:sz w:val="24"/>
-          <w:szCs w:val="24"/>
-          <w:lang w:eastAsia="es-CR"/>
-          <w14:ligatures w14:val="none"/>
-        </w:rPr>
         <w:t>Recomendaciones</w:t>
       </w:r>
     </w:p>
@@ -2942,7 +4273,33 @@
           <w:lang w:eastAsia="es-CR"/>
           <w14:ligatures w14:val="none"/>
         </w:rPr>
-        <w:t>Para aprender más sobre el lenguaje de programación Forth, se recomienda consultar las siguientes fuentes:</w:t>
+        <w:t xml:space="preserve">Para aprender más sobre el lenguaje de programación </w:t>
+      </w:r>
+      <w:proofErr w:type="spellStart"/>
+      <w:r>
+        <w:rPr>
+          <w:rFonts w:ascii="Times New Roman" w:eastAsia="Times New Roman" w:hAnsi="Times New Roman" w:cs="Times New Roman"/>
+          <w:color w:val="000000"/>
+          <w:kern w:val="0"/>
+          <w:sz w:val="24"/>
+          <w:szCs w:val="24"/>
+          <w:lang w:eastAsia="es-CR"/>
+          <w14:ligatures w14:val="none"/>
+        </w:rPr>
+        <w:t>Forth</w:t>
+      </w:r>
+      <w:proofErr w:type="spellEnd"/>
+      <w:r>
+        <w:rPr>
+          <w:rFonts w:ascii="Times New Roman" w:eastAsia="Times New Roman" w:hAnsi="Times New Roman" w:cs="Times New Roman"/>
+          <w:color w:val="000000"/>
+          <w:kern w:val="0"/>
+          <w:sz w:val="24"/>
+          <w:szCs w:val="24"/>
+          <w:lang w:eastAsia="es-CR"/>
+          <w14:ligatures w14:val="none"/>
+        </w:rPr>
+        <w:t>, se recomienda consultar las siguientes fuentes:</w:t>
       </w:r>
     </w:p>
     <w:p>
@@ -2972,7 +4329,59 @@
           <w:lang w:eastAsia="es-CR"/>
           <w14:ligatures w14:val="none"/>
         </w:rPr>
-        <w:t>El libro [Starting Forth], de Leo Brodie, que es una introducción clásica y amena al lenguaje.</w:t>
+        <w:t>El libro [</w:t>
+      </w:r>
+      <w:proofErr w:type="spellStart"/>
+      <w:r>
+        <w:rPr>
+          <w:rFonts w:ascii="Times New Roman" w:eastAsia="Times New Roman" w:hAnsi="Times New Roman" w:cs="Times New Roman"/>
+          <w:color w:val="000000"/>
+          <w:kern w:val="0"/>
+          <w:sz w:val="24"/>
+          <w:szCs w:val="24"/>
+          <w:lang w:eastAsia="es-CR"/>
+          <w14:ligatures w14:val="none"/>
+        </w:rPr>
+        <w:t>Starting</w:t>
+      </w:r>
+      <w:proofErr w:type="spellEnd"/>
+      <w:r>
+        <w:rPr>
+          <w:rFonts w:ascii="Times New Roman" w:eastAsia="Times New Roman" w:hAnsi="Times New Roman" w:cs="Times New Roman"/>
+          <w:color w:val="000000"/>
+          <w:kern w:val="0"/>
+          <w:sz w:val="24"/>
+          <w:szCs w:val="24"/>
+          <w:lang w:eastAsia="es-CR"/>
+          <w14:ligatures w14:val="none"/>
+        </w:rPr>
+        <w:t xml:space="preserve"> </w:t>
+      </w:r>
+      <w:proofErr w:type="spellStart"/>
+      <w:r>
+        <w:rPr>
+          <w:rFonts w:ascii="Times New Roman" w:eastAsia="Times New Roman" w:hAnsi="Times New Roman" w:cs="Times New Roman"/>
+          <w:color w:val="000000"/>
+          <w:kern w:val="0"/>
+          <w:sz w:val="24"/>
+          <w:szCs w:val="24"/>
+          <w:lang w:eastAsia="es-CR"/>
+          <w14:ligatures w14:val="none"/>
+        </w:rPr>
+        <w:t>Forth</w:t>
+      </w:r>
+      <w:proofErr w:type="spellEnd"/>
+      <w:r>
+        <w:rPr>
+          <w:rFonts w:ascii="Times New Roman" w:eastAsia="Times New Roman" w:hAnsi="Times New Roman" w:cs="Times New Roman"/>
+          <w:color w:val="000000"/>
+          <w:kern w:val="0"/>
+          <w:sz w:val="24"/>
+          <w:szCs w:val="24"/>
+          <w:lang w:eastAsia="es-CR"/>
+          <w14:ligatures w14:val="none"/>
+        </w:rPr>
+        <w:t>], de Leo Brodie, que es una introducción clásica y amena al lenguaje.</w:t>
       </w:r>
     </w:p>
     <w:p>
@@ -3002,7 +4411,33 @@
           <w:lang w:eastAsia="es-CR"/>
           <w14:ligatures w14:val="none"/>
         </w:rPr>
-        <w:t>El sitio web [Forth.com], que es el portal oficial del lenguaje y ofrece recursos, noticias y enlaces sobre Forth.</w:t>
+        <w:t xml:space="preserve">El sitio web [Forth.com], que es el portal oficial del lenguaje y ofrece recursos, noticias y enlaces sobre </w:t>
+      </w:r>
+      <w:proofErr w:type="spellStart"/>
+      <w:r>
+        <w:rPr>
+          <w:rFonts w:ascii="Times New Roman" w:eastAsia="Times New Roman" w:hAnsi="Times New Roman" w:cs="Times New Roman"/>
+          <w:color w:val="000000"/>
+          <w:kern w:val="0"/>
+          <w:sz w:val="24"/>
+          <w:szCs w:val="24"/>
+          <w:lang w:eastAsia="es-CR"/>
+          <w14:ligatures w14:val="none"/>
+        </w:rPr>
+        <w:t>Forth</w:t>
+      </w:r>
+      <w:proofErr w:type="spellEnd"/>
+      <w:r>
+        <w:rPr>
+          <w:rFonts w:ascii="Times New Roman" w:eastAsia="Times New Roman" w:hAnsi="Times New Roman" w:cs="Times New Roman"/>
+          <w:color w:val="000000"/>
+          <w:kern w:val="0"/>
+          <w:sz w:val="24"/>
+          <w:szCs w:val="24"/>
+          <w:lang w:eastAsia="es-CR"/>
+          <w14:ligatures w14:val="none"/>
+        </w:rPr>
+        <w:t>.</w:t>
       </w:r>
     </w:p>
     <w:p>
@@ -3032,7 +4467,59 @@
           <w:lang w:eastAsia="es-CR"/>
           <w14:ligatures w14:val="none"/>
         </w:rPr>
-        <w:t>El sitio web [ForthHub], que es una plataforma colaborativa para compartir proyectos, código y documentación sobre Forth.</w:t>
+        <w:t>El sitio web [</w:t>
+      </w:r>
+      <w:proofErr w:type="spellStart"/>
+      <w:r>
+        <w:rPr>
+          <w:rFonts w:ascii="Times New Roman" w:eastAsia="Times New Roman" w:hAnsi="Times New Roman" w:cs="Times New Roman"/>
+          <w:color w:val="000000"/>
+          <w:kern w:val="0"/>
+          <w:sz w:val="24"/>
+          <w:szCs w:val="24"/>
+          <w:lang w:eastAsia="es-CR"/>
+          <w14:ligatures w14:val="none"/>
+        </w:rPr>
+        <w:t>ForthHub</w:t>
+      </w:r>
+      <w:proofErr w:type="spellEnd"/>
+      <w:r>
+        <w:rPr>
+          <w:rFonts w:ascii="Times New Roman" w:eastAsia="Times New Roman" w:hAnsi="Times New Roman" w:cs="Times New Roman"/>
+          <w:color w:val="000000"/>
+          <w:kern w:val="0"/>
+          <w:sz w:val="24"/>
+          <w:szCs w:val="24"/>
+          <w:lang w:eastAsia="es-CR"/>
+          <w14:ligatures w14:val="none"/>
+        </w:rPr>
+        <w:t xml:space="preserve">], que es una plataforma colaborativa para compartir proyectos, código y documentación sobre </w:t>
+      </w:r>
+      <w:proofErr w:type="spellStart"/>
+      <w:r>
+        <w:rPr>
+          <w:rFonts w:ascii="Times New Roman" w:eastAsia="Times New Roman" w:hAnsi="Times New Roman" w:cs="Times New Roman"/>
+          <w:color w:val="000000"/>
+          <w:kern w:val="0"/>
+          <w:sz w:val="24"/>
+          <w:szCs w:val="24"/>
+          <w:lang w:eastAsia="es-CR"/>
+          <w14:ligatures w14:val="none"/>
+        </w:rPr>
+        <w:t>Forth</w:t>
+      </w:r>
+      <w:proofErr w:type="spellEnd"/>
+      <w:r>
+        <w:rPr>
+          <w:rFonts w:ascii="Times New Roman" w:eastAsia="Times New Roman" w:hAnsi="Times New Roman" w:cs="Times New Roman"/>
+          <w:color w:val="000000"/>
+          <w:kern w:val="0"/>
+          <w:sz w:val="24"/>
+          <w:szCs w:val="24"/>
+          <w:lang w:eastAsia="es-CR"/>
+          <w14:ligatures w14:val="none"/>
+        </w:rPr>
+        <w:t>.</w:t>
       </w:r>
     </w:p>
     <w:p>
@@ -3064,7 +4551,7 @@
           <w:kern w:val="0"/>
           <w:sz w:val="24"/>
           <w:szCs w:val="24"/>
-          <w:lang w:val="en-US" w:eastAsia="es-CR"/>
+          <w:lang w:eastAsia="es-CR"/>
           <w14:ligatures w14:val="none"/>
         </w:rPr>
       </w:pPr>
@@ -3077,15 +4564,26 @@
           <w:kern w:val="0"/>
           <w:sz w:val="24"/>
           <w:szCs w:val="24"/>
+          <w:lang w:eastAsia="es-CR"/>
+          <w14:ligatures w14:val="none"/>
+        </w:rPr>
+        <w:t>Bibliografía</w:t>
+      </w:r>
+    </w:p>
+    <w:p>
+      <w:pPr>
+        <w:spacing w:before="100" w:beforeAutospacing="1" w:after="100" w:afterAutospacing="1" w:line="240" w:lineRule="auto"/>
+        <w:rPr>
+          <w:rFonts w:ascii="Times New Roman" w:eastAsia="Times New Roman" w:hAnsi="Times New Roman" w:cs="Times New Roman"/>
+          <w:color w:val="000000"/>
+          <w:kern w:val="0"/>
+          <w:sz w:val="24"/>
+          <w:szCs w:val="24"/>
           <w:lang w:val="en-US" w:eastAsia="es-CR"/>
           <w14:ligatures w14:val="none"/>
         </w:rPr>
-        <w:t>Bibliografía</w:t>
-      </w:r>
-    </w:p>
-    <w:p>
-      <w:pPr>
-        <w:spacing w:before="100" w:beforeAutospacing="1" w:after="100" w:afterAutospacing="1" w:line="240" w:lineRule="auto"/>
+      </w:pPr>
+      <w:r>
         <w:rPr>
           <w:rFonts w:ascii="Times New Roman" w:eastAsia="Times New Roman" w:hAnsi="Times New Roman" w:cs="Times New Roman"/>
           <w:color w:val="000000"/>
@@ -3095,7 +4593,9 @@
           <w:lang w:val="en-US" w:eastAsia="es-CR"/>
           <w14:ligatures w14:val="none"/>
         </w:rPr>
-      </w:pPr>
+        <w:t>: Brodie, L. (1981). Starting Forth. Prentice-Hall</w:t>
+      </w:r>
+      <w:proofErr w:type="gramStart"/>
       <w:r>
         <w:rPr>
           <w:rFonts w:ascii="Times New Roman" w:eastAsia="Times New Roman" w:hAnsi="Times New Roman" w:cs="Times New Roman"/>
@@ -3106,7 +4606,46 @@
           <w:lang w:val="en-US" w:eastAsia="es-CR"/>
           <w14:ligatures w14:val="none"/>
         </w:rPr>
-        <w:t>: Brodie, L. (1981). Starting Forth. Prentice-Hall</w:t>
+        <w:t>. :</w:t>
+      </w:r>
+      <w:proofErr w:type="gramEnd"/>
+      <w:r>
+        <w:rPr>
+          <w:rFonts w:ascii="Times New Roman" w:eastAsia="Times New Roman" w:hAnsi="Times New Roman" w:cs="Times New Roman"/>
+          <w:color w:val="000000"/>
+          <w:kern w:val="0"/>
+          <w:sz w:val="24"/>
+          <w:szCs w:val="24"/>
+          <w:lang w:val="en-US" w:eastAsia="es-CR"/>
+          <w14:ligatures w14:val="none"/>
+        </w:rPr>
+        <w:t xml:space="preserve"> Forth.com. (2023). </w:t>
+      </w:r>
+    </w:p>
+    <w:p>
+      <w:pPr>
+        <w:spacing w:before="100" w:beforeAutospacing="1" w:after="100" w:afterAutospacing="1" w:line="240" w:lineRule="auto"/>
+        <w:rPr>
+          <w:rFonts w:ascii="Times New Roman" w:eastAsia="Times New Roman" w:hAnsi="Times New Roman" w:cs="Times New Roman"/>
+          <w:color w:val="000000"/>
+          <w:kern w:val="0"/>
+          <w:sz w:val="24"/>
+          <w:szCs w:val="24"/>
+          <w:lang w:val="en-US" w:eastAsia="es-CR"/>
+          <w14:ligatures w14:val="none"/>
+        </w:rPr>
+      </w:pPr>
+      <w:r>
+        <w:rPr>
+          <w:rFonts w:ascii="Times New Roman" w:eastAsia="Times New Roman" w:hAnsi="Times New Roman" w:cs="Times New Roman"/>
+          <w:color w:val="000000"/>
+          <w:kern w:val="0"/>
+          <w:sz w:val="24"/>
+          <w:szCs w:val="24"/>
+          <w:lang w:val="en-US" w:eastAsia="es-CR"/>
+          <w14:ligatures w14:val="none"/>
+        </w:rPr>
+        <w:t>The Forth Programming Language. Retrieved from [https://www.forth.com/</w:t>
       </w:r>
       <w:proofErr w:type="gramStart"/>
       <w:r>
@@ -3119,7 +4658,7 @@
           <w:lang w:val="en-US" w:eastAsia="es-CR"/>
           <w14:ligatures w14:val="none"/>
         </w:rPr>
-        <w:t>. :</w:t>
+        <w:t>] :</w:t>
       </w:r>
       <w:proofErr w:type="gramEnd"/>
       <w:r>
@@ -3132,12 +4671,10 @@
           <w:lang w:val="en-US" w:eastAsia="es-CR"/>
           <w14:ligatures w14:val="none"/>
         </w:rPr>
-        <w:t xml:space="preserve"> Forth.com. (2023). </w:t>
-      </w:r>
-    </w:p>
-    <w:p>
-      <w:pPr>
-        <w:spacing w:before="100" w:beforeAutospacing="1" w:after="100" w:afterAutospacing="1" w:line="240" w:lineRule="auto"/>
+        <w:t xml:space="preserve"> </w:t>
+      </w:r>
+      <w:proofErr w:type="spellStart"/>
+      <w:r>
         <w:rPr>
           <w:rFonts w:ascii="Times New Roman" w:eastAsia="Times New Roman" w:hAnsi="Times New Roman" w:cs="Times New Roman"/>
           <w:color w:val="000000"/>
@@ -3147,7 +4684,9 @@
           <w:lang w:val="en-US" w:eastAsia="es-CR"/>
           <w14:ligatures w14:val="none"/>
         </w:rPr>
-      </w:pPr>
+        <w:t>ForthHub</w:t>
+      </w:r>
+      <w:proofErr w:type="spellEnd"/>
       <w:r>
         <w:rPr>
           <w:rFonts w:ascii="Times New Roman" w:eastAsia="Times New Roman" w:hAnsi="Times New Roman" w:cs="Times New Roman"/>
@@ -3158,10 +4697,12 @@
           <w:lang w:val="en-US" w:eastAsia="es-CR"/>
           <w14:ligatures w14:val="none"/>
         </w:rPr>
-        <w:t>The Forth Programming Language. Retrieved from [https://www.forth.com/</w:t>
-      </w:r>
-      <w:proofErr w:type="gramStart"/>
-      <w:r>
+        <w:t xml:space="preserve">. (2023). </w:t>
+      </w:r>
+    </w:p>
+    <w:p>
+      <w:pPr>
+        <w:spacing w:before="100" w:beforeAutospacing="1" w:after="100" w:afterAutospacing="1" w:line="240" w:lineRule="auto"/>
         <w:rPr>
           <w:rFonts w:ascii="Times New Roman" w:eastAsia="Times New Roman" w:hAnsi="Times New Roman" w:cs="Times New Roman"/>
           <w:color w:val="000000"/>
@@ -3171,9 +4712,8 @@
           <w:lang w:val="en-US" w:eastAsia="es-CR"/>
           <w14:ligatures w14:val="none"/>
         </w:rPr>
-        <w:t>] :</w:t>
-      </w:r>
-      <w:proofErr w:type="gramEnd"/>
+      </w:pPr>
+      <w:proofErr w:type="spellStart"/>
       <w:r>
         <w:rPr>
           <w:rFonts w:ascii="Times New Roman" w:eastAsia="Times New Roman" w:hAnsi="Times New Roman" w:cs="Times New Roman"/>
@@ -3184,12 +4724,10 @@
           <w:lang w:val="en-US" w:eastAsia="es-CR"/>
           <w14:ligatures w14:val="none"/>
         </w:rPr>
-        <w:t xml:space="preserve"> ForthHub. (2023). </w:t>
-      </w:r>
-    </w:p>
-    <w:p>
-      <w:pPr>
-        <w:spacing w:before="100" w:beforeAutospacing="1" w:after="100" w:afterAutospacing="1" w:line="240" w:lineRule="auto"/>
+        <w:t>ForthHub</w:t>
+      </w:r>
+      <w:proofErr w:type="spellEnd"/>
+      <w:r>
         <w:rPr>
           <w:rFonts w:ascii="Times New Roman" w:eastAsia="Times New Roman" w:hAnsi="Times New Roman" w:cs="Times New Roman"/>
           <w:color w:val="000000"/>
@@ -3199,18 +4737,7 @@
           <w:lang w:val="en-US" w:eastAsia="es-CR"/>
           <w14:ligatures w14:val="none"/>
         </w:rPr>
-      </w:pPr>
-      <w:r>
-        <w:rPr>
-          <w:rFonts w:ascii="Times New Roman" w:eastAsia="Times New Roman" w:hAnsi="Times New Roman" w:cs="Times New Roman"/>
-          <w:color w:val="000000"/>
-          <w:kern w:val="0"/>
-          <w:sz w:val="24"/>
-          <w:szCs w:val="24"/>
-          <w:lang w:val="en-US" w:eastAsia="es-CR"/>
-          <w14:ligatures w14:val="none"/>
-        </w:rPr>
-        <w:t>ForthHub: A place for all things Forth. Retrieved from [https://github.com/ForthHub/ForthHub]</w:t>
+        <w:t>: A place for all things Forth. Retrieved from [https://github.com/ForthHub/ForthHub]</w:t>
       </w:r>
     </w:p>
     <w:p>
@@ -3265,7 +4792,7 @@
           <w:kern w:val="0"/>
           <w:sz w:val="24"/>
           <w:szCs w:val="24"/>
-          <w:lang w:val="en-US" w:eastAsia="es-CR"/>
+          <w:lang w:eastAsia="es-CR"/>
           <w14:ligatures w14:val="none"/>
         </w:rPr>
       </w:pPr>
@@ -3282,7 +4809,7 @@
           <w:kern w:val="0"/>
           <w:sz w:val="24"/>
           <w:szCs w:val="24"/>
-          <w:lang w:val="en-US" w:eastAsia="es-CR"/>
+          <w:lang w:eastAsia="es-CR"/>
           <w14:ligatures w14:val="none"/>
         </w:rPr>
       </w:pPr>
@@ -3360,7 +4887,319 @@
           <w:lang w:eastAsia="es-CR"/>
           <w14:ligatures w14:val="none"/>
         </w:rPr>
-        <w:t xml:space="preserve"> Para practicar el lenguaje Forth, puedes usar un intérprete o un compilador que te permita ejecutar y depurar el código en tiempo real. Algunas opciones son [gforth], [SwiftForth] o [Win32Forth], que son implementaciones gratuitas y multiplataforma de Forth. También puedes usar un entorno de desarrollo integrado (IDE) que te facilite la edición y el manejo de los archivos de código. Algunas opciones son [ForthIDE], [ForthPad] o [ForthBuilder], que son herramientas específicas para Forth. Otra forma de practicar el lenguaje Forth es participar en desafíos o concursos de programación, como el [IOCCC] o el [Code Golf Stack Exchange], que te retan a crear programas cortos y originales en Forth.</w:t>
+        <w:t xml:space="preserve"> Para practicar el lenguaje </w:t>
+      </w:r>
+      <w:proofErr w:type="spellStart"/>
+      <w:r>
+        <w:rPr>
+          <w:rFonts w:ascii="Times New Roman" w:eastAsia="Times New Roman" w:hAnsi="Times New Roman" w:cs="Times New Roman"/>
+          <w:color w:val="000000"/>
+          <w:kern w:val="0"/>
+          <w:sz w:val="24"/>
+          <w:szCs w:val="24"/>
+          <w:lang w:eastAsia="es-CR"/>
+          <w14:ligatures w14:val="none"/>
+        </w:rPr>
+        <w:t>Forth</w:t>
+      </w:r>
+      <w:proofErr w:type="spellEnd"/>
+      <w:r>
+        <w:rPr>
+          <w:rFonts w:ascii="Times New Roman" w:eastAsia="Times New Roman" w:hAnsi="Times New Roman" w:cs="Times New Roman"/>
+          <w:color w:val="000000"/>
+          <w:kern w:val="0"/>
+          <w:sz w:val="24"/>
+          <w:szCs w:val="24"/>
+          <w:lang w:eastAsia="es-CR"/>
+          <w14:ligatures w14:val="none"/>
+        </w:rPr>
+        <w:t>, puedes usar un intérprete o un compilador que te permita ejecutar y depurar el código en tiempo real. Algunas opciones son [</w:t>
+      </w:r>
+      <w:proofErr w:type="spellStart"/>
+      <w:r>
+        <w:rPr>
+          <w:rFonts w:ascii="Times New Roman" w:eastAsia="Times New Roman" w:hAnsi="Times New Roman" w:cs="Times New Roman"/>
+          <w:color w:val="000000"/>
+          <w:kern w:val="0"/>
+          <w:sz w:val="24"/>
+          <w:szCs w:val="24"/>
+          <w:lang w:eastAsia="es-CR"/>
+          <w14:ligatures w14:val="none"/>
+        </w:rPr>
+        <w:t>gforth</w:t>
+      </w:r>
+      <w:proofErr w:type="spellEnd"/>
+      <w:r>
+        <w:rPr>
+          <w:rFonts w:ascii="Times New Roman" w:eastAsia="Times New Roman" w:hAnsi="Times New Roman" w:cs="Times New Roman"/>
+          <w:color w:val="000000"/>
+          <w:kern w:val="0"/>
+          <w:sz w:val="24"/>
+          <w:szCs w:val="24"/>
+          <w:lang w:eastAsia="es-CR"/>
+          <w14:ligatures w14:val="none"/>
+        </w:rPr>
+        <w:t>], [</w:t>
+      </w:r>
+      <w:proofErr w:type="spellStart"/>
+      <w:r>
+        <w:rPr>
+          <w:rFonts w:ascii="Times New Roman" w:eastAsia="Times New Roman" w:hAnsi="Times New Roman" w:cs="Times New Roman"/>
+          <w:color w:val="000000"/>
+          <w:kern w:val="0"/>
+          <w:sz w:val="24"/>
+          <w:szCs w:val="24"/>
+          <w:lang w:eastAsia="es-CR"/>
+          <w14:ligatures w14:val="none"/>
+        </w:rPr>
+        <w:t>SwiftForth</w:t>
+      </w:r>
+      <w:proofErr w:type="spellEnd"/>
+      <w:r>
+        <w:rPr>
+          <w:rFonts w:ascii="Times New Roman" w:eastAsia="Times New Roman" w:hAnsi="Times New Roman" w:cs="Times New Roman"/>
+          <w:color w:val="000000"/>
+          <w:kern w:val="0"/>
+          <w:sz w:val="24"/>
+          <w:szCs w:val="24"/>
+          <w:lang w:eastAsia="es-CR"/>
+          <w14:ligatures w14:val="none"/>
+        </w:rPr>
+        <w:t xml:space="preserve">] o [Win32Forth], que son implementaciones gratuitas y multiplataforma de </w:t>
+      </w:r>
+      <w:proofErr w:type="spellStart"/>
+      <w:r>
+        <w:rPr>
+          <w:rFonts w:ascii="Times New Roman" w:eastAsia="Times New Roman" w:hAnsi="Times New Roman" w:cs="Times New Roman"/>
+          <w:color w:val="000000"/>
+          <w:kern w:val="0"/>
+          <w:sz w:val="24"/>
+          <w:szCs w:val="24"/>
+          <w:lang w:eastAsia="es-CR"/>
+          <w14:ligatures w14:val="none"/>
+        </w:rPr>
+        <w:t>Forth</w:t>
+      </w:r>
+      <w:proofErr w:type="spellEnd"/>
+      <w:r>
+        <w:rPr>
+          <w:rFonts w:ascii="Times New Roman" w:eastAsia="Times New Roman" w:hAnsi="Times New Roman" w:cs="Times New Roman"/>
+          <w:color w:val="000000"/>
+          <w:kern w:val="0"/>
+          <w:sz w:val="24"/>
+          <w:szCs w:val="24"/>
+          <w:lang w:eastAsia="es-CR"/>
+          <w14:ligatures w14:val="none"/>
+        </w:rPr>
+        <w:t>. También puedes usar un entorno de desarrollo integrado (IDE) que te facilite la edición y el manejo de los archivos de código. Algunas opciones son [</w:t>
+      </w:r>
+      <w:proofErr w:type="spellStart"/>
+      <w:r>
+        <w:rPr>
+          <w:rFonts w:ascii="Times New Roman" w:eastAsia="Times New Roman" w:hAnsi="Times New Roman" w:cs="Times New Roman"/>
+          <w:color w:val="000000"/>
+          <w:kern w:val="0"/>
+          <w:sz w:val="24"/>
+          <w:szCs w:val="24"/>
+          <w:lang w:eastAsia="es-CR"/>
+          <w14:ligatures w14:val="none"/>
+        </w:rPr>
+        <w:t>ForthIDE</w:t>
+      </w:r>
+      <w:proofErr w:type="spellEnd"/>
+      <w:r>
+        <w:rPr>
+          <w:rFonts w:ascii="Times New Roman" w:eastAsia="Times New Roman" w:hAnsi="Times New Roman" w:cs="Times New Roman"/>
+          <w:color w:val="000000"/>
+          <w:kern w:val="0"/>
+          <w:sz w:val="24"/>
+          <w:szCs w:val="24"/>
+          <w:lang w:eastAsia="es-CR"/>
+          <w14:ligatures w14:val="none"/>
+        </w:rPr>
+        <w:t>], [</w:t>
+      </w:r>
+      <w:proofErr w:type="spellStart"/>
+      <w:r>
+        <w:rPr>
+          <w:rFonts w:ascii="Times New Roman" w:eastAsia="Times New Roman" w:hAnsi="Times New Roman" w:cs="Times New Roman"/>
+          <w:color w:val="000000"/>
+          <w:kern w:val="0"/>
+          <w:sz w:val="24"/>
+          <w:szCs w:val="24"/>
+          <w:lang w:eastAsia="es-CR"/>
+          <w14:ligatures w14:val="none"/>
+        </w:rPr>
+        <w:t>ForthPad</w:t>
+      </w:r>
+      <w:proofErr w:type="spellEnd"/>
+      <w:r>
+        <w:rPr>
+          <w:rFonts w:ascii="Times New Roman" w:eastAsia="Times New Roman" w:hAnsi="Times New Roman" w:cs="Times New Roman"/>
+          <w:color w:val="000000"/>
+          <w:kern w:val="0"/>
+          <w:sz w:val="24"/>
+          <w:szCs w:val="24"/>
+          <w:lang w:eastAsia="es-CR"/>
+          <w14:ligatures w14:val="none"/>
+        </w:rPr>
+        <w:t>] o [</w:t>
+      </w:r>
+      <w:proofErr w:type="spellStart"/>
+      <w:r>
+        <w:rPr>
+          <w:rFonts w:ascii="Times New Roman" w:eastAsia="Times New Roman" w:hAnsi="Times New Roman" w:cs="Times New Roman"/>
+          <w:color w:val="000000"/>
+          <w:kern w:val="0"/>
+          <w:sz w:val="24"/>
+          <w:szCs w:val="24"/>
+          <w:lang w:eastAsia="es-CR"/>
+          <w14:ligatures w14:val="none"/>
+        </w:rPr>
+        <w:t>ForthBuilder</w:t>
+      </w:r>
+      <w:proofErr w:type="spellEnd"/>
+      <w:r>
+        <w:rPr>
+          <w:rFonts w:ascii="Times New Roman" w:eastAsia="Times New Roman" w:hAnsi="Times New Roman" w:cs="Times New Roman"/>
+          <w:color w:val="000000"/>
+          <w:kern w:val="0"/>
+          <w:sz w:val="24"/>
+          <w:szCs w:val="24"/>
+          <w:lang w:eastAsia="es-CR"/>
+          <w14:ligatures w14:val="none"/>
+        </w:rPr>
+        <w:t xml:space="preserve">], que son herramientas específicas para </w:t>
+      </w:r>
+      <w:proofErr w:type="spellStart"/>
+      <w:r>
+        <w:rPr>
+          <w:rFonts w:ascii="Times New Roman" w:eastAsia="Times New Roman" w:hAnsi="Times New Roman" w:cs="Times New Roman"/>
+          <w:color w:val="000000"/>
+          <w:kern w:val="0"/>
+          <w:sz w:val="24"/>
+          <w:szCs w:val="24"/>
+          <w:lang w:eastAsia="es-CR"/>
+          <w14:ligatures w14:val="none"/>
+        </w:rPr>
+        <w:t>Forth</w:t>
+      </w:r>
+      <w:proofErr w:type="spellEnd"/>
+      <w:r>
+        <w:rPr>
+          <w:rFonts w:ascii="Times New Roman" w:eastAsia="Times New Roman" w:hAnsi="Times New Roman" w:cs="Times New Roman"/>
+          <w:color w:val="000000"/>
+          <w:kern w:val="0"/>
+          <w:sz w:val="24"/>
+          <w:szCs w:val="24"/>
+          <w:lang w:eastAsia="es-CR"/>
+          <w14:ligatures w14:val="none"/>
+        </w:rPr>
+        <w:t xml:space="preserve">. Otra forma de practicar el lenguaje </w:t>
+      </w:r>
+      <w:proofErr w:type="spellStart"/>
+      <w:r>
+        <w:rPr>
+          <w:rFonts w:ascii="Times New Roman" w:eastAsia="Times New Roman" w:hAnsi="Times New Roman" w:cs="Times New Roman"/>
+          <w:color w:val="000000"/>
+          <w:kern w:val="0"/>
+          <w:sz w:val="24"/>
+          <w:szCs w:val="24"/>
+          <w:lang w:eastAsia="es-CR"/>
+          <w14:ligatures w14:val="none"/>
+        </w:rPr>
+        <w:t>Forth</w:t>
+      </w:r>
+      <w:proofErr w:type="spellEnd"/>
+      <w:r>
+        <w:rPr>
+          <w:rFonts w:ascii="Times New Roman" w:eastAsia="Times New Roman" w:hAnsi="Times New Roman" w:cs="Times New Roman"/>
+          <w:color w:val="000000"/>
+          <w:kern w:val="0"/>
+          <w:sz w:val="24"/>
+          <w:szCs w:val="24"/>
+          <w:lang w:eastAsia="es-CR"/>
+          <w14:ligatures w14:val="none"/>
+        </w:rPr>
+        <w:t xml:space="preserve"> es participar en desafíos o concursos de programación, como el [IOCCC] o el [</w:t>
+      </w:r>
+      <w:proofErr w:type="spellStart"/>
+      <w:r>
+        <w:rPr>
+          <w:rFonts w:ascii="Times New Roman" w:eastAsia="Times New Roman" w:hAnsi="Times New Roman" w:cs="Times New Roman"/>
+          <w:color w:val="000000"/>
+          <w:kern w:val="0"/>
+          <w:sz w:val="24"/>
+          <w:szCs w:val="24"/>
+          <w:lang w:eastAsia="es-CR"/>
+          <w14:ligatures w14:val="none"/>
+        </w:rPr>
+        <w:t>Code</w:t>
+      </w:r>
+      <w:proofErr w:type="spellEnd"/>
+      <w:r>
+        <w:rPr>
+          <w:rFonts w:ascii="Times New Roman" w:eastAsia="Times New Roman" w:hAnsi="Times New Roman" w:cs="Times New Roman"/>
+          <w:color w:val="000000"/>
+          <w:kern w:val="0"/>
+          <w:sz w:val="24"/>
+          <w:szCs w:val="24"/>
+          <w:lang w:eastAsia="es-CR"/>
+          <w14:ligatures w14:val="none"/>
+        </w:rPr>
+        <w:t xml:space="preserve"> Golf </w:t>
+      </w:r>
+      <w:proofErr w:type="spellStart"/>
+      <w:r>
+        <w:rPr>
+          <w:rFonts w:ascii="Times New Roman" w:eastAsia="Times New Roman" w:hAnsi="Times New Roman" w:cs="Times New Roman"/>
+          <w:color w:val="000000"/>
+          <w:kern w:val="0"/>
+          <w:sz w:val="24"/>
+          <w:szCs w:val="24"/>
+          <w:lang w:eastAsia="es-CR"/>
+          <w14:ligatures w14:val="none"/>
+        </w:rPr>
+        <w:t>Stack</w:t>
+      </w:r>
+      <w:proofErr w:type="spellEnd"/>
+      <w:r>
+        <w:rPr>
+          <w:rFonts w:ascii="Times New Roman" w:eastAsia="Times New Roman" w:hAnsi="Times New Roman" w:cs="Times New Roman"/>
+          <w:color w:val="000000"/>
+          <w:kern w:val="0"/>
+          <w:sz w:val="24"/>
+          <w:szCs w:val="24"/>
+          <w:lang w:eastAsia="es-CR"/>
+          <w14:ligatures w14:val="none"/>
+        </w:rPr>
+        <w:t xml:space="preserve"> Exchange], que te retan a crear programas cortos y originales en </w:t>
+      </w:r>
+      <w:proofErr w:type="spellStart"/>
+      <w:r>
+        <w:rPr>
+          <w:rFonts w:ascii="Times New Roman" w:eastAsia="Times New Roman" w:hAnsi="Times New Roman" w:cs="Times New Roman"/>
+          <w:color w:val="000000"/>
+          <w:kern w:val="0"/>
+          <w:sz w:val="24"/>
+          <w:szCs w:val="24"/>
+          <w:lang w:eastAsia="es-CR"/>
+          <w14:ligatures w14:val="none"/>
+        </w:rPr>
+        <w:t>Forth</w:t>
+      </w:r>
+      <w:proofErr w:type="spellEnd"/>
+      <w:r>
+        <w:rPr>
+          <w:rFonts w:ascii="Times New Roman" w:eastAsia="Times New Roman" w:hAnsi="Times New Roman" w:cs="Times New Roman"/>
+          <w:color w:val="000000"/>
+          <w:kern w:val="0"/>
+          <w:sz w:val="24"/>
+          <w:szCs w:val="24"/>
+          <w:lang w:eastAsia="es-CR"/>
+          <w14:ligatures w14:val="none"/>
+        </w:rPr>
+        <w:t>.</w:t>
       </w:r>
     </w:p>
     <w:p>
@@ -3450,7 +5289,33 @@
           <w:lang w:eastAsia="es-CR"/>
           <w14:ligatures w14:val="none"/>
         </w:rPr>
-        <w:t xml:space="preserve">Para ver ejemplos de programas escritos en Forth, </w:t>
+        <w:t xml:space="preserve">Para ver ejemplos de programas escritos en </w:t>
+      </w:r>
+      <w:proofErr w:type="spellStart"/>
+      <w:r>
+        <w:rPr>
+          <w:rFonts w:ascii="Times New Roman" w:eastAsia="Times New Roman" w:hAnsi="Times New Roman" w:cs="Times New Roman"/>
+          <w:color w:val="000000"/>
+          <w:kern w:val="0"/>
+          <w:sz w:val="24"/>
+          <w:szCs w:val="24"/>
+          <w:lang w:eastAsia="es-CR"/>
+          <w14:ligatures w14:val="none"/>
+        </w:rPr>
+        <w:t>Forth</w:t>
+      </w:r>
+      <w:proofErr w:type="spellEnd"/>
+      <w:r>
+        <w:rPr>
+          <w:rFonts w:ascii="Times New Roman" w:eastAsia="Times New Roman" w:hAnsi="Times New Roman" w:cs="Times New Roman"/>
+          <w:color w:val="000000"/>
+          <w:kern w:val="0"/>
+          <w:sz w:val="24"/>
+          <w:szCs w:val="24"/>
+          <w:lang w:eastAsia="es-CR"/>
+          <w14:ligatures w14:val="none"/>
+        </w:rPr>
+        <w:t xml:space="preserve">, </w:t>
       </w:r>
       <w:r>
         <w:rPr>
@@ -3504,7 +5369,59 @@
           <w:lang w:eastAsia="es-CR"/>
           <w14:ligatures w14:val="none"/>
         </w:rPr>
-        <w:t>El libro [Starting Forth], de Leo Brodie, que contiene numerosos ejemplos y ejercicios para aprender el lenguaje desde cero.</w:t>
+        <w:t>El libro [</w:t>
+      </w:r>
+      <w:proofErr w:type="spellStart"/>
+      <w:r>
+        <w:rPr>
+          <w:rFonts w:ascii="Times New Roman" w:eastAsia="Times New Roman" w:hAnsi="Times New Roman" w:cs="Times New Roman"/>
+          <w:color w:val="000000"/>
+          <w:kern w:val="0"/>
+          <w:sz w:val="24"/>
+          <w:szCs w:val="24"/>
+          <w:lang w:eastAsia="es-CR"/>
+          <w14:ligatures w14:val="none"/>
+        </w:rPr>
+        <w:t>Starting</w:t>
+      </w:r>
+      <w:proofErr w:type="spellEnd"/>
+      <w:r>
+        <w:rPr>
+          <w:rFonts w:ascii="Times New Roman" w:eastAsia="Times New Roman" w:hAnsi="Times New Roman" w:cs="Times New Roman"/>
+          <w:color w:val="000000"/>
+          <w:kern w:val="0"/>
+          <w:sz w:val="24"/>
+          <w:szCs w:val="24"/>
+          <w:lang w:eastAsia="es-CR"/>
+          <w14:ligatures w14:val="none"/>
+        </w:rPr>
+        <w:t xml:space="preserve"> </w:t>
+      </w:r>
+      <w:proofErr w:type="spellStart"/>
+      <w:r>
+        <w:rPr>
+          <w:rFonts w:ascii="Times New Roman" w:eastAsia="Times New Roman" w:hAnsi="Times New Roman" w:cs="Times New Roman"/>
+          <w:color w:val="000000"/>
+          <w:kern w:val="0"/>
+          <w:sz w:val="24"/>
+          <w:szCs w:val="24"/>
+          <w:lang w:eastAsia="es-CR"/>
+          <w14:ligatures w14:val="none"/>
+        </w:rPr>
+        <w:t>Forth</w:t>
+      </w:r>
+      <w:proofErr w:type="spellEnd"/>
+      <w:r>
+        <w:rPr>
+          <w:rFonts w:ascii="Times New Roman" w:eastAsia="Times New Roman" w:hAnsi="Times New Roman" w:cs="Times New Roman"/>
+          <w:color w:val="000000"/>
+          <w:kern w:val="0"/>
+          <w:sz w:val="24"/>
+          <w:szCs w:val="24"/>
+          <w:lang w:eastAsia="es-CR"/>
+          <w14:ligatures w14:val="none"/>
+        </w:rPr>
+        <w:t>], de Leo Brodie, que contiene numerosos ejemplos y ejercicios para aprender el lenguaje desde cero.</w:t>
       </w:r>
     </w:p>
     <w:p>
@@ -3534,7 +5451,59 @@
           <w:lang w:eastAsia="es-CR"/>
           <w14:ligatures w14:val="none"/>
         </w:rPr>
-        <w:t>El sitio web [Rosetta Code], que es un repositorio de soluciones a problemas comunes de programación en diferentes lenguajes, incluyendo Forth.</w:t>
+        <w:t xml:space="preserve">El sitio web [Rosetta </w:t>
+      </w:r>
+      <w:proofErr w:type="spellStart"/>
+      <w:r>
+        <w:rPr>
+          <w:rFonts w:ascii="Times New Roman" w:eastAsia="Times New Roman" w:hAnsi="Times New Roman" w:cs="Times New Roman"/>
+          <w:color w:val="000000"/>
+          <w:kern w:val="0"/>
+          <w:sz w:val="24"/>
+          <w:szCs w:val="24"/>
+          <w:lang w:eastAsia="es-CR"/>
+          <w14:ligatures w14:val="none"/>
+        </w:rPr>
+        <w:t>Code</w:t>
+      </w:r>
+      <w:proofErr w:type="spellEnd"/>
+      <w:r>
+        <w:rPr>
+          <w:rFonts w:ascii="Times New Roman" w:eastAsia="Times New Roman" w:hAnsi="Times New Roman" w:cs="Times New Roman"/>
+          <w:color w:val="000000"/>
+          <w:kern w:val="0"/>
+          <w:sz w:val="24"/>
+          <w:szCs w:val="24"/>
+          <w:lang w:eastAsia="es-CR"/>
+          <w14:ligatures w14:val="none"/>
+        </w:rPr>
+        <w:t xml:space="preserve">], que es un repositorio de soluciones a problemas comunes de programación en diferentes lenguajes, incluyendo </w:t>
+      </w:r>
+      <w:proofErr w:type="spellStart"/>
+      <w:r>
+        <w:rPr>
+          <w:rFonts w:ascii="Times New Roman" w:eastAsia="Times New Roman" w:hAnsi="Times New Roman" w:cs="Times New Roman"/>
+          <w:color w:val="000000"/>
+          <w:kern w:val="0"/>
+          <w:sz w:val="24"/>
+          <w:szCs w:val="24"/>
+          <w:lang w:eastAsia="es-CR"/>
+          <w14:ligatures w14:val="none"/>
+        </w:rPr>
+        <w:t>Forth</w:t>
+      </w:r>
+      <w:proofErr w:type="spellEnd"/>
+      <w:r>
+        <w:rPr>
+          <w:rFonts w:ascii="Times New Roman" w:eastAsia="Times New Roman" w:hAnsi="Times New Roman" w:cs="Times New Roman"/>
+          <w:color w:val="000000"/>
+          <w:kern w:val="0"/>
+          <w:sz w:val="24"/>
+          <w:szCs w:val="24"/>
+          <w:lang w:eastAsia="es-CR"/>
+          <w14:ligatures w14:val="none"/>
+        </w:rPr>
+        <w:t>.</w:t>
       </w:r>
     </w:p>
     <w:p>
@@ -3564,7 +5533,59 @@
           <w:lang w:eastAsia="es-CR"/>
           <w14:ligatures w14:val="none"/>
         </w:rPr>
-        <w:t>El sitio web [ForthHub], que es una plataforma colaborativa para compartir proyectos, código y documentación sobre Forth.</w:t>
+        <w:t>El sitio web [</w:t>
+      </w:r>
+      <w:proofErr w:type="spellStart"/>
+      <w:r>
+        <w:rPr>
+          <w:rFonts w:ascii="Times New Roman" w:eastAsia="Times New Roman" w:hAnsi="Times New Roman" w:cs="Times New Roman"/>
+          <w:color w:val="000000"/>
+          <w:kern w:val="0"/>
+          <w:sz w:val="24"/>
+          <w:szCs w:val="24"/>
+          <w:lang w:eastAsia="es-CR"/>
+          <w14:ligatures w14:val="none"/>
+        </w:rPr>
+        <w:t>ForthHub</w:t>
+      </w:r>
+      <w:proofErr w:type="spellEnd"/>
+      <w:r>
+        <w:rPr>
+          <w:rFonts w:ascii="Times New Roman" w:eastAsia="Times New Roman" w:hAnsi="Times New Roman" w:cs="Times New Roman"/>
+          <w:color w:val="000000"/>
+          <w:kern w:val="0"/>
+          <w:sz w:val="24"/>
+          <w:szCs w:val="24"/>
+          <w:lang w:eastAsia="es-CR"/>
+          <w14:ligatures w14:val="none"/>
+        </w:rPr>
+        <w:t xml:space="preserve">], que es una plataforma colaborativa para compartir proyectos, código y documentación sobre </w:t>
+      </w:r>
+      <w:proofErr w:type="spellStart"/>
+      <w:r>
+        <w:rPr>
+          <w:rFonts w:ascii="Times New Roman" w:eastAsia="Times New Roman" w:hAnsi="Times New Roman" w:cs="Times New Roman"/>
+          <w:color w:val="000000"/>
+          <w:kern w:val="0"/>
+          <w:sz w:val="24"/>
+          <w:szCs w:val="24"/>
+          <w:lang w:eastAsia="es-CR"/>
+          <w14:ligatures w14:val="none"/>
+        </w:rPr>
+        <w:t>Forth</w:t>
+      </w:r>
+      <w:proofErr w:type="spellEnd"/>
+      <w:r>
+        <w:rPr>
+          <w:rFonts w:ascii="Times New Roman" w:eastAsia="Times New Roman" w:hAnsi="Times New Roman" w:cs="Times New Roman"/>
+          <w:color w:val="000000"/>
+          <w:kern w:val="0"/>
+          <w:sz w:val="24"/>
+          <w:szCs w:val="24"/>
+          <w:lang w:eastAsia="es-CR"/>
+          <w14:ligatures w14:val="none"/>
+        </w:rPr>
+        <w:t>.</w:t>
       </w:r>
     </w:p>
     <w:p>
@@ -3634,7 +5655,19 @@
           <w:lang w:eastAsia="es-CR"/>
           <w14:ligatures w14:val="none"/>
         </w:rPr>
-        <w:t>implica que los operadores se escriben después de los operandos, sin necesidad de paréntesis. Por ejemplo, la expresión (4 + 7) * 2 se escribe así: 4 7 + 2 *</w:t>
+        <w:t>implica</w:t>
+      </w:r>
+      <w:r>
+        <w:rPr>
+          <w:rFonts w:ascii="Times New Roman" w:eastAsia="Times New Roman" w:hAnsi="Times New Roman" w:cs="Times New Roman"/>
+          <w:color w:val="000000"/>
+          <w:kern w:val="0"/>
+          <w:sz w:val="24"/>
+          <w:szCs w:val="24"/>
+          <w:lang w:eastAsia="es-CR"/>
+          <w14:ligatures w14:val="none"/>
+        </w:rPr>
+        <w:t xml:space="preserve"> que los operadores se escriben después de los operandos, sin necesidad de paréntesis. Por ejemplo, la expresión (4 + 7) * 2 se escribe así: 4 7 + 2 *</w:t>
       </w:r>
     </w:p>
     <w:p>
@@ -3677,7 +5710,189 @@
           <w:lang w:eastAsia="es-CR"/>
           <w14:ligatures w14:val="none"/>
         </w:rPr>
-        <w:t xml:space="preserve"> pila funciona como una lista donde solo se puede acceder al último elemento (el tope de la pila) y donde se pueden realizar operaciones de apilar (push) y desapilar (pop). Por ejemplo, la expresión anterior se evalúa así: 4 7 + 2 * -&gt; 4 (push) -&gt; 4 7 (push) -&gt; 4 11 (pop + push) -&gt; 4 11 2 (push) -&gt; 22 (pop * push).</w:t>
+        <w:t xml:space="preserve"> pila funciona como una lista donde solo se puede acceder al último elemento (el tope de la pila) y donde se pueden realizar operaciones de apilar (</w:t>
+      </w:r>
+      <w:proofErr w:type="spellStart"/>
+      <w:r>
+        <w:rPr>
+          <w:rFonts w:ascii="Times New Roman" w:eastAsia="Times New Roman" w:hAnsi="Times New Roman" w:cs="Times New Roman"/>
+          <w:color w:val="000000"/>
+          <w:kern w:val="0"/>
+          <w:sz w:val="24"/>
+          <w:szCs w:val="24"/>
+          <w:lang w:eastAsia="es-CR"/>
+          <w14:ligatures w14:val="none"/>
+        </w:rPr>
+        <w:t>push</w:t>
+      </w:r>
+      <w:proofErr w:type="spellEnd"/>
+      <w:r>
+        <w:rPr>
+          <w:rFonts w:ascii="Times New Roman" w:eastAsia="Times New Roman" w:hAnsi="Times New Roman" w:cs="Times New Roman"/>
+          <w:color w:val="000000"/>
+          <w:kern w:val="0"/>
+          <w:sz w:val="24"/>
+          <w:szCs w:val="24"/>
+          <w:lang w:eastAsia="es-CR"/>
+          <w14:ligatures w14:val="none"/>
+        </w:rPr>
+        <w:t xml:space="preserve">) y </w:t>
+      </w:r>
+      <w:proofErr w:type="spellStart"/>
+      <w:r>
+        <w:rPr>
+          <w:rFonts w:ascii="Times New Roman" w:eastAsia="Times New Roman" w:hAnsi="Times New Roman" w:cs="Times New Roman"/>
+          <w:color w:val="000000"/>
+          <w:kern w:val="0"/>
+          <w:sz w:val="24"/>
+          <w:szCs w:val="24"/>
+          <w:lang w:eastAsia="es-CR"/>
+          <w14:ligatures w14:val="none"/>
+        </w:rPr>
+        <w:t>desapilar</w:t>
+      </w:r>
+      <w:proofErr w:type="spellEnd"/>
+      <w:r>
+        <w:rPr>
+          <w:rFonts w:ascii="Times New Roman" w:eastAsia="Times New Roman" w:hAnsi="Times New Roman" w:cs="Times New Roman"/>
+          <w:color w:val="000000"/>
+          <w:kern w:val="0"/>
+          <w:sz w:val="24"/>
+          <w:szCs w:val="24"/>
+          <w:lang w:eastAsia="es-CR"/>
+          <w14:ligatures w14:val="none"/>
+        </w:rPr>
+        <w:t xml:space="preserve"> (pop). Por ejemplo, la expresión anterior se evalúa así: 4 7 + 2 * -&gt; 4 (</w:t>
+      </w:r>
+      <w:proofErr w:type="spellStart"/>
+      <w:r>
+        <w:rPr>
+          <w:rFonts w:ascii="Times New Roman" w:eastAsia="Times New Roman" w:hAnsi="Times New Roman" w:cs="Times New Roman"/>
+          <w:color w:val="000000"/>
+          <w:kern w:val="0"/>
+          <w:sz w:val="24"/>
+          <w:szCs w:val="24"/>
+          <w:lang w:eastAsia="es-CR"/>
+          <w14:ligatures w14:val="none"/>
+        </w:rPr>
+        <w:t>push</w:t>
+      </w:r>
+      <w:proofErr w:type="spellEnd"/>
+      <w:r>
+        <w:rPr>
+          <w:rFonts w:ascii="Times New Roman" w:eastAsia="Times New Roman" w:hAnsi="Times New Roman" w:cs="Times New Roman"/>
+          <w:color w:val="000000"/>
+          <w:kern w:val="0"/>
+          <w:sz w:val="24"/>
+          <w:szCs w:val="24"/>
+          <w:lang w:eastAsia="es-CR"/>
+          <w14:ligatures w14:val="none"/>
+        </w:rPr>
+        <w:t>) -&gt; 4 7 (</w:t>
+      </w:r>
+      <w:proofErr w:type="spellStart"/>
+      <w:r>
+        <w:rPr>
+          <w:rFonts w:ascii="Times New Roman" w:eastAsia="Times New Roman" w:hAnsi="Times New Roman" w:cs="Times New Roman"/>
+          <w:color w:val="000000"/>
+          <w:kern w:val="0"/>
+          <w:sz w:val="24"/>
+          <w:szCs w:val="24"/>
+          <w:lang w:eastAsia="es-CR"/>
+          <w14:ligatures w14:val="none"/>
+        </w:rPr>
+        <w:t>push</w:t>
+      </w:r>
+      <w:proofErr w:type="spellEnd"/>
+      <w:r>
+        <w:rPr>
+          <w:rFonts w:ascii="Times New Roman" w:eastAsia="Times New Roman" w:hAnsi="Times New Roman" w:cs="Times New Roman"/>
+          <w:color w:val="000000"/>
+          <w:kern w:val="0"/>
+          <w:sz w:val="24"/>
+          <w:szCs w:val="24"/>
+          <w:lang w:eastAsia="es-CR"/>
+          <w14:ligatures w14:val="none"/>
+        </w:rPr>
+        <w:t xml:space="preserve">) -&gt; 4 11 (pop + </w:t>
+      </w:r>
+      <w:proofErr w:type="spellStart"/>
+      <w:r>
+        <w:rPr>
+          <w:rFonts w:ascii="Times New Roman" w:eastAsia="Times New Roman" w:hAnsi="Times New Roman" w:cs="Times New Roman"/>
+          <w:color w:val="000000"/>
+          <w:kern w:val="0"/>
+          <w:sz w:val="24"/>
+          <w:szCs w:val="24"/>
+          <w:lang w:eastAsia="es-CR"/>
+          <w14:ligatures w14:val="none"/>
+        </w:rPr>
+        <w:t>push</w:t>
+      </w:r>
+      <w:proofErr w:type="spellEnd"/>
+      <w:r>
+        <w:rPr>
+          <w:rFonts w:ascii="Times New Roman" w:eastAsia="Times New Roman" w:hAnsi="Times New Roman" w:cs="Times New Roman"/>
+          <w:color w:val="000000"/>
+          <w:kern w:val="0"/>
+          <w:sz w:val="24"/>
+          <w:szCs w:val="24"/>
+          <w:lang w:eastAsia="es-CR"/>
+          <w14:ligatures w14:val="none"/>
+        </w:rPr>
+        <w:t>) -&gt; 4 11 2 (</w:t>
+      </w:r>
+      <w:proofErr w:type="spellStart"/>
+      <w:r>
+        <w:rPr>
+          <w:rFonts w:ascii="Times New Roman" w:eastAsia="Times New Roman" w:hAnsi="Times New Roman" w:cs="Times New Roman"/>
+          <w:color w:val="000000"/>
+          <w:kern w:val="0"/>
+          <w:sz w:val="24"/>
+          <w:szCs w:val="24"/>
+          <w:lang w:eastAsia="es-CR"/>
+          <w14:ligatures w14:val="none"/>
+        </w:rPr>
+        <w:t>push</w:t>
+      </w:r>
+      <w:proofErr w:type="spellEnd"/>
+      <w:r>
+        <w:rPr>
+          <w:rFonts w:ascii="Times New Roman" w:eastAsia="Times New Roman" w:hAnsi="Times New Roman" w:cs="Times New Roman"/>
+          <w:color w:val="000000"/>
+          <w:kern w:val="0"/>
+          <w:sz w:val="24"/>
+          <w:szCs w:val="24"/>
+          <w:lang w:eastAsia="es-CR"/>
+          <w14:ligatures w14:val="none"/>
+        </w:rPr>
+        <w:t xml:space="preserve">) -&gt; 22 (pop * </w:t>
+      </w:r>
+      <w:proofErr w:type="spellStart"/>
+      <w:r>
+        <w:rPr>
+          <w:rFonts w:ascii="Times New Roman" w:eastAsia="Times New Roman" w:hAnsi="Times New Roman" w:cs="Times New Roman"/>
+          <w:color w:val="000000"/>
+          <w:kern w:val="0"/>
+          <w:sz w:val="24"/>
+          <w:szCs w:val="24"/>
+          <w:lang w:eastAsia="es-CR"/>
+          <w14:ligatures w14:val="none"/>
+        </w:rPr>
+        <w:t>push</w:t>
+      </w:r>
+      <w:proofErr w:type="spellEnd"/>
+      <w:r>
+        <w:rPr>
+          <w:rFonts w:ascii="Times New Roman" w:eastAsia="Times New Roman" w:hAnsi="Times New Roman" w:cs="Times New Roman"/>
+          <w:color w:val="000000"/>
+          <w:kern w:val="0"/>
+          <w:sz w:val="24"/>
+          <w:szCs w:val="24"/>
+          <w:lang w:eastAsia="es-CR"/>
+          <w14:ligatures w14:val="none"/>
+        </w:rPr>
+        <w:t>).</w:t>
       </w:r>
     </w:p>
     <w:p>
@@ -3796,7 +6011,33 @@
           <w:lang w:eastAsia="es-CR"/>
           <w14:ligatures w14:val="none"/>
         </w:rPr>
-        <w:t>Para entender el funcionamiento del lenguaje Forth, debes conocer sus principales características, que son las siguientes:</w:t>
+        <w:t xml:space="preserve">Para entender el funcionamiento del lenguaje </w:t>
+      </w:r>
+      <w:proofErr w:type="spellStart"/>
+      <w:r>
+        <w:rPr>
+          <w:rFonts w:ascii="Times New Roman" w:eastAsia="Times New Roman" w:hAnsi="Times New Roman" w:cs="Times New Roman"/>
+          <w:color w:val="000000"/>
+          <w:kern w:val="0"/>
+          <w:sz w:val="24"/>
+          <w:szCs w:val="24"/>
+          <w:lang w:eastAsia="es-CR"/>
+          <w14:ligatures w14:val="none"/>
+        </w:rPr>
+        <w:t>Forth</w:t>
+      </w:r>
+      <w:proofErr w:type="spellEnd"/>
+      <w:r>
+        <w:rPr>
+          <w:rFonts w:ascii="Times New Roman" w:eastAsia="Times New Roman" w:hAnsi="Times New Roman" w:cs="Times New Roman"/>
+          <w:color w:val="000000"/>
+          <w:kern w:val="0"/>
+          <w:sz w:val="24"/>
+          <w:szCs w:val="24"/>
+          <w:lang w:eastAsia="es-CR"/>
+          <w14:ligatures w14:val="none"/>
+        </w:rPr>
+        <w:t>, debes conocer sus principales características, que son las siguientes:</w:t>
       </w:r>
     </w:p>
     <w:p>
@@ -3916,7 +6157,33 @@
           <w:lang w:eastAsia="es-CR"/>
           <w14:ligatures w14:val="none"/>
         </w:rPr>
-        <w:t>Estas características se explican con más detalle en la sección anterior del ensayo sobre el lenguaje Forth.</w:t>
+        <w:t xml:space="preserve">Estas características se explican con más detalle en la sección anterior del ensayo sobre el lenguaje </w:t>
+      </w:r>
+      <w:proofErr w:type="spellStart"/>
+      <w:r>
+        <w:rPr>
+          <w:rFonts w:ascii="Times New Roman" w:eastAsia="Times New Roman" w:hAnsi="Times New Roman" w:cs="Times New Roman"/>
+          <w:color w:val="000000"/>
+          <w:kern w:val="0"/>
+          <w:sz w:val="24"/>
+          <w:szCs w:val="24"/>
+          <w:lang w:eastAsia="es-CR"/>
+          <w14:ligatures w14:val="none"/>
+        </w:rPr>
+        <w:t>Forth</w:t>
+      </w:r>
+      <w:proofErr w:type="spellEnd"/>
+      <w:r>
+        <w:rPr>
+          <w:rFonts w:ascii="Times New Roman" w:eastAsia="Times New Roman" w:hAnsi="Times New Roman" w:cs="Times New Roman"/>
+          <w:color w:val="000000"/>
+          <w:kern w:val="0"/>
+          <w:sz w:val="24"/>
+          <w:szCs w:val="24"/>
+          <w:lang w:eastAsia="es-CR"/>
+          <w14:ligatures w14:val="none"/>
+        </w:rPr>
+        <w:t>.</w:t>
       </w:r>
     </w:p>
     <w:p>
@@ -4010,7 +6277,33 @@
           <w:lang w:eastAsia="es-CR"/>
           <w14:ligatures w14:val="none"/>
         </w:rPr>
-        <w:t>Para instalar el lenguaje Forth en tu computadora, debes seguir los siguientes pasos:</w:t>
+        <w:t xml:space="preserve">Para instalar el lenguaje </w:t>
+      </w:r>
+      <w:proofErr w:type="spellStart"/>
+      <w:r>
+        <w:rPr>
+          <w:rFonts w:ascii="Times New Roman" w:eastAsia="Times New Roman" w:hAnsi="Times New Roman" w:cs="Times New Roman"/>
+          <w:color w:val="000000"/>
+          <w:kern w:val="0"/>
+          <w:sz w:val="24"/>
+          <w:szCs w:val="24"/>
+          <w:lang w:eastAsia="es-CR"/>
+          <w14:ligatures w14:val="none"/>
+        </w:rPr>
+        <w:t>Forth</w:t>
+      </w:r>
+      <w:proofErr w:type="spellEnd"/>
+      <w:r>
+        <w:rPr>
+          <w:rFonts w:ascii="Times New Roman" w:eastAsia="Times New Roman" w:hAnsi="Times New Roman" w:cs="Times New Roman"/>
+          <w:color w:val="000000"/>
+          <w:kern w:val="0"/>
+          <w:sz w:val="24"/>
+          <w:szCs w:val="24"/>
+          <w:lang w:eastAsia="es-CR"/>
+          <w14:ligatures w14:val="none"/>
+        </w:rPr>
+        <w:t xml:space="preserve"> en tu computadora, debes seguir los siguientes pasos:</w:t>
       </w:r>
     </w:p>
     <w:p>
@@ -4040,7 +6333,111 @@
           <w:lang w:eastAsia="es-CR"/>
           <w14:ligatures w14:val="none"/>
         </w:rPr>
-        <w:t>Elegir una implementación o versión de Forth que sea compatible con tu sistema operativo y arquitectura. Algunas opciones son [gforth], [SwiftForth] o [Win32Forth], que son implementaciones gratuitas y multiplataforma de Forth.</w:t>
+        <w:t xml:space="preserve">Elegir una implementación o versión de </w:t>
+      </w:r>
+      <w:proofErr w:type="spellStart"/>
+      <w:r>
+        <w:rPr>
+          <w:rFonts w:ascii="Times New Roman" w:eastAsia="Times New Roman" w:hAnsi="Times New Roman" w:cs="Times New Roman"/>
+          <w:color w:val="000000"/>
+          <w:kern w:val="0"/>
+          <w:sz w:val="24"/>
+          <w:szCs w:val="24"/>
+          <w:lang w:eastAsia="es-CR"/>
+          <w14:ligatures w14:val="none"/>
+        </w:rPr>
+        <w:t>Forth</w:t>
+      </w:r>
+      <w:proofErr w:type="spellEnd"/>
+      <w:r>
+        <w:rPr>
+          <w:rFonts w:ascii="Times New Roman" w:eastAsia="Times New Roman" w:hAnsi="Times New Roman" w:cs="Times New Roman"/>
+          <w:color w:val="000000"/>
+          <w:kern w:val="0"/>
+          <w:sz w:val="24"/>
+          <w:szCs w:val="24"/>
+          <w:lang w:eastAsia="es-CR"/>
+          <w14:ligatures w14:val="none"/>
+        </w:rPr>
+        <w:t xml:space="preserve"> que sea compatible con tu sistema operativo y arquitectura. Algunas opciones son [</w:t>
+      </w:r>
+      <w:proofErr w:type="spellStart"/>
+      <w:r>
+        <w:rPr>
+          <w:rFonts w:ascii="Times New Roman" w:eastAsia="Times New Roman" w:hAnsi="Times New Roman" w:cs="Times New Roman"/>
+          <w:color w:val="000000"/>
+          <w:kern w:val="0"/>
+          <w:sz w:val="24"/>
+          <w:szCs w:val="24"/>
+          <w:lang w:eastAsia="es-CR"/>
+          <w14:ligatures w14:val="none"/>
+        </w:rPr>
+        <w:t>gforth</w:t>
+      </w:r>
+      <w:proofErr w:type="spellEnd"/>
+      <w:r>
+        <w:rPr>
+          <w:rFonts w:ascii="Times New Roman" w:eastAsia="Times New Roman" w:hAnsi="Times New Roman" w:cs="Times New Roman"/>
+          <w:color w:val="000000"/>
+          <w:kern w:val="0"/>
+          <w:sz w:val="24"/>
+          <w:szCs w:val="24"/>
+          <w:lang w:eastAsia="es-CR"/>
+          <w14:ligatures w14:val="none"/>
+        </w:rPr>
+        <w:t>], [</w:t>
+      </w:r>
+      <w:proofErr w:type="spellStart"/>
+      <w:r>
+        <w:rPr>
+          <w:rFonts w:ascii="Times New Roman" w:eastAsia="Times New Roman" w:hAnsi="Times New Roman" w:cs="Times New Roman"/>
+          <w:color w:val="000000"/>
+          <w:kern w:val="0"/>
+          <w:sz w:val="24"/>
+          <w:szCs w:val="24"/>
+          <w:lang w:eastAsia="es-CR"/>
+          <w14:ligatures w14:val="none"/>
+        </w:rPr>
+        <w:t>SwiftForth</w:t>
+      </w:r>
+      <w:proofErr w:type="spellEnd"/>
+      <w:r>
+        <w:rPr>
+          <w:rFonts w:ascii="Times New Roman" w:eastAsia="Times New Roman" w:hAnsi="Times New Roman" w:cs="Times New Roman"/>
+          <w:color w:val="000000"/>
+          <w:kern w:val="0"/>
+          <w:sz w:val="24"/>
+          <w:szCs w:val="24"/>
+          <w:lang w:eastAsia="es-CR"/>
+          <w14:ligatures w14:val="none"/>
+        </w:rPr>
+        <w:t xml:space="preserve">] o [Win32Forth], que son implementaciones gratuitas y multiplataforma de </w:t>
+      </w:r>
+      <w:proofErr w:type="spellStart"/>
+      <w:r>
+        <w:rPr>
+          <w:rFonts w:ascii="Times New Roman" w:eastAsia="Times New Roman" w:hAnsi="Times New Roman" w:cs="Times New Roman"/>
+          <w:color w:val="000000"/>
+          <w:kern w:val="0"/>
+          <w:sz w:val="24"/>
+          <w:szCs w:val="24"/>
+          <w:lang w:eastAsia="es-CR"/>
+          <w14:ligatures w14:val="none"/>
+        </w:rPr>
+        <w:t>Forth</w:t>
+      </w:r>
+      <w:proofErr w:type="spellEnd"/>
+      <w:r>
+        <w:rPr>
+          <w:rFonts w:ascii="Times New Roman" w:eastAsia="Times New Roman" w:hAnsi="Times New Roman" w:cs="Times New Roman"/>
+          <w:color w:val="000000"/>
+          <w:kern w:val="0"/>
+          <w:sz w:val="24"/>
+          <w:szCs w:val="24"/>
+          <w:lang w:eastAsia="es-CR"/>
+          <w14:ligatures w14:val="none"/>
+        </w:rPr>
+        <w:t>.</w:t>
       </w:r>
     </w:p>
     <w:p>
@@ -4070,7 +6467,33 @@
           <w:lang w:eastAsia="es-CR"/>
           <w14:ligatures w14:val="none"/>
         </w:rPr>
-        <w:t xml:space="preserve">Descargar el archivo ejecutable o comprimido desde el sitio web oficial o desde una fuente confiable. Por ejemplo, descargar gforth para Windows 10, </w:t>
+        <w:t xml:space="preserve">Descargar el archivo ejecutable o comprimido desde el sitio web oficial o desde una fuente confiable. Por ejemplo, descargar </w:t>
+      </w:r>
+      <w:proofErr w:type="spellStart"/>
+      <w:r>
+        <w:rPr>
+          <w:rFonts w:ascii="Times New Roman" w:eastAsia="Times New Roman" w:hAnsi="Times New Roman" w:cs="Times New Roman"/>
+          <w:color w:val="000000"/>
+          <w:kern w:val="0"/>
+          <w:sz w:val="24"/>
+          <w:szCs w:val="24"/>
+          <w:lang w:eastAsia="es-CR"/>
+          <w14:ligatures w14:val="none"/>
+        </w:rPr>
+        <w:t>gforth</w:t>
+      </w:r>
+      <w:proofErr w:type="spellEnd"/>
+      <w:r>
+        <w:rPr>
+          <w:rFonts w:ascii="Times New Roman" w:eastAsia="Times New Roman" w:hAnsi="Times New Roman" w:cs="Times New Roman"/>
+          <w:color w:val="000000"/>
+          <w:kern w:val="0"/>
+          <w:sz w:val="24"/>
+          <w:szCs w:val="24"/>
+          <w:lang w:eastAsia="es-CR"/>
+          <w14:ligatures w14:val="none"/>
+        </w:rPr>
+        <w:t xml:space="preserve"> para Windows 10, </w:t>
       </w:r>
       <w:r>
         <w:rPr>
@@ -4124,7 +6547,33 @@
           <w:lang w:eastAsia="es-CR"/>
           <w14:ligatures w14:val="none"/>
         </w:rPr>
-        <w:t>Ejecutar el archivo descargado y seguir las instrucciones del instalador. Por ejemplo, para instalar gforth para Windows 10, puedes hacer clic en Next, aceptar los términos del acuerdo de licencia, elegir la carpeta de destino y completar la instalación.</w:t>
+        <w:t xml:space="preserve">Ejecutar el archivo descargado y seguir las instrucciones del instalador. Por ejemplo, para instalar </w:t>
+      </w:r>
+      <w:proofErr w:type="spellStart"/>
+      <w:r>
+        <w:rPr>
+          <w:rFonts w:ascii="Times New Roman" w:eastAsia="Times New Roman" w:hAnsi="Times New Roman" w:cs="Times New Roman"/>
+          <w:color w:val="000000"/>
+          <w:kern w:val="0"/>
+          <w:sz w:val="24"/>
+          <w:szCs w:val="24"/>
+          <w:lang w:eastAsia="es-CR"/>
+          <w14:ligatures w14:val="none"/>
+        </w:rPr>
+        <w:t>gforth</w:t>
+      </w:r>
+      <w:proofErr w:type="spellEnd"/>
+      <w:r>
+        <w:rPr>
+          <w:rFonts w:ascii="Times New Roman" w:eastAsia="Times New Roman" w:hAnsi="Times New Roman" w:cs="Times New Roman"/>
+          <w:color w:val="000000"/>
+          <w:kern w:val="0"/>
+          <w:sz w:val="24"/>
+          <w:szCs w:val="24"/>
+          <w:lang w:eastAsia="es-CR"/>
+          <w14:ligatures w14:val="none"/>
+        </w:rPr>
+        <w:t xml:space="preserve"> para Windows 10, puedes hacer clic en Next, aceptar los términos del acuerdo de licencia, elegir la carpeta de destino y completar la instalación.</w:t>
       </w:r>
     </w:p>
     <w:p>
@@ -4154,7 +6603,85 @@
           <w:lang w:eastAsia="es-CR"/>
           <w14:ligatures w14:val="none"/>
         </w:rPr>
-        <w:t>Verificar que la instalación se haya realizado correctamente y que puedas acceder al intérprete o al compilador de Forth desde la línea de comandos o desde el menú de inicio. Por ejemplo, para verificar gforth para Windows 10, puedes abrir una ventana del símbolo del sistema y escribir gforth. Si todo está bien, deberías ver algo así:</w:t>
+        <w:t xml:space="preserve">Verificar que la instalación se haya realizado correctamente y que puedas acceder al intérprete o al compilador de </w:t>
+      </w:r>
+      <w:proofErr w:type="spellStart"/>
+      <w:r>
+        <w:rPr>
+          <w:rFonts w:ascii="Times New Roman" w:eastAsia="Times New Roman" w:hAnsi="Times New Roman" w:cs="Times New Roman"/>
+          <w:color w:val="000000"/>
+          <w:kern w:val="0"/>
+          <w:sz w:val="24"/>
+          <w:szCs w:val="24"/>
+          <w:lang w:eastAsia="es-CR"/>
+          <w14:ligatures w14:val="none"/>
+        </w:rPr>
+        <w:t>Forth</w:t>
+      </w:r>
+      <w:proofErr w:type="spellEnd"/>
+      <w:r>
+        <w:rPr>
+          <w:rFonts w:ascii="Times New Roman" w:eastAsia="Times New Roman" w:hAnsi="Times New Roman" w:cs="Times New Roman"/>
+          <w:color w:val="000000"/>
+          <w:kern w:val="0"/>
+          <w:sz w:val="24"/>
+          <w:szCs w:val="24"/>
+          <w:lang w:eastAsia="es-CR"/>
+          <w14:ligatures w14:val="none"/>
+        </w:rPr>
+        <w:t xml:space="preserve"> desde la línea de comandos o desde el menú de inicio. Por ejemplo, para verificar </w:t>
+      </w:r>
+      <w:proofErr w:type="spellStart"/>
+      <w:r>
+        <w:rPr>
+          <w:rFonts w:ascii="Times New Roman" w:eastAsia="Times New Roman" w:hAnsi="Times New Roman" w:cs="Times New Roman"/>
+          <w:color w:val="000000"/>
+          <w:kern w:val="0"/>
+          <w:sz w:val="24"/>
+          <w:szCs w:val="24"/>
+          <w:lang w:eastAsia="es-CR"/>
+          <w14:ligatures w14:val="none"/>
+        </w:rPr>
+        <w:t>gforth</w:t>
+      </w:r>
+      <w:proofErr w:type="spellEnd"/>
+      <w:r>
+        <w:rPr>
+          <w:rFonts w:ascii="Times New Roman" w:eastAsia="Times New Roman" w:hAnsi="Times New Roman" w:cs="Times New Roman"/>
+          <w:color w:val="000000"/>
+          <w:kern w:val="0"/>
+          <w:sz w:val="24"/>
+          <w:szCs w:val="24"/>
+          <w:lang w:eastAsia="es-CR"/>
+          <w14:ligatures w14:val="none"/>
+        </w:rPr>
+        <w:t xml:space="preserve"> para Windows 10, puedes abrir una ventana del símbolo del sistema y escribir </w:t>
+      </w:r>
+      <w:proofErr w:type="spellStart"/>
+      <w:r>
+        <w:rPr>
+          <w:rFonts w:ascii="Times New Roman" w:eastAsia="Times New Roman" w:hAnsi="Times New Roman" w:cs="Times New Roman"/>
+          <w:color w:val="000000"/>
+          <w:kern w:val="0"/>
+          <w:sz w:val="24"/>
+          <w:szCs w:val="24"/>
+          <w:lang w:eastAsia="es-CR"/>
+          <w14:ligatures w14:val="none"/>
+        </w:rPr>
+        <w:t>gforth</w:t>
+      </w:r>
+      <w:proofErr w:type="spellEnd"/>
+      <w:r>
+        <w:rPr>
+          <w:rFonts w:ascii="Times New Roman" w:eastAsia="Times New Roman" w:hAnsi="Times New Roman" w:cs="Times New Roman"/>
+          <w:color w:val="000000"/>
+          <w:kern w:val="0"/>
+          <w:sz w:val="24"/>
+          <w:szCs w:val="24"/>
+          <w:lang w:eastAsia="es-CR"/>
+          <w14:ligatures w14:val="none"/>
+        </w:rPr>
+        <w:t>. Si todo está bien, deberías ver algo así:</w:t>
       </w:r>
     </w:p>
     <w:p>
@@ -4179,7 +6706,7 @@
 </file>
 
 <file path=word/endnotes.xml><?xml version="1.0" encoding="utf-8"?>
-<w:endnotes xmlns:wpc="http://schemas.microsoft.com/office/word/2010/wordprocessingCanvas" xmlns:cx="http://schemas.microsoft.com/office/drawing/2014/chartex" xmlns:cx1="http://schemas.microsoft.com/office/drawing/2015/9/8/chartex" xmlns:cx2="http://schemas.microsoft.com/office/drawing/2015/10/21/chartex" xmlns:cx3="http://schemas.microsoft.com/office/drawing/2016/5/9/chartex" xmlns:cx4="http://schemas.microsoft.com/office/drawing/2016/5/10/chartex" xmlns:cx5="http://schemas.microsoft.com/office/drawing/2016/5/11/chartex" xmlns:cx6="http://schemas.microsoft.com/office/drawing/2016/5/12/chartex" xmlns:cx7="http://schemas.microsoft.com/office/drawing/2016/5/13/chartex" xmlns:cx8="http://schemas.microsoft.com/office/drawing/2016/5/14/chartex" xmlns:mc="http://schemas.openxmlformats.org/markup-compatibility/2006" xmlns:aink="http://schemas.microsoft.com/office/drawing/2016/ink" xmlns:am3d="http://schemas.microsoft.com/office/drawing/2017/model3d" xmlns:o="urn:schemas-microsoft-com:office:office" xmlns:r="http://schemas.openxmlformats.org/officeDocument/2006/relationships" xmlns:m="http://schemas.openxmlformats.org/officeDocument/2006/math" xmlns:v="urn:schemas-microsoft-com:vml" xmlns:wp14="http://schemas.microsoft.com/office/word/2010/wordprocessingDrawing" xmlns:wp="http://schemas.openxmlformats.org/drawingml/2006/wordprocessingDrawing" xmlns:w10="urn:schemas-microsoft-com:office:word" xmlns:w="http://schemas.openxmlformats.org/wordprocessingml/2006/main" xmlns:w14="http://schemas.microsoft.com/office/word/2010/wordml" xmlns:w15="http://schemas.microsoft.com/office/word/2012/wordml" xmlns:w16cex="http://schemas.microsoft.com/office/word/2018/wordml/cex" xmlns:w16cid="http://schemas.microsoft.com/office/word/2016/wordml/cid" xmlns:w16="http://schemas.microsoft.com/office/word/2018/wordml" xmlns:w16sdtdh="http://schemas.microsoft.com/office/word/2020/wordml/sdtdatahash" xmlns:w16se="http://schemas.microsoft.com/office/word/2015/wordml/symex" xmlns:wpg="http://schemas.microsoft.com/office/word/2010/wordprocessingGroup" xmlns:wpi="http://schemas.microsoft.com/office/word/2010/wordprocessingInk" xmlns:wne="http://schemas.microsoft.com/office/word/2006/wordml" xmlns:wps="http://schemas.microsoft.com/office/word/2010/wordprocessingShape" mc:Ignorable="w14 w15 w16se w16cid w16 w16cex w16sdtdh wp14">
+<w:endnotes xmlns:wpc="http://schemas.microsoft.com/office/word/2010/wordprocessingCanvas" xmlns:cx="http://schemas.microsoft.com/office/drawing/2014/chartex" xmlns:cx1="http://schemas.microsoft.com/office/drawing/2015/9/8/chartex" xmlns:cx2="http://schemas.microsoft.com/office/drawing/2015/10/21/chartex" xmlns:cx3="http://schemas.microsoft.com/office/drawing/2016/5/9/chartex" xmlns:cx4="http://schemas.microsoft.com/office/drawing/2016/5/10/chartex" xmlns:cx5="http://schemas.microsoft.com/office/drawing/2016/5/11/chartex" xmlns:cx6="http://schemas.microsoft.com/office/drawing/2016/5/12/chartex" xmlns:cx7="http://schemas.microsoft.com/office/drawing/2016/5/13/chartex" xmlns:cx8="http://schemas.microsoft.com/office/drawing/2016/5/14/chartex" xmlns:mc="http://schemas.openxmlformats.org/markup-compatibility/2006" xmlns:aink="http://schemas.microsoft.com/office/drawing/2016/ink" xmlns:am3d="http://schemas.microsoft.com/office/drawing/2017/model3d" xmlns:o="urn:schemas-microsoft-com:office:office" xmlns:oel="http://schemas.microsoft.com/office/2019/extlst" xmlns:r="http://schemas.openxmlformats.org/officeDocument/2006/relationships" xmlns:m="http://schemas.openxmlformats.org/officeDocument/2006/math" xmlns:v="urn:schemas-microsoft-com:vml" xmlns:wp14="http://schemas.microsoft.com/office/word/2010/wordprocessingDrawing" xmlns:wp="http://schemas.openxmlformats.org/drawingml/2006/wordprocessingDrawing" xmlns:w10="urn:schemas-microsoft-com:office:word" xmlns:w="http://schemas.openxmlformats.org/wordprocessingml/2006/main" xmlns:w14="http://schemas.microsoft.com/office/word/2010/wordml" xmlns:w15="http://schemas.microsoft.com/office/word/2012/wordml" xmlns:w16cex="http://schemas.microsoft.com/office/word/2018/wordml/cex" xmlns:w16cid="http://schemas.microsoft.com/office/word/2016/wordml/cid" xmlns:w16="http://schemas.microsoft.com/office/word/2018/wordml" xmlns:w16sdtdh="http://schemas.microsoft.com/office/word/2020/wordml/sdtdatahash" xmlns:w16se="http://schemas.microsoft.com/office/word/2015/wordml/symex" xmlns:wpg="http://schemas.microsoft.com/office/word/2010/wordprocessingGroup" xmlns:wpi="http://schemas.microsoft.com/office/word/2010/wordprocessingInk" xmlns:wne="http://schemas.microsoft.com/office/word/2006/wordml" xmlns:wps="http://schemas.microsoft.com/office/word/2010/wordprocessingShape" mc:Ignorable="w14 w15 w16se w16cid w16 w16cex w16sdtdh wp14">
   <w:endnote w:type="separator" w:id="-1">
     <w:p>
       <w:pPr>
@@ -4204,7 +6731,7 @@
 </file>
 
 <file path=word/footer1.xml><?xml version="1.0" encoding="utf-8"?>
-<w:ftr xmlns:wpc="http://schemas.microsoft.com/office/word/2010/wordprocessingCanvas" xmlns:cx="http://schemas.microsoft.com/office/drawing/2014/chartex" xmlns:cx1="http://schemas.microsoft.com/office/drawing/2015/9/8/chartex" xmlns:cx2="http://schemas.microsoft.com/office/drawing/2015/10/21/chartex" xmlns:cx3="http://schemas.microsoft.com/office/drawing/2016/5/9/chartex" xmlns:cx4="http://schemas.microsoft.com/office/drawing/2016/5/10/chartex" xmlns:cx5="http://schemas.microsoft.com/office/drawing/2016/5/11/chartex" xmlns:cx6="http://schemas.microsoft.com/office/drawing/2016/5/12/chartex" xmlns:cx7="http://schemas.microsoft.com/office/drawing/2016/5/13/chartex" xmlns:cx8="http://schemas.microsoft.com/office/drawing/2016/5/14/chartex" xmlns:mc="http://schemas.openxmlformats.org/markup-compatibility/2006" xmlns:aink="http://schemas.microsoft.com/office/drawing/2016/ink" xmlns:am3d="http://schemas.microsoft.com/office/drawing/2017/model3d" xmlns:o="urn:schemas-microsoft-com:office:office" xmlns:r="http://schemas.openxmlformats.org/officeDocument/2006/relationships" xmlns:m="http://schemas.openxmlformats.org/officeDocument/2006/math" xmlns:v="urn:schemas-microsoft-com:vml" xmlns:wp14="http://schemas.microsoft.com/office/word/2010/wordprocessingDrawing" xmlns:wp="http://schemas.openxmlformats.org/drawingml/2006/wordprocessingDrawing" xmlns:w10="urn:schemas-microsoft-com:office:word" xmlns:w="http://schemas.openxmlformats.org/wordprocessingml/2006/main" xmlns:w14="http://schemas.microsoft.com/office/word/2010/wordml" xmlns:w15="http://schemas.microsoft.com/office/word/2012/wordml" xmlns:w16cex="http://schemas.microsoft.com/office/word/2018/wordml/cex" xmlns:w16cid="http://schemas.microsoft.com/office/word/2016/wordml/cid" xmlns:w16="http://schemas.microsoft.com/office/word/2018/wordml" xmlns:w16sdtdh="http://schemas.microsoft.com/office/word/2020/wordml/sdtdatahash" xmlns:w16se="http://schemas.microsoft.com/office/word/2015/wordml/symex" xmlns:wpg="http://schemas.microsoft.com/office/word/2010/wordprocessingGroup" xmlns:wpi="http://schemas.microsoft.com/office/word/2010/wordprocessingInk" xmlns:wne="http://schemas.microsoft.com/office/word/2006/wordml" xmlns:wps="http://schemas.microsoft.com/office/word/2010/wordprocessingShape" mc:Ignorable="w14 w15 w16se w16cid w16 w16cex w16sdtdh wp14">
+<w:ftr xmlns:wpc="http://schemas.microsoft.com/office/word/2010/wordprocessingCanvas" xmlns:cx="http://schemas.microsoft.com/office/drawing/2014/chartex" xmlns:cx1="http://schemas.microsoft.com/office/drawing/2015/9/8/chartex" xmlns:cx2="http://schemas.microsoft.com/office/drawing/2015/10/21/chartex" xmlns:cx3="http://schemas.microsoft.com/office/drawing/2016/5/9/chartex" xmlns:cx4="http://schemas.microsoft.com/office/drawing/2016/5/10/chartex" xmlns:cx5="http://schemas.microsoft.com/office/drawing/2016/5/11/chartex" xmlns:cx6="http://schemas.microsoft.com/office/drawing/2016/5/12/chartex" xmlns:cx7="http://schemas.microsoft.com/office/drawing/2016/5/13/chartex" xmlns:cx8="http://schemas.microsoft.com/office/drawing/2016/5/14/chartex" xmlns:mc="http://schemas.openxmlformats.org/markup-compatibility/2006" xmlns:aink="http://schemas.microsoft.com/office/drawing/2016/ink" xmlns:am3d="http://schemas.microsoft.com/office/drawing/2017/model3d" xmlns:o="urn:schemas-microsoft-com:office:office" xmlns:oel="http://schemas.microsoft.com/office/2019/extlst" xmlns:r="http://schemas.openxmlformats.org/officeDocument/2006/relationships" xmlns:m="http://schemas.openxmlformats.org/officeDocument/2006/math" xmlns:v="urn:schemas-microsoft-com:vml" xmlns:wp14="http://schemas.microsoft.com/office/word/2010/wordprocessingDrawing" xmlns:wp="http://schemas.openxmlformats.org/drawingml/2006/wordprocessingDrawing" xmlns:w10="urn:schemas-microsoft-com:office:word" xmlns:w="http://schemas.openxmlformats.org/wordprocessingml/2006/main" xmlns:w14="http://schemas.microsoft.com/office/word/2010/wordml" xmlns:w15="http://schemas.microsoft.com/office/word/2012/wordml" xmlns:w16cex="http://schemas.microsoft.com/office/word/2018/wordml/cex" xmlns:w16cid="http://schemas.microsoft.com/office/word/2016/wordml/cid" xmlns:w16="http://schemas.microsoft.com/office/word/2018/wordml" xmlns:w16sdtdh="http://schemas.microsoft.com/office/word/2020/wordml/sdtdatahash" xmlns:w16se="http://schemas.microsoft.com/office/word/2015/wordml/symex" xmlns:wpg="http://schemas.microsoft.com/office/word/2010/wordprocessingGroup" xmlns:wpi="http://schemas.microsoft.com/office/word/2010/wordprocessingInk" xmlns:wne="http://schemas.microsoft.com/office/word/2006/wordml" xmlns:wps="http://schemas.microsoft.com/office/word/2010/wordprocessingShape" mc:Ignorable="w14 w15 w16se w16cid w16 w16cex w16sdtdh wp14">
   <w:p>
     <w:pPr>
       <w:pStyle w:val="Piedepgina"/>
@@ -4264,7 +6791,7 @@
 </file>
 
 <file path=word/footnotes.xml><?xml version="1.0" encoding="utf-8"?>
-<w:footnotes xmlns:wpc="http://schemas.microsoft.com/office/word/2010/wordprocessingCanvas" xmlns:cx="http://schemas.microsoft.com/office/drawing/2014/chartex" xmlns:cx1="http://schemas.microsoft.com/office/drawing/2015/9/8/chartex" xmlns:cx2="http://schemas.microsoft.com/office/drawing/2015/10/21/chartex" xmlns:cx3="http://schemas.microsoft.com/office/drawing/2016/5/9/chartex" xmlns:cx4="http://schemas.microsoft.com/office/drawing/2016/5/10/chartex" xmlns:cx5="http://schemas.microsoft.com/office/drawing/2016/5/11/chartex" xmlns:cx6="http://schemas.microsoft.com/office/drawing/2016/5/12/chartex" xmlns:cx7="http://schemas.microsoft.com/office/drawing/2016/5/13/chartex" xmlns:cx8="http://schemas.microsoft.com/office/drawing/2016/5/14/chartex" xmlns:mc="http://schemas.openxmlformats.org/markup-compatibility/2006" xmlns:aink="http://schemas.microsoft.com/office/drawing/2016/ink" xmlns:am3d="http://schemas.microsoft.com/office/drawing/2017/model3d" xmlns:o="urn:schemas-microsoft-com:office:office" xmlns:r="http://schemas.openxmlformats.org/officeDocument/2006/relationships" xmlns:m="http://schemas.openxmlformats.org/officeDocument/2006/math" xmlns:v="urn:schemas-microsoft-com:vml" xmlns:wp14="http://schemas.microsoft.com/office/word/2010/wordprocessingDrawing" xmlns:wp="http://schemas.openxmlformats.org/drawingml/2006/wordprocessingDrawing" xmlns:w10="urn:schemas-microsoft-com:office:word" xmlns:w="http://schemas.openxmlformats.org/wordprocessingml/2006/main" xmlns:w14="http://schemas.microsoft.com/office/word/2010/wordml" xmlns:w15="http://schemas.microsoft.com/office/word/2012/wordml" xmlns:w16cex="http://schemas.microsoft.com/office/word/2018/wordml/cex" xmlns:w16cid="http://schemas.microsoft.com/office/word/2016/wordml/cid" xmlns:w16="http://schemas.microsoft.com/office/word/2018/wordml" xmlns:w16sdtdh="http://schemas.microsoft.com/office/word/2020/wordml/sdtdatahash" xmlns:w16se="http://schemas.microsoft.com/office/word/2015/wordml/symex" xmlns:wpg="http://schemas.microsoft.com/office/word/2010/wordprocessingGroup" xmlns:wpi="http://schemas.microsoft.com/office/word/2010/wordprocessingInk" xmlns:wne="http://schemas.microsoft.com/office/word/2006/wordml" xmlns:wps="http://schemas.microsoft.com/office/word/2010/wordprocessingShape" mc:Ignorable="w14 w15 w16se w16cid w16 w16cex w16sdtdh wp14">
+<w:footnotes xmlns:wpc="http://schemas.microsoft.com/office/word/2010/wordprocessingCanvas" xmlns:cx="http://schemas.microsoft.com/office/drawing/2014/chartex" xmlns:cx1="http://schemas.microsoft.com/office/drawing/2015/9/8/chartex" xmlns:cx2="http://schemas.microsoft.com/office/drawing/2015/10/21/chartex" xmlns:cx3="http://schemas.microsoft.com/office/drawing/2016/5/9/chartex" xmlns:cx4="http://schemas.microsoft.com/office/drawing/2016/5/10/chartex" xmlns:cx5="http://schemas.microsoft.com/office/drawing/2016/5/11/chartex" xmlns:cx6="http://schemas.microsoft.com/office/drawing/2016/5/12/chartex" xmlns:cx7="http://schemas.microsoft.com/office/drawing/2016/5/13/chartex" xmlns:cx8="http://schemas.microsoft.com/office/drawing/2016/5/14/chartex" xmlns:mc="http://schemas.openxmlformats.org/markup-compatibility/2006" xmlns:aink="http://schemas.microsoft.com/office/drawing/2016/ink" xmlns:am3d="http://schemas.microsoft.com/office/drawing/2017/model3d" xmlns:o="urn:schemas-microsoft-com:office:office" xmlns:oel="http://schemas.microsoft.com/office/2019/extlst" xmlns:r="http://schemas.openxmlformats.org/officeDocument/2006/relationships" xmlns:m="http://schemas.openxmlformats.org/officeDocument/2006/math" xmlns:v="urn:schemas-microsoft-com:vml" xmlns:wp14="http://schemas.microsoft.com/office/word/2010/wordprocessingDrawing" xmlns:wp="http://schemas.openxmlformats.org/drawingml/2006/wordprocessingDrawing" xmlns:w10="urn:schemas-microsoft-com:office:word" xmlns:w="http://schemas.openxmlformats.org/wordprocessingml/2006/main" xmlns:w14="http://schemas.microsoft.com/office/word/2010/wordml" xmlns:w15="http://schemas.microsoft.com/office/word/2012/wordml" xmlns:w16cex="http://schemas.microsoft.com/office/word/2018/wordml/cex" xmlns:w16cid="http://schemas.microsoft.com/office/word/2016/wordml/cid" xmlns:w16="http://schemas.microsoft.com/office/word/2018/wordml" xmlns:w16sdtdh="http://schemas.microsoft.com/office/word/2020/wordml/sdtdatahash" xmlns:w16se="http://schemas.microsoft.com/office/word/2015/wordml/symex" xmlns:wpg="http://schemas.microsoft.com/office/word/2010/wordprocessingGroup" xmlns:wpi="http://schemas.microsoft.com/office/word/2010/wordprocessingInk" xmlns:wne="http://schemas.microsoft.com/office/word/2006/wordml" xmlns:wps="http://schemas.microsoft.com/office/word/2010/wordprocessingShape" mc:Ignorable="w14 w15 w16se w16cid w16 w16cex w16sdtdh wp14">
   <w:footnote w:type="separator" w:id="-1">
     <w:p>
       <w:pPr>
@@ -4289,8 +6816,157 @@
 </file>
 
 <file path=word/numbering.xml><?xml version="1.0" encoding="utf-8"?>
-<w:numbering xmlns:wpc="http://schemas.microsoft.com/office/word/2010/wordprocessingCanvas" xmlns:cx="http://schemas.microsoft.com/office/drawing/2014/chartex" xmlns:cx1="http://schemas.microsoft.com/office/drawing/2015/9/8/chartex" xmlns:cx2="http://schemas.microsoft.com/office/drawing/2015/10/21/chartex" xmlns:cx3="http://schemas.microsoft.com/office/drawing/2016/5/9/chartex" xmlns:cx4="http://schemas.microsoft.com/office/drawing/2016/5/10/chartex" xmlns:cx5="http://schemas.microsoft.com/office/drawing/2016/5/11/chartex" xmlns:cx6="http://schemas.microsoft.com/office/drawing/2016/5/12/chartex" xmlns:cx7="http://schemas.microsoft.com/office/drawing/2016/5/13/chartex" xmlns:cx8="http://schemas.microsoft.com/office/drawing/2016/5/14/chartex" xmlns:mc="http://schemas.openxmlformats.org/markup-compatibility/2006" xmlns:aink="http://schemas.microsoft.com/office/drawing/2016/ink" xmlns:am3d="http://schemas.microsoft.com/office/drawing/2017/model3d" xmlns:o="urn:schemas-microsoft-com:office:office" xmlns:r="http://schemas.openxmlformats.org/officeDocument/2006/relationships" xmlns:m="http://schemas.openxmlformats.org/officeDocument/2006/math" xmlns:v="urn:schemas-microsoft-com:vml" xmlns:wp14="http://schemas.microsoft.com/office/word/2010/wordprocessingDrawing" xmlns:wp="http://schemas.openxmlformats.org/drawingml/2006/wordprocessingDrawing" xmlns:w10="urn:schemas-microsoft-com:office:word" xmlns:w="http://schemas.openxmlformats.org/wordprocessingml/2006/main" xmlns:w14="http://schemas.microsoft.com/office/word/2010/wordml" xmlns:w15="http://schemas.microsoft.com/office/word/2012/wordml" xmlns:w16cex="http://schemas.microsoft.com/office/word/2018/wordml/cex" xmlns:w16cid="http://schemas.microsoft.com/office/word/2016/wordml/cid" xmlns:w16="http://schemas.microsoft.com/office/word/2018/wordml" xmlns:w16sdtdh="http://schemas.microsoft.com/office/word/2020/wordml/sdtdatahash" xmlns:w16se="http://schemas.microsoft.com/office/word/2015/wordml/symex" xmlns:wpg="http://schemas.microsoft.com/office/word/2010/wordprocessingGroup" xmlns:wpi="http://schemas.microsoft.com/office/word/2010/wordprocessingInk" xmlns:wne="http://schemas.microsoft.com/office/word/2006/wordml" xmlns:wps="http://schemas.microsoft.com/office/word/2010/wordprocessingShape" mc:Ignorable="w14 w15 w16se w16cid w16 w16cex w16sdtdh wp14">
+<w:numbering xmlns:wpc="http://schemas.microsoft.com/office/word/2010/wordprocessingCanvas" xmlns:cx="http://schemas.microsoft.com/office/drawing/2014/chartex" xmlns:cx1="http://schemas.microsoft.com/office/drawing/2015/9/8/chartex" xmlns:cx2="http://schemas.microsoft.com/office/drawing/2015/10/21/chartex" xmlns:cx3="http://schemas.microsoft.com/office/drawing/2016/5/9/chartex" xmlns:cx4="http://schemas.microsoft.com/office/drawing/2016/5/10/chartex" xmlns:cx5="http://schemas.microsoft.com/office/drawing/2016/5/11/chartex" xmlns:cx6="http://schemas.microsoft.com/office/drawing/2016/5/12/chartex" xmlns:cx7="http://schemas.microsoft.com/office/drawing/2016/5/13/chartex" xmlns:cx8="http://schemas.microsoft.com/office/drawing/2016/5/14/chartex" xmlns:mc="http://schemas.openxmlformats.org/markup-compatibility/2006" xmlns:aink="http://schemas.microsoft.com/office/drawing/2016/ink" xmlns:am3d="http://schemas.microsoft.com/office/drawing/2017/model3d" xmlns:o="urn:schemas-microsoft-com:office:office" xmlns:oel="http://schemas.microsoft.com/office/2019/extlst" xmlns:r="http://schemas.openxmlformats.org/officeDocument/2006/relationships" xmlns:m="http://schemas.openxmlformats.org/officeDocument/2006/math" xmlns:v="urn:schemas-microsoft-com:vml" xmlns:wp14="http://schemas.microsoft.com/office/word/2010/wordprocessingDrawing" xmlns:wp="http://schemas.openxmlformats.org/drawingml/2006/wordprocessingDrawing" xmlns:w10="urn:schemas-microsoft-com:office:word" xmlns:w="http://schemas.openxmlformats.org/wordprocessingml/2006/main" xmlns:w14="http://schemas.microsoft.com/office/word/2010/wordml" xmlns:w15="http://schemas.microsoft.com/office/word/2012/wordml" xmlns:w16cex="http://schemas.microsoft.com/office/word/2018/wordml/cex" xmlns:w16cid="http://schemas.microsoft.com/office/word/2016/wordml/cid" xmlns:w16="http://schemas.microsoft.com/office/word/2018/wordml" xmlns:w16sdtdh="http://schemas.microsoft.com/office/word/2020/wordml/sdtdatahash" xmlns:w16se="http://schemas.microsoft.com/office/word/2015/wordml/symex" xmlns:wpg="http://schemas.microsoft.com/office/word/2010/wordprocessingGroup" xmlns:wpi="http://schemas.microsoft.com/office/word/2010/wordprocessingInk" xmlns:wne="http://schemas.microsoft.com/office/word/2006/wordml" xmlns:wps="http://schemas.microsoft.com/office/word/2010/wordprocessingShape" mc:Ignorable="w14 w15 w16se w16cid w16 w16cex w16sdtdh wp14">
   <w:abstractNum w:abstractNumId="0" w15:restartNumberingAfterBreak="0">
+    <w:nsid w:val="0EC96A36"/>
+    <w:multiLevelType w:val="multilevel"/>
+    <w:tmpl w:val="AAD40E56"/>
+    <w:lvl w:ilvl="0">
+      <w:start w:val="1"/>
+      <w:numFmt w:val="bullet"/>
+      <w:lvlText w:val=""/>
+      <w:lvlJc w:val="left"/>
+      <w:pPr>
+        <w:tabs>
+          <w:tab w:val="num" w:pos="720"/>
+        </w:tabs>
+        <w:ind w:left="720" w:hanging="360"/>
+      </w:pPr>
+      <w:rPr>
+        <w:rFonts w:ascii="Symbol" w:hAnsi="Symbol" w:hint="default"/>
+        <w:sz w:val="20"/>
+      </w:rPr>
+    </w:lvl>
+    <w:lvl w:ilvl="1">
+      <w:start w:val="1"/>
+      <w:numFmt w:val="bullet"/>
+      <w:lvlText w:val="o"/>
+      <w:lvlJc w:val="left"/>
+      <w:pPr>
+        <w:tabs>
+          <w:tab w:val="num" w:pos="1440"/>
+        </w:tabs>
+        <w:ind w:left="1440" w:hanging="360"/>
+      </w:pPr>
+      <w:rPr>
+        <w:rFonts w:ascii="Courier New" w:hAnsi="Courier New" w:hint="default"/>
+        <w:sz w:val="20"/>
+      </w:rPr>
+    </w:lvl>
+    <w:lvl w:ilvl="2" w:tentative="1">
+      <w:start w:val="1"/>
+      <w:numFmt w:val="bullet"/>
+      <w:lvlText w:val=""/>
+      <w:lvlJc w:val="left"/>
+      <w:pPr>
+        <w:tabs>
+          <w:tab w:val="num" w:pos="2160"/>
+        </w:tabs>
+        <w:ind w:left="2160" w:hanging="360"/>
+      </w:pPr>
+      <w:rPr>
+        <w:rFonts w:ascii="Wingdings" w:hAnsi="Wingdings" w:hint="default"/>
+        <w:sz w:val="20"/>
+      </w:rPr>
+    </w:lvl>
+    <w:lvl w:ilvl="3" w:tentative="1">
+      <w:start w:val="1"/>
+      <w:numFmt w:val="bullet"/>
+      <w:lvlText w:val=""/>
+      <w:lvlJc w:val="left"/>
+      <w:pPr>
+        <w:tabs>
+          <w:tab w:val="num" w:pos="2880"/>
+        </w:tabs>
+        <w:ind w:left="2880" w:hanging="360"/>
+      </w:pPr>
+      <w:rPr>
+        <w:rFonts w:ascii="Wingdings" w:hAnsi="Wingdings" w:hint="default"/>
+        <w:sz w:val="20"/>
+      </w:rPr>
+    </w:lvl>
+    <w:lvl w:ilvl="4" w:tentative="1">
+      <w:start w:val="1"/>
+      <w:numFmt w:val="bullet"/>
+      <w:lvlText w:val=""/>
+      <w:lvlJc w:val="left"/>
+      <w:pPr>
+        <w:tabs>
+          <w:tab w:val="num" w:pos="3600"/>
+        </w:tabs>
+        <w:ind w:left="3600" w:hanging="360"/>
+      </w:pPr>
+      <w:rPr>
+        <w:rFonts w:ascii="Wingdings" w:hAnsi="Wingdings" w:hint="default"/>
+        <w:sz w:val="20"/>
+      </w:rPr>
+    </w:lvl>
+    <w:lvl w:ilvl="5" w:tentative="1">
+      <w:start w:val="1"/>
+      <w:numFmt w:val="bullet"/>
+      <w:lvlText w:val=""/>
+      <w:lvlJc w:val="left"/>
+      <w:pPr>
+        <w:tabs>
+          <w:tab w:val="num" w:pos="4320"/>
+        </w:tabs>
+        <w:ind w:left="4320" w:hanging="360"/>
+      </w:pPr>
+      <w:rPr>
+        <w:rFonts w:ascii="Wingdings" w:hAnsi="Wingdings" w:hint="default"/>
+        <w:sz w:val="20"/>
+      </w:rPr>
+    </w:lvl>
+    <w:lvl w:ilvl="6" w:tentative="1">
+      <w:start w:val="1"/>
+      <w:numFmt w:val="bullet"/>
+      <w:lvlText w:val=""/>
+      <w:lvlJc w:val="left"/>
+      <w:pPr>
+        <w:tabs>
+          <w:tab w:val="num" w:pos="5040"/>
+        </w:tabs>
+        <w:ind w:left="5040" w:hanging="360"/>
+      </w:pPr>
+      <w:rPr>
+        <w:rFonts w:ascii="Wingdings" w:hAnsi="Wingdings" w:hint="default"/>
+        <w:sz w:val="20"/>
+      </w:rPr>
+    </w:lvl>
+    <w:lvl w:ilvl="7" w:tentative="1">
+      <w:start w:val="1"/>
+      <w:numFmt w:val="bullet"/>
+      <w:lvlText w:val=""/>
+      <w:lvlJc w:val="left"/>
+      <w:pPr>
+        <w:tabs>
+          <w:tab w:val="num" w:pos="5760"/>
+        </w:tabs>
+        <w:ind w:left="5760" w:hanging="360"/>
+      </w:pPr>
+      <w:rPr>
+        <w:rFonts w:ascii="Wingdings" w:hAnsi="Wingdings" w:hint="default"/>
+        <w:sz w:val="20"/>
+      </w:rPr>
+    </w:lvl>
+    <w:lvl w:ilvl="8" w:tentative="1">
+      <w:start w:val="1"/>
+      <w:numFmt w:val="bullet"/>
+      <w:lvlText w:val=""/>
+      <w:lvlJc w:val="left"/>
+      <w:pPr>
+        <w:tabs>
+          <w:tab w:val="num" w:pos="6480"/>
+        </w:tabs>
+        <w:ind w:left="6480" w:hanging="360"/>
+      </w:pPr>
+      <w:rPr>
+        <w:rFonts w:ascii="Wingdings" w:hAnsi="Wingdings" w:hint="default"/>
+        <w:sz w:val="20"/>
+      </w:rPr>
+    </w:lvl>
+  </w:abstractNum>
+  <w:abstractNum w:abstractNumId="1" w15:restartNumberingAfterBreak="0">
     <w:nsid w:val="1F2D3F51"/>
     <w:multiLevelType w:val="multilevel"/>
     <w:tmpl w:val="97C4DC4C"/>
@@ -4439,7 +7115,7 @@
       </w:rPr>
     </w:lvl>
   </w:abstractNum>
-  <w:abstractNum w:abstractNumId="1" w15:restartNumberingAfterBreak="0">
+  <w:abstractNum w:abstractNumId="2" w15:restartNumberingAfterBreak="0">
     <w:nsid w:val="2297369F"/>
     <w:multiLevelType w:val="multilevel"/>
     <w:tmpl w:val="3D30B522"/>
@@ -4588,7 +7264,7 @@
       </w:rPr>
     </w:lvl>
   </w:abstractNum>
-  <w:abstractNum w:abstractNumId="2" w15:restartNumberingAfterBreak="0">
+  <w:abstractNum w:abstractNumId="3" w15:restartNumberingAfterBreak="0">
     <w:nsid w:val="2E396F4F"/>
     <w:multiLevelType w:val="multilevel"/>
     <w:tmpl w:val="AAD40E56"/>
@@ -4737,7 +7413,7 @@
       </w:rPr>
     </w:lvl>
   </w:abstractNum>
-  <w:abstractNum w:abstractNumId="3" w15:restartNumberingAfterBreak="0">
+  <w:abstractNum w:abstractNumId="4" w15:restartNumberingAfterBreak="0">
     <w:nsid w:val="476E7F99"/>
     <w:multiLevelType w:val="multilevel"/>
     <w:tmpl w:val="C5A6EF9A"/>
@@ -4886,7 +7562,7 @@
       </w:rPr>
     </w:lvl>
   </w:abstractNum>
-  <w:abstractNum w:abstractNumId="4" w15:restartNumberingAfterBreak="0">
+  <w:abstractNum w:abstractNumId="5" w15:restartNumberingAfterBreak="0">
     <w:nsid w:val="4D2C5646"/>
     <w:multiLevelType w:val="multilevel"/>
     <w:tmpl w:val="1A3CD356"/>
@@ -5035,7 +7711,7 @@
       </w:rPr>
     </w:lvl>
   </w:abstractNum>
-  <w:abstractNum w:abstractNumId="5" w15:restartNumberingAfterBreak="0">
+  <w:abstractNum w:abstractNumId="6" w15:restartNumberingAfterBreak="0">
     <w:nsid w:val="6364403E"/>
     <w:multiLevelType w:val="multilevel"/>
     <w:tmpl w:val="7A76946C"/>
@@ -5184,7 +7860,7 @@
       </w:rPr>
     </w:lvl>
   </w:abstractNum>
-  <w:abstractNum w:abstractNumId="6" w15:restartNumberingAfterBreak="0">
+  <w:abstractNum w:abstractNumId="7" w15:restartNumberingAfterBreak="0">
     <w:nsid w:val="63743231"/>
     <w:multiLevelType w:val="multilevel"/>
     <w:tmpl w:val="5B622350"/>
@@ -5333,7 +8009,7 @@
       </w:rPr>
     </w:lvl>
   </w:abstractNum>
-  <w:abstractNum w:abstractNumId="7" w15:restartNumberingAfterBreak="0">
+  <w:abstractNum w:abstractNumId="8" w15:restartNumberingAfterBreak="0">
     <w:nsid w:val="6BC35CD6"/>
     <w:multiLevelType w:val="multilevel"/>
     <w:tmpl w:val="80F8170A"/>
@@ -5482,7 +8158,7 @@
       </w:rPr>
     </w:lvl>
   </w:abstractNum>
-  <w:abstractNum w:abstractNumId="8" w15:restartNumberingAfterBreak="0">
+  <w:abstractNum w:abstractNumId="9" w15:restartNumberingAfterBreak="0">
     <w:nsid w:val="6D42432D"/>
     <w:multiLevelType w:val="multilevel"/>
     <w:tmpl w:val="BA1A2160"/>
@@ -5631,7 +8307,7 @@
       </w:rPr>
     </w:lvl>
   </w:abstractNum>
-  <w:abstractNum w:abstractNumId="9" w15:restartNumberingAfterBreak="0">
+  <w:abstractNum w:abstractNumId="10" w15:restartNumberingAfterBreak="0">
     <w:nsid w:val="6E74161D"/>
     <w:multiLevelType w:val="multilevel"/>
     <w:tmpl w:val="FC92213A"/>
@@ -5780,7 +8456,7 @@
       </w:rPr>
     </w:lvl>
   </w:abstractNum>
-  <w:abstractNum w:abstractNumId="10" w15:restartNumberingAfterBreak="0">
+  <w:abstractNum w:abstractNumId="11" w15:restartNumberingAfterBreak="0">
     <w:nsid w:val="728F1807"/>
     <w:multiLevelType w:val="multilevel"/>
     <w:tmpl w:val="E63AF3CA"/>
@@ -5929,7 +8605,7 @@
       </w:rPr>
     </w:lvl>
   </w:abstractNum>
-  <w:abstractNum w:abstractNumId="11" w15:restartNumberingAfterBreak="0">
+  <w:abstractNum w:abstractNumId="12" w15:restartNumberingAfterBreak="0">
     <w:nsid w:val="7FAC30A6"/>
     <w:multiLevelType w:val="multilevel"/>
     <w:tmpl w:val="1270D3E6"/>
@@ -6078,41 +8754,44 @@
       </w:rPr>
     </w:lvl>
   </w:abstractNum>
-  <w:num w:numId="1">
+  <w:num w:numId="1" w16cid:durableId="1005401023">
+    <w:abstractNumId w:val="6"/>
+  </w:num>
+  <w:num w:numId="2" w16cid:durableId="1706328059">
+    <w:abstractNumId w:val="10"/>
+  </w:num>
+  <w:num w:numId="3" w16cid:durableId="485901965">
+    <w:abstractNumId w:val="12"/>
+  </w:num>
+  <w:num w:numId="4" w16cid:durableId="1420641235">
+    <w:abstractNumId w:val="8"/>
+  </w:num>
+  <w:num w:numId="5" w16cid:durableId="629362255">
+    <w:abstractNumId w:val="11"/>
+  </w:num>
+  <w:num w:numId="6" w16cid:durableId="1616250100">
+    <w:abstractNumId w:val="9"/>
+  </w:num>
+  <w:num w:numId="7" w16cid:durableId="585697197">
     <w:abstractNumId w:val="5"/>
   </w:num>
-  <w:num w:numId="2">
-    <w:abstractNumId w:val="9"/>
-  </w:num>
-  <w:num w:numId="3">
-    <w:abstractNumId w:val="11"/>
-  </w:num>
-  <w:num w:numId="4">
+  <w:num w:numId="8" w16cid:durableId="940604049">
     <w:abstractNumId w:val="7"/>
   </w:num>
-  <w:num w:numId="5">
-    <w:abstractNumId w:val="10"/>
+  <w:num w:numId="9" w16cid:durableId="1375692764">
+    <w:abstractNumId w:val="1"/>
   </w:num>
-  <w:num w:numId="6">
-    <w:abstractNumId w:val="8"/>
+  <w:num w:numId="10" w16cid:durableId="1021469573">
+    <w:abstractNumId w:val="2"/>
   </w:num>
-  <w:num w:numId="7">
+  <w:num w:numId="11" w16cid:durableId="711151658">
     <w:abstractNumId w:val="4"/>
   </w:num>
-  <w:num w:numId="8">
-    <w:abstractNumId w:val="6"/>
-  </w:num>
-  <w:num w:numId="9">
-    <w:abstractNumId w:val="0"/>
-  </w:num>
-  <w:num w:numId="10">
-    <w:abstractNumId w:val="1"/>
-  </w:num>
-  <w:num w:numId="11">
+  <w:num w:numId="12" w16cid:durableId="2099983264">
     <w:abstractNumId w:val="3"/>
   </w:num>
-  <w:num w:numId="12">
-    <w:abstractNumId w:val="2"/>
+  <w:num w:numId="13" w16cid:durableId="1827551726">
+    <w:abstractNumId w:val="0"/>
   </w:num>
 </w:numbering>
 </file>
@@ -6632,6 +9311,17 @@
     <w:uiPriority w:val="99"/>
     <w:rsid w:val="00451C27"/>
   </w:style>
+  <w:style w:type="character" w:styleId="Textoennegrita">
+    <w:name w:val="Strong"/>
+    <w:basedOn w:val="Fuentedeprrafopredeter"/>
+    <w:uiPriority w:val="22"/>
+    <w:qFormat/>
+    <w:rsid w:val="00D87C6A"/>
+    <w:rPr>
+      <w:b/>
+      <w:bCs/>
+    </w:rPr>
+  </w:style>
 </w:styles>
 </file>
 

--- a/Investigacion Forth Word.docx
+++ b/Investigacion Forth Word.docx
@@ -195,22 +195,7 @@
           <w:szCs w:val="28"/>
         </w:rPr>
         <w:br/>
-      </w:r>
-      <w:r>
-        <w:rPr>
-          <w:rFonts w:ascii="Times New Roman" w:hAnsi="Times New Roman" w:cs="Times New Roman"/>
-          <w:sz w:val="28"/>
-          <w:szCs w:val="28"/>
-        </w:rPr>
-        <w:t>Álvaro</w:t>
-      </w:r>
-      <w:r>
-        <w:rPr>
-          <w:rFonts w:ascii="Times New Roman" w:hAnsi="Times New Roman" w:cs="Times New Roman"/>
-          <w:sz w:val="28"/>
-          <w:szCs w:val="28"/>
-        </w:rPr>
-        <w:t xml:space="preserve"> Chaves Cascante</w:t>
+        <w:t>Álvaro Chaves Cascante</w:t>
       </w:r>
     </w:p>
     <w:p>
@@ -373,15 +358,7 @@
           <w:sz w:val="28"/>
           <w:szCs w:val="28"/>
         </w:rPr>
-        <w:t>18</w:t>
-      </w:r>
-      <w:r>
-        <w:rPr>
-          <w:rFonts w:ascii="Times New Roman" w:hAnsi="Times New Roman" w:cs="Times New Roman"/>
-          <w:sz w:val="28"/>
-          <w:szCs w:val="28"/>
-        </w:rPr>
-        <w:t xml:space="preserve"> </w:t>
+        <w:t xml:space="preserve">18 </w:t>
       </w:r>
       <w:proofErr w:type="gramStart"/>
       <w:r>
@@ -2858,7 +2835,1171 @@
           <w:lang w:eastAsia="es-CR"/>
           <w14:ligatures w14:val="none"/>
         </w:rPr>
-        <w:t>. La secuencia es la ejecución ordenada de las instrucciones. La selección es la ejecución condicional de una o más instrucciones. La repetición es la ejecución repetida de una o más instrucciones hasta que se cumpla una condición.</w:t>
+        <w:t>. La secuencia es la ejecución ordenada de las instrucciones. La selección es la ejecución condicional de una o más instrucciones. La repetición es la ejecución repetida de una o más instrucciones hasta que se cumpla una condición</w:t>
+      </w:r>
+    </w:p>
+    <w:p>
+      <w:pPr>
+        <w:spacing w:before="100" w:beforeAutospacing="1" w:after="100" w:afterAutospacing="1" w:line="240" w:lineRule="auto"/>
+        <w:rPr>
+          <w:rFonts w:ascii="Times New Roman" w:eastAsia="Times New Roman" w:hAnsi="Times New Roman" w:cs="Times New Roman"/>
+          <w:color w:val="000000"/>
+          <w:kern w:val="0"/>
+          <w:sz w:val="24"/>
+          <w:szCs w:val="24"/>
+          <w:lang w:eastAsia="es-CR"/>
+          <w14:ligatures w14:val="none"/>
+        </w:rPr>
+      </w:pPr>
+    </w:p>
+    <w:p>
+      <w:pPr>
+        <w:spacing w:before="100" w:beforeAutospacing="1" w:after="100" w:afterAutospacing="1" w:line="240" w:lineRule="auto"/>
+        <w:rPr>
+          <w:rFonts w:ascii="Times New Roman" w:eastAsia="Times New Roman" w:hAnsi="Times New Roman" w:cs="Times New Roman"/>
+          <w:color w:val="000000"/>
+          <w:kern w:val="0"/>
+          <w:sz w:val="24"/>
+          <w:szCs w:val="24"/>
+          <w:lang w:eastAsia="es-CR"/>
+          <w14:ligatures w14:val="none"/>
+        </w:rPr>
+      </w:pPr>
+      <w:r>
+        <w:rPr>
+          <w:rFonts w:ascii="Times New Roman" w:eastAsia="Times New Roman" w:hAnsi="Times New Roman" w:cs="Times New Roman"/>
+          <w:color w:val="000000"/>
+          <w:kern w:val="0"/>
+          <w:sz w:val="24"/>
+          <w:szCs w:val="24"/>
+          <w:lang w:eastAsia="es-CR"/>
+          <w14:ligatures w14:val="none"/>
+        </w:rPr>
+        <w:t>1. Operadores aritméticos</w:t>
+      </w:r>
+      <w:r>
+        <w:rPr>
+          <w:rFonts w:ascii="Times New Roman" w:eastAsia="Times New Roman" w:hAnsi="Times New Roman" w:cs="Times New Roman"/>
+          <w:color w:val="000000"/>
+          <w:kern w:val="0"/>
+          <w:sz w:val="24"/>
+          <w:szCs w:val="24"/>
+          <w:lang w:eastAsia="es-CR"/>
+          <w14:ligatures w14:val="none"/>
+        </w:rPr>
+        <w:t>:</w:t>
+      </w:r>
+    </w:p>
+    <w:p>
+      <w:pPr>
+        <w:spacing w:before="100" w:beforeAutospacing="1" w:after="100" w:afterAutospacing="1" w:line="240" w:lineRule="auto"/>
+        <w:rPr>
+          <w:rFonts w:ascii="Times New Roman" w:eastAsia="Times New Roman" w:hAnsi="Times New Roman" w:cs="Times New Roman"/>
+          <w:color w:val="000000"/>
+          <w:kern w:val="0"/>
+          <w:sz w:val="24"/>
+          <w:szCs w:val="24"/>
+          <w:lang w:eastAsia="es-CR"/>
+          <w14:ligatures w14:val="none"/>
+        </w:rPr>
+      </w:pPr>
+      <w:r>
+        <w:rPr>
+          <w:rFonts w:ascii="Times New Roman" w:eastAsia="Times New Roman" w:hAnsi="Times New Roman" w:cs="Times New Roman"/>
+          <w:color w:val="000000"/>
+          <w:kern w:val="0"/>
+          <w:sz w:val="24"/>
+          <w:szCs w:val="24"/>
+          <w:lang w:eastAsia="es-CR"/>
+          <w14:ligatures w14:val="none"/>
+        </w:rPr>
+        <w:t xml:space="preserve">   - `+`: Suma los dos elementos superiores de la pila.</w:t>
+      </w:r>
+    </w:p>
+    <w:p>
+      <w:pPr>
+        <w:spacing w:before="100" w:beforeAutospacing="1" w:after="100" w:afterAutospacing="1" w:line="240" w:lineRule="auto"/>
+        <w:rPr>
+          <w:rFonts w:ascii="Times New Roman" w:eastAsia="Times New Roman" w:hAnsi="Times New Roman" w:cs="Times New Roman"/>
+          <w:color w:val="000000"/>
+          <w:kern w:val="0"/>
+          <w:sz w:val="24"/>
+          <w:szCs w:val="24"/>
+          <w:lang w:eastAsia="es-CR"/>
+          <w14:ligatures w14:val="none"/>
+        </w:rPr>
+      </w:pPr>
+      <w:r>
+        <w:rPr>
+          <w:rFonts w:ascii="Times New Roman" w:eastAsia="Times New Roman" w:hAnsi="Times New Roman" w:cs="Times New Roman"/>
+          <w:color w:val="000000"/>
+          <w:kern w:val="0"/>
+          <w:sz w:val="24"/>
+          <w:szCs w:val="24"/>
+          <w:lang w:eastAsia="es-CR"/>
+          <w14:ligatures w14:val="none"/>
+        </w:rPr>
+        <w:t xml:space="preserve">   - `-`: Resta el elemento superior de la pila del siguiente elemento superior.</w:t>
+      </w:r>
+    </w:p>
+    <w:p>
+      <w:pPr>
+        <w:spacing w:before="100" w:beforeAutospacing="1" w:after="100" w:afterAutospacing="1" w:line="240" w:lineRule="auto"/>
+        <w:rPr>
+          <w:rFonts w:ascii="Times New Roman" w:eastAsia="Times New Roman" w:hAnsi="Times New Roman" w:cs="Times New Roman"/>
+          <w:color w:val="000000"/>
+          <w:kern w:val="0"/>
+          <w:sz w:val="24"/>
+          <w:szCs w:val="24"/>
+          <w:lang w:eastAsia="es-CR"/>
+          <w14:ligatures w14:val="none"/>
+        </w:rPr>
+      </w:pPr>
+      <w:r>
+        <w:rPr>
+          <w:rFonts w:ascii="Times New Roman" w:eastAsia="Times New Roman" w:hAnsi="Times New Roman" w:cs="Times New Roman"/>
+          <w:color w:val="000000"/>
+          <w:kern w:val="0"/>
+          <w:sz w:val="24"/>
+          <w:szCs w:val="24"/>
+          <w:lang w:eastAsia="es-CR"/>
+          <w14:ligatures w14:val="none"/>
+        </w:rPr>
+        <w:t xml:space="preserve">   - `*`: Multiplica los dos elementos superiores de la pila.</w:t>
+      </w:r>
+    </w:p>
+    <w:p>
+      <w:pPr>
+        <w:spacing w:before="100" w:beforeAutospacing="1" w:after="100" w:afterAutospacing="1" w:line="240" w:lineRule="auto"/>
+        <w:rPr>
+          <w:rFonts w:ascii="Times New Roman" w:eastAsia="Times New Roman" w:hAnsi="Times New Roman" w:cs="Times New Roman"/>
+          <w:color w:val="000000"/>
+          <w:kern w:val="0"/>
+          <w:sz w:val="24"/>
+          <w:szCs w:val="24"/>
+          <w:lang w:eastAsia="es-CR"/>
+          <w14:ligatures w14:val="none"/>
+        </w:rPr>
+      </w:pPr>
+      <w:r>
+        <w:rPr>
+          <w:rFonts w:ascii="Times New Roman" w:eastAsia="Times New Roman" w:hAnsi="Times New Roman" w:cs="Times New Roman"/>
+          <w:color w:val="000000"/>
+          <w:kern w:val="0"/>
+          <w:sz w:val="24"/>
+          <w:szCs w:val="24"/>
+          <w:lang w:eastAsia="es-CR"/>
+          <w14:ligatures w14:val="none"/>
+        </w:rPr>
+        <w:t xml:space="preserve">   - `/`: Divide el segundo elemento superior entre el elemento superior.</w:t>
+      </w:r>
+    </w:p>
+    <w:p>
+      <w:pPr>
+        <w:spacing w:before="100" w:beforeAutospacing="1" w:after="100" w:afterAutospacing="1" w:line="240" w:lineRule="auto"/>
+        <w:rPr>
+          <w:rFonts w:ascii="Times New Roman" w:eastAsia="Times New Roman" w:hAnsi="Times New Roman" w:cs="Times New Roman"/>
+          <w:color w:val="000000"/>
+          <w:kern w:val="0"/>
+          <w:sz w:val="24"/>
+          <w:szCs w:val="24"/>
+          <w:lang w:eastAsia="es-CR"/>
+          <w14:ligatures w14:val="none"/>
+        </w:rPr>
+      </w:pPr>
+    </w:p>
+    <w:p>
+      <w:pPr>
+        <w:spacing w:before="100" w:beforeAutospacing="1" w:after="100" w:afterAutospacing="1" w:line="240" w:lineRule="auto"/>
+        <w:rPr>
+          <w:rFonts w:ascii="Times New Roman" w:eastAsia="Times New Roman" w:hAnsi="Times New Roman" w:cs="Times New Roman"/>
+          <w:color w:val="000000"/>
+          <w:kern w:val="0"/>
+          <w:sz w:val="24"/>
+          <w:szCs w:val="24"/>
+          <w:lang w:eastAsia="es-CR"/>
+          <w14:ligatures w14:val="none"/>
+        </w:rPr>
+      </w:pPr>
+      <w:r>
+        <w:rPr>
+          <w:rFonts w:ascii="Times New Roman" w:eastAsia="Times New Roman" w:hAnsi="Times New Roman" w:cs="Times New Roman"/>
+          <w:color w:val="000000"/>
+          <w:kern w:val="0"/>
+          <w:sz w:val="24"/>
+          <w:szCs w:val="24"/>
+          <w:lang w:eastAsia="es-CR"/>
+          <w14:ligatures w14:val="none"/>
+        </w:rPr>
+        <w:t>2. Operadores lógicos</w:t>
+      </w:r>
+      <w:r>
+        <w:rPr>
+          <w:rFonts w:ascii="Times New Roman" w:eastAsia="Times New Roman" w:hAnsi="Times New Roman" w:cs="Times New Roman"/>
+          <w:color w:val="000000"/>
+          <w:kern w:val="0"/>
+          <w:sz w:val="24"/>
+          <w:szCs w:val="24"/>
+          <w:lang w:eastAsia="es-CR"/>
+          <w14:ligatures w14:val="none"/>
+        </w:rPr>
+        <w:t>:</w:t>
+      </w:r>
+    </w:p>
+    <w:p>
+      <w:pPr>
+        <w:spacing w:before="100" w:beforeAutospacing="1" w:after="100" w:afterAutospacing="1" w:line="240" w:lineRule="auto"/>
+        <w:rPr>
+          <w:rFonts w:ascii="Times New Roman" w:eastAsia="Times New Roman" w:hAnsi="Times New Roman" w:cs="Times New Roman"/>
+          <w:color w:val="000000"/>
+          <w:kern w:val="0"/>
+          <w:sz w:val="24"/>
+          <w:szCs w:val="24"/>
+          <w:lang w:eastAsia="es-CR"/>
+          <w14:ligatures w14:val="none"/>
+        </w:rPr>
+      </w:pPr>
+      <w:r>
+        <w:rPr>
+          <w:rFonts w:ascii="Times New Roman" w:eastAsia="Times New Roman" w:hAnsi="Times New Roman" w:cs="Times New Roman"/>
+          <w:color w:val="000000"/>
+          <w:kern w:val="0"/>
+          <w:sz w:val="24"/>
+          <w:szCs w:val="24"/>
+          <w:lang w:eastAsia="es-CR"/>
+          <w14:ligatures w14:val="none"/>
+        </w:rPr>
+        <w:t xml:space="preserve">   - `AND`, `OR`, `XOR`: Realizan operaciones lógicas en los dos elementos superiores de la pila.</w:t>
+      </w:r>
+    </w:p>
+    <w:p>
+      <w:pPr>
+        <w:spacing w:before="100" w:beforeAutospacing="1" w:after="100" w:afterAutospacing="1" w:line="240" w:lineRule="auto"/>
+        <w:rPr>
+          <w:rFonts w:ascii="Times New Roman" w:eastAsia="Times New Roman" w:hAnsi="Times New Roman" w:cs="Times New Roman"/>
+          <w:color w:val="000000"/>
+          <w:kern w:val="0"/>
+          <w:sz w:val="24"/>
+          <w:szCs w:val="24"/>
+          <w:lang w:eastAsia="es-CR"/>
+          <w14:ligatures w14:val="none"/>
+        </w:rPr>
+      </w:pPr>
+      <w:r>
+        <w:rPr>
+          <w:rFonts w:ascii="Times New Roman" w:eastAsia="Times New Roman" w:hAnsi="Times New Roman" w:cs="Times New Roman"/>
+          <w:color w:val="000000"/>
+          <w:kern w:val="0"/>
+          <w:sz w:val="24"/>
+          <w:szCs w:val="24"/>
+          <w:lang w:eastAsia="es-CR"/>
+          <w14:ligatures w14:val="none"/>
+        </w:rPr>
+        <w:lastRenderedPageBreak/>
+        <w:t xml:space="preserve">   - `NOT`: Realiza la negación lógica del elemento superior de la pila.</w:t>
+      </w:r>
+    </w:p>
+    <w:p>
+      <w:pPr>
+        <w:spacing w:before="100" w:beforeAutospacing="1" w:after="100" w:afterAutospacing="1" w:line="240" w:lineRule="auto"/>
+        <w:rPr>
+          <w:rFonts w:ascii="Times New Roman" w:eastAsia="Times New Roman" w:hAnsi="Times New Roman" w:cs="Times New Roman"/>
+          <w:color w:val="000000"/>
+          <w:kern w:val="0"/>
+          <w:sz w:val="24"/>
+          <w:szCs w:val="24"/>
+          <w:lang w:eastAsia="es-CR"/>
+          <w14:ligatures w14:val="none"/>
+        </w:rPr>
+      </w:pPr>
+    </w:p>
+    <w:p>
+      <w:pPr>
+        <w:spacing w:before="100" w:beforeAutospacing="1" w:after="100" w:afterAutospacing="1" w:line="240" w:lineRule="auto"/>
+        <w:rPr>
+          <w:rFonts w:ascii="Times New Roman" w:eastAsia="Times New Roman" w:hAnsi="Times New Roman" w:cs="Times New Roman"/>
+          <w:color w:val="000000"/>
+          <w:kern w:val="0"/>
+          <w:sz w:val="24"/>
+          <w:szCs w:val="24"/>
+          <w:lang w:eastAsia="es-CR"/>
+          <w14:ligatures w14:val="none"/>
+        </w:rPr>
+      </w:pPr>
+      <w:r>
+        <w:rPr>
+          <w:rFonts w:ascii="Times New Roman" w:eastAsia="Times New Roman" w:hAnsi="Times New Roman" w:cs="Times New Roman"/>
+          <w:color w:val="000000"/>
+          <w:kern w:val="0"/>
+          <w:sz w:val="24"/>
+          <w:szCs w:val="24"/>
+          <w:lang w:eastAsia="es-CR"/>
+          <w14:ligatures w14:val="none"/>
+        </w:rPr>
+        <w:t>3. **Operadores de comparación**:</w:t>
+      </w:r>
+    </w:p>
+    <w:p>
+      <w:pPr>
+        <w:spacing w:before="100" w:beforeAutospacing="1" w:after="100" w:afterAutospacing="1" w:line="240" w:lineRule="auto"/>
+        <w:rPr>
+          <w:rFonts w:ascii="Times New Roman" w:eastAsia="Times New Roman" w:hAnsi="Times New Roman" w:cs="Times New Roman"/>
+          <w:color w:val="000000"/>
+          <w:kern w:val="0"/>
+          <w:sz w:val="24"/>
+          <w:szCs w:val="24"/>
+          <w:lang w:eastAsia="es-CR"/>
+          <w14:ligatures w14:val="none"/>
+        </w:rPr>
+      </w:pPr>
+      <w:r>
+        <w:rPr>
+          <w:rFonts w:ascii="Times New Roman" w:eastAsia="Times New Roman" w:hAnsi="Times New Roman" w:cs="Times New Roman"/>
+          <w:color w:val="000000"/>
+          <w:kern w:val="0"/>
+          <w:sz w:val="24"/>
+          <w:szCs w:val="24"/>
+          <w:lang w:eastAsia="es-CR"/>
+          <w14:ligatures w14:val="none"/>
+        </w:rPr>
+        <w:t xml:space="preserve">   - `=`, `&lt;&gt;, &lt;, &gt;, &lt;=, &gt;=`: Comparan los dos elementos superiores de la pila y colocan un valor lógico en la pila (verdadero o falso) según el resultado de la comparación.</w:t>
+      </w:r>
+    </w:p>
+    <w:p>
+      <w:pPr>
+        <w:spacing w:before="100" w:beforeAutospacing="1" w:after="100" w:afterAutospacing="1" w:line="240" w:lineRule="auto"/>
+        <w:rPr>
+          <w:rFonts w:ascii="Times New Roman" w:eastAsia="Times New Roman" w:hAnsi="Times New Roman" w:cs="Times New Roman"/>
+          <w:color w:val="000000"/>
+          <w:kern w:val="0"/>
+          <w:sz w:val="24"/>
+          <w:szCs w:val="24"/>
+          <w:lang w:eastAsia="es-CR"/>
+          <w14:ligatures w14:val="none"/>
+        </w:rPr>
+      </w:pPr>
+    </w:p>
+    <w:p>
+      <w:pPr>
+        <w:spacing w:before="100" w:beforeAutospacing="1" w:after="100" w:afterAutospacing="1" w:line="240" w:lineRule="auto"/>
+        <w:rPr>
+          <w:rFonts w:ascii="Times New Roman" w:eastAsia="Times New Roman" w:hAnsi="Times New Roman" w:cs="Times New Roman"/>
+          <w:color w:val="000000"/>
+          <w:kern w:val="0"/>
+          <w:sz w:val="24"/>
+          <w:szCs w:val="24"/>
+          <w:lang w:eastAsia="es-CR"/>
+          <w14:ligatures w14:val="none"/>
+        </w:rPr>
+      </w:pPr>
+      <w:r>
+        <w:rPr>
+          <w:rFonts w:ascii="Times New Roman" w:eastAsia="Times New Roman" w:hAnsi="Times New Roman" w:cs="Times New Roman"/>
+          <w:color w:val="000000"/>
+          <w:kern w:val="0"/>
+          <w:sz w:val="24"/>
+          <w:szCs w:val="24"/>
+          <w:lang w:eastAsia="es-CR"/>
+          <w14:ligatures w14:val="none"/>
+        </w:rPr>
+        <w:t>4. **Operadores de pila**:</w:t>
+      </w:r>
+    </w:p>
+    <w:p>
+      <w:pPr>
+        <w:spacing w:before="100" w:beforeAutospacing="1" w:after="100" w:afterAutospacing="1" w:line="240" w:lineRule="auto"/>
+        <w:rPr>
+          <w:rFonts w:ascii="Times New Roman" w:eastAsia="Times New Roman" w:hAnsi="Times New Roman" w:cs="Times New Roman"/>
+          <w:color w:val="000000"/>
+          <w:kern w:val="0"/>
+          <w:sz w:val="24"/>
+          <w:szCs w:val="24"/>
+          <w:lang w:eastAsia="es-CR"/>
+          <w14:ligatures w14:val="none"/>
+        </w:rPr>
+      </w:pPr>
+      <w:r>
+        <w:rPr>
+          <w:rFonts w:ascii="Times New Roman" w:eastAsia="Times New Roman" w:hAnsi="Times New Roman" w:cs="Times New Roman"/>
+          <w:color w:val="000000"/>
+          <w:kern w:val="0"/>
+          <w:sz w:val="24"/>
+          <w:szCs w:val="24"/>
+          <w:lang w:eastAsia="es-CR"/>
+          <w14:ligatures w14:val="none"/>
+        </w:rPr>
+        <w:t xml:space="preserve">   - `DUP`: Duplica el elemento superior de la pila.</w:t>
+      </w:r>
+    </w:p>
+    <w:p>
+      <w:pPr>
+        <w:spacing w:before="100" w:beforeAutospacing="1" w:after="100" w:afterAutospacing="1" w:line="240" w:lineRule="auto"/>
+        <w:rPr>
+          <w:rFonts w:ascii="Times New Roman" w:eastAsia="Times New Roman" w:hAnsi="Times New Roman" w:cs="Times New Roman"/>
+          <w:color w:val="000000"/>
+          <w:kern w:val="0"/>
+          <w:sz w:val="24"/>
+          <w:szCs w:val="24"/>
+          <w:lang w:eastAsia="es-CR"/>
+          <w14:ligatures w14:val="none"/>
+        </w:rPr>
+      </w:pPr>
+      <w:r>
+        <w:rPr>
+          <w:rFonts w:ascii="Times New Roman" w:eastAsia="Times New Roman" w:hAnsi="Times New Roman" w:cs="Times New Roman"/>
+          <w:color w:val="000000"/>
+          <w:kern w:val="0"/>
+          <w:sz w:val="24"/>
+          <w:szCs w:val="24"/>
+          <w:lang w:eastAsia="es-CR"/>
+          <w14:ligatures w14:val="none"/>
+        </w:rPr>
+        <w:t xml:space="preserve">   - `DROP`: Elimina el elemento superior de la pila.</w:t>
+      </w:r>
+    </w:p>
+    <w:p>
+      <w:pPr>
+        <w:spacing w:before="100" w:beforeAutospacing="1" w:after="100" w:afterAutospacing="1" w:line="240" w:lineRule="auto"/>
+        <w:rPr>
+          <w:rFonts w:ascii="Times New Roman" w:eastAsia="Times New Roman" w:hAnsi="Times New Roman" w:cs="Times New Roman"/>
+          <w:color w:val="000000"/>
+          <w:kern w:val="0"/>
+          <w:sz w:val="24"/>
+          <w:szCs w:val="24"/>
+          <w:lang w:eastAsia="es-CR"/>
+          <w14:ligatures w14:val="none"/>
+        </w:rPr>
+      </w:pPr>
+      <w:r>
+        <w:rPr>
+          <w:rFonts w:ascii="Times New Roman" w:eastAsia="Times New Roman" w:hAnsi="Times New Roman" w:cs="Times New Roman"/>
+          <w:color w:val="000000"/>
+          <w:kern w:val="0"/>
+          <w:sz w:val="24"/>
+          <w:szCs w:val="24"/>
+          <w:lang w:eastAsia="es-CR"/>
+          <w14:ligatures w14:val="none"/>
+        </w:rPr>
+        <w:t xml:space="preserve">   - `SWAP`: Intercambia los dos elementos superiores de la pila.</w:t>
+      </w:r>
+    </w:p>
+    <w:p>
+      <w:pPr>
+        <w:spacing w:before="100" w:beforeAutospacing="1" w:after="100" w:afterAutospacing="1" w:line="240" w:lineRule="auto"/>
+        <w:rPr>
+          <w:rFonts w:ascii="Times New Roman" w:eastAsia="Times New Roman" w:hAnsi="Times New Roman" w:cs="Times New Roman"/>
+          <w:color w:val="000000"/>
+          <w:kern w:val="0"/>
+          <w:sz w:val="24"/>
+          <w:szCs w:val="24"/>
+          <w:lang w:eastAsia="es-CR"/>
+          <w14:ligatures w14:val="none"/>
+        </w:rPr>
+      </w:pPr>
+    </w:p>
+    <w:p>
+      <w:pPr>
+        <w:spacing w:before="100" w:beforeAutospacing="1" w:after="100" w:afterAutospacing="1" w:line="240" w:lineRule="auto"/>
+        <w:rPr>
+          <w:rFonts w:ascii="Times New Roman" w:eastAsia="Times New Roman" w:hAnsi="Times New Roman" w:cs="Times New Roman"/>
+          <w:color w:val="000000"/>
+          <w:kern w:val="0"/>
+          <w:sz w:val="24"/>
+          <w:szCs w:val="24"/>
+          <w:lang w:eastAsia="es-CR"/>
+          <w14:ligatures w14:val="none"/>
+        </w:rPr>
+      </w:pPr>
+      <w:r>
+        <w:rPr>
+          <w:rFonts w:ascii="Times New Roman" w:eastAsia="Times New Roman" w:hAnsi="Times New Roman" w:cs="Times New Roman"/>
+          <w:color w:val="000000"/>
+          <w:kern w:val="0"/>
+          <w:sz w:val="24"/>
+          <w:szCs w:val="24"/>
+          <w:lang w:eastAsia="es-CR"/>
+          <w14:ligatures w14:val="none"/>
+        </w:rPr>
+        <w:t>5. Operadores de control de flujo</w:t>
+      </w:r>
+      <w:r>
+        <w:rPr>
+          <w:rFonts w:ascii="Times New Roman" w:eastAsia="Times New Roman" w:hAnsi="Times New Roman" w:cs="Times New Roman"/>
+          <w:color w:val="000000"/>
+          <w:kern w:val="0"/>
+          <w:sz w:val="24"/>
+          <w:szCs w:val="24"/>
+          <w:lang w:eastAsia="es-CR"/>
+          <w14:ligatures w14:val="none"/>
+        </w:rPr>
+        <w:t>:</w:t>
+      </w:r>
+    </w:p>
+    <w:p>
+      <w:pPr>
+        <w:spacing w:before="100" w:beforeAutospacing="1" w:after="100" w:afterAutospacing="1" w:line="240" w:lineRule="auto"/>
+        <w:rPr>
+          <w:rFonts w:ascii="Times New Roman" w:eastAsia="Times New Roman" w:hAnsi="Times New Roman" w:cs="Times New Roman"/>
+          <w:color w:val="000000"/>
+          <w:kern w:val="0"/>
+          <w:sz w:val="24"/>
+          <w:szCs w:val="24"/>
+          <w:lang w:eastAsia="es-CR"/>
+          <w14:ligatures w14:val="none"/>
+        </w:rPr>
+      </w:pPr>
+      <w:r>
+        <w:rPr>
+          <w:rFonts w:ascii="Times New Roman" w:eastAsia="Times New Roman" w:hAnsi="Times New Roman" w:cs="Times New Roman"/>
+          <w:color w:val="000000"/>
+          <w:kern w:val="0"/>
+          <w:sz w:val="24"/>
+          <w:szCs w:val="24"/>
+          <w:lang w:eastAsia="es-CR"/>
+          <w14:ligatures w14:val="none"/>
+        </w:rPr>
+        <w:t xml:space="preserve">   - `IF...ELSE...THEN`: Estructura condicional.</w:t>
+      </w:r>
+    </w:p>
+    <w:p>
+      <w:pPr>
+        <w:spacing w:before="100" w:beforeAutospacing="1" w:after="100" w:afterAutospacing="1" w:line="240" w:lineRule="auto"/>
+        <w:rPr>
+          <w:rFonts w:ascii="Times New Roman" w:eastAsia="Times New Roman" w:hAnsi="Times New Roman" w:cs="Times New Roman"/>
+          <w:color w:val="000000"/>
+          <w:kern w:val="0"/>
+          <w:sz w:val="24"/>
+          <w:szCs w:val="24"/>
+          <w:lang w:eastAsia="es-CR"/>
+          <w14:ligatures w14:val="none"/>
+        </w:rPr>
+      </w:pPr>
+      <w:r>
+        <w:rPr>
+          <w:rFonts w:ascii="Times New Roman" w:eastAsia="Times New Roman" w:hAnsi="Times New Roman" w:cs="Times New Roman"/>
+          <w:color w:val="000000"/>
+          <w:kern w:val="0"/>
+          <w:sz w:val="24"/>
+          <w:szCs w:val="24"/>
+          <w:lang w:eastAsia="es-CR"/>
+          <w14:ligatures w14:val="none"/>
+        </w:rPr>
+        <w:t xml:space="preserve">   - `DO...LOOP`: Estructura de bucle.</w:t>
+      </w:r>
+    </w:p>
+    <w:p>
+      <w:pPr>
+        <w:spacing w:before="100" w:beforeAutospacing="1" w:after="100" w:afterAutospacing="1" w:line="240" w:lineRule="auto"/>
+        <w:rPr>
+          <w:rFonts w:ascii="Times New Roman" w:eastAsia="Times New Roman" w:hAnsi="Times New Roman" w:cs="Times New Roman"/>
+          <w:color w:val="000000"/>
+          <w:kern w:val="0"/>
+          <w:sz w:val="24"/>
+          <w:szCs w:val="24"/>
+          <w:lang w:eastAsia="es-CR"/>
+          <w14:ligatures w14:val="none"/>
+        </w:rPr>
+      </w:pPr>
+      <w:r>
+        <w:rPr>
+          <w:rFonts w:ascii="Times New Roman" w:eastAsia="Times New Roman" w:hAnsi="Times New Roman" w:cs="Times New Roman"/>
+          <w:color w:val="000000"/>
+          <w:kern w:val="0"/>
+          <w:sz w:val="24"/>
+          <w:szCs w:val="24"/>
+          <w:lang w:eastAsia="es-CR"/>
+          <w14:ligatures w14:val="none"/>
+        </w:rPr>
+        <w:t xml:space="preserve">   - `BEGIN...UNTIL`: Bucle con prueba al final.</w:t>
+      </w:r>
+    </w:p>
+    <w:p>
+      <w:pPr>
+        <w:spacing w:before="100" w:beforeAutospacing="1" w:after="100" w:afterAutospacing="1" w:line="240" w:lineRule="auto"/>
+        <w:rPr>
+          <w:rFonts w:ascii="Times New Roman" w:eastAsia="Times New Roman" w:hAnsi="Times New Roman" w:cs="Times New Roman"/>
+          <w:color w:val="000000"/>
+          <w:kern w:val="0"/>
+          <w:sz w:val="24"/>
+          <w:szCs w:val="24"/>
+          <w:lang w:eastAsia="es-CR"/>
+          <w14:ligatures w14:val="none"/>
+        </w:rPr>
+      </w:pPr>
+      <w:r>
+        <w:rPr>
+          <w:rFonts w:ascii="Times New Roman" w:eastAsia="Times New Roman" w:hAnsi="Times New Roman" w:cs="Times New Roman"/>
+          <w:color w:val="000000"/>
+          <w:kern w:val="0"/>
+          <w:sz w:val="24"/>
+          <w:szCs w:val="24"/>
+          <w:lang w:eastAsia="es-CR"/>
+          <w14:ligatures w14:val="none"/>
+        </w:rPr>
+        <w:t xml:space="preserve">   - `WHILE...REPEAT`: Bucle con prueba al principio.</w:t>
+      </w:r>
+    </w:p>
+    <w:p>
+      <w:pPr>
+        <w:spacing w:before="100" w:beforeAutospacing="1" w:after="100" w:afterAutospacing="1" w:line="240" w:lineRule="auto"/>
+        <w:rPr>
+          <w:rFonts w:ascii="Times New Roman" w:eastAsia="Times New Roman" w:hAnsi="Times New Roman" w:cs="Times New Roman"/>
+          <w:color w:val="000000"/>
+          <w:kern w:val="0"/>
+          <w:sz w:val="24"/>
+          <w:szCs w:val="24"/>
+          <w:lang w:eastAsia="es-CR"/>
+          <w14:ligatures w14:val="none"/>
+        </w:rPr>
+      </w:pPr>
+      <w:r>
+        <w:rPr>
+          <w:rFonts w:ascii="Times New Roman" w:eastAsia="Times New Roman" w:hAnsi="Times New Roman" w:cs="Times New Roman"/>
+          <w:color w:val="000000"/>
+          <w:kern w:val="0"/>
+          <w:sz w:val="24"/>
+          <w:szCs w:val="24"/>
+          <w:lang w:eastAsia="es-CR"/>
+          <w14:ligatures w14:val="none"/>
+        </w:rPr>
+        <w:t xml:space="preserve">   - `FOR...NEXT`: Bucle con un contador.</w:t>
+      </w:r>
+    </w:p>
+    <w:p>
+      <w:pPr>
+        <w:spacing w:before="100" w:beforeAutospacing="1" w:after="100" w:afterAutospacing="1" w:line="240" w:lineRule="auto"/>
+        <w:rPr>
+          <w:rFonts w:ascii="Times New Roman" w:eastAsia="Times New Roman" w:hAnsi="Times New Roman" w:cs="Times New Roman"/>
+          <w:color w:val="000000"/>
+          <w:kern w:val="0"/>
+          <w:sz w:val="24"/>
+          <w:szCs w:val="24"/>
+          <w:lang w:eastAsia="es-CR"/>
+          <w14:ligatures w14:val="none"/>
+        </w:rPr>
+      </w:pPr>
+    </w:p>
+    <w:p>
+      <w:pPr>
+        <w:spacing w:before="100" w:beforeAutospacing="1" w:after="100" w:afterAutospacing="1" w:line="240" w:lineRule="auto"/>
+        <w:rPr>
+          <w:rFonts w:ascii="Times New Roman" w:eastAsia="Times New Roman" w:hAnsi="Times New Roman" w:cs="Times New Roman"/>
+          <w:color w:val="000000"/>
+          <w:kern w:val="0"/>
+          <w:sz w:val="24"/>
+          <w:szCs w:val="24"/>
+          <w:lang w:eastAsia="es-CR"/>
+          <w14:ligatures w14:val="none"/>
+        </w:rPr>
+      </w:pPr>
+      <w:r>
+        <w:rPr>
+          <w:rFonts w:ascii="Times New Roman" w:eastAsia="Times New Roman" w:hAnsi="Times New Roman" w:cs="Times New Roman"/>
+          <w:color w:val="000000"/>
+          <w:kern w:val="0"/>
+          <w:sz w:val="24"/>
+          <w:szCs w:val="24"/>
+          <w:lang w:eastAsia="es-CR"/>
+          <w14:ligatures w14:val="none"/>
+        </w:rPr>
+        <w:t>6. Operadores de definición</w:t>
+      </w:r>
+      <w:r>
+        <w:rPr>
+          <w:rFonts w:ascii="Times New Roman" w:eastAsia="Times New Roman" w:hAnsi="Times New Roman" w:cs="Times New Roman"/>
+          <w:color w:val="000000"/>
+          <w:kern w:val="0"/>
+          <w:sz w:val="24"/>
+          <w:szCs w:val="24"/>
+          <w:lang w:eastAsia="es-CR"/>
+          <w14:ligatures w14:val="none"/>
+        </w:rPr>
+        <w:t>:</w:t>
+      </w:r>
+    </w:p>
+    <w:p>
+      <w:pPr>
+        <w:spacing w:before="100" w:beforeAutospacing="1" w:after="100" w:afterAutospacing="1" w:line="240" w:lineRule="auto"/>
+        <w:rPr>
+          <w:rFonts w:ascii="Times New Roman" w:eastAsia="Times New Roman" w:hAnsi="Times New Roman" w:cs="Times New Roman"/>
+          <w:color w:val="000000"/>
+          <w:kern w:val="0"/>
+          <w:sz w:val="24"/>
+          <w:szCs w:val="24"/>
+          <w:lang w:eastAsia="es-CR"/>
+          <w14:ligatures w14:val="none"/>
+        </w:rPr>
+      </w:pPr>
+      <w:r>
+        <w:rPr>
+          <w:rFonts w:ascii="Times New Roman" w:eastAsia="Times New Roman" w:hAnsi="Times New Roman" w:cs="Times New Roman"/>
+          <w:color w:val="000000"/>
+          <w:kern w:val="0"/>
+          <w:sz w:val="24"/>
+          <w:szCs w:val="24"/>
+          <w:lang w:eastAsia="es-CR"/>
+          <w14:ligatures w14:val="none"/>
+        </w:rPr>
+        <w:t xml:space="preserve">   - </w:t>
+      </w:r>
+      <w:proofErr w:type="gramStart"/>
+      <w:r>
+        <w:rPr>
+          <w:rFonts w:ascii="Times New Roman" w:eastAsia="Times New Roman" w:hAnsi="Times New Roman" w:cs="Times New Roman"/>
+          <w:color w:val="000000"/>
+          <w:kern w:val="0"/>
+          <w:sz w:val="24"/>
+          <w:szCs w:val="24"/>
+          <w:lang w:eastAsia="es-CR"/>
+          <w14:ligatures w14:val="none"/>
+        </w:rPr>
+        <w:t>`:`</w:t>
+      </w:r>
+      <w:proofErr w:type="gramEnd"/>
+      <w:r>
+        <w:rPr>
+          <w:rFonts w:ascii="Times New Roman" w:eastAsia="Times New Roman" w:hAnsi="Times New Roman" w:cs="Times New Roman"/>
+          <w:color w:val="000000"/>
+          <w:kern w:val="0"/>
+          <w:sz w:val="24"/>
+          <w:szCs w:val="24"/>
+          <w:lang w:eastAsia="es-CR"/>
+          <w14:ligatures w14:val="none"/>
+        </w:rPr>
+        <w:t xml:space="preserve"> y `;`: Definen nuevas palabras y sus definiciones.</w:t>
+      </w:r>
+    </w:p>
+    <w:p>
+      <w:pPr>
+        <w:spacing w:before="100" w:beforeAutospacing="1" w:after="100" w:afterAutospacing="1" w:line="240" w:lineRule="auto"/>
+        <w:rPr>
+          <w:rFonts w:ascii="Times New Roman" w:eastAsia="Times New Roman" w:hAnsi="Times New Roman" w:cs="Times New Roman"/>
+          <w:color w:val="000000"/>
+          <w:kern w:val="0"/>
+          <w:sz w:val="24"/>
+          <w:szCs w:val="24"/>
+          <w:lang w:eastAsia="es-CR"/>
+          <w14:ligatures w14:val="none"/>
+        </w:rPr>
+      </w:pPr>
+      <w:r>
+        <w:rPr>
+          <w:rFonts w:ascii="Times New Roman" w:eastAsia="Times New Roman" w:hAnsi="Times New Roman" w:cs="Times New Roman"/>
+          <w:color w:val="000000"/>
+          <w:kern w:val="0"/>
+          <w:sz w:val="24"/>
+          <w:szCs w:val="24"/>
+          <w:lang w:eastAsia="es-CR"/>
+          <w14:ligatures w14:val="none"/>
+        </w:rPr>
+        <w:t xml:space="preserve">   - `VARIABLE`: Define una variable.</w:t>
+      </w:r>
+    </w:p>
+    <w:p>
+      <w:pPr>
+        <w:spacing w:before="100" w:beforeAutospacing="1" w:after="100" w:afterAutospacing="1" w:line="240" w:lineRule="auto"/>
+        <w:rPr>
+          <w:rFonts w:ascii="Times New Roman" w:eastAsia="Times New Roman" w:hAnsi="Times New Roman" w:cs="Times New Roman"/>
+          <w:color w:val="000000"/>
+          <w:kern w:val="0"/>
+          <w:sz w:val="24"/>
+          <w:szCs w:val="24"/>
+          <w:lang w:eastAsia="es-CR"/>
+          <w14:ligatures w14:val="none"/>
+        </w:rPr>
+      </w:pPr>
+      <w:r>
+        <w:rPr>
+          <w:rFonts w:ascii="Times New Roman" w:eastAsia="Times New Roman" w:hAnsi="Times New Roman" w:cs="Times New Roman"/>
+          <w:color w:val="000000"/>
+          <w:kern w:val="0"/>
+          <w:sz w:val="24"/>
+          <w:szCs w:val="24"/>
+          <w:lang w:eastAsia="es-CR"/>
+          <w14:ligatures w14:val="none"/>
+        </w:rPr>
+        <w:t xml:space="preserve">   - `CONSTANT`: Define una constante.</w:t>
+      </w:r>
+    </w:p>
+    <w:p>
+      <w:pPr>
+        <w:spacing w:before="100" w:beforeAutospacing="1" w:after="100" w:afterAutospacing="1" w:line="240" w:lineRule="auto"/>
+        <w:rPr>
+          <w:rFonts w:ascii="Times New Roman" w:eastAsia="Times New Roman" w:hAnsi="Times New Roman" w:cs="Times New Roman"/>
+          <w:color w:val="000000"/>
+          <w:kern w:val="0"/>
+          <w:sz w:val="24"/>
+          <w:szCs w:val="24"/>
+          <w:lang w:eastAsia="es-CR"/>
+          <w14:ligatures w14:val="none"/>
+        </w:rPr>
+      </w:pPr>
+      <w:r>
+        <w:rPr>
+          <w:rFonts w:ascii="Times New Roman" w:eastAsia="Times New Roman" w:hAnsi="Times New Roman" w:cs="Times New Roman"/>
+          <w:color w:val="000000"/>
+          <w:kern w:val="0"/>
+          <w:sz w:val="24"/>
+          <w:szCs w:val="24"/>
+          <w:lang w:eastAsia="es-CR"/>
+          <w14:ligatures w14:val="none"/>
+        </w:rPr>
+        <w:t xml:space="preserve">   - `CREATE`: Crea una ubicación de memoria.</w:t>
+      </w:r>
+    </w:p>
+    <w:p>
+      <w:pPr>
+        <w:spacing w:before="100" w:beforeAutospacing="1" w:after="100" w:afterAutospacing="1" w:line="240" w:lineRule="auto"/>
+        <w:rPr>
+          <w:rFonts w:ascii="Times New Roman" w:eastAsia="Times New Roman" w:hAnsi="Times New Roman" w:cs="Times New Roman"/>
+          <w:color w:val="000000"/>
+          <w:kern w:val="0"/>
+          <w:sz w:val="24"/>
+          <w:szCs w:val="24"/>
+          <w:lang w:eastAsia="es-CR"/>
+          <w14:ligatures w14:val="none"/>
+        </w:rPr>
+      </w:pPr>
+    </w:p>
+    <w:p>
+      <w:pPr>
+        <w:spacing w:before="100" w:beforeAutospacing="1" w:after="100" w:afterAutospacing="1" w:line="240" w:lineRule="auto"/>
+        <w:rPr>
+          <w:rFonts w:ascii="Times New Roman" w:eastAsia="Times New Roman" w:hAnsi="Times New Roman" w:cs="Times New Roman"/>
+          <w:color w:val="000000"/>
+          <w:kern w:val="0"/>
+          <w:sz w:val="24"/>
+          <w:szCs w:val="24"/>
+          <w:lang w:eastAsia="es-CR"/>
+          <w14:ligatures w14:val="none"/>
+        </w:rPr>
+      </w:pPr>
+      <w:r>
+        <w:rPr>
+          <w:rFonts w:ascii="Times New Roman" w:eastAsia="Times New Roman" w:hAnsi="Times New Roman" w:cs="Times New Roman"/>
+          <w:color w:val="000000"/>
+          <w:kern w:val="0"/>
+          <w:sz w:val="24"/>
+          <w:szCs w:val="24"/>
+          <w:lang w:eastAsia="es-CR"/>
+          <w14:ligatures w14:val="none"/>
+        </w:rPr>
+        <w:lastRenderedPageBreak/>
+        <w:t>7. Operadores de entrada/salida</w:t>
+      </w:r>
+    </w:p>
+    <w:p>
+      <w:pPr>
+        <w:spacing w:before="100" w:beforeAutospacing="1" w:after="100" w:afterAutospacing="1" w:line="240" w:lineRule="auto"/>
+        <w:rPr>
+          <w:rFonts w:ascii="Times New Roman" w:eastAsia="Times New Roman" w:hAnsi="Times New Roman" w:cs="Times New Roman"/>
+          <w:color w:val="000000"/>
+          <w:kern w:val="0"/>
+          <w:sz w:val="24"/>
+          <w:szCs w:val="24"/>
+          <w:lang w:eastAsia="es-CR"/>
+          <w14:ligatures w14:val="none"/>
+        </w:rPr>
+      </w:pPr>
+      <w:r>
+        <w:rPr>
+          <w:rFonts w:ascii="Times New Roman" w:eastAsia="Times New Roman" w:hAnsi="Times New Roman" w:cs="Times New Roman"/>
+          <w:color w:val="000000"/>
+          <w:kern w:val="0"/>
+          <w:sz w:val="24"/>
+          <w:szCs w:val="24"/>
+          <w:lang w:eastAsia="es-CR"/>
+          <w14:ligatures w14:val="none"/>
+        </w:rPr>
+        <w:t xml:space="preserve">   - </w:t>
+      </w:r>
+      <w:proofErr w:type="gramStart"/>
+      <w:r>
+        <w:rPr>
+          <w:rFonts w:ascii="Times New Roman" w:eastAsia="Times New Roman" w:hAnsi="Times New Roman" w:cs="Times New Roman"/>
+          <w:color w:val="000000"/>
+          <w:kern w:val="0"/>
+          <w:sz w:val="24"/>
+          <w:szCs w:val="24"/>
+          <w:lang w:eastAsia="es-CR"/>
+          <w14:ligatures w14:val="none"/>
+        </w:rPr>
+        <w:t>`.`</w:t>
+      </w:r>
+      <w:proofErr w:type="gramEnd"/>
+      <w:r>
+        <w:rPr>
+          <w:rFonts w:ascii="Times New Roman" w:eastAsia="Times New Roman" w:hAnsi="Times New Roman" w:cs="Times New Roman"/>
+          <w:color w:val="000000"/>
+          <w:kern w:val="0"/>
+          <w:sz w:val="24"/>
+          <w:szCs w:val="24"/>
+          <w:lang w:eastAsia="es-CR"/>
+          <w14:ligatures w14:val="none"/>
+        </w:rPr>
+        <w:t>: Muestra el valor en la cima de la pila.</w:t>
+      </w:r>
+    </w:p>
+    <w:p>
+      <w:pPr>
+        <w:spacing w:before="100" w:beforeAutospacing="1" w:after="100" w:afterAutospacing="1" w:line="240" w:lineRule="auto"/>
+        <w:rPr>
+          <w:rFonts w:ascii="Times New Roman" w:eastAsia="Times New Roman" w:hAnsi="Times New Roman" w:cs="Times New Roman"/>
+          <w:color w:val="000000"/>
+          <w:kern w:val="0"/>
+          <w:sz w:val="24"/>
+          <w:szCs w:val="24"/>
+          <w:lang w:eastAsia="es-CR"/>
+          <w14:ligatures w14:val="none"/>
+        </w:rPr>
+      </w:pPr>
+      <w:r>
+        <w:rPr>
+          <w:rFonts w:ascii="Times New Roman" w:eastAsia="Times New Roman" w:hAnsi="Times New Roman" w:cs="Times New Roman"/>
+          <w:color w:val="000000"/>
+          <w:kern w:val="0"/>
+          <w:sz w:val="24"/>
+          <w:szCs w:val="24"/>
+          <w:lang w:eastAsia="es-CR"/>
+          <w14:ligatures w14:val="none"/>
+        </w:rPr>
+        <w:t xml:space="preserve">   - `EMIT`: Muestra un carácter en la pantalla.</w:t>
+      </w:r>
+    </w:p>
+    <w:p>
+      <w:pPr>
+        <w:spacing w:before="100" w:beforeAutospacing="1" w:after="100" w:afterAutospacing="1" w:line="240" w:lineRule="auto"/>
+        <w:rPr>
+          <w:rFonts w:ascii="Times New Roman" w:eastAsia="Times New Roman" w:hAnsi="Times New Roman" w:cs="Times New Roman"/>
+          <w:color w:val="000000"/>
+          <w:kern w:val="0"/>
+          <w:sz w:val="24"/>
+          <w:szCs w:val="24"/>
+          <w:lang w:eastAsia="es-CR"/>
+          <w14:ligatures w14:val="none"/>
+        </w:rPr>
+      </w:pPr>
+      <w:r>
+        <w:rPr>
+          <w:rFonts w:ascii="Times New Roman" w:eastAsia="Times New Roman" w:hAnsi="Times New Roman" w:cs="Times New Roman"/>
+          <w:color w:val="000000"/>
+          <w:kern w:val="0"/>
+          <w:sz w:val="24"/>
+          <w:szCs w:val="24"/>
+          <w:lang w:eastAsia="es-CR"/>
+          <w14:ligatures w14:val="none"/>
+        </w:rPr>
+        <w:t xml:space="preserve">   - `KEY`: Lee un carácter del teclado y lo coloca en la pila.</w:t>
+      </w:r>
+    </w:p>
+    <w:p>
+      <w:pPr>
+        <w:spacing w:before="100" w:beforeAutospacing="1" w:after="100" w:afterAutospacing="1" w:line="240" w:lineRule="auto"/>
+        <w:rPr>
+          <w:rFonts w:ascii="Times New Roman" w:eastAsia="Times New Roman" w:hAnsi="Times New Roman" w:cs="Times New Roman"/>
+          <w:color w:val="000000"/>
+          <w:kern w:val="0"/>
+          <w:sz w:val="24"/>
+          <w:szCs w:val="24"/>
+          <w:lang w:eastAsia="es-CR"/>
+          <w14:ligatures w14:val="none"/>
+        </w:rPr>
+      </w:pPr>
+    </w:p>
+    <w:p>
+      <w:pPr>
+        <w:spacing w:before="100" w:beforeAutospacing="1" w:after="100" w:afterAutospacing="1" w:line="240" w:lineRule="auto"/>
+        <w:rPr>
+          <w:rFonts w:ascii="Times New Roman" w:eastAsia="Times New Roman" w:hAnsi="Times New Roman" w:cs="Times New Roman"/>
+          <w:color w:val="000000"/>
+          <w:kern w:val="0"/>
+          <w:sz w:val="24"/>
+          <w:szCs w:val="24"/>
+          <w:lang w:eastAsia="es-CR"/>
+          <w14:ligatures w14:val="none"/>
+        </w:rPr>
+      </w:pPr>
+      <w:r>
+        <w:rPr>
+          <w:rFonts w:ascii="Times New Roman" w:eastAsia="Times New Roman" w:hAnsi="Times New Roman" w:cs="Times New Roman"/>
+          <w:color w:val="000000"/>
+          <w:kern w:val="0"/>
+          <w:sz w:val="24"/>
+          <w:szCs w:val="24"/>
+          <w:lang w:eastAsia="es-CR"/>
+          <w14:ligatures w14:val="none"/>
+        </w:rPr>
+        <w:t>8. Otras palabras:</w:t>
+      </w:r>
+    </w:p>
+    <w:p>
+      <w:pPr>
+        <w:spacing w:before="100" w:beforeAutospacing="1" w:after="100" w:afterAutospacing="1" w:line="240" w:lineRule="auto"/>
+        <w:rPr>
+          <w:rFonts w:ascii="Times New Roman" w:eastAsia="Times New Roman" w:hAnsi="Times New Roman" w:cs="Times New Roman"/>
+          <w:color w:val="000000"/>
+          <w:kern w:val="0"/>
+          <w:sz w:val="24"/>
+          <w:szCs w:val="24"/>
+          <w:lang w:eastAsia="es-CR"/>
+          <w14:ligatures w14:val="none"/>
+        </w:rPr>
+      </w:pPr>
+      <w:r>
+        <w:rPr>
+          <w:rFonts w:ascii="Times New Roman" w:eastAsia="Times New Roman" w:hAnsi="Times New Roman" w:cs="Times New Roman"/>
+          <w:color w:val="000000"/>
+          <w:kern w:val="0"/>
+          <w:sz w:val="24"/>
+          <w:szCs w:val="24"/>
+          <w:lang w:eastAsia="es-CR"/>
+          <w14:ligatures w14:val="none"/>
+        </w:rPr>
+        <w:t xml:space="preserve">   - `ROT`: Rota los tres elementos superiores de la pila.</w:t>
+      </w:r>
+    </w:p>
+    <w:p>
+      <w:pPr>
+        <w:spacing w:before="100" w:beforeAutospacing="1" w:after="100" w:afterAutospacing="1" w:line="240" w:lineRule="auto"/>
+        <w:rPr>
+          <w:rFonts w:ascii="Times New Roman" w:eastAsia="Times New Roman" w:hAnsi="Times New Roman" w:cs="Times New Roman"/>
+          <w:color w:val="000000"/>
+          <w:kern w:val="0"/>
+          <w:sz w:val="24"/>
+          <w:szCs w:val="24"/>
+          <w:lang w:eastAsia="es-CR"/>
+          <w14:ligatures w14:val="none"/>
+        </w:rPr>
+      </w:pPr>
+      <w:r>
+        <w:rPr>
+          <w:rFonts w:ascii="Times New Roman" w:eastAsia="Times New Roman" w:hAnsi="Times New Roman" w:cs="Times New Roman"/>
+          <w:color w:val="000000"/>
+          <w:kern w:val="0"/>
+          <w:sz w:val="24"/>
+          <w:szCs w:val="24"/>
+          <w:lang w:eastAsia="es-CR"/>
+          <w14:ligatures w14:val="none"/>
+        </w:rPr>
+        <w:t xml:space="preserve">   - `OVER`: Copia el segundo elemento superior en la cima de la pila.</w:t>
+      </w:r>
+    </w:p>
+    <w:p>
+      <w:pPr>
+        <w:spacing w:before="100" w:beforeAutospacing="1" w:after="100" w:afterAutospacing="1" w:line="240" w:lineRule="auto"/>
+        <w:rPr>
+          <w:rFonts w:ascii="Times New Roman" w:eastAsia="Times New Roman" w:hAnsi="Times New Roman" w:cs="Times New Roman"/>
+          <w:color w:val="000000"/>
+          <w:kern w:val="0"/>
+          <w:sz w:val="24"/>
+          <w:szCs w:val="24"/>
+          <w:lang w:eastAsia="es-CR"/>
+          <w14:ligatures w14:val="none"/>
+        </w:rPr>
+      </w:pPr>
+      <w:r>
+        <w:rPr>
+          <w:rFonts w:ascii="Times New Roman" w:eastAsia="Times New Roman" w:hAnsi="Times New Roman" w:cs="Times New Roman"/>
+          <w:color w:val="000000"/>
+          <w:kern w:val="0"/>
+          <w:sz w:val="24"/>
+          <w:szCs w:val="24"/>
+          <w:lang w:eastAsia="es-CR"/>
+          <w14:ligatures w14:val="none"/>
+        </w:rPr>
+        <w:t xml:space="preserve">   - `DEPTH`: Coloca en la pila la cantidad de elementos en la pila.</w:t>
+      </w:r>
+    </w:p>
+    <w:p>
+      <w:pPr>
+        <w:spacing w:before="100" w:beforeAutospacing="1" w:after="100" w:afterAutospacing="1" w:line="240" w:lineRule="auto"/>
+        <w:rPr>
+          <w:rFonts w:ascii="Times New Roman" w:eastAsia="Times New Roman" w:hAnsi="Times New Roman" w:cs="Times New Roman"/>
+          <w:color w:val="000000"/>
+          <w:kern w:val="0"/>
+          <w:sz w:val="24"/>
+          <w:szCs w:val="24"/>
+          <w:lang w:eastAsia="es-CR"/>
+          <w14:ligatures w14:val="none"/>
+        </w:rPr>
+      </w:pPr>
+    </w:p>
+    <w:p>
+      <w:pPr>
+        <w:spacing w:before="100" w:beforeAutospacing="1" w:after="100" w:afterAutospacing="1" w:line="240" w:lineRule="auto"/>
+        <w:rPr>
+          <w:rFonts w:ascii="Times New Roman" w:eastAsia="Times New Roman" w:hAnsi="Times New Roman" w:cs="Times New Roman"/>
+          <w:color w:val="000000"/>
+          <w:kern w:val="0"/>
+          <w:sz w:val="24"/>
+          <w:szCs w:val="24"/>
+          <w:lang w:eastAsia="es-CR"/>
+          <w14:ligatures w14:val="none"/>
+        </w:rPr>
+      </w:pPr>
+      <w:r>
+        <w:rPr>
+          <w:rFonts w:ascii="Times New Roman" w:eastAsia="Times New Roman" w:hAnsi="Times New Roman" w:cs="Times New Roman"/>
+          <w:color w:val="000000"/>
+          <w:kern w:val="0"/>
+          <w:sz w:val="24"/>
+          <w:szCs w:val="24"/>
+          <w:lang w:eastAsia="es-CR"/>
+          <w14:ligatures w14:val="none"/>
+        </w:rPr>
+        <w:t xml:space="preserve">Estos son solo algunos de los operadores y palabras más comunes en </w:t>
+      </w:r>
+      <w:proofErr w:type="spellStart"/>
+      <w:r>
+        <w:rPr>
+          <w:rFonts w:ascii="Times New Roman" w:eastAsia="Times New Roman" w:hAnsi="Times New Roman" w:cs="Times New Roman"/>
+          <w:color w:val="000000"/>
+          <w:kern w:val="0"/>
+          <w:sz w:val="24"/>
+          <w:szCs w:val="24"/>
+          <w:lang w:eastAsia="es-CR"/>
+          <w14:ligatures w14:val="none"/>
+        </w:rPr>
+        <w:t>Forth</w:t>
+      </w:r>
+      <w:proofErr w:type="spellEnd"/>
+      <w:r>
+        <w:rPr>
+          <w:rFonts w:ascii="Times New Roman" w:eastAsia="Times New Roman" w:hAnsi="Times New Roman" w:cs="Times New Roman"/>
+          <w:color w:val="000000"/>
+          <w:kern w:val="0"/>
+          <w:sz w:val="24"/>
+          <w:szCs w:val="24"/>
+          <w:lang w:eastAsia="es-CR"/>
+          <w14:ligatures w14:val="none"/>
+        </w:rPr>
+        <w:t xml:space="preserve">. </w:t>
+      </w:r>
+      <w:proofErr w:type="spellStart"/>
+      <w:r>
+        <w:rPr>
+          <w:rFonts w:ascii="Times New Roman" w:eastAsia="Times New Roman" w:hAnsi="Times New Roman" w:cs="Times New Roman"/>
+          <w:color w:val="000000"/>
+          <w:kern w:val="0"/>
+          <w:sz w:val="24"/>
+          <w:szCs w:val="24"/>
+          <w:lang w:eastAsia="es-CR"/>
+          <w14:ligatures w14:val="none"/>
+        </w:rPr>
+        <w:t>Forth</w:t>
+      </w:r>
+      <w:proofErr w:type="spellEnd"/>
+      <w:r>
+        <w:rPr>
+          <w:rFonts w:ascii="Times New Roman" w:eastAsia="Times New Roman" w:hAnsi="Times New Roman" w:cs="Times New Roman"/>
+          <w:color w:val="000000"/>
+          <w:kern w:val="0"/>
+          <w:sz w:val="24"/>
+          <w:szCs w:val="24"/>
+          <w:lang w:eastAsia="es-CR"/>
+          <w14:ligatures w14:val="none"/>
+        </w:rPr>
+        <w:t xml:space="preserve"> es un lenguaje muy flexible, y su vocabulario puede extenderse mediante definiciones de usuario, lo que permite crear palabras personalizadas para abordar tareas específicas.</w:t>
       </w:r>
     </w:p>
     <w:p>
@@ -2915,7 +4056,7 @@
           <w:lang w:eastAsia="es-CR"/>
           <w14:ligatures w14:val="none"/>
         </w:rPr>
-        <w:t xml:space="preserve">: Es un lenguaje que no posee </w:t>
+        <w:t xml:space="preserve">: </w:t>
       </w:r>
       <w:proofErr w:type="spellStart"/>
       <w:r>
@@ -2928,6 +4069,110 @@
           <w:lang w:eastAsia="es-CR"/>
           <w14:ligatures w14:val="none"/>
         </w:rPr>
+        <w:t>Forth</w:t>
+      </w:r>
+      <w:proofErr w:type="spellEnd"/>
+      <w:r>
+        <w:rPr>
+          <w:rFonts w:ascii="Times New Roman" w:eastAsia="Times New Roman" w:hAnsi="Times New Roman" w:cs="Times New Roman"/>
+          <w:color w:val="000000"/>
+          <w:kern w:val="0"/>
+          <w:sz w:val="24"/>
+          <w:szCs w:val="24"/>
+          <w:lang w:eastAsia="es-CR"/>
+          <w14:ligatures w14:val="none"/>
+        </w:rPr>
+        <w:t xml:space="preserve"> es un lenguaje de programación que se caracteriza por su simplicidad, flexibilidad y eficiencia. </w:t>
+      </w:r>
+      <w:proofErr w:type="spellStart"/>
+      <w:r>
+        <w:rPr>
+          <w:rFonts w:ascii="Times New Roman" w:eastAsia="Times New Roman" w:hAnsi="Times New Roman" w:cs="Times New Roman"/>
+          <w:color w:val="000000"/>
+          <w:kern w:val="0"/>
+          <w:sz w:val="24"/>
+          <w:szCs w:val="24"/>
+          <w:lang w:eastAsia="es-CR"/>
+          <w14:ligatures w14:val="none"/>
+        </w:rPr>
+        <w:t>Forth</w:t>
+      </w:r>
+      <w:proofErr w:type="spellEnd"/>
+      <w:r>
+        <w:rPr>
+          <w:rFonts w:ascii="Times New Roman" w:eastAsia="Times New Roman" w:hAnsi="Times New Roman" w:cs="Times New Roman"/>
+          <w:color w:val="000000"/>
+          <w:kern w:val="0"/>
+          <w:sz w:val="24"/>
+          <w:szCs w:val="24"/>
+          <w:lang w:eastAsia="es-CR"/>
+          <w14:ligatures w14:val="none"/>
+        </w:rPr>
+        <w:t xml:space="preserve"> no tiene un </w:t>
+      </w:r>
+      <w:proofErr w:type="spellStart"/>
+      <w:r>
+        <w:rPr>
+          <w:rFonts w:ascii="Times New Roman" w:eastAsia="Times New Roman" w:hAnsi="Times New Roman" w:cs="Times New Roman"/>
+          <w:color w:val="000000"/>
+          <w:kern w:val="0"/>
+          <w:sz w:val="24"/>
+          <w:szCs w:val="24"/>
+          <w:lang w:eastAsia="es-CR"/>
+          <w14:ligatures w14:val="none"/>
+        </w:rPr>
+        <w:t>framework</w:t>
+      </w:r>
+      <w:proofErr w:type="spellEnd"/>
+      <w:r>
+        <w:rPr>
+          <w:rFonts w:ascii="Times New Roman" w:eastAsia="Times New Roman" w:hAnsi="Times New Roman" w:cs="Times New Roman"/>
+          <w:color w:val="000000"/>
+          <w:kern w:val="0"/>
+          <w:sz w:val="24"/>
+          <w:szCs w:val="24"/>
+          <w:lang w:eastAsia="es-CR"/>
+          <w14:ligatures w14:val="none"/>
+        </w:rPr>
+        <w:t xml:space="preserve"> oficial, pero existen varios proyectos que ofrecen diferentes soluciones para el desarrollo de aplicaciones web, gráficas, móviles o de escritorio con </w:t>
+      </w:r>
+      <w:proofErr w:type="spellStart"/>
+      <w:r>
+        <w:rPr>
+          <w:rFonts w:ascii="Times New Roman" w:eastAsia="Times New Roman" w:hAnsi="Times New Roman" w:cs="Times New Roman"/>
+          <w:color w:val="000000"/>
+          <w:kern w:val="0"/>
+          <w:sz w:val="24"/>
+          <w:szCs w:val="24"/>
+          <w:lang w:eastAsia="es-CR"/>
+          <w14:ligatures w14:val="none"/>
+        </w:rPr>
+        <w:t>Forth</w:t>
+      </w:r>
+      <w:proofErr w:type="spellEnd"/>
+      <w:r>
+        <w:rPr>
+          <w:rFonts w:ascii="Times New Roman" w:eastAsia="Times New Roman" w:hAnsi="Times New Roman" w:cs="Times New Roman"/>
+          <w:color w:val="000000"/>
+          <w:kern w:val="0"/>
+          <w:sz w:val="24"/>
+          <w:szCs w:val="24"/>
+          <w:lang w:eastAsia="es-CR"/>
+          <w14:ligatures w14:val="none"/>
+        </w:rPr>
+        <w:t xml:space="preserve">. Algunos ejemplos de </w:t>
+      </w:r>
+      <w:proofErr w:type="spellStart"/>
+      <w:r>
+        <w:rPr>
+          <w:rFonts w:ascii="Times New Roman" w:eastAsia="Times New Roman" w:hAnsi="Times New Roman" w:cs="Times New Roman"/>
+          <w:color w:val="000000"/>
+          <w:kern w:val="0"/>
+          <w:sz w:val="24"/>
+          <w:szCs w:val="24"/>
+          <w:lang w:eastAsia="es-CR"/>
+          <w14:ligatures w14:val="none"/>
+        </w:rPr>
         <w:t>frameworks</w:t>
       </w:r>
       <w:proofErr w:type="spellEnd"/>
@@ -2941,32 +4186,681 @@
           <w:lang w:eastAsia="es-CR"/>
           <w14:ligatures w14:val="none"/>
         </w:rPr>
-        <w:t xml:space="preserve"> propios, pero </w:t>
-      </w:r>
-      <w:r>
-        <w:rPr>
-          <w:rFonts w:ascii="Times New Roman" w:eastAsia="Times New Roman" w:hAnsi="Times New Roman" w:cs="Times New Roman"/>
-          <w:color w:val="000000"/>
-          <w:kern w:val="0"/>
-          <w:sz w:val="24"/>
-          <w:szCs w:val="24"/>
-          <w:lang w:eastAsia="es-CR"/>
-          <w14:ligatures w14:val="none"/>
-        </w:rPr>
-        <w:t>podría</w:t>
-      </w:r>
-      <w:r>
-        <w:rPr>
-          <w:rFonts w:ascii="Times New Roman" w:eastAsia="Times New Roman" w:hAnsi="Times New Roman" w:cs="Times New Roman"/>
-          <w:color w:val="000000"/>
-          <w:kern w:val="0"/>
-          <w:sz w:val="24"/>
-          <w:szCs w:val="24"/>
-          <w:lang w:eastAsia="es-CR"/>
-          <w14:ligatures w14:val="none"/>
-        </w:rPr>
-        <w:t xml:space="preserve"> usar los de otros lenguajes, como </w:t>
-      </w:r>
+        <w:t xml:space="preserve"> para </w:t>
+      </w:r>
+      <w:proofErr w:type="spellStart"/>
+      <w:r>
+        <w:rPr>
+          <w:rFonts w:ascii="Times New Roman" w:eastAsia="Times New Roman" w:hAnsi="Times New Roman" w:cs="Times New Roman"/>
+          <w:color w:val="000000"/>
+          <w:kern w:val="0"/>
+          <w:sz w:val="24"/>
+          <w:szCs w:val="24"/>
+          <w:lang w:eastAsia="es-CR"/>
+          <w14:ligatures w14:val="none"/>
+        </w:rPr>
+        <w:t>Forth</w:t>
+      </w:r>
+      <w:proofErr w:type="spellEnd"/>
+      <w:r>
+        <w:rPr>
+          <w:rFonts w:ascii="Times New Roman" w:eastAsia="Times New Roman" w:hAnsi="Times New Roman" w:cs="Times New Roman"/>
+          <w:color w:val="000000"/>
+          <w:kern w:val="0"/>
+          <w:sz w:val="24"/>
+          <w:szCs w:val="24"/>
+          <w:lang w:eastAsia="es-CR"/>
+          <w14:ligatures w14:val="none"/>
+        </w:rPr>
+        <w:t xml:space="preserve"> son:</w:t>
+      </w:r>
+    </w:p>
+    <w:p>
+      <w:pPr>
+        <w:spacing w:before="100" w:beforeAutospacing="1" w:after="100" w:afterAutospacing="1" w:line="240" w:lineRule="auto"/>
+        <w:ind w:left="720"/>
+        <w:rPr>
+          <w:rFonts w:ascii="Times New Roman" w:eastAsia="Times New Roman" w:hAnsi="Times New Roman" w:cs="Times New Roman"/>
+          <w:color w:val="000000"/>
+          <w:kern w:val="0"/>
+          <w:sz w:val="24"/>
+          <w:szCs w:val="24"/>
+          <w:lang w:eastAsia="es-CR"/>
+          <w14:ligatures w14:val="none"/>
+        </w:rPr>
+      </w:pPr>
+      <w:proofErr w:type="spellStart"/>
+      <w:r>
+        <w:rPr>
+          <w:rFonts w:ascii="Times New Roman" w:eastAsia="Times New Roman" w:hAnsi="Times New Roman" w:cs="Times New Roman"/>
+          <w:color w:val="000000"/>
+          <w:kern w:val="0"/>
+          <w:sz w:val="24"/>
+          <w:szCs w:val="24"/>
+          <w:lang w:eastAsia="es-CR"/>
+          <w14:ligatures w14:val="none"/>
+        </w:rPr>
+        <w:t>Forth</w:t>
+      </w:r>
+      <w:proofErr w:type="spellEnd"/>
+      <w:r>
+        <w:rPr>
+          <w:rFonts w:ascii="Times New Roman" w:eastAsia="Times New Roman" w:hAnsi="Times New Roman" w:cs="Times New Roman"/>
+          <w:color w:val="000000"/>
+          <w:kern w:val="0"/>
+          <w:sz w:val="24"/>
+          <w:szCs w:val="24"/>
+          <w:lang w:eastAsia="es-CR"/>
+          <w14:ligatures w14:val="none"/>
+        </w:rPr>
+        <w:t xml:space="preserve">-GUI: Un </w:t>
+      </w:r>
+      <w:proofErr w:type="spellStart"/>
+      <w:r>
+        <w:rPr>
+          <w:rFonts w:ascii="Times New Roman" w:eastAsia="Times New Roman" w:hAnsi="Times New Roman" w:cs="Times New Roman"/>
+          <w:color w:val="000000"/>
+          <w:kern w:val="0"/>
+          <w:sz w:val="24"/>
+          <w:szCs w:val="24"/>
+          <w:lang w:eastAsia="es-CR"/>
+          <w14:ligatures w14:val="none"/>
+        </w:rPr>
+        <w:t>framework</w:t>
+      </w:r>
+      <w:proofErr w:type="spellEnd"/>
+      <w:r>
+        <w:rPr>
+          <w:rFonts w:ascii="Times New Roman" w:eastAsia="Times New Roman" w:hAnsi="Times New Roman" w:cs="Times New Roman"/>
+          <w:color w:val="000000"/>
+          <w:kern w:val="0"/>
+          <w:sz w:val="24"/>
+          <w:szCs w:val="24"/>
+          <w:lang w:eastAsia="es-CR"/>
+          <w14:ligatures w14:val="none"/>
+        </w:rPr>
+        <w:t xml:space="preserve"> para crear interfaces gráficas de usuario (GUI) con </w:t>
+      </w:r>
+      <w:proofErr w:type="spellStart"/>
+      <w:r>
+        <w:rPr>
+          <w:rFonts w:ascii="Times New Roman" w:eastAsia="Times New Roman" w:hAnsi="Times New Roman" w:cs="Times New Roman"/>
+          <w:color w:val="000000"/>
+          <w:kern w:val="0"/>
+          <w:sz w:val="24"/>
+          <w:szCs w:val="24"/>
+          <w:lang w:eastAsia="es-CR"/>
+          <w14:ligatures w14:val="none"/>
+        </w:rPr>
+        <w:t>Forth</w:t>
+      </w:r>
+      <w:proofErr w:type="spellEnd"/>
+      <w:r>
+        <w:rPr>
+          <w:rFonts w:ascii="Times New Roman" w:eastAsia="Times New Roman" w:hAnsi="Times New Roman" w:cs="Times New Roman"/>
+          <w:color w:val="000000"/>
+          <w:kern w:val="0"/>
+          <w:sz w:val="24"/>
+          <w:szCs w:val="24"/>
+          <w:lang w:eastAsia="es-CR"/>
+          <w14:ligatures w14:val="none"/>
+        </w:rPr>
+        <w:t>. Permite usar widgets como botones, menús, listas, cuadros de texto, etc. Es compatible con varios sistemas operativos como Windows, Linux o MacOS.</w:t>
+      </w:r>
+    </w:p>
+    <w:p>
+      <w:pPr>
+        <w:spacing w:before="100" w:beforeAutospacing="1" w:after="100" w:afterAutospacing="1" w:line="240" w:lineRule="auto"/>
+        <w:ind w:left="720"/>
+        <w:rPr>
+          <w:rFonts w:ascii="Times New Roman" w:eastAsia="Times New Roman" w:hAnsi="Times New Roman" w:cs="Times New Roman"/>
+          <w:color w:val="000000"/>
+          <w:kern w:val="0"/>
+          <w:sz w:val="24"/>
+          <w:szCs w:val="24"/>
+          <w:lang w:eastAsia="es-CR"/>
+          <w14:ligatures w14:val="none"/>
+        </w:rPr>
+      </w:pPr>
+      <w:proofErr w:type="spellStart"/>
+      <w:r>
+        <w:rPr>
+          <w:rFonts w:ascii="Times New Roman" w:eastAsia="Times New Roman" w:hAnsi="Times New Roman" w:cs="Times New Roman"/>
+          <w:color w:val="000000"/>
+          <w:kern w:val="0"/>
+          <w:sz w:val="24"/>
+          <w:szCs w:val="24"/>
+          <w:lang w:eastAsia="es-CR"/>
+          <w14:ligatures w14:val="none"/>
+        </w:rPr>
+        <w:t>Forthon</w:t>
+      </w:r>
+      <w:proofErr w:type="spellEnd"/>
+      <w:r>
+        <w:rPr>
+          <w:rFonts w:ascii="Times New Roman" w:eastAsia="Times New Roman" w:hAnsi="Times New Roman" w:cs="Times New Roman"/>
+          <w:color w:val="000000"/>
+          <w:kern w:val="0"/>
+          <w:sz w:val="24"/>
+          <w:szCs w:val="24"/>
+          <w:lang w:eastAsia="es-CR"/>
+          <w14:ligatures w14:val="none"/>
+        </w:rPr>
+        <w:t xml:space="preserve">: Un </w:t>
+      </w:r>
+      <w:proofErr w:type="spellStart"/>
+      <w:r>
+        <w:rPr>
+          <w:rFonts w:ascii="Times New Roman" w:eastAsia="Times New Roman" w:hAnsi="Times New Roman" w:cs="Times New Roman"/>
+          <w:color w:val="000000"/>
+          <w:kern w:val="0"/>
+          <w:sz w:val="24"/>
+          <w:szCs w:val="24"/>
+          <w:lang w:eastAsia="es-CR"/>
+          <w14:ligatures w14:val="none"/>
+        </w:rPr>
+        <w:t>framework</w:t>
+      </w:r>
+      <w:proofErr w:type="spellEnd"/>
+      <w:r>
+        <w:rPr>
+          <w:rFonts w:ascii="Times New Roman" w:eastAsia="Times New Roman" w:hAnsi="Times New Roman" w:cs="Times New Roman"/>
+          <w:color w:val="000000"/>
+          <w:kern w:val="0"/>
+          <w:sz w:val="24"/>
+          <w:szCs w:val="24"/>
+          <w:lang w:eastAsia="es-CR"/>
+          <w14:ligatures w14:val="none"/>
+        </w:rPr>
+        <w:t xml:space="preserve"> para integrar </w:t>
+      </w:r>
+      <w:proofErr w:type="spellStart"/>
+      <w:r>
+        <w:rPr>
+          <w:rFonts w:ascii="Times New Roman" w:eastAsia="Times New Roman" w:hAnsi="Times New Roman" w:cs="Times New Roman"/>
+          <w:color w:val="000000"/>
+          <w:kern w:val="0"/>
+          <w:sz w:val="24"/>
+          <w:szCs w:val="24"/>
+          <w:lang w:eastAsia="es-CR"/>
+          <w14:ligatures w14:val="none"/>
+        </w:rPr>
+        <w:t>Forth</w:t>
+      </w:r>
+      <w:proofErr w:type="spellEnd"/>
+      <w:r>
+        <w:rPr>
+          <w:rFonts w:ascii="Times New Roman" w:eastAsia="Times New Roman" w:hAnsi="Times New Roman" w:cs="Times New Roman"/>
+          <w:color w:val="000000"/>
+          <w:kern w:val="0"/>
+          <w:sz w:val="24"/>
+          <w:szCs w:val="24"/>
+          <w:lang w:eastAsia="es-CR"/>
+          <w14:ligatures w14:val="none"/>
+        </w:rPr>
+        <w:t xml:space="preserve"> con Python. Permite llamar a funciones de </w:t>
+      </w:r>
+      <w:proofErr w:type="spellStart"/>
+      <w:r>
+        <w:rPr>
+          <w:rFonts w:ascii="Times New Roman" w:eastAsia="Times New Roman" w:hAnsi="Times New Roman" w:cs="Times New Roman"/>
+          <w:color w:val="000000"/>
+          <w:kern w:val="0"/>
+          <w:sz w:val="24"/>
+          <w:szCs w:val="24"/>
+          <w:lang w:eastAsia="es-CR"/>
+          <w14:ligatures w14:val="none"/>
+        </w:rPr>
+        <w:t>Forth</w:t>
+      </w:r>
+      <w:proofErr w:type="spellEnd"/>
+      <w:r>
+        <w:rPr>
+          <w:rFonts w:ascii="Times New Roman" w:eastAsia="Times New Roman" w:hAnsi="Times New Roman" w:cs="Times New Roman"/>
+          <w:color w:val="000000"/>
+          <w:kern w:val="0"/>
+          <w:sz w:val="24"/>
+          <w:szCs w:val="24"/>
+          <w:lang w:eastAsia="es-CR"/>
+          <w14:ligatures w14:val="none"/>
+        </w:rPr>
+        <w:t xml:space="preserve"> desde Python y viceversa, así como acceder a las variables y estructuras de datos de ambos lenguajes. Es útil para combinar la potencia y la simplicidad de </w:t>
+      </w:r>
+      <w:proofErr w:type="spellStart"/>
+      <w:r>
+        <w:rPr>
+          <w:rFonts w:ascii="Times New Roman" w:eastAsia="Times New Roman" w:hAnsi="Times New Roman" w:cs="Times New Roman"/>
+          <w:color w:val="000000"/>
+          <w:kern w:val="0"/>
+          <w:sz w:val="24"/>
+          <w:szCs w:val="24"/>
+          <w:lang w:eastAsia="es-CR"/>
+          <w14:ligatures w14:val="none"/>
+        </w:rPr>
+        <w:t>Forth</w:t>
+      </w:r>
+      <w:proofErr w:type="spellEnd"/>
+      <w:r>
+        <w:rPr>
+          <w:rFonts w:ascii="Times New Roman" w:eastAsia="Times New Roman" w:hAnsi="Times New Roman" w:cs="Times New Roman"/>
+          <w:color w:val="000000"/>
+          <w:kern w:val="0"/>
+          <w:sz w:val="24"/>
+          <w:szCs w:val="24"/>
+          <w:lang w:eastAsia="es-CR"/>
+          <w14:ligatures w14:val="none"/>
+        </w:rPr>
+        <w:t xml:space="preserve"> con la versatilidad y la riqueza de Python.</w:t>
+      </w:r>
+    </w:p>
+    <w:p>
+      <w:pPr>
+        <w:spacing w:before="100" w:beforeAutospacing="1" w:after="100" w:afterAutospacing="1" w:line="240" w:lineRule="auto"/>
+        <w:ind w:left="720"/>
+        <w:rPr>
+          <w:rFonts w:ascii="Times New Roman" w:eastAsia="Times New Roman" w:hAnsi="Times New Roman" w:cs="Times New Roman"/>
+          <w:color w:val="000000"/>
+          <w:kern w:val="0"/>
+          <w:sz w:val="24"/>
+          <w:szCs w:val="24"/>
+          <w:lang w:eastAsia="es-CR"/>
+          <w14:ligatures w14:val="none"/>
+        </w:rPr>
+      </w:pPr>
+      <w:proofErr w:type="spellStart"/>
+      <w:r>
+        <w:rPr>
+          <w:rFonts w:ascii="Times New Roman" w:eastAsia="Times New Roman" w:hAnsi="Times New Roman" w:cs="Times New Roman"/>
+          <w:color w:val="000000"/>
+          <w:kern w:val="0"/>
+          <w:sz w:val="24"/>
+          <w:szCs w:val="24"/>
+          <w:lang w:eastAsia="es-CR"/>
+          <w14:ligatures w14:val="none"/>
+        </w:rPr>
+        <w:t>SwiftForth</w:t>
+      </w:r>
+      <w:proofErr w:type="spellEnd"/>
+      <w:r>
+        <w:rPr>
+          <w:rFonts w:ascii="Times New Roman" w:eastAsia="Times New Roman" w:hAnsi="Times New Roman" w:cs="Times New Roman"/>
+          <w:color w:val="000000"/>
+          <w:kern w:val="0"/>
+          <w:sz w:val="24"/>
+          <w:szCs w:val="24"/>
+          <w:lang w:eastAsia="es-CR"/>
+          <w14:ligatures w14:val="none"/>
+        </w:rPr>
+        <w:t xml:space="preserve">: Un </w:t>
+      </w:r>
+      <w:proofErr w:type="spellStart"/>
+      <w:r>
+        <w:rPr>
+          <w:rFonts w:ascii="Times New Roman" w:eastAsia="Times New Roman" w:hAnsi="Times New Roman" w:cs="Times New Roman"/>
+          <w:color w:val="000000"/>
+          <w:kern w:val="0"/>
+          <w:sz w:val="24"/>
+          <w:szCs w:val="24"/>
+          <w:lang w:eastAsia="es-CR"/>
+          <w14:ligatures w14:val="none"/>
+        </w:rPr>
+        <w:t>framework</w:t>
+      </w:r>
+      <w:proofErr w:type="spellEnd"/>
+      <w:r>
+        <w:rPr>
+          <w:rFonts w:ascii="Times New Roman" w:eastAsia="Times New Roman" w:hAnsi="Times New Roman" w:cs="Times New Roman"/>
+          <w:color w:val="000000"/>
+          <w:kern w:val="0"/>
+          <w:sz w:val="24"/>
+          <w:szCs w:val="24"/>
+          <w:lang w:eastAsia="es-CR"/>
+          <w14:ligatures w14:val="none"/>
+        </w:rPr>
+        <w:t xml:space="preserve"> para desarrollar aplicaciones nativas para Windows, Linux o MacOS con </w:t>
+      </w:r>
+      <w:proofErr w:type="spellStart"/>
+      <w:r>
+        <w:rPr>
+          <w:rFonts w:ascii="Times New Roman" w:eastAsia="Times New Roman" w:hAnsi="Times New Roman" w:cs="Times New Roman"/>
+          <w:color w:val="000000"/>
+          <w:kern w:val="0"/>
+          <w:sz w:val="24"/>
+          <w:szCs w:val="24"/>
+          <w:lang w:eastAsia="es-CR"/>
+          <w14:ligatures w14:val="none"/>
+        </w:rPr>
+        <w:t>Forth</w:t>
+      </w:r>
+      <w:proofErr w:type="spellEnd"/>
+      <w:r>
+        <w:rPr>
+          <w:rFonts w:ascii="Times New Roman" w:eastAsia="Times New Roman" w:hAnsi="Times New Roman" w:cs="Times New Roman"/>
+          <w:color w:val="000000"/>
+          <w:kern w:val="0"/>
+          <w:sz w:val="24"/>
+          <w:szCs w:val="24"/>
+          <w:lang w:eastAsia="es-CR"/>
+          <w14:ligatures w14:val="none"/>
+        </w:rPr>
+        <w:t>. Incluye un entorno de desarrollo integrado (IDE) con editor, depurador, compilador y documentación. También ofrece librerías para trabajar con gráficos, sonido, red, bases de datos, etc.</w:t>
+      </w:r>
+    </w:p>
+    <w:p>
+      <w:pPr>
+        <w:spacing w:before="100" w:beforeAutospacing="1" w:after="100" w:afterAutospacing="1" w:line="240" w:lineRule="auto"/>
+        <w:ind w:left="720"/>
+        <w:rPr>
+          <w:rFonts w:ascii="Times New Roman" w:eastAsia="Times New Roman" w:hAnsi="Times New Roman" w:cs="Times New Roman"/>
+          <w:color w:val="000000"/>
+          <w:kern w:val="0"/>
+          <w:sz w:val="24"/>
+          <w:szCs w:val="24"/>
+          <w:lang w:eastAsia="es-CR"/>
+          <w14:ligatures w14:val="none"/>
+        </w:rPr>
+      </w:pPr>
+      <w:r>
+        <w:rPr>
+          <w:rFonts w:ascii="Times New Roman" w:eastAsia="Times New Roman" w:hAnsi="Times New Roman" w:cs="Times New Roman"/>
+          <w:color w:val="000000"/>
+          <w:kern w:val="0"/>
+          <w:sz w:val="24"/>
+          <w:szCs w:val="24"/>
+          <w:lang w:eastAsia="es-CR"/>
+          <w14:ligatures w14:val="none"/>
+        </w:rPr>
+        <w:t>[</w:t>
+      </w:r>
+      <w:proofErr w:type="spellStart"/>
+      <w:r>
+        <w:rPr>
+          <w:rFonts w:ascii="Times New Roman" w:eastAsia="Times New Roman" w:hAnsi="Times New Roman" w:cs="Times New Roman"/>
+          <w:color w:val="000000"/>
+          <w:kern w:val="0"/>
+          <w:sz w:val="24"/>
+          <w:szCs w:val="24"/>
+          <w:lang w:eastAsia="es-CR"/>
+          <w14:ligatures w14:val="none"/>
+        </w:rPr>
+        <w:t>Mecrisp-Stellaris</w:t>
+      </w:r>
+      <w:proofErr w:type="spellEnd"/>
+      <w:r>
+        <w:rPr>
+          <w:rFonts w:ascii="Times New Roman" w:eastAsia="Times New Roman" w:hAnsi="Times New Roman" w:cs="Times New Roman"/>
+          <w:color w:val="000000"/>
+          <w:kern w:val="0"/>
+          <w:sz w:val="24"/>
+          <w:szCs w:val="24"/>
+          <w:lang w:eastAsia="es-CR"/>
+          <w14:ligatures w14:val="none"/>
+        </w:rPr>
+        <w:t xml:space="preserve">]: Un </w:t>
+      </w:r>
+      <w:proofErr w:type="spellStart"/>
+      <w:r>
+        <w:rPr>
+          <w:rFonts w:ascii="Times New Roman" w:eastAsia="Times New Roman" w:hAnsi="Times New Roman" w:cs="Times New Roman"/>
+          <w:color w:val="000000"/>
+          <w:kern w:val="0"/>
+          <w:sz w:val="24"/>
+          <w:szCs w:val="24"/>
+          <w:lang w:eastAsia="es-CR"/>
+          <w14:ligatures w14:val="none"/>
+        </w:rPr>
+        <w:t>framework</w:t>
+      </w:r>
+      <w:proofErr w:type="spellEnd"/>
+      <w:r>
+        <w:rPr>
+          <w:rFonts w:ascii="Times New Roman" w:eastAsia="Times New Roman" w:hAnsi="Times New Roman" w:cs="Times New Roman"/>
+          <w:color w:val="000000"/>
+          <w:kern w:val="0"/>
+          <w:sz w:val="24"/>
+          <w:szCs w:val="24"/>
+          <w:lang w:eastAsia="es-CR"/>
+          <w14:ligatures w14:val="none"/>
+        </w:rPr>
+        <w:t xml:space="preserve"> para programar microcontroladores ARM </w:t>
+      </w:r>
+      <w:proofErr w:type="spellStart"/>
+      <w:r>
+        <w:rPr>
+          <w:rFonts w:ascii="Times New Roman" w:eastAsia="Times New Roman" w:hAnsi="Times New Roman" w:cs="Times New Roman"/>
+          <w:color w:val="000000"/>
+          <w:kern w:val="0"/>
+          <w:sz w:val="24"/>
+          <w:szCs w:val="24"/>
+          <w:lang w:eastAsia="es-CR"/>
+          <w14:ligatures w14:val="none"/>
+        </w:rPr>
+        <w:t>Cortex</w:t>
+      </w:r>
+      <w:proofErr w:type="spellEnd"/>
+      <w:r>
+        <w:rPr>
+          <w:rFonts w:ascii="Times New Roman" w:eastAsia="Times New Roman" w:hAnsi="Times New Roman" w:cs="Times New Roman"/>
+          <w:color w:val="000000"/>
+          <w:kern w:val="0"/>
+          <w:sz w:val="24"/>
+          <w:szCs w:val="24"/>
+          <w:lang w:eastAsia="es-CR"/>
+          <w14:ligatures w14:val="none"/>
+        </w:rPr>
+        <w:t xml:space="preserve">-M con </w:t>
+      </w:r>
+      <w:proofErr w:type="spellStart"/>
+      <w:r>
+        <w:rPr>
+          <w:rFonts w:ascii="Times New Roman" w:eastAsia="Times New Roman" w:hAnsi="Times New Roman" w:cs="Times New Roman"/>
+          <w:color w:val="000000"/>
+          <w:kern w:val="0"/>
+          <w:sz w:val="24"/>
+          <w:szCs w:val="24"/>
+          <w:lang w:eastAsia="es-CR"/>
+          <w14:ligatures w14:val="none"/>
+        </w:rPr>
+        <w:t>Forth</w:t>
+      </w:r>
+      <w:proofErr w:type="spellEnd"/>
+      <w:r>
+        <w:rPr>
+          <w:rFonts w:ascii="Times New Roman" w:eastAsia="Times New Roman" w:hAnsi="Times New Roman" w:cs="Times New Roman"/>
+          <w:color w:val="000000"/>
+          <w:kern w:val="0"/>
+          <w:sz w:val="24"/>
+          <w:szCs w:val="24"/>
+          <w:lang w:eastAsia="es-CR"/>
+          <w14:ligatures w14:val="none"/>
+        </w:rPr>
+        <w:t xml:space="preserve">. Permite escribir código </w:t>
+      </w:r>
+      <w:proofErr w:type="spellStart"/>
+      <w:r>
+        <w:rPr>
+          <w:rFonts w:ascii="Times New Roman" w:eastAsia="Times New Roman" w:hAnsi="Times New Roman" w:cs="Times New Roman"/>
+          <w:color w:val="000000"/>
+          <w:kern w:val="0"/>
+          <w:sz w:val="24"/>
+          <w:szCs w:val="24"/>
+          <w:lang w:eastAsia="es-CR"/>
+          <w14:ligatures w14:val="none"/>
+        </w:rPr>
+        <w:t>Forth</w:t>
+      </w:r>
+      <w:proofErr w:type="spellEnd"/>
+      <w:r>
+        <w:rPr>
+          <w:rFonts w:ascii="Times New Roman" w:eastAsia="Times New Roman" w:hAnsi="Times New Roman" w:cs="Times New Roman"/>
+          <w:color w:val="000000"/>
+          <w:kern w:val="0"/>
+          <w:sz w:val="24"/>
+          <w:szCs w:val="24"/>
+          <w:lang w:eastAsia="es-CR"/>
+          <w14:ligatures w14:val="none"/>
+        </w:rPr>
+        <w:t xml:space="preserve"> directamente en el chip, sin </w:t>
+      </w:r>
+      <w:r>
+        <w:rPr>
+          <w:rFonts w:ascii="Times New Roman" w:eastAsia="Times New Roman" w:hAnsi="Times New Roman" w:cs="Times New Roman"/>
+          <w:color w:val="000000"/>
+          <w:kern w:val="0"/>
+          <w:sz w:val="24"/>
+          <w:szCs w:val="24"/>
+          <w:lang w:eastAsia="es-CR"/>
+          <w14:ligatures w14:val="none"/>
+        </w:rPr>
+        <w:lastRenderedPageBreak/>
+        <w:t>necesidad de un ordenador externo. También ofrece funciones para interactuar con los periféricos del microcontrolador como pines digitales, puertos serie, temporizadores, etc.</w:t>
+      </w:r>
+    </w:p>
+    <w:p>
+      <w:pPr>
+        <w:spacing w:before="100" w:beforeAutospacing="1" w:after="100" w:afterAutospacing="1" w:line="240" w:lineRule="auto"/>
+        <w:ind w:left="720"/>
+        <w:rPr>
+          <w:rFonts w:ascii="Times New Roman" w:eastAsia="Times New Roman" w:hAnsi="Times New Roman" w:cs="Times New Roman"/>
+          <w:color w:val="000000"/>
+          <w:kern w:val="0"/>
+          <w:sz w:val="24"/>
+          <w:szCs w:val="24"/>
+          <w:lang w:eastAsia="es-CR"/>
+          <w14:ligatures w14:val="none"/>
+        </w:rPr>
+      </w:pPr>
+      <w:r>
+        <w:rPr>
+          <w:rFonts w:ascii="Times New Roman" w:eastAsia="Times New Roman" w:hAnsi="Times New Roman" w:cs="Times New Roman"/>
+          <w:color w:val="000000"/>
+          <w:kern w:val="0"/>
+          <w:sz w:val="24"/>
+          <w:szCs w:val="24"/>
+          <w:lang w:eastAsia="es-CR"/>
+          <w14:ligatures w14:val="none"/>
+        </w:rPr>
+        <w:t>[</w:t>
+      </w:r>
+      <w:proofErr w:type="spellStart"/>
+      <w:r>
+        <w:rPr>
+          <w:rFonts w:ascii="Times New Roman" w:eastAsia="Times New Roman" w:hAnsi="Times New Roman" w:cs="Times New Roman"/>
+          <w:color w:val="000000"/>
+          <w:kern w:val="0"/>
+          <w:sz w:val="24"/>
+          <w:szCs w:val="24"/>
+          <w:lang w:eastAsia="es-CR"/>
+          <w14:ligatures w14:val="none"/>
+        </w:rPr>
+        <w:t>ForthWEB</w:t>
+      </w:r>
+      <w:proofErr w:type="spellEnd"/>
+      <w:r>
+        <w:rPr>
+          <w:rFonts w:ascii="Times New Roman" w:eastAsia="Times New Roman" w:hAnsi="Times New Roman" w:cs="Times New Roman"/>
+          <w:color w:val="000000"/>
+          <w:kern w:val="0"/>
+          <w:sz w:val="24"/>
+          <w:szCs w:val="24"/>
+          <w:lang w:eastAsia="es-CR"/>
+          <w14:ligatures w14:val="none"/>
+        </w:rPr>
+        <w:t xml:space="preserve">]: Un </w:t>
+      </w:r>
+      <w:proofErr w:type="spellStart"/>
+      <w:r>
+        <w:rPr>
+          <w:rFonts w:ascii="Times New Roman" w:eastAsia="Times New Roman" w:hAnsi="Times New Roman" w:cs="Times New Roman"/>
+          <w:color w:val="000000"/>
+          <w:kern w:val="0"/>
+          <w:sz w:val="24"/>
+          <w:szCs w:val="24"/>
+          <w:lang w:eastAsia="es-CR"/>
+          <w14:ligatures w14:val="none"/>
+        </w:rPr>
+        <w:t>framework</w:t>
+      </w:r>
+      <w:proofErr w:type="spellEnd"/>
+      <w:r>
+        <w:rPr>
+          <w:rFonts w:ascii="Times New Roman" w:eastAsia="Times New Roman" w:hAnsi="Times New Roman" w:cs="Times New Roman"/>
+          <w:color w:val="000000"/>
+          <w:kern w:val="0"/>
+          <w:sz w:val="24"/>
+          <w:szCs w:val="24"/>
+          <w:lang w:eastAsia="es-CR"/>
+          <w14:ligatures w14:val="none"/>
+        </w:rPr>
+        <w:t xml:space="preserve"> para crear aplicaciones web dinámicas con </w:t>
+      </w:r>
+      <w:proofErr w:type="spellStart"/>
+      <w:r>
+        <w:rPr>
+          <w:rFonts w:ascii="Times New Roman" w:eastAsia="Times New Roman" w:hAnsi="Times New Roman" w:cs="Times New Roman"/>
+          <w:color w:val="000000"/>
+          <w:kern w:val="0"/>
+          <w:sz w:val="24"/>
+          <w:szCs w:val="24"/>
+          <w:lang w:eastAsia="es-CR"/>
+          <w14:ligatures w14:val="none"/>
+        </w:rPr>
+        <w:t>Forth</w:t>
+      </w:r>
+      <w:proofErr w:type="spellEnd"/>
+      <w:r>
+        <w:rPr>
+          <w:rFonts w:ascii="Times New Roman" w:eastAsia="Times New Roman" w:hAnsi="Times New Roman" w:cs="Times New Roman"/>
+          <w:color w:val="000000"/>
+          <w:kern w:val="0"/>
+          <w:sz w:val="24"/>
+          <w:szCs w:val="24"/>
+          <w:lang w:eastAsia="es-CR"/>
+          <w14:ligatures w14:val="none"/>
+        </w:rPr>
+        <w:t xml:space="preserve">. Permite generar páginas HTML, CSS y JavaScript desde el lado del servidor usando </w:t>
+      </w:r>
+      <w:proofErr w:type="spellStart"/>
+      <w:r>
+        <w:rPr>
+          <w:rFonts w:ascii="Times New Roman" w:eastAsia="Times New Roman" w:hAnsi="Times New Roman" w:cs="Times New Roman"/>
+          <w:color w:val="000000"/>
+          <w:kern w:val="0"/>
+          <w:sz w:val="24"/>
+          <w:szCs w:val="24"/>
+          <w:lang w:eastAsia="es-CR"/>
+          <w14:ligatures w14:val="none"/>
+        </w:rPr>
+        <w:t>Forth</w:t>
+      </w:r>
+      <w:proofErr w:type="spellEnd"/>
+      <w:r>
+        <w:rPr>
+          <w:rFonts w:ascii="Times New Roman" w:eastAsia="Times New Roman" w:hAnsi="Times New Roman" w:cs="Times New Roman"/>
+          <w:color w:val="000000"/>
+          <w:kern w:val="0"/>
+          <w:sz w:val="24"/>
+          <w:szCs w:val="24"/>
+          <w:lang w:eastAsia="es-CR"/>
+          <w14:ligatures w14:val="none"/>
+        </w:rPr>
+        <w:t>. También ofrece funciones para manejar sesiones, cookies, formularios, archivos, etc.</w:t>
+      </w:r>
+    </w:p>
+    <w:p>
+      <w:pPr>
+        <w:spacing w:before="100" w:beforeAutospacing="1" w:after="100" w:afterAutospacing="1" w:line="240" w:lineRule="auto"/>
+        <w:ind w:left="720"/>
+        <w:rPr>
+          <w:rFonts w:ascii="Times New Roman" w:eastAsia="Times New Roman" w:hAnsi="Times New Roman" w:cs="Times New Roman"/>
+          <w:color w:val="000000"/>
+          <w:kern w:val="0"/>
+          <w:sz w:val="24"/>
+          <w:szCs w:val="24"/>
+          <w:lang w:eastAsia="es-CR"/>
+          <w14:ligatures w14:val="none"/>
+        </w:rPr>
+      </w:pPr>
       <w:r>
         <w:rPr>
           <w:rFonts w:ascii="Times New Roman" w:eastAsia="Times New Roman" w:hAnsi="Times New Roman" w:cs="Times New Roman"/>
@@ -2979,19 +4873,7 @@
           <w:lang w:eastAsia="es-CR"/>
           <w14:ligatures w14:val="none"/>
         </w:rPr>
-        <w:t>C</w:t>
-      </w:r>
-      <w:r>
-        <w:rPr>
-          <w:rFonts w:ascii="Times New Roman" w:eastAsia="Times New Roman" w:hAnsi="Times New Roman" w:cs="Times New Roman"/>
-          <w:color w:val="000000"/>
-          <w:kern w:val="0"/>
-          <w:sz w:val="24"/>
-          <w:szCs w:val="24"/>
-          <w:lang w:eastAsia="es-CR"/>
-          <w14:ligatures w14:val="none"/>
-        </w:rPr>
-        <w:t xml:space="preserve">, </w:t>
+        <w:t xml:space="preserve">Capacidad de integración </w:t>
       </w:r>
       <w:r>
         <w:rPr>
@@ -3005,20 +4887,59 @@
           <w:lang w:eastAsia="es-CR"/>
           <w14:ligatures w14:val="none"/>
         </w:rPr>
-        <w:t>Java</w:t>
-      </w:r>
-      <w:r>
-        <w:rPr>
-          <w:rFonts w:ascii="Times New Roman" w:eastAsia="Times New Roman" w:hAnsi="Times New Roman" w:cs="Times New Roman"/>
-          <w:color w:val="000000"/>
-          <w:kern w:val="0"/>
-          <w:sz w:val="24"/>
-          <w:szCs w:val="24"/>
-          <w:lang w:eastAsia="es-CR"/>
-          <w14:ligatures w14:val="none"/>
-        </w:rPr>
-        <w:t xml:space="preserve"> o </w:t>
-      </w:r>
+        <w:t>web</w:t>
+      </w:r>
+      <w:r>
+        <w:rPr>
+          <w:rFonts w:ascii="Times New Roman" w:eastAsia="Times New Roman" w:hAnsi="Times New Roman" w:cs="Times New Roman"/>
+          <w:color w:val="000000"/>
+          <w:kern w:val="0"/>
+          <w:sz w:val="24"/>
+          <w:szCs w:val="24"/>
+          <w:lang w:eastAsia="es-CR"/>
+          <w14:ligatures w14:val="none"/>
+        </w:rPr>
+        <w:t>: Es</w:t>
+      </w:r>
+      <w:r>
+        <w:rPr>
+          <w:rFonts w:ascii="Times New Roman" w:eastAsia="Times New Roman" w:hAnsi="Times New Roman" w:cs="Times New Roman"/>
+          <w:color w:val="000000"/>
+          <w:kern w:val="0"/>
+          <w:sz w:val="24"/>
+          <w:szCs w:val="24"/>
+          <w:lang w:eastAsia="es-CR"/>
+          <w14:ligatures w14:val="none"/>
+        </w:rPr>
+        <w:t xml:space="preserve"> un lenguaje que tiene una capacidad limitada de integración web, ya que no está diseñado para ese propósito. Sin embargo, existen algunas implementaciones de </w:t>
+      </w:r>
+      <w:proofErr w:type="spellStart"/>
+      <w:r>
+        <w:rPr>
+          <w:rFonts w:ascii="Times New Roman" w:eastAsia="Times New Roman" w:hAnsi="Times New Roman" w:cs="Times New Roman"/>
+          <w:color w:val="000000"/>
+          <w:kern w:val="0"/>
+          <w:sz w:val="24"/>
+          <w:szCs w:val="24"/>
+          <w:lang w:eastAsia="es-CR"/>
+          <w14:ligatures w14:val="none"/>
+        </w:rPr>
+        <w:t>Forth</w:t>
+      </w:r>
+      <w:proofErr w:type="spellEnd"/>
+      <w:r>
+        <w:rPr>
+          <w:rFonts w:ascii="Times New Roman" w:eastAsia="Times New Roman" w:hAnsi="Times New Roman" w:cs="Times New Roman"/>
+          <w:color w:val="000000"/>
+          <w:kern w:val="0"/>
+          <w:sz w:val="24"/>
+          <w:szCs w:val="24"/>
+          <w:lang w:eastAsia="es-CR"/>
+          <w14:ligatures w14:val="none"/>
+        </w:rPr>
+        <w:t xml:space="preserve"> que permiten crear aplicaciones web, como </w:t>
+      </w:r>
+      <w:proofErr w:type="spellStart"/>
       <w:r>
         <w:rPr>
           <w:rFonts w:ascii="Times New Roman" w:eastAsia="Times New Roman" w:hAnsi="Times New Roman" w:cs="Times New Roman"/>
@@ -3031,59 +4952,22 @@
           <w:lang w:eastAsia="es-CR"/>
           <w14:ligatures w14:val="none"/>
         </w:rPr>
-        <w:t>Python</w:t>
-      </w:r>
-      <w:r>
-        <w:rPr>
-          <w:rFonts w:ascii="Times New Roman" w:eastAsia="Times New Roman" w:hAnsi="Times New Roman" w:cs="Times New Roman"/>
-          <w:color w:val="000000"/>
-          <w:kern w:val="0"/>
-          <w:sz w:val="24"/>
-          <w:szCs w:val="24"/>
-          <w:lang w:eastAsia="es-CR"/>
-          <w14:ligatures w14:val="none"/>
-        </w:rPr>
-        <w:t xml:space="preserve">, cosa que tampoco es muy recomendable dado la edad del lenguaje y lo poco versátil que es comparado con otros lenguajes hoy en </w:t>
-      </w:r>
-      <w:r>
-        <w:rPr>
-          <w:rFonts w:ascii="Times New Roman" w:eastAsia="Times New Roman" w:hAnsi="Times New Roman" w:cs="Times New Roman"/>
-          <w:color w:val="000000"/>
-          <w:kern w:val="0"/>
-          <w:sz w:val="24"/>
-          <w:szCs w:val="24"/>
-          <w:lang w:eastAsia="es-CR"/>
-          <w14:ligatures w14:val="none"/>
-        </w:rPr>
-        <w:t>día</w:t>
-      </w:r>
-      <w:r>
-        <w:rPr>
-          <w:rFonts w:ascii="Times New Roman" w:eastAsia="Times New Roman" w:hAnsi="Times New Roman" w:cs="Times New Roman"/>
-          <w:color w:val="000000"/>
-          <w:kern w:val="0"/>
-          <w:sz w:val="24"/>
-          <w:szCs w:val="24"/>
-          <w:lang w:eastAsia="es-CR"/>
-          <w14:ligatures w14:val="none"/>
-        </w:rPr>
-        <w:t>.</w:t>
-      </w:r>
-    </w:p>
-    <w:p>
-      <w:pPr>
-        <w:spacing w:before="100" w:beforeAutospacing="1" w:after="100" w:afterAutospacing="1" w:line="240" w:lineRule="auto"/>
-        <w:ind w:left="720"/>
-        <w:rPr>
-          <w:rFonts w:ascii="Times New Roman" w:eastAsia="Times New Roman" w:hAnsi="Times New Roman" w:cs="Times New Roman"/>
-          <w:color w:val="000000"/>
-          <w:kern w:val="0"/>
-          <w:sz w:val="24"/>
-          <w:szCs w:val="24"/>
-          <w:lang w:eastAsia="es-CR"/>
-          <w14:ligatures w14:val="none"/>
-        </w:rPr>
-      </w:pPr>
+        <w:t>RetroForth</w:t>
+      </w:r>
+      <w:proofErr w:type="spellEnd"/>
+      <w:r>
+        <w:rPr>
+          <w:rFonts w:ascii="Times New Roman" w:eastAsia="Times New Roman" w:hAnsi="Times New Roman" w:cs="Times New Roman"/>
+          <w:color w:val="000000"/>
+          <w:kern w:val="0"/>
+          <w:sz w:val="24"/>
+          <w:szCs w:val="24"/>
+          <w:lang w:eastAsia="es-CR"/>
+          <w14:ligatures w14:val="none"/>
+        </w:rPr>
+        <w:t xml:space="preserve">, </w:t>
+      </w:r>
+      <w:proofErr w:type="spellStart"/>
       <w:r>
         <w:rPr>
           <w:rFonts w:ascii="Times New Roman" w:eastAsia="Times New Roman" w:hAnsi="Times New Roman" w:cs="Times New Roman"/>
@@ -3096,58 +4980,7 @@
           <w:lang w:eastAsia="es-CR"/>
           <w14:ligatures w14:val="none"/>
         </w:rPr>
-        <w:t xml:space="preserve">Capacidad de integración </w:t>
-      </w:r>
-      <w:r>
-        <w:rPr>
-          <w:rFonts w:ascii="Times New Roman" w:eastAsia="Times New Roman" w:hAnsi="Times New Roman" w:cs="Times New Roman"/>
-          <w:b/>
-          <w:bCs/>
-          <w:color w:val="000000"/>
-          <w:kern w:val="0"/>
-          <w:sz w:val="24"/>
-          <w:szCs w:val="24"/>
-          <w:lang w:eastAsia="es-CR"/>
-          <w14:ligatures w14:val="none"/>
-        </w:rPr>
-        <w:t>web</w:t>
-      </w:r>
-      <w:r>
-        <w:rPr>
-          <w:rFonts w:ascii="Times New Roman" w:eastAsia="Times New Roman" w:hAnsi="Times New Roman" w:cs="Times New Roman"/>
-          <w:color w:val="000000"/>
-          <w:kern w:val="0"/>
-          <w:sz w:val="24"/>
-          <w:szCs w:val="24"/>
-          <w:lang w:eastAsia="es-CR"/>
-          <w14:ligatures w14:val="none"/>
-        </w:rPr>
-        <w:t>: Es</w:t>
-      </w:r>
-      <w:r>
-        <w:rPr>
-          <w:rFonts w:ascii="Times New Roman" w:eastAsia="Times New Roman" w:hAnsi="Times New Roman" w:cs="Times New Roman"/>
-          <w:color w:val="000000"/>
-          <w:kern w:val="0"/>
-          <w:sz w:val="24"/>
-          <w:szCs w:val="24"/>
-          <w:lang w:eastAsia="es-CR"/>
-          <w14:ligatures w14:val="none"/>
-        </w:rPr>
-        <w:t xml:space="preserve"> un lenguaje que tiene una capacidad limitada de integración web, ya que no está diseñado para ese propósito. Sin embargo, existen algunas implementaciones de </w:t>
-      </w:r>
-      <w:proofErr w:type="spellStart"/>
-      <w:r>
-        <w:rPr>
-          <w:rFonts w:ascii="Times New Roman" w:eastAsia="Times New Roman" w:hAnsi="Times New Roman" w:cs="Times New Roman"/>
-          <w:color w:val="000000"/>
-          <w:kern w:val="0"/>
-          <w:sz w:val="24"/>
-          <w:szCs w:val="24"/>
-          <w:lang w:eastAsia="es-CR"/>
-          <w14:ligatures w14:val="none"/>
-        </w:rPr>
-        <w:t>Forth</w:t>
+        <w:t>SwiftForth</w:t>
       </w:r>
       <w:proofErr w:type="spellEnd"/>
       <w:r>
@@ -3160,52 +4993,20 @@
           <w:lang w:eastAsia="es-CR"/>
           <w14:ligatures w14:val="none"/>
         </w:rPr>
-        <w:t xml:space="preserve"> que permiten crear aplicaciones web, como </w:t>
-      </w:r>
-      <w:proofErr w:type="spellStart"/>
-      <w:r>
-        <w:rPr>
-          <w:rFonts w:ascii="Times New Roman" w:eastAsia="Times New Roman" w:hAnsi="Times New Roman" w:cs="Times New Roman"/>
-          <w:b/>
-          <w:bCs/>
-          <w:color w:val="000000"/>
-          <w:kern w:val="0"/>
-          <w:sz w:val="24"/>
-          <w:szCs w:val="24"/>
-          <w:lang w:eastAsia="es-CR"/>
-          <w14:ligatures w14:val="none"/>
-        </w:rPr>
-        <w:t>RetroForth</w:t>
-      </w:r>
-      <w:proofErr w:type="spellEnd"/>
-      <w:r>
-        <w:rPr>
-          <w:rFonts w:ascii="Times New Roman" w:eastAsia="Times New Roman" w:hAnsi="Times New Roman" w:cs="Times New Roman"/>
-          <w:color w:val="000000"/>
-          <w:kern w:val="0"/>
-          <w:sz w:val="24"/>
-          <w:szCs w:val="24"/>
-          <w:lang w:eastAsia="es-CR"/>
-          <w14:ligatures w14:val="none"/>
-        </w:rPr>
-        <w:t xml:space="preserve">, </w:t>
-      </w:r>
-      <w:proofErr w:type="spellStart"/>
-      <w:r>
-        <w:rPr>
-          <w:rFonts w:ascii="Times New Roman" w:eastAsia="Times New Roman" w:hAnsi="Times New Roman" w:cs="Times New Roman"/>
-          <w:b/>
-          <w:bCs/>
-          <w:color w:val="000000"/>
-          <w:kern w:val="0"/>
-          <w:sz w:val="24"/>
-          <w:szCs w:val="24"/>
-          <w:lang w:eastAsia="es-CR"/>
-          <w14:ligatures w14:val="none"/>
-        </w:rPr>
-        <w:t>SwiftForth</w:t>
-      </w:r>
-      <w:proofErr w:type="spellEnd"/>
+        <w:t xml:space="preserve"> o </w:t>
+      </w:r>
+      <w:r>
+        <w:rPr>
+          <w:rFonts w:ascii="Times New Roman" w:eastAsia="Times New Roman" w:hAnsi="Times New Roman" w:cs="Times New Roman"/>
+          <w:color w:val="000000"/>
+          <w:kern w:val="0"/>
+          <w:sz w:val="24"/>
+          <w:szCs w:val="24"/>
+          <w:lang w:eastAsia="es-CR"/>
+          <w14:ligatures w14:val="none"/>
+        </w:rPr>
+        <w:t>ForthWEB</w:t>
+      </w:r>
       <w:r>
         <w:rPr>
           <w:rFonts w:ascii="Times New Roman" w:eastAsia="Times New Roman" w:hAnsi="Times New Roman" w:cs="Times New Roman"/>
@@ -3776,6 +5577,7 @@
           <w:lang w:eastAsia="es-CR"/>
           <w14:ligatures w14:val="none"/>
         </w:rPr>
+        <w:lastRenderedPageBreak/>
         <w:t>Es un lenguaje difícil, es decir, que requiere una curva de aprendizaje elevada y una buena comprensión de la pila y los tipos de datos. Esto lo hace complejo y propenso a errores.</w:t>
       </w:r>
     </w:p>
@@ -4078,7 +5880,6 @@
           <w:lang w:eastAsia="es-CR"/>
           <w14:ligatures w14:val="none"/>
         </w:rPr>
-        <w:lastRenderedPageBreak/>
         <w:t>Conclusiones</w:t>
       </w:r>
     </w:p>
@@ -4247,6 +6048,7 @@
           <w:lang w:eastAsia="es-CR"/>
           <w14:ligatures w14:val="none"/>
         </w:rPr>
+        <w:lastRenderedPageBreak/>
         <w:t>Recomendaciones</w:t>
       </w:r>
     </w:p>
@@ -4792,7 +6594,7 @@
           <w:kern w:val="0"/>
           <w:sz w:val="24"/>
           <w:szCs w:val="24"/>
-          <w:lang w:eastAsia="es-CR"/>
+          <w:lang w:val="en-US" w:eastAsia="es-CR"/>
           <w14:ligatures w14:val="none"/>
         </w:rPr>
       </w:pPr>
@@ -4809,7 +6611,7 @@
           <w:kern w:val="0"/>
           <w:sz w:val="24"/>
           <w:szCs w:val="24"/>
-          <w:lang w:eastAsia="es-CR"/>
+          <w:lang w:val="en-US" w:eastAsia="es-CR"/>
           <w14:ligatures w14:val="none"/>
         </w:rPr>
       </w:pPr>
@@ -5655,19 +7457,7 @@
           <w:lang w:eastAsia="es-CR"/>
           <w14:ligatures w14:val="none"/>
         </w:rPr>
-        <w:t>implica</w:t>
-      </w:r>
-      <w:r>
-        <w:rPr>
-          <w:rFonts w:ascii="Times New Roman" w:eastAsia="Times New Roman" w:hAnsi="Times New Roman" w:cs="Times New Roman"/>
-          <w:color w:val="000000"/>
-          <w:kern w:val="0"/>
-          <w:sz w:val="24"/>
-          <w:szCs w:val="24"/>
-          <w:lang w:eastAsia="es-CR"/>
-          <w14:ligatures w14:val="none"/>
-        </w:rPr>
-        <w:t xml:space="preserve"> que los operadores se escriben después de los operandos, sin necesidad de paréntesis. Por ejemplo, la expresión (4 + 7) * 2 se escribe así: 4 7 + 2 *</w:t>
+        <w:t>implica que los operadores se escriben después de los operandos, sin necesidad de paréntesis. Por ejemplo, la expresión (4 + 7) * 2 se escribe así: 4 7 + 2 *</w:t>
       </w:r>
     </w:p>
     <w:p>
